--- a/Documentation/Report.docx
+++ b/Documentation/Report.docx
@@ -78,15 +78,13 @@
           <w:rStyle w:val="Emphasis"/>
           <w:i w:val="0"/>
           <w:iCs w:val="0"/>
-          <w:lang w:val="it-IT"/>
-        </w:rPr>
-      </w:pPr>
-      <w:r>
-        <w:rPr>
-          <w:rStyle w:val="Emphasis"/>
-          <w:i w:val="0"/>
-          <w:iCs w:val="0"/>
-          <w:lang w:val="it-IT"/>
+        </w:rPr>
+      </w:pPr>
+      <w:r>
+        <w:rPr>
+          <w:rStyle w:val="Emphasis"/>
+          <w:i w:val="0"/>
+          <w:iCs w:val="0"/>
         </w:rPr>
         <w:t>Scenario</w:t>
       </w:r>
@@ -130,7 +128,25 @@
           <w:i w:val="0"/>
           <w:iCs w:val="0"/>
         </w:rPr>
-        <w:t xml:space="preserve">an Apple Watch, and as complementary second item a personalized wristband for the watch. We set up a Google Form in order to retrieve </w:t>
+        <w:t xml:space="preserve">an Apple Watch, and as complementary second item a personalized wristband for the watch. We set up a Google Form </w:t>
+      </w:r>
+      <w:proofErr w:type="gramStart"/>
+      <w:r>
+        <w:rPr>
+          <w:rStyle w:val="Emphasis"/>
+          <w:i w:val="0"/>
+          <w:iCs w:val="0"/>
+        </w:rPr>
+        <w:t>in order to</w:t>
+      </w:r>
+      <w:proofErr w:type="gramEnd"/>
+      <w:r>
+        <w:rPr>
+          <w:rStyle w:val="Emphasis"/>
+          <w:i w:val="0"/>
+          <w:iCs w:val="0"/>
+        </w:rPr>
+        <w:t xml:space="preserve"> retrieve </w:t>
       </w:r>
       <w:r>
         <w:rPr>
@@ -486,7 +502,23 @@
           <w:i w:val="0"/>
           <w:iCs w:val="0"/>
         </w:rPr>
-        <w:t>Promos are received by all the customers that purchase the first item; trivially, giving promo P0 means that that specific customer will not receive a discount.</w:t>
+        <w:t>Promos are received by all the customers that purchase the first item; trivially, giving promo P0 means that th</w:t>
+      </w:r>
+      <w:r>
+        <w:rPr>
+          <w:rStyle w:val="Emphasis"/>
+          <w:i w:val="0"/>
+          <w:iCs w:val="0"/>
+        </w:rPr>
+        <w:t>e</w:t>
+      </w:r>
+      <w:r>
+        <w:rPr>
+          <w:rStyle w:val="Emphasis"/>
+          <w:i w:val="0"/>
+          <w:iCs w:val="0"/>
+        </w:rPr>
+        <w:t xml:space="preserve"> specific customer will not receive a discount.</w:t>
       </w:r>
     </w:p>
     <w:p>
@@ -948,7 +980,23 @@
                               <w:t xml:space="preserve">revenue_item2, matching = </w:t>
                             </w:r>
                             <w:r>
-                              <w:t>LINEAR_PROGRAM(margin_item2[price_item2], discounts, conversion_rates_item2[price_item2], daily_promos, customers * conversion_rate_item1[price_item1]</w:t>
+                              <w:t>LINEAR_</w:t>
+                            </w:r>
+                            <w:proofErr w:type="gramStart"/>
+                            <w:r>
+                              <w:t>PROGRAM(</w:t>
+                            </w:r>
+                            <w:proofErr w:type="gramEnd"/>
+                            <w:r>
+                              <w:t xml:space="preserve">margin_item2[price_item2], discounts, conversion_rates_item2[price_item2], </w:t>
+                            </w:r>
+                            <w:proofErr w:type="spellStart"/>
+                            <w:r>
+                              <w:t>daily_promos</w:t>
+                            </w:r>
+                            <w:proofErr w:type="spellEnd"/>
+                            <w:r>
+                              <w:t>, customers * conversion_rate_item1[price_item1]</w:t>
                             </w:r>
                             <w:r>
                               <w:t>)</w:t>
@@ -958,13 +1006,34 @@
                             <w:pPr>
                               <w:ind w:left="720" w:firstLine="720"/>
                             </w:pPr>
+                            <w:proofErr w:type="spellStart"/>
                             <w:r>
-                              <w:t>total_revenue = revenue_item2 + revenue_item1</w:t>
+                              <w:t>total_revenue</w:t>
+                            </w:r>
+                            <w:proofErr w:type="spellEnd"/>
+                            <w:r>
+                              <w:t xml:space="preserve"> = revenue_item2 + revenue_item1</w:t>
                             </w:r>
                           </w:p>
                           <w:p>
                             <w:r>
-                              <w:t>RETURN max(total_revenue), (price_item1, price_item2, matching) related to max(total_revenue)</w:t>
+                              <w:t>RETURN max(</w:t>
+                            </w:r>
+                            <w:proofErr w:type="spellStart"/>
+                            <w:r>
+                              <w:t>total_revenue</w:t>
+                            </w:r>
+                            <w:proofErr w:type="spellEnd"/>
+                            <w:r>
+                              <w:t>), (price_item1, price_item2, matching) related to max(</w:t>
+                            </w:r>
+                            <w:proofErr w:type="spellStart"/>
+                            <w:r>
+                              <w:t>total_revenue</w:t>
+                            </w:r>
+                            <w:proofErr w:type="spellEnd"/>
+                            <w:r>
+                              <w:t>)</w:t>
                             </w:r>
                           </w:p>
                         </w:txbxContent>
@@ -1015,7 +1084,23 @@
                         <w:t xml:space="preserve">revenue_item2, matching = </w:t>
                       </w:r>
                       <w:r>
-                        <w:t>LINEAR_PROGRAM(margin_item2[price_item2], discounts, conversion_rates_item2[price_item2], daily_promos, customers * conversion_rate_item1[price_item1]</w:t>
+                        <w:t>LINEAR_</w:t>
+                      </w:r>
+                      <w:proofErr w:type="gramStart"/>
+                      <w:r>
+                        <w:t>PROGRAM(</w:t>
+                      </w:r>
+                      <w:proofErr w:type="gramEnd"/>
+                      <w:r>
+                        <w:t xml:space="preserve">margin_item2[price_item2], discounts, conversion_rates_item2[price_item2], </w:t>
+                      </w:r>
+                      <w:proofErr w:type="spellStart"/>
+                      <w:r>
+                        <w:t>daily_promos</w:t>
+                      </w:r>
+                      <w:proofErr w:type="spellEnd"/>
+                      <w:r>
+                        <w:t>, customers * conversion_rate_item1[price_item1]</w:t>
                       </w:r>
                       <w:r>
                         <w:t>)</w:t>
@@ -1025,13 +1110,34 @@
                       <w:pPr>
                         <w:ind w:left="720" w:firstLine="720"/>
                       </w:pPr>
+                      <w:proofErr w:type="spellStart"/>
                       <w:r>
-                        <w:t>total_revenue = revenue_item2 + revenue_item1</w:t>
+                        <w:t>total_revenue</w:t>
+                      </w:r>
+                      <w:proofErr w:type="spellEnd"/>
+                      <w:r>
+                        <w:t xml:space="preserve"> = revenue_item2 + revenue_item1</w:t>
                       </w:r>
                     </w:p>
                     <w:p>
                       <w:r>
-                        <w:t>RETURN max(total_revenue), (price_item1, price_item2, matching) related to max(total_revenue)</w:t>
+                        <w:t>RETURN max(</w:t>
+                      </w:r>
+                      <w:proofErr w:type="spellStart"/>
+                      <w:r>
+                        <w:t>total_revenue</w:t>
+                      </w:r>
+                      <w:proofErr w:type="spellEnd"/>
+                      <w:r>
+                        <w:t>), (price_item1, price_item2, matching) related to max(</w:t>
+                      </w:r>
+                      <w:proofErr w:type="spellStart"/>
+                      <w:r>
+                        <w:t>total_revenue</w:t>
+                      </w:r>
+                      <w:proofErr w:type="spellEnd"/>
+                      <w:r>
+                        <w:t>)</w:t>
                       </w:r>
                     </w:p>
                   </w:txbxContent>
@@ -1837,13 +1943,7 @@
         <w:t xml:space="preserve"> item</w:t>
       </w:r>
       <w:r>
-        <w:t xml:space="preserve"> to understand if the customer buys the </w:t>
-      </w:r>
-      <w:r>
-        <w:t>second</w:t>
-      </w:r>
-      <w:r>
-        <w:t xml:space="preserve"> item.</w:t>
+        <w:t xml:space="preserve"> to understand if the customer buys the second item.</w:t>
       </w:r>
     </w:p>
     <w:p>
@@ -1873,7 +1973,21 @@
         <w:rPr>
           <w:rStyle w:val="Emphasis"/>
         </w:rPr>
-        <w:t>Consider the case in which the assignment of promos is fixed and the price of the second item is fixed and the goal is to learn the optimal price of the first item. Assume that the number of users per class is known as well as the conversion rate associated with the second item. Also assume that the prices are the same for all the classes (assume the same in the following) and that the conversion rates do not change unless specified differently below. Adopt both an upper-confidence bound approach and a Thompson-sampling approach and compare their performance.</w:t>
+        <w:t xml:space="preserve">Consider the case in which the assignment of promos is </w:t>
+      </w:r>
+      <w:proofErr w:type="gramStart"/>
+      <w:r>
+        <w:rPr>
+          <w:rStyle w:val="Emphasis"/>
+        </w:rPr>
+        <w:t>fixed</w:t>
+      </w:r>
+      <w:proofErr w:type="gramEnd"/>
+      <w:r>
+        <w:rPr>
+          <w:rStyle w:val="Emphasis"/>
+        </w:rPr>
+        <w:t xml:space="preserve"> and the price of the second item is fixed and the goal is to learn the optimal price of the first item. Assume that the number of users per class is known as well as the conversion rate associated with the second item. Also assume that the prices are the same for all the classes (assume the same in the following) and that the conversion rates do not change unless specified differently below. Adopt both an upper-confidence bound approach and a Thompson-sampling approach and compare their performance.</w:t>
       </w:r>
     </w:p>
     <w:p>
@@ -2229,7 +2343,15 @@
         <w:jc w:val="both"/>
       </w:pPr>
       <w:r>
-        <w:t>Note that the variance of the regret is multiplied for a large constant in order to make it more visible.</w:t>
+        <w:t xml:space="preserve">Note that the variance of the regret is multiplied for a large constant </w:t>
+      </w:r>
+      <w:proofErr w:type="gramStart"/>
+      <w:r>
+        <w:t>in order to</w:t>
+      </w:r>
+      <w:proofErr w:type="gramEnd"/>
+      <w:r>
+        <w:t xml:space="preserve"> make it more visible.</w:t>
       </w:r>
     </w:p>
     <w:p>
@@ -3106,7 +3228,15 @@
         <w:jc w:val="both"/>
       </w:pPr>
       <w:r>
-        <w:t>Note that the variance of the regret is multiplied for a large constant in order to make it more visible.</w:t>
+        <w:t xml:space="preserve">Note that the variance of the regret is multiplied for a large constant </w:t>
+      </w:r>
+      <w:proofErr w:type="gramStart"/>
+      <w:r>
+        <w:t>in order to</w:t>
+      </w:r>
+      <w:proofErr w:type="gramEnd"/>
+      <w:r>
+        <w:t xml:space="preserve"> make it more visible.</w:t>
       </w:r>
     </w:p>
     <w:p>
@@ -3793,7 +3923,21 @@
         <w:rPr>
           <w:rStyle w:val="Emphasis"/>
         </w:rPr>
-        <w:t>Consider the case in which prices are fixed, but the assignment of promos to users need to be optimized by using an assignment algorithm. All the parameters need to be learnt.</w:t>
+        <w:t xml:space="preserve">Consider the case in which prices are fixed, but the assignment of promos to users </w:t>
+      </w:r>
+      <w:proofErr w:type="gramStart"/>
+      <w:r>
+        <w:rPr>
+          <w:rStyle w:val="Emphasis"/>
+        </w:rPr>
+        <w:t>need</w:t>
+      </w:r>
+      <w:proofErr w:type="gramEnd"/>
+      <w:r>
+        <w:rPr>
+          <w:rStyle w:val="Emphasis"/>
+        </w:rPr>
+        <w:t xml:space="preserve"> to be optimized by using an assignment algorithm. All the parameters need to be learnt.</w:t>
       </w:r>
     </w:p>
     <w:p>
@@ -3888,13 +4032,7 @@
         <w:jc w:val="both"/>
       </w:pPr>
       <w:r>
-        <w:t xml:space="preserve">Revenue related to the learning of the </w:t>
-      </w:r>
-      <w:r>
-        <w:t>assignment of promos</w:t>
-      </w:r>
-      <w:r>
-        <w:t>.</w:t>
+        <w:t>Revenue related to the learning of the assignment of promos.</w:t>
       </w:r>
     </w:p>
     <w:p>
@@ -3980,19 +4118,7 @@
         <w:jc w:val="both"/>
       </w:pPr>
       <w:r>
-        <w:t xml:space="preserve">The conversion rates of the </w:t>
-      </w:r>
-      <w:r>
-        <w:t>second</w:t>
-      </w:r>
-      <w:r>
-        <w:t xml:space="preserve"> item are learned as the mean of the conversion rates of the </w:t>
-      </w:r>
-      <w:r>
-        <w:t>second</w:t>
-      </w:r>
-      <w:r>
-        <w:t xml:space="preserve"> item observed in the past.</w:t>
+        <w:t>The conversion rates of the second item are learned as the mean of the conversion rates of the second item observed in the past.</w:t>
       </w:r>
     </w:p>
     <w:p>
@@ -4184,7 +4310,15 @@
         <w:t xml:space="preserve">, the algorithm </w:t>
       </w:r>
       <w:r>
-        <w:t>returns a solution that is almost optimal, given that the optimal prices are known and the simulation of conversion rates and daily customers is statistically precise. Therefore, the regret would be subject to the daily variations of the number of customers, resulting in an oscillatory function.</w:t>
+        <w:t xml:space="preserve">returns a solution that is almost optimal, given that the optimal prices are </w:t>
+      </w:r>
+      <w:proofErr w:type="gramStart"/>
+      <w:r>
+        <w:t>known</w:t>
+      </w:r>
+      <w:proofErr w:type="gramEnd"/>
+      <w:r>
+        <w:t xml:space="preserve"> and the simulation of conversion rates and daily customers is statistically precise. Therefore, the regret would be subject to the daily variations of the number of customers, resulting in an oscillatory function.</w:t>
       </w:r>
     </w:p>
     <w:p>
@@ -4642,13 +4776,7 @@
         <w:jc w:val="both"/>
       </w:pPr>
       <w:r>
-        <w:t xml:space="preserve">Revenue related to the </w:t>
-      </w:r>
-      <w:r>
-        <w:t>all the learned parameters</w:t>
-      </w:r>
-      <w:r>
-        <w:t>.</w:t>
+        <w:t>Revenue related to the all the learned parameters.</w:t>
       </w:r>
     </w:p>
     <w:p>
@@ -4709,8 +4837,6 @@
       </w:pPr>
       <w:r>
         <w:tab/>
-      </w:r>
-      <w:r>
         <w:t>UCB1:</w:t>
       </w:r>
     </w:p>
@@ -4724,13 +4850,7 @@
         <w:jc w:val="both"/>
       </w:pPr>
       <w:r>
-        <w:t xml:space="preserve">Arms: </w:t>
-      </w:r>
-      <w:r>
-        <w:t>cross-product of the margins of the two items</w:t>
-      </w:r>
-      <w:r>
-        <w:t>.</w:t>
+        <w:t>Arms: cross-product of the margins of the two items.</w:t>
       </w:r>
     </w:p>
     <w:p>
@@ -4743,13 +4863,7 @@
         <w:jc w:val="both"/>
       </w:pPr>
       <w:r>
-        <w:t>Empirical mean</w:t>
-      </w:r>
-      <w:r>
-        <w:t xml:space="preserve"> first item</w:t>
-      </w:r>
-      <w:r>
-        <w:t>: estimation of the conversion rates of the first item.</w:t>
+        <w:t>Empirical mean first item: estimation of the conversion rates of the first item.</w:t>
       </w:r>
     </w:p>
     <w:p>
@@ -4762,19 +4876,7 @@
         <w:jc w:val="both"/>
       </w:pPr>
       <w:r>
-        <w:t xml:space="preserve">Empirical mean </w:t>
-      </w:r>
-      <w:r>
-        <w:t>second</w:t>
-      </w:r>
-      <w:r>
-        <w:t xml:space="preserve"> item: estimation of the conversion rates of the </w:t>
-      </w:r>
-      <w:r>
-        <w:t>second</w:t>
-      </w:r>
-      <w:r>
-        <w:t xml:space="preserve"> item.</w:t>
+        <w:t>Empirical mean second item: estimation of the conversion rates of the second item.</w:t>
       </w:r>
     </w:p>
     <w:p>
@@ -4800,19 +4902,7 @@
         <w:jc w:val="both"/>
       </w:pPr>
       <w:r>
-        <w:t xml:space="preserve">Confidence </w:t>
-      </w:r>
-      <w:r>
-        <w:t>second</w:t>
-      </w:r>
-      <w:r>
-        <w:t xml:space="preserve"> item: standard confidence of the UCB1 Bandit related to the </w:t>
-      </w:r>
-      <w:r>
-        <w:t xml:space="preserve">second </w:t>
-      </w:r>
-      <w:r>
-        <w:t>item.</w:t>
+        <w:t>Confidence second item: standard confidence of the UCB1 Bandit related to the second item.</w:t>
       </w:r>
     </w:p>
     <w:p>
@@ -4825,40 +4915,13 @@
         <w:jc w:val="both"/>
       </w:pPr>
       <w:r>
-        <w:t>Upper bound: revenue given the estimation of the conversion rates of the first item (empirical mean</w:t>
-      </w:r>
-      <w:r>
-        <w:t xml:space="preserve"> first item</w:t>
-      </w:r>
-      <w:r>
-        <w:t xml:space="preserve"> plus confidence</w:t>
-      </w:r>
-      <w:r>
-        <w:t xml:space="preserve"> first item</w:t>
-      </w:r>
-      <w:r>
-        <w:t xml:space="preserve">), the estimation of the conversion rates of the second item (empirical mean </w:t>
-      </w:r>
-      <w:r>
-        <w:t>second</w:t>
-      </w:r>
-      <w:r>
-        <w:t xml:space="preserve"> item plus confidence </w:t>
-      </w:r>
-      <w:r>
-        <w:t>second</w:t>
-      </w:r>
-      <w:r>
-        <w:t xml:space="preserve"> item)</w:t>
+        <w:t>Upper bound: revenue given the estimation of the conversion rates of the first item (empirical mean first item plus confidence first item), the estimation of the conversion rates of the second item (empirical mean second item plus confidence second item)</w:t>
       </w:r>
       <w:r>
         <w:t xml:space="preserve">, the </w:t>
       </w:r>
       <w:r>
-        <w:t>number of customers (computing the mean of the daily customers of the previous rounds)</w:t>
-      </w:r>
-      <w:r>
-        <w:t xml:space="preserve"> and the assignment computed by the linear program for each pair of prices.</w:t>
+        <w:t>number of customers (computing the mean of the daily customers of the previous rounds) and the assignment computed by the linear program for each pair of prices.</w:t>
       </w:r>
     </w:p>
     <w:p>
@@ -4985,7 +5048,15 @@
         <w:jc w:val="both"/>
       </w:pPr>
       <w:r>
-        <w:t>Note that the variance of the regret is multiplied for a large constant in order to make it more visible.</w:t>
+        <w:t xml:space="preserve">Note that the variance of the regret is multiplied for a large constant </w:t>
+      </w:r>
+      <w:proofErr w:type="gramStart"/>
+      <w:r>
+        <w:t>in order to</w:t>
+      </w:r>
+      <w:proofErr w:type="gramEnd"/>
+      <w:r>
+        <w:t xml:space="preserve"> make it more visible.</w:t>
       </w:r>
     </w:p>
     <w:p>
@@ -5773,7 +5844,25 @@
           <w:i w:val="0"/>
           <w:iCs w:val="0"/>
         </w:rPr>
-        <w:t>The products are becoming obsolete (i.e. a newer model has been released).</w:t>
+        <w:t>The products are becoming obsolete (</w:t>
+      </w:r>
+      <w:proofErr w:type="gramStart"/>
+      <w:r>
+        <w:rPr>
+          <w:rStyle w:val="Emphasis"/>
+          <w:i w:val="0"/>
+          <w:iCs w:val="0"/>
+        </w:rPr>
+        <w:t>i.e.</w:t>
+      </w:r>
+      <w:proofErr w:type="gramEnd"/>
+      <w:r>
+        <w:rPr>
+          <w:rStyle w:val="Emphasis"/>
+          <w:i w:val="0"/>
+          <w:iCs w:val="0"/>
+        </w:rPr>
+        <w:t xml:space="preserve"> a newer model has been released).</w:t>
       </w:r>
     </w:p>
     <w:p>
@@ -5896,12 +5985,7 @@
       </w:pPr>
       <w:r>
         <w:tab/>
-      </w:r>
-      <w:r>
-        <w:t>SW-TS</w:t>
-      </w:r>
-      <w:r>
-        <w:t>:</w:t>
+        <w:t>SW-TS:</w:t>
       </w:r>
     </w:p>
     <w:p>
@@ -5927,10 +6011,7 @@
         <w:jc w:val="both"/>
       </w:pPr>
       <w:r>
-        <w:t>Beta distribution</w:t>
-      </w:r>
-      <w:r>
-        <w:t xml:space="preserve"> first item: estimation of the conversion rates of the first item.</w:t>
+        <w:t>Beta distribution first item: estimation of the conversion rates of the first item.</w:t>
       </w:r>
     </w:p>
     <w:p>
@@ -5943,10 +6024,7 @@
         <w:jc w:val="both"/>
       </w:pPr>
       <w:r>
-        <w:t>Beta distribution</w:t>
-      </w:r>
-      <w:r>
-        <w:t xml:space="preserve"> second item: estimation of the conversion rates of the second item.</w:t>
+        <w:t>Beta distribution second item: estimation of the conversion rates of the second item.</w:t>
       </w:r>
     </w:p>
     <w:p>
@@ -5959,13 +6037,7 @@
         <w:jc w:val="both"/>
       </w:pPr>
       <w:r>
-        <w:t>Pulled arm: based on the revenue given the estimation of the conversion rates of the first item (extraction from Beta distribution first item), the estimation of the conversion rates of the second item (extraction from Beta distribution second item)</w:t>
-      </w:r>
-      <w:r>
-        <w:t xml:space="preserve">, the </w:t>
-      </w:r>
-      <w:r>
-        <w:t>number of customers (computing the mean of the daily customers of the previous rounds), and the assignment computed by the linear program for each pair of prices.</w:t>
+        <w:t>Pulled arm: based on the revenue given the estimation of the conversion rates of the first item (extraction from Beta distribution first item), the estimation of the conversion rates of the second item (extraction from Beta distribution second item), the number of customers (computing the mean of the daily customers of the previous rounds), and the assignment computed by the linear program for each pair of prices.</w:t>
       </w:r>
     </w:p>
     <w:p>
@@ -5984,19 +6056,7 @@
         <w:rPr>
           <w:color w:val="FF0000"/>
         </w:rPr>
-        <w:t>Sliding window</w:t>
-      </w:r>
-      <w:r>
-        <w:rPr>
-          <w:color w:val="FF0000"/>
-        </w:rPr>
-        <w:t xml:space="preserve"> data structures </w:t>
-      </w:r>
-      <w:r>
-        <w:rPr>
-          <w:color w:val="FF0000"/>
-        </w:rPr>
-        <w:t>TODO.</w:t>
+        <w:t>Sliding window data structures TODO.</w:t>
       </w:r>
     </w:p>
     <w:p>
@@ -6113,7 +6173,15 @@
         <w:jc w:val="both"/>
       </w:pPr>
       <w:r>
-        <w:t>Note that the variance of the regret is multiplied for a large constant in order to make it more visible.</w:t>
+        <w:t xml:space="preserve">Note that the variance of the regret is multiplied for a large constant </w:t>
+      </w:r>
+      <w:proofErr w:type="gramStart"/>
+      <w:r>
+        <w:t>in order to</w:t>
+      </w:r>
+      <w:proofErr w:type="gramEnd"/>
+      <w:r>
+        <w:t xml:space="preserve"> make it more visible.</w:t>
       </w:r>
     </w:p>
     <w:p>
@@ -6803,7 +6871,25 @@
           <w:i w:val="0"/>
           <w:iCs w:val="0"/>
         </w:rPr>
-        <w:t>The products are becoming obsolete (i.e. a newer model has been released).</w:t>
+        <w:t>The products are becoming obsolete (</w:t>
+      </w:r>
+      <w:proofErr w:type="gramStart"/>
+      <w:r>
+        <w:rPr>
+          <w:rStyle w:val="Emphasis"/>
+          <w:i w:val="0"/>
+          <w:iCs w:val="0"/>
+        </w:rPr>
+        <w:t>i.e.</w:t>
+      </w:r>
+      <w:proofErr w:type="gramEnd"/>
+      <w:r>
+        <w:rPr>
+          <w:rStyle w:val="Emphasis"/>
+          <w:i w:val="0"/>
+          <w:iCs w:val="0"/>
+        </w:rPr>
+        <w:t xml:space="preserve"> a newer model has been released).</w:t>
       </w:r>
     </w:p>
     <w:p>
@@ -7128,7 +7214,15 @@
         <w:jc w:val="both"/>
       </w:pPr>
       <w:r>
-        <w:t>Note that the variance of the regret is multiplied for a large constant in order to make it more visible.</w:t>
+        <w:t xml:space="preserve">Note that the variance of the regret is multiplied for a large constant </w:t>
+      </w:r>
+      <w:proofErr w:type="gramStart"/>
+      <w:r>
+        <w:t>in order to</w:t>
+      </w:r>
+      <w:proofErr w:type="gramEnd"/>
+      <w:r>
+        <w:t xml:space="preserve"> make it more visible.</w:t>
       </w:r>
     </w:p>
     <w:p>

--- a/Documentation/Report.docx
+++ b/Documentation/Report.docx
@@ -980,23 +980,7 @@
                               <w:t xml:space="preserve">revenue_item2, matching = </w:t>
                             </w:r>
                             <w:r>
-                              <w:t>LINEAR_</w:t>
-                            </w:r>
-                            <w:proofErr w:type="gramStart"/>
-                            <w:r>
-                              <w:t>PROGRAM(</w:t>
-                            </w:r>
-                            <w:proofErr w:type="gramEnd"/>
-                            <w:r>
-                              <w:t xml:space="preserve">margin_item2[price_item2], discounts, conversion_rates_item2[price_item2], </w:t>
-                            </w:r>
-                            <w:proofErr w:type="spellStart"/>
-                            <w:r>
-                              <w:t>daily_promos</w:t>
-                            </w:r>
-                            <w:proofErr w:type="spellEnd"/>
-                            <w:r>
-                              <w:t>, customers * conversion_rate_item1[price_item1]</w:t>
+                              <w:t>LINEAR_PROGRAM(margin_item2[price_item2], discounts, conversion_rates_item2[price_item2], daily_promos, customers * conversion_rate_item1[price_item1]</w:t>
                             </w:r>
                             <w:r>
                               <w:t>)</w:t>
@@ -1006,34 +990,13 @@
                             <w:pPr>
                               <w:ind w:left="720" w:firstLine="720"/>
                             </w:pPr>
-                            <w:proofErr w:type="spellStart"/>
                             <w:r>
-                              <w:t>total_revenue</w:t>
-                            </w:r>
-                            <w:proofErr w:type="spellEnd"/>
-                            <w:r>
-                              <w:t xml:space="preserve"> = revenue_item2 + revenue_item1</w:t>
+                              <w:t>total_revenue = revenue_item2 + revenue_item1</w:t>
                             </w:r>
                           </w:p>
                           <w:p>
                             <w:r>
-                              <w:t>RETURN max(</w:t>
-                            </w:r>
-                            <w:proofErr w:type="spellStart"/>
-                            <w:r>
-                              <w:t>total_revenue</w:t>
-                            </w:r>
-                            <w:proofErr w:type="spellEnd"/>
-                            <w:r>
-                              <w:t>), (price_item1, price_item2, matching) related to max(</w:t>
-                            </w:r>
-                            <w:proofErr w:type="spellStart"/>
-                            <w:r>
-                              <w:t>total_revenue</w:t>
-                            </w:r>
-                            <w:proofErr w:type="spellEnd"/>
-                            <w:r>
-                              <w:t>)</w:t>
+                              <w:t>RETURN max(total_revenue), (price_item1, price_item2, matching) related to max(total_revenue)</w:t>
                             </w:r>
                           </w:p>
                         </w:txbxContent>
@@ -1084,15 +1047,7 @@
                         <w:t xml:space="preserve">revenue_item2, matching = </w:t>
                       </w:r>
                       <w:r>
-                        <w:t>LINEAR_</w:t>
-                      </w:r>
-                      <w:proofErr w:type="gramStart"/>
-                      <w:r>
-                        <w:t>PROGRAM(</w:t>
-                      </w:r>
-                      <w:proofErr w:type="gramEnd"/>
-                      <w:r>
-                        <w:t xml:space="preserve">margin_item2[price_item2], discounts, conversion_rates_item2[price_item2], </w:t>
+                        <w:t xml:space="preserve">LINEAR_PROGRAM(margin_item2[price_item2], discounts, conversion_rates_item2[price_item2], </w:t>
                       </w:r>
                       <w:proofErr w:type="spellStart"/>
                       <w:r>
@@ -1326,7 +1281,7 @@
                                     <pic:cNvPicPr/>
                                   </pic:nvPicPr>
                                   <pic:blipFill>
-                                    <a:blip r:embed="rId5"/>
+                                    <a:blip r:embed="rId6"/>
                                     <a:stretch>
                                       <a:fillRect/>
                                     </a:stretch>
@@ -1399,7 +1354,7 @@
                     <pic:cNvPicPr/>
                   </pic:nvPicPr>
                   <pic:blipFill>
-                    <a:blip r:embed="rId6"/>
+                    <a:blip r:embed="rId7"/>
                     <a:stretch>
                       <a:fillRect/>
                     </a:stretch>
@@ -1451,7 +1406,7 @@
                     <pic:cNvPicPr/>
                   </pic:nvPicPr>
                   <pic:blipFill>
-                    <a:blip r:embed="rId7"/>
+                    <a:blip r:embed="rId8"/>
                     <a:stretch>
                       <a:fillRect/>
                     </a:stretch>
@@ -2283,7 +2238,7 @@
         <w:jc w:val="both"/>
       </w:pPr>
       <w:r>
-        <w:t>Beta distribution: estimation of the conversion rates of the first item.</w:t>
+        <w:t>Beta distribution: standard Beta distribution of the Thompson Sampling Bandit related to the conversion rates of the first item.</w:t>
       </w:r>
     </w:p>
     <w:p>
@@ -2298,11 +2253,6 @@
       <w:r>
         <w:t>Pulled arm: based on the revenue given the estimation of the conversion rates of the first item (extraction from Beta distribution) and the known optimal parameters received as inputs.</w:t>
       </w:r>
-    </w:p>
-    <w:p>
-      <w:pPr>
-        <w:jc w:val="both"/>
-      </w:pPr>
     </w:p>
     <w:p>
       <w:pPr>
@@ -2403,7 +2353,7 @@
                     </pic:cNvPicPr>
                   </pic:nvPicPr>
                   <pic:blipFill>
-                    <a:blip r:embed="rId8">
+                    <a:blip r:embed="rId9">
                       <a:extLst>
                         <a:ext uri="{28A0092B-C50C-407E-A947-70E740481C1C}">
                           <a14:useLocalDpi xmlns:a14="http://schemas.microsoft.com/office/drawing/2010/main" val="0"/>
@@ -2456,7 +2406,7 @@
                     </pic:cNvPicPr>
                   </pic:nvPicPr>
                   <pic:blipFill>
-                    <a:blip r:embed="rId9">
+                    <a:blip r:embed="rId10">
                       <a:extLst>
                         <a:ext uri="{28A0092B-C50C-407E-A947-70E740481C1C}">
                           <a14:useLocalDpi xmlns:a14="http://schemas.microsoft.com/office/drawing/2010/main" val="0"/>
@@ -2544,7 +2494,7 @@
                     </pic:cNvPicPr>
                   </pic:nvPicPr>
                   <pic:blipFill>
-                    <a:blip r:embed="rId10">
+                    <a:blip r:embed="rId11">
                       <a:extLst>
                         <a:ext uri="{28A0092B-C50C-407E-A947-70E740481C1C}">
                           <a14:useLocalDpi xmlns:a14="http://schemas.microsoft.com/office/drawing/2010/main" val="0"/>
@@ -2597,7 +2547,7 @@
                     </pic:cNvPicPr>
                   </pic:nvPicPr>
                   <pic:blipFill>
-                    <a:blip r:embed="rId11">
+                    <a:blip r:embed="rId12">
                       <a:extLst>
                         <a:ext uri="{28A0092B-C50C-407E-A947-70E740481C1C}">
                           <a14:useLocalDpi xmlns:a14="http://schemas.microsoft.com/office/drawing/2010/main" val="0"/>
@@ -2839,11 +2789,6 @@
     </w:p>
     <w:p>
       <w:pPr>
-        <w:jc w:val="both"/>
-      </w:pPr>
-    </w:p>
-    <w:p>
-      <w:pPr>
         <w:pStyle w:val="Heading1"/>
       </w:pPr>
       <w:r>
@@ -3125,7 +3070,10 @@
         <w:jc w:val="both"/>
       </w:pPr>
       <w:r>
-        <w:t>Beta distribution: estimation of the conversion rates of the first item.</w:t>
+        <w:t xml:space="preserve">Beta distribution: </w:t>
+      </w:r>
+      <w:r>
+        <w:t>standard Beta distribution of the Thompson Sampling Bandit related to the conversion rates of the first item.</w:t>
       </w:r>
     </w:p>
     <w:p>
@@ -3143,16 +3091,6 @@
       <w:r>
         <w:t>, the estimation of the conversion rates of the second item (computing the mean of the daily conversion rates of the previous rounds) and number of customers (computing the mean of the daily customers of the previous rounds), and the known optimal parameters received as inputs.</w:t>
       </w:r>
-    </w:p>
-    <w:p>
-      <w:pPr>
-        <w:jc w:val="both"/>
-        <w:rPr>
-          <w:rStyle w:val="Emphasis"/>
-          <w:i w:val="0"/>
-          <w:iCs w:val="0"/>
-        </w:rPr>
-      </w:pPr>
     </w:p>
     <w:p>
       <w:pPr>
@@ -3283,7 +3221,7 @@
                     </pic:cNvPicPr>
                   </pic:nvPicPr>
                   <pic:blipFill>
-                    <a:blip r:embed="rId12">
+                    <a:blip r:embed="rId13">
                       <a:extLst>
                         <a:ext uri="{28A0092B-C50C-407E-A947-70E740481C1C}">
                           <a14:useLocalDpi xmlns:a14="http://schemas.microsoft.com/office/drawing/2010/main" val="0"/>
@@ -3335,7 +3273,7 @@
                     </pic:cNvPicPr>
                   </pic:nvPicPr>
                   <pic:blipFill>
-                    <a:blip r:embed="rId13">
+                    <a:blip r:embed="rId14">
                       <a:extLst>
                         <a:ext uri="{28A0092B-C50C-407E-A947-70E740481C1C}">
                           <a14:useLocalDpi xmlns:a14="http://schemas.microsoft.com/office/drawing/2010/main" val="0"/>
@@ -3422,7 +3360,7 @@
                     </pic:cNvPicPr>
                   </pic:nvPicPr>
                   <pic:blipFill>
-                    <a:blip r:embed="rId14">
+                    <a:blip r:embed="rId15">
                       <a:extLst>
                         <a:ext uri="{28A0092B-C50C-407E-A947-70E740481C1C}">
                           <a14:useLocalDpi xmlns:a14="http://schemas.microsoft.com/office/drawing/2010/main" val="0"/>
@@ -3474,7 +3412,7 @@
                     </pic:cNvPicPr>
                   </pic:nvPicPr>
                   <pic:blipFill>
-                    <a:blip r:embed="rId15">
+                    <a:blip r:embed="rId16">
                       <a:extLst>
                         <a:ext uri="{28A0092B-C50C-407E-A947-70E740481C1C}">
                           <a14:useLocalDpi xmlns:a14="http://schemas.microsoft.com/office/drawing/2010/main" val="0"/>
@@ -4360,7 +4298,7 @@
                     </pic:cNvPicPr>
                   </pic:nvPicPr>
                   <pic:blipFill>
-                    <a:blip r:embed="rId16">
+                    <a:blip r:embed="rId17">
                       <a:extLst>
                         <a:ext uri="{28A0092B-C50C-407E-A947-70E740481C1C}">
                           <a14:useLocalDpi xmlns:a14="http://schemas.microsoft.com/office/drawing/2010/main" val="0"/>
@@ -4412,7 +4350,7 @@
                     </pic:cNvPicPr>
                   </pic:nvPicPr>
                   <pic:blipFill>
-                    <a:blip r:embed="rId17">
+                    <a:blip r:embed="rId18">
                       <a:extLst>
                         <a:ext uri="{28A0092B-C50C-407E-A947-70E740481C1C}">
                           <a14:useLocalDpi xmlns:a14="http://schemas.microsoft.com/office/drawing/2010/main" val="0"/>
@@ -4828,15 +4766,25 @@
         <w:jc w:val="both"/>
       </w:pPr>
       <w:r>
-        <w:t>Model:</w:t>
-      </w:r>
-    </w:p>
-    <w:p>
-      <w:pPr>
-        <w:jc w:val="both"/>
-      </w:pPr>
-      <w:r>
-        <w:tab/>
+        <w:t>Model</w:t>
+      </w:r>
+      <w:r>
+        <w:t>s</w:t>
+      </w:r>
+      <w:r>
+        <w:t>:</w:t>
+      </w:r>
+    </w:p>
+    <w:p>
+      <w:pPr>
+        <w:pStyle w:val="ListParagraph"/>
+        <w:numPr>
+          <w:ilvl w:val="0"/>
+          <w:numId w:val="17"/>
+        </w:numPr>
+        <w:jc w:val="both"/>
+      </w:pPr>
+      <w:r>
         <w:t>UCB1:</w:t>
       </w:r>
     </w:p>
@@ -4926,73 +4874,80 @@
     </w:p>
     <w:p>
       <w:pPr>
-        <w:jc w:val="both"/>
-        <w:rPr>
-          <w:rStyle w:val="Emphasis"/>
-          <w:i w:val="0"/>
-          <w:iCs w:val="0"/>
-        </w:rPr>
-      </w:pPr>
-    </w:p>
-    <w:p>
-      <w:pPr>
-        <w:jc w:val="both"/>
-        <w:rPr>
-          <w:rStyle w:val="Emphasis"/>
-          <w:i w:val="0"/>
-          <w:iCs w:val="0"/>
-        </w:rPr>
-      </w:pPr>
-    </w:p>
-    <w:p>
-      <w:pPr>
-        <w:jc w:val="both"/>
-        <w:rPr>
-          <w:rStyle w:val="Emphasis"/>
-          <w:i w:val="0"/>
-          <w:iCs w:val="0"/>
-        </w:rPr>
-      </w:pPr>
-    </w:p>
-    <w:p>
-      <w:pPr>
-        <w:jc w:val="both"/>
-        <w:rPr>
-          <w:rStyle w:val="Emphasis"/>
-          <w:i w:val="0"/>
-          <w:iCs w:val="0"/>
-        </w:rPr>
-      </w:pPr>
-    </w:p>
-    <w:p>
-      <w:pPr>
-        <w:jc w:val="both"/>
-        <w:rPr>
-          <w:rStyle w:val="Emphasis"/>
-          <w:i w:val="0"/>
-          <w:iCs w:val="0"/>
-        </w:rPr>
-      </w:pPr>
-    </w:p>
-    <w:p>
-      <w:pPr>
-        <w:jc w:val="both"/>
-        <w:rPr>
-          <w:rStyle w:val="Emphasis"/>
-          <w:i w:val="0"/>
-          <w:iCs w:val="0"/>
-        </w:rPr>
-      </w:pPr>
-    </w:p>
-    <w:p>
-      <w:pPr>
-        <w:jc w:val="both"/>
-        <w:rPr>
-          <w:rStyle w:val="Emphasis"/>
-          <w:i w:val="0"/>
-          <w:iCs w:val="0"/>
-        </w:rPr>
-      </w:pPr>
+        <w:pStyle w:val="ListParagraph"/>
+        <w:jc w:val="both"/>
+      </w:pPr>
+    </w:p>
+    <w:p>
+      <w:pPr>
+        <w:pStyle w:val="ListParagraph"/>
+        <w:numPr>
+          <w:ilvl w:val="0"/>
+          <w:numId w:val="17"/>
+        </w:numPr>
+        <w:jc w:val="both"/>
+      </w:pPr>
+      <w:r>
+        <w:t>Thompson Sampling:</w:t>
+      </w:r>
+    </w:p>
+    <w:p>
+      <w:pPr>
+        <w:pStyle w:val="ListParagraph"/>
+        <w:numPr>
+          <w:ilvl w:val="1"/>
+          <w:numId w:val="10"/>
+        </w:numPr>
+        <w:jc w:val="both"/>
+      </w:pPr>
+      <w:r>
+        <w:t>Arms: cross-product of the margins of the two items.</w:t>
+      </w:r>
+    </w:p>
+    <w:p>
+      <w:pPr>
+        <w:pStyle w:val="ListParagraph"/>
+        <w:numPr>
+          <w:ilvl w:val="1"/>
+          <w:numId w:val="10"/>
+        </w:numPr>
+        <w:jc w:val="both"/>
+      </w:pPr>
+      <w:r>
+        <w:t>Beta distribution first item</w:t>
+      </w:r>
+      <w:r>
+        <w:t>: standard Beta distribution of the Thompson Sampling Bandit related to</w:t>
+      </w:r>
+      <w:r>
+        <w:t xml:space="preserve"> the conversion rates of the first item.</w:t>
+      </w:r>
+    </w:p>
+    <w:p>
+      <w:pPr>
+        <w:pStyle w:val="ListParagraph"/>
+        <w:numPr>
+          <w:ilvl w:val="1"/>
+          <w:numId w:val="10"/>
+        </w:numPr>
+        <w:jc w:val="both"/>
+      </w:pPr>
+      <w:r>
+        <w:t>Beta distribution second item: standard Beta distribution of the Thompson Sampling Bandit related to the conversion rates of the second item.</w:t>
+      </w:r>
+    </w:p>
+    <w:p>
+      <w:pPr>
+        <w:pStyle w:val="ListParagraph"/>
+        <w:numPr>
+          <w:ilvl w:val="1"/>
+          <w:numId w:val="10"/>
+        </w:numPr>
+        <w:jc w:val="both"/>
+      </w:pPr>
+      <w:r>
+        <w:t>Pulled arm: revenue given the estimation of the conversion rates of the first item (extraction from Beta distribution first item), the estimation of the conversion rates of the second item (extraction from Beta distribution second item), the number of customers (computing the mean of the daily customers of the previous rounds) and the assignment computed by the linear program for each pair of prices.</w:t>
+      </w:r>
     </w:p>
     <w:p>
       <w:pPr>
@@ -5086,7 +5041,7 @@
           <w:noProof/>
         </w:rPr>
         <w:drawing>
-          <wp:inline distT="0" distB="0" distL="0" distR="0" wp14:anchorId="7CA6C189" wp14:editId="63EC5E0A">
+          <wp:inline distT="0" distB="0" distL="0" distR="0" wp14:anchorId="7CA6C189" wp14:editId="66C4FD66">
             <wp:extent cx="2870752" cy="2153064"/>
             <wp:effectExtent l="0" t="0" r="6350" b="0"/>
             <wp:docPr id="17" name="Picture 17"/>
@@ -5103,7 +5058,7 @@
                     </pic:cNvPicPr>
                   </pic:nvPicPr>
                   <pic:blipFill>
-                    <a:blip r:embed="rId18">
+                    <a:blip r:embed="rId19">
                       <a:extLst>
                         <a:ext uri="{28A0092B-C50C-407E-A947-70E740481C1C}">
                           <a14:useLocalDpi xmlns:a14="http://schemas.microsoft.com/office/drawing/2010/main" val="0"/>
@@ -5138,8 +5093,8 @@
           <w:noProof/>
         </w:rPr>
         <w:drawing>
-          <wp:inline distT="0" distB="0" distL="0" distR="0" wp14:anchorId="694DC7CA" wp14:editId="4B1ACE0B">
-            <wp:extent cx="2836949" cy="2127712"/>
+          <wp:inline distT="0" distB="0" distL="0" distR="0" wp14:anchorId="694DC7CA" wp14:editId="05A78DB1">
+            <wp:extent cx="2836949" cy="2127711"/>
             <wp:effectExtent l="0" t="0" r="1905" b="6350"/>
             <wp:docPr id="18" name="Picture 18"/>
             <wp:cNvGraphicFramePr>
@@ -5150,93 +5105,6 @@
                 <pic:pic xmlns:pic="http://schemas.openxmlformats.org/drawingml/2006/picture">
                   <pic:nvPicPr>
                     <pic:cNvPr id="18" name="Picture 18"/>
-                    <pic:cNvPicPr>
-                      <a:picLocks noChangeAspect="1" noChangeArrowheads="1"/>
-                    </pic:cNvPicPr>
-                  </pic:nvPicPr>
-                  <pic:blipFill>
-                    <a:blip r:embed="rId19">
-                      <a:extLst>
-                        <a:ext uri="{28A0092B-C50C-407E-A947-70E740481C1C}">
-                          <a14:useLocalDpi xmlns:a14="http://schemas.microsoft.com/office/drawing/2010/main" val="0"/>
-                        </a:ext>
-                      </a:extLst>
-                    </a:blip>
-                    <a:stretch>
-                      <a:fillRect/>
-                    </a:stretch>
-                  </pic:blipFill>
-                  <pic:spPr bwMode="auto">
-                    <a:xfrm>
-                      <a:off x="0" y="0"/>
-                      <a:ext cx="2836949" cy="2127712"/>
-                    </a:xfrm>
-                    <a:prstGeom prst="rect">
-                      <a:avLst/>
-                    </a:prstGeom>
-                    <a:noFill/>
-                    <a:ln>
-                      <a:noFill/>
-                    </a:ln>
-                  </pic:spPr>
-                </pic:pic>
-              </a:graphicData>
-            </a:graphic>
-          </wp:inline>
-        </w:drawing>
-      </w:r>
-    </w:p>
-    <w:p>
-      <w:pPr>
-        <w:jc w:val="center"/>
-        <w:rPr>
-          <w:i/>
-          <w:iCs/>
-          <w:sz w:val="18"/>
-          <w:szCs w:val="18"/>
-        </w:rPr>
-      </w:pPr>
-      <w:r>
-        <w:rPr>
-          <w:i/>
-          <w:iCs/>
-          <w:sz w:val="18"/>
-          <w:szCs w:val="18"/>
-        </w:rPr>
-        <w:t>Time horizon = 365</w:t>
-      </w:r>
-    </w:p>
-    <w:p>
-      <w:pPr>
-        <w:jc w:val="center"/>
-      </w:pPr>
-    </w:p>
-    <w:p>
-      <w:pPr>
-        <w:jc w:val="center"/>
-      </w:pPr>
-    </w:p>
-    <w:p>
-      <w:pPr>
-        <w:jc w:val="center"/>
-      </w:pPr>
-      <w:r>
-        <w:rPr>
-          <w:noProof/>
-        </w:rPr>
-        <w:drawing>
-          <wp:inline distT="0" distB="0" distL="0" distR="0" wp14:anchorId="77D0CAC6" wp14:editId="4109D081">
-            <wp:extent cx="2884881" cy="2163660"/>
-            <wp:effectExtent l="0" t="0" r="0" b="8255"/>
-            <wp:docPr id="19" name="Picture 19"/>
-            <wp:cNvGraphicFramePr>
-              <a:graphicFrameLocks xmlns:a="http://schemas.openxmlformats.org/drawingml/2006/main" noChangeAspect="1"/>
-            </wp:cNvGraphicFramePr>
-            <a:graphic xmlns:a="http://schemas.openxmlformats.org/drawingml/2006/main">
-              <a:graphicData uri="http://schemas.openxmlformats.org/drawingml/2006/picture">
-                <pic:pic xmlns:pic="http://schemas.openxmlformats.org/drawingml/2006/picture">
-                  <pic:nvPicPr>
-                    <pic:cNvPr id="19" name="Picture 19"/>
                     <pic:cNvPicPr>
                       <a:picLocks noChangeAspect="1" noChangeArrowheads="1"/>
                     </pic:cNvPicPr>
@@ -5256,7 +5124,7 @@
                   <pic:spPr bwMode="auto">
                     <a:xfrm>
                       <a:off x="0" y="0"/>
-                      <a:ext cx="2884881" cy="2163660"/>
+                      <a:ext cx="2836949" cy="2127711"/>
                     </a:xfrm>
                     <a:prstGeom prst="rect">
                       <a:avLst/>
@@ -5272,12 +5140,99 @@
           </wp:inline>
         </w:drawing>
       </w:r>
+    </w:p>
+    <w:p>
+      <w:pPr>
+        <w:jc w:val="center"/>
+        <w:rPr>
+          <w:i/>
+          <w:iCs/>
+          <w:sz w:val="18"/>
+          <w:szCs w:val="18"/>
+        </w:rPr>
+      </w:pPr>
+      <w:r>
+        <w:rPr>
+          <w:i/>
+          <w:iCs/>
+          <w:sz w:val="18"/>
+          <w:szCs w:val="18"/>
+        </w:rPr>
+        <w:t>Time horizon = 365</w:t>
+      </w:r>
+    </w:p>
+    <w:p>
+      <w:pPr>
+        <w:jc w:val="center"/>
+      </w:pPr>
+    </w:p>
+    <w:p>
+      <w:pPr>
+        <w:jc w:val="center"/>
+      </w:pPr>
+    </w:p>
+    <w:p>
+      <w:pPr>
+        <w:jc w:val="center"/>
+      </w:pPr>
       <w:r>
         <w:rPr>
           <w:noProof/>
         </w:rPr>
         <w:drawing>
-          <wp:inline distT="0" distB="0" distL="0" distR="0" wp14:anchorId="3DE5D79E" wp14:editId="434EBC6B">
+          <wp:inline distT="0" distB="0" distL="0" distR="0" wp14:anchorId="77D0CAC6" wp14:editId="14004D54">
+            <wp:extent cx="2884880" cy="2163660"/>
+            <wp:effectExtent l="0" t="0" r="0" b="8255"/>
+            <wp:docPr id="19" name="Picture 19"/>
+            <wp:cNvGraphicFramePr>
+              <a:graphicFrameLocks xmlns:a="http://schemas.openxmlformats.org/drawingml/2006/main" noChangeAspect="1"/>
+            </wp:cNvGraphicFramePr>
+            <a:graphic xmlns:a="http://schemas.openxmlformats.org/drawingml/2006/main">
+              <a:graphicData uri="http://schemas.openxmlformats.org/drawingml/2006/picture">
+                <pic:pic xmlns:pic="http://schemas.openxmlformats.org/drawingml/2006/picture">
+                  <pic:nvPicPr>
+                    <pic:cNvPr id="19" name="Picture 19"/>
+                    <pic:cNvPicPr>
+                      <a:picLocks noChangeAspect="1" noChangeArrowheads="1"/>
+                    </pic:cNvPicPr>
+                  </pic:nvPicPr>
+                  <pic:blipFill>
+                    <a:blip r:embed="rId21">
+                      <a:extLst>
+                        <a:ext uri="{28A0092B-C50C-407E-A947-70E740481C1C}">
+                          <a14:useLocalDpi xmlns:a14="http://schemas.microsoft.com/office/drawing/2010/main" val="0"/>
+                        </a:ext>
+                      </a:extLst>
+                    </a:blip>
+                    <a:stretch>
+                      <a:fillRect/>
+                    </a:stretch>
+                  </pic:blipFill>
+                  <pic:spPr bwMode="auto">
+                    <a:xfrm>
+                      <a:off x="0" y="0"/>
+                      <a:ext cx="2884880" cy="2163660"/>
+                    </a:xfrm>
+                    <a:prstGeom prst="rect">
+                      <a:avLst/>
+                    </a:prstGeom>
+                    <a:noFill/>
+                    <a:ln>
+                      <a:noFill/>
+                    </a:ln>
+                  </pic:spPr>
+                </pic:pic>
+              </a:graphicData>
+            </a:graphic>
+          </wp:inline>
+        </w:drawing>
+      </w:r>
+      <w:r>
+        <w:rPr>
+          <w:noProof/>
+        </w:rPr>
+        <w:drawing>
+          <wp:inline distT="0" distB="0" distL="0" distR="0" wp14:anchorId="3DE5D79E" wp14:editId="04F22015">
             <wp:extent cx="2846384" cy="2134788"/>
             <wp:effectExtent l="0" t="0" r="0" b="0"/>
             <wp:docPr id="20" name="Picture 20"/>
@@ -5294,7 +5249,7 @@
                     </pic:cNvPicPr>
                   </pic:nvPicPr>
                   <pic:blipFill>
-                    <a:blip r:embed="rId21">
+                    <a:blip r:embed="rId22">
                       <a:extLst>
                         <a:ext uri="{28A0092B-C50C-407E-A947-70E740481C1C}">
                           <a14:useLocalDpi xmlns:a14="http://schemas.microsoft.com/office/drawing/2010/main" val="0"/>
@@ -6011,7 +5966,7 @@
         <w:jc w:val="both"/>
       </w:pPr>
       <w:r>
-        <w:t>Beta distribution first item: estimation of the conversion rates of the first item.</w:t>
+        <w:t>Beta distribution first item: standard Beta distribution of the Thompson Sampling Bandit related to the conversion rates of the first item.</w:t>
       </w:r>
     </w:p>
     <w:p>
@@ -6024,7 +5979,7 @@
         <w:jc w:val="both"/>
       </w:pPr>
       <w:r>
-        <w:t>Beta distribution second item: estimation of the conversion rates of the second item.</w:t>
+        <w:t>Beta distribution second item: standard Beta distribution of the Thompson Sampling Bandit related to the conversion rates of the second item.</w:t>
       </w:r>
     </w:p>
     <w:p>
@@ -6037,7 +5992,7 @@
         <w:jc w:val="both"/>
       </w:pPr>
       <w:r>
-        <w:t>Pulled arm: based on the revenue given the estimation of the conversion rates of the first item (extraction from Beta distribution first item), the estimation of the conversion rates of the second item (extraction from Beta distribution second item), the number of customers (computing the mean of the daily customers of the previous rounds), and the assignment computed by the linear program for each pair of prices.</w:t>
+        <w:t>Pulled arm: revenue given the estimation of the conversion rates of the first item (extraction from Beta distribution first item), the estimation of the conversion rates of the second item (extraction from Beta distribution second item), the number of customers (computing the mean of the daily customers of the previous rounds) and the assignment computed by the linear program for each pair of prices.</w:t>
       </w:r>
     </w:p>
     <w:p>
@@ -6115,15 +6070,7 @@
     </w:p>
     <w:p>
       <w:pPr>
-        <w:rPr>
-          <w:rStyle w:val="Emphasis"/>
-          <w:i w:val="0"/>
-          <w:iCs w:val="0"/>
-        </w:rPr>
-      </w:pPr>
-    </w:p>
-    <w:p>
-      <w:pPr>
+        <w:jc w:val="both"/>
         <w:rPr>
           <w:rStyle w:val="Emphasis"/>
           <w:i w:val="0"/>
@@ -7269,7 +7216,7 @@
                     </pic:cNvPicPr>
                   </pic:nvPicPr>
                   <pic:blipFill>
-                    <a:blip r:embed="rId22">
+                    <a:blip r:embed="rId23">
                       <a:extLst>
                         <a:ext uri="{28A0092B-C50C-407E-A947-70E740481C1C}">
                           <a14:useLocalDpi xmlns:a14="http://schemas.microsoft.com/office/drawing/2010/main" val="0"/>
@@ -7321,7 +7268,7 @@
                     </pic:cNvPicPr>
                   </pic:nvPicPr>
                   <pic:blipFill>
-                    <a:blip r:embed="rId23">
+                    <a:blip r:embed="rId24">
                       <a:extLst>
                         <a:ext uri="{28A0092B-C50C-407E-A947-70E740481C1C}">
                           <a14:useLocalDpi xmlns:a14="http://schemas.microsoft.com/office/drawing/2010/main" val="0"/>
@@ -7408,7 +7355,7 @@
                     </pic:cNvPicPr>
                   </pic:nvPicPr>
                   <pic:blipFill>
-                    <a:blip r:embed="rId24">
+                    <a:blip r:embed="rId25">
                       <a:extLst>
                         <a:ext uri="{28A0092B-C50C-407E-A947-70E740481C1C}">
                           <a14:useLocalDpi xmlns:a14="http://schemas.microsoft.com/office/drawing/2010/main" val="0"/>
@@ -7460,7 +7407,7 @@
                     </pic:cNvPicPr>
                   </pic:nvPicPr>
                   <pic:blipFill>
-                    <a:blip r:embed="rId25">
+                    <a:blip r:embed="rId26">
                       <a:extLst>
                         <a:ext uri="{28A0092B-C50C-407E-A947-70E740481C1C}">
                           <a14:useLocalDpi xmlns:a14="http://schemas.microsoft.com/office/drawing/2010/main" val="0"/>
@@ -9078,6 +9025,119 @@
     </w:lvl>
   </w:abstractNum>
   <w:abstractNum w:abstractNumId="14" w15:restartNumberingAfterBreak="0">
+    <w:nsid w:val="683D4C33"/>
+    <w:multiLevelType w:val="hybridMultilevel"/>
+    <w:tmpl w:val="807CA3A0"/>
+    <w:lvl w:ilvl="0" w:tplc="08090001">
+      <w:start w:val="1"/>
+      <w:numFmt w:val="bullet"/>
+      <w:lvlText w:val=""/>
+      <w:lvlJc w:val="left"/>
+      <w:pPr>
+        <w:ind w:left="720" w:hanging="360"/>
+      </w:pPr>
+      <w:rPr>
+        <w:rFonts w:ascii="Symbol" w:hAnsi="Symbol" w:hint="default"/>
+      </w:rPr>
+    </w:lvl>
+    <w:lvl w:ilvl="1" w:tplc="08090003" w:tentative="1">
+      <w:start w:val="1"/>
+      <w:numFmt w:val="bullet"/>
+      <w:lvlText w:val="o"/>
+      <w:lvlJc w:val="left"/>
+      <w:pPr>
+        <w:ind w:left="1440" w:hanging="360"/>
+      </w:pPr>
+      <w:rPr>
+        <w:rFonts w:ascii="Courier New" w:hAnsi="Courier New" w:cs="Courier New" w:hint="default"/>
+      </w:rPr>
+    </w:lvl>
+    <w:lvl w:ilvl="2" w:tplc="08090005" w:tentative="1">
+      <w:start w:val="1"/>
+      <w:numFmt w:val="bullet"/>
+      <w:lvlText w:val=""/>
+      <w:lvlJc w:val="left"/>
+      <w:pPr>
+        <w:ind w:left="2160" w:hanging="360"/>
+      </w:pPr>
+      <w:rPr>
+        <w:rFonts w:ascii="Wingdings" w:hAnsi="Wingdings" w:hint="default"/>
+      </w:rPr>
+    </w:lvl>
+    <w:lvl w:ilvl="3" w:tplc="08090001" w:tentative="1">
+      <w:start w:val="1"/>
+      <w:numFmt w:val="bullet"/>
+      <w:lvlText w:val=""/>
+      <w:lvlJc w:val="left"/>
+      <w:pPr>
+        <w:ind w:left="2880" w:hanging="360"/>
+      </w:pPr>
+      <w:rPr>
+        <w:rFonts w:ascii="Symbol" w:hAnsi="Symbol" w:hint="default"/>
+      </w:rPr>
+    </w:lvl>
+    <w:lvl w:ilvl="4" w:tplc="08090003" w:tentative="1">
+      <w:start w:val="1"/>
+      <w:numFmt w:val="bullet"/>
+      <w:lvlText w:val="o"/>
+      <w:lvlJc w:val="left"/>
+      <w:pPr>
+        <w:ind w:left="3600" w:hanging="360"/>
+      </w:pPr>
+      <w:rPr>
+        <w:rFonts w:ascii="Courier New" w:hAnsi="Courier New" w:cs="Courier New" w:hint="default"/>
+      </w:rPr>
+    </w:lvl>
+    <w:lvl w:ilvl="5" w:tplc="08090005" w:tentative="1">
+      <w:start w:val="1"/>
+      <w:numFmt w:val="bullet"/>
+      <w:lvlText w:val=""/>
+      <w:lvlJc w:val="left"/>
+      <w:pPr>
+        <w:ind w:left="4320" w:hanging="360"/>
+      </w:pPr>
+      <w:rPr>
+        <w:rFonts w:ascii="Wingdings" w:hAnsi="Wingdings" w:hint="default"/>
+      </w:rPr>
+    </w:lvl>
+    <w:lvl w:ilvl="6" w:tplc="08090001" w:tentative="1">
+      <w:start w:val="1"/>
+      <w:numFmt w:val="bullet"/>
+      <w:lvlText w:val=""/>
+      <w:lvlJc w:val="left"/>
+      <w:pPr>
+        <w:ind w:left="5040" w:hanging="360"/>
+      </w:pPr>
+      <w:rPr>
+        <w:rFonts w:ascii="Symbol" w:hAnsi="Symbol" w:hint="default"/>
+      </w:rPr>
+    </w:lvl>
+    <w:lvl w:ilvl="7" w:tplc="08090003" w:tentative="1">
+      <w:start w:val="1"/>
+      <w:numFmt w:val="bullet"/>
+      <w:lvlText w:val="o"/>
+      <w:lvlJc w:val="left"/>
+      <w:pPr>
+        <w:ind w:left="5760" w:hanging="360"/>
+      </w:pPr>
+      <w:rPr>
+        <w:rFonts w:ascii="Courier New" w:hAnsi="Courier New" w:cs="Courier New" w:hint="default"/>
+      </w:rPr>
+    </w:lvl>
+    <w:lvl w:ilvl="8" w:tplc="08090005" w:tentative="1">
+      <w:start w:val="1"/>
+      <w:numFmt w:val="bullet"/>
+      <w:lvlText w:val=""/>
+      <w:lvlJc w:val="left"/>
+      <w:pPr>
+        <w:ind w:left="6480" w:hanging="360"/>
+      </w:pPr>
+      <w:rPr>
+        <w:rFonts w:ascii="Wingdings" w:hAnsi="Wingdings" w:hint="default"/>
+      </w:rPr>
+    </w:lvl>
+  </w:abstractNum>
+  <w:abstractNum w:abstractNumId="15" w15:restartNumberingAfterBreak="0">
     <w:nsid w:val="74413D2A"/>
     <w:multiLevelType w:val="hybridMultilevel"/>
     <w:tmpl w:val="62E096A2"/>
@@ -9190,7 +9250,7 @@
       </w:rPr>
     </w:lvl>
   </w:abstractNum>
-  <w:abstractNum w:abstractNumId="15" w15:restartNumberingAfterBreak="0">
+  <w:abstractNum w:abstractNumId="16" w15:restartNumberingAfterBreak="0">
     <w:nsid w:val="7A276B4C"/>
     <w:multiLevelType w:val="hybridMultilevel"/>
     <w:tmpl w:val="29A2A566"/>
@@ -9313,7 +9373,7 @@
     <w:abstractNumId w:val="2"/>
   </w:num>
   <w:num w:numId="4">
-    <w:abstractNumId w:val="15"/>
+    <w:abstractNumId w:val="16"/>
   </w:num>
   <w:num w:numId="5">
     <w:abstractNumId w:val="3"/>
@@ -9340,7 +9400,7 @@
     <w:abstractNumId w:val="8"/>
   </w:num>
   <w:num w:numId="13">
-    <w:abstractNumId w:val="14"/>
+    <w:abstractNumId w:val="15"/>
   </w:num>
   <w:num w:numId="14">
     <w:abstractNumId w:val="10"/>
@@ -9350,6 +9410,9 @@
   </w:num>
   <w:num w:numId="16">
     <w:abstractNumId w:val="6"/>
+  </w:num>
+  <w:num w:numId="17">
+    <w:abstractNumId w:val="14"/>
   </w:num>
 </w:numbering>
 </file>

--- a/Documentation/Report.docx
+++ b/Documentation/Report.docx
@@ -4,7 +4,7 @@
   <w:body>
     <w:p>
       <w:pPr>
-        <w:pStyle w:val="Title"/>
+        <w:pStyle w:val="Titolo"/>
         <w:jc w:val="center"/>
         <w:rPr>
           <w:b/>
@@ -21,7 +21,7 @@
     </w:p>
     <w:p>
       <w:pPr>
-        <w:pStyle w:val="Subtitle"/>
+        <w:pStyle w:val="Sottotitolo"/>
         <w:jc w:val="center"/>
       </w:pPr>
       <w:r>
@@ -32,20 +32,20 @@
       <w:pPr>
         <w:jc w:val="center"/>
         <w:rPr>
-          <w:rStyle w:val="Emphasis"/>
+          <w:rStyle w:val="Enfasicorsivo"/>
           <w:lang w:val="it-IT"/>
         </w:rPr>
       </w:pPr>
       <w:r>
         <w:rPr>
-          <w:rStyle w:val="Emphasis"/>
+          <w:rStyle w:val="Enfasicorsivo"/>
           <w:lang w:val="it-IT"/>
         </w:rPr>
         <w:t>Letizia Brambilla, Francesca Pietrobon, Francesco E</w:t>
       </w:r>
       <w:r>
         <w:rPr>
-          <w:rStyle w:val="Emphasis"/>
+          <w:rStyle w:val="Enfasicorsivo"/>
           <w:lang w:val="it-IT"/>
         </w:rPr>
         <w:t>manuele Stradi, Diego Savoia</w:t>
@@ -54,7 +54,7 @@
     <w:p>
       <w:pPr>
         <w:rPr>
-          <w:rStyle w:val="Emphasis"/>
+          <w:rStyle w:val="Enfasicorsivo"/>
           <w:i w:val="0"/>
           <w:iCs w:val="0"/>
           <w:lang w:val="it-IT"/>
@@ -64,7 +64,7 @@
     <w:p>
       <w:pPr>
         <w:rPr>
-          <w:rStyle w:val="Emphasis"/>
+          <w:rStyle w:val="Enfasicorsivo"/>
           <w:i w:val="0"/>
           <w:iCs w:val="0"/>
           <w:lang w:val="it-IT"/>
@@ -73,16 +73,16 @@
     </w:p>
     <w:p>
       <w:pPr>
-        <w:pStyle w:val="Heading1"/>
-        <w:rPr>
-          <w:rStyle w:val="Emphasis"/>
-          <w:i w:val="0"/>
-          <w:iCs w:val="0"/>
-        </w:rPr>
-      </w:pPr>
-      <w:r>
-        <w:rPr>
-          <w:rStyle w:val="Emphasis"/>
+        <w:pStyle w:val="Titolo1"/>
+        <w:rPr>
+          <w:rStyle w:val="Enfasicorsivo"/>
+          <w:i w:val="0"/>
+          <w:iCs w:val="0"/>
+        </w:rPr>
+      </w:pPr>
+      <w:r>
+        <w:rPr>
+          <w:rStyle w:val="Enfasicorsivo"/>
           <w:i w:val="0"/>
           <w:iCs w:val="0"/>
         </w:rPr>
@@ -93,14 +93,14 @@
       <w:pPr>
         <w:jc w:val="both"/>
         <w:rPr>
-          <w:rStyle w:val="Emphasis"/>
-          <w:i w:val="0"/>
-          <w:iCs w:val="0"/>
-        </w:rPr>
-      </w:pPr>
-      <w:r>
-        <w:rPr>
-          <w:rStyle w:val="Emphasis"/>
+          <w:rStyle w:val="Enfasicorsivo"/>
+          <w:i w:val="0"/>
+          <w:iCs w:val="0"/>
+        </w:rPr>
+      </w:pPr>
+      <w:r>
+        <w:rPr>
+          <w:rStyle w:val="Enfasicorsivo"/>
           <w:i w:val="0"/>
           <w:iCs w:val="0"/>
         </w:rPr>
@@ -108,7 +108,7 @@
       </w:r>
       <w:r>
         <w:rPr>
-          <w:rStyle w:val="Emphasis"/>
+          <w:rStyle w:val="Enfasicorsivo"/>
           <w:i w:val="0"/>
           <w:iCs w:val="0"/>
         </w:rPr>
@@ -116,7 +116,7 @@
       </w:r>
       <w:r>
         <w:rPr>
-          <w:rStyle w:val="Emphasis"/>
+          <w:rStyle w:val="Enfasicorsivo"/>
           <w:i w:val="0"/>
           <w:iCs w:val="0"/>
         </w:rPr>
@@ -124,33 +124,15 @@
       </w:r>
       <w:r>
         <w:rPr>
-          <w:rStyle w:val="Emphasis"/>
-          <w:i w:val="0"/>
-          <w:iCs w:val="0"/>
-        </w:rPr>
-        <w:t xml:space="preserve">an Apple Watch, and as complementary second item a personalized wristband for the watch. We set up a Google Form </w:t>
-      </w:r>
-      <w:proofErr w:type="gramStart"/>
-      <w:r>
-        <w:rPr>
-          <w:rStyle w:val="Emphasis"/>
-          <w:i w:val="0"/>
-          <w:iCs w:val="0"/>
-        </w:rPr>
-        <w:t>in order to</w:t>
-      </w:r>
-      <w:proofErr w:type="gramEnd"/>
-      <w:r>
-        <w:rPr>
-          <w:rStyle w:val="Emphasis"/>
-          <w:i w:val="0"/>
-          <w:iCs w:val="0"/>
-        </w:rPr>
-        <w:t xml:space="preserve"> retrieve </w:t>
-      </w:r>
-      <w:r>
-        <w:rPr>
-          <w:rStyle w:val="Emphasis"/>
+          <w:rStyle w:val="Enfasicorsivo"/>
+          <w:i w:val="0"/>
+          <w:iCs w:val="0"/>
+        </w:rPr>
+        <w:t xml:space="preserve">an Apple Watch, and as complementary second item a personalized wristband for the watch. We set up a Google Form in order to retrieve </w:t>
+      </w:r>
+      <w:r>
+        <w:rPr>
+          <w:rStyle w:val="Enfasicorsivo"/>
           <w:i w:val="0"/>
           <w:iCs w:val="0"/>
         </w:rPr>
@@ -158,7 +140,7 @@
       </w:r>
       <w:r>
         <w:rPr>
-          <w:rStyle w:val="Emphasis"/>
+          <w:rStyle w:val="Enfasicorsivo"/>
           <w:i w:val="0"/>
           <w:iCs w:val="0"/>
         </w:rPr>
@@ -166,7 +148,7 @@
       </w:r>
       <w:r>
         <w:rPr>
-          <w:rStyle w:val="Emphasis"/>
+          <w:rStyle w:val="Enfasicorsivo"/>
           <w:i w:val="0"/>
           <w:iCs w:val="0"/>
         </w:rPr>
@@ -175,21 +157,21 @@
     </w:p>
     <w:p>
       <w:pPr>
-        <w:pStyle w:val="ListParagraph"/>
+        <w:pStyle w:val="Paragrafoelenco"/>
         <w:numPr>
           <w:ilvl w:val="0"/>
           <w:numId w:val="1"/>
         </w:numPr>
         <w:jc w:val="both"/>
         <w:rPr>
-          <w:rStyle w:val="Emphasis"/>
-          <w:i w:val="0"/>
-          <w:iCs w:val="0"/>
-        </w:rPr>
-      </w:pPr>
-      <w:r>
-        <w:rPr>
-          <w:rStyle w:val="Emphasis"/>
+          <w:rStyle w:val="Enfasicorsivo"/>
+          <w:i w:val="0"/>
+          <w:iCs w:val="0"/>
+        </w:rPr>
+      </w:pPr>
+      <w:r>
+        <w:rPr>
+          <w:rStyle w:val="Enfasicorsivo"/>
           <w:i w:val="0"/>
           <w:iCs w:val="0"/>
         </w:rPr>
@@ -197,7 +179,7 @@
       </w:r>
       <w:r>
         <w:rPr>
-          <w:rStyle w:val="Emphasis"/>
+          <w:rStyle w:val="Enfasicorsivo"/>
           <w:i w:val="0"/>
           <w:iCs w:val="0"/>
         </w:rPr>
@@ -205,7 +187,7 @@
       </w:r>
       <w:r>
         <w:rPr>
-          <w:rStyle w:val="Emphasis"/>
+          <w:rStyle w:val="Enfasicorsivo"/>
           <w:i w:val="0"/>
           <w:iCs w:val="0"/>
         </w:rPr>
@@ -214,21 +196,21 @@
     </w:p>
     <w:p>
       <w:pPr>
-        <w:pStyle w:val="ListParagraph"/>
+        <w:pStyle w:val="Paragrafoelenco"/>
         <w:numPr>
           <w:ilvl w:val="0"/>
           <w:numId w:val="1"/>
         </w:numPr>
         <w:jc w:val="both"/>
         <w:rPr>
-          <w:rStyle w:val="Emphasis"/>
-          <w:i w:val="0"/>
-          <w:iCs w:val="0"/>
-        </w:rPr>
-      </w:pPr>
-      <w:r>
-        <w:rPr>
-          <w:rStyle w:val="Emphasis"/>
+          <w:rStyle w:val="Enfasicorsivo"/>
+          <w:i w:val="0"/>
+          <w:iCs w:val="0"/>
+        </w:rPr>
+      </w:pPr>
+      <w:r>
+        <w:rPr>
+          <w:rStyle w:val="Enfasicorsivo"/>
           <w:i w:val="0"/>
           <w:iCs w:val="0"/>
         </w:rPr>
@@ -236,7 +218,7 @@
       </w:r>
       <w:r>
         <w:rPr>
-          <w:rStyle w:val="Emphasis"/>
+          <w:rStyle w:val="Enfasicorsivo"/>
           <w:i w:val="0"/>
           <w:iCs w:val="0"/>
         </w:rPr>
@@ -244,7 +226,7 @@
       </w:r>
       <w:r>
         <w:rPr>
-          <w:rStyle w:val="Emphasis"/>
+          <w:rStyle w:val="Enfasicorsivo"/>
           <w:i w:val="0"/>
           <w:iCs w:val="0"/>
         </w:rPr>
@@ -252,7 +234,7 @@
       </w:r>
       <w:r>
         <w:rPr>
-          <w:rStyle w:val="Emphasis"/>
+          <w:rStyle w:val="Enfasicorsivo"/>
           <w:i w:val="0"/>
           <w:iCs w:val="0"/>
         </w:rPr>
@@ -261,21 +243,21 @@
     </w:p>
     <w:p>
       <w:pPr>
-        <w:pStyle w:val="ListParagraph"/>
+        <w:pStyle w:val="Paragrafoelenco"/>
         <w:numPr>
           <w:ilvl w:val="0"/>
           <w:numId w:val="1"/>
         </w:numPr>
         <w:jc w:val="both"/>
         <w:rPr>
-          <w:rStyle w:val="Emphasis"/>
-          <w:i w:val="0"/>
-          <w:iCs w:val="0"/>
-        </w:rPr>
-      </w:pPr>
-      <w:r>
-        <w:rPr>
-          <w:rStyle w:val="Emphasis"/>
+          <w:rStyle w:val="Enfasicorsivo"/>
+          <w:i w:val="0"/>
+          <w:iCs w:val="0"/>
+        </w:rPr>
+      </w:pPr>
+      <w:r>
+        <w:rPr>
+          <w:rStyle w:val="Enfasicorsivo"/>
           <w:i w:val="0"/>
           <w:iCs w:val="0"/>
         </w:rPr>
@@ -283,7 +265,7 @@
       </w:r>
       <w:r>
         <w:rPr>
-          <w:rStyle w:val="Emphasis"/>
+          <w:rStyle w:val="Enfasicorsivo"/>
           <w:i w:val="0"/>
           <w:iCs w:val="0"/>
         </w:rPr>
@@ -291,7 +273,7 @@
       </w:r>
       <w:r>
         <w:rPr>
-          <w:rStyle w:val="Emphasis"/>
+          <w:rStyle w:val="Enfasicorsivo"/>
           <w:i w:val="0"/>
           <w:iCs w:val="0"/>
         </w:rPr>
@@ -299,7 +281,7 @@
       </w:r>
       <w:r>
         <w:rPr>
-          <w:rStyle w:val="Emphasis"/>
+          <w:rStyle w:val="Enfasicorsivo"/>
           <w:i w:val="0"/>
           <w:iCs w:val="0"/>
         </w:rPr>
@@ -307,7 +289,7 @@
       </w:r>
       <w:r>
         <w:rPr>
-          <w:rStyle w:val="Emphasis"/>
+          <w:rStyle w:val="Enfasicorsivo"/>
           <w:i w:val="0"/>
           <w:iCs w:val="0"/>
         </w:rPr>
@@ -315,7 +297,7 @@
       </w:r>
       <w:r>
         <w:rPr>
-          <w:rStyle w:val="Emphasis"/>
+          <w:rStyle w:val="Enfasicorsivo"/>
           <w:i w:val="0"/>
           <w:iCs w:val="0"/>
         </w:rPr>
@@ -324,21 +306,21 @@
     </w:p>
     <w:p>
       <w:pPr>
-        <w:pStyle w:val="ListParagraph"/>
+        <w:pStyle w:val="Paragrafoelenco"/>
         <w:numPr>
           <w:ilvl w:val="0"/>
           <w:numId w:val="1"/>
         </w:numPr>
         <w:jc w:val="both"/>
         <w:rPr>
-          <w:rStyle w:val="Emphasis"/>
-          <w:i w:val="0"/>
-          <w:iCs w:val="0"/>
-        </w:rPr>
-      </w:pPr>
-      <w:r>
-        <w:rPr>
-          <w:rStyle w:val="Emphasis"/>
+          <w:rStyle w:val="Enfasicorsivo"/>
+          <w:i w:val="0"/>
+          <w:iCs w:val="0"/>
+        </w:rPr>
+      </w:pPr>
+      <w:r>
+        <w:rPr>
+          <w:rStyle w:val="Enfasicorsivo"/>
           <w:i w:val="0"/>
           <w:iCs w:val="0"/>
         </w:rPr>
@@ -346,7 +328,7 @@
       </w:r>
       <w:r>
         <w:rPr>
-          <w:rStyle w:val="Emphasis"/>
+          <w:rStyle w:val="Enfasicorsivo"/>
           <w:i w:val="0"/>
           <w:iCs w:val="0"/>
         </w:rPr>
@@ -354,7 +336,7 @@
       </w:r>
       <w:r>
         <w:rPr>
-          <w:rStyle w:val="Emphasis"/>
+          <w:rStyle w:val="Enfasicorsivo"/>
           <w:i w:val="0"/>
           <w:iCs w:val="0"/>
         </w:rPr>
@@ -362,7 +344,7 @@
       </w:r>
       <w:r>
         <w:rPr>
-          <w:rStyle w:val="Emphasis"/>
+          <w:rStyle w:val="Enfasicorsivo"/>
           <w:i w:val="0"/>
           <w:iCs w:val="0"/>
         </w:rPr>
@@ -373,14 +355,14 @@
       <w:pPr>
         <w:jc w:val="both"/>
         <w:rPr>
-          <w:rStyle w:val="Emphasis"/>
-          <w:i w:val="0"/>
-          <w:iCs w:val="0"/>
-        </w:rPr>
-      </w:pPr>
-      <w:r>
-        <w:rPr>
-          <w:rStyle w:val="Emphasis"/>
+          <w:rStyle w:val="Enfasicorsivo"/>
+          <w:i w:val="0"/>
+          <w:iCs w:val="0"/>
+        </w:rPr>
+      </w:pPr>
+      <w:r>
+        <w:rPr>
+          <w:rStyle w:val="Enfasicorsivo"/>
           <w:i w:val="0"/>
           <w:iCs w:val="0"/>
         </w:rPr>
@@ -388,7 +370,7 @@
       </w:r>
       <w:r>
         <w:rPr>
-          <w:rStyle w:val="Emphasis"/>
+          <w:rStyle w:val="Enfasicorsivo"/>
           <w:i w:val="0"/>
           <w:iCs w:val="0"/>
         </w:rPr>
@@ -397,21 +379,21 @@
     </w:p>
     <w:p>
       <w:pPr>
-        <w:pStyle w:val="ListParagraph"/>
+        <w:pStyle w:val="Paragrafoelenco"/>
         <w:numPr>
           <w:ilvl w:val="0"/>
           <w:numId w:val="2"/>
         </w:numPr>
         <w:jc w:val="both"/>
         <w:rPr>
-          <w:rStyle w:val="Emphasis"/>
-          <w:i w:val="0"/>
-          <w:iCs w:val="0"/>
-        </w:rPr>
-      </w:pPr>
-      <w:r>
-        <w:rPr>
-          <w:rStyle w:val="Emphasis"/>
+          <w:rStyle w:val="Enfasicorsivo"/>
+          <w:i w:val="0"/>
+          <w:iCs w:val="0"/>
+        </w:rPr>
+      </w:pPr>
+      <w:r>
+        <w:rPr>
+          <w:rStyle w:val="Enfasicorsivo"/>
           <w:i w:val="0"/>
           <w:iCs w:val="0"/>
         </w:rPr>
@@ -420,21 +402,21 @@
     </w:p>
     <w:p>
       <w:pPr>
-        <w:pStyle w:val="ListParagraph"/>
+        <w:pStyle w:val="Paragrafoelenco"/>
         <w:numPr>
           <w:ilvl w:val="0"/>
           <w:numId w:val="2"/>
         </w:numPr>
         <w:jc w:val="both"/>
         <w:rPr>
-          <w:rStyle w:val="Emphasis"/>
-          <w:i w:val="0"/>
-          <w:iCs w:val="0"/>
-        </w:rPr>
-      </w:pPr>
-      <w:r>
-        <w:rPr>
-          <w:rStyle w:val="Emphasis"/>
+          <w:rStyle w:val="Enfasicorsivo"/>
+          <w:i w:val="0"/>
+          <w:iCs w:val="0"/>
+        </w:rPr>
+      </w:pPr>
+      <w:r>
+        <w:rPr>
+          <w:rStyle w:val="Enfasicorsivo"/>
           <w:i w:val="0"/>
           <w:iCs w:val="0"/>
         </w:rPr>
@@ -443,21 +425,21 @@
     </w:p>
     <w:p>
       <w:pPr>
-        <w:pStyle w:val="ListParagraph"/>
+        <w:pStyle w:val="Paragrafoelenco"/>
         <w:numPr>
           <w:ilvl w:val="0"/>
           <w:numId w:val="2"/>
         </w:numPr>
         <w:jc w:val="both"/>
         <w:rPr>
-          <w:rStyle w:val="Emphasis"/>
-          <w:i w:val="0"/>
-          <w:iCs w:val="0"/>
-        </w:rPr>
-      </w:pPr>
-      <w:r>
-        <w:rPr>
-          <w:rStyle w:val="Emphasis"/>
+          <w:rStyle w:val="Enfasicorsivo"/>
+          <w:i w:val="0"/>
+          <w:iCs w:val="0"/>
+        </w:rPr>
+      </w:pPr>
+      <w:r>
+        <w:rPr>
+          <w:rStyle w:val="Enfasicorsivo"/>
           <w:i w:val="0"/>
           <w:iCs w:val="0"/>
         </w:rPr>
@@ -466,21 +448,21 @@
     </w:p>
     <w:p>
       <w:pPr>
-        <w:pStyle w:val="ListParagraph"/>
+        <w:pStyle w:val="Paragrafoelenco"/>
         <w:numPr>
           <w:ilvl w:val="0"/>
           <w:numId w:val="2"/>
         </w:numPr>
         <w:jc w:val="both"/>
         <w:rPr>
-          <w:rStyle w:val="Emphasis"/>
-          <w:i w:val="0"/>
-          <w:iCs w:val="0"/>
-        </w:rPr>
-      </w:pPr>
-      <w:r>
-        <w:rPr>
-          <w:rStyle w:val="Emphasis"/>
+          <w:rStyle w:val="Enfasicorsivo"/>
+          <w:i w:val="0"/>
+          <w:iCs w:val="0"/>
+        </w:rPr>
+      </w:pPr>
+      <w:r>
+        <w:rPr>
+          <w:rStyle w:val="Enfasicorsivo"/>
           <w:i w:val="0"/>
           <w:iCs w:val="0"/>
         </w:rPr>
@@ -491,14 +473,14 @@
       <w:pPr>
         <w:jc w:val="both"/>
         <w:rPr>
-          <w:rStyle w:val="Emphasis"/>
-          <w:i w:val="0"/>
-          <w:iCs w:val="0"/>
-        </w:rPr>
-      </w:pPr>
-      <w:r>
-        <w:rPr>
-          <w:rStyle w:val="Emphasis"/>
+          <w:rStyle w:val="Enfasicorsivo"/>
+          <w:i w:val="0"/>
+          <w:iCs w:val="0"/>
+        </w:rPr>
+      </w:pPr>
+      <w:r>
+        <w:rPr>
+          <w:rStyle w:val="Enfasicorsivo"/>
           <w:i w:val="0"/>
           <w:iCs w:val="0"/>
         </w:rPr>
@@ -506,7 +488,7 @@
       </w:r>
       <w:r>
         <w:rPr>
-          <w:rStyle w:val="Emphasis"/>
+          <w:rStyle w:val="Enfasicorsivo"/>
           <w:i w:val="0"/>
           <w:iCs w:val="0"/>
         </w:rPr>
@@ -514,7 +496,7 @@
       </w:r>
       <w:r>
         <w:rPr>
-          <w:rStyle w:val="Emphasis"/>
+          <w:rStyle w:val="Enfasicorsivo"/>
           <w:i w:val="0"/>
           <w:iCs w:val="0"/>
         </w:rPr>
@@ -525,14 +507,14 @@
       <w:pPr>
         <w:jc w:val="both"/>
         <w:rPr>
-          <w:rStyle w:val="Emphasis"/>
-          <w:i w:val="0"/>
-          <w:iCs w:val="0"/>
-        </w:rPr>
-      </w:pPr>
-      <w:r>
-        <w:rPr>
-          <w:rStyle w:val="Emphasis"/>
+          <w:rStyle w:val="Enfasicorsivo"/>
+          <w:i w:val="0"/>
+          <w:iCs w:val="0"/>
+        </w:rPr>
+      </w:pPr>
+      <w:r>
+        <w:rPr>
+          <w:rStyle w:val="Enfasicorsivo"/>
           <w:i w:val="0"/>
           <w:iCs w:val="0"/>
         </w:rPr>
@@ -540,7 +522,7 @@
       </w:r>
       <w:r>
         <w:rPr>
-          <w:rStyle w:val="Emphasis"/>
+          <w:rStyle w:val="Enfasicorsivo"/>
           <w:i w:val="0"/>
           <w:iCs w:val="0"/>
         </w:rPr>
@@ -548,7 +530,7 @@
       </w:r>
       <w:r>
         <w:rPr>
-          <w:rStyle w:val="Emphasis"/>
+          <w:rStyle w:val="Enfasicorsivo"/>
           <w:i w:val="0"/>
           <w:iCs w:val="0"/>
         </w:rPr>
@@ -559,114 +541,114 @@
       <w:pPr>
         <w:jc w:val="both"/>
         <w:rPr>
-          <w:rStyle w:val="Emphasis"/>
-          <w:i w:val="0"/>
-          <w:iCs w:val="0"/>
-        </w:rPr>
-      </w:pPr>
-    </w:p>
-    <w:p>
-      <w:pPr>
-        <w:jc w:val="both"/>
-        <w:rPr>
-          <w:rStyle w:val="Emphasis"/>
-          <w:i w:val="0"/>
-          <w:iCs w:val="0"/>
-        </w:rPr>
-      </w:pPr>
-    </w:p>
-    <w:p>
-      <w:pPr>
-        <w:jc w:val="both"/>
-        <w:rPr>
-          <w:rStyle w:val="Emphasis"/>
-          <w:i w:val="0"/>
-          <w:iCs w:val="0"/>
-        </w:rPr>
-      </w:pPr>
-    </w:p>
-    <w:p>
-      <w:pPr>
-        <w:jc w:val="both"/>
-        <w:rPr>
-          <w:rStyle w:val="Emphasis"/>
-          <w:i w:val="0"/>
-          <w:iCs w:val="0"/>
-        </w:rPr>
-      </w:pPr>
-    </w:p>
-    <w:p>
-      <w:pPr>
-        <w:jc w:val="both"/>
-        <w:rPr>
-          <w:rStyle w:val="Emphasis"/>
-          <w:i w:val="0"/>
-          <w:iCs w:val="0"/>
-        </w:rPr>
-      </w:pPr>
-    </w:p>
-    <w:p>
-      <w:pPr>
-        <w:jc w:val="both"/>
-        <w:rPr>
-          <w:rStyle w:val="Emphasis"/>
-          <w:i w:val="0"/>
-          <w:iCs w:val="0"/>
-        </w:rPr>
-      </w:pPr>
-    </w:p>
-    <w:p>
-      <w:pPr>
-        <w:jc w:val="both"/>
-        <w:rPr>
-          <w:rStyle w:val="Emphasis"/>
-          <w:i w:val="0"/>
-          <w:iCs w:val="0"/>
-        </w:rPr>
-      </w:pPr>
-    </w:p>
-    <w:p>
-      <w:pPr>
-        <w:jc w:val="both"/>
-        <w:rPr>
-          <w:rStyle w:val="Emphasis"/>
-          <w:i w:val="0"/>
-          <w:iCs w:val="0"/>
-        </w:rPr>
-      </w:pPr>
-    </w:p>
-    <w:p>
-      <w:pPr>
-        <w:jc w:val="both"/>
-        <w:rPr>
-          <w:rStyle w:val="Emphasis"/>
-          <w:i w:val="0"/>
-          <w:iCs w:val="0"/>
-        </w:rPr>
-      </w:pPr>
-    </w:p>
-    <w:p>
-      <w:pPr>
-        <w:jc w:val="both"/>
-        <w:rPr>
-          <w:rStyle w:val="Emphasis"/>
-          <w:i w:val="0"/>
-          <w:iCs w:val="0"/>
-        </w:rPr>
-      </w:pPr>
-    </w:p>
-    <w:p>
-      <w:pPr>
-        <w:pStyle w:val="Heading1"/>
-        <w:rPr>
-          <w:rStyle w:val="Emphasis"/>
-          <w:i w:val="0"/>
-          <w:iCs w:val="0"/>
-        </w:rPr>
-      </w:pPr>
-      <w:r>
-        <w:rPr>
-          <w:rStyle w:val="Emphasis"/>
+          <w:rStyle w:val="Enfasicorsivo"/>
+          <w:i w:val="0"/>
+          <w:iCs w:val="0"/>
+        </w:rPr>
+      </w:pPr>
+    </w:p>
+    <w:p>
+      <w:pPr>
+        <w:jc w:val="both"/>
+        <w:rPr>
+          <w:rStyle w:val="Enfasicorsivo"/>
+          <w:i w:val="0"/>
+          <w:iCs w:val="0"/>
+        </w:rPr>
+      </w:pPr>
+    </w:p>
+    <w:p>
+      <w:pPr>
+        <w:jc w:val="both"/>
+        <w:rPr>
+          <w:rStyle w:val="Enfasicorsivo"/>
+          <w:i w:val="0"/>
+          <w:iCs w:val="0"/>
+        </w:rPr>
+      </w:pPr>
+    </w:p>
+    <w:p>
+      <w:pPr>
+        <w:jc w:val="both"/>
+        <w:rPr>
+          <w:rStyle w:val="Enfasicorsivo"/>
+          <w:i w:val="0"/>
+          <w:iCs w:val="0"/>
+        </w:rPr>
+      </w:pPr>
+    </w:p>
+    <w:p>
+      <w:pPr>
+        <w:jc w:val="both"/>
+        <w:rPr>
+          <w:rStyle w:val="Enfasicorsivo"/>
+          <w:i w:val="0"/>
+          <w:iCs w:val="0"/>
+        </w:rPr>
+      </w:pPr>
+    </w:p>
+    <w:p>
+      <w:pPr>
+        <w:jc w:val="both"/>
+        <w:rPr>
+          <w:rStyle w:val="Enfasicorsivo"/>
+          <w:i w:val="0"/>
+          <w:iCs w:val="0"/>
+        </w:rPr>
+      </w:pPr>
+    </w:p>
+    <w:p>
+      <w:pPr>
+        <w:jc w:val="both"/>
+        <w:rPr>
+          <w:rStyle w:val="Enfasicorsivo"/>
+          <w:i w:val="0"/>
+          <w:iCs w:val="0"/>
+        </w:rPr>
+      </w:pPr>
+    </w:p>
+    <w:p>
+      <w:pPr>
+        <w:jc w:val="both"/>
+        <w:rPr>
+          <w:rStyle w:val="Enfasicorsivo"/>
+          <w:i w:val="0"/>
+          <w:iCs w:val="0"/>
+        </w:rPr>
+      </w:pPr>
+    </w:p>
+    <w:p>
+      <w:pPr>
+        <w:jc w:val="both"/>
+        <w:rPr>
+          <w:rStyle w:val="Enfasicorsivo"/>
+          <w:i w:val="0"/>
+          <w:iCs w:val="0"/>
+        </w:rPr>
+      </w:pPr>
+    </w:p>
+    <w:p>
+      <w:pPr>
+        <w:jc w:val="both"/>
+        <w:rPr>
+          <w:rStyle w:val="Enfasicorsivo"/>
+          <w:i w:val="0"/>
+          <w:iCs w:val="0"/>
+        </w:rPr>
+      </w:pPr>
+    </w:p>
+    <w:p>
+      <w:pPr>
+        <w:pStyle w:val="Titolo1"/>
+        <w:rPr>
+          <w:rStyle w:val="Enfasicorsivo"/>
+          <w:i w:val="0"/>
+          <w:iCs w:val="0"/>
+        </w:rPr>
+      </w:pPr>
+      <w:r>
+        <w:rPr>
+          <w:rStyle w:val="Enfasicorsivo"/>
           <w:i w:val="0"/>
           <w:iCs w:val="0"/>
         </w:rPr>
@@ -713,7 +695,7 @@
     </w:p>
     <w:p>
       <w:pPr>
-        <w:pStyle w:val="ListParagraph"/>
+        <w:pStyle w:val="Paragrafoelenco"/>
         <w:numPr>
           <w:ilvl w:val="0"/>
           <w:numId w:val="3"/>
@@ -732,7 +714,7 @@
     </w:p>
     <w:p>
       <w:pPr>
-        <w:pStyle w:val="ListParagraph"/>
+        <w:pStyle w:val="Paragrafoelenco"/>
         <w:numPr>
           <w:ilvl w:val="0"/>
           <w:numId w:val="3"/>
@@ -751,7 +733,7 @@
     </w:p>
     <w:p>
       <w:pPr>
-        <w:pStyle w:val="ListParagraph"/>
+        <w:pStyle w:val="Paragrafoelenco"/>
         <w:numPr>
           <w:ilvl w:val="0"/>
           <w:numId w:val="3"/>
@@ -764,7 +746,7 @@
     </w:p>
     <w:p>
       <w:pPr>
-        <w:pStyle w:val="ListParagraph"/>
+        <w:pStyle w:val="Paragrafoelenco"/>
         <w:numPr>
           <w:ilvl w:val="0"/>
           <w:numId w:val="3"/>
@@ -777,7 +759,7 @@
     </w:p>
     <w:p>
       <w:pPr>
-        <w:pStyle w:val="ListParagraph"/>
+        <w:pStyle w:val="Paragrafoelenco"/>
         <w:numPr>
           <w:ilvl w:val="0"/>
           <w:numId w:val="3"/>
@@ -790,7 +772,7 @@
     </w:p>
     <w:p>
       <w:pPr>
-        <w:pStyle w:val="ListParagraph"/>
+        <w:pStyle w:val="Paragrafoelenco"/>
         <w:numPr>
           <w:ilvl w:val="0"/>
           <w:numId w:val="3"/>
@@ -803,7 +785,7 @@
     </w:p>
     <w:p>
       <w:pPr>
-        <w:pStyle w:val="ListParagraph"/>
+        <w:pStyle w:val="Paragrafoelenco"/>
         <w:numPr>
           <w:ilvl w:val="0"/>
           <w:numId w:val="3"/>
@@ -816,7 +798,7 @@
     </w:p>
     <w:p>
       <w:pPr>
-        <w:pStyle w:val="ListParagraph"/>
+        <w:pStyle w:val="Paragrafoelenco"/>
         <w:numPr>
           <w:ilvl w:val="0"/>
           <w:numId w:val="3"/>
@@ -849,7 +831,7 @@
     </w:p>
     <w:p>
       <w:pPr>
-        <w:pStyle w:val="ListParagraph"/>
+        <w:pStyle w:val="Paragrafoelenco"/>
         <w:numPr>
           <w:ilvl w:val="0"/>
           <w:numId w:val="4"/>
@@ -862,7 +844,7 @@
     </w:p>
     <w:p>
       <w:pPr>
-        <w:pStyle w:val="ListParagraph"/>
+        <w:pStyle w:val="Paragrafoelenco"/>
         <w:numPr>
           <w:ilvl w:val="0"/>
           <w:numId w:val="4"/>
@@ -875,7 +857,7 @@
     </w:p>
     <w:p>
       <w:pPr>
-        <w:pStyle w:val="ListParagraph"/>
+        <w:pStyle w:val="Paragrafoelenco"/>
         <w:numPr>
           <w:ilvl w:val="0"/>
           <w:numId w:val="4"/>
@@ -888,7 +870,7 @@
     </w:p>
     <w:p>
       <w:pPr>
-        <w:pStyle w:val="ListParagraph"/>
+        <w:pStyle w:val="Paragrafoelenco"/>
         <w:numPr>
           <w:ilvl w:val="0"/>
           <w:numId w:val="4"/>
@@ -1047,15 +1029,7 @@
                         <w:t xml:space="preserve">revenue_item2, matching = </w:t>
                       </w:r>
                       <w:r>
-                        <w:t xml:space="preserve">LINEAR_PROGRAM(margin_item2[price_item2], discounts, conversion_rates_item2[price_item2], </w:t>
-                      </w:r>
-                      <w:proofErr w:type="spellStart"/>
-                      <w:r>
-                        <w:t>daily_promos</w:t>
-                      </w:r>
-                      <w:proofErr w:type="spellEnd"/>
-                      <w:r>
-                        <w:t>, customers * conversion_rate_item1[price_item1]</w:t>
+                        <w:t>LINEAR_PROGRAM(margin_item2[price_item2], discounts, conversion_rates_item2[price_item2], daily_promos, customers * conversion_rate_item1[price_item1]</w:t>
                       </w:r>
                       <w:r>
                         <w:t>)</w:t>
@@ -1065,34 +1039,13 @@
                       <w:pPr>
                         <w:ind w:left="720" w:firstLine="720"/>
                       </w:pPr>
-                      <w:proofErr w:type="spellStart"/>
                       <w:r>
-                        <w:t>total_revenue</w:t>
-                      </w:r>
-                      <w:proofErr w:type="spellEnd"/>
-                      <w:r>
-                        <w:t xml:space="preserve"> = revenue_item2 + revenue_item1</w:t>
+                        <w:t>total_revenue = revenue_item2 + revenue_item1</w:t>
                       </w:r>
                     </w:p>
                     <w:p>
                       <w:r>
-                        <w:t>RETURN max(</w:t>
-                      </w:r>
-                      <w:proofErr w:type="spellStart"/>
-                      <w:r>
-                        <w:t>total_revenue</w:t>
-                      </w:r>
-                      <w:proofErr w:type="spellEnd"/>
-                      <w:r>
-                        <w:t>), (price_item1, price_item2, matching) related to max(</w:t>
-                      </w:r>
-                      <w:proofErr w:type="spellStart"/>
-                      <w:r>
-                        <w:t>total_revenue</w:t>
-                      </w:r>
-                      <w:proofErr w:type="spellEnd"/>
-                      <w:r>
-                        <w:t>)</w:t>
+                        <w:t>RETURN max(total_revenue), (price_item1, price_item2, matching) related to max(total_revenue)</w:t>
                       </w:r>
                     </w:p>
                   </w:txbxContent>
@@ -1281,7 +1234,7 @@
                                     <pic:cNvPicPr/>
                                   </pic:nvPicPr>
                                   <pic:blipFill>
-                                    <a:blip r:embed="rId6"/>
+                                    <a:blip r:embed="rId5"/>
                                     <a:stretch>
                                       <a:fillRect/>
                                     </a:stretch>
@@ -1354,7 +1307,7 @@
                     <pic:cNvPicPr/>
                   </pic:nvPicPr>
                   <pic:blipFill>
-                    <a:blip r:embed="rId7"/>
+                    <a:blip r:embed="rId6"/>
                     <a:stretch>
                       <a:fillRect/>
                     </a:stretch>
@@ -1406,7 +1359,7 @@
                     <pic:cNvPicPr/>
                   </pic:nvPicPr>
                   <pic:blipFill>
-                    <a:blip r:embed="rId8"/>
+                    <a:blip r:embed="rId7"/>
                     <a:stretch>
                       <a:fillRect/>
                     </a:stretch>
@@ -1469,7 +1422,7 @@
     </w:p>
     <w:p>
       <w:pPr>
-        <w:pStyle w:val="Heading1"/>
+        <w:pStyle w:val="Titolo1"/>
         <w:rPr>
           <w:noProof/>
         </w:rPr>
@@ -1486,12 +1439,12 @@
       <w:pPr>
         <w:jc w:val="both"/>
         <w:rPr>
-          <w:rStyle w:val="Emphasis"/>
-        </w:rPr>
-      </w:pPr>
-      <w:r>
-        <w:rPr>
-          <w:rStyle w:val="Emphasis"/>
+          <w:rStyle w:val="Enfasicorsivo"/>
+        </w:rPr>
+      </w:pPr>
+      <w:r>
+        <w:rPr>
+          <w:rStyle w:val="Enfasicorsivo"/>
         </w:rPr>
         <w:t>Consider the online learning version of the above optimization problem, identify the random variables, and choose a model for them when each round corresponds to a single day. Consider a time horizon of one year.</w:t>
       </w:r>
@@ -1503,7 +1456,7 @@
     </w:p>
     <w:p>
       <w:pPr>
-        <w:pStyle w:val="ListParagraph"/>
+        <w:pStyle w:val="Paragrafoelenco"/>
         <w:numPr>
           <w:ilvl w:val="0"/>
           <w:numId w:val="5"/>
@@ -1515,7 +1468,7 @@
     </w:p>
     <w:p>
       <w:pPr>
-        <w:pStyle w:val="ListParagraph"/>
+        <w:pStyle w:val="Paragrafoelenco"/>
         <w:numPr>
           <w:ilvl w:val="0"/>
           <w:numId w:val="5"/>
@@ -1527,7 +1480,7 @@
     </w:p>
     <w:p>
       <w:pPr>
-        <w:pStyle w:val="ListParagraph"/>
+        <w:pStyle w:val="Paragrafoelenco"/>
         <w:numPr>
           <w:ilvl w:val="0"/>
           <w:numId w:val="5"/>
@@ -1546,7 +1499,7 @@
     </w:p>
     <w:p>
       <w:pPr>
-        <w:pStyle w:val="ListParagraph"/>
+        <w:pStyle w:val="Paragrafoelenco"/>
         <w:numPr>
           <w:ilvl w:val="0"/>
           <w:numId w:val="5"/>
@@ -1565,7 +1518,7 @@
     </w:p>
     <w:p>
       <w:pPr>
-        <w:pStyle w:val="ListParagraph"/>
+        <w:pStyle w:val="Paragrafoelenco"/>
         <w:numPr>
           <w:ilvl w:val="0"/>
           <w:numId w:val="5"/>
@@ -1578,7 +1531,7 @@
     </w:p>
     <w:p>
       <w:pPr>
-        <w:pStyle w:val="ListParagraph"/>
+        <w:pStyle w:val="Paragrafoelenco"/>
         <w:numPr>
           <w:ilvl w:val="0"/>
           <w:numId w:val="5"/>
@@ -1595,7 +1548,7 @@
     </w:p>
     <w:p>
       <w:pPr>
-        <w:pStyle w:val="ListParagraph"/>
+        <w:pStyle w:val="Paragrafoelenco"/>
         <w:numPr>
           <w:ilvl w:val="0"/>
           <w:numId w:val="4"/>
@@ -1608,7 +1561,7 @@
     </w:p>
     <w:p>
       <w:pPr>
-        <w:pStyle w:val="ListParagraph"/>
+        <w:pStyle w:val="Paragrafoelenco"/>
         <w:numPr>
           <w:ilvl w:val="0"/>
           <w:numId w:val="4"/>
@@ -1621,7 +1574,7 @@
     </w:p>
     <w:p>
       <w:pPr>
-        <w:pStyle w:val="ListParagraph"/>
+        <w:pStyle w:val="Paragrafoelenco"/>
         <w:numPr>
           <w:ilvl w:val="0"/>
           <w:numId w:val="4"/>
@@ -1642,7 +1595,7 @@
     </w:p>
     <w:p>
       <w:pPr>
-        <w:pStyle w:val="ListParagraph"/>
+        <w:pStyle w:val="Paragrafoelenco"/>
         <w:numPr>
           <w:ilvl w:val="0"/>
           <w:numId w:val="6"/>
@@ -1655,7 +1608,7 @@
     </w:p>
     <w:p>
       <w:pPr>
-        <w:pStyle w:val="ListParagraph"/>
+        <w:pStyle w:val="Paragrafoelenco"/>
         <w:numPr>
           <w:ilvl w:val="0"/>
           <w:numId w:val="6"/>
@@ -1668,7 +1621,7 @@
     </w:p>
     <w:p>
       <w:pPr>
-        <w:pStyle w:val="ListParagraph"/>
+        <w:pStyle w:val="Paragrafoelenco"/>
         <w:numPr>
           <w:ilvl w:val="0"/>
           <w:numId w:val="6"/>
@@ -1681,7 +1634,7 @@
     </w:p>
     <w:p>
       <w:pPr>
-        <w:pStyle w:val="ListParagraph"/>
+        <w:pStyle w:val="Paragrafoelenco"/>
         <w:numPr>
           <w:ilvl w:val="0"/>
           <w:numId w:val="6"/>
@@ -1694,7 +1647,7 @@
     </w:p>
     <w:p>
       <w:pPr>
-        <w:pStyle w:val="ListParagraph"/>
+        <w:pStyle w:val="Paragrafoelenco"/>
         <w:numPr>
           <w:ilvl w:val="0"/>
           <w:numId w:val="6"/>
@@ -1707,7 +1660,7 @@
     </w:p>
     <w:p>
       <w:pPr>
-        <w:pStyle w:val="ListParagraph"/>
+        <w:pStyle w:val="Paragrafoelenco"/>
         <w:numPr>
           <w:ilvl w:val="0"/>
           <w:numId w:val="6"/>
@@ -1737,7 +1690,7 @@
     </w:p>
     <w:p>
       <w:pPr>
-        <w:pStyle w:val="ListParagraph"/>
+        <w:pStyle w:val="Paragrafoelenco"/>
         <w:numPr>
           <w:ilvl w:val="0"/>
           <w:numId w:val="7"/>
@@ -1751,7 +1704,7 @@
     </w:p>
     <w:p>
       <w:pPr>
-        <w:pStyle w:val="ListParagraph"/>
+        <w:pStyle w:val="Paragrafoelenco"/>
         <w:numPr>
           <w:ilvl w:val="0"/>
           <w:numId w:val="7"/>
@@ -1765,7 +1718,7 @@
     </w:p>
     <w:p>
       <w:pPr>
-        <w:pStyle w:val="ListParagraph"/>
+        <w:pStyle w:val="Paragrafoelenco"/>
         <w:numPr>
           <w:ilvl w:val="0"/>
           <w:numId w:val="7"/>
@@ -1779,7 +1732,7 @@
     </w:p>
     <w:p>
       <w:pPr>
-        <w:pStyle w:val="ListParagraph"/>
+        <w:pStyle w:val="Paragrafoelenco"/>
         <w:numPr>
           <w:ilvl w:val="0"/>
           <w:numId w:val="7"/>
@@ -1810,7 +1763,7 @@
     </w:p>
     <w:p>
       <w:pPr>
-        <w:pStyle w:val="ListParagraph"/>
+        <w:pStyle w:val="Paragrafoelenco"/>
         <w:numPr>
           <w:ilvl w:val="0"/>
           <w:numId w:val="12"/>
@@ -1824,7 +1777,7 @@
     </w:p>
     <w:p>
       <w:pPr>
-        <w:pStyle w:val="ListParagraph"/>
+        <w:pStyle w:val="Paragrafoelenco"/>
         <w:numPr>
           <w:ilvl w:val="0"/>
           <w:numId w:val="12"/>
@@ -1851,7 +1804,7 @@
     </w:p>
     <w:p>
       <w:pPr>
-        <w:pStyle w:val="ListParagraph"/>
+        <w:pStyle w:val="Paragrafoelenco"/>
         <w:numPr>
           <w:ilvl w:val="0"/>
           <w:numId w:val="12"/>
@@ -1865,7 +1818,7 @@
     </w:p>
     <w:p>
       <w:pPr>
-        <w:pStyle w:val="ListParagraph"/>
+        <w:pStyle w:val="Paragrafoelenco"/>
         <w:numPr>
           <w:ilvl w:val="0"/>
           <w:numId w:val="12"/>
@@ -1911,7 +1864,7 @@
     </w:p>
     <w:p>
       <w:pPr>
-        <w:pStyle w:val="Heading1"/>
+        <w:pStyle w:val="Titolo1"/>
       </w:pPr>
       <w:r>
         <w:lastRenderedPageBreak/>
@@ -1921,50 +1874,36 @@
     <w:p>
       <w:pPr>
         <w:rPr>
-          <w:rStyle w:val="Emphasis"/>
-        </w:rPr>
-      </w:pPr>
-      <w:r>
-        <w:rPr>
-          <w:rStyle w:val="Emphasis"/>
-        </w:rPr>
-        <w:t xml:space="preserve">Consider the case in which the assignment of promos is </w:t>
-      </w:r>
-      <w:proofErr w:type="gramStart"/>
-      <w:r>
-        <w:rPr>
-          <w:rStyle w:val="Emphasis"/>
-        </w:rPr>
-        <w:t>fixed</w:t>
-      </w:r>
-      <w:proofErr w:type="gramEnd"/>
-      <w:r>
-        <w:rPr>
-          <w:rStyle w:val="Emphasis"/>
-        </w:rPr>
-        <w:t xml:space="preserve"> and the price of the second item is fixed and the goal is to learn the optimal price of the first item. Assume that the number of users per class is known as well as the conversion rate associated with the second item. Also assume that the prices are the same for all the classes (assume the same in the following) and that the conversion rates do not change unless specified differently below. Adopt both an upper-confidence bound approach and a Thompson-sampling approach and compare their performance.</w:t>
-      </w:r>
-    </w:p>
-    <w:p>
-      <w:pPr>
-        <w:rPr>
-          <w:rStyle w:val="Emphasis"/>
-          <w:i w:val="0"/>
-          <w:iCs w:val="0"/>
-        </w:rPr>
-      </w:pPr>
-    </w:p>
-    <w:p>
-      <w:pPr>
-        <w:rPr>
-          <w:rStyle w:val="Emphasis"/>
-          <w:i w:val="0"/>
-          <w:iCs w:val="0"/>
-        </w:rPr>
-      </w:pPr>
-      <w:r>
-        <w:rPr>
-          <w:rStyle w:val="Emphasis"/>
+          <w:rStyle w:val="Enfasicorsivo"/>
+        </w:rPr>
+      </w:pPr>
+      <w:r>
+        <w:rPr>
+          <w:rStyle w:val="Enfasicorsivo"/>
+        </w:rPr>
+        <w:t>Consider the case in which the assignment of promos is fixed and the price of the second item is fixed and the goal is to learn the optimal price of the first item. Assume that the number of users per class is known as well as the conversion rate associated with the second item. Also assume that the prices are the same for all the classes (assume the same in the following) and that the conversion rates do not change unless specified differently below. Adopt both an upper-confidence bound approach and a Thompson-sampling approach and compare their performance.</w:t>
+      </w:r>
+    </w:p>
+    <w:p>
+      <w:pPr>
+        <w:rPr>
+          <w:rStyle w:val="Enfasicorsivo"/>
+          <w:i w:val="0"/>
+          <w:iCs w:val="0"/>
+        </w:rPr>
+      </w:pPr>
+    </w:p>
+    <w:p>
+      <w:pPr>
+        <w:rPr>
+          <w:rStyle w:val="Enfasicorsivo"/>
+          <w:i w:val="0"/>
+          <w:iCs w:val="0"/>
+        </w:rPr>
+      </w:pPr>
+      <w:r>
+        <w:rPr>
+          <w:rStyle w:val="Enfasicorsivo"/>
           <w:i w:val="0"/>
           <w:iCs w:val="0"/>
         </w:rPr>
@@ -1973,20 +1912,20 @@
     </w:p>
     <w:p>
       <w:pPr>
-        <w:pStyle w:val="ListParagraph"/>
+        <w:pStyle w:val="Paragrafoelenco"/>
         <w:numPr>
           <w:ilvl w:val="0"/>
           <w:numId w:val="8"/>
         </w:numPr>
         <w:rPr>
-          <w:rStyle w:val="Emphasis"/>
-          <w:i w:val="0"/>
-          <w:iCs w:val="0"/>
-        </w:rPr>
-      </w:pPr>
-      <w:r>
-        <w:rPr>
-          <w:rStyle w:val="Emphasis"/>
+          <w:rStyle w:val="Enfasicorsivo"/>
+          <w:i w:val="0"/>
+          <w:iCs w:val="0"/>
+        </w:rPr>
+      </w:pPr>
+      <w:r>
+        <w:rPr>
+          <w:rStyle w:val="Enfasicorsivo"/>
           <w:i w:val="0"/>
           <w:iCs w:val="0"/>
         </w:rPr>
@@ -1994,7 +1933,7 @@
       </w:r>
       <w:r>
         <w:rPr>
-          <w:rStyle w:val="Emphasis"/>
+          <w:rStyle w:val="Enfasicorsivo"/>
           <w:i w:val="0"/>
           <w:iCs w:val="0"/>
         </w:rPr>
@@ -2002,7 +1941,7 @@
       </w:r>
       <w:r>
         <w:rPr>
-          <w:rStyle w:val="Emphasis"/>
+          <w:rStyle w:val="Enfasicorsivo"/>
           <w:i w:val="0"/>
           <w:iCs w:val="0"/>
         </w:rPr>
@@ -2011,20 +1950,20 @@
     </w:p>
     <w:p>
       <w:pPr>
-        <w:pStyle w:val="ListParagraph"/>
+        <w:pStyle w:val="Paragrafoelenco"/>
         <w:numPr>
           <w:ilvl w:val="0"/>
           <w:numId w:val="8"/>
         </w:numPr>
         <w:rPr>
-          <w:rStyle w:val="Emphasis"/>
-          <w:i w:val="0"/>
-          <w:iCs w:val="0"/>
-        </w:rPr>
-      </w:pPr>
-      <w:r>
-        <w:rPr>
-          <w:rStyle w:val="Emphasis"/>
+          <w:rStyle w:val="Enfasicorsivo"/>
+          <w:i w:val="0"/>
+          <w:iCs w:val="0"/>
+        </w:rPr>
+      </w:pPr>
+      <w:r>
+        <w:rPr>
+          <w:rStyle w:val="Enfasicorsivo"/>
           <w:i w:val="0"/>
           <w:iCs w:val="0"/>
         </w:rPr>
@@ -2033,20 +1972,20 @@
     </w:p>
     <w:p>
       <w:pPr>
-        <w:pStyle w:val="ListParagraph"/>
+        <w:pStyle w:val="Paragrafoelenco"/>
         <w:numPr>
           <w:ilvl w:val="0"/>
           <w:numId w:val="8"/>
         </w:numPr>
         <w:rPr>
-          <w:rStyle w:val="Emphasis"/>
-          <w:i w:val="0"/>
-          <w:iCs w:val="0"/>
-        </w:rPr>
-      </w:pPr>
-      <w:r>
-        <w:rPr>
-          <w:rStyle w:val="Emphasis"/>
+          <w:rStyle w:val="Enfasicorsivo"/>
+          <w:i w:val="0"/>
+          <w:iCs w:val="0"/>
+        </w:rPr>
+      </w:pPr>
+      <w:r>
+        <w:rPr>
+          <w:rStyle w:val="Enfasicorsivo"/>
           <w:i w:val="0"/>
           <w:iCs w:val="0"/>
         </w:rPr>
@@ -2055,20 +1994,20 @@
     </w:p>
     <w:p>
       <w:pPr>
-        <w:pStyle w:val="ListParagraph"/>
+        <w:pStyle w:val="Paragrafoelenco"/>
         <w:numPr>
           <w:ilvl w:val="0"/>
           <w:numId w:val="8"/>
         </w:numPr>
         <w:rPr>
-          <w:rStyle w:val="Emphasis"/>
-          <w:i w:val="0"/>
-          <w:iCs w:val="0"/>
-        </w:rPr>
-      </w:pPr>
-      <w:r>
-        <w:rPr>
-          <w:rStyle w:val="Emphasis"/>
+          <w:rStyle w:val="Enfasicorsivo"/>
+          <w:i w:val="0"/>
+          <w:iCs w:val="0"/>
+        </w:rPr>
+      </w:pPr>
+      <w:r>
+        <w:rPr>
+          <w:rStyle w:val="Enfasicorsivo"/>
           <w:i w:val="0"/>
           <w:iCs w:val="0"/>
         </w:rPr>
@@ -2082,7 +2021,7 @@
     </w:p>
     <w:p>
       <w:pPr>
-        <w:pStyle w:val="ListParagraph"/>
+        <w:pStyle w:val="Paragrafoelenco"/>
         <w:numPr>
           <w:ilvl w:val="0"/>
           <w:numId w:val="9"/>
@@ -2094,7 +2033,7 @@
     </w:p>
     <w:p>
       <w:pPr>
-        <w:pStyle w:val="ListParagraph"/>
+        <w:pStyle w:val="Paragrafoelenco"/>
         <w:numPr>
           <w:ilvl w:val="0"/>
           <w:numId w:val="9"/>
@@ -2125,7 +2064,7 @@
     </w:p>
     <w:p>
       <w:pPr>
-        <w:pStyle w:val="ListParagraph"/>
+        <w:pStyle w:val="Paragrafoelenco"/>
         <w:numPr>
           <w:ilvl w:val="0"/>
           <w:numId w:val="10"/>
@@ -2138,7 +2077,7 @@
     </w:p>
     <w:p>
       <w:pPr>
-        <w:pStyle w:val="ListParagraph"/>
+        <w:pStyle w:val="Paragrafoelenco"/>
         <w:numPr>
           <w:ilvl w:val="1"/>
           <w:numId w:val="10"/>
@@ -2151,7 +2090,7 @@
     </w:p>
     <w:p>
       <w:pPr>
-        <w:pStyle w:val="ListParagraph"/>
+        <w:pStyle w:val="Paragrafoelenco"/>
         <w:numPr>
           <w:ilvl w:val="1"/>
           <w:numId w:val="10"/>
@@ -2164,7 +2103,7 @@
     </w:p>
     <w:p>
       <w:pPr>
-        <w:pStyle w:val="ListParagraph"/>
+        <w:pStyle w:val="Paragrafoelenco"/>
         <w:numPr>
           <w:ilvl w:val="1"/>
           <w:numId w:val="10"/>
@@ -2177,7 +2116,7 @@
     </w:p>
     <w:p>
       <w:pPr>
-        <w:pStyle w:val="ListParagraph"/>
+        <w:pStyle w:val="Paragrafoelenco"/>
         <w:numPr>
           <w:ilvl w:val="1"/>
           <w:numId w:val="10"/>
@@ -2201,7 +2140,7 @@
     </w:p>
     <w:p>
       <w:pPr>
-        <w:pStyle w:val="ListParagraph"/>
+        <w:pStyle w:val="Paragrafoelenco"/>
         <w:numPr>
           <w:ilvl w:val="0"/>
           <w:numId w:val="10"/>
@@ -2217,7 +2156,7 @@
     </w:p>
     <w:p>
       <w:pPr>
-        <w:pStyle w:val="ListParagraph"/>
+        <w:pStyle w:val="Paragrafoelenco"/>
         <w:numPr>
           <w:ilvl w:val="1"/>
           <w:numId w:val="10"/>
@@ -2230,7 +2169,7 @@
     </w:p>
     <w:p>
       <w:pPr>
-        <w:pStyle w:val="ListParagraph"/>
+        <w:pStyle w:val="Paragrafoelenco"/>
         <w:numPr>
           <w:ilvl w:val="1"/>
           <w:numId w:val="10"/>
@@ -2243,7 +2182,7 @@
     </w:p>
     <w:p>
       <w:pPr>
-        <w:pStyle w:val="ListParagraph"/>
+        <w:pStyle w:val="Paragrafoelenco"/>
         <w:numPr>
           <w:ilvl w:val="1"/>
           <w:numId w:val="10"/>
@@ -2293,15 +2232,7 @@
         <w:jc w:val="both"/>
       </w:pPr>
       <w:r>
-        <w:t xml:space="preserve">Note that the variance of the regret is multiplied for a large constant </w:t>
-      </w:r>
-      <w:proofErr w:type="gramStart"/>
-      <w:r>
-        <w:t>in order to</w:t>
-      </w:r>
-      <w:proofErr w:type="gramEnd"/>
-      <w:r>
-        <w:t xml:space="preserve"> make it more visible.</w:t>
+        <w:t>Note that the variance of the regret is multiplied for a large constant in order to make it more visible.</w:t>
       </w:r>
     </w:p>
     <w:p>
@@ -2353,7 +2284,7 @@
                     </pic:cNvPicPr>
                   </pic:nvPicPr>
                   <pic:blipFill>
-                    <a:blip r:embed="rId9">
+                    <a:blip r:embed="rId8">
                       <a:extLst>
                         <a:ext uri="{28A0092B-C50C-407E-A947-70E740481C1C}">
                           <a14:useLocalDpi xmlns:a14="http://schemas.microsoft.com/office/drawing/2010/main" val="0"/>
@@ -2406,7 +2337,7 @@
                     </pic:cNvPicPr>
                   </pic:nvPicPr>
                   <pic:blipFill>
-                    <a:blip r:embed="rId10">
+                    <a:blip r:embed="rId9">
                       <a:extLst>
                         <a:ext uri="{28A0092B-C50C-407E-A947-70E740481C1C}">
                           <a14:useLocalDpi xmlns:a14="http://schemas.microsoft.com/office/drawing/2010/main" val="0"/>
@@ -2494,7 +2425,7 @@
                     </pic:cNvPicPr>
                   </pic:nvPicPr>
                   <pic:blipFill>
-                    <a:blip r:embed="rId11">
+                    <a:blip r:embed="rId10">
                       <a:extLst>
                         <a:ext uri="{28A0092B-C50C-407E-A947-70E740481C1C}">
                           <a14:useLocalDpi xmlns:a14="http://schemas.microsoft.com/office/drawing/2010/main" val="0"/>
@@ -2547,7 +2478,7 @@
                     </pic:cNvPicPr>
                   </pic:nvPicPr>
                   <pic:blipFill>
-                    <a:blip r:embed="rId12">
+                    <a:blip r:embed="rId11">
                       <a:extLst>
                         <a:ext uri="{28A0092B-C50C-407E-A947-70E740481C1C}">
                           <a14:useLocalDpi xmlns:a14="http://schemas.microsoft.com/office/drawing/2010/main" val="0"/>
@@ -2789,7 +2720,7 @@
     </w:p>
     <w:p>
       <w:pPr>
-        <w:pStyle w:val="Heading1"/>
+        <w:pStyle w:val="Titolo1"/>
       </w:pPr>
       <w:r>
         <w:lastRenderedPageBreak/>
@@ -2800,14 +2731,14 @@
       <w:pPr>
         <w:jc w:val="both"/>
         <w:rPr>
-          <w:rStyle w:val="Emphasis"/>
-          <w:i w:val="0"/>
-          <w:iCs w:val="0"/>
-        </w:rPr>
-      </w:pPr>
-      <w:r>
-        <w:rPr>
-          <w:rStyle w:val="Emphasis"/>
+          <w:rStyle w:val="Enfasicorsivo"/>
+          <w:i w:val="0"/>
+          <w:iCs w:val="0"/>
+        </w:rPr>
+      </w:pPr>
+      <w:r>
+        <w:rPr>
+          <w:rStyle w:val="Enfasicorsivo"/>
         </w:rPr>
         <w:t>Do the same as Step 3 when instead the conversion rate associated with the second item is not known. Also assume that the number of customers per class is not known.</w:t>
       </w:r>
@@ -2815,24 +2746,24 @@
     <w:p>
       <w:pPr>
         <w:rPr>
-          <w:rStyle w:val="Emphasis"/>
-          <w:i w:val="0"/>
-          <w:iCs w:val="0"/>
-        </w:rPr>
-      </w:pPr>
-    </w:p>
-    <w:p>
-      <w:pPr>
-        <w:jc w:val="both"/>
-        <w:rPr>
-          <w:rStyle w:val="Emphasis"/>
-          <w:i w:val="0"/>
-          <w:iCs w:val="0"/>
-        </w:rPr>
-      </w:pPr>
-      <w:r>
-        <w:rPr>
-          <w:rStyle w:val="Emphasis"/>
+          <w:rStyle w:val="Enfasicorsivo"/>
+          <w:i w:val="0"/>
+          <w:iCs w:val="0"/>
+        </w:rPr>
+      </w:pPr>
+    </w:p>
+    <w:p>
+      <w:pPr>
+        <w:jc w:val="both"/>
+        <w:rPr>
+          <w:rStyle w:val="Enfasicorsivo"/>
+          <w:i w:val="0"/>
+          <w:iCs w:val="0"/>
+        </w:rPr>
+      </w:pPr>
+      <w:r>
+        <w:rPr>
+          <w:rStyle w:val="Enfasicorsivo"/>
           <w:i w:val="0"/>
           <w:iCs w:val="0"/>
         </w:rPr>
@@ -2841,21 +2772,21 @@
     </w:p>
     <w:p>
       <w:pPr>
-        <w:pStyle w:val="ListParagraph"/>
+        <w:pStyle w:val="Paragrafoelenco"/>
         <w:numPr>
           <w:ilvl w:val="0"/>
           <w:numId w:val="8"/>
         </w:numPr>
         <w:jc w:val="both"/>
         <w:rPr>
-          <w:rStyle w:val="Emphasis"/>
-          <w:i w:val="0"/>
-          <w:iCs w:val="0"/>
-        </w:rPr>
-      </w:pPr>
-      <w:r>
-        <w:rPr>
-          <w:rStyle w:val="Emphasis"/>
+          <w:rStyle w:val="Enfasicorsivo"/>
+          <w:i w:val="0"/>
+          <w:iCs w:val="0"/>
+        </w:rPr>
+      </w:pPr>
+      <w:r>
+        <w:rPr>
+          <w:rStyle w:val="Enfasicorsivo"/>
           <w:i w:val="0"/>
           <w:iCs w:val="0"/>
         </w:rPr>
@@ -2864,21 +2795,21 @@
     </w:p>
     <w:p>
       <w:pPr>
-        <w:pStyle w:val="ListParagraph"/>
+        <w:pStyle w:val="Paragrafoelenco"/>
         <w:numPr>
           <w:ilvl w:val="0"/>
           <w:numId w:val="8"/>
         </w:numPr>
         <w:jc w:val="both"/>
         <w:rPr>
-          <w:rStyle w:val="Emphasis"/>
-          <w:i w:val="0"/>
-          <w:iCs w:val="0"/>
-        </w:rPr>
-      </w:pPr>
-      <w:r>
-        <w:rPr>
-          <w:rStyle w:val="Emphasis"/>
+          <w:rStyle w:val="Enfasicorsivo"/>
+          <w:i w:val="0"/>
+          <w:iCs w:val="0"/>
+        </w:rPr>
+      </w:pPr>
+      <w:r>
+        <w:rPr>
+          <w:rStyle w:val="Enfasicorsivo"/>
           <w:i w:val="0"/>
           <w:iCs w:val="0"/>
         </w:rPr>
@@ -2895,7 +2826,7 @@
     </w:p>
     <w:p>
       <w:pPr>
-        <w:pStyle w:val="ListParagraph"/>
+        <w:pStyle w:val="Paragrafoelenco"/>
         <w:numPr>
           <w:ilvl w:val="0"/>
           <w:numId w:val="9"/>
@@ -2908,7 +2839,7 @@
     </w:p>
     <w:p>
       <w:pPr>
-        <w:pStyle w:val="ListParagraph"/>
+        <w:pStyle w:val="Paragrafoelenco"/>
         <w:numPr>
           <w:ilvl w:val="0"/>
           <w:numId w:val="9"/>
@@ -2921,7 +2852,7 @@
     </w:p>
     <w:p>
       <w:pPr>
-        <w:pStyle w:val="ListParagraph"/>
+        <w:pStyle w:val="Paragrafoelenco"/>
         <w:numPr>
           <w:ilvl w:val="0"/>
           <w:numId w:val="9"/>
@@ -2934,7 +2865,7 @@
     </w:p>
     <w:p>
       <w:pPr>
-        <w:pStyle w:val="ListParagraph"/>
+        <w:pStyle w:val="Paragrafoelenco"/>
         <w:numPr>
           <w:ilvl w:val="0"/>
           <w:numId w:val="9"/>
@@ -2960,7 +2891,7 @@
     </w:p>
     <w:p>
       <w:pPr>
-        <w:pStyle w:val="ListParagraph"/>
+        <w:pStyle w:val="Paragrafoelenco"/>
         <w:numPr>
           <w:ilvl w:val="0"/>
           <w:numId w:val="10"/>
@@ -2973,7 +2904,7 @@
     </w:p>
     <w:p>
       <w:pPr>
-        <w:pStyle w:val="ListParagraph"/>
+        <w:pStyle w:val="Paragrafoelenco"/>
         <w:numPr>
           <w:ilvl w:val="1"/>
           <w:numId w:val="10"/>
@@ -2986,7 +2917,7 @@
     </w:p>
     <w:p>
       <w:pPr>
-        <w:pStyle w:val="ListParagraph"/>
+        <w:pStyle w:val="Paragrafoelenco"/>
         <w:numPr>
           <w:ilvl w:val="1"/>
           <w:numId w:val="10"/>
@@ -2999,7 +2930,7 @@
     </w:p>
     <w:p>
       <w:pPr>
-        <w:pStyle w:val="ListParagraph"/>
+        <w:pStyle w:val="Paragrafoelenco"/>
         <w:numPr>
           <w:ilvl w:val="1"/>
           <w:numId w:val="10"/>
@@ -3012,7 +2943,7 @@
     </w:p>
     <w:p>
       <w:pPr>
-        <w:pStyle w:val="ListParagraph"/>
+        <w:pStyle w:val="Paragrafoelenco"/>
         <w:numPr>
           <w:ilvl w:val="1"/>
           <w:numId w:val="10"/>
@@ -3036,7 +2967,7 @@
     </w:p>
     <w:p>
       <w:pPr>
-        <w:pStyle w:val="ListParagraph"/>
+        <w:pStyle w:val="Paragrafoelenco"/>
         <w:numPr>
           <w:ilvl w:val="0"/>
           <w:numId w:val="10"/>
@@ -3049,7 +2980,7 @@
     </w:p>
     <w:p>
       <w:pPr>
-        <w:pStyle w:val="ListParagraph"/>
+        <w:pStyle w:val="Paragrafoelenco"/>
         <w:numPr>
           <w:ilvl w:val="1"/>
           <w:numId w:val="10"/>
@@ -3062,7 +2993,7 @@
     </w:p>
     <w:p>
       <w:pPr>
-        <w:pStyle w:val="ListParagraph"/>
+        <w:pStyle w:val="Paragrafoelenco"/>
         <w:numPr>
           <w:ilvl w:val="1"/>
           <w:numId w:val="10"/>
@@ -3078,7 +3009,7 @@
     </w:p>
     <w:p>
       <w:pPr>
-        <w:pStyle w:val="ListParagraph"/>
+        <w:pStyle w:val="Paragrafoelenco"/>
         <w:numPr>
           <w:ilvl w:val="1"/>
           <w:numId w:val="10"/>
@@ -3096,64 +3027,64 @@
       <w:pPr>
         <w:jc w:val="both"/>
         <w:rPr>
-          <w:rStyle w:val="Emphasis"/>
-          <w:i w:val="0"/>
-          <w:iCs w:val="0"/>
-        </w:rPr>
-      </w:pPr>
-    </w:p>
-    <w:p>
-      <w:pPr>
-        <w:jc w:val="both"/>
-        <w:rPr>
-          <w:rStyle w:val="Emphasis"/>
-          <w:i w:val="0"/>
-          <w:iCs w:val="0"/>
-        </w:rPr>
-      </w:pPr>
-    </w:p>
-    <w:p>
-      <w:pPr>
-        <w:jc w:val="both"/>
-        <w:rPr>
-          <w:rStyle w:val="Emphasis"/>
-          <w:i w:val="0"/>
-          <w:iCs w:val="0"/>
-        </w:rPr>
-      </w:pPr>
-    </w:p>
-    <w:p>
-      <w:pPr>
-        <w:jc w:val="both"/>
-        <w:rPr>
-          <w:rStyle w:val="Emphasis"/>
-          <w:i w:val="0"/>
-          <w:iCs w:val="0"/>
-        </w:rPr>
-      </w:pPr>
-    </w:p>
-    <w:p>
-      <w:pPr>
-        <w:jc w:val="both"/>
-        <w:rPr>
-          <w:rStyle w:val="Emphasis"/>
-          <w:i w:val="0"/>
-          <w:iCs w:val="0"/>
-        </w:rPr>
-      </w:pPr>
-    </w:p>
-    <w:p>
-      <w:pPr>
-        <w:jc w:val="both"/>
-        <w:rPr>
-          <w:rStyle w:val="Emphasis"/>
-          <w:i w:val="0"/>
-          <w:iCs w:val="0"/>
-        </w:rPr>
-      </w:pPr>
-      <w:r>
-        <w:rPr>
-          <w:rStyle w:val="Emphasis"/>
+          <w:rStyle w:val="Enfasicorsivo"/>
+          <w:i w:val="0"/>
+          <w:iCs w:val="0"/>
+        </w:rPr>
+      </w:pPr>
+    </w:p>
+    <w:p>
+      <w:pPr>
+        <w:jc w:val="both"/>
+        <w:rPr>
+          <w:rStyle w:val="Enfasicorsivo"/>
+          <w:i w:val="0"/>
+          <w:iCs w:val="0"/>
+        </w:rPr>
+      </w:pPr>
+    </w:p>
+    <w:p>
+      <w:pPr>
+        <w:jc w:val="both"/>
+        <w:rPr>
+          <w:rStyle w:val="Enfasicorsivo"/>
+          <w:i w:val="0"/>
+          <w:iCs w:val="0"/>
+        </w:rPr>
+      </w:pPr>
+    </w:p>
+    <w:p>
+      <w:pPr>
+        <w:jc w:val="both"/>
+        <w:rPr>
+          <w:rStyle w:val="Enfasicorsivo"/>
+          <w:i w:val="0"/>
+          <w:iCs w:val="0"/>
+        </w:rPr>
+      </w:pPr>
+    </w:p>
+    <w:p>
+      <w:pPr>
+        <w:jc w:val="both"/>
+        <w:rPr>
+          <w:rStyle w:val="Enfasicorsivo"/>
+          <w:i w:val="0"/>
+          <w:iCs w:val="0"/>
+        </w:rPr>
+      </w:pPr>
+    </w:p>
+    <w:p>
+      <w:pPr>
+        <w:jc w:val="both"/>
+        <w:rPr>
+          <w:rStyle w:val="Enfasicorsivo"/>
+          <w:i w:val="0"/>
+          <w:iCs w:val="0"/>
+        </w:rPr>
+      </w:pPr>
+      <w:r>
+        <w:rPr>
+          <w:rStyle w:val="Enfasicorsivo"/>
           <w:i w:val="0"/>
           <w:iCs w:val="0"/>
         </w:rPr>
@@ -3166,15 +3097,7 @@
         <w:jc w:val="both"/>
       </w:pPr>
       <w:r>
-        <w:t xml:space="preserve">Note that the variance of the regret is multiplied for a large constant </w:t>
-      </w:r>
-      <w:proofErr w:type="gramStart"/>
-      <w:r>
-        <w:t>in order to</w:t>
-      </w:r>
-      <w:proofErr w:type="gramEnd"/>
-      <w:r>
-        <w:t xml:space="preserve"> make it more visible.</w:t>
+        <w:t>Note that the variance of the regret is multiplied for a large constant in order to make it more visible.</w:t>
       </w:r>
     </w:p>
     <w:p>
@@ -3221,7 +3144,7 @@
                     </pic:cNvPicPr>
                   </pic:nvPicPr>
                   <pic:blipFill>
-                    <a:blip r:embed="rId13">
+                    <a:blip r:embed="rId12">
                       <a:extLst>
                         <a:ext uri="{28A0092B-C50C-407E-A947-70E740481C1C}">
                           <a14:useLocalDpi xmlns:a14="http://schemas.microsoft.com/office/drawing/2010/main" val="0"/>
@@ -3273,7 +3196,7 @@
                     </pic:cNvPicPr>
                   </pic:nvPicPr>
                   <pic:blipFill>
-                    <a:blip r:embed="rId14">
+                    <a:blip r:embed="rId13">
                       <a:extLst>
                         <a:ext uri="{28A0092B-C50C-407E-A947-70E740481C1C}">
                           <a14:useLocalDpi xmlns:a14="http://schemas.microsoft.com/office/drawing/2010/main" val="0"/>
@@ -3360,7 +3283,7 @@
                     </pic:cNvPicPr>
                   </pic:nvPicPr>
                   <pic:blipFill>
-                    <a:blip r:embed="rId15">
+                    <a:blip r:embed="rId14">
                       <a:extLst>
                         <a:ext uri="{28A0092B-C50C-407E-A947-70E740481C1C}">
                           <a14:useLocalDpi xmlns:a14="http://schemas.microsoft.com/office/drawing/2010/main" val="0"/>
@@ -3412,7 +3335,7 @@
                     </pic:cNvPicPr>
                   </pic:nvPicPr>
                   <pic:blipFill>
-                    <a:blip r:embed="rId16">
+                    <a:blip r:embed="rId15">
                       <a:extLst>
                         <a:ext uri="{28A0092B-C50C-407E-A947-70E740481C1C}">
                           <a14:useLocalDpi xmlns:a14="http://schemas.microsoft.com/office/drawing/2010/main" val="0"/>
@@ -3467,57 +3390,57 @@
       <w:pPr>
         <w:jc w:val="both"/>
         <w:rPr>
-          <w:rStyle w:val="Emphasis"/>
-          <w:i w:val="0"/>
-          <w:iCs w:val="0"/>
-        </w:rPr>
-      </w:pPr>
-    </w:p>
-    <w:p>
-      <w:pPr>
-        <w:jc w:val="both"/>
-        <w:rPr>
-          <w:rStyle w:val="Emphasis"/>
-          <w:i w:val="0"/>
-          <w:iCs w:val="0"/>
-        </w:rPr>
-      </w:pPr>
-    </w:p>
-    <w:p>
-      <w:pPr>
-        <w:jc w:val="both"/>
-        <w:rPr>
-          <w:rStyle w:val="Emphasis"/>
-          <w:i w:val="0"/>
-          <w:iCs w:val="0"/>
-        </w:rPr>
-      </w:pPr>
-    </w:p>
-    <w:p>
-      <w:pPr>
-        <w:jc w:val="both"/>
-        <w:rPr>
-          <w:rStyle w:val="Emphasis"/>
-          <w:i w:val="0"/>
-          <w:iCs w:val="0"/>
-        </w:rPr>
-      </w:pPr>
-    </w:p>
-    <w:p>
-      <w:pPr>
-        <w:jc w:val="both"/>
-        <w:rPr>
-          <w:rStyle w:val="Emphasis"/>
-          <w:i w:val="0"/>
-          <w:iCs w:val="0"/>
-        </w:rPr>
-      </w:pPr>
-    </w:p>
-    <w:p>
-      <w:pPr>
-        <w:jc w:val="both"/>
-        <w:rPr>
-          <w:rStyle w:val="Emphasis"/>
+          <w:rStyle w:val="Enfasicorsivo"/>
+          <w:i w:val="0"/>
+          <w:iCs w:val="0"/>
+        </w:rPr>
+      </w:pPr>
+    </w:p>
+    <w:p>
+      <w:pPr>
+        <w:jc w:val="both"/>
+        <w:rPr>
+          <w:rStyle w:val="Enfasicorsivo"/>
+          <w:i w:val="0"/>
+          <w:iCs w:val="0"/>
+        </w:rPr>
+      </w:pPr>
+    </w:p>
+    <w:p>
+      <w:pPr>
+        <w:jc w:val="both"/>
+        <w:rPr>
+          <w:rStyle w:val="Enfasicorsivo"/>
+          <w:i w:val="0"/>
+          <w:iCs w:val="0"/>
+        </w:rPr>
+      </w:pPr>
+    </w:p>
+    <w:p>
+      <w:pPr>
+        <w:jc w:val="both"/>
+        <w:rPr>
+          <w:rStyle w:val="Enfasicorsivo"/>
+          <w:i w:val="0"/>
+          <w:iCs w:val="0"/>
+        </w:rPr>
+      </w:pPr>
+    </w:p>
+    <w:p>
+      <w:pPr>
+        <w:jc w:val="both"/>
+        <w:rPr>
+          <w:rStyle w:val="Enfasicorsivo"/>
+          <w:i w:val="0"/>
+          <w:iCs w:val="0"/>
+        </w:rPr>
+      </w:pPr>
+    </w:p>
+    <w:p>
+      <w:pPr>
+        <w:jc w:val="both"/>
+        <w:rPr>
+          <w:rStyle w:val="Enfasicorsivo"/>
           <w:i w:val="0"/>
           <w:iCs w:val="0"/>
         </w:rPr>
@@ -3555,294 +3478,294 @@
       <w:pPr>
         <w:jc w:val="both"/>
         <w:rPr>
-          <w:rStyle w:val="Emphasis"/>
-          <w:i w:val="0"/>
-          <w:iCs w:val="0"/>
-        </w:rPr>
-      </w:pPr>
-    </w:p>
-    <w:p>
-      <w:pPr>
-        <w:jc w:val="both"/>
-        <w:rPr>
-          <w:rStyle w:val="Emphasis"/>
-          <w:i w:val="0"/>
-          <w:iCs w:val="0"/>
-        </w:rPr>
-      </w:pPr>
-    </w:p>
-    <w:p>
-      <w:pPr>
-        <w:jc w:val="both"/>
-        <w:rPr>
-          <w:rStyle w:val="Emphasis"/>
-          <w:i w:val="0"/>
-          <w:iCs w:val="0"/>
-        </w:rPr>
-      </w:pPr>
-    </w:p>
-    <w:p>
-      <w:pPr>
-        <w:jc w:val="both"/>
-        <w:rPr>
-          <w:rStyle w:val="Emphasis"/>
-          <w:i w:val="0"/>
-          <w:iCs w:val="0"/>
-        </w:rPr>
-      </w:pPr>
-    </w:p>
-    <w:p>
-      <w:pPr>
-        <w:jc w:val="both"/>
-        <w:rPr>
-          <w:rStyle w:val="Emphasis"/>
-          <w:i w:val="0"/>
-          <w:iCs w:val="0"/>
-        </w:rPr>
-      </w:pPr>
-    </w:p>
-    <w:p>
-      <w:pPr>
-        <w:jc w:val="both"/>
-        <w:rPr>
-          <w:rStyle w:val="Emphasis"/>
-          <w:i w:val="0"/>
-          <w:iCs w:val="0"/>
-        </w:rPr>
-      </w:pPr>
-    </w:p>
-    <w:p>
-      <w:pPr>
-        <w:jc w:val="both"/>
-        <w:rPr>
-          <w:rStyle w:val="Emphasis"/>
-          <w:i w:val="0"/>
-          <w:iCs w:val="0"/>
-        </w:rPr>
-      </w:pPr>
-    </w:p>
-    <w:p>
-      <w:pPr>
-        <w:jc w:val="both"/>
-        <w:rPr>
-          <w:rStyle w:val="Emphasis"/>
-          <w:i w:val="0"/>
-          <w:iCs w:val="0"/>
-        </w:rPr>
-      </w:pPr>
-    </w:p>
-    <w:p>
-      <w:pPr>
-        <w:jc w:val="both"/>
-        <w:rPr>
-          <w:rStyle w:val="Emphasis"/>
-          <w:i w:val="0"/>
-          <w:iCs w:val="0"/>
-        </w:rPr>
-      </w:pPr>
-    </w:p>
-    <w:p>
-      <w:pPr>
-        <w:jc w:val="both"/>
-        <w:rPr>
-          <w:rStyle w:val="Emphasis"/>
-          <w:i w:val="0"/>
-          <w:iCs w:val="0"/>
-        </w:rPr>
-      </w:pPr>
-    </w:p>
-    <w:p>
-      <w:pPr>
-        <w:jc w:val="both"/>
-        <w:rPr>
-          <w:rStyle w:val="Emphasis"/>
-          <w:i w:val="0"/>
-          <w:iCs w:val="0"/>
-        </w:rPr>
-      </w:pPr>
-    </w:p>
-    <w:p>
-      <w:pPr>
-        <w:jc w:val="both"/>
-        <w:rPr>
-          <w:rStyle w:val="Emphasis"/>
-          <w:i w:val="0"/>
-          <w:iCs w:val="0"/>
-        </w:rPr>
-      </w:pPr>
-    </w:p>
-    <w:p>
-      <w:pPr>
-        <w:jc w:val="both"/>
-        <w:rPr>
-          <w:rStyle w:val="Emphasis"/>
-          <w:i w:val="0"/>
-          <w:iCs w:val="0"/>
-        </w:rPr>
-      </w:pPr>
-    </w:p>
-    <w:p>
-      <w:pPr>
-        <w:jc w:val="both"/>
-        <w:rPr>
-          <w:rStyle w:val="Emphasis"/>
-          <w:i w:val="0"/>
-          <w:iCs w:val="0"/>
-        </w:rPr>
-      </w:pPr>
-    </w:p>
-    <w:p>
-      <w:pPr>
-        <w:jc w:val="both"/>
-        <w:rPr>
-          <w:rStyle w:val="Emphasis"/>
-          <w:i w:val="0"/>
-          <w:iCs w:val="0"/>
-        </w:rPr>
-      </w:pPr>
-    </w:p>
-    <w:p>
-      <w:pPr>
-        <w:jc w:val="both"/>
-        <w:rPr>
-          <w:rStyle w:val="Emphasis"/>
-          <w:i w:val="0"/>
-          <w:iCs w:val="0"/>
-        </w:rPr>
-      </w:pPr>
-    </w:p>
-    <w:p>
-      <w:pPr>
-        <w:jc w:val="both"/>
-        <w:rPr>
-          <w:rStyle w:val="Emphasis"/>
-          <w:i w:val="0"/>
-          <w:iCs w:val="0"/>
-        </w:rPr>
-      </w:pPr>
-    </w:p>
-    <w:p>
-      <w:pPr>
-        <w:jc w:val="both"/>
-        <w:rPr>
-          <w:rStyle w:val="Emphasis"/>
-          <w:i w:val="0"/>
-          <w:iCs w:val="0"/>
-        </w:rPr>
-      </w:pPr>
-    </w:p>
-    <w:p>
-      <w:pPr>
-        <w:jc w:val="both"/>
-        <w:rPr>
-          <w:rStyle w:val="Emphasis"/>
-          <w:i w:val="0"/>
-          <w:iCs w:val="0"/>
-        </w:rPr>
-      </w:pPr>
-    </w:p>
-    <w:p>
-      <w:pPr>
-        <w:jc w:val="both"/>
-        <w:rPr>
-          <w:rStyle w:val="Emphasis"/>
-          <w:i w:val="0"/>
-          <w:iCs w:val="0"/>
-        </w:rPr>
-      </w:pPr>
-    </w:p>
-    <w:p>
-      <w:pPr>
-        <w:jc w:val="both"/>
-        <w:rPr>
-          <w:rStyle w:val="Emphasis"/>
-          <w:i w:val="0"/>
-          <w:iCs w:val="0"/>
-        </w:rPr>
-      </w:pPr>
-    </w:p>
-    <w:p>
-      <w:pPr>
-        <w:jc w:val="both"/>
-        <w:rPr>
-          <w:rStyle w:val="Emphasis"/>
-          <w:i w:val="0"/>
-          <w:iCs w:val="0"/>
-        </w:rPr>
-      </w:pPr>
-    </w:p>
-    <w:p>
-      <w:pPr>
-        <w:jc w:val="both"/>
-        <w:rPr>
-          <w:rStyle w:val="Emphasis"/>
-          <w:i w:val="0"/>
-          <w:iCs w:val="0"/>
-        </w:rPr>
-      </w:pPr>
-    </w:p>
-    <w:p>
-      <w:pPr>
-        <w:jc w:val="both"/>
-        <w:rPr>
-          <w:rStyle w:val="Emphasis"/>
-          <w:i w:val="0"/>
-          <w:iCs w:val="0"/>
-        </w:rPr>
-      </w:pPr>
-    </w:p>
-    <w:p>
-      <w:pPr>
-        <w:jc w:val="both"/>
-        <w:rPr>
-          <w:rStyle w:val="Emphasis"/>
-          <w:i w:val="0"/>
-          <w:iCs w:val="0"/>
-        </w:rPr>
-      </w:pPr>
-    </w:p>
-    <w:p>
-      <w:pPr>
-        <w:jc w:val="both"/>
-        <w:rPr>
-          <w:rStyle w:val="Emphasis"/>
-          <w:i w:val="0"/>
-          <w:iCs w:val="0"/>
-        </w:rPr>
-      </w:pPr>
-    </w:p>
-    <w:p>
-      <w:pPr>
-        <w:jc w:val="both"/>
-        <w:rPr>
-          <w:rStyle w:val="Emphasis"/>
-          <w:i w:val="0"/>
-          <w:iCs w:val="0"/>
-        </w:rPr>
-      </w:pPr>
-    </w:p>
-    <w:p>
-      <w:pPr>
-        <w:jc w:val="both"/>
-        <w:rPr>
-          <w:rStyle w:val="Emphasis"/>
-          <w:i w:val="0"/>
-          <w:iCs w:val="0"/>
-        </w:rPr>
-      </w:pPr>
-    </w:p>
-    <w:p>
-      <w:pPr>
-        <w:pStyle w:val="Heading1"/>
-        <w:rPr>
-          <w:rStyle w:val="Emphasis"/>
-          <w:i w:val="0"/>
-          <w:iCs w:val="0"/>
-        </w:rPr>
-      </w:pPr>
-      <w:r>
-        <w:rPr>
-          <w:rStyle w:val="Emphasis"/>
+          <w:rStyle w:val="Enfasicorsivo"/>
+          <w:i w:val="0"/>
+          <w:iCs w:val="0"/>
+        </w:rPr>
+      </w:pPr>
+    </w:p>
+    <w:p>
+      <w:pPr>
+        <w:jc w:val="both"/>
+        <w:rPr>
+          <w:rStyle w:val="Enfasicorsivo"/>
+          <w:i w:val="0"/>
+          <w:iCs w:val="0"/>
+        </w:rPr>
+      </w:pPr>
+    </w:p>
+    <w:p>
+      <w:pPr>
+        <w:jc w:val="both"/>
+        <w:rPr>
+          <w:rStyle w:val="Enfasicorsivo"/>
+          <w:i w:val="0"/>
+          <w:iCs w:val="0"/>
+        </w:rPr>
+      </w:pPr>
+    </w:p>
+    <w:p>
+      <w:pPr>
+        <w:jc w:val="both"/>
+        <w:rPr>
+          <w:rStyle w:val="Enfasicorsivo"/>
+          <w:i w:val="0"/>
+          <w:iCs w:val="0"/>
+        </w:rPr>
+      </w:pPr>
+    </w:p>
+    <w:p>
+      <w:pPr>
+        <w:jc w:val="both"/>
+        <w:rPr>
+          <w:rStyle w:val="Enfasicorsivo"/>
+          <w:i w:val="0"/>
+          <w:iCs w:val="0"/>
+        </w:rPr>
+      </w:pPr>
+    </w:p>
+    <w:p>
+      <w:pPr>
+        <w:jc w:val="both"/>
+        <w:rPr>
+          <w:rStyle w:val="Enfasicorsivo"/>
+          <w:i w:val="0"/>
+          <w:iCs w:val="0"/>
+        </w:rPr>
+      </w:pPr>
+    </w:p>
+    <w:p>
+      <w:pPr>
+        <w:jc w:val="both"/>
+        <w:rPr>
+          <w:rStyle w:val="Enfasicorsivo"/>
+          <w:i w:val="0"/>
+          <w:iCs w:val="0"/>
+        </w:rPr>
+      </w:pPr>
+    </w:p>
+    <w:p>
+      <w:pPr>
+        <w:jc w:val="both"/>
+        <w:rPr>
+          <w:rStyle w:val="Enfasicorsivo"/>
+          <w:i w:val="0"/>
+          <w:iCs w:val="0"/>
+        </w:rPr>
+      </w:pPr>
+    </w:p>
+    <w:p>
+      <w:pPr>
+        <w:jc w:val="both"/>
+        <w:rPr>
+          <w:rStyle w:val="Enfasicorsivo"/>
+          <w:i w:val="0"/>
+          <w:iCs w:val="0"/>
+        </w:rPr>
+      </w:pPr>
+    </w:p>
+    <w:p>
+      <w:pPr>
+        <w:jc w:val="both"/>
+        <w:rPr>
+          <w:rStyle w:val="Enfasicorsivo"/>
+          <w:i w:val="0"/>
+          <w:iCs w:val="0"/>
+        </w:rPr>
+      </w:pPr>
+    </w:p>
+    <w:p>
+      <w:pPr>
+        <w:jc w:val="both"/>
+        <w:rPr>
+          <w:rStyle w:val="Enfasicorsivo"/>
+          <w:i w:val="0"/>
+          <w:iCs w:val="0"/>
+        </w:rPr>
+      </w:pPr>
+    </w:p>
+    <w:p>
+      <w:pPr>
+        <w:jc w:val="both"/>
+        <w:rPr>
+          <w:rStyle w:val="Enfasicorsivo"/>
+          <w:i w:val="0"/>
+          <w:iCs w:val="0"/>
+        </w:rPr>
+      </w:pPr>
+    </w:p>
+    <w:p>
+      <w:pPr>
+        <w:jc w:val="both"/>
+        <w:rPr>
+          <w:rStyle w:val="Enfasicorsivo"/>
+          <w:i w:val="0"/>
+          <w:iCs w:val="0"/>
+        </w:rPr>
+      </w:pPr>
+    </w:p>
+    <w:p>
+      <w:pPr>
+        <w:jc w:val="both"/>
+        <w:rPr>
+          <w:rStyle w:val="Enfasicorsivo"/>
+          <w:i w:val="0"/>
+          <w:iCs w:val="0"/>
+        </w:rPr>
+      </w:pPr>
+    </w:p>
+    <w:p>
+      <w:pPr>
+        <w:jc w:val="both"/>
+        <w:rPr>
+          <w:rStyle w:val="Enfasicorsivo"/>
+          <w:i w:val="0"/>
+          <w:iCs w:val="0"/>
+        </w:rPr>
+      </w:pPr>
+    </w:p>
+    <w:p>
+      <w:pPr>
+        <w:jc w:val="both"/>
+        <w:rPr>
+          <w:rStyle w:val="Enfasicorsivo"/>
+          <w:i w:val="0"/>
+          <w:iCs w:val="0"/>
+        </w:rPr>
+      </w:pPr>
+    </w:p>
+    <w:p>
+      <w:pPr>
+        <w:jc w:val="both"/>
+        <w:rPr>
+          <w:rStyle w:val="Enfasicorsivo"/>
+          <w:i w:val="0"/>
+          <w:iCs w:val="0"/>
+        </w:rPr>
+      </w:pPr>
+    </w:p>
+    <w:p>
+      <w:pPr>
+        <w:jc w:val="both"/>
+        <w:rPr>
+          <w:rStyle w:val="Enfasicorsivo"/>
+          <w:i w:val="0"/>
+          <w:iCs w:val="0"/>
+        </w:rPr>
+      </w:pPr>
+    </w:p>
+    <w:p>
+      <w:pPr>
+        <w:jc w:val="both"/>
+        <w:rPr>
+          <w:rStyle w:val="Enfasicorsivo"/>
+          <w:i w:val="0"/>
+          <w:iCs w:val="0"/>
+        </w:rPr>
+      </w:pPr>
+    </w:p>
+    <w:p>
+      <w:pPr>
+        <w:jc w:val="both"/>
+        <w:rPr>
+          <w:rStyle w:val="Enfasicorsivo"/>
+          <w:i w:val="0"/>
+          <w:iCs w:val="0"/>
+        </w:rPr>
+      </w:pPr>
+    </w:p>
+    <w:p>
+      <w:pPr>
+        <w:jc w:val="both"/>
+        <w:rPr>
+          <w:rStyle w:val="Enfasicorsivo"/>
+          <w:i w:val="0"/>
+          <w:iCs w:val="0"/>
+        </w:rPr>
+      </w:pPr>
+    </w:p>
+    <w:p>
+      <w:pPr>
+        <w:jc w:val="both"/>
+        <w:rPr>
+          <w:rStyle w:val="Enfasicorsivo"/>
+          <w:i w:val="0"/>
+          <w:iCs w:val="0"/>
+        </w:rPr>
+      </w:pPr>
+    </w:p>
+    <w:p>
+      <w:pPr>
+        <w:jc w:val="both"/>
+        <w:rPr>
+          <w:rStyle w:val="Enfasicorsivo"/>
+          <w:i w:val="0"/>
+          <w:iCs w:val="0"/>
+        </w:rPr>
+      </w:pPr>
+    </w:p>
+    <w:p>
+      <w:pPr>
+        <w:jc w:val="both"/>
+        <w:rPr>
+          <w:rStyle w:val="Enfasicorsivo"/>
+          <w:i w:val="0"/>
+          <w:iCs w:val="0"/>
+        </w:rPr>
+      </w:pPr>
+    </w:p>
+    <w:p>
+      <w:pPr>
+        <w:jc w:val="both"/>
+        <w:rPr>
+          <w:rStyle w:val="Enfasicorsivo"/>
+          <w:i w:val="0"/>
+          <w:iCs w:val="0"/>
+        </w:rPr>
+      </w:pPr>
+    </w:p>
+    <w:p>
+      <w:pPr>
+        <w:jc w:val="both"/>
+        <w:rPr>
+          <w:rStyle w:val="Enfasicorsivo"/>
+          <w:i w:val="0"/>
+          <w:iCs w:val="0"/>
+        </w:rPr>
+      </w:pPr>
+    </w:p>
+    <w:p>
+      <w:pPr>
+        <w:jc w:val="both"/>
+        <w:rPr>
+          <w:rStyle w:val="Enfasicorsivo"/>
+          <w:i w:val="0"/>
+          <w:iCs w:val="0"/>
+        </w:rPr>
+      </w:pPr>
+    </w:p>
+    <w:p>
+      <w:pPr>
+        <w:jc w:val="both"/>
+        <w:rPr>
+          <w:rStyle w:val="Enfasicorsivo"/>
+          <w:i w:val="0"/>
+          <w:iCs w:val="0"/>
+        </w:rPr>
+      </w:pPr>
+    </w:p>
+    <w:p>
+      <w:pPr>
+        <w:pStyle w:val="Titolo1"/>
+        <w:rPr>
+          <w:rStyle w:val="Enfasicorsivo"/>
+          <w:i w:val="0"/>
+          <w:iCs w:val="0"/>
+        </w:rPr>
+      </w:pPr>
+      <w:r>
+        <w:rPr>
+          <w:rStyle w:val="Enfasicorsivo"/>
           <w:i w:val="0"/>
           <w:iCs w:val="0"/>
         </w:rPr>
@@ -3854,52 +3777,38 @@
       <w:pPr>
         <w:jc w:val="both"/>
         <w:rPr>
-          <w:rStyle w:val="Emphasis"/>
-        </w:rPr>
-      </w:pPr>
-      <w:r>
-        <w:rPr>
-          <w:rStyle w:val="Emphasis"/>
-        </w:rPr>
-        <w:t xml:space="preserve">Consider the case in which prices are fixed, but the assignment of promos to users </w:t>
-      </w:r>
-      <w:proofErr w:type="gramStart"/>
-      <w:r>
-        <w:rPr>
-          <w:rStyle w:val="Emphasis"/>
-        </w:rPr>
-        <w:t>need</w:t>
-      </w:r>
-      <w:proofErr w:type="gramEnd"/>
-      <w:r>
-        <w:rPr>
-          <w:rStyle w:val="Emphasis"/>
-        </w:rPr>
-        <w:t xml:space="preserve"> to be optimized by using an assignment algorithm. All the parameters need to be learnt.</w:t>
-      </w:r>
-    </w:p>
-    <w:p>
-      <w:pPr>
-        <w:jc w:val="both"/>
-        <w:rPr>
-          <w:rStyle w:val="Emphasis"/>
-          <w:i w:val="0"/>
-          <w:iCs w:val="0"/>
-        </w:rPr>
-      </w:pPr>
-    </w:p>
-    <w:p>
-      <w:pPr>
-        <w:jc w:val="both"/>
-        <w:rPr>
-          <w:rStyle w:val="Emphasis"/>
-          <w:i w:val="0"/>
-          <w:iCs w:val="0"/>
-        </w:rPr>
-      </w:pPr>
-      <w:r>
-        <w:rPr>
-          <w:rStyle w:val="Emphasis"/>
+          <w:rStyle w:val="Enfasicorsivo"/>
+        </w:rPr>
+      </w:pPr>
+      <w:r>
+        <w:rPr>
+          <w:rStyle w:val="Enfasicorsivo"/>
+        </w:rPr>
+        <w:t>Consider the case in which prices are fixed, but the assignment of promos to users need to be optimized by using an assignment algorithm. All the parameters need to be learnt.</w:t>
+      </w:r>
+    </w:p>
+    <w:p>
+      <w:pPr>
+        <w:jc w:val="both"/>
+        <w:rPr>
+          <w:rStyle w:val="Enfasicorsivo"/>
+          <w:i w:val="0"/>
+          <w:iCs w:val="0"/>
+        </w:rPr>
+      </w:pPr>
+    </w:p>
+    <w:p>
+      <w:pPr>
+        <w:jc w:val="both"/>
+        <w:rPr>
+          <w:rStyle w:val="Enfasicorsivo"/>
+          <w:i w:val="0"/>
+          <w:iCs w:val="0"/>
+        </w:rPr>
+      </w:pPr>
+      <w:r>
+        <w:rPr>
+          <w:rStyle w:val="Enfasicorsivo"/>
           <w:i w:val="0"/>
           <w:iCs w:val="0"/>
         </w:rPr>
@@ -3908,21 +3817,21 @@
     </w:p>
     <w:p>
       <w:pPr>
-        <w:pStyle w:val="ListParagraph"/>
+        <w:pStyle w:val="Paragrafoelenco"/>
         <w:numPr>
           <w:ilvl w:val="0"/>
           <w:numId w:val="8"/>
         </w:numPr>
         <w:jc w:val="both"/>
         <w:rPr>
-          <w:rStyle w:val="Emphasis"/>
-          <w:i w:val="0"/>
-          <w:iCs w:val="0"/>
-        </w:rPr>
-      </w:pPr>
-      <w:r>
-        <w:rPr>
-          <w:rStyle w:val="Emphasis"/>
+          <w:rStyle w:val="Enfasicorsivo"/>
+          <w:i w:val="0"/>
+          <w:iCs w:val="0"/>
+        </w:rPr>
+      </w:pPr>
+      <w:r>
+        <w:rPr>
+          <w:rStyle w:val="Enfasicorsivo"/>
           <w:i w:val="0"/>
           <w:iCs w:val="0"/>
         </w:rPr>
@@ -3931,21 +3840,21 @@
     </w:p>
     <w:p>
       <w:pPr>
-        <w:pStyle w:val="ListParagraph"/>
+        <w:pStyle w:val="Paragrafoelenco"/>
         <w:numPr>
           <w:ilvl w:val="0"/>
           <w:numId w:val="8"/>
         </w:numPr>
         <w:jc w:val="both"/>
         <w:rPr>
-          <w:rStyle w:val="Emphasis"/>
-          <w:i w:val="0"/>
-          <w:iCs w:val="0"/>
-        </w:rPr>
-      </w:pPr>
-      <w:r>
-        <w:rPr>
-          <w:rStyle w:val="Emphasis"/>
+          <w:rStyle w:val="Enfasicorsivo"/>
+          <w:i w:val="0"/>
+          <w:iCs w:val="0"/>
+        </w:rPr>
+      </w:pPr>
+      <w:r>
+        <w:rPr>
+          <w:rStyle w:val="Enfasicorsivo"/>
           <w:i w:val="0"/>
           <w:iCs w:val="0"/>
         </w:rPr>
@@ -3962,7 +3871,7 @@
     </w:p>
     <w:p>
       <w:pPr>
-        <w:pStyle w:val="ListParagraph"/>
+        <w:pStyle w:val="Paragrafoelenco"/>
         <w:numPr>
           <w:ilvl w:val="0"/>
           <w:numId w:val="9"/>
@@ -3975,7 +3884,7 @@
     </w:p>
     <w:p>
       <w:pPr>
-        <w:pStyle w:val="ListParagraph"/>
+        <w:pStyle w:val="Paragrafoelenco"/>
         <w:numPr>
           <w:ilvl w:val="0"/>
           <w:numId w:val="9"/>
@@ -3988,7 +3897,7 @@
     </w:p>
     <w:p>
       <w:pPr>
-        <w:pStyle w:val="ListParagraph"/>
+        <w:pStyle w:val="Paragrafoelenco"/>
         <w:numPr>
           <w:ilvl w:val="0"/>
           <w:numId w:val="9"/>
@@ -4001,7 +3910,7 @@
     </w:p>
     <w:p>
       <w:pPr>
-        <w:pStyle w:val="ListParagraph"/>
+        <w:pStyle w:val="Paragrafoelenco"/>
         <w:numPr>
           <w:ilvl w:val="0"/>
           <w:numId w:val="9"/>
@@ -4022,7 +3931,7 @@
     </w:p>
     <w:p>
       <w:pPr>
-        <w:pStyle w:val="ListParagraph"/>
+        <w:pStyle w:val="Paragrafoelenco"/>
         <w:numPr>
           <w:ilvl w:val="0"/>
           <w:numId w:val="13"/>
@@ -4035,7 +3944,7 @@
     </w:p>
     <w:p>
       <w:pPr>
-        <w:pStyle w:val="ListParagraph"/>
+        <w:pStyle w:val="Paragrafoelenco"/>
         <w:numPr>
           <w:ilvl w:val="0"/>
           <w:numId w:val="13"/>
@@ -4048,7 +3957,7 @@
     </w:p>
     <w:p>
       <w:pPr>
-        <w:pStyle w:val="ListParagraph"/>
+        <w:pStyle w:val="Paragrafoelenco"/>
         <w:numPr>
           <w:ilvl w:val="0"/>
           <w:numId w:val="13"/>
@@ -4061,7 +3970,7 @@
     </w:p>
     <w:p>
       <w:pPr>
-        <w:pStyle w:val="ListParagraph"/>
+        <w:pStyle w:val="Paragrafoelenco"/>
         <w:numPr>
           <w:ilvl w:val="0"/>
           <w:numId w:val="13"/>
@@ -4076,154 +3985,154 @@
       <w:pPr>
         <w:jc w:val="both"/>
         <w:rPr>
-          <w:rStyle w:val="Emphasis"/>
-          <w:i w:val="0"/>
-          <w:iCs w:val="0"/>
-        </w:rPr>
-      </w:pPr>
-    </w:p>
-    <w:p>
-      <w:pPr>
-        <w:jc w:val="both"/>
-        <w:rPr>
-          <w:rStyle w:val="Emphasis"/>
-          <w:i w:val="0"/>
-          <w:iCs w:val="0"/>
-        </w:rPr>
-      </w:pPr>
-    </w:p>
-    <w:p>
-      <w:pPr>
-        <w:jc w:val="both"/>
-        <w:rPr>
-          <w:rStyle w:val="Emphasis"/>
-          <w:i w:val="0"/>
-          <w:iCs w:val="0"/>
-        </w:rPr>
-      </w:pPr>
-    </w:p>
-    <w:p>
-      <w:pPr>
-        <w:jc w:val="both"/>
-        <w:rPr>
-          <w:rStyle w:val="Emphasis"/>
-          <w:i w:val="0"/>
-          <w:iCs w:val="0"/>
-        </w:rPr>
-      </w:pPr>
-    </w:p>
-    <w:p>
-      <w:pPr>
-        <w:jc w:val="both"/>
-        <w:rPr>
-          <w:rStyle w:val="Emphasis"/>
-          <w:i w:val="0"/>
-          <w:iCs w:val="0"/>
-        </w:rPr>
-      </w:pPr>
-    </w:p>
-    <w:p>
-      <w:pPr>
-        <w:jc w:val="both"/>
-        <w:rPr>
-          <w:rStyle w:val="Emphasis"/>
-          <w:i w:val="0"/>
-          <w:iCs w:val="0"/>
-        </w:rPr>
-      </w:pPr>
-    </w:p>
-    <w:p>
-      <w:pPr>
-        <w:jc w:val="both"/>
-        <w:rPr>
-          <w:rStyle w:val="Emphasis"/>
-          <w:i w:val="0"/>
-          <w:iCs w:val="0"/>
-        </w:rPr>
-      </w:pPr>
-    </w:p>
-    <w:p>
-      <w:pPr>
-        <w:jc w:val="both"/>
-        <w:rPr>
-          <w:rStyle w:val="Emphasis"/>
-          <w:i w:val="0"/>
-          <w:iCs w:val="0"/>
-        </w:rPr>
-      </w:pPr>
-    </w:p>
-    <w:p>
-      <w:pPr>
-        <w:jc w:val="both"/>
-        <w:rPr>
-          <w:rStyle w:val="Emphasis"/>
-          <w:i w:val="0"/>
-          <w:iCs w:val="0"/>
-        </w:rPr>
-      </w:pPr>
-    </w:p>
-    <w:p>
-      <w:pPr>
-        <w:jc w:val="both"/>
-        <w:rPr>
-          <w:rStyle w:val="Emphasis"/>
-          <w:i w:val="0"/>
-          <w:iCs w:val="0"/>
-        </w:rPr>
-      </w:pPr>
-    </w:p>
-    <w:p>
-      <w:pPr>
-        <w:jc w:val="both"/>
-        <w:rPr>
-          <w:rStyle w:val="Emphasis"/>
-          <w:i w:val="0"/>
-          <w:iCs w:val="0"/>
-        </w:rPr>
-      </w:pPr>
-    </w:p>
-    <w:p>
-      <w:pPr>
-        <w:jc w:val="both"/>
-        <w:rPr>
-          <w:rStyle w:val="Emphasis"/>
-          <w:i w:val="0"/>
-          <w:iCs w:val="0"/>
-        </w:rPr>
-      </w:pPr>
-    </w:p>
-    <w:p>
-      <w:pPr>
-        <w:jc w:val="both"/>
-        <w:rPr>
-          <w:rStyle w:val="Emphasis"/>
-          <w:i w:val="0"/>
-          <w:iCs w:val="0"/>
-        </w:rPr>
-      </w:pPr>
-    </w:p>
-    <w:p>
-      <w:pPr>
-        <w:jc w:val="both"/>
-        <w:rPr>
-          <w:rStyle w:val="Emphasis"/>
-          <w:i w:val="0"/>
-          <w:iCs w:val="0"/>
-        </w:rPr>
-      </w:pPr>
-    </w:p>
-    <w:p>
-      <w:pPr>
-        <w:jc w:val="both"/>
-        <w:rPr>
-          <w:rStyle w:val="Emphasis"/>
-          <w:i w:val="0"/>
-          <w:iCs w:val="0"/>
-        </w:rPr>
-      </w:pPr>
-      <w:r>
-        <w:rPr>
-          <w:rStyle w:val="Emphasis"/>
+          <w:rStyle w:val="Enfasicorsivo"/>
+          <w:i w:val="0"/>
+          <w:iCs w:val="0"/>
+        </w:rPr>
+      </w:pPr>
+    </w:p>
+    <w:p>
+      <w:pPr>
+        <w:jc w:val="both"/>
+        <w:rPr>
+          <w:rStyle w:val="Enfasicorsivo"/>
+          <w:i w:val="0"/>
+          <w:iCs w:val="0"/>
+        </w:rPr>
+      </w:pPr>
+    </w:p>
+    <w:p>
+      <w:pPr>
+        <w:jc w:val="both"/>
+        <w:rPr>
+          <w:rStyle w:val="Enfasicorsivo"/>
+          <w:i w:val="0"/>
+          <w:iCs w:val="0"/>
+        </w:rPr>
+      </w:pPr>
+    </w:p>
+    <w:p>
+      <w:pPr>
+        <w:jc w:val="both"/>
+        <w:rPr>
+          <w:rStyle w:val="Enfasicorsivo"/>
+          <w:i w:val="0"/>
+          <w:iCs w:val="0"/>
+        </w:rPr>
+      </w:pPr>
+    </w:p>
+    <w:p>
+      <w:pPr>
+        <w:jc w:val="both"/>
+        <w:rPr>
+          <w:rStyle w:val="Enfasicorsivo"/>
+          <w:i w:val="0"/>
+          <w:iCs w:val="0"/>
+        </w:rPr>
+      </w:pPr>
+    </w:p>
+    <w:p>
+      <w:pPr>
+        <w:jc w:val="both"/>
+        <w:rPr>
+          <w:rStyle w:val="Enfasicorsivo"/>
+          <w:i w:val="0"/>
+          <w:iCs w:val="0"/>
+        </w:rPr>
+      </w:pPr>
+    </w:p>
+    <w:p>
+      <w:pPr>
+        <w:jc w:val="both"/>
+        <w:rPr>
+          <w:rStyle w:val="Enfasicorsivo"/>
+          <w:i w:val="0"/>
+          <w:iCs w:val="0"/>
+        </w:rPr>
+      </w:pPr>
+    </w:p>
+    <w:p>
+      <w:pPr>
+        <w:jc w:val="both"/>
+        <w:rPr>
+          <w:rStyle w:val="Enfasicorsivo"/>
+          <w:i w:val="0"/>
+          <w:iCs w:val="0"/>
+        </w:rPr>
+      </w:pPr>
+    </w:p>
+    <w:p>
+      <w:pPr>
+        <w:jc w:val="both"/>
+        <w:rPr>
+          <w:rStyle w:val="Enfasicorsivo"/>
+          <w:i w:val="0"/>
+          <w:iCs w:val="0"/>
+        </w:rPr>
+      </w:pPr>
+    </w:p>
+    <w:p>
+      <w:pPr>
+        <w:jc w:val="both"/>
+        <w:rPr>
+          <w:rStyle w:val="Enfasicorsivo"/>
+          <w:i w:val="0"/>
+          <w:iCs w:val="0"/>
+        </w:rPr>
+      </w:pPr>
+    </w:p>
+    <w:p>
+      <w:pPr>
+        <w:jc w:val="both"/>
+        <w:rPr>
+          <w:rStyle w:val="Enfasicorsivo"/>
+          <w:i w:val="0"/>
+          <w:iCs w:val="0"/>
+        </w:rPr>
+      </w:pPr>
+    </w:p>
+    <w:p>
+      <w:pPr>
+        <w:jc w:val="both"/>
+        <w:rPr>
+          <w:rStyle w:val="Enfasicorsivo"/>
+          <w:i w:val="0"/>
+          <w:iCs w:val="0"/>
+        </w:rPr>
+      </w:pPr>
+    </w:p>
+    <w:p>
+      <w:pPr>
+        <w:jc w:val="both"/>
+        <w:rPr>
+          <w:rStyle w:val="Enfasicorsivo"/>
+          <w:i w:val="0"/>
+          <w:iCs w:val="0"/>
+        </w:rPr>
+      </w:pPr>
+    </w:p>
+    <w:p>
+      <w:pPr>
+        <w:jc w:val="both"/>
+        <w:rPr>
+          <w:rStyle w:val="Enfasicorsivo"/>
+          <w:i w:val="0"/>
+          <w:iCs w:val="0"/>
+        </w:rPr>
+      </w:pPr>
+    </w:p>
+    <w:p>
+      <w:pPr>
+        <w:jc w:val="both"/>
+        <w:rPr>
+          <w:rStyle w:val="Enfasicorsivo"/>
+          <w:i w:val="0"/>
+          <w:iCs w:val="0"/>
+        </w:rPr>
+      </w:pPr>
+      <w:r>
+        <w:rPr>
+          <w:rStyle w:val="Enfasicorsivo"/>
           <w:i w:val="0"/>
           <w:iCs w:val="0"/>
         </w:rPr>
@@ -4248,15 +4157,7 @@
         <w:t xml:space="preserve">, the algorithm </w:t>
       </w:r>
       <w:r>
-        <w:t xml:space="preserve">returns a solution that is almost optimal, given that the optimal prices are </w:t>
-      </w:r>
-      <w:proofErr w:type="gramStart"/>
-      <w:r>
-        <w:t>known</w:t>
-      </w:r>
-      <w:proofErr w:type="gramEnd"/>
-      <w:r>
-        <w:t xml:space="preserve"> and the simulation of conversion rates and daily customers is statistically precise. Therefore, the regret would be subject to the daily variations of the number of customers, resulting in an oscillatory function.</w:t>
+        <w:t>returns a solution that is almost optimal, given that the optimal prices are known and the simulation of conversion rates and daily customers is statistically precise. Therefore, the regret would be subject to the daily variations of the number of customers, resulting in an oscillatory function.</w:t>
       </w:r>
     </w:p>
     <w:p>
@@ -4298,7 +4199,7 @@
                     </pic:cNvPicPr>
                   </pic:nvPicPr>
                   <pic:blipFill>
-                    <a:blip r:embed="rId17">
+                    <a:blip r:embed="rId16">
                       <a:extLst>
                         <a:ext uri="{28A0092B-C50C-407E-A947-70E740481C1C}">
                           <a14:useLocalDpi xmlns:a14="http://schemas.microsoft.com/office/drawing/2010/main" val="0"/>
@@ -4350,7 +4251,7 @@
                     </pic:cNvPicPr>
                   </pic:nvPicPr>
                   <pic:blipFill>
-                    <a:blip r:embed="rId18">
+                    <a:blip r:embed="rId17">
                       <a:extLst>
                         <a:ext uri="{28A0092B-C50C-407E-A947-70E740481C1C}">
                           <a14:useLocalDpi xmlns:a14="http://schemas.microsoft.com/office/drawing/2010/main" val="0"/>
@@ -4459,17 +4360,17 @@
       <w:pPr>
         <w:jc w:val="both"/>
         <w:rPr>
-          <w:rStyle w:val="Emphasis"/>
-          <w:i w:val="0"/>
-          <w:iCs w:val="0"/>
-        </w:rPr>
-      </w:pPr>
-    </w:p>
-    <w:p>
-      <w:pPr>
-        <w:jc w:val="both"/>
-        <w:rPr>
-          <w:rStyle w:val="Emphasis"/>
+          <w:rStyle w:val="Enfasicorsivo"/>
+          <w:i w:val="0"/>
+          <w:iCs w:val="0"/>
+        </w:rPr>
+      </w:pPr>
+    </w:p>
+    <w:p>
+      <w:pPr>
+        <w:jc w:val="both"/>
+        <w:rPr>
+          <w:rStyle w:val="Enfasicorsivo"/>
           <w:i w:val="0"/>
           <w:iCs w:val="0"/>
         </w:rPr>
@@ -4506,124 +4407,124 @@
       <w:pPr>
         <w:jc w:val="both"/>
         <w:rPr>
-          <w:rStyle w:val="Emphasis"/>
-          <w:i w:val="0"/>
-          <w:iCs w:val="0"/>
-        </w:rPr>
-      </w:pPr>
-    </w:p>
-    <w:p>
-      <w:pPr>
-        <w:jc w:val="both"/>
-        <w:rPr>
-          <w:rStyle w:val="Emphasis"/>
-          <w:i w:val="0"/>
-          <w:iCs w:val="0"/>
-        </w:rPr>
-      </w:pPr>
-    </w:p>
-    <w:p>
-      <w:pPr>
-        <w:jc w:val="both"/>
-        <w:rPr>
-          <w:rStyle w:val="Emphasis"/>
-          <w:i w:val="0"/>
-          <w:iCs w:val="0"/>
-        </w:rPr>
-      </w:pPr>
-    </w:p>
-    <w:p>
-      <w:pPr>
-        <w:jc w:val="both"/>
-        <w:rPr>
-          <w:rStyle w:val="Emphasis"/>
-          <w:i w:val="0"/>
-          <w:iCs w:val="0"/>
-        </w:rPr>
-      </w:pPr>
-    </w:p>
-    <w:p>
-      <w:pPr>
-        <w:jc w:val="both"/>
-        <w:rPr>
-          <w:rStyle w:val="Emphasis"/>
-          <w:i w:val="0"/>
-          <w:iCs w:val="0"/>
-        </w:rPr>
-      </w:pPr>
-    </w:p>
-    <w:p>
-      <w:pPr>
-        <w:jc w:val="both"/>
-        <w:rPr>
-          <w:rStyle w:val="Emphasis"/>
-          <w:i w:val="0"/>
-          <w:iCs w:val="0"/>
-        </w:rPr>
-      </w:pPr>
-    </w:p>
-    <w:p>
-      <w:pPr>
-        <w:jc w:val="both"/>
-        <w:rPr>
-          <w:rStyle w:val="Emphasis"/>
-          <w:i w:val="0"/>
-          <w:iCs w:val="0"/>
-        </w:rPr>
-      </w:pPr>
-    </w:p>
-    <w:p>
-      <w:pPr>
-        <w:jc w:val="both"/>
-        <w:rPr>
-          <w:rStyle w:val="Emphasis"/>
-          <w:i w:val="0"/>
-          <w:iCs w:val="0"/>
-        </w:rPr>
-      </w:pPr>
-    </w:p>
-    <w:p>
-      <w:pPr>
-        <w:jc w:val="both"/>
-        <w:rPr>
-          <w:rStyle w:val="Emphasis"/>
-          <w:i w:val="0"/>
-          <w:iCs w:val="0"/>
-        </w:rPr>
-      </w:pPr>
-    </w:p>
-    <w:p>
-      <w:pPr>
-        <w:jc w:val="both"/>
-        <w:rPr>
-          <w:rStyle w:val="Emphasis"/>
-          <w:i w:val="0"/>
-          <w:iCs w:val="0"/>
-        </w:rPr>
-      </w:pPr>
-    </w:p>
-    <w:p>
-      <w:pPr>
-        <w:jc w:val="both"/>
-        <w:rPr>
-          <w:rStyle w:val="Emphasis"/>
-          <w:i w:val="0"/>
-          <w:iCs w:val="0"/>
-        </w:rPr>
-      </w:pPr>
-    </w:p>
-    <w:p>
-      <w:pPr>
-        <w:pStyle w:val="Heading1"/>
-        <w:rPr>
-          <w:rStyle w:val="Emphasis"/>
-          <w:i w:val="0"/>
-          <w:iCs w:val="0"/>
-        </w:rPr>
-      </w:pPr>
-      <w:r>
-        <w:rPr>
-          <w:rStyle w:val="Emphasis"/>
+          <w:rStyle w:val="Enfasicorsivo"/>
+          <w:i w:val="0"/>
+          <w:iCs w:val="0"/>
+        </w:rPr>
+      </w:pPr>
+    </w:p>
+    <w:p>
+      <w:pPr>
+        <w:jc w:val="both"/>
+        <w:rPr>
+          <w:rStyle w:val="Enfasicorsivo"/>
+          <w:i w:val="0"/>
+          <w:iCs w:val="0"/>
+        </w:rPr>
+      </w:pPr>
+    </w:p>
+    <w:p>
+      <w:pPr>
+        <w:jc w:val="both"/>
+        <w:rPr>
+          <w:rStyle w:val="Enfasicorsivo"/>
+          <w:i w:val="0"/>
+          <w:iCs w:val="0"/>
+        </w:rPr>
+      </w:pPr>
+    </w:p>
+    <w:p>
+      <w:pPr>
+        <w:jc w:val="both"/>
+        <w:rPr>
+          <w:rStyle w:val="Enfasicorsivo"/>
+          <w:i w:val="0"/>
+          <w:iCs w:val="0"/>
+        </w:rPr>
+      </w:pPr>
+    </w:p>
+    <w:p>
+      <w:pPr>
+        <w:jc w:val="both"/>
+        <w:rPr>
+          <w:rStyle w:val="Enfasicorsivo"/>
+          <w:i w:val="0"/>
+          <w:iCs w:val="0"/>
+        </w:rPr>
+      </w:pPr>
+    </w:p>
+    <w:p>
+      <w:pPr>
+        <w:jc w:val="both"/>
+        <w:rPr>
+          <w:rStyle w:val="Enfasicorsivo"/>
+          <w:i w:val="0"/>
+          <w:iCs w:val="0"/>
+        </w:rPr>
+      </w:pPr>
+    </w:p>
+    <w:p>
+      <w:pPr>
+        <w:jc w:val="both"/>
+        <w:rPr>
+          <w:rStyle w:val="Enfasicorsivo"/>
+          <w:i w:val="0"/>
+          <w:iCs w:val="0"/>
+        </w:rPr>
+      </w:pPr>
+    </w:p>
+    <w:p>
+      <w:pPr>
+        <w:jc w:val="both"/>
+        <w:rPr>
+          <w:rStyle w:val="Enfasicorsivo"/>
+          <w:i w:val="0"/>
+          <w:iCs w:val="0"/>
+        </w:rPr>
+      </w:pPr>
+    </w:p>
+    <w:p>
+      <w:pPr>
+        <w:jc w:val="both"/>
+        <w:rPr>
+          <w:rStyle w:val="Enfasicorsivo"/>
+          <w:i w:val="0"/>
+          <w:iCs w:val="0"/>
+        </w:rPr>
+      </w:pPr>
+    </w:p>
+    <w:p>
+      <w:pPr>
+        <w:jc w:val="both"/>
+        <w:rPr>
+          <w:rStyle w:val="Enfasicorsivo"/>
+          <w:i w:val="0"/>
+          <w:iCs w:val="0"/>
+        </w:rPr>
+      </w:pPr>
+    </w:p>
+    <w:p>
+      <w:pPr>
+        <w:jc w:val="both"/>
+        <w:rPr>
+          <w:rStyle w:val="Enfasicorsivo"/>
+          <w:i w:val="0"/>
+          <w:iCs w:val="0"/>
+        </w:rPr>
+      </w:pPr>
+    </w:p>
+    <w:p>
+      <w:pPr>
+        <w:pStyle w:val="Titolo1"/>
+        <w:rPr>
+          <w:rStyle w:val="Enfasicorsivo"/>
+          <w:i w:val="0"/>
+          <w:iCs w:val="0"/>
+        </w:rPr>
+      </w:pPr>
+      <w:r>
+        <w:rPr>
+          <w:rStyle w:val="Enfasicorsivo"/>
           <w:i w:val="0"/>
           <w:iCs w:val="0"/>
         </w:rPr>
@@ -4635,12 +4536,12 @@
       <w:pPr>
         <w:jc w:val="both"/>
         <w:rPr>
-          <w:rStyle w:val="Emphasis"/>
-        </w:rPr>
-      </w:pPr>
-      <w:r>
-        <w:rPr>
-          <w:rStyle w:val="Emphasis"/>
+          <w:rStyle w:val="Enfasicorsivo"/>
+        </w:rPr>
+      </w:pPr>
+      <w:r>
+        <w:rPr>
+          <w:rStyle w:val="Enfasicorsivo"/>
         </w:rPr>
         <w:t>Consider the general case in which the shop needs to optimize the prices and the assignment of promos to the customers in the case all the parameters need to be learnt.</w:t>
       </w:r>
@@ -4649,24 +4550,24 @@
       <w:pPr>
         <w:jc w:val="both"/>
         <w:rPr>
-          <w:rStyle w:val="Emphasis"/>
-          <w:i w:val="0"/>
-          <w:iCs w:val="0"/>
-        </w:rPr>
-      </w:pPr>
-    </w:p>
-    <w:p>
-      <w:pPr>
-        <w:jc w:val="both"/>
-        <w:rPr>
-          <w:rStyle w:val="Emphasis"/>
-          <w:i w:val="0"/>
-          <w:iCs w:val="0"/>
-        </w:rPr>
-      </w:pPr>
-      <w:r>
-        <w:rPr>
-          <w:rStyle w:val="Emphasis"/>
+          <w:rStyle w:val="Enfasicorsivo"/>
+          <w:i w:val="0"/>
+          <w:iCs w:val="0"/>
+        </w:rPr>
+      </w:pPr>
+    </w:p>
+    <w:p>
+      <w:pPr>
+        <w:jc w:val="both"/>
+        <w:rPr>
+          <w:rStyle w:val="Enfasicorsivo"/>
+          <w:i w:val="0"/>
+          <w:iCs w:val="0"/>
+        </w:rPr>
+      </w:pPr>
+      <w:r>
+        <w:rPr>
+          <w:rStyle w:val="Enfasicorsivo"/>
           <w:i w:val="0"/>
           <w:iCs w:val="0"/>
         </w:rPr>
@@ -4675,21 +4576,21 @@
     </w:p>
     <w:p>
       <w:pPr>
-        <w:pStyle w:val="ListParagraph"/>
+        <w:pStyle w:val="Paragrafoelenco"/>
         <w:numPr>
           <w:ilvl w:val="0"/>
           <w:numId w:val="14"/>
         </w:numPr>
         <w:jc w:val="both"/>
         <w:rPr>
-          <w:rStyle w:val="Emphasis"/>
-          <w:i w:val="0"/>
-          <w:iCs w:val="0"/>
-        </w:rPr>
-      </w:pPr>
-      <w:r>
-        <w:rPr>
-          <w:rStyle w:val="Emphasis"/>
+          <w:rStyle w:val="Enfasicorsivo"/>
+          <w:i w:val="0"/>
+          <w:iCs w:val="0"/>
+        </w:rPr>
+      </w:pPr>
+      <w:r>
+        <w:rPr>
+          <w:rStyle w:val="Enfasicorsivo"/>
           <w:i w:val="0"/>
           <w:iCs w:val="0"/>
         </w:rPr>
@@ -4706,7 +4607,7 @@
     </w:p>
     <w:p>
       <w:pPr>
-        <w:pStyle w:val="ListParagraph"/>
+        <w:pStyle w:val="Paragrafoelenco"/>
         <w:numPr>
           <w:ilvl w:val="0"/>
           <w:numId w:val="9"/>
@@ -4719,7 +4620,7 @@
     </w:p>
     <w:p>
       <w:pPr>
-        <w:pStyle w:val="ListParagraph"/>
+        <w:pStyle w:val="Paragrafoelenco"/>
         <w:numPr>
           <w:ilvl w:val="0"/>
           <w:numId w:val="9"/>
@@ -4732,7 +4633,7 @@
     </w:p>
     <w:p>
       <w:pPr>
-        <w:pStyle w:val="ListParagraph"/>
+        <w:pStyle w:val="Paragrafoelenco"/>
         <w:numPr>
           <w:ilvl w:val="0"/>
           <w:numId w:val="9"/>
@@ -4745,7 +4646,7 @@
     </w:p>
     <w:p>
       <w:pPr>
-        <w:pStyle w:val="ListParagraph"/>
+        <w:pStyle w:val="Paragrafoelenco"/>
         <w:numPr>
           <w:ilvl w:val="0"/>
           <w:numId w:val="9"/>
@@ -4777,7 +4678,7 @@
     </w:p>
     <w:p>
       <w:pPr>
-        <w:pStyle w:val="ListParagraph"/>
+        <w:pStyle w:val="Paragrafoelenco"/>
         <w:numPr>
           <w:ilvl w:val="0"/>
           <w:numId w:val="17"/>
@@ -4790,7 +4691,7 @@
     </w:p>
     <w:p>
       <w:pPr>
-        <w:pStyle w:val="ListParagraph"/>
+        <w:pStyle w:val="Paragrafoelenco"/>
         <w:numPr>
           <w:ilvl w:val="1"/>
           <w:numId w:val="10"/>
@@ -4803,7 +4704,7 @@
     </w:p>
     <w:p>
       <w:pPr>
-        <w:pStyle w:val="ListParagraph"/>
+        <w:pStyle w:val="Paragrafoelenco"/>
         <w:numPr>
           <w:ilvl w:val="1"/>
           <w:numId w:val="10"/>
@@ -4816,7 +4717,7 @@
     </w:p>
     <w:p>
       <w:pPr>
-        <w:pStyle w:val="ListParagraph"/>
+        <w:pStyle w:val="Paragrafoelenco"/>
         <w:numPr>
           <w:ilvl w:val="1"/>
           <w:numId w:val="10"/>
@@ -4829,7 +4730,7 @@
     </w:p>
     <w:p>
       <w:pPr>
-        <w:pStyle w:val="ListParagraph"/>
+        <w:pStyle w:val="Paragrafoelenco"/>
         <w:numPr>
           <w:ilvl w:val="1"/>
           <w:numId w:val="10"/>
@@ -4842,7 +4743,7 @@
     </w:p>
     <w:p>
       <w:pPr>
-        <w:pStyle w:val="ListParagraph"/>
+        <w:pStyle w:val="Paragrafoelenco"/>
         <w:numPr>
           <w:ilvl w:val="1"/>
           <w:numId w:val="10"/>
@@ -4855,7 +4756,7 @@
     </w:p>
     <w:p>
       <w:pPr>
-        <w:pStyle w:val="ListParagraph"/>
+        <w:pStyle w:val="Paragrafoelenco"/>
         <w:numPr>
           <w:ilvl w:val="1"/>
           <w:numId w:val="10"/>
@@ -4874,13 +4775,13 @@
     </w:p>
     <w:p>
       <w:pPr>
-        <w:pStyle w:val="ListParagraph"/>
-        <w:jc w:val="both"/>
-      </w:pPr>
-    </w:p>
-    <w:p>
-      <w:pPr>
-        <w:pStyle w:val="ListParagraph"/>
+        <w:pStyle w:val="Paragrafoelenco"/>
+        <w:jc w:val="both"/>
+      </w:pPr>
+    </w:p>
+    <w:p>
+      <w:pPr>
+        <w:pStyle w:val="Paragrafoelenco"/>
         <w:numPr>
           <w:ilvl w:val="0"/>
           <w:numId w:val="17"/>
@@ -4893,7 +4794,7 @@
     </w:p>
     <w:p>
       <w:pPr>
-        <w:pStyle w:val="ListParagraph"/>
+        <w:pStyle w:val="Paragrafoelenco"/>
         <w:numPr>
           <w:ilvl w:val="1"/>
           <w:numId w:val="10"/>
@@ -4906,7 +4807,7 @@
     </w:p>
     <w:p>
       <w:pPr>
-        <w:pStyle w:val="ListParagraph"/>
+        <w:pStyle w:val="Paragrafoelenco"/>
         <w:numPr>
           <w:ilvl w:val="1"/>
           <w:numId w:val="10"/>
@@ -4925,7 +4826,7 @@
     </w:p>
     <w:p>
       <w:pPr>
-        <w:pStyle w:val="ListParagraph"/>
+        <w:pStyle w:val="Paragrafoelenco"/>
         <w:numPr>
           <w:ilvl w:val="1"/>
           <w:numId w:val="10"/>
@@ -4938,7 +4839,7 @@
     </w:p>
     <w:p>
       <w:pPr>
-        <w:pStyle w:val="ListParagraph"/>
+        <w:pStyle w:val="Paragrafoelenco"/>
         <w:numPr>
           <w:ilvl w:val="1"/>
           <w:numId w:val="10"/>
@@ -4953,44 +4854,44 @@
       <w:pPr>
         <w:jc w:val="both"/>
         <w:rPr>
-          <w:rStyle w:val="Emphasis"/>
-          <w:i w:val="0"/>
-          <w:iCs w:val="0"/>
-        </w:rPr>
-      </w:pPr>
-    </w:p>
-    <w:p>
-      <w:pPr>
-        <w:jc w:val="both"/>
-        <w:rPr>
-          <w:rStyle w:val="Emphasis"/>
-          <w:i w:val="0"/>
-          <w:iCs w:val="0"/>
-        </w:rPr>
-      </w:pPr>
-    </w:p>
-    <w:p>
-      <w:pPr>
-        <w:jc w:val="both"/>
-        <w:rPr>
-          <w:rStyle w:val="Emphasis"/>
-          <w:i w:val="0"/>
-          <w:iCs w:val="0"/>
-        </w:rPr>
-      </w:pPr>
-    </w:p>
-    <w:p>
-      <w:pPr>
-        <w:jc w:val="both"/>
-        <w:rPr>
-          <w:rStyle w:val="Emphasis"/>
-          <w:i w:val="0"/>
-          <w:iCs w:val="0"/>
-        </w:rPr>
-      </w:pPr>
-      <w:r>
-        <w:rPr>
-          <w:rStyle w:val="Emphasis"/>
+          <w:rStyle w:val="Enfasicorsivo"/>
+          <w:i w:val="0"/>
+          <w:iCs w:val="0"/>
+        </w:rPr>
+      </w:pPr>
+    </w:p>
+    <w:p>
+      <w:pPr>
+        <w:jc w:val="both"/>
+        <w:rPr>
+          <w:rStyle w:val="Enfasicorsivo"/>
+          <w:i w:val="0"/>
+          <w:iCs w:val="0"/>
+        </w:rPr>
+      </w:pPr>
+    </w:p>
+    <w:p>
+      <w:pPr>
+        <w:jc w:val="both"/>
+        <w:rPr>
+          <w:rStyle w:val="Enfasicorsivo"/>
+          <w:i w:val="0"/>
+          <w:iCs w:val="0"/>
+        </w:rPr>
+      </w:pPr>
+    </w:p>
+    <w:p>
+      <w:pPr>
+        <w:jc w:val="both"/>
+        <w:rPr>
+          <w:rStyle w:val="Enfasicorsivo"/>
+          <w:i w:val="0"/>
+          <w:iCs w:val="0"/>
+        </w:rPr>
+      </w:pPr>
+      <w:r>
+        <w:rPr>
+          <w:rStyle w:val="Enfasicorsivo"/>
           <w:i w:val="0"/>
           <w:iCs w:val="0"/>
         </w:rPr>
@@ -5003,15 +4904,7 @@
         <w:jc w:val="both"/>
       </w:pPr>
       <w:r>
-        <w:t xml:space="preserve">Note that the variance of the regret is multiplied for a large constant </w:t>
-      </w:r>
-      <w:proofErr w:type="gramStart"/>
-      <w:r>
-        <w:t>in order to</w:t>
-      </w:r>
-      <w:proofErr w:type="gramEnd"/>
-      <w:r>
-        <w:t xml:space="preserve"> make it more visible.</w:t>
+        <w:t>Note that the variance of the regret is multiplied for a large constant in order to make it more visible.</w:t>
       </w:r>
     </w:p>
     <w:p>
@@ -5058,7 +4951,7 @@
                     </pic:cNvPicPr>
                   </pic:nvPicPr>
                   <pic:blipFill>
-                    <a:blip r:embed="rId19">
+                    <a:blip r:embed="rId18">
                       <a:extLst>
                         <a:ext uri="{28A0092B-C50C-407E-A947-70E740481C1C}">
                           <a14:useLocalDpi xmlns:a14="http://schemas.microsoft.com/office/drawing/2010/main" val="0"/>
@@ -5110,7 +5003,7 @@
                     </pic:cNvPicPr>
                   </pic:nvPicPr>
                   <pic:blipFill>
-                    <a:blip r:embed="rId20">
+                    <a:blip r:embed="rId19">
                       <a:extLst>
                         <a:ext uri="{28A0092B-C50C-407E-A947-70E740481C1C}">
                           <a14:useLocalDpi xmlns:a14="http://schemas.microsoft.com/office/drawing/2010/main" val="0"/>
@@ -5197,7 +5090,7 @@
                     </pic:cNvPicPr>
                   </pic:nvPicPr>
                   <pic:blipFill>
-                    <a:blip r:embed="rId21">
+                    <a:blip r:embed="rId20">
                       <a:extLst>
                         <a:ext uri="{28A0092B-C50C-407E-A947-70E740481C1C}">
                           <a14:useLocalDpi xmlns:a14="http://schemas.microsoft.com/office/drawing/2010/main" val="0"/>
@@ -5249,7 +5142,7 @@
                     </pic:cNvPicPr>
                   </pic:nvPicPr>
                   <pic:blipFill>
-                    <a:blip r:embed="rId22">
+                    <a:blip r:embed="rId21">
                       <a:extLst>
                         <a:ext uri="{28A0092B-C50C-407E-A947-70E740481C1C}">
                           <a14:useLocalDpi xmlns:a14="http://schemas.microsoft.com/office/drawing/2010/main" val="0"/>
@@ -5304,57 +5197,57 @@
       <w:pPr>
         <w:jc w:val="both"/>
         <w:rPr>
-          <w:rStyle w:val="Emphasis"/>
-          <w:i w:val="0"/>
-          <w:iCs w:val="0"/>
-        </w:rPr>
-      </w:pPr>
-    </w:p>
-    <w:p>
-      <w:pPr>
-        <w:jc w:val="both"/>
-        <w:rPr>
-          <w:rStyle w:val="Emphasis"/>
-          <w:i w:val="0"/>
-          <w:iCs w:val="0"/>
-        </w:rPr>
-      </w:pPr>
-    </w:p>
-    <w:p>
-      <w:pPr>
-        <w:jc w:val="both"/>
-        <w:rPr>
-          <w:rStyle w:val="Emphasis"/>
-          <w:i w:val="0"/>
-          <w:iCs w:val="0"/>
-        </w:rPr>
-      </w:pPr>
-    </w:p>
-    <w:p>
-      <w:pPr>
-        <w:jc w:val="both"/>
-        <w:rPr>
-          <w:rStyle w:val="Emphasis"/>
-          <w:i w:val="0"/>
-          <w:iCs w:val="0"/>
-        </w:rPr>
-      </w:pPr>
-    </w:p>
-    <w:p>
-      <w:pPr>
-        <w:jc w:val="both"/>
-        <w:rPr>
-          <w:rStyle w:val="Emphasis"/>
-          <w:i w:val="0"/>
-          <w:iCs w:val="0"/>
-        </w:rPr>
-      </w:pPr>
-    </w:p>
-    <w:p>
-      <w:pPr>
-        <w:jc w:val="both"/>
-        <w:rPr>
-          <w:rStyle w:val="Emphasis"/>
+          <w:rStyle w:val="Enfasicorsivo"/>
+          <w:i w:val="0"/>
+          <w:iCs w:val="0"/>
+        </w:rPr>
+      </w:pPr>
+    </w:p>
+    <w:p>
+      <w:pPr>
+        <w:jc w:val="both"/>
+        <w:rPr>
+          <w:rStyle w:val="Enfasicorsivo"/>
+          <w:i w:val="0"/>
+          <w:iCs w:val="0"/>
+        </w:rPr>
+      </w:pPr>
+    </w:p>
+    <w:p>
+      <w:pPr>
+        <w:jc w:val="both"/>
+        <w:rPr>
+          <w:rStyle w:val="Enfasicorsivo"/>
+          <w:i w:val="0"/>
+          <w:iCs w:val="0"/>
+        </w:rPr>
+      </w:pPr>
+    </w:p>
+    <w:p>
+      <w:pPr>
+        <w:jc w:val="both"/>
+        <w:rPr>
+          <w:rStyle w:val="Enfasicorsivo"/>
+          <w:i w:val="0"/>
+          <w:iCs w:val="0"/>
+        </w:rPr>
+      </w:pPr>
+    </w:p>
+    <w:p>
+      <w:pPr>
+        <w:jc w:val="both"/>
+        <w:rPr>
+          <w:rStyle w:val="Enfasicorsivo"/>
+          <w:i w:val="0"/>
+          <w:iCs w:val="0"/>
+        </w:rPr>
+      </w:pPr>
+    </w:p>
+    <w:p>
+      <w:pPr>
+        <w:jc w:val="both"/>
+        <w:rPr>
+          <w:rStyle w:val="Enfasicorsivo"/>
           <w:i w:val="0"/>
           <w:iCs w:val="0"/>
         </w:rPr>
@@ -5387,304 +5280,304 @@
       <w:pPr>
         <w:jc w:val="both"/>
         <w:rPr>
-          <w:rStyle w:val="Emphasis"/>
-          <w:i w:val="0"/>
-          <w:iCs w:val="0"/>
-        </w:rPr>
-      </w:pPr>
-    </w:p>
-    <w:p>
-      <w:pPr>
-        <w:jc w:val="both"/>
-        <w:rPr>
-          <w:rStyle w:val="Emphasis"/>
-          <w:i w:val="0"/>
-          <w:iCs w:val="0"/>
-        </w:rPr>
-      </w:pPr>
-    </w:p>
-    <w:p>
-      <w:pPr>
-        <w:jc w:val="both"/>
-        <w:rPr>
-          <w:rStyle w:val="Emphasis"/>
-          <w:i w:val="0"/>
-          <w:iCs w:val="0"/>
-        </w:rPr>
-      </w:pPr>
-    </w:p>
-    <w:p>
-      <w:pPr>
-        <w:jc w:val="both"/>
-        <w:rPr>
-          <w:rStyle w:val="Emphasis"/>
-          <w:i w:val="0"/>
-          <w:iCs w:val="0"/>
-        </w:rPr>
-      </w:pPr>
-    </w:p>
-    <w:p>
-      <w:pPr>
-        <w:jc w:val="both"/>
-        <w:rPr>
-          <w:rStyle w:val="Emphasis"/>
-          <w:i w:val="0"/>
-          <w:iCs w:val="0"/>
-        </w:rPr>
-      </w:pPr>
-    </w:p>
-    <w:p>
-      <w:pPr>
-        <w:jc w:val="both"/>
-        <w:rPr>
-          <w:rStyle w:val="Emphasis"/>
-          <w:i w:val="0"/>
-          <w:iCs w:val="0"/>
-        </w:rPr>
-      </w:pPr>
-    </w:p>
-    <w:p>
-      <w:pPr>
-        <w:jc w:val="both"/>
-        <w:rPr>
-          <w:rStyle w:val="Emphasis"/>
-          <w:i w:val="0"/>
-          <w:iCs w:val="0"/>
-        </w:rPr>
-      </w:pPr>
-    </w:p>
-    <w:p>
-      <w:pPr>
-        <w:jc w:val="both"/>
-        <w:rPr>
-          <w:rStyle w:val="Emphasis"/>
-          <w:i w:val="0"/>
-          <w:iCs w:val="0"/>
-        </w:rPr>
-      </w:pPr>
-    </w:p>
-    <w:p>
-      <w:pPr>
-        <w:jc w:val="both"/>
-        <w:rPr>
-          <w:rStyle w:val="Emphasis"/>
-          <w:i w:val="0"/>
-          <w:iCs w:val="0"/>
-        </w:rPr>
-      </w:pPr>
-    </w:p>
-    <w:p>
-      <w:pPr>
-        <w:jc w:val="both"/>
-        <w:rPr>
-          <w:rStyle w:val="Emphasis"/>
-          <w:i w:val="0"/>
-          <w:iCs w:val="0"/>
-        </w:rPr>
-      </w:pPr>
-    </w:p>
-    <w:p>
-      <w:pPr>
-        <w:jc w:val="both"/>
-        <w:rPr>
-          <w:rStyle w:val="Emphasis"/>
-          <w:i w:val="0"/>
-          <w:iCs w:val="0"/>
-        </w:rPr>
-      </w:pPr>
-    </w:p>
-    <w:p>
-      <w:pPr>
-        <w:jc w:val="both"/>
-        <w:rPr>
-          <w:rStyle w:val="Emphasis"/>
-          <w:i w:val="0"/>
-          <w:iCs w:val="0"/>
-        </w:rPr>
-      </w:pPr>
-    </w:p>
-    <w:p>
-      <w:pPr>
-        <w:jc w:val="both"/>
-        <w:rPr>
-          <w:rStyle w:val="Emphasis"/>
-          <w:i w:val="0"/>
-          <w:iCs w:val="0"/>
-        </w:rPr>
-      </w:pPr>
-    </w:p>
-    <w:p>
-      <w:pPr>
-        <w:jc w:val="both"/>
-        <w:rPr>
-          <w:rStyle w:val="Emphasis"/>
-          <w:i w:val="0"/>
-          <w:iCs w:val="0"/>
-        </w:rPr>
-      </w:pPr>
-    </w:p>
-    <w:p>
-      <w:pPr>
-        <w:jc w:val="both"/>
-        <w:rPr>
-          <w:rStyle w:val="Emphasis"/>
-          <w:i w:val="0"/>
-          <w:iCs w:val="0"/>
-        </w:rPr>
-      </w:pPr>
-    </w:p>
-    <w:p>
-      <w:pPr>
-        <w:jc w:val="both"/>
-        <w:rPr>
-          <w:rStyle w:val="Emphasis"/>
-          <w:i w:val="0"/>
-          <w:iCs w:val="0"/>
-        </w:rPr>
-      </w:pPr>
-    </w:p>
-    <w:p>
-      <w:pPr>
-        <w:jc w:val="both"/>
-        <w:rPr>
-          <w:rStyle w:val="Emphasis"/>
-          <w:i w:val="0"/>
-          <w:iCs w:val="0"/>
-        </w:rPr>
-      </w:pPr>
-    </w:p>
-    <w:p>
-      <w:pPr>
-        <w:jc w:val="both"/>
-        <w:rPr>
-          <w:rStyle w:val="Emphasis"/>
-          <w:i w:val="0"/>
-          <w:iCs w:val="0"/>
-        </w:rPr>
-      </w:pPr>
-    </w:p>
-    <w:p>
-      <w:pPr>
-        <w:jc w:val="both"/>
-        <w:rPr>
-          <w:rStyle w:val="Emphasis"/>
-          <w:i w:val="0"/>
-          <w:iCs w:val="0"/>
-        </w:rPr>
-      </w:pPr>
-    </w:p>
-    <w:p>
-      <w:pPr>
-        <w:jc w:val="both"/>
-        <w:rPr>
-          <w:rStyle w:val="Emphasis"/>
-          <w:i w:val="0"/>
-          <w:iCs w:val="0"/>
-        </w:rPr>
-      </w:pPr>
-    </w:p>
-    <w:p>
-      <w:pPr>
-        <w:jc w:val="both"/>
-        <w:rPr>
-          <w:rStyle w:val="Emphasis"/>
-          <w:i w:val="0"/>
-          <w:iCs w:val="0"/>
-        </w:rPr>
-      </w:pPr>
-    </w:p>
-    <w:p>
-      <w:pPr>
-        <w:jc w:val="both"/>
-        <w:rPr>
-          <w:rStyle w:val="Emphasis"/>
-          <w:i w:val="0"/>
-          <w:iCs w:val="0"/>
-        </w:rPr>
-      </w:pPr>
-    </w:p>
-    <w:p>
-      <w:pPr>
-        <w:jc w:val="both"/>
-        <w:rPr>
-          <w:rStyle w:val="Emphasis"/>
-          <w:i w:val="0"/>
-          <w:iCs w:val="0"/>
-        </w:rPr>
-      </w:pPr>
-    </w:p>
-    <w:p>
-      <w:pPr>
-        <w:jc w:val="both"/>
-        <w:rPr>
-          <w:rStyle w:val="Emphasis"/>
-          <w:i w:val="0"/>
-          <w:iCs w:val="0"/>
-        </w:rPr>
-      </w:pPr>
-    </w:p>
-    <w:p>
-      <w:pPr>
-        <w:jc w:val="both"/>
-        <w:rPr>
-          <w:rStyle w:val="Emphasis"/>
-          <w:i w:val="0"/>
-          <w:iCs w:val="0"/>
-        </w:rPr>
-      </w:pPr>
-    </w:p>
-    <w:p>
-      <w:pPr>
-        <w:jc w:val="both"/>
-        <w:rPr>
-          <w:rStyle w:val="Emphasis"/>
-          <w:i w:val="0"/>
-          <w:iCs w:val="0"/>
-        </w:rPr>
-      </w:pPr>
-    </w:p>
-    <w:p>
-      <w:pPr>
-        <w:jc w:val="both"/>
-        <w:rPr>
-          <w:rStyle w:val="Emphasis"/>
-          <w:i w:val="0"/>
-          <w:iCs w:val="0"/>
-        </w:rPr>
-      </w:pPr>
-    </w:p>
-    <w:p>
-      <w:pPr>
-        <w:jc w:val="both"/>
-        <w:rPr>
-          <w:rStyle w:val="Emphasis"/>
-          <w:i w:val="0"/>
-          <w:iCs w:val="0"/>
-        </w:rPr>
-      </w:pPr>
-    </w:p>
-    <w:p>
-      <w:pPr>
-        <w:jc w:val="both"/>
-        <w:rPr>
-          <w:rStyle w:val="Emphasis"/>
-          <w:i w:val="0"/>
-          <w:iCs w:val="0"/>
-        </w:rPr>
-      </w:pPr>
-    </w:p>
-    <w:p>
-      <w:pPr>
-        <w:pStyle w:val="Heading1"/>
-        <w:rPr>
-          <w:rStyle w:val="Emphasis"/>
-          <w:i w:val="0"/>
-          <w:iCs w:val="0"/>
-        </w:rPr>
-      </w:pPr>
-      <w:r>
-        <w:rPr>
-          <w:rStyle w:val="Emphasis"/>
+          <w:rStyle w:val="Enfasicorsivo"/>
+          <w:i w:val="0"/>
+          <w:iCs w:val="0"/>
+        </w:rPr>
+      </w:pPr>
+    </w:p>
+    <w:p>
+      <w:pPr>
+        <w:jc w:val="both"/>
+        <w:rPr>
+          <w:rStyle w:val="Enfasicorsivo"/>
+          <w:i w:val="0"/>
+          <w:iCs w:val="0"/>
+        </w:rPr>
+      </w:pPr>
+    </w:p>
+    <w:p>
+      <w:pPr>
+        <w:jc w:val="both"/>
+        <w:rPr>
+          <w:rStyle w:val="Enfasicorsivo"/>
+          <w:i w:val="0"/>
+          <w:iCs w:val="0"/>
+        </w:rPr>
+      </w:pPr>
+    </w:p>
+    <w:p>
+      <w:pPr>
+        <w:jc w:val="both"/>
+        <w:rPr>
+          <w:rStyle w:val="Enfasicorsivo"/>
+          <w:i w:val="0"/>
+          <w:iCs w:val="0"/>
+        </w:rPr>
+      </w:pPr>
+    </w:p>
+    <w:p>
+      <w:pPr>
+        <w:jc w:val="both"/>
+        <w:rPr>
+          <w:rStyle w:val="Enfasicorsivo"/>
+          <w:i w:val="0"/>
+          <w:iCs w:val="0"/>
+        </w:rPr>
+      </w:pPr>
+    </w:p>
+    <w:p>
+      <w:pPr>
+        <w:jc w:val="both"/>
+        <w:rPr>
+          <w:rStyle w:val="Enfasicorsivo"/>
+          <w:i w:val="0"/>
+          <w:iCs w:val="0"/>
+        </w:rPr>
+      </w:pPr>
+    </w:p>
+    <w:p>
+      <w:pPr>
+        <w:jc w:val="both"/>
+        <w:rPr>
+          <w:rStyle w:val="Enfasicorsivo"/>
+          <w:i w:val="0"/>
+          <w:iCs w:val="0"/>
+        </w:rPr>
+      </w:pPr>
+    </w:p>
+    <w:p>
+      <w:pPr>
+        <w:jc w:val="both"/>
+        <w:rPr>
+          <w:rStyle w:val="Enfasicorsivo"/>
+          <w:i w:val="0"/>
+          <w:iCs w:val="0"/>
+        </w:rPr>
+      </w:pPr>
+    </w:p>
+    <w:p>
+      <w:pPr>
+        <w:jc w:val="both"/>
+        <w:rPr>
+          <w:rStyle w:val="Enfasicorsivo"/>
+          <w:i w:val="0"/>
+          <w:iCs w:val="0"/>
+        </w:rPr>
+      </w:pPr>
+    </w:p>
+    <w:p>
+      <w:pPr>
+        <w:jc w:val="both"/>
+        <w:rPr>
+          <w:rStyle w:val="Enfasicorsivo"/>
+          <w:i w:val="0"/>
+          <w:iCs w:val="0"/>
+        </w:rPr>
+      </w:pPr>
+    </w:p>
+    <w:p>
+      <w:pPr>
+        <w:jc w:val="both"/>
+        <w:rPr>
+          <w:rStyle w:val="Enfasicorsivo"/>
+          <w:i w:val="0"/>
+          <w:iCs w:val="0"/>
+        </w:rPr>
+      </w:pPr>
+    </w:p>
+    <w:p>
+      <w:pPr>
+        <w:jc w:val="both"/>
+        <w:rPr>
+          <w:rStyle w:val="Enfasicorsivo"/>
+          <w:i w:val="0"/>
+          <w:iCs w:val="0"/>
+        </w:rPr>
+      </w:pPr>
+    </w:p>
+    <w:p>
+      <w:pPr>
+        <w:jc w:val="both"/>
+        <w:rPr>
+          <w:rStyle w:val="Enfasicorsivo"/>
+          <w:i w:val="0"/>
+          <w:iCs w:val="0"/>
+        </w:rPr>
+      </w:pPr>
+    </w:p>
+    <w:p>
+      <w:pPr>
+        <w:jc w:val="both"/>
+        <w:rPr>
+          <w:rStyle w:val="Enfasicorsivo"/>
+          <w:i w:val="0"/>
+          <w:iCs w:val="0"/>
+        </w:rPr>
+      </w:pPr>
+    </w:p>
+    <w:p>
+      <w:pPr>
+        <w:jc w:val="both"/>
+        <w:rPr>
+          <w:rStyle w:val="Enfasicorsivo"/>
+          <w:i w:val="0"/>
+          <w:iCs w:val="0"/>
+        </w:rPr>
+      </w:pPr>
+    </w:p>
+    <w:p>
+      <w:pPr>
+        <w:jc w:val="both"/>
+        <w:rPr>
+          <w:rStyle w:val="Enfasicorsivo"/>
+          <w:i w:val="0"/>
+          <w:iCs w:val="0"/>
+        </w:rPr>
+      </w:pPr>
+    </w:p>
+    <w:p>
+      <w:pPr>
+        <w:jc w:val="both"/>
+        <w:rPr>
+          <w:rStyle w:val="Enfasicorsivo"/>
+          <w:i w:val="0"/>
+          <w:iCs w:val="0"/>
+        </w:rPr>
+      </w:pPr>
+    </w:p>
+    <w:p>
+      <w:pPr>
+        <w:jc w:val="both"/>
+        <w:rPr>
+          <w:rStyle w:val="Enfasicorsivo"/>
+          <w:i w:val="0"/>
+          <w:iCs w:val="0"/>
+        </w:rPr>
+      </w:pPr>
+    </w:p>
+    <w:p>
+      <w:pPr>
+        <w:jc w:val="both"/>
+        <w:rPr>
+          <w:rStyle w:val="Enfasicorsivo"/>
+          <w:i w:val="0"/>
+          <w:iCs w:val="0"/>
+        </w:rPr>
+      </w:pPr>
+    </w:p>
+    <w:p>
+      <w:pPr>
+        <w:jc w:val="both"/>
+        <w:rPr>
+          <w:rStyle w:val="Enfasicorsivo"/>
+          <w:i w:val="0"/>
+          <w:iCs w:val="0"/>
+        </w:rPr>
+      </w:pPr>
+    </w:p>
+    <w:p>
+      <w:pPr>
+        <w:jc w:val="both"/>
+        <w:rPr>
+          <w:rStyle w:val="Enfasicorsivo"/>
+          <w:i w:val="0"/>
+          <w:iCs w:val="0"/>
+        </w:rPr>
+      </w:pPr>
+    </w:p>
+    <w:p>
+      <w:pPr>
+        <w:jc w:val="both"/>
+        <w:rPr>
+          <w:rStyle w:val="Enfasicorsivo"/>
+          <w:i w:val="0"/>
+          <w:iCs w:val="0"/>
+        </w:rPr>
+      </w:pPr>
+    </w:p>
+    <w:p>
+      <w:pPr>
+        <w:jc w:val="both"/>
+        <w:rPr>
+          <w:rStyle w:val="Enfasicorsivo"/>
+          <w:i w:val="0"/>
+          <w:iCs w:val="0"/>
+        </w:rPr>
+      </w:pPr>
+    </w:p>
+    <w:p>
+      <w:pPr>
+        <w:jc w:val="both"/>
+        <w:rPr>
+          <w:rStyle w:val="Enfasicorsivo"/>
+          <w:i w:val="0"/>
+          <w:iCs w:val="0"/>
+        </w:rPr>
+      </w:pPr>
+    </w:p>
+    <w:p>
+      <w:pPr>
+        <w:jc w:val="both"/>
+        <w:rPr>
+          <w:rStyle w:val="Enfasicorsivo"/>
+          <w:i w:val="0"/>
+          <w:iCs w:val="0"/>
+        </w:rPr>
+      </w:pPr>
+    </w:p>
+    <w:p>
+      <w:pPr>
+        <w:jc w:val="both"/>
+        <w:rPr>
+          <w:rStyle w:val="Enfasicorsivo"/>
+          <w:i w:val="0"/>
+          <w:iCs w:val="0"/>
+        </w:rPr>
+      </w:pPr>
+    </w:p>
+    <w:p>
+      <w:pPr>
+        <w:jc w:val="both"/>
+        <w:rPr>
+          <w:rStyle w:val="Enfasicorsivo"/>
+          <w:i w:val="0"/>
+          <w:iCs w:val="0"/>
+        </w:rPr>
+      </w:pPr>
+    </w:p>
+    <w:p>
+      <w:pPr>
+        <w:jc w:val="both"/>
+        <w:rPr>
+          <w:rStyle w:val="Enfasicorsivo"/>
+          <w:i w:val="0"/>
+          <w:iCs w:val="0"/>
+        </w:rPr>
+      </w:pPr>
+    </w:p>
+    <w:p>
+      <w:pPr>
+        <w:jc w:val="both"/>
+        <w:rPr>
+          <w:rStyle w:val="Enfasicorsivo"/>
+          <w:i w:val="0"/>
+          <w:iCs w:val="0"/>
+        </w:rPr>
+      </w:pPr>
+    </w:p>
+    <w:p>
+      <w:pPr>
+        <w:pStyle w:val="Titolo1"/>
+        <w:rPr>
+          <w:rStyle w:val="Enfasicorsivo"/>
+          <w:i w:val="0"/>
+          <w:iCs w:val="0"/>
+        </w:rPr>
+      </w:pPr>
+      <w:r>
+        <w:rPr>
+          <w:rStyle w:val="Enfasicorsivo"/>
           <w:i w:val="0"/>
           <w:iCs w:val="0"/>
         </w:rPr>
@@ -5696,12 +5589,12 @@
       <w:pPr>
         <w:jc w:val="both"/>
         <w:rPr>
-          <w:rStyle w:val="Emphasis"/>
-        </w:rPr>
-      </w:pPr>
-      <w:r>
-        <w:rPr>
-          <w:rStyle w:val="Emphasis"/>
+          <w:rStyle w:val="Enfasicorsivo"/>
+        </w:rPr>
+      </w:pPr>
+      <w:r>
+        <w:rPr>
+          <w:rStyle w:val="Enfasicorsivo"/>
         </w:rPr>
         <w:t>Do the same as Step 6 when the conversion rates are not stationary. Adopt a sliding-window approach.</w:t>
       </w:r>
@@ -5709,24 +5602,24 @@
     <w:p>
       <w:pPr>
         <w:rPr>
-          <w:rStyle w:val="Emphasis"/>
-          <w:i w:val="0"/>
-          <w:iCs w:val="0"/>
-        </w:rPr>
-      </w:pPr>
-    </w:p>
-    <w:p>
-      <w:pPr>
-        <w:jc w:val="both"/>
-        <w:rPr>
-          <w:rStyle w:val="Emphasis"/>
-          <w:i w:val="0"/>
-          <w:iCs w:val="0"/>
-        </w:rPr>
-      </w:pPr>
-      <w:r>
-        <w:rPr>
-          <w:rStyle w:val="Emphasis"/>
+          <w:rStyle w:val="Enfasicorsivo"/>
+          <w:i w:val="0"/>
+          <w:iCs w:val="0"/>
+        </w:rPr>
+      </w:pPr>
+    </w:p>
+    <w:p>
+      <w:pPr>
+        <w:jc w:val="both"/>
+        <w:rPr>
+          <w:rStyle w:val="Enfasicorsivo"/>
+          <w:i w:val="0"/>
+          <w:iCs w:val="0"/>
+        </w:rPr>
+      </w:pPr>
+      <w:r>
+        <w:rPr>
+          <w:rStyle w:val="Enfasicorsivo"/>
           <w:i w:val="0"/>
           <w:iCs w:val="0"/>
         </w:rPr>
@@ -5735,21 +5628,21 @@
     </w:p>
     <w:p>
       <w:pPr>
-        <w:pStyle w:val="ListParagraph"/>
+        <w:pStyle w:val="Paragrafoelenco"/>
         <w:numPr>
           <w:ilvl w:val="0"/>
           <w:numId w:val="16"/>
         </w:numPr>
         <w:jc w:val="both"/>
         <w:rPr>
-          <w:rStyle w:val="Emphasis"/>
-          <w:i w:val="0"/>
-          <w:iCs w:val="0"/>
-        </w:rPr>
-      </w:pPr>
-      <w:r>
-        <w:rPr>
-          <w:rStyle w:val="Emphasis"/>
+          <w:rStyle w:val="Enfasicorsivo"/>
+          <w:i w:val="0"/>
+          <w:iCs w:val="0"/>
+        </w:rPr>
+      </w:pPr>
+      <w:r>
+        <w:rPr>
+          <w:rStyle w:val="Enfasicorsivo"/>
           <w:i w:val="0"/>
           <w:iCs w:val="0"/>
         </w:rPr>
@@ -5758,21 +5651,21 @@
     </w:p>
     <w:p>
       <w:pPr>
-        <w:pStyle w:val="ListParagraph"/>
+        <w:pStyle w:val="Paragrafoelenco"/>
         <w:numPr>
           <w:ilvl w:val="0"/>
           <w:numId w:val="16"/>
         </w:numPr>
         <w:jc w:val="both"/>
         <w:rPr>
-          <w:rStyle w:val="Emphasis"/>
-          <w:i w:val="0"/>
-          <w:iCs w:val="0"/>
-        </w:rPr>
-      </w:pPr>
-      <w:r>
-        <w:rPr>
-          <w:rStyle w:val="Emphasis"/>
+          <w:rStyle w:val="Enfasicorsivo"/>
+          <w:i w:val="0"/>
+          <w:iCs w:val="0"/>
+        </w:rPr>
+      </w:pPr>
+      <w:r>
+        <w:rPr>
+          <w:rStyle w:val="Enfasicorsivo"/>
           <w:i w:val="0"/>
           <w:iCs w:val="0"/>
         </w:rPr>
@@ -5781,57 +5674,39 @@
     </w:p>
     <w:p>
       <w:pPr>
-        <w:pStyle w:val="ListParagraph"/>
+        <w:pStyle w:val="Paragrafoelenco"/>
         <w:numPr>
           <w:ilvl w:val="0"/>
           <w:numId w:val="16"/>
         </w:numPr>
         <w:jc w:val="both"/>
         <w:rPr>
-          <w:rStyle w:val="Emphasis"/>
-          <w:i w:val="0"/>
-          <w:iCs w:val="0"/>
-        </w:rPr>
-      </w:pPr>
-      <w:r>
-        <w:rPr>
-          <w:rStyle w:val="Emphasis"/>
-          <w:i w:val="0"/>
-          <w:iCs w:val="0"/>
-        </w:rPr>
-        <w:t>The products are becoming obsolete (</w:t>
-      </w:r>
-      <w:proofErr w:type="gramStart"/>
-      <w:r>
-        <w:rPr>
-          <w:rStyle w:val="Emphasis"/>
-          <w:i w:val="0"/>
-          <w:iCs w:val="0"/>
-        </w:rPr>
-        <w:t>i.e.</w:t>
-      </w:r>
-      <w:proofErr w:type="gramEnd"/>
-      <w:r>
-        <w:rPr>
-          <w:rStyle w:val="Emphasis"/>
-          <w:i w:val="0"/>
-          <w:iCs w:val="0"/>
-        </w:rPr>
-        <w:t xml:space="preserve"> a newer model has been released).</w:t>
-      </w:r>
-    </w:p>
-    <w:p>
-      <w:pPr>
-        <w:jc w:val="both"/>
-        <w:rPr>
-          <w:rStyle w:val="Emphasis"/>
-          <w:i w:val="0"/>
-          <w:iCs w:val="0"/>
-        </w:rPr>
-      </w:pPr>
-      <w:r>
-        <w:rPr>
-          <w:rStyle w:val="Emphasis"/>
+          <w:rStyle w:val="Enfasicorsivo"/>
+          <w:i w:val="0"/>
+          <w:iCs w:val="0"/>
+        </w:rPr>
+      </w:pPr>
+      <w:r>
+        <w:rPr>
+          <w:rStyle w:val="Enfasicorsivo"/>
+          <w:i w:val="0"/>
+          <w:iCs w:val="0"/>
+        </w:rPr>
+        <w:t>The products are becoming obsolete (i.e. a newer model has been released).</w:t>
+      </w:r>
+    </w:p>
+    <w:p>
+      <w:pPr>
+        <w:jc w:val="both"/>
+        <w:rPr>
+          <w:rStyle w:val="Enfasicorsivo"/>
+          <w:i w:val="0"/>
+          <w:iCs w:val="0"/>
+        </w:rPr>
+      </w:pPr>
+      <w:r>
+        <w:rPr>
+          <w:rStyle w:val="Enfasicorsivo"/>
           <w:i w:val="0"/>
           <w:iCs w:val="0"/>
         </w:rPr>
@@ -5840,21 +5715,21 @@
     </w:p>
     <w:p>
       <w:pPr>
-        <w:pStyle w:val="ListParagraph"/>
+        <w:pStyle w:val="Paragrafoelenco"/>
         <w:numPr>
           <w:ilvl w:val="0"/>
           <w:numId w:val="14"/>
         </w:numPr>
         <w:jc w:val="both"/>
         <w:rPr>
-          <w:rStyle w:val="Emphasis"/>
-          <w:i w:val="0"/>
-          <w:iCs w:val="0"/>
-        </w:rPr>
-      </w:pPr>
-      <w:r>
-        <w:rPr>
-          <w:rStyle w:val="Emphasis"/>
+          <w:rStyle w:val="Enfasicorsivo"/>
+          <w:i w:val="0"/>
+          <w:iCs w:val="0"/>
+        </w:rPr>
+      </w:pPr>
+      <w:r>
+        <w:rPr>
+          <w:rStyle w:val="Enfasicorsivo"/>
           <w:i w:val="0"/>
           <w:iCs w:val="0"/>
         </w:rPr>
@@ -5871,7 +5746,7 @@
     </w:p>
     <w:p>
       <w:pPr>
-        <w:pStyle w:val="ListParagraph"/>
+        <w:pStyle w:val="Paragrafoelenco"/>
         <w:numPr>
           <w:ilvl w:val="0"/>
           <w:numId w:val="9"/>
@@ -5884,7 +5759,7 @@
     </w:p>
     <w:p>
       <w:pPr>
-        <w:pStyle w:val="ListParagraph"/>
+        <w:pStyle w:val="Paragrafoelenco"/>
         <w:numPr>
           <w:ilvl w:val="0"/>
           <w:numId w:val="9"/>
@@ -5897,7 +5772,7 @@
     </w:p>
     <w:p>
       <w:pPr>
-        <w:pStyle w:val="ListParagraph"/>
+        <w:pStyle w:val="Paragrafoelenco"/>
         <w:numPr>
           <w:ilvl w:val="0"/>
           <w:numId w:val="9"/>
@@ -5910,7 +5785,7 @@
     </w:p>
     <w:p>
       <w:pPr>
-        <w:pStyle w:val="ListParagraph"/>
+        <w:pStyle w:val="Paragrafoelenco"/>
         <w:numPr>
           <w:ilvl w:val="0"/>
           <w:numId w:val="9"/>
@@ -5945,7 +5820,7 @@
     </w:p>
     <w:p>
       <w:pPr>
-        <w:pStyle w:val="ListParagraph"/>
+        <w:pStyle w:val="Paragrafoelenco"/>
         <w:numPr>
           <w:ilvl w:val="1"/>
           <w:numId w:val="10"/>
@@ -5958,7 +5833,7 @@
     </w:p>
     <w:p>
       <w:pPr>
-        <w:pStyle w:val="ListParagraph"/>
+        <w:pStyle w:val="Paragrafoelenco"/>
         <w:numPr>
           <w:ilvl w:val="1"/>
           <w:numId w:val="10"/>
@@ -5971,7 +5846,7 @@
     </w:p>
     <w:p>
       <w:pPr>
-        <w:pStyle w:val="ListParagraph"/>
+        <w:pStyle w:val="Paragrafoelenco"/>
         <w:numPr>
           <w:ilvl w:val="1"/>
           <w:numId w:val="10"/>
@@ -5984,11 +5859,12 @@
     </w:p>
     <w:p>
       <w:pPr>
-        <w:pStyle w:val="ListParagraph"/>
+        <w:pStyle w:val="Paragrafoelenco"/>
         <w:numPr>
           <w:ilvl w:val="1"/>
           <w:numId w:val="10"/>
         </w:numPr>
+        <w:spacing w:after="0"/>
         <w:jc w:val="both"/>
       </w:pPr>
       <w:r>
@@ -5997,109 +5873,123 @@
     </w:p>
     <w:p>
       <w:pPr>
-        <w:pStyle w:val="ListParagraph"/>
+        <w:pStyle w:val="Paragrafoelenco"/>
         <w:numPr>
           <w:ilvl w:val="1"/>
           <w:numId w:val="10"/>
         </w:numPr>
         <w:jc w:val="both"/>
-        <w:rPr>
-          <w:color w:val="FF0000"/>
-        </w:rPr>
-      </w:pPr>
-      <w:r>
-        <w:rPr>
-          <w:color w:val="FF0000"/>
-        </w:rPr>
-        <w:t>Sliding window data structures TODO.</w:t>
-      </w:r>
-    </w:p>
-    <w:p>
-      <w:pPr>
-        <w:rPr>
-          <w:rStyle w:val="Emphasis"/>
-          <w:i w:val="0"/>
-          <w:iCs w:val="0"/>
-        </w:rPr>
-      </w:pPr>
-    </w:p>
-    <w:p>
-      <w:pPr>
-        <w:rPr>
-          <w:rStyle w:val="Emphasis"/>
-          <w:i w:val="0"/>
-          <w:iCs w:val="0"/>
-        </w:rPr>
-      </w:pPr>
-    </w:p>
-    <w:p>
-      <w:pPr>
-        <w:rPr>
-          <w:rStyle w:val="Emphasis"/>
-          <w:i w:val="0"/>
-          <w:iCs w:val="0"/>
-        </w:rPr>
-      </w:pPr>
-    </w:p>
-    <w:p>
-      <w:pPr>
-        <w:rPr>
-          <w:rStyle w:val="Emphasis"/>
-          <w:i w:val="0"/>
-          <w:iCs w:val="0"/>
-        </w:rPr>
-      </w:pPr>
-    </w:p>
-    <w:p>
-      <w:pPr>
-        <w:rPr>
-          <w:rStyle w:val="Emphasis"/>
-          <w:i w:val="0"/>
-          <w:iCs w:val="0"/>
-        </w:rPr>
-      </w:pPr>
-    </w:p>
-    <w:p>
-      <w:pPr>
-        <w:rPr>
-          <w:rStyle w:val="Emphasis"/>
-          <w:i w:val="0"/>
-          <w:iCs w:val="0"/>
-        </w:rPr>
-      </w:pPr>
-    </w:p>
-    <w:p>
-      <w:pPr>
-        <w:jc w:val="both"/>
-        <w:rPr>
-          <w:rStyle w:val="Emphasis"/>
-          <w:i w:val="0"/>
-          <w:iCs w:val="0"/>
-        </w:rPr>
-      </w:pPr>
-    </w:p>
-    <w:p>
-      <w:pPr>
-        <w:jc w:val="both"/>
-        <w:rPr>
-          <w:rStyle w:val="Emphasis"/>
-          <w:i w:val="0"/>
-          <w:iCs w:val="0"/>
-        </w:rPr>
-      </w:pPr>
-    </w:p>
-    <w:p>
-      <w:pPr>
-        <w:jc w:val="both"/>
-        <w:rPr>
-          <w:rStyle w:val="Emphasis"/>
-          <w:i w:val="0"/>
-          <w:iCs w:val="0"/>
-        </w:rPr>
-      </w:pPr>
-      <w:r>
-        <w:rPr>
-          <w:rStyle w:val="Emphasis"/>
+      </w:pPr>
+      <w:r>
+        <w:t xml:space="preserve">Sliding window data structures, updating the parameters of the Beta distributions considering only the last </w:t>
+      </w:r>
+      <m:oMath>
+        <m:r>
+          <w:rPr>
+            <w:rFonts w:ascii="Cambria Math" w:hAnsi="Cambria Math"/>
+          </w:rPr>
+          <m:t>τ</m:t>
+        </m:r>
+        <m:r>
+          <m:rPr>
+            <m:sty m:val="p"/>
+          </m:rPr>
+          <w:rPr>
+            <w:rFonts w:ascii="Cambria Math" w:hAnsi="Cambria Math"/>
+          </w:rPr>
+          <m:t> </m:t>
+        </m:r>
+      </m:oMath>
+      <w:r>
+        <w:t>(length of the sliding window) rounds for each time t</w:t>
+      </w:r>
+    </w:p>
+    <w:p>
+      <w:pPr>
+        <w:rPr>
+          <w:rStyle w:val="Enfasicorsivo"/>
+          <w:i w:val="0"/>
+          <w:iCs w:val="0"/>
+        </w:rPr>
+      </w:pPr>
+    </w:p>
+    <w:p>
+      <w:pPr>
+        <w:rPr>
+          <w:rStyle w:val="Enfasicorsivo"/>
+          <w:i w:val="0"/>
+          <w:iCs w:val="0"/>
+        </w:rPr>
+      </w:pPr>
+    </w:p>
+    <w:p>
+      <w:pPr>
+        <w:rPr>
+          <w:rStyle w:val="Enfasicorsivo"/>
+          <w:i w:val="0"/>
+          <w:iCs w:val="0"/>
+        </w:rPr>
+      </w:pPr>
+    </w:p>
+    <w:p>
+      <w:pPr>
+        <w:rPr>
+          <w:rStyle w:val="Enfasicorsivo"/>
+          <w:i w:val="0"/>
+          <w:iCs w:val="0"/>
+        </w:rPr>
+      </w:pPr>
+    </w:p>
+    <w:p>
+      <w:pPr>
+        <w:rPr>
+          <w:rStyle w:val="Enfasicorsivo"/>
+          <w:i w:val="0"/>
+          <w:iCs w:val="0"/>
+        </w:rPr>
+      </w:pPr>
+    </w:p>
+    <w:p>
+      <w:pPr>
+        <w:rPr>
+          <w:rStyle w:val="Enfasicorsivo"/>
+          <w:i w:val="0"/>
+          <w:iCs w:val="0"/>
+        </w:rPr>
+      </w:pPr>
+    </w:p>
+    <w:p>
+      <w:pPr>
+        <w:jc w:val="both"/>
+        <w:rPr>
+          <w:rStyle w:val="Enfasicorsivo"/>
+          <w:i w:val="0"/>
+          <w:iCs w:val="0"/>
+        </w:rPr>
+      </w:pPr>
+    </w:p>
+    <w:p>
+      <w:pPr>
+        <w:jc w:val="both"/>
+        <w:rPr>
+          <w:rStyle w:val="Enfasicorsivo"/>
+          <w:i w:val="0"/>
+          <w:iCs w:val="0"/>
+        </w:rPr>
+      </w:pPr>
+    </w:p>
+    <w:p>
+      <w:pPr>
+        <w:jc w:val="both"/>
+        <w:rPr>
+          <w:rStyle w:val="Enfasicorsivo"/>
+          <w:i w:val="0"/>
+          <w:iCs w:val="0"/>
+        </w:rPr>
+      </w:pPr>
+      <w:r>
+        <w:rPr>
+          <w:rStyle w:val="Enfasicorsivo"/>
           <w:i w:val="0"/>
           <w:iCs w:val="0"/>
         </w:rPr>
@@ -6108,7 +5998,7 @@
       </w:r>
       <w:r>
         <w:rPr>
-          <w:rStyle w:val="Emphasis"/>
+          <w:rStyle w:val="Enfasicorsivo"/>
           <w:i w:val="0"/>
           <w:iCs w:val="0"/>
         </w:rPr>
@@ -6120,15 +6010,7 @@
         <w:jc w:val="both"/>
       </w:pPr>
       <w:r>
-        <w:t xml:space="preserve">Note that the variance of the regret is multiplied for a large constant </w:t>
-      </w:r>
-      <w:proofErr w:type="gramStart"/>
-      <w:r>
-        <w:t>in order to</w:t>
-      </w:r>
-      <w:proofErr w:type="gramEnd"/>
-      <w:r>
-        <w:t xml:space="preserve"> make it more visible.</w:t>
+        <w:t>Note that the variance of the regret is multiplied for a large constant in order to make it more visible.</w:t>
       </w:r>
     </w:p>
     <w:p>
@@ -6153,6 +6035,118 @@
       <w:pPr>
         <w:jc w:val="center"/>
       </w:pPr>
+      <w:r>
+        <w:rPr>
+          <w:rStyle w:val="Enfasicorsivo"/>
+          <w:i w:val="0"/>
+          <w:iCs w:val="0"/>
+          <w:noProof/>
+        </w:rPr>
+        <w:drawing>
+          <wp:inline distT="0" distB="0" distL="0" distR="0" wp14:anchorId="51E7310F" wp14:editId="0A0EB42F">
+            <wp:extent cx="2718816" cy="2039112"/>
+            <wp:effectExtent l="0" t="0" r="5715" b="0"/>
+            <wp:docPr id="21" name="Immagine 21"/>
+            <wp:cNvGraphicFramePr>
+              <a:graphicFrameLocks xmlns:a="http://schemas.openxmlformats.org/drawingml/2006/main" noChangeAspect="1"/>
+            </wp:cNvGraphicFramePr>
+            <a:graphic xmlns:a="http://schemas.openxmlformats.org/drawingml/2006/main">
+              <a:graphicData uri="http://schemas.openxmlformats.org/drawingml/2006/picture">
+                <pic:pic xmlns:pic="http://schemas.openxmlformats.org/drawingml/2006/picture">
+                  <pic:nvPicPr>
+                    <pic:cNvPr id="0" name="Picture 3"/>
+                    <pic:cNvPicPr>
+                      <a:picLocks noChangeAspect="1" noChangeArrowheads="1"/>
+                    </pic:cNvPicPr>
+                  </pic:nvPicPr>
+                  <pic:blipFill>
+                    <a:blip r:embed="rId22">
+                      <a:extLst>
+                        <a:ext uri="{28A0092B-C50C-407E-A947-70E740481C1C}">
+                          <a14:useLocalDpi xmlns:a14="http://schemas.microsoft.com/office/drawing/2010/main" val="0"/>
+                        </a:ext>
+                      </a:extLst>
+                    </a:blip>
+                    <a:srcRect/>
+                    <a:stretch>
+                      <a:fillRect/>
+                    </a:stretch>
+                  </pic:blipFill>
+                  <pic:spPr bwMode="auto">
+                    <a:xfrm>
+                      <a:off x="0" y="0"/>
+                      <a:ext cx="2718816" cy="2039112"/>
+                    </a:xfrm>
+                    <a:prstGeom prst="rect">
+                      <a:avLst/>
+                    </a:prstGeom>
+                    <a:noFill/>
+                    <a:ln>
+                      <a:noFill/>
+                    </a:ln>
+                  </pic:spPr>
+                </pic:pic>
+              </a:graphicData>
+            </a:graphic>
+          </wp:inline>
+        </w:drawing>
+      </w:r>
+      <w:r>
+        <w:rPr>
+          <w:rStyle w:val="Enfasicorsivo"/>
+          <w:i w:val="0"/>
+          <w:iCs w:val="0"/>
+          <w:noProof/>
+        </w:rPr>
+        <w:drawing>
+          <wp:inline distT="0" distB="0" distL="0" distR="0" wp14:anchorId="1F590709" wp14:editId="62FEB9B3">
+            <wp:extent cx="2718816" cy="2039112"/>
+            <wp:effectExtent l="0" t="0" r="5715" b="0"/>
+            <wp:docPr id="22" name="Immagine 22"/>
+            <wp:cNvGraphicFramePr>
+              <a:graphicFrameLocks xmlns:a="http://schemas.openxmlformats.org/drawingml/2006/main" noChangeAspect="1"/>
+            </wp:cNvGraphicFramePr>
+            <a:graphic xmlns:a="http://schemas.openxmlformats.org/drawingml/2006/main">
+              <a:graphicData uri="http://schemas.openxmlformats.org/drawingml/2006/picture">
+                <pic:pic xmlns:pic="http://schemas.openxmlformats.org/drawingml/2006/picture">
+                  <pic:nvPicPr>
+                    <pic:cNvPr id="0" name="Picture 4"/>
+                    <pic:cNvPicPr>
+                      <a:picLocks noChangeAspect="1" noChangeArrowheads="1"/>
+                    </pic:cNvPicPr>
+                  </pic:nvPicPr>
+                  <pic:blipFill>
+                    <a:blip r:embed="rId23">
+                      <a:extLst>
+                        <a:ext uri="{28A0092B-C50C-407E-A947-70E740481C1C}">
+                          <a14:useLocalDpi xmlns:a14="http://schemas.microsoft.com/office/drawing/2010/main" val="0"/>
+                        </a:ext>
+                      </a:extLst>
+                    </a:blip>
+                    <a:srcRect/>
+                    <a:stretch>
+                      <a:fillRect/>
+                    </a:stretch>
+                  </pic:blipFill>
+                  <pic:spPr bwMode="auto">
+                    <a:xfrm>
+                      <a:off x="0" y="0"/>
+                      <a:ext cx="2718816" cy="2039112"/>
+                    </a:xfrm>
+                    <a:prstGeom prst="rect">
+                      <a:avLst/>
+                    </a:prstGeom>
+                    <a:noFill/>
+                    <a:ln>
+                      <a:noFill/>
+                    </a:ln>
+                  </pic:spPr>
+                </pic:pic>
+              </a:graphicData>
+            </a:graphic>
+          </wp:inline>
+        </w:drawing>
+      </w:r>
     </w:p>
     <w:p>
       <w:pPr>
@@ -6188,6 +6182,112 @@
       <w:pPr>
         <w:jc w:val="center"/>
       </w:pPr>
+      <w:r>
+        <w:rPr>
+          <w:noProof/>
+        </w:rPr>
+        <w:drawing>
+          <wp:inline distT="0" distB="0" distL="0" distR="0" wp14:anchorId="7539FA77" wp14:editId="5A93F1FF">
+            <wp:extent cx="2832383" cy="2124287"/>
+            <wp:effectExtent l="0" t="0" r="6350" b="9525"/>
+            <wp:docPr id="15" name="Immagine 15"/>
+            <wp:cNvGraphicFramePr>
+              <a:graphicFrameLocks xmlns:a="http://schemas.openxmlformats.org/drawingml/2006/main" noChangeAspect="1"/>
+            </wp:cNvGraphicFramePr>
+            <a:graphic xmlns:a="http://schemas.openxmlformats.org/drawingml/2006/main">
+              <a:graphicData uri="http://schemas.openxmlformats.org/drawingml/2006/picture">
+                <pic:pic xmlns:pic="http://schemas.openxmlformats.org/drawingml/2006/picture">
+                  <pic:nvPicPr>
+                    <pic:cNvPr id="0" name="Picture 1"/>
+                    <pic:cNvPicPr>
+                      <a:picLocks noChangeAspect="1" noChangeArrowheads="1"/>
+                    </pic:cNvPicPr>
+                  </pic:nvPicPr>
+                  <pic:blipFill>
+                    <a:blip r:embed="rId24">
+                      <a:extLst>
+                        <a:ext uri="{28A0092B-C50C-407E-A947-70E740481C1C}">
+                          <a14:useLocalDpi xmlns:a14="http://schemas.microsoft.com/office/drawing/2010/main" val="0"/>
+                        </a:ext>
+                      </a:extLst>
+                    </a:blip>
+                    <a:srcRect/>
+                    <a:stretch>
+                      <a:fillRect/>
+                    </a:stretch>
+                  </pic:blipFill>
+                  <pic:spPr bwMode="auto">
+                    <a:xfrm>
+                      <a:off x="0" y="0"/>
+                      <a:ext cx="2833892" cy="2125419"/>
+                    </a:xfrm>
+                    <a:prstGeom prst="rect">
+                      <a:avLst/>
+                    </a:prstGeom>
+                    <a:noFill/>
+                    <a:ln>
+                      <a:noFill/>
+                    </a:ln>
+                  </pic:spPr>
+                </pic:pic>
+              </a:graphicData>
+            </a:graphic>
+          </wp:inline>
+        </w:drawing>
+      </w:r>
+      <w:r>
+        <w:rPr>
+          <w:noProof/>
+        </w:rPr>
+        <w:drawing>
+          <wp:inline distT="0" distB="0" distL="0" distR="0" wp14:anchorId="03653382" wp14:editId="7169FEC8">
+            <wp:extent cx="2854960" cy="2141220"/>
+            <wp:effectExtent l="0" t="0" r="2540" b="0"/>
+            <wp:docPr id="16" name="Immagine 16"/>
+            <wp:cNvGraphicFramePr>
+              <a:graphicFrameLocks xmlns:a="http://schemas.openxmlformats.org/drawingml/2006/main" noChangeAspect="1"/>
+            </wp:cNvGraphicFramePr>
+            <a:graphic xmlns:a="http://schemas.openxmlformats.org/drawingml/2006/main">
+              <a:graphicData uri="http://schemas.openxmlformats.org/drawingml/2006/picture">
+                <pic:pic xmlns:pic="http://schemas.openxmlformats.org/drawingml/2006/picture">
+                  <pic:nvPicPr>
+                    <pic:cNvPr id="0" name="Picture 2"/>
+                    <pic:cNvPicPr>
+                      <a:picLocks noChangeAspect="1" noChangeArrowheads="1"/>
+                    </pic:cNvPicPr>
+                  </pic:nvPicPr>
+                  <pic:blipFill>
+                    <a:blip r:embed="rId25">
+                      <a:extLst>
+                        <a:ext uri="{28A0092B-C50C-407E-A947-70E740481C1C}">
+                          <a14:useLocalDpi xmlns:a14="http://schemas.microsoft.com/office/drawing/2010/main" val="0"/>
+                        </a:ext>
+                      </a:extLst>
+                    </a:blip>
+                    <a:srcRect/>
+                    <a:stretch>
+                      <a:fillRect/>
+                    </a:stretch>
+                  </pic:blipFill>
+                  <pic:spPr bwMode="auto">
+                    <a:xfrm>
+                      <a:off x="0" y="0"/>
+                      <a:ext cx="2862565" cy="2146924"/>
+                    </a:xfrm>
+                    <a:prstGeom prst="rect">
+                      <a:avLst/>
+                    </a:prstGeom>
+                    <a:noFill/>
+                    <a:ln>
+                      <a:noFill/>
+                    </a:ln>
+                  </pic:spPr>
+                </pic:pic>
+              </a:graphicData>
+            </a:graphic>
+          </wp:inline>
+        </w:drawing>
+      </w:r>
     </w:p>
     <w:p>
       <w:pPr>
@@ -6213,197 +6313,67 @@
       <w:pPr>
         <w:jc w:val="both"/>
         <w:rPr>
-          <w:rStyle w:val="Emphasis"/>
-          <w:i w:val="0"/>
-          <w:iCs w:val="0"/>
-        </w:rPr>
-      </w:pPr>
-    </w:p>
-    <w:p>
-      <w:pPr>
-        <w:jc w:val="both"/>
-        <w:rPr>
-          <w:rStyle w:val="Emphasis"/>
-          <w:i w:val="0"/>
-          <w:iCs w:val="0"/>
-        </w:rPr>
-      </w:pPr>
-    </w:p>
-    <w:p>
-      <w:pPr>
-        <w:jc w:val="both"/>
-        <w:rPr>
-          <w:rStyle w:val="Emphasis"/>
-          <w:i w:val="0"/>
-          <w:iCs w:val="0"/>
-        </w:rPr>
-      </w:pPr>
-    </w:p>
-    <w:p>
-      <w:pPr>
-        <w:jc w:val="both"/>
-        <w:rPr>
-          <w:rStyle w:val="Emphasis"/>
-          <w:i w:val="0"/>
-          <w:iCs w:val="0"/>
-        </w:rPr>
-      </w:pPr>
-    </w:p>
-    <w:p>
-      <w:pPr>
-        <w:jc w:val="both"/>
-        <w:rPr>
-          <w:rStyle w:val="Emphasis"/>
-          <w:i w:val="0"/>
-          <w:iCs w:val="0"/>
-        </w:rPr>
-      </w:pPr>
-    </w:p>
-    <w:p>
-      <w:pPr>
-        <w:jc w:val="both"/>
-        <w:rPr>
-          <w:rStyle w:val="Emphasis"/>
-          <w:i w:val="0"/>
-          <w:iCs w:val="0"/>
-        </w:rPr>
-      </w:pPr>
-    </w:p>
-    <w:p>
-      <w:pPr>
-        <w:jc w:val="both"/>
-        <w:rPr>
-          <w:rStyle w:val="Emphasis"/>
-          <w:i w:val="0"/>
-          <w:iCs w:val="0"/>
-        </w:rPr>
-      </w:pPr>
-    </w:p>
-    <w:p>
-      <w:pPr>
-        <w:jc w:val="both"/>
-        <w:rPr>
-          <w:rStyle w:val="Emphasis"/>
-          <w:i w:val="0"/>
-          <w:iCs w:val="0"/>
-        </w:rPr>
-      </w:pPr>
-    </w:p>
-    <w:p>
-      <w:pPr>
-        <w:jc w:val="both"/>
-        <w:rPr>
-          <w:rStyle w:val="Emphasis"/>
-          <w:i w:val="0"/>
-          <w:iCs w:val="0"/>
-        </w:rPr>
-      </w:pPr>
-    </w:p>
-    <w:p>
-      <w:pPr>
-        <w:jc w:val="both"/>
-        <w:rPr>
-          <w:rStyle w:val="Emphasis"/>
-          <w:i w:val="0"/>
-          <w:iCs w:val="0"/>
-        </w:rPr>
-      </w:pPr>
-    </w:p>
-    <w:p>
-      <w:pPr>
-        <w:jc w:val="both"/>
-        <w:rPr>
-          <w:rStyle w:val="Emphasis"/>
-          <w:i w:val="0"/>
-          <w:iCs w:val="0"/>
-        </w:rPr>
-      </w:pPr>
-    </w:p>
-    <w:p>
-      <w:pPr>
-        <w:jc w:val="both"/>
-        <w:rPr>
-          <w:rStyle w:val="Emphasis"/>
-          <w:i w:val="0"/>
-          <w:iCs w:val="0"/>
-        </w:rPr>
-      </w:pPr>
-    </w:p>
-    <w:p>
-      <w:pPr>
-        <w:jc w:val="both"/>
-        <w:rPr>
-          <w:rStyle w:val="Emphasis"/>
-          <w:i w:val="0"/>
-          <w:iCs w:val="0"/>
-        </w:rPr>
-      </w:pPr>
-    </w:p>
-    <w:p>
-      <w:pPr>
-        <w:jc w:val="both"/>
-        <w:rPr>
-          <w:rStyle w:val="Emphasis"/>
-          <w:i w:val="0"/>
-          <w:iCs w:val="0"/>
-        </w:rPr>
-      </w:pPr>
-    </w:p>
-    <w:p>
-      <w:pPr>
-        <w:jc w:val="both"/>
-        <w:rPr>
-          <w:rStyle w:val="Emphasis"/>
-          <w:i w:val="0"/>
-          <w:iCs w:val="0"/>
-        </w:rPr>
-      </w:pPr>
-    </w:p>
-    <w:p>
-      <w:pPr>
-        <w:jc w:val="both"/>
-        <w:rPr>
-          <w:rStyle w:val="Emphasis"/>
-          <w:i w:val="0"/>
-          <w:iCs w:val="0"/>
-        </w:rPr>
-      </w:pPr>
-    </w:p>
-    <w:p>
-      <w:pPr>
-        <w:jc w:val="both"/>
-        <w:rPr>
-          <w:rStyle w:val="Emphasis"/>
-          <w:i w:val="0"/>
-          <w:iCs w:val="0"/>
-        </w:rPr>
-      </w:pPr>
-    </w:p>
-    <w:p>
-      <w:pPr>
-        <w:jc w:val="both"/>
-        <w:rPr>
-          <w:rStyle w:val="Emphasis"/>
-          <w:i w:val="0"/>
-          <w:iCs w:val="0"/>
-        </w:rPr>
-      </w:pPr>
-    </w:p>
-    <w:p>
-      <w:pPr>
-        <w:jc w:val="both"/>
-        <w:rPr>
-          <w:rStyle w:val="Emphasis"/>
-          <w:i w:val="0"/>
-          <w:iCs w:val="0"/>
-        </w:rPr>
-      </w:pPr>
-    </w:p>
-    <w:p>
-      <w:pPr>
-        <w:jc w:val="both"/>
-        <w:rPr>
-          <w:rStyle w:val="Emphasis"/>
+          <w:rStyle w:val="Enfasicorsivo"/>
+          <w:i w:val="0"/>
+          <w:iCs w:val="0"/>
+        </w:rPr>
+      </w:pPr>
+    </w:p>
+    <w:p>
+      <w:pPr>
+        <w:jc w:val="both"/>
+        <w:rPr>
+          <w:rStyle w:val="Enfasicorsivo"/>
+          <w:i w:val="0"/>
+          <w:iCs w:val="0"/>
+        </w:rPr>
+      </w:pPr>
+    </w:p>
+    <w:p>
+      <w:pPr>
+        <w:jc w:val="both"/>
+        <w:rPr>
+          <w:rStyle w:val="Enfasicorsivo"/>
+          <w:i w:val="0"/>
+          <w:iCs w:val="0"/>
+        </w:rPr>
+      </w:pPr>
+    </w:p>
+    <w:p>
+      <w:pPr>
+        <w:jc w:val="both"/>
+        <w:rPr>
+          <w:rStyle w:val="Enfasicorsivo"/>
+          <w:i w:val="0"/>
+          <w:iCs w:val="0"/>
+        </w:rPr>
+      </w:pPr>
+    </w:p>
+    <w:p>
+      <w:pPr>
+        <w:jc w:val="both"/>
+        <w:rPr>
+          <w:rStyle w:val="Enfasicorsivo"/>
+          <w:i w:val="0"/>
+          <w:iCs w:val="0"/>
+        </w:rPr>
+      </w:pPr>
+    </w:p>
+    <w:p>
+      <w:pPr>
+        <w:jc w:val="both"/>
+        <w:rPr>
+          <w:rStyle w:val="Enfasicorsivo"/>
+          <w:i w:val="0"/>
+          <w:iCs w:val="0"/>
+        </w:rPr>
+      </w:pPr>
+    </w:p>
+    <w:p>
+      <w:pPr>
+        <w:jc w:val="both"/>
+        <w:rPr>
+          <w:rStyle w:val="Enfasicorsivo"/>
           <w:i w:val="0"/>
           <w:iCs w:val="0"/>
         </w:rPr>
@@ -6435,276 +6405,276 @@
     <w:p>
       <w:pPr>
         <w:rPr>
-          <w:rStyle w:val="Emphasis"/>
-          <w:i w:val="0"/>
-          <w:iCs w:val="0"/>
-        </w:rPr>
-      </w:pPr>
-    </w:p>
-    <w:p>
-      <w:pPr>
-        <w:rPr>
-          <w:rStyle w:val="Emphasis"/>
-          <w:i w:val="0"/>
-          <w:iCs w:val="0"/>
-        </w:rPr>
-      </w:pPr>
-    </w:p>
-    <w:p>
-      <w:pPr>
-        <w:rPr>
-          <w:rStyle w:val="Emphasis"/>
-          <w:i w:val="0"/>
-          <w:iCs w:val="0"/>
-        </w:rPr>
-      </w:pPr>
-    </w:p>
-    <w:p>
-      <w:pPr>
-        <w:rPr>
-          <w:rStyle w:val="Emphasis"/>
-          <w:i w:val="0"/>
-          <w:iCs w:val="0"/>
-        </w:rPr>
-      </w:pPr>
-    </w:p>
-    <w:p>
-      <w:pPr>
-        <w:rPr>
-          <w:rStyle w:val="Emphasis"/>
-          <w:i w:val="0"/>
-          <w:iCs w:val="0"/>
-        </w:rPr>
-      </w:pPr>
-    </w:p>
-    <w:p>
-      <w:pPr>
-        <w:rPr>
-          <w:rStyle w:val="Emphasis"/>
-          <w:i w:val="0"/>
-          <w:iCs w:val="0"/>
-        </w:rPr>
-      </w:pPr>
-    </w:p>
-    <w:p>
-      <w:pPr>
-        <w:rPr>
-          <w:rStyle w:val="Emphasis"/>
-          <w:i w:val="0"/>
-          <w:iCs w:val="0"/>
-        </w:rPr>
-      </w:pPr>
-    </w:p>
-    <w:p>
-      <w:pPr>
-        <w:rPr>
-          <w:rStyle w:val="Emphasis"/>
-          <w:i w:val="0"/>
-          <w:iCs w:val="0"/>
-        </w:rPr>
-      </w:pPr>
-    </w:p>
-    <w:p>
-      <w:pPr>
-        <w:rPr>
-          <w:rStyle w:val="Emphasis"/>
-          <w:i w:val="0"/>
-          <w:iCs w:val="0"/>
-        </w:rPr>
-      </w:pPr>
-    </w:p>
-    <w:p>
-      <w:pPr>
-        <w:rPr>
-          <w:rStyle w:val="Emphasis"/>
-          <w:i w:val="0"/>
-          <w:iCs w:val="0"/>
-        </w:rPr>
-      </w:pPr>
-    </w:p>
-    <w:p>
-      <w:pPr>
-        <w:rPr>
-          <w:rStyle w:val="Emphasis"/>
-          <w:i w:val="0"/>
-          <w:iCs w:val="0"/>
-        </w:rPr>
-      </w:pPr>
-    </w:p>
-    <w:p>
-      <w:pPr>
-        <w:rPr>
-          <w:rStyle w:val="Emphasis"/>
-          <w:i w:val="0"/>
-          <w:iCs w:val="0"/>
-        </w:rPr>
-      </w:pPr>
-    </w:p>
-    <w:p>
-      <w:pPr>
-        <w:rPr>
-          <w:rStyle w:val="Emphasis"/>
-          <w:i w:val="0"/>
-          <w:iCs w:val="0"/>
-        </w:rPr>
-      </w:pPr>
-    </w:p>
-    <w:p>
-      <w:pPr>
-        <w:rPr>
-          <w:rStyle w:val="Emphasis"/>
-          <w:i w:val="0"/>
-          <w:iCs w:val="0"/>
-        </w:rPr>
-      </w:pPr>
-    </w:p>
-    <w:p>
-      <w:pPr>
-        <w:rPr>
-          <w:rStyle w:val="Emphasis"/>
-          <w:i w:val="0"/>
-          <w:iCs w:val="0"/>
-        </w:rPr>
-      </w:pPr>
-    </w:p>
-    <w:p>
-      <w:pPr>
-        <w:rPr>
-          <w:rStyle w:val="Emphasis"/>
-          <w:i w:val="0"/>
-          <w:iCs w:val="0"/>
-        </w:rPr>
-      </w:pPr>
-    </w:p>
-    <w:p>
-      <w:pPr>
-        <w:rPr>
-          <w:rStyle w:val="Emphasis"/>
-          <w:i w:val="0"/>
-          <w:iCs w:val="0"/>
-        </w:rPr>
-      </w:pPr>
-    </w:p>
-    <w:p>
-      <w:pPr>
-        <w:rPr>
-          <w:rStyle w:val="Emphasis"/>
-          <w:i w:val="0"/>
-          <w:iCs w:val="0"/>
-        </w:rPr>
-      </w:pPr>
-    </w:p>
-    <w:p>
-      <w:pPr>
-        <w:rPr>
-          <w:rStyle w:val="Emphasis"/>
-          <w:i w:val="0"/>
-          <w:iCs w:val="0"/>
-        </w:rPr>
-      </w:pPr>
-    </w:p>
-    <w:p>
-      <w:pPr>
-        <w:rPr>
-          <w:rStyle w:val="Emphasis"/>
-          <w:i w:val="0"/>
-          <w:iCs w:val="0"/>
-        </w:rPr>
-      </w:pPr>
-    </w:p>
-    <w:p>
-      <w:pPr>
-        <w:rPr>
-          <w:rStyle w:val="Emphasis"/>
-          <w:i w:val="0"/>
-          <w:iCs w:val="0"/>
-        </w:rPr>
-      </w:pPr>
-    </w:p>
-    <w:p>
-      <w:pPr>
-        <w:rPr>
-          <w:rStyle w:val="Emphasis"/>
-          <w:i w:val="0"/>
-          <w:iCs w:val="0"/>
-        </w:rPr>
-      </w:pPr>
-    </w:p>
-    <w:p>
-      <w:pPr>
-        <w:rPr>
-          <w:rStyle w:val="Emphasis"/>
-          <w:i w:val="0"/>
-          <w:iCs w:val="0"/>
-        </w:rPr>
-      </w:pPr>
-    </w:p>
-    <w:p>
-      <w:pPr>
-        <w:rPr>
-          <w:rStyle w:val="Emphasis"/>
-          <w:i w:val="0"/>
-          <w:iCs w:val="0"/>
-        </w:rPr>
-      </w:pPr>
-    </w:p>
-    <w:p>
-      <w:pPr>
-        <w:rPr>
-          <w:rStyle w:val="Emphasis"/>
-          <w:i w:val="0"/>
-          <w:iCs w:val="0"/>
-        </w:rPr>
-      </w:pPr>
-    </w:p>
-    <w:p>
-      <w:pPr>
-        <w:rPr>
-          <w:rStyle w:val="Emphasis"/>
-          <w:i w:val="0"/>
-          <w:iCs w:val="0"/>
-        </w:rPr>
-      </w:pPr>
-    </w:p>
-    <w:p>
-      <w:pPr>
-        <w:rPr>
-          <w:rStyle w:val="Emphasis"/>
-          <w:i w:val="0"/>
-          <w:iCs w:val="0"/>
-        </w:rPr>
-      </w:pPr>
-    </w:p>
-    <w:p>
-      <w:pPr>
-        <w:rPr>
-          <w:rStyle w:val="Emphasis"/>
-          <w:i w:val="0"/>
-          <w:iCs w:val="0"/>
-        </w:rPr>
-      </w:pPr>
-    </w:p>
-    <w:p>
-      <w:pPr>
-        <w:rPr>
-          <w:rStyle w:val="Emphasis"/>
-          <w:i w:val="0"/>
-          <w:iCs w:val="0"/>
-        </w:rPr>
-      </w:pPr>
-    </w:p>
-    <w:p>
-      <w:pPr>
-        <w:pStyle w:val="Heading1"/>
-        <w:rPr>
-          <w:rStyle w:val="Emphasis"/>
-          <w:i w:val="0"/>
-          <w:iCs w:val="0"/>
-        </w:rPr>
-      </w:pPr>
-      <w:r>
-        <w:rPr>
-          <w:rStyle w:val="Emphasis"/>
+          <w:rStyle w:val="Enfasicorsivo"/>
+          <w:i w:val="0"/>
+          <w:iCs w:val="0"/>
+        </w:rPr>
+      </w:pPr>
+    </w:p>
+    <w:p>
+      <w:pPr>
+        <w:rPr>
+          <w:rStyle w:val="Enfasicorsivo"/>
+          <w:i w:val="0"/>
+          <w:iCs w:val="0"/>
+        </w:rPr>
+      </w:pPr>
+    </w:p>
+    <w:p>
+      <w:pPr>
+        <w:rPr>
+          <w:rStyle w:val="Enfasicorsivo"/>
+          <w:i w:val="0"/>
+          <w:iCs w:val="0"/>
+        </w:rPr>
+      </w:pPr>
+    </w:p>
+    <w:p>
+      <w:pPr>
+        <w:rPr>
+          <w:rStyle w:val="Enfasicorsivo"/>
+          <w:i w:val="0"/>
+          <w:iCs w:val="0"/>
+        </w:rPr>
+      </w:pPr>
+    </w:p>
+    <w:p>
+      <w:pPr>
+        <w:rPr>
+          <w:rStyle w:val="Enfasicorsivo"/>
+          <w:i w:val="0"/>
+          <w:iCs w:val="0"/>
+        </w:rPr>
+      </w:pPr>
+    </w:p>
+    <w:p>
+      <w:pPr>
+        <w:rPr>
+          <w:rStyle w:val="Enfasicorsivo"/>
+          <w:i w:val="0"/>
+          <w:iCs w:val="0"/>
+        </w:rPr>
+      </w:pPr>
+    </w:p>
+    <w:p>
+      <w:pPr>
+        <w:rPr>
+          <w:rStyle w:val="Enfasicorsivo"/>
+          <w:i w:val="0"/>
+          <w:iCs w:val="0"/>
+        </w:rPr>
+      </w:pPr>
+    </w:p>
+    <w:p>
+      <w:pPr>
+        <w:rPr>
+          <w:rStyle w:val="Enfasicorsivo"/>
+          <w:i w:val="0"/>
+          <w:iCs w:val="0"/>
+        </w:rPr>
+      </w:pPr>
+    </w:p>
+    <w:p>
+      <w:pPr>
+        <w:rPr>
+          <w:rStyle w:val="Enfasicorsivo"/>
+          <w:i w:val="0"/>
+          <w:iCs w:val="0"/>
+        </w:rPr>
+      </w:pPr>
+    </w:p>
+    <w:p>
+      <w:pPr>
+        <w:rPr>
+          <w:rStyle w:val="Enfasicorsivo"/>
+          <w:i w:val="0"/>
+          <w:iCs w:val="0"/>
+        </w:rPr>
+      </w:pPr>
+    </w:p>
+    <w:p>
+      <w:pPr>
+        <w:rPr>
+          <w:rStyle w:val="Enfasicorsivo"/>
+          <w:i w:val="0"/>
+          <w:iCs w:val="0"/>
+        </w:rPr>
+      </w:pPr>
+    </w:p>
+    <w:p>
+      <w:pPr>
+        <w:rPr>
+          <w:rStyle w:val="Enfasicorsivo"/>
+          <w:i w:val="0"/>
+          <w:iCs w:val="0"/>
+        </w:rPr>
+      </w:pPr>
+    </w:p>
+    <w:p>
+      <w:pPr>
+        <w:rPr>
+          <w:rStyle w:val="Enfasicorsivo"/>
+          <w:i w:val="0"/>
+          <w:iCs w:val="0"/>
+        </w:rPr>
+      </w:pPr>
+    </w:p>
+    <w:p>
+      <w:pPr>
+        <w:rPr>
+          <w:rStyle w:val="Enfasicorsivo"/>
+          <w:i w:val="0"/>
+          <w:iCs w:val="0"/>
+        </w:rPr>
+      </w:pPr>
+    </w:p>
+    <w:p>
+      <w:pPr>
+        <w:rPr>
+          <w:rStyle w:val="Enfasicorsivo"/>
+          <w:i w:val="0"/>
+          <w:iCs w:val="0"/>
+        </w:rPr>
+      </w:pPr>
+    </w:p>
+    <w:p>
+      <w:pPr>
+        <w:rPr>
+          <w:rStyle w:val="Enfasicorsivo"/>
+          <w:i w:val="0"/>
+          <w:iCs w:val="0"/>
+        </w:rPr>
+      </w:pPr>
+    </w:p>
+    <w:p>
+      <w:pPr>
+        <w:rPr>
+          <w:rStyle w:val="Enfasicorsivo"/>
+          <w:i w:val="0"/>
+          <w:iCs w:val="0"/>
+        </w:rPr>
+      </w:pPr>
+    </w:p>
+    <w:p>
+      <w:pPr>
+        <w:rPr>
+          <w:rStyle w:val="Enfasicorsivo"/>
+          <w:i w:val="0"/>
+          <w:iCs w:val="0"/>
+        </w:rPr>
+      </w:pPr>
+    </w:p>
+    <w:p>
+      <w:pPr>
+        <w:rPr>
+          <w:rStyle w:val="Enfasicorsivo"/>
+          <w:i w:val="0"/>
+          <w:iCs w:val="0"/>
+        </w:rPr>
+      </w:pPr>
+    </w:p>
+    <w:p>
+      <w:pPr>
+        <w:rPr>
+          <w:rStyle w:val="Enfasicorsivo"/>
+          <w:i w:val="0"/>
+          <w:iCs w:val="0"/>
+        </w:rPr>
+      </w:pPr>
+    </w:p>
+    <w:p>
+      <w:pPr>
+        <w:rPr>
+          <w:rStyle w:val="Enfasicorsivo"/>
+          <w:i w:val="0"/>
+          <w:iCs w:val="0"/>
+        </w:rPr>
+      </w:pPr>
+    </w:p>
+    <w:p>
+      <w:pPr>
+        <w:rPr>
+          <w:rStyle w:val="Enfasicorsivo"/>
+          <w:i w:val="0"/>
+          <w:iCs w:val="0"/>
+        </w:rPr>
+      </w:pPr>
+    </w:p>
+    <w:p>
+      <w:pPr>
+        <w:rPr>
+          <w:rStyle w:val="Enfasicorsivo"/>
+          <w:i w:val="0"/>
+          <w:iCs w:val="0"/>
+        </w:rPr>
+      </w:pPr>
+    </w:p>
+    <w:p>
+      <w:pPr>
+        <w:rPr>
+          <w:rStyle w:val="Enfasicorsivo"/>
+          <w:i w:val="0"/>
+          <w:iCs w:val="0"/>
+        </w:rPr>
+      </w:pPr>
+    </w:p>
+    <w:p>
+      <w:pPr>
+        <w:rPr>
+          <w:rStyle w:val="Enfasicorsivo"/>
+          <w:i w:val="0"/>
+          <w:iCs w:val="0"/>
+        </w:rPr>
+      </w:pPr>
+    </w:p>
+    <w:p>
+      <w:pPr>
+        <w:rPr>
+          <w:rStyle w:val="Enfasicorsivo"/>
+          <w:i w:val="0"/>
+          <w:iCs w:val="0"/>
+        </w:rPr>
+      </w:pPr>
+    </w:p>
+    <w:p>
+      <w:pPr>
+        <w:rPr>
+          <w:rStyle w:val="Enfasicorsivo"/>
+          <w:i w:val="0"/>
+          <w:iCs w:val="0"/>
+        </w:rPr>
+      </w:pPr>
+    </w:p>
+    <w:p>
+      <w:pPr>
+        <w:rPr>
+          <w:rStyle w:val="Enfasicorsivo"/>
+          <w:i w:val="0"/>
+          <w:iCs w:val="0"/>
+        </w:rPr>
+      </w:pPr>
+    </w:p>
+    <w:p>
+      <w:pPr>
+        <w:rPr>
+          <w:rStyle w:val="Enfasicorsivo"/>
+          <w:i w:val="0"/>
+          <w:iCs w:val="0"/>
+        </w:rPr>
+      </w:pPr>
+    </w:p>
+    <w:p>
+      <w:pPr>
+        <w:pStyle w:val="Titolo1"/>
+        <w:rPr>
+          <w:rStyle w:val="Enfasicorsivo"/>
+          <w:i w:val="0"/>
+          <w:iCs w:val="0"/>
+        </w:rPr>
+      </w:pPr>
+      <w:r>
+        <w:rPr>
+          <w:rStyle w:val="Enfasicorsivo"/>
           <w:i w:val="0"/>
           <w:iCs w:val="0"/>
         </w:rPr>
@@ -6715,12 +6685,12 @@
     <w:p>
       <w:pPr>
         <w:rPr>
-          <w:rStyle w:val="Emphasis"/>
-        </w:rPr>
-      </w:pPr>
-      <w:r>
-        <w:rPr>
-          <w:rStyle w:val="Emphasis"/>
+          <w:rStyle w:val="Enfasicorsivo"/>
+        </w:rPr>
+      </w:pPr>
+      <w:r>
+        <w:rPr>
+          <w:rStyle w:val="Enfasicorsivo"/>
         </w:rPr>
         <w:t>Do the same as Step 6 when the conversion rates are not stationary. Adopt a change-detection test approach.</w:t>
       </w:r>
@@ -6728,24 +6698,24 @@
     <w:p>
       <w:pPr>
         <w:rPr>
-          <w:rStyle w:val="Emphasis"/>
-          <w:i w:val="0"/>
-          <w:iCs w:val="0"/>
-        </w:rPr>
-      </w:pPr>
-    </w:p>
-    <w:p>
-      <w:pPr>
-        <w:jc w:val="both"/>
-        <w:rPr>
-          <w:rStyle w:val="Emphasis"/>
-          <w:i w:val="0"/>
-          <w:iCs w:val="0"/>
-        </w:rPr>
-      </w:pPr>
-      <w:r>
-        <w:rPr>
-          <w:rStyle w:val="Emphasis"/>
+          <w:rStyle w:val="Enfasicorsivo"/>
+          <w:i w:val="0"/>
+          <w:iCs w:val="0"/>
+        </w:rPr>
+      </w:pPr>
+    </w:p>
+    <w:p>
+      <w:pPr>
+        <w:jc w:val="both"/>
+        <w:rPr>
+          <w:rStyle w:val="Enfasicorsivo"/>
+          <w:i w:val="0"/>
+          <w:iCs w:val="0"/>
+        </w:rPr>
+      </w:pPr>
+      <w:r>
+        <w:rPr>
+          <w:rStyle w:val="Enfasicorsivo"/>
           <w:i w:val="0"/>
           <w:iCs w:val="0"/>
         </w:rPr>
@@ -6754,21 +6724,21 @@
     </w:p>
     <w:p>
       <w:pPr>
-        <w:pStyle w:val="ListParagraph"/>
+        <w:pStyle w:val="Paragrafoelenco"/>
         <w:numPr>
           <w:ilvl w:val="0"/>
           <w:numId w:val="16"/>
         </w:numPr>
         <w:jc w:val="both"/>
         <w:rPr>
-          <w:rStyle w:val="Emphasis"/>
-          <w:i w:val="0"/>
-          <w:iCs w:val="0"/>
-        </w:rPr>
-      </w:pPr>
-      <w:r>
-        <w:rPr>
-          <w:rStyle w:val="Emphasis"/>
+          <w:rStyle w:val="Enfasicorsivo"/>
+          <w:i w:val="0"/>
+          <w:iCs w:val="0"/>
+        </w:rPr>
+      </w:pPr>
+      <w:r>
+        <w:rPr>
+          <w:rStyle w:val="Enfasicorsivo"/>
           <w:i w:val="0"/>
           <w:iCs w:val="0"/>
         </w:rPr>
@@ -6777,21 +6747,21 @@
     </w:p>
     <w:p>
       <w:pPr>
-        <w:pStyle w:val="ListParagraph"/>
+        <w:pStyle w:val="Paragrafoelenco"/>
         <w:numPr>
           <w:ilvl w:val="0"/>
           <w:numId w:val="16"/>
         </w:numPr>
         <w:jc w:val="both"/>
         <w:rPr>
-          <w:rStyle w:val="Emphasis"/>
-          <w:i w:val="0"/>
-          <w:iCs w:val="0"/>
-        </w:rPr>
-      </w:pPr>
-      <w:r>
-        <w:rPr>
-          <w:rStyle w:val="Emphasis"/>
+          <w:rStyle w:val="Enfasicorsivo"/>
+          <w:i w:val="0"/>
+          <w:iCs w:val="0"/>
+        </w:rPr>
+      </w:pPr>
+      <w:r>
+        <w:rPr>
+          <w:rStyle w:val="Enfasicorsivo"/>
           <w:i w:val="0"/>
           <w:iCs w:val="0"/>
         </w:rPr>
@@ -6800,57 +6770,39 @@
     </w:p>
     <w:p>
       <w:pPr>
-        <w:pStyle w:val="ListParagraph"/>
+        <w:pStyle w:val="Paragrafoelenco"/>
         <w:numPr>
           <w:ilvl w:val="0"/>
           <w:numId w:val="16"/>
         </w:numPr>
         <w:jc w:val="both"/>
         <w:rPr>
-          <w:rStyle w:val="Emphasis"/>
-          <w:i w:val="0"/>
-          <w:iCs w:val="0"/>
-        </w:rPr>
-      </w:pPr>
-      <w:r>
-        <w:rPr>
-          <w:rStyle w:val="Emphasis"/>
-          <w:i w:val="0"/>
-          <w:iCs w:val="0"/>
-        </w:rPr>
-        <w:t>The products are becoming obsolete (</w:t>
-      </w:r>
-      <w:proofErr w:type="gramStart"/>
-      <w:r>
-        <w:rPr>
-          <w:rStyle w:val="Emphasis"/>
-          <w:i w:val="0"/>
-          <w:iCs w:val="0"/>
-        </w:rPr>
-        <w:t>i.e.</w:t>
-      </w:r>
-      <w:proofErr w:type="gramEnd"/>
-      <w:r>
-        <w:rPr>
-          <w:rStyle w:val="Emphasis"/>
-          <w:i w:val="0"/>
-          <w:iCs w:val="0"/>
-        </w:rPr>
-        <w:t xml:space="preserve"> a newer model has been released).</w:t>
-      </w:r>
-    </w:p>
-    <w:p>
-      <w:pPr>
-        <w:jc w:val="both"/>
-        <w:rPr>
-          <w:rStyle w:val="Emphasis"/>
-          <w:i w:val="0"/>
-          <w:iCs w:val="0"/>
-        </w:rPr>
-      </w:pPr>
-      <w:r>
-        <w:rPr>
-          <w:rStyle w:val="Emphasis"/>
+          <w:rStyle w:val="Enfasicorsivo"/>
+          <w:i w:val="0"/>
+          <w:iCs w:val="0"/>
+        </w:rPr>
+      </w:pPr>
+      <w:r>
+        <w:rPr>
+          <w:rStyle w:val="Enfasicorsivo"/>
+          <w:i w:val="0"/>
+          <w:iCs w:val="0"/>
+        </w:rPr>
+        <w:t>The products are becoming obsolete (i.e. a newer model has been released).</w:t>
+      </w:r>
+    </w:p>
+    <w:p>
+      <w:pPr>
+        <w:jc w:val="both"/>
+        <w:rPr>
+          <w:rStyle w:val="Enfasicorsivo"/>
+          <w:i w:val="0"/>
+          <w:iCs w:val="0"/>
+        </w:rPr>
+      </w:pPr>
+      <w:r>
+        <w:rPr>
+          <w:rStyle w:val="Enfasicorsivo"/>
           <w:i w:val="0"/>
           <w:iCs w:val="0"/>
         </w:rPr>
@@ -6859,21 +6811,21 @@
     </w:p>
     <w:p>
       <w:pPr>
-        <w:pStyle w:val="ListParagraph"/>
+        <w:pStyle w:val="Paragrafoelenco"/>
         <w:numPr>
           <w:ilvl w:val="0"/>
           <w:numId w:val="14"/>
         </w:numPr>
         <w:jc w:val="both"/>
         <w:rPr>
-          <w:rStyle w:val="Emphasis"/>
-          <w:i w:val="0"/>
-          <w:iCs w:val="0"/>
-        </w:rPr>
-      </w:pPr>
-      <w:r>
-        <w:rPr>
-          <w:rStyle w:val="Emphasis"/>
+          <w:rStyle w:val="Enfasicorsivo"/>
+          <w:i w:val="0"/>
+          <w:iCs w:val="0"/>
+        </w:rPr>
+      </w:pPr>
+      <w:r>
+        <w:rPr>
+          <w:rStyle w:val="Enfasicorsivo"/>
           <w:i w:val="0"/>
           <w:iCs w:val="0"/>
         </w:rPr>
@@ -6890,7 +6842,7 @@
     </w:p>
     <w:p>
       <w:pPr>
-        <w:pStyle w:val="ListParagraph"/>
+        <w:pStyle w:val="Paragrafoelenco"/>
         <w:numPr>
           <w:ilvl w:val="0"/>
           <w:numId w:val="9"/>
@@ -6909,7 +6861,7 @@
     </w:p>
     <w:p>
       <w:pPr>
-        <w:pStyle w:val="ListParagraph"/>
+        <w:pStyle w:val="Paragrafoelenco"/>
         <w:numPr>
           <w:ilvl w:val="0"/>
           <w:numId w:val="9"/>
@@ -6928,7 +6880,7 @@
     </w:p>
     <w:p>
       <w:pPr>
-        <w:pStyle w:val="ListParagraph"/>
+        <w:pStyle w:val="Paragrafoelenco"/>
         <w:numPr>
           <w:ilvl w:val="0"/>
           <w:numId w:val="9"/>
@@ -6947,7 +6899,7 @@
     </w:p>
     <w:p>
       <w:pPr>
-        <w:pStyle w:val="ListParagraph"/>
+        <w:pStyle w:val="Paragrafoelenco"/>
         <w:numPr>
           <w:ilvl w:val="0"/>
           <w:numId w:val="9"/>
@@ -6988,7 +6940,7 @@
     </w:p>
     <w:p>
       <w:pPr>
-        <w:pStyle w:val="ListParagraph"/>
+        <w:pStyle w:val="Paragrafoelenco"/>
         <w:numPr>
           <w:ilvl w:val="1"/>
           <w:numId w:val="10"/>
@@ -7001,7 +6953,7 @@
     </w:p>
     <w:p>
       <w:pPr>
-        <w:pStyle w:val="ListParagraph"/>
+        <w:pStyle w:val="Paragrafoelenco"/>
         <w:numPr>
           <w:ilvl w:val="1"/>
           <w:numId w:val="10"/>
@@ -7014,7 +6966,7 @@
     </w:p>
     <w:p>
       <w:pPr>
-        <w:pStyle w:val="ListParagraph"/>
+        <w:pStyle w:val="Paragrafoelenco"/>
         <w:numPr>
           <w:ilvl w:val="1"/>
           <w:numId w:val="10"/>
@@ -7027,7 +6979,7 @@
     </w:p>
     <w:p>
       <w:pPr>
-        <w:pStyle w:val="ListParagraph"/>
+        <w:pStyle w:val="Paragrafoelenco"/>
         <w:numPr>
           <w:ilvl w:val="1"/>
           <w:numId w:val="10"/>
@@ -7040,7 +6992,7 @@
     </w:p>
     <w:p>
       <w:pPr>
-        <w:pStyle w:val="ListParagraph"/>
+        <w:pStyle w:val="Paragrafoelenco"/>
         <w:numPr>
           <w:ilvl w:val="1"/>
           <w:numId w:val="10"/>
@@ -7053,7 +7005,7 @@
     </w:p>
     <w:p>
       <w:pPr>
-        <w:pStyle w:val="ListParagraph"/>
+        <w:pStyle w:val="Paragrafoelenco"/>
         <w:numPr>
           <w:ilvl w:val="1"/>
           <w:numId w:val="10"/>
@@ -7072,7 +7024,7 @@
     </w:p>
     <w:p>
       <w:pPr>
-        <w:pStyle w:val="ListParagraph"/>
+        <w:pStyle w:val="Paragrafoelenco"/>
         <w:numPr>
           <w:ilvl w:val="1"/>
           <w:numId w:val="10"/>
@@ -7086,69 +7038,69 @@
     <w:p>
       <w:pPr>
         <w:rPr>
-          <w:rStyle w:val="Emphasis"/>
-          <w:i w:val="0"/>
-          <w:iCs w:val="0"/>
-        </w:rPr>
-      </w:pPr>
-    </w:p>
-    <w:p>
-      <w:pPr>
-        <w:rPr>
-          <w:rStyle w:val="Emphasis"/>
-          <w:i w:val="0"/>
-          <w:iCs w:val="0"/>
-        </w:rPr>
-      </w:pPr>
-    </w:p>
-    <w:p>
-      <w:pPr>
-        <w:rPr>
-          <w:rStyle w:val="Emphasis"/>
-          <w:i w:val="0"/>
-          <w:iCs w:val="0"/>
-        </w:rPr>
-      </w:pPr>
-    </w:p>
-    <w:p>
-      <w:pPr>
-        <w:rPr>
-          <w:rStyle w:val="Emphasis"/>
-          <w:i w:val="0"/>
-          <w:iCs w:val="0"/>
-        </w:rPr>
-      </w:pPr>
-    </w:p>
-    <w:p>
-      <w:pPr>
-        <w:rPr>
-          <w:rStyle w:val="Emphasis"/>
-          <w:i w:val="0"/>
-          <w:iCs w:val="0"/>
-        </w:rPr>
-      </w:pPr>
-    </w:p>
-    <w:p>
-      <w:pPr>
-        <w:rPr>
-          <w:rStyle w:val="Emphasis"/>
-          <w:i w:val="0"/>
-          <w:iCs w:val="0"/>
-        </w:rPr>
-      </w:pPr>
-    </w:p>
-    <w:p>
-      <w:pPr>
-        <w:jc w:val="both"/>
-        <w:rPr>
-          <w:rStyle w:val="Emphasis"/>
-          <w:i w:val="0"/>
-          <w:iCs w:val="0"/>
-        </w:rPr>
-      </w:pPr>
-      <w:r>
-        <w:rPr>
-          <w:rStyle w:val="Emphasis"/>
+          <w:rStyle w:val="Enfasicorsivo"/>
+          <w:i w:val="0"/>
+          <w:iCs w:val="0"/>
+        </w:rPr>
+      </w:pPr>
+    </w:p>
+    <w:p>
+      <w:pPr>
+        <w:rPr>
+          <w:rStyle w:val="Enfasicorsivo"/>
+          <w:i w:val="0"/>
+          <w:iCs w:val="0"/>
+        </w:rPr>
+      </w:pPr>
+    </w:p>
+    <w:p>
+      <w:pPr>
+        <w:rPr>
+          <w:rStyle w:val="Enfasicorsivo"/>
+          <w:i w:val="0"/>
+          <w:iCs w:val="0"/>
+        </w:rPr>
+      </w:pPr>
+    </w:p>
+    <w:p>
+      <w:pPr>
+        <w:rPr>
+          <w:rStyle w:val="Enfasicorsivo"/>
+          <w:i w:val="0"/>
+          <w:iCs w:val="0"/>
+        </w:rPr>
+      </w:pPr>
+    </w:p>
+    <w:p>
+      <w:pPr>
+        <w:rPr>
+          <w:rStyle w:val="Enfasicorsivo"/>
+          <w:i w:val="0"/>
+          <w:iCs w:val="0"/>
+        </w:rPr>
+      </w:pPr>
+    </w:p>
+    <w:p>
+      <w:pPr>
+        <w:rPr>
+          <w:rStyle w:val="Enfasicorsivo"/>
+          <w:i w:val="0"/>
+          <w:iCs w:val="0"/>
+        </w:rPr>
+      </w:pPr>
+    </w:p>
+    <w:p>
+      <w:pPr>
+        <w:jc w:val="both"/>
+        <w:rPr>
+          <w:rStyle w:val="Enfasicorsivo"/>
+          <w:i w:val="0"/>
+          <w:iCs w:val="0"/>
+        </w:rPr>
+      </w:pPr>
+      <w:r>
+        <w:rPr>
+          <w:rStyle w:val="Enfasicorsivo"/>
           <w:i w:val="0"/>
           <w:iCs w:val="0"/>
         </w:rPr>
@@ -7161,15 +7113,7 @@
         <w:jc w:val="both"/>
       </w:pPr>
       <w:r>
-        <w:t xml:space="preserve">Note that the variance of the regret is multiplied for a large constant </w:t>
-      </w:r>
-      <w:proofErr w:type="gramStart"/>
-      <w:r>
-        <w:t>in order to</w:t>
-      </w:r>
-      <w:proofErr w:type="gramEnd"/>
-      <w:r>
-        <w:t xml:space="preserve"> make it more visible.</w:t>
+        <w:t>Note that the variance of the regret is multiplied for a large constant in order to make it more visible.</w:t>
       </w:r>
     </w:p>
     <w:p>
@@ -7216,7 +7160,7 @@
                     </pic:cNvPicPr>
                   </pic:nvPicPr>
                   <pic:blipFill>
-                    <a:blip r:embed="rId23">
+                    <a:blip r:embed="rId26">
                       <a:extLst>
                         <a:ext uri="{28A0092B-C50C-407E-A947-70E740481C1C}">
                           <a14:useLocalDpi xmlns:a14="http://schemas.microsoft.com/office/drawing/2010/main" val="0"/>
@@ -7268,7 +7212,7 @@
                     </pic:cNvPicPr>
                   </pic:nvPicPr>
                   <pic:blipFill>
-                    <a:blip r:embed="rId24">
+                    <a:blip r:embed="rId27">
                       <a:extLst>
                         <a:ext uri="{28A0092B-C50C-407E-A947-70E740481C1C}">
                           <a14:useLocalDpi xmlns:a14="http://schemas.microsoft.com/office/drawing/2010/main" val="0"/>
@@ -7355,7 +7299,7 @@
                     </pic:cNvPicPr>
                   </pic:nvPicPr>
                   <pic:blipFill>
-                    <a:blip r:embed="rId25">
+                    <a:blip r:embed="rId28">
                       <a:extLst>
                         <a:ext uri="{28A0092B-C50C-407E-A947-70E740481C1C}">
                           <a14:useLocalDpi xmlns:a14="http://schemas.microsoft.com/office/drawing/2010/main" val="0"/>
@@ -7407,7 +7351,7 @@
                     </pic:cNvPicPr>
                   </pic:nvPicPr>
                   <pic:blipFill>
-                    <a:blip r:embed="rId26">
+                    <a:blip r:embed="rId29">
                       <a:extLst>
                         <a:ext uri="{28A0092B-C50C-407E-A947-70E740481C1C}">
                           <a14:useLocalDpi xmlns:a14="http://schemas.microsoft.com/office/drawing/2010/main" val="0"/>
@@ -7461,52 +7405,52 @@
     <w:p>
       <w:pPr>
         <w:rPr>
-          <w:rStyle w:val="Emphasis"/>
-          <w:i w:val="0"/>
-          <w:iCs w:val="0"/>
-        </w:rPr>
-      </w:pPr>
-    </w:p>
-    <w:p>
-      <w:pPr>
-        <w:rPr>
-          <w:rStyle w:val="Emphasis"/>
-          <w:i w:val="0"/>
-          <w:iCs w:val="0"/>
-        </w:rPr>
-      </w:pPr>
-    </w:p>
-    <w:p>
-      <w:pPr>
-        <w:rPr>
-          <w:rStyle w:val="Emphasis"/>
-          <w:i w:val="0"/>
-          <w:iCs w:val="0"/>
-        </w:rPr>
-      </w:pPr>
-    </w:p>
-    <w:p>
-      <w:pPr>
-        <w:rPr>
-          <w:rStyle w:val="Emphasis"/>
-          <w:i w:val="0"/>
-          <w:iCs w:val="0"/>
-        </w:rPr>
-      </w:pPr>
-    </w:p>
-    <w:p>
-      <w:pPr>
-        <w:rPr>
-          <w:rStyle w:val="Emphasis"/>
-          <w:i w:val="0"/>
-          <w:iCs w:val="0"/>
-        </w:rPr>
-      </w:pPr>
-    </w:p>
-    <w:p>
-      <w:pPr>
-        <w:rPr>
-          <w:rStyle w:val="Emphasis"/>
+          <w:rStyle w:val="Enfasicorsivo"/>
+          <w:i w:val="0"/>
+          <w:iCs w:val="0"/>
+        </w:rPr>
+      </w:pPr>
+    </w:p>
+    <w:p>
+      <w:pPr>
+        <w:rPr>
+          <w:rStyle w:val="Enfasicorsivo"/>
+          <w:i w:val="0"/>
+          <w:iCs w:val="0"/>
+        </w:rPr>
+      </w:pPr>
+    </w:p>
+    <w:p>
+      <w:pPr>
+        <w:rPr>
+          <w:rStyle w:val="Enfasicorsivo"/>
+          <w:i w:val="0"/>
+          <w:iCs w:val="0"/>
+        </w:rPr>
+      </w:pPr>
+    </w:p>
+    <w:p>
+      <w:pPr>
+        <w:rPr>
+          <w:rStyle w:val="Enfasicorsivo"/>
+          <w:i w:val="0"/>
+          <w:iCs w:val="0"/>
+        </w:rPr>
+      </w:pPr>
+    </w:p>
+    <w:p>
+      <w:pPr>
+        <w:rPr>
+          <w:rStyle w:val="Enfasicorsivo"/>
+          <w:i w:val="0"/>
+          <w:iCs w:val="0"/>
+        </w:rPr>
+      </w:pPr>
+    </w:p>
+    <w:p>
+      <w:pPr>
+        <w:rPr>
+          <w:rStyle w:val="Enfasicorsivo"/>
           <w:i w:val="0"/>
           <w:iCs w:val="0"/>
         </w:rPr>
@@ -7525,7 +7469,7 @@
       <w:pPr>
         <w:jc w:val="both"/>
         <w:rPr>
-          <w:rStyle w:val="Emphasis"/>
+          <w:rStyle w:val="Enfasicorsivo"/>
           <w:i w:val="0"/>
           <w:iCs w:val="0"/>
           <w:color w:val="FF0000"/>
@@ -9812,16 +9756,16 @@
     <w:lsdException w:name="Unresolved Mention" w:semiHidden="1" w:unhideWhenUsed="1"/>
     <w:lsdException w:name="Smart Link" w:semiHidden="1" w:unhideWhenUsed="1"/>
   </w:latentStyles>
-  <w:style w:type="paragraph" w:default="1" w:styleId="Normal">
+  <w:style w:type="paragraph" w:default="1" w:styleId="Normale">
     <w:name w:val="Normal"/>
     <w:qFormat/>
     <w:rsid w:val="00B535B9"/>
   </w:style>
-  <w:style w:type="paragraph" w:styleId="Heading1">
+  <w:style w:type="paragraph" w:styleId="Titolo1">
     <w:name w:val="heading 1"/>
-    <w:basedOn w:val="Normal"/>
-    <w:next w:val="Normal"/>
-    <w:link w:val="Heading1Char"/>
+    <w:basedOn w:val="Normale"/>
+    <w:next w:val="Normale"/>
+    <w:link w:val="Titolo1Carattere"/>
     <w:uiPriority w:val="9"/>
     <w:qFormat/>
     <w:rsid w:val="002A676C"/>
@@ -9838,13 +9782,12 @@
       <w:szCs w:val="32"/>
     </w:rPr>
   </w:style>
-  <w:style w:type="character" w:default="1" w:styleId="DefaultParagraphFont">
+  <w:style w:type="character" w:default="1" w:styleId="Carpredefinitoparagrafo">
     <w:name w:val="Default Paragraph Font"/>
     <w:uiPriority w:val="1"/>
-    <w:semiHidden/>
     <w:unhideWhenUsed/>
   </w:style>
-  <w:style w:type="table" w:default="1" w:styleId="TableNormal">
+  <w:style w:type="table" w:default="1" w:styleId="Tabellanormale">
     <w:name w:val="Normal Table"/>
     <w:uiPriority w:val="99"/>
     <w:semiHidden/>
@@ -9859,17 +9802,17 @@
       </w:tblCellMar>
     </w:tblPr>
   </w:style>
-  <w:style w:type="numbering" w:default="1" w:styleId="NoList">
+  <w:style w:type="numbering" w:default="1" w:styleId="Nessunelenco">
     <w:name w:val="No List"/>
     <w:uiPriority w:val="99"/>
     <w:semiHidden/>
     <w:unhideWhenUsed/>
   </w:style>
-  <w:style w:type="paragraph" w:styleId="Title">
+  <w:style w:type="paragraph" w:styleId="Titolo">
     <w:name w:val="Title"/>
-    <w:basedOn w:val="Normal"/>
-    <w:next w:val="Normal"/>
-    <w:link w:val="TitleChar"/>
+    <w:basedOn w:val="Normale"/>
+    <w:next w:val="Normale"/>
+    <w:link w:val="TitoloCarattere"/>
     <w:uiPriority w:val="10"/>
     <w:qFormat/>
     <w:rsid w:val="002A676C"/>
@@ -9885,10 +9828,10 @@
       <w:szCs w:val="56"/>
     </w:rPr>
   </w:style>
-  <w:style w:type="character" w:customStyle="1" w:styleId="TitleChar">
-    <w:name w:val="Title Char"/>
-    <w:basedOn w:val="DefaultParagraphFont"/>
-    <w:link w:val="Title"/>
+  <w:style w:type="character" w:customStyle="1" w:styleId="TitoloCarattere">
+    <w:name w:val="Titolo Carattere"/>
+    <w:basedOn w:val="Carpredefinitoparagrafo"/>
+    <w:link w:val="Titolo"/>
     <w:uiPriority w:val="10"/>
     <w:rsid w:val="002A676C"/>
     <w:rPr>
@@ -9899,11 +9842,11 @@
       <w:szCs w:val="56"/>
     </w:rPr>
   </w:style>
-  <w:style w:type="paragraph" w:styleId="Subtitle">
+  <w:style w:type="paragraph" w:styleId="Sottotitolo">
     <w:name w:val="Subtitle"/>
-    <w:basedOn w:val="Normal"/>
-    <w:next w:val="Normal"/>
-    <w:link w:val="SubtitleChar"/>
+    <w:basedOn w:val="Normale"/>
+    <w:next w:val="Normale"/>
+    <w:link w:val="SottotitoloCarattere"/>
     <w:uiPriority w:val="11"/>
     <w:qFormat/>
     <w:rsid w:val="002A676C"/>
@@ -9918,10 +9861,10 @@
       <w:spacing w:val="15"/>
     </w:rPr>
   </w:style>
-  <w:style w:type="character" w:customStyle="1" w:styleId="SubtitleChar">
-    <w:name w:val="Subtitle Char"/>
-    <w:basedOn w:val="DefaultParagraphFont"/>
-    <w:link w:val="Subtitle"/>
+  <w:style w:type="character" w:customStyle="1" w:styleId="SottotitoloCarattere">
+    <w:name w:val="Sottotitolo Carattere"/>
+    <w:basedOn w:val="Carpredefinitoparagrafo"/>
+    <w:link w:val="Sottotitolo"/>
     <w:uiPriority w:val="11"/>
     <w:rsid w:val="002A676C"/>
     <w:rPr>
@@ -9930,9 +9873,9 @@
       <w:spacing w:val="15"/>
     </w:rPr>
   </w:style>
-  <w:style w:type="character" w:styleId="Emphasis">
+  <w:style w:type="character" w:styleId="Enfasicorsivo">
     <w:name w:val="Emphasis"/>
-    <w:basedOn w:val="DefaultParagraphFont"/>
+    <w:basedOn w:val="Carpredefinitoparagrafo"/>
     <w:uiPriority w:val="20"/>
     <w:qFormat/>
     <w:rsid w:val="002A676C"/>
@@ -9941,10 +9884,10 @@
       <w:iCs/>
     </w:rPr>
   </w:style>
-  <w:style w:type="character" w:customStyle="1" w:styleId="Heading1Char">
-    <w:name w:val="Heading 1 Char"/>
-    <w:basedOn w:val="DefaultParagraphFont"/>
-    <w:link w:val="Heading1"/>
+  <w:style w:type="character" w:customStyle="1" w:styleId="Titolo1Carattere">
+    <w:name w:val="Titolo 1 Carattere"/>
+    <w:basedOn w:val="Carpredefinitoparagrafo"/>
+    <w:link w:val="Titolo1"/>
     <w:uiPriority w:val="9"/>
     <w:rsid w:val="002A676C"/>
     <w:rPr>
@@ -9954,9 +9897,9 @@
       <w:szCs w:val="32"/>
     </w:rPr>
   </w:style>
-  <w:style w:type="paragraph" w:styleId="ListParagraph">
+  <w:style w:type="paragraph" w:styleId="Paragrafoelenco">
     <w:name w:val="List Paragraph"/>
-    <w:basedOn w:val="Normal"/>
+    <w:basedOn w:val="Normale"/>
     <w:uiPriority w:val="34"/>
     <w:qFormat/>
     <w:rsid w:val="00F816F6"/>
@@ -9965,9 +9908,9 @@
       <w:contextualSpacing/>
     </w:pPr>
   </w:style>
-  <w:style w:type="character" w:styleId="SubtleEmphasis">
+  <w:style w:type="character" w:styleId="Enfasidelicata">
     <w:name w:val="Subtle Emphasis"/>
-    <w:basedOn w:val="DefaultParagraphFont"/>
+    <w:basedOn w:val="Carpredefinitoparagrafo"/>
     <w:uiPriority w:val="19"/>
     <w:qFormat/>
     <w:rsid w:val="00AF3F4D"/>

--- a/Documentation/Report.docx
+++ b/Documentation/Report.docx
@@ -4,7 +4,7 @@
   <w:body>
     <w:p>
       <w:pPr>
-        <w:pStyle w:val="Titolo"/>
+        <w:pStyle w:val="Title"/>
         <w:jc w:val="center"/>
         <w:rPr>
           <w:b/>
@@ -21,7 +21,7 @@
     </w:p>
     <w:p>
       <w:pPr>
-        <w:pStyle w:val="Sottotitolo"/>
+        <w:pStyle w:val="Subtitle"/>
         <w:jc w:val="center"/>
       </w:pPr>
       <w:r>
@@ -32,20 +32,20 @@
       <w:pPr>
         <w:jc w:val="center"/>
         <w:rPr>
-          <w:rStyle w:val="Enfasicorsivo"/>
+          <w:rStyle w:val="Emphasis"/>
           <w:lang w:val="it-IT"/>
         </w:rPr>
       </w:pPr>
       <w:r>
         <w:rPr>
-          <w:rStyle w:val="Enfasicorsivo"/>
+          <w:rStyle w:val="Emphasis"/>
           <w:lang w:val="it-IT"/>
         </w:rPr>
         <w:t>Letizia Brambilla, Francesca Pietrobon, Francesco E</w:t>
       </w:r>
       <w:r>
         <w:rPr>
-          <w:rStyle w:val="Enfasicorsivo"/>
+          <w:rStyle w:val="Emphasis"/>
           <w:lang w:val="it-IT"/>
         </w:rPr>
         <w:t>manuele Stradi, Diego Savoia</w:t>
@@ -54,7 +54,7 @@
     <w:p>
       <w:pPr>
         <w:rPr>
-          <w:rStyle w:val="Enfasicorsivo"/>
+          <w:rStyle w:val="Emphasis"/>
           <w:i w:val="0"/>
           <w:iCs w:val="0"/>
           <w:lang w:val="it-IT"/>
@@ -64,7 +64,7 @@
     <w:p>
       <w:pPr>
         <w:rPr>
-          <w:rStyle w:val="Enfasicorsivo"/>
+          <w:rStyle w:val="Emphasis"/>
           <w:i w:val="0"/>
           <w:iCs w:val="0"/>
           <w:lang w:val="it-IT"/>
@@ -73,16 +73,16 @@
     </w:p>
     <w:p>
       <w:pPr>
-        <w:pStyle w:val="Titolo1"/>
-        <w:rPr>
-          <w:rStyle w:val="Enfasicorsivo"/>
-          <w:i w:val="0"/>
-          <w:iCs w:val="0"/>
-        </w:rPr>
-      </w:pPr>
-      <w:r>
-        <w:rPr>
-          <w:rStyle w:val="Enfasicorsivo"/>
+        <w:pStyle w:val="Heading1"/>
+        <w:rPr>
+          <w:rStyle w:val="Emphasis"/>
+          <w:i w:val="0"/>
+          <w:iCs w:val="0"/>
+        </w:rPr>
+      </w:pPr>
+      <w:r>
+        <w:rPr>
+          <w:rStyle w:val="Emphasis"/>
           <w:i w:val="0"/>
           <w:iCs w:val="0"/>
         </w:rPr>
@@ -93,14 +93,14 @@
       <w:pPr>
         <w:jc w:val="both"/>
         <w:rPr>
-          <w:rStyle w:val="Enfasicorsivo"/>
-          <w:i w:val="0"/>
-          <w:iCs w:val="0"/>
-        </w:rPr>
-      </w:pPr>
-      <w:r>
-        <w:rPr>
-          <w:rStyle w:val="Enfasicorsivo"/>
+          <w:rStyle w:val="Emphasis"/>
+          <w:i w:val="0"/>
+          <w:iCs w:val="0"/>
+        </w:rPr>
+      </w:pPr>
+      <w:r>
+        <w:rPr>
+          <w:rStyle w:val="Emphasis"/>
           <w:i w:val="0"/>
           <w:iCs w:val="0"/>
         </w:rPr>
@@ -108,7 +108,7 @@
       </w:r>
       <w:r>
         <w:rPr>
-          <w:rStyle w:val="Enfasicorsivo"/>
+          <w:rStyle w:val="Emphasis"/>
           <w:i w:val="0"/>
           <w:iCs w:val="0"/>
         </w:rPr>
@@ -116,7 +116,7 @@
       </w:r>
       <w:r>
         <w:rPr>
-          <w:rStyle w:val="Enfasicorsivo"/>
+          <w:rStyle w:val="Emphasis"/>
           <w:i w:val="0"/>
           <w:iCs w:val="0"/>
         </w:rPr>
@@ -124,15 +124,33 @@
       </w:r>
       <w:r>
         <w:rPr>
-          <w:rStyle w:val="Enfasicorsivo"/>
-          <w:i w:val="0"/>
-          <w:iCs w:val="0"/>
-        </w:rPr>
-        <w:t xml:space="preserve">an Apple Watch, and as complementary second item a personalized wristband for the watch. We set up a Google Form in order to retrieve </w:t>
-      </w:r>
-      <w:r>
-        <w:rPr>
-          <w:rStyle w:val="Enfasicorsivo"/>
+          <w:rStyle w:val="Emphasis"/>
+          <w:i w:val="0"/>
+          <w:iCs w:val="0"/>
+        </w:rPr>
+        <w:t xml:space="preserve">an Apple Watch, and as complementary second item a personalized wristband for the watch. We set up a Google Form </w:t>
+      </w:r>
+      <w:proofErr w:type="gramStart"/>
+      <w:r>
+        <w:rPr>
+          <w:rStyle w:val="Emphasis"/>
+          <w:i w:val="0"/>
+          <w:iCs w:val="0"/>
+        </w:rPr>
+        <w:t>in order to</w:t>
+      </w:r>
+      <w:proofErr w:type="gramEnd"/>
+      <w:r>
+        <w:rPr>
+          <w:rStyle w:val="Emphasis"/>
+          <w:i w:val="0"/>
+          <w:iCs w:val="0"/>
+        </w:rPr>
+        <w:t xml:space="preserve"> retrieve </w:t>
+      </w:r>
+      <w:r>
+        <w:rPr>
+          <w:rStyle w:val="Emphasis"/>
           <w:i w:val="0"/>
           <w:iCs w:val="0"/>
         </w:rPr>
@@ -140,7 +158,7 @@
       </w:r>
       <w:r>
         <w:rPr>
-          <w:rStyle w:val="Enfasicorsivo"/>
+          <w:rStyle w:val="Emphasis"/>
           <w:i w:val="0"/>
           <w:iCs w:val="0"/>
         </w:rPr>
@@ -148,7 +166,7 @@
       </w:r>
       <w:r>
         <w:rPr>
-          <w:rStyle w:val="Enfasicorsivo"/>
+          <w:rStyle w:val="Emphasis"/>
           <w:i w:val="0"/>
           <w:iCs w:val="0"/>
         </w:rPr>
@@ -157,21 +175,21 @@
     </w:p>
     <w:p>
       <w:pPr>
-        <w:pStyle w:val="Paragrafoelenco"/>
+        <w:pStyle w:val="ListParagraph"/>
         <w:numPr>
           <w:ilvl w:val="0"/>
           <w:numId w:val="1"/>
         </w:numPr>
         <w:jc w:val="both"/>
         <w:rPr>
-          <w:rStyle w:val="Enfasicorsivo"/>
-          <w:i w:val="0"/>
-          <w:iCs w:val="0"/>
-        </w:rPr>
-      </w:pPr>
-      <w:r>
-        <w:rPr>
-          <w:rStyle w:val="Enfasicorsivo"/>
+          <w:rStyle w:val="Emphasis"/>
+          <w:i w:val="0"/>
+          <w:iCs w:val="0"/>
+        </w:rPr>
+      </w:pPr>
+      <w:r>
+        <w:rPr>
+          <w:rStyle w:val="Emphasis"/>
           <w:i w:val="0"/>
           <w:iCs w:val="0"/>
         </w:rPr>
@@ -179,7 +197,7 @@
       </w:r>
       <w:r>
         <w:rPr>
-          <w:rStyle w:val="Enfasicorsivo"/>
+          <w:rStyle w:val="Emphasis"/>
           <w:i w:val="0"/>
           <w:iCs w:val="0"/>
         </w:rPr>
@@ -187,7 +205,7 @@
       </w:r>
       <w:r>
         <w:rPr>
-          <w:rStyle w:val="Enfasicorsivo"/>
+          <w:rStyle w:val="Emphasis"/>
           <w:i w:val="0"/>
           <w:iCs w:val="0"/>
         </w:rPr>
@@ -196,21 +214,21 @@
     </w:p>
     <w:p>
       <w:pPr>
-        <w:pStyle w:val="Paragrafoelenco"/>
+        <w:pStyle w:val="ListParagraph"/>
         <w:numPr>
           <w:ilvl w:val="0"/>
           <w:numId w:val="1"/>
         </w:numPr>
         <w:jc w:val="both"/>
         <w:rPr>
-          <w:rStyle w:val="Enfasicorsivo"/>
-          <w:i w:val="0"/>
-          <w:iCs w:val="0"/>
-        </w:rPr>
-      </w:pPr>
-      <w:r>
-        <w:rPr>
-          <w:rStyle w:val="Enfasicorsivo"/>
+          <w:rStyle w:val="Emphasis"/>
+          <w:i w:val="0"/>
+          <w:iCs w:val="0"/>
+        </w:rPr>
+      </w:pPr>
+      <w:r>
+        <w:rPr>
+          <w:rStyle w:val="Emphasis"/>
           <w:i w:val="0"/>
           <w:iCs w:val="0"/>
         </w:rPr>
@@ -218,7 +236,7 @@
       </w:r>
       <w:r>
         <w:rPr>
-          <w:rStyle w:val="Enfasicorsivo"/>
+          <w:rStyle w:val="Emphasis"/>
           <w:i w:val="0"/>
           <w:iCs w:val="0"/>
         </w:rPr>
@@ -226,7 +244,7 @@
       </w:r>
       <w:r>
         <w:rPr>
-          <w:rStyle w:val="Enfasicorsivo"/>
+          <w:rStyle w:val="Emphasis"/>
           <w:i w:val="0"/>
           <w:iCs w:val="0"/>
         </w:rPr>
@@ -234,7 +252,7 @@
       </w:r>
       <w:r>
         <w:rPr>
-          <w:rStyle w:val="Enfasicorsivo"/>
+          <w:rStyle w:val="Emphasis"/>
           <w:i w:val="0"/>
           <w:iCs w:val="0"/>
         </w:rPr>
@@ -243,21 +261,21 @@
     </w:p>
     <w:p>
       <w:pPr>
-        <w:pStyle w:val="Paragrafoelenco"/>
+        <w:pStyle w:val="ListParagraph"/>
         <w:numPr>
           <w:ilvl w:val="0"/>
           <w:numId w:val="1"/>
         </w:numPr>
         <w:jc w:val="both"/>
         <w:rPr>
-          <w:rStyle w:val="Enfasicorsivo"/>
-          <w:i w:val="0"/>
-          <w:iCs w:val="0"/>
-        </w:rPr>
-      </w:pPr>
-      <w:r>
-        <w:rPr>
-          <w:rStyle w:val="Enfasicorsivo"/>
+          <w:rStyle w:val="Emphasis"/>
+          <w:i w:val="0"/>
+          <w:iCs w:val="0"/>
+        </w:rPr>
+      </w:pPr>
+      <w:r>
+        <w:rPr>
+          <w:rStyle w:val="Emphasis"/>
           <w:i w:val="0"/>
           <w:iCs w:val="0"/>
         </w:rPr>
@@ -265,7 +283,7 @@
       </w:r>
       <w:r>
         <w:rPr>
-          <w:rStyle w:val="Enfasicorsivo"/>
+          <w:rStyle w:val="Emphasis"/>
           <w:i w:val="0"/>
           <w:iCs w:val="0"/>
         </w:rPr>
@@ -273,7 +291,7 @@
       </w:r>
       <w:r>
         <w:rPr>
-          <w:rStyle w:val="Enfasicorsivo"/>
+          <w:rStyle w:val="Emphasis"/>
           <w:i w:val="0"/>
           <w:iCs w:val="0"/>
         </w:rPr>
@@ -281,7 +299,7 @@
       </w:r>
       <w:r>
         <w:rPr>
-          <w:rStyle w:val="Enfasicorsivo"/>
+          <w:rStyle w:val="Emphasis"/>
           <w:i w:val="0"/>
           <w:iCs w:val="0"/>
         </w:rPr>
@@ -289,7 +307,7 @@
       </w:r>
       <w:r>
         <w:rPr>
-          <w:rStyle w:val="Enfasicorsivo"/>
+          <w:rStyle w:val="Emphasis"/>
           <w:i w:val="0"/>
           <w:iCs w:val="0"/>
         </w:rPr>
@@ -297,7 +315,7 @@
       </w:r>
       <w:r>
         <w:rPr>
-          <w:rStyle w:val="Enfasicorsivo"/>
+          <w:rStyle w:val="Emphasis"/>
           <w:i w:val="0"/>
           <w:iCs w:val="0"/>
         </w:rPr>
@@ -306,21 +324,21 @@
     </w:p>
     <w:p>
       <w:pPr>
-        <w:pStyle w:val="Paragrafoelenco"/>
+        <w:pStyle w:val="ListParagraph"/>
         <w:numPr>
           <w:ilvl w:val="0"/>
           <w:numId w:val="1"/>
         </w:numPr>
         <w:jc w:val="both"/>
         <w:rPr>
-          <w:rStyle w:val="Enfasicorsivo"/>
-          <w:i w:val="0"/>
-          <w:iCs w:val="0"/>
-        </w:rPr>
-      </w:pPr>
-      <w:r>
-        <w:rPr>
-          <w:rStyle w:val="Enfasicorsivo"/>
+          <w:rStyle w:val="Emphasis"/>
+          <w:i w:val="0"/>
+          <w:iCs w:val="0"/>
+        </w:rPr>
+      </w:pPr>
+      <w:r>
+        <w:rPr>
+          <w:rStyle w:val="Emphasis"/>
           <w:i w:val="0"/>
           <w:iCs w:val="0"/>
         </w:rPr>
@@ -328,7 +346,7 @@
       </w:r>
       <w:r>
         <w:rPr>
-          <w:rStyle w:val="Enfasicorsivo"/>
+          <w:rStyle w:val="Emphasis"/>
           <w:i w:val="0"/>
           <w:iCs w:val="0"/>
         </w:rPr>
@@ -336,7 +354,7 @@
       </w:r>
       <w:r>
         <w:rPr>
-          <w:rStyle w:val="Enfasicorsivo"/>
+          <w:rStyle w:val="Emphasis"/>
           <w:i w:val="0"/>
           <w:iCs w:val="0"/>
         </w:rPr>
@@ -344,7 +362,7 @@
       </w:r>
       <w:r>
         <w:rPr>
-          <w:rStyle w:val="Enfasicorsivo"/>
+          <w:rStyle w:val="Emphasis"/>
           <w:i w:val="0"/>
           <w:iCs w:val="0"/>
         </w:rPr>
@@ -355,14 +373,14 @@
       <w:pPr>
         <w:jc w:val="both"/>
         <w:rPr>
-          <w:rStyle w:val="Enfasicorsivo"/>
-          <w:i w:val="0"/>
-          <w:iCs w:val="0"/>
-        </w:rPr>
-      </w:pPr>
-      <w:r>
-        <w:rPr>
-          <w:rStyle w:val="Enfasicorsivo"/>
+          <w:rStyle w:val="Emphasis"/>
+          <w:i w:val="0"/>
+          <w:iCs w:val="0"/>
+        </w:rPr>
+      </w:pPr>
+      <w:r>
+        <w:rPr>
+          <w:rStyle w:val="Emphasis"/>
           <w:i w:val="0"/>
           <w:iCs w:val="0"/>
         </w:rPr>
@@ -370,7 +388,7 @@
       </w:r>
       <w:r>
         <w:rPr>
-          <w:rStyle w:val="Enfasicorsivo"/>
+          <w:rStyle w:val="Emphasis"/>
           <w:i w:val="0"/>
           <w:iCs w:val="0"/>
         </w:rPr>
@@ -379,21 +397,21 @@
     </w:p>
     <w:p>
       <w:pPr>
-        <w:pStyle w:val="Paragrafoelenco"/>
+        <w:pStyle w:val="ListParagraph"/>
         <w:numPr>
           <w:ilvl w:val="0"/>
           <w:numId w:val="2"/>
         </w:numPr>
         <w:jc w:val="both"/>
         <w:rPr>
-          <w:rStyle w:val="Enfasicorsivo"/>
-          <w:i w:val="0"/>
-          <w:iCs w:val="0"/>
-        </w:rPr>
-      </w:pPr>
-      <w:r>
-        <w:rPr>
-          <w:rStyle w:val="Enfasicorsivo"/>
+          <w:rStyle w:val="Emphasis"/>
+          <w:i w:val="0"/>
+          <w:iCs w:val="0"/>
+        </w:rPr>
+      </w:pPr>
+      <w:r>
+        <w:rPr>
+          <w:rStyle w:val="Emphasis"/>
           <w:i w:val="0"/>
           <w:iCs w:val="0"/>
         </w:rPr>
@@ -402,21 +420,21 @@
     </w:p>
     <w:p>
       <w:pPr>
-        <w:pStyle w:val="Paragrafoelenco"/>
+        <w:pStyle w:val="ListParagraph"/>
         <w:numPr>
           <w:ilvl w:val="0"/>
           <w:numId w:val="2"/>
         </w:numPr>
         <w:jc w:val="both"/>
         <w:rPr>
-          <w:rStyle w:val="Enfasicorsivo"/>
-          <w:i w:val="0"/>
-          <w:iCs w:val="0"/>
-        </w:rPr>
-      </w:pPr>
-      <w:r>
-        <w:rPr>
-          <w:rStyle w:val="Enfasicorsivo"/>
+          <w:rStyle w:val="Emphasis"/>
+          <w:i w:val="0"/>
+          <w:iCs w:val="0"/>
+        </w:rPr>
+      </w:pPr>
+      <w:r>
+        <w:rPr>
+          <w:rStyle w:val="Emphasis"/>
           <w:i w:val="0"/>
           <w:iCs w:val="0"/>
         </w:rPr>
@@ -425,21 +443,21 @@
     </w:p>
     <w:p>
       <w:pPr>
-        <w:pStyle w:val="Paragrafoelenco"/>
+        <w:pStyle w:val="ListParagraph"/>
         <w:numPr>
           <w:ilvl w:val="0"/>
           <w:numId w:val="2"/>
         </w:numPr>
         <w:jc w:val="both"/>
         <w:rPr>
-          <w:rStyle w:val="Enfasicorsivo"/>
-          <w:i w:val="0"/>
-          <w:iCs w:val="0"/>
-        </w:rPr>
-      </w:pPr>
-      <w:r>
-        <w:rPr>
-          <w:rStyle w:val="Enfasicorsivo"/>
+          <w:rStyle w:val="Emphasis"/>
+          <w:i w:val="0"/>
+          <w:iCs w:val="0"/>
+        </w:rPr>
+      </w:pPr>
+      <w:r>
+        <w:rPr>
+          <w:rStyle w:val="Emphasis"/>
           <w:i w:val="0"/>
           <w:iCs w:val="0"/>
         </w:rPr>
@@ -448,21 +466,21 @@
     </w:p>
     <w:p>
       <w:pPr>
-        <w:pStyle w:val="Paragrafoelenco"/>
+        <w:pStyle w:val="ListParagraph"/>
         <w:numPr>
           <w:ilvl w:val="0"/>
           <w:numId w:val="2"/>
         </w:numPr>
         <w:jc w:val="both"/>
         <w:rPr>
-          <w:rStyle w:val="Enfasicorsivo"/>
-          <w:i w:val="0"/>
-          <w:iCs w:val="0"/>
-        </w:rPr>
-      </w:pPr>
-      <w:r>
-        <w:rPr>
-          <w:rStyle w:val="Enfasicorsivo"/>
+          <w:rStyle w:val="Emphasis"/>
+          <w:i w:val="0"/>
+          <w:iCs w:val="0"/>
+        </w:rPr>
+      </w:pPr>
+      <w:r>
+        <w:rPr>
+          <w:rStyle w:val="Emphasis"/>
           <w:i w:val="0"/>
           <w:iCs w:val="0"/>
         </w:rPr>
@@ -473,14 +491,14 @@
       <w:pPr>
         <w:jc w:val="both"/>
         <w:rPr>
-          <w:rStyle w:val="Enfasicorsivo"/>
-          <w:i w:val="0"/>
-          <w:iCs w:val="0"/>
-        </w:rPr>
-      </w:pPr>
-      <w:r>
-        <w:rPr>
-          <w:rStyle w:val="Enfasicorsivo"/>
+          <w:rStyle w:val="Emphasis"/>
+          <w:i w:val="0"/>
+          <w:iCs w:val="0"/>
+        </w:rPr>
+      </w:pPr>
+      <w:r>
+        <w:rPr>
+          <w:rStyle w:val="Emphasis"/>
           <w:i w:val="0"/>
           <w:iCs w:val="0"/>
         </w:rPr>
@@ -488,7 +506,7 @@
       </w:r>
       <w:r>
         <w:rPr>
-          <w:rStyle w:val="Enfasicorsivo"/>
+          <w:rStyle w:val="Emphasis"/>
           <w:i w:val="0"/>
           <w:iCs w:val="0"/>
         </w:rPr>
@@ -496,7 +514,7 @@
       </w:r>
       <w:r>
         <w:rPr>
-          <w:rStyle w:val="Enfasicorsivo"/>
+          <w:rStyle w:val="Emphasis"/>
           <w:i w:val="0"/>
           <w:iCs w:val="0"/>
         </w:rPr>
@@ -507,14 +525,14 @@
       <w:pPr>
         <w:jc w:val="both"/>
         <w:rPr>
-          <w:rStyle w:val="Enfasicorsivo"/>
-          <w:i w:val="0"/>
-          <w:iCs w:val="0"/>
-        </w:rPr>
-      </w:pPr>
-      <w:r>
-        <w:rPr>
-          <w:rStyle w:val="Enfasicorsivo"/>
+          <w:rStyle w:val="Emphasis"/>
+          <w:i w:val="0"/>
+          <w:iCs w:val="0"/>
+        </w:rPr>
+      </w:pPr>
+      <w:r>
+        <w:rPr>
+          <w:rStyle w:val="Emphasis"/>
           <w:i w:val="0"/>
           <w:iCs w:val="0"/>
         </w:rPr>
@@ -522,7 +540,7 @@
       </w:r>
       <w:r>
         <w:rPr>
-          <w:rStyle w:val="Enfasicorsivo"/>
+          <w:rStyle w:val="Emphasis"/>
           <w:i w:val="0"/>
           <w:iCs w:val="0"/>
         </w:rPr>
@@ -530,7 +548,7 @@
       </w:r>
       <w:r>
         <w:rPr>
-          <w:rStyle w:val="Enfasicorsivo"/>
+          <w:rStyle w:val="Emphasis"/>
           <w:i w:val="0"/>
           <w:iCs w:val="0"/>
         </w:rPr>
@@ -541,114 +559,114 @@
       <w:pPr>
         <w:jc w:val="both"/>
         <w:rPr>
-          <w:rStyle w:val="Enfasicorsivo"/>
-          <w:i w:val="0"/>
-          <w:iCs w:val="0"/>
-        </w:rPr>
-      </w:pPr>
-    </w:p>
-    <w:p>
-      <w:pPr>
-        <w:jc w:val="both"/>
-        <w:rPr>
-          <w:rStyle w:val="Enfasicorsivo"/>
-          <w:i w:val="0"/>
-          <w:iCs w:val="0"/>
-        </w:rPr>
-      </w:pPr>
-    </w:p>
-    <w:p>
-      <w:pPr>
-        <w:jc w:val="both"/>
-        <w:rPr>
-          <w:rStyle w:val="Enfasicorsivo"/>
-          <w:i w:val="0"/>
-          <w:iCs w:val="0"/>
-        </w:rPr>
-      </w:pPr>
-    </w:p>
-    <w:p>
-      <w:pPr>
-        <w:jc w:val="both"/>
-        <w:rPr>
-          <w:rStyle w:val="Enfasicorsivo"/>
-          <w:i w:val="0"/>
-          <w:iCs w:val="0"/>
-        </w:rPr>
-      </w:pPr>
-    </w:p>
-    <w:p>
-      <w:pPr>
-        <w:jc w:val="both"/>
-        <w:rPr>
-          <w:rStyle w:val="Enfasicorsivo"/>
-          <w:i w:val="0"/>
-          <w:iCs w:val="0"/>
-        </w:rPr>
-      </w:pPr>
-    </w:p>
-    <w:p>
-      <w:pPr>
-        <w:jc w:val="both"/>
-        <w:rPr>
-          <w:rStyle w:val="Enfasicorsivo"/>
-          <w:i w:val="0"/>
-          <w:iCs w:val="0"/>
-        </w:rPr>
-      </w:pPr>
-    </w:p>
-    <w:p>
-      <w:pPr>
-        <w:jc w:val="both"/>
-        <w:rPr>
-          <w:rStyle w:val="Enfasicorsivo"/>
-          <w:i w:val="0"/>
-          <w:iCs w:val="0"/>
-        </w:rPr>
-      </w:pPr>
-    </w:p>
-    <w:p>
-      <w:pPr>
-        <w:jc w:val="both"/>
-        <w:rPr>
-          <w:rStyle w:val="Enfasicorsivo"/>
-          <w:i w:val="0"/>
-          <w:iCs w:val="0"/>
-        </w:rPr>
-      </w:pPr>
-    </w:p>
-    <w:p>
-      <w:pPr>
-        <w:jc w:val="both"/>
-        <w:rPr>
-          <w:rStyle w:val="Enfasicorsivo"/>
-          <w:i w:val="0"/>
-          <w:iCs w:val="0"/>
-        </w:rPr>
-      </w:pPr>
-    </w:p>
-    <w:p>
-      <w:pPr>
-        <w:jc w:val="both"/>
-        <w:rPr>
-          <w:rStyle w:val="Enfasicorsivo"/>
-          <w:i w:val="0"/>
-          <w:iCs w:val="0"/>
-        </w:rPr>
-      </w:pPr>
-    </w:p>
-    <w:p>
-      <w:pPr>
-        <w:pStyle w:val="Titolo1"/>
-        <w:rPr>
-          <w:rStyle w:val="Enfasicorsivo"/>
-          <w:i w:val="0"/>
-          <w:iCs w:val="0"/>
-        </w:rPr>
-      </w:pPr>
-      <w:r>
-        <w:rPr>
-          <w:rStyle w:val="Enfasicorsivo"/>
+          <w:rStyle w:val="Emphasis"/>
+          <w:i w:val="0"/>
+          <w:iCs w:val="0"/>
+        </w:rPr>
+      </w:pPr>
+    </w:p>
+    <w:p>
+      <w:pPr>
+        <w:jc w:val="both"/>
+        <w:rPr>
+          <w:rStyle w:val="Emphasis"/>
+          <w:i w:val="0"/>
+          <w:iCs w:val="0"/>
+        </w:rPr>
+      </w:pPr>
+    </w:p>
+    <w:p>
+      <w:pPr>
+        <w:jc w:val="both"/>
+        <w:rPr>
+          <w:rStyle w:val="Emphasis"/>
+          <w:i w:val="0"/>
+          <w:iCs w:val="0"/>
+        </w:rPr>
+      </w:pPr>
+    </w:p>
+    <w:p>
+      <w:pPr>
+        <w:jc w:val="both"/>
+        <w:rPr>
+          <w:rStyle w:val="Emphasis"/>
+          <w:i w:val="0"/>
+          <w:iCs w:val="0"/>
+        </w:rPr>
+      </w:pPr>
+    </w:p>
+    <w:p>
+      <w:pPr>
+        <w:jc w:val="both"/>
+        <w:rPr>
+          <w:rStyle w:val="Emphasis"/>
+          <w:i w:val="0"/>
+          <w:iCs w:val="0"/>
+        </w:rPr>
+      </w:pPr>
+    </w:p>
+    <w:p>
+      <w:pPr>
+        <w:jc w:val="both"/>
+        <w:rPr>
+          <w:rStyle w:val="Emphasis"/>
+          <w:i w:val="0"/>
+          <w:iCs w:val="0"/>
+        </w:rPr>
+      </w:pPr>
+    </w:p>
+    <w:p>
+      <w:pPr>
+        <w:jc w:val="both"/>
+        <w:rPr>
+          <w:rStyle w:val="Emphasis"/>
+          <w:i w:val="0"/>
+          <w:iCs w:val="0"/>
+        </w:rPr>
+      </w:pPr>
+    </w:p>
+    <w:p>
+      <w:pPr>
+        <w:jc w:val="both"/>
+        <w:rPr>
+          <w:rStyle w:val="Emphasis"/>
+          <w:i w:val="0"/>
+          <w:iCs w:val="0"/>
+        </w:rPr>
+      </w:pPr>
+    </w:p>
+    <w:p>
+      <w:pPr>
+        <w:jc w:val="both"/>
+        <w:rPr>
+          <w:rStyle w:val="Emphasis"/>
+          <w:i w:val="0"/>
+          <w:iCs w:val="0"/>
+        </w:rPr>
+      </w:pPr>
+    </w:p>
+    <w:p>
+      <w:pPr>
+        <w:jc w:val="both"/>
+        <w:rPr>
+          <w:rStyle w:val="Emphasis"/>
+          <w:i w:val="0"/>
+          <w:iCs w:val="0"/>
+        </w:rPr>
+      </w:pPr>
+    </w:p>
+    <w:p>
+      <w:pPr>
+        <w:pStyle w:val="Heading1"/>
+        <w:rPr>
+          <w:rStyle w:val="Emphasis"/>
+          <w:i w:val="0"/>
+          <w:iCs w:val="0"/>
+        </w:rPr>
+      </w:pPr>
+      <w:r>
+        <w:rPr>
+          <w:rStyle w:val="Emphasis"/>
           <w:i w:val="0"/>
           <w:iCs w:val="0"/>
         </w:rPr>
@@ -695,7 +713,7 @@
     </w:p>
     <w:p>
       <w:pPr>
-        <w:pStyle w:val="Paragrafoelenco"/>
+        <w:pStyle w:val="ListParagraph"/>
         <w:numPr>
           <w:ilvl w:val="0"/>
           <w:numId w:val="3"/>
@@ -714,7 +732,7 @@
     </w:p>
     <w:p>
       <w:pPr>
-        <w:pStyle w:val="Paragrafoelenco"/>
+        <w:pStyle w:val="ListParagraph"/>
         <w:numPr>
           <w:ilvl w:val="0"/>
           <w:numId w:val="3"/>
@@ -733,7 +751,7 @@
     </w:p>
     <w:p>
       <w:pPr>
-        <w:pStyle w:val="Paragrafoelenco"/>
+        <w:pStyle w:val="ListParagraph"/>
         <w:numPr>
           <w:ilvl w:val="0"/>
           <w:numId w:val="3"/>
@@ -746,7 +764,7 @@
     </w:p>
     <w:p>
       <w:pPr>
-        <w:pStyle w:val="Paragrafoelenco"/>
+        <w:pStyle w:val="ListParagraph"/>
         <w:numPr>
           <w:ilvl w:val="0"/>
           <w:numId w:val="3"/>
@@ -759,7 +777,7 @@
     </w:p>
     <w:p>
       <w:pPr>
-        <w:pStyle w:val="Paragrafoelenco"/>
+        <w:pStyle w:val="ListParagraph"/>
         <w:numPr>
           <w:ilvl w:val="0"/>
           <w:numId w:val="3"/>
@@ -772,7 +790,7 @@
     </w:p>
     <w:p>
       <w:pPr>
-        <w:pStyle w:val="Paragrafoelenco"/>
+        <w:pStyle w:val="ListParagraph"/>
         <w:numPr>
           <w:ilvl w:val="0"/>
           <w:numId w:val="3"/>
@@ -785,7 +803,7 @@
     </w:p>
     <w:p>
       <w:pPr>
-        <w:pStyle w:val="Paragrafoelenco"/>
+        <w:pStyle w:val="ListParagraph"/>
         <w:numPr>
           <w:ilvl w:val="0"/>
           <w:numId w:val="3"/>
@@ -798,7 +816,7 @@
     </w:p>
     <w:p>
       <w:pPr>
-        <w:pStyle w:val="Paragrafoelenco"/>
+        <w:pStyle w:val="ListParagraph"/>
         <w:numPr>
           <w:ilvl w:val="0"/>
           <w:numId w:val="3"/>
@@ -831,7 +849,7 @@
     </w:p>
     <w:p>
       <w:pPr>
-        <w:pStyle w:val="Paragrafoelenco"/>
+        <w:pStyle w:val="ListParagraph"/>
         <w:numPr>
           <w:ilvl w:val="0"/>
           <w:numId w:val="4"/>
@@ -844,7 +862,7 @@
     </w:p>
     <w:p>
       <w:pPr>
-        <w:pStyle w:val="Paragrafoelenco"/>
+        <w:pStyle w:val="ListParagraph"/>
         <w:numPr>
           <w:ilvl w:val="0"/>
           <w:numId w:val="4"/>
@@ -857,7 +875,7 @@
     </w:p>
     <w:p>
       <w:pPr>
-        <w:pStyle w:val="Paragrafoelenco"/>
+        <w:pStyle w:val="ListParagraph"/>
         <w:numPr>
           <w:ilvl w:val="0"/>
           <w:numId w:val="4"/>
@@ -870,7 +888,7 @@
     </w:p>
     <w:p>
       <w:pPr>
-        <w:pStyle w:val="Paragrafoelenco"/>
+        <w:pStyle w:val="ListParagraph"/>
         <w:numPr>
           <w:ilvl w:val="0"/>
           <w:numId w:val="4"/>
@@ -1234,7 +1252,7 @@
                                     <pic:cNvPicPr/>
                                   </pic:nvPicPr>
                                   <pic:blipFill>
-                                    <a:blip r:embed="rId5"/>
+                                    <a:blip r:embed="rId6"/>
                                     <a:stretch>
                                       <a:fillRect/>
                                     </a:stretch>
@@ -1307,7 +1325,7 @@
                     <pic:cNvPicPr/>
                   </pic:nvPicPr>
                   <pic:blipFill>
-                    <a:blip r:embed="rId6"/>
+                    <a:blip r:embed="rId7"/>
                     <a:stretch>
                       <a:fillRect/>
                     </a:stretch>
@@ -1359,7 +1377,7 @@
                     <pic:cNvPicPr/>
                   </pic:nvPicPr>
                   <pic:blipFill>
-                    <a:blip r:embed="rId7"/>
+                    <a:blip r:embed="rId8"/>
                     <a:stretch>
                       <a:fillRect/>
                     </a:stretch>
@@ -1422,7 +1440,7 @@
     </w:p>
     <w:p>
       <w:pPr>
-        <w:pStyle w:val="Titolo1"/>
+        <w:pStyle w:val="Heading1"/>
         <w:rPr>
           <w:noProof/>
         </w:rPr>
@@ -1439,12 +1457,12 @@
       <w:pPr>
         <w:jc w:val="both"/>
         <w:rPr>
-          <w:rStyle w:val="Enfasicorsivo"/>
-        </w:rPr>
-      </w:pPr>
-      <w:r>
-        <w:rPr>
-          <w:rStyle w:val="Enfasicorsivo"/>
+          <w:rStyle w:val="Emphasis"/>
+        </w:rPr>
+      </w:pPr>
+      <w:r>
+        <w:rPr>
+          <w:rStyle w:val="Emphasis"/>
         </w:rPr>
         <w:t>Consider the online learning version of the above optimization problem, identify the random variables, and choose a model for them when each round corresponds to a single day. Consider a time horizon of one year.</w:t>
       </w:r>
@@ -1456,7 +1474,7 @@
     </w:p>
     <w:p>
       <w:pPr>
-        <w:pStyle w:val="Paragrafoelenco"/>
+        <w:pStyle w:val="ListParagraph"/>
         <w:numPr>
           <w:ilvl w:val="0"/>
           <w:numId w:val="5"/>
@@ -1468,7 +1486,7 @@
     </w:p>
     <w:p>
       <w:pPr>
-        <w:pStyle w:val="Paragrafoelenco"/>
+        <w:pStyle w:val="ListParagraph"/>
         <w:numPr>
           <w:ilvl w:val="0"/>
           <w:numId w:val="5"/>
@@ -1480,7 +1498,7 @@
     </w:p>
     <w:p>
       <w:pPr>
-        <w:pStyle w:val="Paragrafoelenco"/>
+        <w:pStyle w:val="ListParagraph"/>
         <w:numPr>
           <w:ilvl w:val="0"/>
           <w:numId w:val="5"/>
@@ -1499,7 +1517,7 @@
     </w:p>
     <w:p>
       <w:pPr>
-        <w:pStyle w:val="Paragrafoelenco"/>
+        <w:pStyle w:val="ListParagraph"/>
         <w:numPr>
           <w:ilvl w:val="0"/>
           <w:numId w:val="5"/>
@@ -1518,7 +1536,7 @@
     </w:p>
     <w:p>
       <w:pPr>
-        <w:pStyle w:val="Paragrafoelenco"/>
+        <w:pStyle w:val="ListParagraph"/>
         <w:numPr>
           <w:ilvl w:val="0"/>
           <w:numId w:val="5"/>
@@ -1531,7 +1549,7 @@
     </w:p>
     <w:p>
       <w:pPr>
-        <w:pStyle w:val="Paragrafoelenco"/>
+        <w:pStyle w:val="ListParagraph"/>
         <w:numPr>
           <w:ilvl w:val="0"/>
           <w:numId w:val="5"/>
@@ -1548,7 +1566,7 @@
     </w:p>
     <w:p>
       <w:pPr>
-        <w:pStyle w:val="Paragrafoelenco"/>
+        <w:pStyle w:val="ListParagraph"/>
         <w:numPr>
           <w:ilvl w:val="0"/>
           <w:numId w:val="4"/>
@@ -1561,7 +1579,7 @@
     </w:p>
     <w:p>
       <w:pPr>
-        <w:pStyle w:val="Paragrafoelenco"/>
+        <w:pStyle w:val="ListParagraph"/>
         <w:numPr>
           <w:ilvl w:val="0"/>
           <w:numId w:val="4"/>
@@ -1574,7 +1592,7 @@
     </w:p>
     <w:p>
       <w:pPr>
-        <w:pStyle w:val="Paragrafoelenco"/>
+        <w:pStyle w:val="ListParagraph"/>
         <w:numPr>
           <w:ilvl w:val="0"/>
           <w:numId w:val="4"/>
@@ -1595,7 +1613,7 @@
     </w:p>
     <w:p>
       <w:pPr>
-        <w:pStyle w:val="Paragrafoelenco"/>
+        <w:pStyle w:val="ListParagraph"/>
         <w:numPr>
           <w:ilvl w:val="0"/>
           <w:numId w:val="6"/>
@@ -1608,7 +1626,7 @@
     </w:p>
     <w:p>
       <w:pPr>
-        <w:pStyle w:val="Paragrafoelenco"/>
+        <w:pStyle w:val="ListParagraph"/>
         <w:numPr>
           <w:ilvl w:val="0"/>
           <w:numId w:val="6"/>
@@ -1621,7 +1639,7 @@
     </w:p>
     <w:p>
       <w:pPr>
-        <w:pStyle w:val="Paragrafoelenco"/>
+        <w:pStyle w:val="ListParagraph"/>
         <w:numPr>
           <w:ilvl w:val="0"/>
           <w:numId w:val="6"/>
@@ -1634,7 +1652,7 @@
     </w:p>
     <w:p>
       <w:pPr>
-        <w:pStyle w:val="Paragrafoelenco"/>
+        <w:pStyle w:val="ListParagraph"/>
         <w:numPr>
           <w:ilvl w:val="0"/>
           <w:numId w:val="6"/>
@@ -1647,7 +1665,7 @@
     </w:p>
     <w:p>
       <w:pPr>
-        <w:pStyle w:val="Paragrafoelenco"/>
+        <w:pStyle w:val="ListParagraph"/>
         <w:numPr>
           <w:ilvl w:val="0"/>
           <w:numId w:val="6"/>
@@ -1660,7 +1678,7 @@
     </w:p>
     <w:p>
       <w:pPr>
-        <w:pStyle w:val="Paragrafoelenco"/>
+        <w:pStyle w:val="ListParagraph"/>
         <w:numPr>
           <w:ilvl w:val="0"/>
           <w:numId w:val="6"/>
@@ -1690,7 +1708,7 @@
     </w:p>
     <w:p>
       <w:pPr>
-        <w:pStyle w:val="Paragrafoelenco"/>
+        <w:pStyle w:val="ListParagraph"/>
         <w:numPr>
           <w:ilvl w:val="0"/>
           <w:numId w:val="7"/>
@@ -1704,7 +1722,7 @@
     </w:p>
     <w:p>
       <w:pPr>
-        <w:pStyle w:val="Paragrafoelenco"/>
+        <w:pStyle w:val="ListParagraph"/>
         <w:numPr>
           <w:ilvl w:val="0"/>
           <w:numId w:val="7"/>
@@ -1718,7 +1736,7 @@
     </w:p>
     <w:p>
       <w:pPr>
-        <w:pStyle w:val="Paragrafoelenco"/>
+        <w:pStyle w:val="ListParagraph"/>
         <w:numPr>
           <w:ilvl w:val="0"/>
           <w:numId w:val="7"/>
@@ -1732,7 +1750,7 @@
     </w:p>
     <w:p>
       <w:pPr>
-        <w:pStyle w:val="Paragrafoelenco"/>
+        <w:pStyle w:val="ListParagraph"/>
         <w:numPr>
           <w:ilvl w:val="0"/>
           <w:numId w:val="7"/>
@@ -1763,7 +1781,7 @@
     </w:p>
     <w:p>
       <w:pPr>
-        <w:pStyle w:val="Paragrafoelenco"/>
+        <w:pStyle w:val="ListParagraph"/>
         <w:numPr>
           <w:ilvl w:val="0"/>
           <w:numId w:val="12"/>
@@ -1777,7 +1795,7 @@
     </w:p>
     <w:p>
       <w:pPr>
-        <w:pStyle w:val="Paragrafoelenco"/>
+        <w:pStyle w:val="ListParagraph"/>
         <w:numPr>
           <w:ilvl w:val="0"/>
           <w:numId w:val="12"/>
@@ -1804,7 +1822,7 @@
     </w:p>
     <w:p>
       <w:pPr>
-        <w:pStyle w:val="Paragrafoelenco"/>
+        <w:pStyle w:val="ListParagraph"/>
         <w:numPr>
           <w:ilvl w:val="0"/>
           <w:numId w:val="12"/>
@@ -1818,7 +1836,7 @@
     </w:p>
     <w:p>
       <w:pPr>
-        <w:pStyle w:val="Paragrafoelenco"/>
+        <w:pStyle w:val="ListParagraph"/>
         <w:numPr>
           <w:ilvl w:val="0"/>
           <w:numId w:val="12"/>
@@ -1864,7 +1882,7 @@
     </w:p>
     <w:p>
       <w:pPr>
-        <w:pStyle w:val="Titolo1"/>
+        <w:pStyle w:val="Heading1"/>
       </w:pPr>
       <w:r>
         <w:lastRenderedPageBreak/>
@@ -1874,36 +1892,50 @@
     <w:p>
       <w:pPr>
         <w:rPr>
-          <w:rStyle w:val="Enfasicorsivo"/>
-        </w:rPr>
-      </w:pPr>
-      <w:r>
-        <w:rPr>
-          <w:rStyle w:val="Enfasicorsivo"/>
-        </w:rPr>
-        <w:t>Consider the case in which the assignment of promos is fixed and the price of the second item is fixed and the goal is to learn the optimal price of the first item. Assume that the number of users per class is known as well as the conversion rate associated with the second item. Also assume that the prices are the same for all the classes (assume the same in the following) and that the conversion rates do not change unless specified differently below. Adopt both an upper-confidence bound approach and a Thompson-sampling approach and compare their performance.</w:t>
-      </w:r>
-    </w:p>
-    <w:p>
-      <w:pPr>
-        <w:rPr>
-          <w:rStyle w:val="Enfasicorsivo"/>
-          <w:i w:val="0"/>
-          <w:iCs w:val="0"/>
-        </w:rPr>
-      </w:pPr>
-    </w:p>
-    <w:p>
-      <w:pPr>
-        <w:rPr>
-          <w:rStyle w:val="Enfasicorsivo"/>
-          <w:i w:val="0"/>
-          <w:iCs w:val="0"/>
-        </w:rPr>
-      </w:pPr>
-      <w:r>
-        <w:rPr>
-          <w:rStyle w:val="Enfasicorsivo"/>
+          <w:rStyle w:val="Emphasis"/>
+        </w:rPr>
+      </w:pPr>
+      <w:r>
+        <w:rPr>
+          <w:rStyle w:val="Emphasis"/>
+        </w:rPr>
+        <w:t xml:space="preserve">Consider the case in which the assignment of promos is </w:t>
+      </w:r>
+      <w:proofErr w:type="gramStart"/>
+      <w:r>
+        <w:rPr>
+          <w:rStyle w:val="Emphasis"/>
+        </w:rPr>
+        <w:t>fixed</w:t>
+      </w:r>
+      <w:proofErr w:type="gramEnd"/>
+      <w:r>
+        <w:rPr>
+          <w:rStyle w:val="Emphasis"/>
+        </w:rPr>
+        <w:t xml:space="preserve"> and the price of the second item is fixed and the goal is to learn the optimal price of the first item. Assume that the number of users per class is known as well as the conversion rate associated with the second item. Also assume that the prices are the same for all the classes (assume the same in the following) and that the conversion rates do not change unless specified differently below. Adopt both an upper-confidence bound approach and a Thompson-sampling approach and compare their performance.</w:t>
+      </w:r>
+    </w:p>
+    <w:p>
+      <w:pPr>
+        <w:rPr>
+          <w:rStyle w:val="Emphasis"/>
+          <w:i w:val="0"/>
+          <w:iCs w:val="0"/>
+        </w:rPr>
+      </w:pPr>
+    </w:p>
+    <w:p>
+      <w:pPr>
+        <w:rPr>
+          <w:rStyle w:val="Emphasis"/>
+          <w:i w:val="0"/>
+          <w:iCs w:val="0"/>
+        </w:rPr>
+      </w:pPr>
+      <w:r>
+        <w:rPr>
+          <w:rStyle w:val="Emphasis"/>
           <w:i w:val="0"/>
           <w:iCs w:val="0"/>
         </w:rPr>
@@ -1912,20 +1944,20 @@
     </w:p>
     <w:p>
       <w:pPr>
-        <w:pStyle w:val="Paragrafoelenco"/>
+        <w:pStyle w:val="ListParagraph"/>
         <w:numPr>
           <w:ilvl w:val="0"/>
           <w:numId w:val="8"/>
         </w:numPr>
         <w:rPr>
-          <w:rStyle w:val="Enfasicorsivo"/>
-          <w:i w:val="0"/>
-          <w:iCs w:val="0"/>
-        </w:rPr>
-      </w:pPr>
-      <w:r>
-        <w:rPr>
-          <w:rStyle w:val="Enfasicorsivo"/>
+          <w:rStyle w:val="Emphasis"/>
+          <w:i w:val="0"/>
+          <w:iCs w:val="0"/>
+        </w:rPr>
+      </w:pPr>
+      <w:r>
+        <w:rPr>
+          <w:rStyle w:val="Emphasis"/>
           <w:i w:val="0"/>
           <w:iCs w:val="0"/>
         </w:rPr>
@@ -1933,7 +1965,7 @@
       </w:r>
       <w:r>
         <w:rPr>
-          <w:rStyle w:val="Enfasicorsivo"/>
+          <w:rStyle w:val="Emphasis"/>
           <w:i w:val="0"/>
           <w:iCs w:val="0"/>
         </w:rPr>
@@ -1941,7 +1973,7 @@
       </w:r>
       <w:r>
         <w:rPr>
-          <w:rStyle w:val="Enfasicorsivo"/>
+          <w:rStyle w:val="Emphasis"/>
           <w:i w:val="0"/>
           <w:iCs w:val="0"/>
         </w:rPr>
@@ -1950,20 +1982,20 @@
     </w:p>
     <w:p>
       <w:pPr>
-        <w:pStyle w:val="Paragrafoelenco"/>
+        <w:pStyle w:val="ListParagraph"/>
         <w:numPr>
           <w:ilvl w:val="0"/>
           <w:numId w:val="8"/>
         </w:numPr>
         <w:rPr>
-          <w:rStyle w:val="Enfasicorsivo"/>
-          <w:i w:val="0"/>
-          <w:iCs w:val="0"/>
-        </w:rPr>
-      </w:pPr>
-      <w:r>
-        <w:rPr>
-          <w:rStyle w:val="Enfasicorsivo"/>
+          <w:rStyle w:val="Emphasis"/>
+          <w:i w:val="0"/>
+          <w:iCs w:val="0"/>
+        </w:rPr>
+      </w:pPr>
+      <w:r>
+        <w:rPr>
+          <w:rStyle w:val="Emphasis"/>
           <w:i w:val="0"/>
           <w:iCs w:val="0"/>
         </w:rPr>
@@ -1972,20 +2004,20 @@
     </w:p>
     <w:p>
       <w:pPr>
-        <w:pStyle w:val="Paragrafoelenco"/>
+        <w:pStyle w:val="ListParagraph"/>
         <w:numPr>
           <w:ilvl w:val="0"/>
           <w:numId w:val="8"/>
         </w:numPr>
         <w:rPr>
-          <w:rStyle w:val="Enfasicorsivo"/>
-          <w:i w:val="0"/>
-          <w:iCs w:val="0"/>
-        </w:rPr>
-      </w:pPr>
-      <w:r>
-        <w:rPr>
-          <w:rStyle w:val="Enfasicorsivo"/>
+          <w:rStyle w:val="Emphasis"/>
+          <w:i w:val="0"/>
+          <w:iCs w:val="0"/>
+        </w:rPr>
+      </w:pPr>
+      <w:r>
+        <w:rPr>
+          <w:rStyle w:val="Emphasis"/>
           <w:i w:val="0"/>
           <w:iCs w:val="0"/>
         </w:rPr>
@@ -1994,20 +2026,20 @@
     </w:p>
     <w:p>
       <w:pPr>
-        <w:pStyle w:val="Paragrafoelenco"/>
+        <w:pStyle w:val="ListParagraph"/>
         <w:numPr>
           <w:ilvl w:val="0"/>
           <w:numId w:val="8"/>
         </w:numPr>
         <w:rPr>
-          <w:rStyle w:val="Enfasicorsivo"/>
-          <w:i w:val="0"/>
-          <w:iCs w:val="0"/>
-        </w:rPr>
-      </w:pPr>
-      <w:r>
-        <w:rPr>
-          <w:rStyle w:val="Enfasicorsivo"/>
+          <w:rStyle w:val="Emphasis"/>
+          <w:i w:val="0"/>
+          <w:iCs w:val="0"/>
+        </w:rPr>
+      </w:pPr>
+      <w:r>
+        <w:rPr>
+          <w:rStyle w:val="Emphasis"/>
           <w:i w:val="0"/>
           <w:iCs w:val="0"/>
         </w:rPr>
@@ -2021,7 +2053,7 @@
     </w:p>
     <w:p>
       <w:pPr>
-        <w:pStyle w:val="Paragrafoelenco"/>
+        <w:pStyle w:val="ListParagraph"/>
         <w:numPr>
           <w:ilvl w:val="0"/>
           <w:numId w:val="9"/>
@@ -2033,7 +2065,7 @@
     </w:p>
     <w:p>
       <w:pPr>
-        <w:pStyle w:val="Paragrafoelenco"/>
+        <w:pStyle w:val="ListParagraph"/>
         <w:numPr>
           <w:ilvl w:val="0"/>
           <w:numId w:val="9"/>
@@ -2064,7 +2096,7 @@
     </w:p>
     <w:p>
       <w:pPr>
-        <w:pStyle w:val="Paragrafoelenco"/>
+        <w:pStyle w:val="ListParagraph"/>
         <w:numPr>
           <w:ilvl w:val="0"/>
           <w:numId w:val="10"/>
@@ -2077,7 +2109,7 @@
     </w:p>
     <w:p>
       <w:pPr>
-        <w:pStyle w:val="Paragrafoelenco"/>
+        <w:pStyle w:val="ListParagraph"/>
         <w:numPr>
           <w:ilvl w:val="1"/>
           <w:numId w:val="10"/>
@@ -2090,7 +2122,7 @@
     </w:p>
     <w:p>
       <w:pPr>
-        <w:pStyle w:val="Paragrafoelenco"/>
+        <w:pStyle w:val="ListParagraph"/>
         <w:numPr>
           <w:ilvl w:val="1"/>
           <w:numId w:val="10"/>
@@ -2103,7 +2135,7 @@
     </w:p>
     <w:p>
       <w:pPr>
-        <w:pStyle w:val="Paragrafoelenco"/>
+        <w:pStyle w:val="ListParagraph"/>
         <w:numPr>
           <w:ilvl w:val="1"/>
           <w:numId w:val="10"/>
@@ -2116,7 +2148,7 @@
     </w:p>
     <w:p>
       <w:pPr>
-        <w:pStyle w:val="Paragrafoelenco"/>
+        <w:pStyle w:val="ListParagraph"/>
         <w:numPr>
           <w:ilvl w:val="1"/>
           <w:numId w:val="10"/>
@@ -2140,7 +2172,7 @@
     </w:p>
     <w:p>
       <w:pPr>
-        <w:pStyle w:val="Paragrafoelenco"/>
+        <w:pStyle w:val="ListParagraph"/>
         <w:numPr>
           <w:ilvl w:val="0"/>
           <w:numId w:val="10"/>
@@ -2156,7 +2188,7 @@
     </w:p>
     <w:p>
       <w:pPr>
-        <w:pStyle w:val="Paragrafoelenco"/>
+        <w:pStyle w:val="ListParagraph"/>
         <w:numPr>
           <w:ilvl w:val="1"/>
           <w:numId w:val="10"/>
@@ -2169,7 +2201,7 @@
     </w:p>
     <w:p>
       <w:pPr>
-        <w:pStyle w:val="Paragrafoelenco"/>
+        <w:pStyle w:val="ListParagraph"/>
         <w:numPr>
           <w:ilvl w:val="1"/>
           <w:numId w:val="10"/>
@@ -2182,7 +2214,7 @@
     </w:p>
     <w:p>
       <w:pPr>
-        <w:pStyle w:val="Paragrafoelenco"/>
+        <w:pStyle w:val="ListParagraph"/>
         <w:numPr>
           <w:ilvl w:val="1"/>
           <w:numId w:val="10"/>
@@ -2232,7 +2264,15 @@
         <w:jc w:val="both"/>
       </w:pPr>
       <w:r>
-        <w:t>Note that the variance of the regret is multiplied for a large constant in order to make it more visible.</w:t>
+        <w:t xml:space="preserve">Note that the variance of the regret is multiplied for a large constant </w:t>
+      </w:r>
+      <w:proofErr w:type="gramStart"/>
+      <w:r>
+        <w:t>in order to</w:t>
+      </w:r>
+      <w:proofErr w:type="gramEnd"/>
+      <w:r>
+        <w:t xml:space="preserve"> make it more visible.</w:t>
       </w:r>
     </w:p>
     <w:p>
@@ -2284,7 +2324,7 @@
                     </pic:cNvPicPr>
                   </pic:nvPicPr>
                   <pic:blipFill>
-                    <a:blip r:embed="rId8">
+                    <a:blip r:embed="rId9">
                       <a:extLst>
                         <a:ext uri="{28A0092B-C50C-407E-A947-70E740481C1C}">
                           <a14:useLocalDpi xmlns:a14="http://schemas.microsoft.com/office/drawing/2010/main" val="0"/>
@@ -2337,7 +2377,7 @@
                     </pic:cNvPicPr>
                   </pic:nvPicPr>
                   <pic:blipFill>
-                    <a:blip r:embed="rId9">
+                    <a:blip r:embed="rId10">
                       <a:extLst>
                         <a:ext uri="{28A0092B-C50C-407E-A947-70E740481C1C}">
                           <a14:useLocalDpi xmlns:a14="http://schemas.microsoft.com/office/drawing/2010/main" val="0"/>
@@ -2425,7 +2465,7 @@
                     </pic:cNvPicPr>
                   </pic:nvPicPr>
                   <pic:blipFill>
-                    <a:blip r:embed="rId10">
+                    <a:blip r:embed="rId11">
                       <a:extLst>
                         <a:ext uri="{28A0092B-C50C-407E-A947-70E740481C1C}">
                           <a14:useLocalDpi xmlns:a14="http://schemas.microsoft.com/office/drawing/2010/main" val="0"/>
@@ -2478,7 +2518,7 @@
                     </pic:cNvPicPr>
                   </pic:nvPicPr>
                   <pic:blipFill>
-                    <a:blip r:embed="rId11">
+                    <a:blip r:embed="rId12">
                       <a:extLst>
                         <a:ext uri="{28A0092B-C50C-407E-A947-70E740481C1C}">
                           <a14:useLocalDpi xmlns:a14="http://schemas.microsoft.com/office/drawing/2010/main" val="0"/>
@@ -2720,7 +2760,7 @@
     </w:p>
     <w:p>
       <w:pPr>
-        <w:pStyle w:val="Titolo1"/>
+        <w:pStyle w:val="Heading1"/>
       </w:pPr>
       <w:r>
         <w:lastRenderedPageBreak/>
@@ -2731,14 +2771,14 @@
       <w:pPr>
         <w:jc w:val="both"/>
         <w:rPr>
-          <w:rStyle w:val="Enfasicorsivo"/>
-          <w:i w:val="0"/>
-          <w:iCs w:val="0"/>
-        </w:rPr>
-      </w:pPr>
-      <w:r>
-        <w:rPr>
-          <w:rStyle w:val="Enfasicorsivo"/>
+          <w:rStyle w:val="Emphasis"/>
+          <w:i w:val="0"/>
+          <w:iCs w:val="0"/>
+        </w:rPr>
+      </w:pPr>
+      <w:r>
+        <w:rPr>
+          <w:rStyle w:val="Emphasis"/>
         </w:rPr>
         <w:t>Do the same as Step 3 when instead the conversion rate associated with the second item is not known. Also assume that the number of customers per class is not known.</w:t>
       </w:r>
@@ -2746,24 +2786,24 @@
     <w:p>
       <w:pPr>
         <w:rPr>
-          <w:rStyle w:val="Enfasicorsivo"/>
-          <w:i w:val="0"/>
-          <w:iCs w:val="0"/>
-        </w:rPr>
-      </w:pPr>
-    </w:p>
-    <w:p>
-      <w:pPr>
-        <w:jc w:val="both"/>
-        <w:rPr>
-          <w:rStyle w:val="Enfasicorsivo"/>
-          <w:i w:val="0"/>
-          <w:iCs w:val="0"/>
-        </w:rPr>
-      </w:pPr>
-      <w:r>
-        <w:rPr>
-          <w:rStyle w:val="Enfasicorsivo"/>
+          <w:rStyle w:val="Emphasis"/>
+          <w:i w:val="0"/>
+          <w:iCs w:val="0"/>
+        </w:rPr>
+      </w:pPr>
+    </w:p>
+    <w:p>
+      <w:pPr>
+        <w:jc w:val="both"/>
+        <w:rPr>
+          <w:rStyle w:val="Emphasis"/>
+          <w:i w:val="0"/>
+          <w:iCs w:val="0"/>
+        </w:rPr>
+      </w:pPr>
+      <w:r>
+        <w:rPr>
+          <w:rStyle w:val="Emphasis"/>
           <w:i w:val="0"/>
           <w:iCs w:val="0"/>
         </w:rPr>
@@ -2772,21 +2812,21 @@
     </w:p>
     <w:p>
       <w:pPr>
-        <w:pStyle w:val="Paragrafoelenco"/>
+        <w:pStyle w:val="ListParagraph"/>
         <w:numPr>
           <w:ilvl w:val="0"/>
           <w:numId w:val="8"/>
         </w:numPr>
         <w:jc w:val="both"/>
         <w:rPr>
-          <w:rStyle w:val="Enfasicorsivo"/>
-          <w:i w:val="0"/>
-          <w:iCs w:val="0"/>
-        </w:rPr>
-      </w:pPr>
-      <w:r>
-        <w:rPr>
-          <w:rStyle w:val="Enfasicorsivo"/>
+          <w:rStyle w:val="Emphasis"/>
+          <w:i w:val="0"/>
+          <w:iCs w:val="0"/>
+        </w:rPr>
+      </w:pPr>
+      <w:r>
+        <w:rPr>
+          <w:rStyle w:val="Emphasis"/>
           <w:i w:val="0"/>
           <w:iCs w:val="0"/>
         </w:rPr>
@@ -2795,21 +2835,21 @@
     </w:p>
     <w:p>
       <w:pPr>
-        <w:pStyle w:val="Paragrafoelenco"/>
+        <w:pStyle w:val="ListParagraph"/>
         <w:numPr>
           <w:ilvl w:val="0"/>
           <w:numId w:val="8"/>
         </w:numPr>
         <w:jc w:val="both"/>
         <w:rPr>
-          <w:rStyle w:val="Enfasicorsivo"/>
-          <w:i w:val="0"/>
-          <w:iCs w:val="0"/>
-        </w:rPr>
-      </w:pPr>
-      <w:r>
-        <w:rPr>
-          <w:rStyle w:val="Enfasicorsivo"/>
+          <w:rStyle w:val="Emphasis"/>
+          <w:i w:val="0"/>
+          <w:iCs w:val="0"/>
+        </w:rPr>
+      </w:pPr>
+      <w:r>
+        <w:rPr>
+          <w:rStyle w:val="Emphasis"/>
           <w:i w:val="0"/>
           <w:iCs w:val="0"/>
         </w:rPr>
@@ -2826,7 +2866,7 @@
     </w:p>
     <w:p>
       <w:pPr>
-        <w:pStyle w:val="Paragrafoelenco"/>
+        <w:pStyle w:val="ListParagraph"/>
         <w:numPr>
           <w:ilvl w:val="0"/>
           <w:numId w:val="9"/>
@@ -2839,7 +2879,7 @@
     </w:p>
     <w:p>
       <w:pPr>
-        <w:pStyle w:val="Paragrafoelenco"/>
+        <w:pStyle w:val="ListParagraph"/>
         <w:numPr>
           <w:ilvl w:val="0"/>
           <w:numId w:val="9"/>
@@ -2852,7 +2892,7 @@
     </w:p>
     <w:p>
       <w:pPr>
-        <w:pStyle w:val="Paragrafoelenco"/>
+        <w:pStyle w:val="ListParagraph"/>
         <w:numPr>
           <w:ilvl w:val="0"/>
           <w:numId w:val="9"/>
@@ -2865,7 +2905,7 @@
     </w:p>
     <w:p>
       <w:pPr>
-        <w:pStyle w:val="Paragrafoelenco"/>
+        <w:pStyle w:val="ListParagraph"/>
         <w:numPr>
           <w:ilvl w:val="0"/>
           <w:numId w:val="9"/>
@@ -2891,7 +2931,7 @@
     </w:p>
     <w:p>
       <w:pPr>
-        <w:pStyle w:val="Paragrafoelenco"/>
+        <w:pStyle w:val="ListParagraph"/>
         <w:numPr>
           <w:ilvl w:val="0"/>
           <w:numId w:val="10"/>
@@ -2904,7 +2944,7 @@
     </w:p>
     <w:p>
       <w:pPr>
-        <w:pStyle w:val="Paragrafoelenco"/>
+        <w:pStyle w:val="ListParagraph"/>
         <w:numPr>
           <w:ilvl w:val="1"/>
           <w:numId w:val="10"/>
@@ -2917,7 +2957,7 @@
     </w:p>
     <w:p>
       <w:pPr>
-        <w:pStyle w:val="Paragrafoelenco"/>
+        <w:pStyle w:val="ListParagraph"/>
         <w:numPr>
           <w:ilvl w:val="1"/>
           <w:numId w:val="10"/>
@@ -2930,7 +2970,7 @@
     </w:p>
     <w:p>
       <w:pPr>
-        <w:pStyle w:val="Paragrafoelenco"/>
+        <w:pStyle w:val="ListParagraph"/>
         <w:numPr>
           <w:ilvl w:val="1"/>
           <w:numId w:val="10"/>
@@ -2943,7 +2983,7 @@
     </w:p>
     <w:p>
       <w:pPr>
-        <w:pStyle w:val="Paragrafoelenco"/>
+        <w:pStyle w:val="ListParagraph"/>
         <w:numPr>
           <w:ilvl w:val="1"/>
           <w:numId w:val="10"/>
@@ -2967,7 +3007,7 @@
     </w:p>
     <w:p>
       <w:pPr>
-        <w:pStyle w:val="Paragrafoelenco"/>
+        <w:pStyle w:val="ListParagraph"/>
         <w:numPr>
           <w:ilvl w:val="0"/>
           <w:numId w:val="10"/>
@@ -2980,7 +3020,7 @@
     </w:p>
     <w:p>
       <w:pPr>
-        <w:pStyle w:val="Paragrafoelenco"/>
+        <w:pStyle w:val="ListParagraph"/>
         <w:numPr>
           <w:ilvl w:val="1"/>
           <w:numId w:val="10"/>
@@ -2993,7 +3033,7 @@
     </w:p>
     <w:p>
       <w:pPr>
-        <w:pStyle w:val="Paragrafoelenco"/>
+        <w:pStyle w:val="ListParagraph"/>
         <w:numPr>
           <w:ilvl w:val="1"/>
           <w:numId w:val="10"/>
@@ -3009,7 +3049,7 @@
     </w:p>
     <w:p>
       <w:pPr>
-        <w:pStyle w:val="Paragrafoelenco"/>
+        <w:pStyle w:val="ListParagraph"/>
         <w:numPr>
           <w:ilvl w:val="1"/>
           <w:numId w:val="10"/>
@@ -3027,64 +3067,64 @@
       <w:pPr>
         <w:jc w:val="both"/>
         <w:rPr>
-          <w:rStyle w:val="Enfasicorsivo"/>
-          <w:i w:val="0"/>
-          <w:iCs w:val="0"/>
-        </w:rPr>
-      </w:pPr>
-    </w:p>
-    <w:p>
-      <w:pPr>
-        <w:jc w:val="both"/>
-        <w:rPr>
-          <w:rStyle w:val="Enfasicorsivo"/>
-          <w:i w:val="0"/>
-          <w:iCs w:val="0"/>
-        </w:rPr>
-      </w:pPr>
-    </w:p>
-    <w:p>
-      <w:pPr>
-        <w:jc w:val="both"/>
-        <w:rPr>
-          <w:rStyle w:val="Enfasicorsivo"/>
-          <w:i w:val="0"/>
-          <w:iCs w:val="0"/>
-        </w:rPr>
-      </w:pPr>
-    </w:p>
-    <w:p>
-      <w:pPr>
-        <w:jc w:val="both"/>
-        <w:rPr>
-          <w:rStyle w:val="Enfasicorsivo"/>
-          <w:i w:val="0"/>
-          <w:iCs w:val="0"/>
-        </w:rPr>
-      </w:pPr>
-    </w:p>
-    <w:p>
-      <w:pPr>
-        <w:jc w:val="both"/>
-        <w:rPr>
-          <w:rStyle w:val="Enfasicorsivo"/>
-          <w:i w:val="0"/>
-          <w:iCs w:val="0"/>
-        </w:rPr>
-      </w:pPr>
-    </w:p>
-    <w:p>
-      <w:pPr>
-        <w:jc w:val="both"/>
-        <w:rPr>
-          <w:rStyle w:val="Enfasicorsivo"/>
-          <w:i w:val="0"/>
-          <w:iCs w:val="0"/>
-        </w:rPr>
-      </w:pPr>
-      <w:r>
-        <w:rPr>
-          <w:rStyle w:val="Enfasicorsivo"/>
+          <w:rStyle w:val="Emphasis"/>
+          <w:i w:val="0"/>
+          <w:iCs w:val="0"/>
+        </w:rPr>
+      </w:pPr>
+    </w:p>
+    <w:p>
+      <w:pPr>
+        <w:jc w:val="both"/>
+        <w:rPr>
+          <w:rStyle w:val="Emphasis"/>
+          <w:i w:val="0"/>
+          <w:iCs w:val="0"/>
+        </w:rPr>
+      </w:pPr>
+    </w:p>
+    <w:p>
+      <w:pPr>
+        <w:jc w:val="both"/>
+        <w:rPr>
+          <w:rStyle w:val="Emphasis"/>
+          <w:i w:val="0"/>
+          <w:iCs w:val="0"/>
+        </w:rPr>
+      </w:pPr>
+    </w:p>
+    <w:p>
+      <w:pPr>
+        <w:jc w:val="both"/>
+        <w:rPr>
+          <w:rStyle w:val="Emphasis"/>
+          <w:i w:val="0"/>
+          <w:iCs w:val="0"/>
+        </w:rPr>
+      </w:pPr>
+    </w:p>
+    <w:p>
+      <w:pPr>
+        <w:jc w:val="both"/>
+        <w:rPr>
+          <w:rStyle w:val="Emphasis"/>
+          <w:i w:val="0"/>
+          <w:iCs w:val="0"/>
+        </w:rPr>
+      </w:pPr>
+    </w:p>
+    <w:p>
+      <w:pPr>
+        <w:jc w:val="both"/>
+        <w:rPr>
+          <w:rStyle w:val="Emphasis"/>
+          <w:i w:val="0"/>
+          <w:iCs w:val="0"/>
+        </w:rPr>
+      </w:pPr>
+      <w:r>
+        <w:rPr>
+          <w:rStyle w:val="Emphasis"/>
           <w:i w:val="0"/>
           <w:iCs w:val="0"/>
         </w:rPr>
@@ -3097,7 +3137,15 @@
         <w:jc w:val="both"/>
       </w:pPr>
       <w:r>
-        <w:t>Note that the variance of the regret is multiplied for a large constant in order to make it more visible.</w:t>
+        <w:t xml:space="preserve">Note that the variance of the regret is multiplied for a large constant </w:t>
+      </w:r>
+      <w:proofErr w:type="gramStart"/>
+      <w:r>
+        <w:t>in order to</w:t>
+      </w:r>
+      <w:proofErr w:type="gramEnd"/>
+      <w:r>
+        <w:t xml:space="preserve"> make it more visible.</w:t>
       </w:r>
     </w:p>
     <w:p>
@@ -3144,7 +3192,7 @@
                     </pic:cNvPicPr>
                   </pic:nvPicPr>
                   <pic:blipFill>
-                    <a:blip r:embed="rId12">
+                    <a:blip r:embed="rId13">
                       <a:extLst>
                         <a:ext uri="{28A0092B-C50C-407E-A947-70E740481C1C}">
                           <a14:useLocalDpi xmlns:a14="http://schemas.microsoft.com/office/drawing/2010/main" val="0"/>
@@ -3196,7 +3244,7 @@
                     </pic:cNvPicPr>
                   </pic:nvPicPr>
                   <pic:blipFill>
-                    <a:blip r:embed="rId13">
+                    <a:blip r:embed="rId14">
                       <a:extLst>
                         <a:ext uri="{28A0092B-C50C-407E-A947-70E740481C1C}">
                           <a14:useLocalDpi xmlns:a14="http://schemas.microsoft.com/office/drawing/2010/main" val="0"/>
@@ -3283,7 +3331,7 @@
                     </pic:cNvPicPr>
                   </pic:nvPicPr>
                   <pic:blipFill>
-                    <a:blip r:embed="rId14">
+                    <a:blip r:embed="rId15">
                       <a:extLst>
                         <a:ext uri="{28A0092B-C50C-407E-A947-70E740481C1C}">
                           <a14:useLocalDpi xmlns:a14="http://schemas.microsoft.com/office/drawing/2010/main" val="0"/>
@@ -3335,7 +3383,7 @@
                     </pic:cNvPicPr>
                   </pic:nvPicPr>
                   <pic:blipFill>
-                    <a:blip r:embed="rId15">
+                    <a:blip r:embed="rId16">
                       <a:extLst>
                         <a:ext uri="{28A0092B-C50C-407E-A947-70E740481C1C}">
                           <a14:useLocalDpi xmlns:a14="http://schemas.microsoft.com/office/drawing/2010/main" val="0"/>
@@ -3390,57 +3438,57 @@
       <w:pPr>
         <w:jc w:val="both"/>
         <w:rPr>
-          <w:rStyle w:val="Enfasicorsivo"/>
-          <w:i w:val="0"/>
-          <w:iCs w:val="0"/>
-        </w:rPr>
-      </w:pPr>
-    </w:p>
-    <w:p>
-      <w:pPr>
-        <w:jc w:val="both"/>
-        <w:rPr>
-          <w:rStyle w:val="Enfasicorsivo"/>
-          <w:i w:val="0"/>
-          <w:iCs w:val="0"/>
-        </w:rPr>
-      </w:pPr>
-    </w:p>
-    <w:p>
-      <w:pPr>
-        <w:jc w:val="both"/>
-        <w:rPr>
-          <w:rStyle w:val="Enfasicorsivo"/>
-          <w:i w:val="0"/>
-          <w:iCs w:val="0"/>
-        </w:rPr>
-      </w:pPr>
-    </w:p>
-    <w:p>
-      <w:pPr>
-        <w:jc w:val="both"/>
-        <w:rPr>
-          <w:rStyle w:val="Enfasicorsivo"/>
-          <w:i w:val="0"/>
-          <w:iCs w:val="0"/>
-        </w:rPr>
-      </w:pPr>
-    </w:p>
-    <w:p>
-      <w:pPr>
-        <w:jc w:val="both"/>
-        <w:rPr>
-          <w:rStyle w:val="Enfasicorsivo"/>
-          <w:i w:val="0"/>
-          <w:iCs w:val="0"/>
-        </w:rPr>
-      </w:pPr>
-    </w:p>
-    <w:p>
-      <w:pPr>
-        <w:jc w:val="both"/>
-        <w:rPr>
-          <w:rStyle w:val="Enfasicorsivo"/>
+          <w:rStyle w:val="Emphasis"/>
+          <w:i w:val="0"/>
+          <w:iCs w:val="0"/>
+        </w:rPr>
+      </w:pPr>
+    </w:p>
+    <w:p>
+      <w:pPr>
+        <w:jc w:val="both"/>
+        <w:rPr>
+          <w:rStyle w:val="Emphasis"/>
+          <w:i w:val="0"/>
+          <w:iCs w:val="0"/>
+        </w:rPr>
+      </w:pPr>
+    </w:p>
+    <w:p>
+      <w:pPr>
+        <w:jc w:val="both"/>
+        <w:rPr>
+          <w:rStyle w:val="Emphasis"/>
+          <w:i w:val="0"/>
+          <w:iCs w:val="0"/>
+        </w:rPr>
+      </w:pPr>
+    </w:p>
+    <w:p>
+      <w:pPr>
+        <w:jc w:val="both"/>
+        <w:rPr>
+          <w:rStyle w:val="Emphasis"/>
+          <w:i w:val="0"/>
+          <w:iCs w:val="0"/>
+        </w:rPr>
+      </w:pPr>
+    </w:p>
+    <w:p>
+      <w:pPr>
+        <w:jc w:val="both"/>
+        <w:rPr>
+          <w:rStyle w:val="Emphasis"/>
+          <w:i w:val="0"/>
+          <w:iCs w:val="0"/>
+        </w:rPr>
+      </w:pPr>
+    </w:p>
+    <w:p>
+      <w:pPr>
+        <w:jc w:val="both"/>
+        <w:rPr>
+          <w:rStyle w:val="Emphasis"/>
           <w:i w:val="0"/>
           <w:iCs w:val="0"/>
         </w:rPr>
@@ -3478,294 +3526,294 @@
       <w:pPr>
         <w:jc w:val="both"/>
         <w:rPr>
-          <w:rStyle w:val="Enfasicorsivo"/>
-          <w:i w:val="0"/>
-          <w:iCs w:val="0"/>
-        </w:rPr>
-      </w:pPr>
-    </w:p>
-    <w:p>
-      <w:pPr>
-        <w:jc w:val="both"/>
-        <w:rPr>
-          <w:rStyle w:val="Enfasicorsivo"/>
-          <w:i w:val="0"/>
-          <w:iCs w:val="0"/>
-        </w:rPr>
-      </w:pPr>
-    </w:p>
-    <w:p>
-      <w:pPr>
-        <w:jc w:val="both"/>
-        <w:rPr>
-          <w:rStyle w:val="Enfasicorsivo"/>
-          <w:i w:val="0"/>
-          <w:iCs w:val="0"/>
-        </w:rPr>
-      </w:pPr>
-    </w:p>
-    <w:p>
-      <w:pPr>
-        <w:jc w:val="both"/>
-        <w:rPr>
-          <w:rStyle w:val="Enfasicorsivo"/>
-          <w:i w:val="0"/>
-          <w:iCs w:val="0"/>
-        </w:rPr>
-      </w:pPr>
-    </w:p>
-    <w:p>
-      <w:pPr>
-        <w:jc w:val="both"/>
-        <w:rPr>
-          <w:rStyle w:val="Enfasicorsivo"/>
-          <w:i w:val="0"/>
-          <w:iCs w:val="0"/>
-        </w:rPr>
-      </w:pPr>
-    </w:p>
-    <w:p>
-      <w:pPr>
-        <w:jc w:val="both"/>
-        <w:rPr>
-          <w:rStyle w:val="Enfasicorsivo"/>
-          <w:i w:val="0"/>
-          <w:iCs w:val="0"/>
-        </w:rPr>
-      </w:pPr>
-    </w:p>
-    <w:p>
-      <w:pPr>
-        <w:jc w:val="both"/>
-        <w:rPr>
-          <w:rStyle w:val="Enfasicorsivo"/>
-          <w:i w:val="0"/>
-          <w:iCs w:val="0"/>
-        </w:rPr>
-      </w:pPr>
-    </w:p>
-    <w:p>
-      <w:pPr>
-        <w:jc w:val="both"/>
-        <w:rPr>
-          <w:rStyle w:val="Enfasicorsivo"/>
-          <w:i w:val="0"/>
-          <w:iCs w:val="0"/>
-        </w:rPr>
-      </w:pPr>
-    </w:p>
-    <w:p>
-      <w:pPr>
-        <w:jc w:val="both"/>
-        <w:rPr>
-          <w:rStyle w:val="Enfasicorsivo"/>
-          <w:i w:val="0"/>
-          <w:iCs w:val="0"/>
-        </w:rPr>
-      </w:pPr>
-    </w:p>
-    <w:p>
-      <w:pPr>
-        <w:jc w:val="both"/>
-        <w:rPr>
-          <w:rStyle w:val="Enfasicorsivo"/>
-          <w:i w:val="0"/>
-          <w:iCs w:val="0"/>
-        </w:rPr>
-      </w:pPr>
-    </w:p>
-    <w:p>
-      <w:pPr>
-        <w:jc w:val="both"/>
-        <w:rPr>
-          <w:rStyle w:val="Enfasicorsivo"/>
-          <w:i w:val="0"/>
-          <w:iCs w:val="0"/>
-        </w:rPr>
-      </w:pPr>
-    </w:p>
-    <w:p>
-      <w:pPr>
-        <w:jc w:val="both"/>
-        <w:rPr>
-          <w:rStyle w:val="Enfasicorsivo"/>
-          <w:i w:val="0"/>
-          <w:iCs w:val="0"/>
-        </w:rPr>
-      </w:pPr>
-    </w:p>
-    <w:p>
-      <w:pPr>
-        <w:jc w:val="both"/>
-        <w:rPr>
-          <w:rStyle w:val="Enfasicorsivo"/>
-          <w:i w:val="0"/>
-          <w:iCs w:val="0"/>
-        </w:rPr>
-      </w:pPr>
-    </w:p>
-    <w:p>
-      <w:pPr>
-        <w:jc w:val="both"/>
-        <w:rPr>
-          <w:rStyle w:val="Enfasicorsivo"/>
-          <w:i w:val="0"/>
-          <w:iCs w:val="0"/>
-        </w:rPr>
-      </w:pPr>
-    </w:p>
-    <w:p>
-      <w:pPr>
-        <w:jc w:val="both"/>
-        <w:rPr>
-          <w:rStyle w:val="Enfasicorsivo"/>
-          <w:i w:val="0"/>
-          <w:iCs w:val="0"/>
-        </w:rPr>
-      </w:pPr>
-    </w:p>
-    <w:p>
-      <w:pPr>
-        <w:jc w:val="both"/>
-        <w:rPr>
-          <w:rStyle w:val="Enfasicorsivo"/>
-          <w:i w:val="0"/>
-          <w:iCs w:val="0"/>
-        </w:rPr>
-      </w:pPr>
-    </w:p>
-    <w:p>
-      <w:pPr>
-        <w:jc w:val="both"/>
-        <w:rPr>
-          <w:rStyle w:val="Enfasicorsivo"/>
-          <w:i w:val="0"/>
-          <w:iCs w:val="0"/>
-        </w:rPr>
-      </w:pPr>
-    </w:p>
-    <w:p>
-      <w:pPr>
-        <w:jc w:val="both"/>
-        <w:rPr>
-          <w:rStyle w:val="Enfasicorsivo"/>
-          <w:i w:val="0"/>
-          <w:iCs w:val="0"/>
-        </w:rPr>
-      </w:pPr>
-    </w:p>
-    <w:p>
-      <w:pPr>
-        <w:jc w:val="both"/>
-        <w:rPr>
-          <w:rStyle w:val="Enfasicorsivo"/>
-          <w:i w:val="0"/>
-          <w:iCs w:val="0"/>
-        </w:rPr>
-      </w:pPr>
-    </w:p>
-    <w:p>
-      <w:pPr>
-        <w:jc w:val="both"/>
-        <w:rPr>
-          <w:rStyle w:val="Enfasicorsivo"/>
-          <w:i w:val="0"/>
-          <w:iCs w:val="0"/>
-        </w:rPr>
-      </w:pPr>
-    </w:p>
-    <w:p>
-      <w:pPr>
-        <w:jc w:val="both"/>
-        <w:rPr>
-          <w:rStyle w:val="Enfasicorsivo"/>
-          <w:i w:val="0"/>
-          <w:iCs w:val="0"/>
-        </w:rPr>
-      </w:pPr>
-    </w:p>
-    <w:p>
-      <w:pPr>
-        <w:jc w:val="both"/>
-        <w:rPr>
-          <w:rStyle w:val="Enfasicorsivo"/>
-          <w:i w:val="0"/>
-          <w:iCs w:val="0"/>
-        </w:rPr>
-      </w:pPr>
-    </w:p>
-    <w:p>
-      <w:pPr>
-        <w:jc w:val="both"/>
-        <w:rPr>
-          <w:rStyle w:val="Enfasicorsivo"/>
-          <w:i w:val="0"/>
-          <w:iCs w:val="0"/>
-        </w:rPr>
-      </w:pPr>
-    </w:p>
-    <w:p>
-      <w:pPr>
-        <w:jc w:val="both"/>
-        <w:rPr>
-          <w:rStyle w:val="Enfasicorsivo"/>
-          <w:i w:val="0"/>
-          <w:iCs w:val="0"/>
-        </w:rPr>
-      </w:pPr>
-    </w:p>
-    <w:p>
-      <w:pPr>
-        <w:jc w:val="both"/>
-        <w:rPr>
-          <w:rStyle w:val="Enfasicorsivo"/>
-          <w:i w:val="0"/>
-          <w:iCs w:val="0"/>
-        </w:rPr>
-      </w:pPr>
-    </w:p>
-    <w:p>
-      <w:pPr>
-        <w:jc w:val="both"/>
-        <w:rPr>
-          <w:rStyle w:val="Enfasicorsivo"/>
-          <w:i w:val="0"/>
-          <w:iCs w:val="0"/>
-        </w:rPr>
-      </w:pPr>
-    </w:p>
-    <w:p>
-      <w:pPr>
-        <w:jc w:val="both"/>
-        <w:rPr>
-          <w:rStyle w:val="Enfasicorsivo"/>
-          <w:i w:val="0"/>
-          <w:iCs w:val="0"/>
-        </w:rPr>
-      </w:pPr>
-    </w:p>
-    <w:p>
-      <w:pPr>
-        <w:jc w:val="both"/>
-        <w:rPr>
-          <w:rStyle w:val="Enfasicorsivo"/>
-          <w:i w:val="0"/>
-          <w:iCs w:val="0"/>
-        </w:rPr>
-      </w:pPr>
-    </w:p>
-    <w:p>
-      <w:pPr>
-        <w:pStyle w:val="Titolo1"/>
-        <w:rPr>
-          <w:rStyle w:val="Enfasicorsivo"/>
-          <w:i w:val="0"/>
-          <w:iCs w:val="0"/>
-        </w:rPr>
-      </w:pPr>
-      <w:r>
-        <w:rPr>
-          <w:rStyle w:val="Enfasicorsivo"/>
+          <w:rStyle w:val="Emphasis"/>
+          <w:i w:val="0"/>
+          <w:iCs w:val="0"/>
+        </w:rPr>
+      </w:pPr>
+    </w:p>
+    <w:p>
+      <w:pPr>
+        <w:jc w:val="both"/>
+        <w:rPr>
+          <w:rStyle w:val="Emphasis"/>
+          <w:i w:val="0"/>
+          <w:iCs w:val="0"/>
+        </w:rPr>
+      </w:pPr>
+    </w:p>
+    <w:p>
+      <w:pPr>
+        <w:jc w:val="both"/>
+        <w:rPr>
+          <w:rStyle w:val="Emphasis"/>
+          <w:i w:val="0"/>
+          <w:iCs w:val="0"/>
+        </w:rPr>
+      </w:pPr>
+    </w:p>
+    <w:p>
+      <w:pPr>
+        <w:jc w:val="both"/>
+        <w:rPr>
+          <w:rStyle w:val="Emphasis"/>
+          <w:i w:val="0"/>
+          <w:iCs w:val="0"/>
+        </w:rPr>
+      </w:pPr>
+    </w:p>
+    <w:p>
+      <w:pPr>
+        <w:jc w:val="both"/>
+        <w:rPr>
+          <w:rStyle w:val="Emphasis"/>
+          <w:i w:val="0"/>
+          <w:iCs w:val="0"/>
+        </w:rPr>
+      </w:pPr>
+    </w:p>
+    <w:p>
+      <w:pPr>
+        <w:jc w:val="both"/>
+        <w:rPr>
+          <w:rStyle w:val="Emphasis"/>
+          <w:i w:val="0"/>
+          <w:iCs w:val="0"/>
+        </w:rPr>
+      </w:pPr>
+    </w:p>
+    <w:p>
+      <w:pPr>
+        <w:jc w:val="both"/>
+        <w:rPr>
+          <w:rStyle w:val="Emphasis"/>
+          <w:i w:val="0"/>
+          <w:iCs w:val="0"/>
+        </w:rPr>
+      </w:pPr>
+    </w:p>
+    <w:p>
+      <w:pPr>
+        <w:jc w:val="both"/>
+        <w:rPr>
+          <w:rStyle w:val="Emphasis"/>
+          <w:i w:val="0"/>
+          <w:iCs w:val="0"/>
+        </w:rPr>
+      </w:pPr>
+    </w:p>
+    <w:p>
+      <w:pPr>
+        <w:jc w:val="both"/>
+        <w:rPr>
+          <w:rStyle w:val="Emphasis"/>
+          <w:i w:val="0"/>
+          <w:iCs w:val="0"/>
+        </w:rPr>
+      </w:pPr>
+    </w:p>
+    <w:p>
+      <w:pPr>
+        <w:jc w:val="both"/>
+        <w:rPr>
+          <w:rStyle w:val="Emphasis"/>
+          <w:i w:val="0"/>
+          <w:iCs w:val="0"/>
+        </w:rPr>
+      </w:pPr>
+    </w:p>
+    <w:p>
+      <w:pPr>
+        <w:jc w:val="both"/>
+        <w:rPr>
+          <w:rStyle w:val="Emphasis"/>
+          <w:i w:val="0"/>
+          <w:iCs w:val="0"/>
+        </w:rPr>
+      </w:pPr>
+    </w:p>
+    <w:p>
+      <w:pPr>
+        <w:jc w:val="both"/>
+        <w:rPr>
+          <w:rStyle w:val="Emphasis"/>
+          <w:i w:val="0"/>
+          <w:iCs w:val="0"/>
+        </w:rPr>
+      </w:pPr>
+    </w:p>
+    <w:p>
+      <w:pPr>
+        <w:jc w:val="both"/>
+        <w:rPr>
+          <w:rStyle w:val="Emphasis"/>
+          <w:i w:val="0"/>
+          <w:iCs w:val="0"/>
+        </w:rPr>
+      </w:pPr>
+    </w:p>
+    <w:p>
+      <w:pPr>
+        <w:jc w:val="both"/>
+        <w:rPr>
+          <w:rStyle w:val="Emphasis"/>
+          <w:i w:val="0"/>
+          <w:iCs w:val="0"/>
+        </w:rPr>
+      </w:pPr>
+    </w:p>
+    <w:p>
+      <w:pPr>
+        <w:jc w:val="both"/>
+        <w:rPr>
+          <w:rStyle w:val="Emphasis"/>
+          <w:i w:val="0"/>
+          <w:iCs w:val="0"/>
+        </w:rPr>
+      </w:pPr>
+    </w:p>
+    <w:p>
+      <w:pPr>
+        <w:jc w:val="both"/>
+        <w:rPr>
+          <w:rStyle w:val="Emphasis"/>
+          <w:i w:val="0"/>
+          <w:iCs w:val="0"/>
+        </w:rPr>
+      </w:pPr>
+    </w:p>
+    <w:p>
+      <w:pPr>
+        <w:jc w:val="both"/>
+        <w:rPr>
+          <w:rStyle w:val="Emphasis"/>
+          <w:i w:val="0"/>
+          <w:iCs w:val="0"/>
+        </w:rPr>
+      </w:pPr>
+    </w:p>
+    <w:p>
+      <w:pPr>
+        <w:jc w:val="both"/>
+        <w:rPr>
+          <w:rStyle w:val="Emphasis"/>
+          <w:i w:val="0"/>
+          <w:iCs w:val="0"/>
+        </w:rPr>
+      </w:pPr>
+    </w:p>
+    <w:p>
+      <w:pPr>
+        <w:jc w:val="both"/>
+        <w:rPr>
+          <w:rStyle w:val="Emphasis"/>
+          <w:i w:val="0"/>
+          <w:iCs w:val="0"/>
+        </w:rPr>
+      </w:pPr>
+    </w:p>
+    <w:p>
+      <w:pPr>
+        <w:jc w:val="both"/>
+        <w:rPr>
+          <w:rStyle w:val="Emphasis"/>
+          <w:i w:val="0"/>
+          <w:iCs w:val="0"/>
+        </w:rPr>
+      </w:pPr>
+    </w:p>
+    <w:p>
+      <w:pPr>
+        <w:jc w:val="both"/>
+        <w:rPr>
+          <w:rStyle w:val="Emphasis"/>
+          <w:i w:val="0"/>
+          <w:iCs w:val="0"/>
+        </w:rPr>
+      </w:pPr>
+    </w:p>
+    <w:p>
+      <w:pPr>
+        <w:jc w:val="both"/>
+        <w:rPr>
+          <w:rStyle w:val="Emphasis"/>
+          <w:i w:val="0"/>
+          <w:iCs w:val="0"/>
+        </w:rPr>
+      </w:pPr>
+    </w:p>
+    <w:p>
+      <w:pPr>
+        <w:jc w:val="both"/>
+        <w:rPr>
+          <w:rStyle w:val="Emphasis"/>
+          <w:i w:val="0"/>
+          <w:iCs w:val="0"/>
+        </w:rPr>
+      </w:pPr>
+    </w:p>
+    <w:p>
+      <w:pPr>
+        <w:jc w:val="both"/>
+        <w:rPr>
+          <w:rStyle w:val="Emphasis"/>
+          <w:i w:val="0"/>
+          <w:iCs w:val="0"/>
+        </w:rPr>
+      </w:pPr>
+    </w:p>
+    <w:p>
+      <w:pPr>
+        <w:jc w:val="both"/>
+        <w:rPr>
+          <w:rStyle w:val="Emphasis"/>
+          <w:i w:val="0"/>
+          <w:iCs w:val="0"/>
+        </w:rPr>
+      </w:pPr>
+    </w:p>
+    <w:p>
+      <w:pPr>
+        <w:jc w:val="both"/>
+        <w:rPr>
+          <w:rStyle w:val="Emphasis"/>
+          <w:i w:val="0"/>
+          <w:iCs w:val="0"/>
+        </w:rPr>
+      </w:pPr>
+    </w:p>
+    <w:p>
+      <w:pPr>
+        <w:jc w:val="both"/>
+        <w:rPr>
+          <w:rStyle w:val="Emphasis"/>
+          <w:i w:val="0"/>
+          <w:iCs w:val="0"/>
+        </w:rPr>
+      </w:pPr>
+    </w:p>
+    <w:p>
+      <w:pPr>
+        <w:jc w:val="both"/>
+        <w:rPr>
+          <w:rStyle w:val="Emphasis"/>
+          <w:i w:val="0"/>
+          <w:iCs w:val="0"/>
+        </w:rPr>
+      </w:pPr>
+    </w:p>
+    <w:p>
+      <w:pPr>
+        <w:pStyle w:val="Heading1"/>
+        <w:rPr>
+          <w:rStyle w:val="Emphasis"/>
+          <w:i w:val="0"/>
+          <w:iCs w:val="0"/>
+        </w:rPr>
+      </w:pPr>
+      <w:r>
+        <w:rPr>
+          <w:rStyle w:val="Emphasis"/>
           <w:i w:val="0"/>
           <w:iCs w:val="0"/>
         </w:rPr>
@@ -3777,38 +3825,52 @@
       <w:pPr>
         <w:jc w:val="both"/>
         <w:rPr>
-          <w:rStyle w:val="Enfasicorsivo"/>
-        </w:rPr>
-      </w:pPr>
-      <w:r>
-        <w:rPr>
-          <w:rStyle w:val="Enfasicorsivo"/>
-        </w:rPr>
-        <w:t>Consider the case in which prices are fixed, but the assignment of promos to users need to be optimized by using an assignment algorithm. All the parameters need to be learnt.</w:t>
-      </w:r>
-    </w:p>
-    <w:p>
-      <w:pPr>
-        <w:jc w:val="both"/>
-        <w:rPr>
-          <w:rStyle w:val="Enfasicorsivo"/>
-          <w:i w:val="0"/>
-          <w:iCs w:val="0"/>
-        </w:rPr>
-      </w:pPr>
-    </w:p>
-    <w:p>
-      <w:pPr>
-        <w:jc w:val="both"/>
-        <w:rPr>
-          <w:rStyle w:val="Enfasicorsivo"/>
-          <w:i w:val="0"/>
-          <w:iCs w:val="0"/>
-        </w:rPr>
-      </w:pPr>
-      <w:r>
-        <w:rPr>
-          <w:rStyle w:val="Enfasicorsivo"/>
+          <w:rStyle w:val="Emphasis"/>
+        </w:rPr>
+      </w:pPr>
+      <w:r>
+        <w:rPr>
+          <w:rStyle w:val="Emphasis"/>
+        </w:rPr>
+        <w:t xml:space="preserve">Consider the case in which prices are fixed, but the assignment of promos to users </w:t>
+      </w:r>
+      <w:proofErr w:type="gramStart"/>
+      <w:r>
+        <w:rPr>
+          <w:rStyle w:val="Emphasis"/>
+        </w:rPr>
+        <w:t>need</w:t>
+      </w:r>
+      <w:proofErr w:type="gramEnd"/>
+      <w:r>
+        <w:rPr>
+          <w:rStyle w:val="Emphasis"/>
+        </w:rPr>
+        <w:t xml:space="preserve"> to be optimized by using an assignment algorithm. All the parameters need to be learnt.</w:t>
+      </w:r>
+    </w:p>
+    <w:p>
+      <w:pPr>
+        <w:jc w:val="both"/>
+        <w:rPr>
+          <w:rStyle w:val="Emphasis"/>
+          <w:i w:val="0"/>
+          <w:iCs w:val="0"/>
+        </w:rPr>
+      </w:pPr>
+    </w:p>
+    <w:p>
+      <w:pPr>
+        <w:jc w:val="both"/>
+        <w:rPr>
+          <w:rStyle w:val="Emphasis"/>
+          <w:i w:val="0"/>
+          <w:iCs w:val="0"/>
+        </w:rPr>
+      </w:pPr>
+      <w:r>
+        <w:rPr>
+          <w:rStyle w:val="Emphasis"/>
           <w:i w:val="0"/>
           <w:iCs w:val="0"/>
         </w:rPr>
@@ -3817,21 +3879,21 @@
     </w:p>
     <w:p>
       <w:pPr>
-        <w:pStyle w:val="Paragrafoelenco"/>
+        <w:pStyle w:val="ListParagraph"/>
         <w:numPr>
           <w:ilvl w:val="0"/>
           <w:numId w:val="8"/>
         </w:numPr>
         <w:jc w:val="both"/>
         <w:rPr>
-          <w:rStyle w:val="Enfasicorsivo"/>
-          <w:i w:val="0"/>
-          <w:iCs w:val="0"/>
-        </w:rPr>
-      </w:pPr>
-      <w:r>
-        <w:rPr>
-          <w:rStyle w:val="Enfasicorsivo"/>
+          <w:rStyle w:val="Emphasis"/>
+          <w:i w:val="0"/>
+          <w:iCs w:val="0"/>
+        </w:rPr>
+      </w:pPr>
+      <w:r>
+        <w:rPr>
+          <w:rStyle w:val="Emphasis"/>
           <w:i w:val="0"/>
           <w:iCs w:val="0"/>
         </w:rPr>
@@ -3840,21 +3902,21 @@
     </w:p>
     <w:p>
       <w:pPr>
-        <w:pStyle w:val="Paragrafoelenco"/>
+        <w:pStyle w:val="ListParagraph"/>
         <w:numPr>
           <w:ilvl w:val="0"/>
           <w:numId w:val="8"/>
         </w:numPr>
         <w:jc w:val="both"/>
         <w:rPr>
-          <w:rStyle w:val="Enfasicorsivo"/>
-          <w:i w:val="0"/>
-          <w:iCs w:val="0"/>
-        </w:rPr>
-      </w:pPr>
-      <w:r>
-        <w:rPr>
-          <w:rStyle w:val="Enfasicorsivo"/>
+          <w:rStyle w:val="Emphasis"/>
+          <w:i w:val="0"/>
+          <w:iCs w:val="0"/>
+        </w:rPr>
+      </w:pPr>
+      <w:r>
+        <w:rPr>
+          <w:rStyle w:val="Emphasis"/>
           <w:i w:val="0"/>
           <w:iCs w:val="0"/>
         </w:rPr>
@@ -3871,7 +3933,7 @@
     </w:p>
     <w:p>
       <w:pPr>
-        <w:pStyle w:val="Paragrafoelenco"/>
+        <w:pStyle w:val="ListParagraph"/>
         <w:numPr>
           <w:ilvl w:val="0"/>
           <w:numId w:val="9"/>
@@ -3884,7 +3946,7 @@
     </w:p>
     <w:p>
       <w:pPr>
-        <w:pStyle w:val="Paragrafoelenco"/>
+        <w:pStyle w:val="ListParagraph"/>
         <w:numPr>
           <w:ilvl w:val="0"/>
           <w:numId w:val="9"/>
@@ -3897,7 +3959,7 @@
     </w:p>
     <w:p>
       <w:pPr>
-        <w:pStyle w:val="Paragrafoelenco"/>
+        <w:pStyle w:val="ListParagraph"/>
         <w:numPr>
           <w:ilvl w:val="0"/>
           <w:numId w:val="9"/>
@@ -3910,7 +3972,7 @@
     </w:p>
     <w:p>
       <w:pPr>
-        <w:pStyle w:val="Paragrafoelenco"/>
+        <w:pStyle w:val="ListParagraph"/>
         <w:numPr>
           <w:ilvl w:val="0"/>
           <w:numId w:val="9"/>
@@ -3931,7 +3993,7 @@
     </w:p>
     <w:p>
       <w:pPr>
-        <w:pStyle w:val="Paragrafoelenco"/>
+        <w:pStyle w:val="ListParagraph"/>
         <w:numPr>
           <w:ilvl w:val="0"/>
           <w:numId w:val="13"/>
@@ -3944,7 +4006,7 @@
     </w:p>
     <w:p>
       <w:pPr>
-        <w:pStyle w:val="Paragrafoelenco"/>
+        <w:pStyle w:val="ListParagraph"/>
         <w:numPr>
           <w:ilvl w:val="0"/>
           <w:numId w:val="13"/>
@@ -3957,7 +4019,7 @@
     </w:p>
     <w:p>
       <w:pPr>
-        <w:pStyle w:val="Paragrafoelenco"/>
+        <w:pStyle w:val="ListParagraph"/>
         <w:numPr>
           <w:ilvl w:val="0"/>
           <w:numId w:val="13"/>
@@ -3970,7 +4032,7 @@
     </w:p>
     <w:p>
       <w:pPr>
-        <w:pStyle w:val="Paragrafoelenco"/>
+        <w:pStyle w:val="ListParagraph"/>
         <w:numPr>
           <w:ilvl w:val="0"/>
           <w:numId w:val="13"/>
@@ -3985,154 +4047,154 @@
       <w:pPr>
         <w:jc w:val="both"/>
         <w:rPr>
-          <w:rStyle w:val="Enfasicorsivo"/>
-          <w:i w:val="0"/>
-          <w:iCs w:val="0"/>
-        </w:rPr>
-      </w:pPr>
-    </w:p>
-    <w:p>
-      <w:pPr>
-        <w:jc w:val="both"/>
-        <w:rPr>
-          <w:rStyle w:val="Enfasicorsivo"/>
-          <w:i w:val="0"/>
-          <w:iCs w:val="0"/>
-        </w:rPr>
-      </w:pPr>
-    </w:p>
-    <w:p>
-      <w:pPr>
-        <w:jc w:val="both"/>
-        <w:rPr>
-          <w:rStyle w:val="Enfasicorsivo"/>
-          <w:i w:val="0"/>
-          <w:iCs w:val="0"/>
-        </w:rPr>
-      </w:pPr>
-    </w:p>
-    <w:p>
-      <w:pPr>
-        <w:jc w:val="both"/>
-        <w:rPr>
-          <w:rStyle w:val="Enfasicorsivo"/>
-          <w:i w:val="0"/>
-          <w:iCs w:val="0"/>
-        </w:rPr>
-      </w:pPr>
-    </w:p>
-    <w:p>
-      <w:pPr>
-        <w:jc w:val="both"/>
-        <w:rPr>
-          <w:rStyle w:val="Enfasicorsivo"/>
-          <w:i w:val="0"/>
-          <w:iCs w:val="0"/>
-        </w:rPr>
-      </w:pPr>
-    </w:p>
-    <w:p>
-      <w:pPr>
-        <w:jc w:val="both"/>
-        <w:rPr>
-          <w:rStyle w:val="Enfasicorsivo"/>
-          <w:i w:val="0"/>
-          <w:iCs w:val="0"/>
-        </w:rPr>
-      </w:pPr>
-    </w:p>
-    <w:p>
-      <w:pPr>
-        <w:jc w:val="both"/>
-        <w:rPr>
-          <w:rStyle w:val="Enfasicorsivo"/>
-          <w:i w:val="0"/>
-          <w:iCs w:val="0"/>
-        </w:rPr>
-      </w:pPr>
-    </w:p>
-    <w:p>
-      <w:pPr>
-        <w:jc w:val="both"/>
-        <w:rPr>
-          <w:rStyle w:val="Enfasicorsivo"/>
-          <w:i w:val="0"/>
-          <w:iCs w:val="0"/>
-        </w:rPr>
-      </w:pPr>
-    </w:p>
-    <w:p>
-      <w:pPr>
-        <w:jc w:val="both"/>
-        <w:rPr>
-          <w:rStyle w:val="Enfasicorsivo"/>
-          <w:i w:val="0"/>
-          <w:iCs w:val="0"/>
-        </w:rPr>
-      </w:pPr>
-    </w:p>
-    <w:p>
-      <w:pPr>
-        <w:jc w:val="both"/>
-        <w:rPr>
-          <w:rStyle w:val="Enfasicorsivo"/>
-          <w:i w:val="0"/>
-          <w:iCs w:val="0"/>
-        </w:rPr>
-      </w:pPr>
-    </w:p>
-    <w:p>
-      <w:pPr>
-        <w:jc w:val="both"/>
-        <w:rPr>
-          <w:rStyle w:val="Enfasicorsivo"/>
-          <w:i w:val="0"/>
-          <w:iCs w:val="0"/>
-        </w:rPr>
-      </w:pPr>
-    </w:p>
-    <w:p>
-      <w:pPr>
-        <w:jc w:val="both"/>
-        <w:rPr>
-          <w:rStyle w:val="Enfasicorsivo"/>
-          <w:i w:val="0"/>
-          <w:iCs w:val="0"/>
-        </w:rPr>
-      </w:pPr>
-    </w:p>
-    <w:p>
-      <w:pPr>
-        <w:jc w:val="both"/>
-        <w:rPr>
-          <w:rStyle w:val="Enfasicorsivo"/>
-          <w:i w:val="0"/>
-          <w:iCs w:val="0"/>
-        </w:rPr>
-      </w:pPr>
-    </w:p>
-    <w:p>
-      <w:pPr>
-        <w:jc w:val="both"/>
-        <w:rPr>
-          <w:rStyle w:val="Enfasicorsivo"/>
-          <w:i w:val="0"/>
-          <w:iCs w:val="0"/>
-        </w:rPr>
-      </w:pPr>
-    </w:p>
-    <w:p>
-      <w:pPr>
-        <w:jc w:val="both"/>
-        <w:rPr>
-          <w:rStyle w:val="Enfasicorsivo"/>
-          <w:i w:val="0"/>
-          <w:iCs w:val="0"/>
-        </w:rPr>
-      </w:pPr>
-      <w:r>
-        <w:rPr>
-          <w:rStyle w:val="Enfasicorsivo"/>
+          <w:rStyle w:val="Emphasis"/>
+          <w:i w:val="0"/>
+          <w:iCs w:val="0"/>
+        </w:rPr>
+      </w:pPr>
+    </w:p>
+    <w:p>
+      <w:pPr>
+        <w:jc w:val="both"/>
+        <w:rPr>
+          <w:rStyle w:val="Emphasis"/>
+          <w:i w:val="0"/>
+          <w:iCs w:val="0"/>
+        </w:rPr>
+      </w:pPr>
+    </w:p>
+    <w:p>
+      <w:pPr>
+        <w:jc w:val="both"/>
+        <w:rPr>
+          <w:rStyle w:val="Emphasis"/>
+          <w:i w:val="0"/>
+          <w:iCs w:val="0"/>
+        </w:rPr>
+      </w:pPr>
+    </w:p>
+    <w:p>
+      <w:pPr>
+        <w:jc w:val="both"/>
+        <w:rPr>
+          <w:rStyle w:val="Emphasis"/>
+          <w:i w:val="0"/>
+          <w:iCs w:val="0"/>
+        </w:rPr>
+      </w:pPr>
+    </w:p>
+    <w:p>
+      <w:pPr>
+        <w:jc w:val="both"/>
+        <w:rPr>
+          <w:rStyle w:val="Emphasis"/>
+          <w:i w:val="0"/>
+          <w:iCs w:val="0"/>
+        </w:rPr>
+      </w:pPr>
+    </w:p>
+    <w:p>
+      <w:pPr>
+        <w:jc w:val="both"/>
+        <w:rPr>
+          <w:rStyle w:val="Emphasis"/>
+          <w:i w:val="0"/>
+          <w:iCs w:val="0"/>
+        </w:rPr>
+      </w:pPr>
+    </w:p>
+    <w:p>
+      <w:pPr>
+        <w:jc w:val="both"/>
+        <w:rPr>
+          <w:rStyle w:val="Emphasis"/>
+          <w:i w:val="0"/>
+          <w:iCs w:val="0"/>
+        </w:rPr>
+      </w:pPr>
+    </w:p>
+    <w:p>
+      <w:pPr>
+        <w:jc w:val="both"/>
+        <w:rPr>
+          <w:rStyle w:val="Emphasis"/>
+          <w:i w:val="0"/>
+          <w:iCs w:val="0"/>
+        </w:rPr>
+      </w:pPr>
+    </w:p>
+    <w:p>
+      <w:pPr>
+        <w:jc w:val="both"/>
+        <w:rPr>
+          <w:rStyle w:val="Emphasis"/>
+          <w:i w:val="0"/>
+          <w:iCs w:val="0"/>
+        </w:rPr>
+      </w:pPr>
+    </w:p>
+    <w:p>
+      <w:pPr>
+        <w:jc w:val="both"/>
+        <w:rPr>
+          <w:rStyle w:val="Emphasis"/>
+          <w:i w:val="0"/>
+          <w:iCs w:val="0"/>
+        </w:rPr>
+      </w:pPr>
+    </w:p>
+    <w:p>
+      <w:pPr>
+        <w:jc w:val="both"/>
+        <w:rPr>
+          <w:rStyle w:val="Emphasis"/>
+          <w:i w:val="0"/>
+          <w:iCs w:val="0"/>
+        </w:rPr>
+      </w:pPr>
+    </w:p>
+    <w:p>
+      <w:pPr>
+        <w:jc w:val="both"/>
+        <w:rPr>
+          <w:rStyle w:val="Emphasis"/>
+          <w:i w:val="0"/>
+          <w:iCs w:val="0"/>
+        </w:rPr>
+      </w:pPr>
+    </w:p>
+    <w:p>
+      <w:pPr>
+        <w:jc w:val="both"/>
+        <w:rPr>
+          <w:rStyle w:val="Emphasis"/>
+          <w:i w:val="0"/>
+          <w:iCs w:val="0"/>
+        </w:rPr>
+      </w:pPr>
+    </w:p>
+    <w:p>
+      <w:pPr>
+        <w:jc w:val="both"/>
+        <w:rPr>
+          <w:rStyle w:val="Emphasis"/>
+          <w:i w:val="0"/>
+          <w:iCs w:val="0"/>
+        </w:rPr>
+      </w:pPr>
+    </w:p>
+    <w:p>
+      <w:pPr>
+        <w:jc w:val="both"/>
+        <w:rPr>
+          <w:rStyle w:val="Emphasis"/>
+          <w:i w:val="0"/>
+          <w:iCs w:val="0"/>
+        </w:rPr>
+      </w:pPr>
+      <w:r>
+        <w:rPr>
+          <w:rStyle w:val="Emphasis"/>
           <w:i w:val="0"/>
           <w:iCs w:val="0"/>
         </w:rPr>
@@ -4157,7 +4219,15 @@
         <w:t xml:space="preserve">, the algorithm </w:t>
       </w:r>
       <w:r>
-        <w:t>returns a solution that is almost optimal, given that the optimal prices are known and the simulation of conversion rates and daily customers is statistically precise. Therefore, the regret would be subject to the daily variations of the number of customers, resulting in an oscillatory function.</w:t>
+        <w:t xml:space="preserve">returns a solution that is almost optimal, given that the optimal prices are </w:t>
+      </w:r>
+      <w:proofErr w:type="gramStart"/>
+      <w:r>
+        <w:t>known</w:t>
+      </w:r>
+      <w:proofErr w:type="gramEnd"/>
+      <w:r>
+        <w:t xml:space="preserve"> and the simulation of conversion rates and daily customers is statistically precise. Therefore, the regret would be subject to the daily variations of the number of customers, resulting in an oscillatory function.</w:t>
       </w:r>
     </w:p>
     <w:p>
@@ -4199,7 +4269,7 @@
                     </pic:cNvPicPr>
                   </pic:nvPicPr>
                   <pic:blipFill>
-                    <a:blip r:embed="rId16">
+                    <a:blip r:embed="rId17">
                       <a:extLst>
                         <a:ext uri="{28A0092B-C50C-407E-A947-70E740481C1C}">
                           <a14:useLocalDpi xmlns:a14="http://schemas.microsoft.com/office/drawing/2010/main" val="0"/>
@@ -4251,7 +4321,7 @@
                     </pic:cNvPicPr>
                   </pic:nvPicPr>
                   <pic:blipFill>
-                    <a:blip r:embed="rId17">
+                    <a:blip r:embed="rId18">
                       <a:extLst>
                         <a:ext uri="{28A0092B-C50C-407E-A947-70E740481C1C}">
                           <a14:useLocalDpi xmlns:a14="http://schemas.microsoft.com/office/drawing/2010/main" val="0"/>
@@ -4360,17 +4430,17 @@
       <w:pPr>
         <w:jc w:val="both"/>
         <w:rPr>
-          <w:rStyle w:val="Enfasicorsivo"/>
-          <w:i w:val="0"/>
-          <w:iCs w:val="0"/>
-        </w:rPr>
-      </w:pPr>
-    </w:p>
-    <w:p>
-      <w:pPr>
-        <w:jc w:val="both"/>
-        <w:rPr>
-          <w:rStyle w:val="Enfasicorsivo"/>
+          <w:rStyle w:val="Emphasis"/>
+          <w:i w:val="0"/>
+          <w:iCs w:val="0"/>
+        </w:rPr>
+      </w:pPr>
+    </w:p>
+    <w:p>
+      <w:pPr>
+        <w:jc w:val="both"/>
+        <w:rPr>
+          <w:rStyle w:val="Emphasis"/>
           <w:i w:val="0"/>
           <w:iCs w:val="0"/>
         </w:rPr>
@@ -4407,124 +4477,124 @@
       <w:pPr>
         <w:jc w:val="both"/>
         <w:rPr>
-          <w:rStyle w:val="Enfasicorsivo"/>
-          <w:i w:val="0"/>
-          <w:iCs w:val="0"/>
-        </w:rPr>
-      </w:pPr>
-    </w:p>
-    <w:p>
-      <w:pPr>
-        <w:jc w:val="both"/>
-        <w:rPr>
-          <w:rStyle w:val="Enfasicorsivo"/>
-          <w:i w:val="0"/>
-          <w:iCs w:val="0"/>
-        </w:rPr>
-      </w:pPr>
-    </w:p>
-    <w:p>
-      <w:pPr>
-        <w:jc w:val="both"/>
-        <w:rPr>
-          <w:rStyle w:val="Enfasicorsivo"/>
-          <w:i w:val="0"/>
-          <w:iCs w:val="0"/>
-        </w:rPr>
-      </w:pPr>
-    </w:p>
-    <w:p>
-      <w:pPr>
-        <w:jc w:val="both"/>
-        <w:rPr>
-          <w:rStyle w:val="Enfasicorsivo"/>
-          <w:i w:val="0"/>
-          <w:iCs w:val="0"/>
-        </w:rPr>
-      </w:pPr>
-    </w:p>
-    <w:p>
-      <w:pPr>
-        <w:jc w:val="both"/>
-        <w:rPr>
-          <w:rStyle w:val="Enfasicorsivo"/>
-          <w:i w:val="0"/>
-          <w:iCs w:val="0"/>
-        </w:rPr>
-      </w:pPr>
-    </w:p>
-    <w:p>
-      <w:pPr>
-        <w:jc w:val="both"/>
-        <w:rPr>
-          <w:rStyle w:val="Enfasicorsivo"/>
-          <w:i w:val="0"/>
-          <w:iCs w:val="0"/>
-        </w:rPr>
-      </w:pPr>
-    </w:p>
-    <w:p>
-      <w:pPr>
-        <w:jc w:val="both"/>
-        <w:rPr>
-          <w:rStyle w:val="Enfasicorsivo"/>
-          <w:i w:val="0"/>
-          <w:iCs w:val="0"/>
-        </w:rPr>
-      </w:pPr>
-    </w:p>
-    <w:p>
-      <w:pPr>
-        <w:jc w:val="both"/>
-        <w:rPr>
-          <w:rStyle w:val="Enfasicorsivo"/>
-          <w:i w:val="0"/>
-          <w:iCs w:val="0"/>
-        </w:rPr>
-      </w:pPr>
-    </w:p>
-    <w:p>
-      <w:pPr>
-        <w:jc w:val="both"/>
-        <w:rPr>
-          <w:rStyle w:val="Enfasicorsivo"/>
-          <w:i w:val="0"/>
-          <w:iCs w:val="0"/>
-        </w:rPr>
-      </w:pPr>
-    </w:p>
-    <w:p>
-      <w:pPr>
-        <w:jc w:val="both"/>
-        <w:rPr>
-          <w:rStyle w:val="Enfasicorsivo"/>
-          <w:i w:val="0"/>
-          <w:iCs w:val="0"/>
-        </w:rPr>
-      </w:pPr>
-    </w:p>
-    <w:p>
-      <w:pPr>
-        <w:jc w:val="both"/>
-        <w:rPr>
-          <w:rStyle w:val="Enfasicorsivo"/>
-          <w:i w:val="0"/>
-          <w:iCs w:val="0"/>
-        </w:rPr>
-      </w:pPr>
-    </w:p>
-    <w:p>
-      <w:pPr>
-        <w:pStyle w:val="Titolo1"/>
-        <w:rPr>
-          <w:rStyle w:val="Enfasicorsivo"/>
-          <w:i w:val="0"/>
-          <w:iCs w:val="0"/>
-        </w:rPr>
-      </w:pPr>
-      <w:r>
-        <w:rPr>
-          <w:rStyle w:val="Enfasicorsivo"/>
+          <w:rStyle w:val="Emphasis"/>
+          <w:i w:val="0"/>
+          <w:iCs w:val="0"/>
+        </w:rPr>
+      </w:pPr>
+    </w:p>
+    <w:p>
+      <w:pPr>
+        <w:jc w:val="both"/>
+        <w:rPr>
+          <w:rStyle w:val="Emphasis"/>
+          <w:i w:val="0"/>
+          <w:iCs w:val="0"/>
+        </w:rPr>
+      </w:pPr>
+    </w:p>
+    <w:p>
+      <w:pPr>
+        <w:jc w:val="both"/>
+        <w:rPr>
+          <w:rStyle w:val="Emphasis"/>
+          <w:i w:val="0"/>
+          <w:iCs w:val="0"/>
+        </w:rPr>
+      </w:pPr>
+    </w:p>
+    <w:p>
+      <w:pPr>
+        <w:jc w:val="both"/>
+        <w:rPr>
+          <w:rStyle w:val="Emphasis"/>
+          <w:i w:val="0"/>
+          <w:iCs w:val="0"/>
+        </w:rPr>
+      </w:pPr>
+    </w:p>
+    <w:p>
+      <w:pPr>
+        <w:jc w:val="both"/>
+        <w:rPr>
+          <w:rStyle w:val="Emphasis"/>
+          <w:i w:val="0"/>
+          <w:iCs w:val="0"/>
+        </w:rPr>
+      </w:pPr>
+    </w:p>
+    <w:p>
+      <w:pPr>
+        <w:jc w:val="both"/>
+        <w:rPr>
+          <w:rStyle w:val="Emphasis"/>
+          <w:i w:val="0"/>
+          <w:iCs w:val="0"/>
+        </w:rPr>
+      </w:pPr>
+    </w:p>
+    <w:p>
+      <w:pPr>
+        <w:jc w:val="both"/>
+        <w:rPr>
+          <w:rStyle w:val="Emphasis"/>
+          <w:i w:val="0"/>
+          <w:iCs w:val="0"/>
+        </w:rPr>
+      </w:pPr>
+    </w:p>
+    <w:p>
+      <w:pPr>
+        <w:jc w:val="both"/>
+        <w:rPr>
+          <w:rStyle w:val="Emphasis"/>
+          <w:i w:val="0"/>
+          <w:iCs w:val="0"/>
+        </w:rPr>
+      </w:pPr>
+    </w:p>
+    <w:p>
+      <w:pPr>
+        <w:jc w:val="both"/>
+        <w:rPr>
+          <w:rStyle w:val="Emphasis"/>
+          <w:i w:val="0"/>
+          <w:iCs w:val="0"/>
+        </w:rPr>
+      </w:pPr>
+    </w:p>
+    <w:p>
+      <w:pPr>
+        <w:jc w:val="both"/>
+        <w:rPr>
+          <w:rStyle w:val="Emphasis"/>
+          <w:i w:val="0"/>
+          <w:iCs w:val="0"/>
+        </w:rPr>
+      </w:pPr>
+    </w:p>
+    <w:p>
+      <w:pPr>
+        <w:jc w:val="both"/>
+        <w:rPr>
+          <w:rStyle w:val="Emphasis"/>
+          <w:i w:val="0"/>
+          <w:iCs w:val="0"/>
+        </w:rPr>
+      </w:pPr>
+    </w:p>
+    <w:p>
+      <w:pPr>
+        <w:pStyle w:val="Heading1"/>
+        <w:rPr>
+          <w:rStyle w:val="Emphasis"/>
+          <w:i w:val="0"/>
+          <w:iCs w:val="0"/>
+        </w:rPr>
+      </w:pPr>
+      <w:r>
+        <w:rPr>
+          <w:rStyle w:val="Emphasis"/>
           <w:i w:val="0"/>
           <w:iCs w:val="0"/>
         </w:rPr>
@@ -4536,12 +4606,12 @@
       <w:pPr>
         <w:jc w:val="both"/>
         <w:rPr>
-          <w:rStyle w:val="Enfasicorsivo"/>
-        </w:rPr>
-      </w:pPr>
-      <w:r>
-        <w:rPr>
-          <w:rStyle w:val="Enfasicorsivo"/>
+          <w:rStyle w:val="Emphasis"/>
+        </w:rPr>
+      </w:pPr>
+      <w:r>
+        <w:rPr>
+          <w:rStyle w:val="Emphasis"/>
         </w:rPr>
         <w:t>Consider the general case in which the shop needs to optimize the prices and the assignment of promos to the customers in the case all the parameters need to be learnt.</w:t>
       </w:r>
@@ -4550,24 +4620,24 @@
       <w:pPr>
         <w:jc w:val="both"/>
         <w:rPr>
-          <w:rStyle w:val="Enfasicorsivo"/>
-          <w:i w:val="0"/>
-          <w:iCs w:val="0"/>
-        </w:rPr>
-      </w:pPr>
-    </w:p>
-    <w:p>
-      <w:pPr>
-        <w:jc w:val="both"/>
-        <w:rPr>
-          <w:rStyle w:val="Enfasicorsivo"/>
-          <w:i w:val="0"/>
-          <w:iCs w:val="0"/>
-        </w:rPr>
-      </w:pPr>
-      <w:r>
-        <w:rPr>
-          <w:rStyle w:val="Enfasicorsivo"/>
+          <w:rStyle w:val="Emphasis"/>
+          <w:i w:val="0"/>
+          <w:iCs w:val="0"/>
+        </w:rPr>
+      </w:pPr>
+    </w:p>
+    <w:p>
+      <w:pPr>
+        <w:jc w:val="both"/>
+        <w:rPr>
+          <w:rStyle w:val="Emphasis"/>
+          <w:i w:val="0"/>
+          <w:iCs w:val="0"/>
+        </w:rPr>
+      </w:pPr>
+      <w:r>
+        <w:rPr>
+          <w:rStyle w:val="Emphasis"/>
           <w:i w:val="0"/>
           <w:iCs w:val="0"/>
         </w:rPr>
@@ -4576,21 +4646,21 @@
     </w:p>
     <w:p>
       <w:pPr>
-        <w:pStyle w:val="Paragrafoelenco"/>
+        <w:pStyle w:val="ListParagraph"/>
         <w:numPr>
           <w:ilvl w:val="0"/>
           <w:numId w:val="14"/>
         </w:numPr>
         <w:jc w:val="both"/>
         <w:rPr>
-          <w:rStyle w:val="Enfasicorsivo"/>
-          <w:i w:val="0"/>
-          <w:iCs w:val="0"/>
-        </w:rPr>
-      </w:pPr>
-      <w:r>
-        <w:rPr>
-          <w:rStyle w:val="Enfasicorsivo"/>
+          <w:rStyle w:val="Emphasis"/>
+          <w:i w:val="0"/>
+          <w:iCs w:val="0"/>
+        </w:rPr>
+      </w:pPr>
+      <w:r>
+        <w:rPr>
+          <w:rStyle w:val="Emphasis"/>
           <w:i w:val="0"/>
           <w:iCs w:val="0"/>
         </w:rPr>
@@ -4607,7 +4677,7 @@
     </w:p>
     <w:p>
       <w:pPr>
-        <w:pStyle w:val="Paragrafoelenco"/>
+        <w:pStyle w:val="ListParagraph"/>
         <w:numPr>
           <w:ilvl w:val="0"/>
           <w:numId w:val="9"/>
@@ -4620,7 +4690,7 @@
     </w:p>
     <w:p>
       <w:pPr>
-        <w:pStyle w:val="Paragrafoelenco"/>
+        <w:pStyle w:val="ListParagraph"/>
         <w:numPr>
           <w:ilvl w:val="0"/>
           <w:numId w:val="9"/>
@@ -4633,7 +4703,7 @@
     </w:p>
     <w:p>
       <w:pPr>
-        <w:pStyle w:val="Paragrafoelenco"/>
+        <w:pStyle w:val="ListParagraph"/>
         <w:numPr>
           <w:ilvl w:val="0"/>
           <w:numId w:val="9"/>
@@ -4646,7 +4716,7 @@
     </w:p>
     <w:p>
       <w:pPr>
-        <w:pStyle w:val="Paragrafoelenco"/>
+        <w:pStyle w:val="ListParagraph"/>
         <w:numPr>
           <w:ilvl w:val="0"/>
           <w:numId w:val="9"/>
@@ -4678,7 +4748,7 @@
     </w:p>
     <w:p>
       <w:pPr>
-        <w:pStyle w:val="Paragrafoelenco"/>
+        <w:pStyle w:val="ListParagraph"/>
         <w:numPr>
           <w:ilvl w:val="0"/>
           <w:numId w:val="17"/>
@@ -4691,7 +4761,7 @@
     </w:p>
     <w:p>
       <w:pPr>
-        <w:pStyle w:val="Paragrafoelenco"/>
+        <w:pStyle w:val="ListParagraph"/>
         <w:numPr>
           <w:ilvl w:val="1"/>
           <w:numId w:val="10"/>
@@ -4704,7 +4774,7 @@
     </w:p>
     <w:p>
       <w:pPr>
-        <w:pStyle w:val="Paragrafoelenco"/>
+        <w:pStyle w:val="ListParagraph"/>
         <w:numPr>
           <w:ilvl w:val="1"/>
           <w:numId w:val="10"/>
@@ -4717,7 +4787,7 @@
     </w:p>
     <w:p>
       <w:pPr>
-        <w:pStyle w:val="Paragrafoelenco"/>
+        <w:pStyle w:val="ListParagraph"/>
         <w:numPr>
           <w:ilvl w:val="1"/>
           <w:numId w:val="10"/>
@@ -4730,7 +4800,7 @@
     </w:p>
     <w:p>
       <w:pPr>
-        <w:pStyle w:val="Paragrafoelenco"/>
+        <w:pStyle w:val="ListParagraph"/>
         <w:numPr>
           <w:ilvl w:val="1"/>
           <w:numId w:val="10"/>
@@ -4743,7 +4813,7 @@
     </w:p>
     <w:p>
       <w:pPr>
-        <w:pStyle w:val="Paragrafoelenco"/>
+        <w:pStyle w:val="ListParagraph"/>
         <w:numPr>
           <w:ilvl w:val="1"/>
           <w:numId w:val="10"/>
@@ -4756,7 +4826,7 @@
     </w:p>
     <w:p>
       <w:pPr>
-        <w:pStyle w:val="Paragrafoelenco"/>
+        <w:pStyle w:val="ListParagraph"/>
         <w:numPr>
           <w:ilvl w:val="1"/>
           <w:numId w:val="10"/>
@@ -4775,13 +4845,13 @@
     </w:p>
     <w:p>
       <w:pPr>
-        <w:pStyle w:val="Paragrafoelenco"/>
-        <w:jc w:val="both"/>
-      </w:pPr>
-    </w:p>
-    <w:p>
-      <w:pPr>
-        <w:pStyle w:val="Paragrafoelenco"/>
+        <w:pStyle w:val="ListParagraph"/>
+        <w:jc w:val="both"/>
+      </w:pPr>
+    </w:p>
+    <w:p>
+      <w:pPr>
+        <w:pStyle w:val="ListParagraph"/>
         <w:numPr>
           <w:ilvl w:val="0"/>
           <w:numId w:val="17"/>
@@ -4794,7 +4864,7 @@
     </w:p>
     <w:p>
       <w:pPr>
-        <w:pStyle w:val="Paragrafoelenco"/>
+        <w:pStyle w:val="ListParagraph"/>
         <w:numPr>
           <w:ilvl w:val="1"/>
           <w:numId w:val="10"/>
@@ -4807,7 +4877,7 @@
     </w:p>
     <w:p>
       <w:pPr>
-        <w:pStyle w:val="Paragrafoelenco"/>
+        <w:pStyle w:val="ListParagraph"/>
         <w:numPr>
           <w:ilvl w:val="1"/>
           <w:numId w:val="10"/>
@@ -4826,7 +4896,7 @@
     </w:p>
     <w:p>
       <w:pPr>
-        <w:pStyle w:val="Paragrafoelenco"/>
+        <w:pStyle w:val="ListParagraph"/>
         <w:numPr>
           <w:ilvl w:val="1"/>
           <w:numId w:val="10"/>
@@ -4839,7 +4909,7 @@
     </w:p>
     <w:p>
       <w:pPr>
-        <w:pStyle w:val="Paragrafoelenco"/>
+        <w:pStyle w:val="ListParagraph"/>
         <w:numPr>
           <w:ilvl w:val="1"/>
           <w:numId w:val="10"/>
@@ -4854,44 +4924,44 @@
       <w:pPr>
         <w:jc w:val="both"/>
         <w:rPr>
-          <w:rStyle w:val="Enfasicorsivo"/>
-          <w:i w:val="0"/>
-          <w:iCs w:val="0"/>
-        </w:rPr>
-      </w:pPr>
-    </w:p>
-    <w:p>
-      <w:pPr>
-        <w:jc w:val="both"/>
-        <w:rPr>
-          <w:rStyle w:val="Enfasicorsivo"/>
-          <w:i w:val="0"/>
-          <w:iCs w:val="0"/>
-        </w:rPr>
-      </w:pPr>
-    </w:p>
-    <w:p>
-      <w:pPr>
-        <w:jc w:val="both"/>
-        <w:rPr>
-          <w:rStyle w:val="Enfasicorsivo"/>
-          <w:i w:val="0"/>
-          <w:iCs w:val="0"/>
-        </w:rPr>
-      </w:pPr>
-    </w:p>
-    <w:p>
-      <w:pPr>
-        <w:jc w:val="both"/>
-        <w:rPr>
-          <w:rStyle w:val="Enfasicorsivo"/>
-          <w:i w:val="0"/>
-          <w:iCs w:val="0"/>
-        </w:rPr>
-      </w:pPr>
-      <w:r>
-        <w:rPr>
-          <w:rStyle w:val="Enfasicorsivo"/>
+          <w:rStyle w:val="Emphasis"/>
+          <w:i w:val="0"/>
+          <w:iCs w:val="0"/>
+        </w:rPr>
+      </w:pPr>
+    </w:p>
+    <w:p>
+      <w:pPr>
+        <w:jc w:val="both"/>
+        <w:rPr>
+          <w:rStyle w:val="Emphasis"/>
+          <w:i w:val="0"/>
+          <w:iCs w:val="0"/>
+        </w:rPr>
+      </w:pPr>
+    </w:p>
+    <w:p>
+      <w:pPr>
+        <w:jc w:val="both"/>
+        <w:rPr>
+          <w:rStyle w:val="Emphasis"/>
+          <w:i w:val="0"/>
+          <w:iCs w:val="0"/>
+        </w:rPr>
+      </w:pPr>
+    </w:p>
+    <w:p>
+      <w:pPr>
+        <w:jc w:val="both"/>
+        <w:rPr>
+          <w:rStyle w:val="Emphasis"/>
+          <w:i w:val="0"/>
+          <w:iCs w:val="0"/>
+        </w:rPr>
+      </w:pPr>
+      <w:r>
+        <w:rPr>
+          <w:rStyle w:val="Emphasis"/>
           <w:i w:val="0"/>
           <w:iCs w:val="0"/>
         </w:rPr>
@@ -4904,7 +4974,15 @@
         <w:jc w:val="both"/>
       </w:pPr>
       <w:r>
-        <w:t>Note that the variance of the regret is multiplied for a large constant in order to make it more visible.</w:t>
+        <w:t xml:space="preserve">Note that the variance of the regret is multiplied for a large constant </w:t>
+      </w:r>
+      <w:proofErr w:type="gramStart"/>
+      <w:r>
+        <w:t>in order to</w:t>
+      </w:r>
+      <w:proofErr w:type="gramEnd"/>
+      <w:r>
+        <w:t xml:space="preserve"> make it more visible.</w:t>
       </w:r>
     </w:p>
     <w:p>
@@ -4951,7 +5029,7 @@
                     </pic:cNvPicPr>
                   </pic:nvPicPr>
                   <pic:blipFill>
-                    <a:blip r:embed="rId18">
+                    <a:blip r:embed="rId19">
                       <a:extLst>
                         <a:ext uri="{28A0092B-C50C-407E-A947-70E740481C1C}">
                           <a14:useLocalDpi xmlns:a14="http://schemas.microsoft.com/office/drawing/2010/main" val="0"/>
@@ -5003,7 +5081,7 @@
                     </pic:cNvPicPr>
                   </pic:nvPicPr>
                   <pic:blipFill>
-                    <a:blip r:embed="rId19">
+                    <a:blip r:embed="rId20">
                       <a:extLst>
                         <a:ext uri="{28A0092B-C50C-407E-A947-70E740481C1C}">
                           <a14:useLocalDpi xmlns:a14="http://schemas.microsoft.com/office/drawing/2010/main" val="0"/>
@@ -5090,7 +5168,7 @@
                     </pic:cNvPicPr>
                   </pic:nvPicPr>
                   <pic:blipFill>
-                    <a:blip r:embed="rId20">
+                    <a:blip r:embed="rId21">
                       <a:extLst>
                         <a:ext uri="{28A0092B-C50C-407E-A947-70E740481C1C}">
                           <a14:useLocalDpi xmlns:a14="http://schemas.microsoft.com/office/drawing/2010/main" val="0"/>
@@ -5142,7 +5220,7 @@
                     </pic:cNvPicPr>
                   </pic:nvPicPr>
                   <pic:blipFill>
-                    <a:blip r:embed="rId21">
+                    <a:blip r:embed="rId22">
                       <a:extLst>
                         <a:ext uri="{28A0092B-C50C-407E-A947-70E740481C1C}">
                           <a14:useLocalDpi xmlns:a14="http://schemas.microsoft.com/office/drawing/2010/main" val="0"/>
@@ -5197,57 +5275,57 @@
       <w:pPr>
         <w:jc w:val="both"/>
         <w:rPr>
-          <w:rStyle w:val="Enfasicorsivo"/>
-          <w:i w:val="0"/>
-          <w:iCs w:val="0"/>
-        </w:rPr>
-      </w:pPr>
-    </w:p>
-    <w:p>
-      <w:pPr>
-        <w:jc w:val="both"/>
-        <w:rPr>
-          <w:rStyle w:val="Enfasicorsivo"/>
-          <w:i w:val="0"/>
-          <w:iCs w:val="0"/>
-        </w:rPr>
-      </w:pPr>
-    </w:p>
-    <w:p>
-      <w:pPr>
-        <w:jc w:val="both"/>
-        <w:rPr>
-          <w:rStyle w:val="Enfasicorsivo"/>
-          <w:i w:val="0"/>
-          <w:iCs w:val="0"/>
-        </w:rPr>
-      </w:pPr>
-    </w:p>
-    <w:p>
-      <w:pPr>
-        <w:jc w:val="both"/>
-        <w:rPr>
-          <w:rStyle w:val="Enfasicorsivo"/>
-          <w:i w:val="0"/>
-          <w:iCs w:val="0"/>
-        </w:rPr>
-      </w:pPr>
-    </w:p>
-    <w:p>
-      <w:pPr>
-        <w:jc w:val="both"/>
-        <w:rPr>
-          <w:rStyle w:val="Enfasicorsivo"/>
-          <w:i w:val="0"/>
-          <w:iCs w:val="0"/>
-        </w:rPr>
-      </w:pPr>
-    </w:p>
-    <w:p>
-      <w:pPr>
-        <w:jc w:val="both"/>
-        <w:rPr>
-          <w:rStyle w:val="Enfasicorsivo"/>
+          <w:rStyle w:val="Emphasis"/>
+          <w:i w:val="0"/>
+          <w:iCs w:val="0"/>
+        </w:rPr>
+      </w:pPr>
+    </w:p>
+    <w:p>
+      <w:pPr>
+        <w:jc w:val="both"/>
+        <w:rPr>
+          <w:rStyle w:val="Emphasis"/>
+          <w:i w:val="0"/>
+          <w:iCs w:val="0"/>
+        </w:rPr>
+      </w:pPr>
+    </w:p>
+    <w:p>
+      <w:pPr>
+        <w:jc w:val="both"/>
+        <w:rPr>
+          <w:rStyle w:val="Emphasis"/>
+          <w:i w:val="0"/>
+          <w:iCs w:val="0"/>
+        </w:rPr>
+      </w:pPr>
+    </w:p>
+    <w:p>
+      <w:pPr>
+        <w:jc w:val="both"/>
+        <w:rPr>
+          <w:rStyle w:val="Emphasis"/>
+          <w:i w:val="0"/>
+          <w:iCs w:val="0"/>
+        </w:rPr>
+      </w:pPr>
+    </w:p>
+    <w:p>
+      <w:pPr>
+        <w:jc w:val="both"/>
+        <w:rPr>
+          <w:rStyle w:val="Emphasis"/>
+          <w:i w:val="0"/>
+          <w:iCs w:val="0"/>
+        </w:rPr>
+      </w:pPr>
+    </w:p>
+    <w:p>
+      <w:pPr>
+        <w:jc w:val="both"/>
+        <w:rPr>
+          <w:rStyle w:val="Emphasis"/>
           <w:i w:val="0"/>
           <w:iCs w:val="0"/>
         </w:rPr>
@@ -5280,304 +5358,304 @@
       <w:pPr>
         <w:jc w:val="both"/>
         <w:rPr>
-          <w:rStyle w:val="Enfasicorsivo"/>
-          <w:i w:val="0"/>
-          <w:iCs w:val="0"/>
-        </w:rPr>
-      </w:pPr>
-    </w:p>
-    <w:p>
-      <w:pPr>
-        <w:jc w:val="both"/>
-        <w:rPr>
-          <w:rStyle w:val="Enfasicorsivo"/>
-          <w:i w:val="0"/>
-          <w:iCs w:val="0"/>
-        </w:rPr>
-      </w:pPr>
-    </w:p>
-    <w:p>
-      <w:pPr>
-        <w:jc w:val="both"/>
-        <w:rPr>
-          <w:rStyle w:val="Enfasicorsivo"/>
-          <w:i w:val="0"/>
-          <w:iCs w:val="0"/>
-        </w:rPr>
-      </w:pPr>
-    </w:p>
-    <w:p>
-      <w:pPr>
-        <w:jc w:val="both"/>
-        <w:rPr>
-          <w:rStyle w:val="Enfasicorsivo"/>
-          <w:i w:val="0"/>
-          <w:iCs w:val="0"/>
-        </w:rPr>
-      </w:pPr>
-    </w:p>
-    <w:p>
-      <w:pPr>
-        <w:jc w:val="both"/>
-        <w:rPr>
-          <w:rStyle w:val="Enfasicorsivo"/>
-          <w:i w:val="0"/>
-          <w:iCs w:val="0"/>
-        </w:rPr>
-      </w:pPr>
-    </w:p>
-    <w:p>
-      <w:pPr>
-        <w:jc w:val="both"/>
-        <w:rPr>
-          <w:rStyle w:val="Enfasicorsivo"/>
-          <w:i w:val="0"/>
-          <w:iCs w:val="0"/>
-        </w:rPr>
-      </w:pPr>
-    </w:p>
-    <w:p>
-      <w:pPr>
-        <w:jc w:val="both"/>
-        <w:rPr>
-          <w:rStyle w:val="Enfasicorsivo"/>
-          <w:i w:val="0"/>
-          <w:iCs w:val="0"/>
-        </w:rPr>
-      </w:pPr>
-    </w:p>
-    <w:p>
-      <w:pPr>
-        <w:jc w:val="both"/>
-        <w:rPr>
-          <w:rStyle w:val="Enfasicorsivo"/>
-          <w:i w:val="0"/>
-          <w:iCs w:val="0"/>
-        </w:rPr>
-      </w:pPr>
-    </w:p>
-    <w:p>
-      <w:pPr>
-        <w:jc w:val="both"/>
-        <w:rPr>
-          <w:rStyle w:val="Enfasicorsivo"/>
-          <w:i w:val="0"/>
-          <w:iCs w:val="0"/>
-        </w:rPr>
-      </w:pPr>
-    </w:p>
-    <w:p>
-      <w:pPr>
-        <w:jc w:val="both"/>
-        <w:rPr>
-          <w:rStyle w:val="Enfasicorsivo"/>
-          <w:i w:val="0"/>
-          <w:iCs w:val="0"/>
-        </w:rPr>
-      </w:pPr>
-    </w:p>
-    <w:p>
-      <w:pPr>
-        <w:jc w:val="both"/>
-        <w:rPr>
-          <w:rStyle w:val="Enfasicorsivo"/>
-          <w:i w:val="0"/>
-          <w:iCs w:val="0"/>
-        </w:rPr>
-      </w:pPr>
-    </w:p>
-    <w:p>
-      <w:pPr>
-        <w:jc w:val="both"/>
-        <w:rPr>
-          <w:rStyle w:val="Enfasicorsivo"/>
-          <w:i w:val="0"/>
-          <w:iCs w:val="0"/>
-        </w:rPr>
-      </w:pPr>
-    </w:p>
-    <w:p>
-      <w:pPr>
-        <w:jc w:val="both"/>
-        <w:rPr>
-          <w:rStyle w:val="Enfasicorsivo"/>
-          <w:i w:val="0"/>
-          <w:iCs w:val="0"/>
-        </w:rPr>
-      </w:pPr>
-    </w:p>
-    <w:p>
-      <w:pPr>
-        <w:jc w:val="both"/>
-        <w:rPr>
-          <w:rStyle w:val="Enfasicorsivo"/>
-          <w:i w:val="0"/>
-          <w:iCs w:val="0"/>
-        </w:rPr>
-      </w:pPr>
-    </w:p>
-    <w:p>
-      <w:pPr>
-        <w:jc w:val="both"/>
-        <w:rPr>
-          <w:rStyle w:val="Enfasicorsivo"/>
-          <w:i w:val="0"/>
-          <w:iCs w:val="0"/>
-        </w:rPr>
-      </w:pPr>
-    </w:p>
-    <w:p>
-      <w:pPr>
-        <w:jc w:val="both"/>
-        <w:rPr>
-          <w:rStyle w:val="Enfasicorsivo"/>
-          <w:i w:val="0"/>
-          <w:iCs w:val="0"/>
-        </w:rPr>
-      </w:pPr>
-    </w:p>
-    <w:p>
-      <w:pPr>
-        <w:jc w:val="both"/>
-        <w:rPr>
-          <w:rStyle w:val="Enfasicorsivo"/>
-          <w:i w:val="0"/>
-          <w:iCs w:val="0"/>
-        </w:rPr>
-      </w:pPr>
-    </w:p>
-    <w:p>
-      <w:pPr>
-        <w:jc w:val="both"/>
-        <w:rPr>
-          <w:rStyle w:val="Enfasicorsivo"/>
-          <w:i w:val="0"/>
-          <w:iCs w:val="0"/>
-        </w:rPr>
-      </w:pPr>
-    </w:p>
-    <w:p>
-      <w:pPr>
-        <w:jc w:val="both"/>
-        <w:rPr>
-          <w:rStyle w:val="Enfasicorsivo"/>
-          <w:i w:val="0"/>
-          <w:iCs w:val="0"/>
-        </w:rPr>
-      </w:pPr>
-    </w:p>
-    <w:p>
-      <w:pPr>
-        <w:jc w:val="both"/>
-        <w:rPr>
-          <w:rStyle w:val="Enfasicorsivo"/>
-          <w:i w:val="0"/>
-          <w:iCs w:val="0"/>
-        </w:rPr>
-      </w:pPr>
-    </w:p>
-    <w:p>
-      <w:pPr>
-        <w:jc w:val="both"/>
-        <w:rPr>
-          <w:rStyle w:val="Enfasicorsivo"/>
-          <w:i w:val="0"/>
-          <w:iCs w:val="0"/>
-        </w:rPr>
-      </w:pPr>
-    </w:p>
-    <w:p>
-      <w:pPr>
-        <w:jc w:val="both"/>
-        <w:rPr>
-          <w:rStyle w:val="Enfasicorsivo"/>
-          <w:i w:val="0"/>
-          <w:iCs w:val="0"/>
-        </w:rPr>
-      </w:pPr>
-    </w:p>
-    <w:p>
-      <w:pPr>
-        <w:jc w:val="both"/>
-        <w:rPr>
-          <w:rStyle w:val="Enfasicorsivo"/>
-          <w:i w:val="0"/>
-          <w:iCs w:val="0"/>
-        </w:rPr>
-      </w:pPr>
-    </w:p>
-    <w:p>
-      <w:pPr>
-        <w:jc w:val="both"/>
-        <w:rPr>
-          <w:rStyle w:val="Enfasicorsivo"/>
-          <w:i w:val="0"/>
-          <w:iCs w:val="0"/>
-        </w:rPr>
-      </w:pPr>
-    </w:p>
-    <w:p>
-      <w:pPr>
-        <w:jc w:val="both"/>
-        <w:rPr>
-          <w:rStyle w:val="Enfasicorsivo"/>
-          <w:i w:val="0"/>
-          <w:iCs w:val="0"/>
-        </w:rPr>
-      </w:pPr>
-    </w:p>
-    <w:p>
-      <w:pPr>
-        <w:jc w:val="both"/>
-        <w:rPr>
-          <w:rStyle w:val="Enfasicorsivo"/>
-          <w:i w:val="0"/>
-          <w:iCs w:val="0"/>
-        </w:rPr>
-      </w:pPr>
-    </w:p>
-    <w:p>
-      <w:pPr>
-        <w:jc w:val="both"/>
-        <w:rPr>
-          <w:rStyle w:val="Enfasicorsivo"/>
-          <w:i w:val="0"/>
-          <w:iCs w:val="0"/>
-        </w:rPr>
-      </w:pPr>
-    </w:p>
-    <w:p>
-      <w:pPr>
-        <w:jc w:val="both"/>
-        <w:rPr>
-          <w:rStyle w:val="Enfasicorsivo"/>
-          <w:i w:val="0"/>
-          <w:iCs w:val="0"/>
-        </w:rPr>
-      </w:pPr>
-    </w:p>
-    <w:p>
-      <w:pPr>
-        <w:jc w:val="both"/>
-        <w:rPr>
-          <w:rStyle w:val="Enfasicorsivo"/>
-          <w:i w:val="0"/>
-          <w:iCs w:val="0"/>
-        </w:rPr>
-      </w:pPr>
-    </w:p>
-    <w:p>
-      <w:pPr>
-        <w:pStyle w:val="Titolo1"/>
-        <w:rPr>
-          <w:rStyle w:val="Enfasicorsivo"/>
-          <w:i w:val="0"/>
-          <w:iCs w:val="0"/>
-        </w:rPr>
-      </w:pPr>
-      <w:r>
-        <w:rPr>
-          <w:rStyle w:val="Enfasicorsivo"/>
+          <w:rStyle w:val="Emphasis"/>
+          <w:i w:val="0"/>
+          <w:iCs w:val="0"/>
+        </w:rPr>
+      </w:pPr>
+    </w:p>
+    <w:p>
+      <w:pPr>
+        <w:jc w:val="both"/>
+        <w:rPr>
+          <w:rStyle w:val="Emphasis"/>
+          <w:i w:val="0"/>
+          <w:iCs w:val="0"/>
+        </w:rPr>
+      </w:pPr>
+    </w:p>
+    <w:p>
+      <w:pPr>
+        <w:jc w:val="both"/>
+        <w:rPr>
+          <w:rStyle w:val="Emphasis"/>
+          <w:i w:val="0"/>
+          <w:iCs w:val="0"/>
+        </w:rPr>
+      </w:pPr>
+    </w:p>
+    <w:p>
+      <w:pPr>
+        <w:jc w:val="both"/>
+        <w:rPr>
+          <w:rStyle w:val="Emphasis"/>
+          <w:i w:val="0"/>
+          <w:iCs w:val="0"/>
+        </w:rPr>
+      </w:pPr>
+    </w:p>
+    <w:p>
+      <w:pPr>
+        <w:jc w:val="both"/>
+        <w:rPr>
+          <w:rStyle w:val="Emphasis"/>
+          <w:i w:val="0"/>
+          <w:iCs w:val="0"/>
+        </w:rPr>
+      </w:pPr>
+    </w:p>
+    <w:p>
+      <w:pPr>
+        <w:jc w:val="both"/>
+        <w:rPr>
+          <w:rStyle w:val="Emphasis"/>
+          <w:i w:val="0"/>
+          <w:iCs w:val="0"/>
+        </w:rPr>
+      </w:pPr>
+    </w:p>
+    <w:p>
+      <w:pPr>
+        <w:jc w:val="both"/>
+        <w:rPr>
+          <w:rStyle w:val="Emphasis"/>
+          <w:i w:val="0"/>
+          <w:iCs w:val="0"/>
+        </w:rPr>
+      </w:pPr>
+    </w:p>
+    <w:p>
+      <w:pPr>
+        <w:jc w:val="both"/>
+        <w:rPr>
+          <w:rStyle w:val="Emphasis"/>
+          <w:i w:val="0"/>
+          <w:iCs w:val="0"/>
+        </w:rPr>
+      </w:pPr>
+    </w:p>
+    <w:p>
+      <w:pPr>
+        <w:jc w:val="both"/>
+        <w:rPr>
+          <w:rStyle w:val="Emphasis"/>
+          <w:i w:val="0"/>
+          <w:iCs w:val="0"/>
+        </w:rPr>
+      </w:pPr>
+    </w:p>
+    <w:p>
+      <w:pPr>
+        <w:jc w:val="both"/>
+        <w:rPr>
+          <w:rStyle w:val="Emphasis"/>
+          <w:i w:val="0"/>
+          <w:iCs w:val="0"/>
+        </w:rPr>
+      </w:pPr>
+    </w:p>
+    <w:p>
+      <w:pPr>
+        <w:jc w:val="both"/>
+        <w:rPr>
+          <w:rStyle w:val="Emphasis"/>
+          <w:i w:val="0"/>
+          <w:iCs w:val="0"/>
+        </w:rPr>
+      </w:pPr>
+    </w:p>
+    <w:p>
+      <w:pPr>
+        <w:jc w:val="both"/>
+        <w:rPr>
+          <w:rStyle w:val="Emphasis"/>
+          <w:i w:val="0"/>
+          <w:iCs w:val="0"/>
+        </w:rPr>
+      </w:pPr>
+    </w:p>
+    <w:p>
+      <w:pPr>
+        <w:jc w:val="both"/>
+        <w:rPr>
+          <w:rStyle w:val="Emphasis"/>
+          <w:i w:val="0"/>
+          <w:iCs w:val="0"/>
+        </w:rPr>
+      </w:pPr>
+    </w:p>
+    <w:p>
+      <w:pPr>
+        <w:jc w:val="both"/>
+        <w:rPr>
+          <w:rStyle w:val="Emphasis"/>
+          <w:i w:val="0"/>
+          <w:iCs w:val="0"/>
+        </w:rPr>
+      </w:pPr>
+    </w:p>
+    <w:p>
+      <w:pPr>
+        <w:jc w:val="both"/>
+        <w:rPr>
+          <w:rStyle w:val="Emphasis"/>
+          <w:i w:val="0"/>
+          <w:iCs w:val="0"/>
+        </w:rPr>
+      </w:pPr>
+    </w:p>
+    <w:p>
+      <w:pPr>
+        <w:jc w:val="both"/>
+        <w:rPr>
+          <w:rStyle w:val="Emphasis"/>
+          <w:i w:val="0"/>
+          <w:iCs w:val="0"/>
+        </w:rPr>
+      </w:pPr>
+    </w:p>
+    <w:p>
+      <w:pPr>
+        <w:jc w:val="both"/>
+        <w:rPr>
+          <w:rStyle w:val="Emphasis"/>
+          <w:i w:val="0"/>
+          <w:iCs w:val="0"/>
+        </w:rPr>
+      </w:pPr>
+    </w:p>
+    <w:p>
+      <w:pPr>
+        <w:jc w:val="both"/>
+        <w:rPr>
+          <w:rStyle w:val="Emphasis"/>
+          <w:i w:val="0"/>
+          <w:iCs w:val="0"/>
+        </w:rPr>
+      </w:pPr>
+    </w:p>
+    <w:p>
+      <w:pPr>
+        <w:jc w:val="both"/>
+        <w:rPr>
+          <w:rStyle w:val="Emphasis"/>
+          <w:i w:val="0"/>
+          <w:iCs w:val="0"/>
+        </w:rPr>
+      </w:pPr>
+    </w:p>
+    <w:p>
+      <w:pPr>
+        <w:jc w:val="both"/>
+        <w:rPr>
+          <w:rStyle w:val="Emphasis"/>
+          <w:i w:val="0"/>
+          <w:iCs w:val="0"/>
+        </w:rPr>
+      </w:pPr>
+    </w:p>
+    <w:p>
+      <w:pPr>
+        <w:jc w:val="both"/>
+        <w:rPr>
+          <w:rStyle w:val="Emphasis"/>
+          <w:i w:val="0"/>
+          <w:iCs w:val="0"/>
+        </w:rPr>
+      </w:pPr>
+    </w:p>
+    <w:p>
+      <w:pPr>
+        <w:jc w:val="both"/>
+        <w:rPr>
+          <w:rStyle w:val="Emphasis"/>
+          <w:i w:val="0"/>
+          <w:iCs w:val="0"/>
+        </w:rPr>
+      </w:pPr>
+    </w:p>
+    <w:p>
+      <w:pPr>
+        <w:jc w:val="both"/>
+        <w:rPr>
+          <w:rStyle w:val="Emphasis"/>
+          <w:i w:val="0"/>
+          <w:iCs w:val="0"/>
+        </w:rPr>
+      </w:pPr>
+    </w:p>
+    <w:p>
+      <w:pPr>
+        <w:jc w:val="both"/>
+        <w:rPr>
+          <w:rStyle w:val="Emphasis"/>
+          <w:i w:val="0"/>
+          <w:iCs w:val="0"/>
+        </w:rPr>
+      </w:pPr>
+    </w:p>
+    <w:p>
+      <w:pPr>
+        <w:jc w:val="both"/>
+        <w:rPr>
+          <w:rStyle w:val="Emphasis"/>
+          <w:i w:val="0"/>
+          <w:iCs w:val="0"/>
+        </w:rPr>
+      </w:pPr>
+    </w:p>
+    <w:p>
+      <w:pPr>
+        <w:jc w:val="both"/>
+        <w:rPr>
+          <w:rStyle w:val="Emphasis"/>
+          <w:i w:val="0"/>
+          <w:iCs w:val="0"/>
+        </w:rPr>
+      </w:pPr>
+    </w:p>
+    <w:p>
+      <w:pPr>
+        <w:jc w:val="both"/>
+        <w:rPr>
+          <w:rStyle w:val="Emphasis"/>
+          <w:i w:val="0"/>
+          <w:iCs w:val="0"/>
+        </w:rPr>
+      </w:pPr>
+    </w:p>
+    <w:p>
+      <w:pPr>
+        <w:jc w:val="both"/>
+        <w:rPr>
+          <w:rStyle w:val="Emphasis"/>
+          <w:i w:val="0"/>
+          <w:iCs w:val="0"/>
+        </w:rPr>
+      </w:pPr>
+    </w:p>
+    <w:p>
+      <w:pPr>
+        <w:jc w:val="both"/>
+        <w:rPr>
+          <w:rStyle w:val="Emphasis"/>
+          <w:i w:val="0"/>
+          <w:iCs w:val="0"/>
+        </w:rPr>
+      </w:pPr>
+    </w:p>
+    <w:p>
+      <w:pPr>
+        <w:pStyle w:val="Heading1"/>
+        <w:rPr>
+          <w:rStyle w:val="Emphasis"/>
+          <w:i w:val="0"/>
+          <w:iCs w:val="0"/>
+        </w:rPr>
+      </w:pPr>
+      <w:r>
+        <w:rPr>
+          <w:rStyle w:val="Emphasis"/>
           <w:i w:val="0"/>
           <w:iCs w:val="0"/>
         </w:rPr>
@@ -5589,12 +5667,12 @@
       <w:pPr>
         <w:jc w:val="both"/>
         <w:rPr>
-          <w:rStyle w:val="Enfasicorsivo"/>
-        </w:rPr>
-      </w:pPr>
-      <w:r>
-        <w:rPr>
-          <w:rStyle w:val="Enfasicorsivo"/>
+          <w:rStyle w:val="Emphasis"/>
+        </w:rPr>
+      </w:pPr>
+      <w:r>
+        <w:rPr>
+          <w:rStyle w:val="Emphasis"/>
         </w:rPr>
         <w:t>Do the same as Step 6 when the conversion rates are not stationary. Adopt a sliding-window approach.</w:t>
       </w:r>
@@ -5602,24 +5680,24 @@
     <w:p>
       <w:pPr>
         <w:rPr>
-          <w:rStyle w:val="Enfasicorsivo"/>
-          <w:i w:val="0"/>
-          <w:iCs w:val="0"/>
-        </w:rPr>
-      </w:pPr>
-    </w:p>
-    <w:p>
-      <w:pPr>
-        <w:jc w:val="both"/>
-        <w:rPr>
-          <w:rStyle w:val="Enfasicorsivo"/>
-          <w:i w:val="0"/>
-          <w:iCs w:val="0"/>
-        </w:rPr>
-      </w:pPr>
-      <w:r>
-        <w:rPr>
-          <w:rStyle w:val="Enfasicorsivo"/>
+          <w:rStyle w:val="Emphasis"/>
+          <w:i w:val="0"/>
+          <w:iCs w:val="0"/>
+        </w:rPr>
+      </w:pPr>
+    </w:p>
+    <w:p>
+      <w:pPr>
+        <w:jc w:val="both"/>
+        <w:rPr>
+          <w:rStyle w:val="Emphasis"/>
+          <w:i w:val="0"/>
+          <w:iCs w:val="0"/>
+        </w:rPr>
+      </w:pPr>
+      <w:r>
+        <w:rPr>
+          <w:rStyle w:val="Emphasis"/>
           <w:i w:val="0"/>
           <w:iCs w:val="0"/>
         </w:rPr>
@@ -5628,21 +5706,21 @@
     </w:p>
     <w:p>
       <w:pPr>
-        <w:pStyle w:val="Paragrafoelenco"/>
+        <w:pStyle w:val="ListParagraph"/>
         <w:numPr>
           <w:ilvl w:val="0"/>
           <w:numId w:val="16"/>
         </w:numPr>
         <w:jc w:val="both"/>
         <w:rPr>
-          <w:rStyle w:val="Enfasicorsivo"/>
-          <w:i w:val="0"/>
-          <w:iCs w:val="0"/>
-        </w:rPr>
-      </w:pPr>
-      <w:r>
-        <w:rPr>
-          <w:rStyle w:val="Enfasicorsivo"/>
+          <w:rStyle w:val="Emphasis"/>
+          <w:i w:val="0"/>
+          <w:iCs w:val="0"/>
+        </w:rPr>
+      </w:pPr>
+      <w:r>
+        <w:rPr>
+          <w:rStyle w:val="Emphasis"/>
           <w:i w:val="0"/>
           <w:iCs w:val="0"/>
         </w:rPr>
@@ -5651,21 +5729,21 @@
     </w:p>
     <w:p>
       <w:pPr>
-        <w:pStyle w:val="Paragrafoelenco"/>
+        <w:pStyle w:val="ListParagraph"/>
         <w:numPr>
           <w:ilvl w:val="0"/>
           <w:numId w:val="16"/>
         </w:numPr>
         <w:jc w:val="both"/>
         <w:rPr>
-          <w:rStyle w:val="Enfasicorsivo"/>
-          <w:i w:val="0"/>
-          <w:iCs w:val="0"/>
-        </w:rPr>
-      </w:pPr>
-      <w:r>
-        <w:rPr>
-          <w:rStyle w:val="Enfasicorsivo"/>
+          <w:rStyle w:val="Emphasis"/>
+          <w:i w:val="0"/>
+          <w:iCs w:val="0"/>
+        </w:rPr>
+      </w:pPr>
+      <w:r>
+        <w:rPr>
+          <w:rStyle w:val="Emphasis"/>
           <w:i w:val="0"/>
           <w:iCs w:val="0"/>
         </w:rPr>
@@ -5674,39 +5752,57 @@
     </w:p>
     <w:p>
       <w:pPr>
-        <w:pStyle w:val="Paragrafoelenco"/>
+        <w:pStyle w:val="ListParagraph"/>
         <w:numPr>
           <w:ilvl w:val="0"/>
           <w:numId w:val="16"/>
         </w:numPr>
         <w:jc w:val="both"/>
         <w:rPr>
-          <w:rStyle w:val="Enfasicorsivo"/>
-          <w:i w:val="0"/>
-          <w:iCs w:val="0"/>
-        </w:rPr>
-      </w:pPr>
-      <w:r>
-        <w:rPr>
-          <w:rStyle w:val="Enfasicorsivo"/>
-          <w:i w:val="0"/>
-          <w:iCs w:val="0"/>
-        </w:rPr>
-        <w:t>The products are becoming obsolete (i.e. a newer model has been released).</w:t>
-      </w:r>
-    </w:p>
-    <w:p>
-      <w:pPr>
-        <w:jc w:val="both"/>
-        <w:rPr>
-          <w:rStyle w:val="Enfasicorsivo"/>
-          <w:i w:val="0"/>
-          <w:iCs w:val="0"/>
-        </w:rPr>
-      </w:pPr>
-      <w:r>
-        <w:rPr>
-          <w:rStyle w:val="Enfasicorsivo"/>
+          <w:rStyle w:val="Emphasis"/>
+          <w:i w:val="0"/>
+          <w:iCs w:val="0"/>
+        </w:rPr>
+      </w:pPr>
+      <w:r>
+        <w:rPr>
+          <w:rStyle w:val="Emphasis"/>
+          <w:i w:val="0"/>
+          <w:iCs w:val="0"/>
+        </w:rPr>
+        <w:t>The products are becoming obsolete (</w:t>
+      </w:r>
+      <w:proofErr w:type="gramStart"/>
+      <w:r>
+        <w:rPr>
+          <w:rStyle w:val="Emphasis"/>
+          <w:i w:val="0"/>
+          <w:iCs w:val="0"/>
+        </w:rPr>
+        <w:t>i.e.</w:t>
+      </w:r>
+      <w:proofErr w:type="gramEnd"/>
+      <w:r>
+        <w:rPr>
+          <w:rStyle w:val="Emphasis"/>
+          <w:i w:val="0"/>
+          <w:iCs w:val="0"/>
+        </w:rPr>
+        <w:t xml:space="preserve"> a newer model has been released).</w:t>
+      </w:r>
+    </w:p>
+    <w:p>
+      <w:pPr>
+        <w:jc w:val="both"/>
+        <w:rPr>
+          <w:rStyle w:val="Emphasis"/>
+          <w:i w:val="0"/>
+          <w:iCs w:val="0"/>
+        </w:rPr>
+      </w:pPr>
+      <w:r>
+        <w:rPr>
+          <w:rStyle w:val="Emphasis"/>
           <w:i w:val="0"/>
           <w:iCs w:val="0"/>
         </w:rPr>
@@ -5715,21 +5811,21 @@
     </w:p>
     <w:p>
       <w:pPr>
-        <w:pStyle w:val="Paragrafoelenco"/>
+        <w:pStyle w:val="ListParagraph"/>
         <w:numPr>
           <w:ilvl w:val="0"/>
           <w:numId w:val="14"/>
         </w:numPr>
         <w:jc w:val="both"/>
         <w:rPr>
-          <w:rStyle w:val="Enfasicorsivo"/>
-          <w:i w:val="0"/>
-          <w:iCs w:val="0"/>
-        </w:rPr>
-      </w:pPr>
-      <w:r>
-        <w:rPr>
-          <w:rStyle w:val="Enfasicorsivo"/>
+          <w:rStyle w:val="Emphasis"/>
+          <w:i w:val="0"/>
+          <w:iCs w:val="0"/>
+        </w:rPr>
+      </w:pPr>
+      <w:r>
+        <w:rPr>
+          <w:rStyle w:val="Emphasis"/>
           <w:i w:val="0"/>
           <w:iCs w:val="0"/>
         </w:rPr>
@@ -5746,7 +5842,7 @@
     </w:p>
     <w:p>
       <w:pPr>
-        <w:pStyle w:val="Paragrafoelenco"/>
+        <w:pStyle w:val="ListParagraph"/>
         <w:numPr>
           <w:ilvl w:val="0"/>
           <w:numId w:val="9"/>
@@ -5759,7 +5855,7 @@
     </w:p>
     <w:p>
       <w:pPr>
-        <w:pStyle w:val="Paragrafoelenco"/>
+        <w:pStyle w:val="ListParagraph"/>
         <w:numPr>
           <w:ilvl w:val="0"/>
           <w:numId w:val="9"/>
@@ -5772,7 +5868,7 @@
     </w:p>
     <w:p>
       <w:pPr>
-        <w:pStyle w:val="Paragrafoelenco"/>
+        <w:pStyle w:val="ListParagraph"/>
         <w:numPr>
           <w:ilvl w:val="0"/>
           <w:numId w:val="9"/>
@@ -5785,7 +5881,7 @@
     </w:p>
     <w:p>
       <w:pPr>
-        <w:pStyle w:val="Paragrafoelenco"/>
+        <w:pStyle w:val="ListParagraph"/>
         <w:numPr>
           <w:ilvl w:val="0"/>
           <w:numId w:val="9"/>
@@ -5820,7 +5916,7 @@
     </w:p>
     <w:p>
       <w:pPr>
-        <w:pStyle w:val="Paragrafoelenco"/>
+        <w:pStyle w:val="ListParagraph"/>
         <w:numPr>
           <w:ilvl w:val="1"/>
           <w:numId w:val="10"/>
@@ -5833,7 +5929,7 @@
     </w:p>
     <w:p>
       <w:pPr>
-        <w:pStyle w:val="Paragrafoelenco"/>
+        <w:pStyle w:val="ListParagraph"/>
         <w:numPr>
           <w:ilvl w:val="1"/>
           <w:numId w:val="10"/>
@@ -5846,7 +5942,7 @@
     </w:p>
     <w:p>
       <w:pPr>
-        <w:pStyle w:val="Paragrafoelenco"/>
+        <w:pStyle w:val="ListParagraph"/>
         <w:numPr>
           <w:ilvl w:val="1"/>
           <w:numId w:val="10"/>
@@ -5859,7 +5955,7 @@
     </w:p>
     <w:p>
       <w:pPr>
-        <w:pStyle w:val="Paragrafoelenco"/>
+        <w:pStyle w:val="ListParagraph"/>
         <w:numPr>
           <w:ilvl w:val="1"/>
           <w:numId w:val="10"/>
@@ -5873,7 +5969,7 @@
     </w:p>
     <w:p>
       <w:pPr>
-        <w:pStyle w:val="Paragrafoelenco"/>
+        <w:pStyle w:val="ListParagraph"/>
         <w:numPr>
           <w:ilvl w:val="1"/>
           <w:numId w:val="10"/>
@@ -5903,93 +5999,96 @@
       <w:r>
         <w:t>(length of the sliding window) rounds for each time t</w:t>
       </w:r>
-    </w:p>
-    <w:p>
-      <w:pPr>
-        <w:rPr>
-          <w:rStyle w:val="Enfasicorsivo"/>
-          <w:i w:val="0"/>
-          <w:iCs w:val="0"/>
-        </w:rPr>
-      </w:pPr>
-    </w:p>
-    <w:p>
-      <w:pPr>
-        <w:rPr>
-          <w:rStyle w:val="Enfasicorsivo"/>
-          <w:i w:val="0"/>
-          <w:iCs w:val="0"/>
-        </w:rPr>
-      </w:pPr>
-    </w:p>
-    <w:p>
-      <w:pPr>
-        <w:rPr>
-          <w:rStyle w:val="Enfasicorsivo"/>
-          <w:i w:val="0"/>
-          <w:iCs w:val="0"/>
-        </w:rPr>
-      </w:pPr>
-    </w:p>
-    <w:p>
-      <w:pPr>
-        <w:rPr>
-          <w:rStyle w:val="Enfasicorsivo"/>
-          <w:i w:val="0"/>
-          <w:iCs w:val="0"/>
-        </w:rPr>
-      </w:pPr>
-    </w:p>
-    <w:p>
-      <w:pPr>
-        <w:rPr>
-          <w:rStyle w:val="Enfasicorsivo"/>
-          <w:i w:val="0"/>
-          <w:iCs w:val="0"/>
-        </w:rPr>
-      </w:pPr>
-    </w:p>
-    <w:p>
-      <w:pPr>
-        <w:rPr>
-          <w:rStyle w:val="Enfasicorsivo"/>
-          <w:i w:val="0"/>
-          <w:iCs w:val="0"/>
-        </w:rPr>
-      </w:pPr>
-    </w:p>
-    <w:p>
-      <w:pPr>
-        <w:jc w:val="both"/>
-        <w:rPr>
-          <w:rStyle w:val="Enfasicorsivo"/>
-          <w:i w:val="0"/>
-          <w:iCs w:val="0"/>
-        </w:rPr>
-      </w:pPr>
-    </w:p>
-    <w:p>
-      <w:pPr>
-        <w:jc w:val="both"/>
-        <w:rPr>
-          <w:rStyle w:val="Enfasicorsivo"/>
-          <w:i w:val="0"/>
-          <w:iCs w:val="0"/>
-        </w:rPr>
-      </w:pPr>
-    </w:p>
-    <w:p>
-      <w:pPr>
-        <w:jc w:val="both"/>
-        <w:rPr>
-          <w:rStyle w:val="Enfasicorsivo"/>
-          <w:i w:val="0"/>
-          <w:iCs w:val="0"/>
-        </w:rPr>
-      </w:pPr>
-      <w:r>
-        <w:rPr>
-          <w:rStyle w:val="Enfasicorsivo"/>
+      <w:r>
+        <w:t>.</w:t>
+      </w:r>
+    </w:p>
+    <w:p>
+      <w:pPr>
+        <w:rPr>
+          <w:rStyle w:val="Emphasis"/>
+          <w:i w:val="0"/>
+          <w:iCs w:val="0"/>
+        </w:rPr>
+      </w:pPr>
+    </w:p>
+    <w:p>
+      <w:pPr>
+        <w:rPr>
+          <w:rStyle w:val="Emphasis"/>
+          <w:i w:val="0"/>
+          <w:iCs w:val="0"/>
+        </w:rPr>
+      </w:pPr>
+    </w:p>
+    <w:p>
+      <w:pPr>
+        <w:rPr>
+          <w:rStyle w:val="Emphasis"/>
+          <w:i w:val="0"/>
+          <w:iCs w:val="0"/>
+        </w:rPr>
+      </w:pPr>
+    </w:p>
+    <w:p>
+      <w:pPr>
+        <w:rPr>
+          <w:rStyle w:val="Emphasis"/>
+          <w:i w:val="0"/>
+          <w:iCs w:val="0"/>
+        </w:rPr>
+      </w:pPr>
+    </w:p>
+    <w:p>
+      <w:pPr>
+        <w:rPr>
+          <w:rStyle w:val="Emphasis"/>
+          <w:i w:val="0"/>
+          <w:iCs w:val="0"/>
+        </w:rPr>
+      </w:pPr>
+    </w:p>
+    <w:p>
+      <w:pPr>
+        <w:rPr>
+          <w:rStyle w:val="Emphasis"/>
+          <w:i w:val="0"/>
+          <w:iCs w:val="0"/>
+        </w:rPr>
+      </w:pPr>
+    </w:p>
+    <w:p>
+      <w:pPr>
+        <w:jc w:val="both"/>
+        <w:rPr>
+          <w:rStyle w:val="Emphasis"/>
+          <w:i w:val="0"/>
+          <w:iCs w:val="0"/>
+        </w:rPr>
+      </w:pPr>
+    </w:p>
+    <w:p>
+      <w:pPr>
+        <w:jc w:val="both"/>
+        <w:rPr>
+          <w:rStyle w:val="Emphasis"/>
+          <w:i w:val="0"/>
+          <w:iCs w:val="0"/>
+        </w:rPr>
+      </w:pPr>
+    </w:p>
+    <w:p>
+      <w:pPr>
+        <w:jc w:val="both"/>
+        <w:rPr>
+          <w:rStyle w:val="Emphasis"/>
+          <w:i w:val="0"/>
+          <w:iCs w:val="0"/>
+        </w:rPr>
+      </w:pPr>
+      <w:r>
+        <w:rPr>
+          <w:rStyle w:val="Emphasis"/>
           <w:i w:val="0"/>
           <w:iCs w:val="0"/>
         </w:rPr>
@@ -5998,7 +6097,7 @@
       </w:r>
       <w:r>
         <w:rPr>
-          <w:rStyle w:val="Enfasicorsivo"/>
+          <w:rStyle w:val="Emphasis"/>
           <w:i w:val="0"/>
           <w:iCs w:val="0"/>
         </w:rPr>
@@ -6010,7 +6109,15 @@
         <w:jc w:val="both"/>
       </w:pPr>
       <w:r>
-        <w:t>Note that the variance of the regret is multiplied for a large constant in order to make it more visible.</w:t>
+        <w:t xml:space="preserve">Note that the variance of the regret is multiplied for a large constant </w:t>
+      </w:r>
+      <w:proofErr w:type="gramStart"/>
+      <w:r>
+        <w:t>in order to</w:t>
+      </w:r>
+      <w:proofErr w:type="gramEnd"/>
+      <w:r>
+        <w:t xml:space="preserve"> make it more visible.</w:t>
       </w:r>
     </w:p>
     <w:p>
@@ -6037,13 +6144,13 @@
       </w:pPr>
       <w:r>
         <w:rPr>
-          <w:rStyle w:val="Enfasicorsivo"/>
+          <w:rStyle w:val="Emphasis"/>
           <w:i w:val="0"/>
           <w:iCs w:val="0"/>
           <w:noProof/>
         </w:rPr>
         <w:drawing>
-          <wp:inline distT="0" distB="0" distL="0" distR="0" wp14:anchorId="51E7310F" wp14:editId="0A0EB42F">
+          <wp:inline distT="0" distB="0" distL="0" distR="0" wp14:anchorId="51E7310F" wp14:editId="0AA01742">
             <wp:extent cx="2718816" cy="2039112"/>
             <wp:effectExtent l="0" t="0" r="5715" b="0"/>
             <wp:docPr id="21" name="Immagine 21"/>
@@ -6054,20 +6161,19 @@
               <a:graphicData uri="http://schemas.openxmlformats.org/drawingml/2006/picture">
                 <pic:pic xmlns:pic="http://schemas.openxmlformats.org/drawingml/2006/picture">
                   <pic:nvPicPr>
-                    <pic:cNvPr id="0" name="Picture 3"/>
+                    <pic:cNvPr id="21" name="Immagine 21"/>
                     <pic:cNvPicPr>
                       <a:picLocks noChangeAspect="1" noChangeArrowheads="1"/>
                     </pic:cNvPicPr>
                   </pic:nvPicPr>
                   <pic:blipFill>
-                    <a:blip r:embed="rId22">
+                    <a:blip r:embed="rId23">
                       <a:extLst>
                         <a:ext uri="{28A0092B-C50C-407E-A947-70E740481C1C}">
                           <a14:useLocalDpi xmlns:a14="http://schemas.microsoft.com/office/drawing/2010/main" val="0"/>
                         </a:ext>
                       </a:extLst>
                     </a:blip>
-                    <a:srcRect/>
                     <a:stretch>
                       <a:fillRect/>
                     </a:stretch>
@@ -6093,13 +6199,13 @@
       </w:r>
       <w:r>
         <w:rPr>
-          <w:rStyle w:val="Enfasicorsivo"/>
+          <w:rStyle w:val="Emphasis"/>
           <w:i w:val="0"/>
           <w:iCs w:val="0"/>
           <w:noProof/>
         </w:rPr>
         <w:drawing>
-          <wp:inline distT="0" distB="0" distL="0" distR="0" wp14:anchorId="1F590709" wp14:editId="62FEB9B3">
+          <wp:inline distT="0" distB="0" distL="0" distR="0" wp14:anchorId="1F590709" wp14:editId="7F3BF45E">
             <wp:extent cx="2718816" cy="2039112"/>
             <wp:effectExtent l="0" t="0" r="5715" b="0"/>
             <wp:docPr id="22" name="Immagine 22"/>
@@ -6110,20 +6216,19 @@
               <a:graphicData uri="http://schemas.openxmlformats.org/drawingml/2006/picture">
                 <pic:pic xmlns:pic="http://schemas.openxmlformats.org/drawingml/2006/picture">
                   <pic:nvPicPr>
-                    <pic:cNvPr id="0" name="Picture 4"/>
+                    <pic:cNvPr id="22" name="Immagine 22"/>
                     <pic:cNvPicPr>
                       <a:picLocks noChangeAspect="1" noChangeArrowheads="1"/>
                     </pic:cNvPicPr>
                   </pic:nvPicPr>
                   <pic:blipFill>
-                    <a:blip r:embed="rId23">
+                    <a:blip r:embed="rId24">
                       <a:extLst>
                         <a:ext uri="{28A0092B-C50C-407E-A947-70E740481C1C}">
                           <a14:useLocalDpi xmlns:a14="http://schemas.microsoft.com/office/drawing/2010/main" val="0"/>
                         </a:ext>
                       </a:extLst>
                     </a:blip>
-                    <a:srcRect/>
                     <a:stretch>
                       <a:fillRect/>
                     </a:stretch>
@@ -6187,9 +6292,9 @@
           <w:noProof/>
         </w:rPr>
         <w:drawing>
-          <wp:inline distT="0" distB="0" distL="0" distR="0" wp14:anchorId="7539FA77" wp14:editId="5A93F1FF">
-            <wp:extent cx="2832383" cy="2124287"/>
-            <wp:effectExtent l="0" t="0" r="6350" b="9525"/>
+          <wp:inline distT="0" distB="0" distL="0" distR="0" wp14:anchorId="7539FA77" wp14:editId="0827D1D4">
+            <wp:extent cx="2833892" cy="2125419"/>
+            <wp:effectExtent l="0" t="0" r="5080" b="8255"/>
             <wp:docPr id="15" name="Immagine 15"/>
             <wp:cNvGraphicFramePr>
               <a:graphicFrameLocks xmlns:a="http://schemas.openxmlformats.org/drawingml/2006/main" noChangeAspect="1"/>
@@ -6198,20 +6303,19 @@
               <a:graphicData uri="http://schemas.openxmlformats.org/drawingml/2006/picture">
                 <pic:pic xmlns:pic="http://schemas.openxmlformats.org/drawingml/2006/picture">
                   <pic:nvPicPr>
-                    <pic:cNvPr id="0" name="Picture 1"/>
+                    <pic:cNvPr id="15" name="Immagine 15"/>
                     <pic:cNvPicPr>
                       <a:picLocks noChangeAspect="1" noChangeArrowheads="1"/>
                     </pic:cNvPicPr>
                   </pic:nvPicPr>
                   <pic:blipFill>
-                    <a:blip r:embed="rId24">
+                    <a:blip r:embed="rId25">
                       <a:extLst>
                         <a:ext uri="{28A0092B-C50C-407E-A947-70E740481C1C}">
                           <a14:useLocalDpi xmlns:a14="http://schemas.microsoft.com/office/drawing/2010/main" val="0"/>
                         </a:ext>
                       </a:extLst>
                     </a:blip>
-                    <a:srcRect/>
                     <a:stretch>
                       <a:fillRect/>
                     </a:stretch>
@@ -6240,9 +6344,9 @@
           <w:noProof/>
         </w:rPr>
         <w:drawing>
-          <wp:inline distT="0" distB="0" distL="0" distR="0" wp14:anchorId="03653382" wp14:editId="7169FEC8">
-            <wp:extent cx="2854960" cy="2141220"/>
-            <wp:effectExtent l="0" t="0" r="2540" b="0"/>
+          <wp:inline distT="0" distB="0" distL="0" distR="0" wp14:anchorId="03653382" wp14:editId="6A15809A">
+            <wp:extent cx="2862565" cy="2146923"/>
+            <wp:effectExtent l="0" t="0" r="0" b="6350"/>
             <wp:docPr id="16" name="Immagine 16"/>
             <wp:cNvGraphicFramePr>
               <a:graphicFrameLocks xmlns:a="http://schemas.openxmlformats.org/drawingml/2006/main" noChangeAspect="1"/>
@@ -6251,20 +6355,19 @@
               <a:graphicData uri="http://schemas.openxmlformats.org/drawingml/2006/picture">
                 <pic:pic xmlns:pic="http://schemas.openxmlformats.org/drawingml/2006/picture">
                   <pic:nvPicPr>
-                    <pic:cNvPr id="0" name="Picture 2"/>
+                    <pic:cNvPr id="16" name="Immagine 16"/>
                     <pic:cNvPicPr>
                       <a:picLocks noChangeAspect="1" noChangeArrowheads="1"/>
                     </pic:cNvPicPr>
                   </pic:nvPicPr>
                   <pic:blipFill>
-                    <a:blip r:embed="rId25">
+                    <a:blip r:embed="rId26">
                       <a:extLst>
                         <a:ext uri="{28A0092B-C50C-407E-A947-70E740481C1C}">
                           <a14:useLocalDpi xmlns:a14="http://schemas.microsoft.com/office/drawing/2010/main" val="0"/>
                         </a:ext>
                       </a:extLst>
                     </a:blip>
-                    <a:srcRect/>
                     <a:stretch>
                       <a:fillRect/>
                     </a:stretch>
@@ -6272,7 +6375,7 @@
                   <pic:spPr bwMode="auto">
                     <a:xfrm>
                       <a:off x="0" y="0"/>
-                      <a:ext cx="2862565" cy="2146924"/>
+                      <a:ext cx="2862565" cy="2146923"/>
                     </a:xfrm>
                     <a:prstGeom prst="rect">
                       <a:avLst/>
@@ -6313,67 +6416,67 @@
       <w:pPr>
         <w:jc w:val="both"/>
         <w:rPr>
-          <w:rStyle w:val="Enfasicorsivo"/>
-          <w:i w:val="0"/>
-          <w:iCs w:val="0"/>
-        </w:rPr>
-      </w:pPr>
-    </w:p>
-    <w:p>
-      <w:pPr>
-        <w:jc w:val="both"/>
-        <w:rPr>
-          <w:rStyle w:val="Enfasicorsivo"/>
-          <w:i w:val="0"/>
-          <w:iCs w:val="0"/>
-        </w:rPr>
-      </w:pPr>
-    </w:p>
-    <w:p>
-      <w:pPr>
-        <w:jc w:val="both"/>
-        <w:rPr>
-          <w:rStyle w:val="Enfasicorsivo"/>
-          <w:i w:val="0"/>
-          <w:iCs w:val="0"/>
-        </w:rPr>
-      </w:pPr>
-    </w:p>
-    <w:p>
-      <w:pPr>
-        <w:jc w:val="both"/>
-        <w:rPr>
-          <w:rStyle w:val="Enfasicorsivo"/>
-          <w:i w:val="0"/>
-          <w:iCs w:val="0"/>
-        </w:rPr>
-      </w:pPr>
-    </w:p>
-    <w:p>
-      <w:pPr>
-        <w:jc w:val="both"/>
-        <w:rPr>
-          <w:rStyle w:val="Enfasicorsivo"/>
-          <w:i w:val="0"/>
-          <w:iCs w:val="0"/>
-        </w:rPr>
-      </w:pPr>
-    </w:p>
-    <w:p>
-      <w:pPr>
-        <w:jc w:val="both"/>
-        <w:rPr>
-          <w:rStyle w:val="Enfasicorsivo"/>
-          <w:i w:val="0"/>
-          <w:iCs w:val="0"/>
-        </w:rPr>
-      </w:pPr>
-    </w:p>
-    <w:p>
-      <w:pPr>
-        <w:jc w:val="both"/>
-        <w:rPr>
-          <w:rStyle w:val="Enfasicorsivo"/>
+          <w:rStyle w:val="Emphasis"/>
+          <w:i w:val="0"/>
+          <w:iCs w:val="0"/>
+        </w:rPr>
+      </w:pPr>
+    </w:p>
+    <w:p>
+      <w:pPr>
+        <w:jc w:val="both"/>
+        <w:rPr>
+          <w:rStyle w:val="Emphasis"/>
+          <w:i w:val="0"/>
+          <w:iCs w:val="0"/>
+        </w:rPr>
+      </w:pPr>
+    </w:p>
+    <w:p>
+      <w:pPr>
+        <w:jc w:val="both"/>
+        <w:rPr>
+          <w:rStyle w:val="Emphasis"/>
+          <w:i w:val="0"/>
+          <w:iCs w:val="0"/>
+        </w:rPr>
+      </w:pPr>
+    </w:p>
+    <w:p>
+      <w:pPr>
+        <w:jc w:val="both"/>
+        <w:rPr>
+          <w:rStyle w:val="Emphasis"/>
+          <w:i w:val="0"/>
+          <w:iCs w:val="0"/>
+        </w:rPr>
+      </w:pPr>
+    </w:p>
+    <w:p>
+      <w:pPr>
+        <w:jc w:val="both"/>
+        <w:rPr>
+          <w:rStyle w:val="Emphasis"/>
+          <w:i w:val="0"/>
+          <w:iCs w:val="0"/>
+        </w:rPr>
+      </w:pPr>
+    </w:p>
+    <w:p>
+      <w:pPr>
+        <w:jc w:val="both"/>
+        <w:rPr>
+          <w:rStyle w:val="Emphasis"/>
+          <w:i w:val="0"/>
+          <w:iCs w:val="0"/>
+        </w:rPr>
+      </w:pPr>
+    </w:p>
+    <w:p>
+      <w:pPr>
+        <w:jc w:val="both"/>
+        <w:rPr>
+          <w:rStyle w:val="Emphasis"/>
           <w:i w:val="0"/>
           <w:iCs w:val="0"/>
         </w:rPr>
@@ -6405,276 +6508,276 @@
     <w:p>
       <w:pPr>
         <w:rPr>
-          <w:rStyle w:val="Enfasicorsivo"/>
-          <w:i w:val="0"/>
-          <w:iCs w:val="0"/>
-        </w:rPr>
-      </w:pPr>
-    </w:p>
-    <w:p>
-      <w:pPr>
-        <w:rPr>
-          <w:rStyle w:val="Enfasicorsivo"/>
-          <w:i w:val="0"/>
-          <w:iCs w:val="0"/>
-        </w:rPr>
-      </w:pPr>
-    </w:p>
-    <w:p>
-      <w:pPr>
-        <w:rPr>
-          <w:rStyle w:val="Enfasicorsivo"/>
-          <w:i w:val="0"/>
-          <w:iCs w:val="0"/>
-        </w:rPr>
-      </w:pPr>
-    </w:p>
-    <w:p>
-      <w:pPr>
-        <w:rPr>
-          <w:rStyle w:val="Enfasicorsivo"/>
-          <w:i w:val="0"/>
-          <w:iCs w:val="0"/>
-        </w:rPr>
-      </w:pPr>
-    </w:p>
-    <w:p>
-      <w:pPr>
-        <w:rPr>
-          <w:rStyle w:val="Enfasicorsivo"/>
-          <w:i w:val="0"/>
-          <w:iCs w:val="0"/>
-        </w:rPr>
-      </w:pPr>
-    </w:p>
-    <w:p>
-      <w:pPr>
-        <w:rPr>
-          <w:rStyle w:val="Enfasicorsivo"/>
-          <w:i w:val="0"/>
-          <w:iCs w:val="0"/>
-        </w:rPr>
-      </w:pPr>
-    </w:p>
-    <w:p>
-      <w:pPr>
-        <w:rPr>
-          <w:rStyle w:val="Enfasicorsivo"/>
-          <w:i w:val="0"/>
-          <w:iCs w:val="0"/>
-        </w:rPr>
-      </w:pPr>
-    </w:p>
-    <w:p>
-      <w:pPr>
-        <w:rPr>
-          <w:rStyle w:val="Enfasicorsivo"/>
-          <w:i w:val="0"/>
-          <w:iCs w:val="0"/>
-        </w:rPr>
-      </w:pPr>
-    </w:p>
-    <w:p>
-      <w:pPr>
-        <w:rPr>
-          <w:rStyle w:val="Enfasicorsivo"/>
-          <w:i w:val="0"/>
-          <w:iCs w:val="0"/>
-        </w:rPr>
-      </w:pPr>
-    </w:p>
-    <w:p>
-      <w:pPr>
-        <w:rPr>
-          <w:rStyle w:val="Enfasicorsivo"/>
-          <w:i w:val="0"/>
-          <w:iCs w:val="0"/>
-        </w:rPr>
-      </w:pPr>
-    </w:p>
-    <w:p>
-      <w:pPr>
-        <w:rPr>
-          <w:rStyle w:val="Enfasicorsivo"/>
-          <w:i w:val="0"/>
-          <w:iCs w:val="0"/>
-        </w:rPr>
-      </w:pPr>
-    </w:p>
-    <w:p>
-      <w:pPr>
-        <w:rPr>
-          <w:rStyle w:val="Enfasicorsivo"/>
-          <w:i w:val="0"/>
-          <w:iCs w:val="0"/>
-        </w:rPr>
-      </w:pPr>
-    </w:p>
-    <w:p>
-      <w:pPr>
-        <w:rPr>
-          <w:rStyle w:val="Enfasicorsivo"/>
-          <w:i w:val="0"/>
-          <w:iCs w:val="0"/>
-        </w:rPr>
-      </w:pPr>
-    </w:p>
-    <w:p>
-      <w:pPr>
-        <w:rPr>
-          <w:rStyle w:val="Enfasicorsivo"/>
-          <w:i w:val="0"/>
-          <w:iCs w:val="0"/>
-        </w:rPr>
-      </w:pPr>
-    </w:p>
-    <w:p>
-      <w:pPr>
-        <w:rPr>
-          <w:rStyle w:val="Enfasicorsivo"/>
-          <w:i w:val="0"/>
-          <w:iCs w:val="0"/>
-        </w:rPr>
-      </w:pPr>
-    </w:p>
-    <w:p>
-      <w:pPr>
-        <w:rPr>
-          <w:rStyle w:val="Enfasicorsivo"/>
-          <w:i w:val="0"/>
-          <w:iCs w:val="0"/>
-        </w:rPr>
-      </w:pPr>
-    </w:p>
-    <w:p>
-      <w:pPr>
-        <w:rPr>
-          <w:rStyle w:val="Enfasicorsivo"/>
-          <w:i w:val="0"/>
-          <w:iCs w:val="0"/>
-        </w:rPr>
-      </w:pPr>
-    </w:p>
-    <w:p>
-      <w:pPr>
-        <w:rPr>
-          <w:rStyle w:val="Enfasicorsivo"/>
-          <w:i w:val="0"/>
-          <w:iCs w:val="0"/>
-        </w:rPr>
-      </w:pPr>
-    </w:p>
-    <w:p>
-      <w:pPr>
-        <w:rPr>
-          <w:rStyle w:val="Enfasicorsivo"/>
-          <w:i w:val="0"/>
-          <w:iCs w:val="0"/>
-        </w:rPr>
-      </w:pPr>
-    </w:p>
-    <w:p>
-      <w:pPr>
-        <w:rPr>
-          <w:rStyle w:val="Enfasicorsivo"/>
-          <w:i w:val="0"/>
-          <w:iCs w:val="0"/>
-        </w:rPr>
-      </w:pPr>
-    </w:p>
-    <w:p>
-      <w:pPr>
-        <w:rPr>
-          <w:rStyle w:val="Enfasicorsivo"/>
-          <w:i w:val="0"/>
-          <w:iCs w:val="0"/>
-        </w:rPr>
-      </w:pPr>
-    </w:p>
-    <w:p>
-      <w:pPr>
-        <w:rPr>
-          <w:rStyle w:val="Enfasicorsivo"/>
-          <w:i w:val="0"/>
-          <w:iCs w:val="0"/>
-        </w:rPr>
-      </w:pPr>
-    </w:p>
-    <w:p>
-      <w:pPr>
-        <w:rPr>
-          <w:rStyle w:val="Enfasicorsivo"/>
-          <w:i w:val="0"/>
-          <w:iCs w:val="0"/>
-        </w:rPr>
-      </w:pPr>
-    </w:p>
-    <w:p>
-      <w:pPr>
-        <w:rPr>
-          <w:rStyle w:val="Enfasicorsivo"/>
-          <w:i w:val="0"/>
-          <w:iCs w:val="0"/>
-        </w:rPr>
-      </w:pPr>
-    </w:p>
-    <w:p>
-      <w:pPr>
-        <w:rPr>
-          <w:rStyle w:val="Enfasicorsivo"/>
-          <w:i w:val="0"/>
-          <w:iCs w:val="0"/>
-        </w:rPr>
-      </w:pPr>
-    </w:p>
-    <w:p>
-      <w:pPr>
-        <w:rPr>
-          <w:rStyle w:val="Enfasicorsivo"/>
-          <w:i w:val="0"/>
-          <w:iCs w:val="0"/>
-        </w:rPr>
-      </w:pPr>
-    </w:p>
-    <w:p>
-      <w:pPr>
-        <w:rPr>
-          <w:rStyle w:val="Enfasicorsivo"/>
-          <w:i w:val="0"/>
-          <w:iCs w:val="0"/>
-        </w:rPr>
-      </w:pPr>
-    </w:p>
-    <w:p>
-      <w:pPr>
-        <w:rPr>
-          <w:rStyle w:val="Enfasicorsivo"/>
-          <w:i w:val="0"/>
-          <w:iCs w:val="0"/>
-        </w:rPr>
-      </w:pPr>
-    </w:p>
-    <w:p>
-      <w:pPr>
-        <w:rPr>
-          <w:rStyle w:val="Enfasicorsivo"/>
-          <w:i w:val="0"/>
-          <w:iCs w:val="0"/>
-        </w:rPr>
-      </w:pPr>
-    </w:p>
-    <w:p>
-      <w:pPr>
-        <w:pStyle w:val="Titolo1"/>
-        <w:rPr>
-          <w:rStyle w:val="Enfasicorsivo"/>
-          <w:i w:val="0"/>
-          <w:iCs w:val="0"/>
-        </w:rPr>
-      </w:pPr>
-      <w:r>
-        <w:rPr>
-          <w:rStyle w:val="Enfasicorsivo"/>
+          <w:rStyle w:val="Emphasis"/>
+          <w:i w:val="0"/>
+          <w:iCs w:val="0"/>
+        </w:rPr>
+      </w:pPr>
+    </w:p>
+    <w:p>
+      <w:pPr>
+        <w:rPr>
+          <w:rStyle w:val="Emphasis"/>
+          <w:i w:val="0"/>
+          <w:iCs w:val="0"/>
+        </w:rPr>
+      </w:pPr>
+    </w:p>
+    <w:p>
+      <w:pPr>
+        <w:rPr>
+          <w:rStyle w:val="Emphasis"/>
+          <w:i w:val="0"/>
+          <w:iCs w:val="0"/>
+        </w:rPr>
+      </w:pPr>
+    </w:p>
+    <w:p>
+      <w:pPr>
+        <w:rPr>
+          <w:rStyle w:val="Emphasis"/>
+          <w:i w:val="0"/>
+          <w:iCs w:val="0"/>
+        </w:rPr>
+      </w:pPr>
+    </w:p>
+    <w:p>
+      <w:pPr>
+        <w:rPr>
+          <w:rStyle w:val="Emphasis"/>
+          <w:i w:val="0"/>
+          <w:iCs w:val="0"/>
+        </w:rPr>
+      </w:pPr>
+    </w:p>
+    <w:p>
+      <w:pPr>
+        <w:rPr>
+          <w:rStyle w:val="Emphasis"/>
+          <w:i w:val="0"/>
+          <w:iCs w:val="0"/>
+        </w:rPr>
+      </w:pPr>
+    </w:p>
+    <w:p>
+      <w:pPr>
+        <w:rPr>
+          <w:rStyle w:val="Emphasis"/>
+          <w:i w:val="0"/>
+          <w:iCs w:val="0"/>
+        </w:rPr>
+      </w:pPr>
+    </w:p>
+    <w:p>
+      <w:pPr>
+        <w:rPr>
+          <w:rStyle w:val="Emphasis"/>
+          <w:i w:val="0"/>
+          <w:iCs w:val="0"/>
+        </w:rPr>
+      </w:pPr>
+    </w:p>
+    <w:p>
+      <w:pPr>
+        <w:rPr>
+          <w:rStyle w:val="Emphasis"/>
+          <w:i w:val="0"/>
+          <w:iCs w:val="0"/>
+        </w:rPr>
+      </w:pPr>
+    </w:p>
+    <w:p>
+      <w:pPr>
+        <w:rPr>
+          <w:rStyle w:val="Emphasis"/>
+          <w:i w:val="0"/>
+          <w:iCs w:val="0"/>
+        </w:rPr>
+      </w:pPr>
+    </w:p>
+    <w:p>
+      <w:pPr>
+        <w:rPr>
+          <w:rStyle w:val="Emphasis"/>
+          <w:i w:val="0"/>
+          <w:iCs w:val="0"/>
+        </w:rPr>
+      </w:pPr>
+    </w:p>
+    <w:p>
+      <w:pPr>
+        <w:rPr>
+          <w:rStyle w:val="Emphasis"/>
+          <w:i w:val="0"/>
+          <w:iCs w:val="0"/>
+        </w:rPr>
+      </w:pPr>
+    </w:p>
+    <w:p>
+      <w:pPr>
+        <w:rPr>
+          <w:rStyle w:val="Emphasis"/>
+          <w:i w:val="0"/>
+          <w:iCs w:val="0"/>
+        </w:rPr>
+      </w:pPr>
+    </w:p>
+    <w:p>
+      <w:pPr>
+        <w:rPr>
+          <w:rStyle w:val="Emphasis"/>
+          <w:i w:val="0"/>
+          <w:iCs w:val="0"/>
+        </w:rPr>
+      </w:pPr>
+    </w:p>
+    <w:p>
+      <w:pPr>
+        <w:rPr>
+          <w:rStyle w:val="Emphasis"/>
+          <w:i w:val="0"/>
+          <w:iCs w:val="0"/>
+        </w:rPr>
+      </w:pPr>
+    </w:p>
+    <w:p>
+      <w:pPr>
+        <w:rPr>
+          <w:rStyle w:val="Emphasis"/>
+          <w:i w:val="0"/>
+          <w:iCs w:val="0"/>
+        </w:rPr>
+      </w:pPr>
+    </w:p>
+    <w:p>
+      <w:pPr>
+        <w:rPr>
+          <w:rStyle w:val="Emphasis"/>
+          <w:i w:val="0"/>
+          <w:iCs w:val="0"/>
+        </w:rPr>
+      </w:pPr>
+    </w:p>
+    <w:p>
+      <w:pPr>
+        <w:rPr>
+          <w:rStyle w:val="Emphasis"/>
+          <w:i w:val="0"/>
+          <w:iCs w:val="0"/>
+        </w:rPr>
+      </w:pPr>
+    </w:p>
+    <w:p>
+      <w:pPr>
+        <w:rPr>
+          <w:rStyle w:val="Emphasis"/>
+          <w:i w:val="0"/>
+          <w:iCs w:val="0"/>
+        </w:rPr>
+      </w:pPr>
+    </w:p>
+    <w:p>
+      <w:pPr>
+        <w:rPr>
+          <w:rStyle w:val="Emphasis"/>
+          <w:i w:val="0"/>
+          <w:iCs w:val="0"/>
+        </w:rPr>
+      </w:pPr>
+    </w:p>
+    <w:p>
+      <w:pPr>
+        <w:rPr>
+          <w:rStyle w:val="Emphasis"/>
+          <w:i w:val="0"/>
+          <w:iCs w:val="0"/>
+        </w:rPr>
+      </w:pPr>
+    </w:p>
+    <w:p>
+      <w:pPr>
+        <w:rPr>
+          <w:rStyle w:val="Emphasis"/>
+          <w:i w:val="0"/>
+          <w:iCs w:val="0"/>
+        </w:rPr>
+      </w:pPr>
+    </w:p>
+    <w:p>
+      <w:pPr>
+        <w:rPr>
+          <w:rStyle w:val="Emphasis"/>
+          <w:i w:val="0"/>
+          <w:iCs w:val="0"/>
+        </w:rPr>
+      </w:pPr>
+    </w:p>
+    <w:p>
+      <w:pPr>
+        <w:rPr>
+          <w:rStyle w:val="Emphasis"/>
+          <w:i w:val="0"/>
+          <w:iCs w:val="0"/>
+        </w:rPr>
+      </w:pPr>
+    </w:p>
+    <w:p>
+      <w:pPr>
+        <w:rPr>
+          <w:rStyle w:val="Emphasis"/>
+          <w:i w:val="0"/>
+          <w:iCs w:val="0"/>
+        </w:rPr>
+      </w:pPr>
+    </w:p>
+    <w:p>
+      <w:pPr>
+        <w:rPr>
+          <w:rStyle w:val="Emphasis"/>
+          <w:i w:val="0"/>
+          <w:iCs w:val="0"/>
+        </w:rPr>
+      </w:pPr>
+    </w:p>
+    <w:p>
+      <w:pPr>
+        <w:rPr>
+          <w:rStyle w:val="Emphasis"/>
+          <w:i w:val="0"/>
+          <w:iCs w:val="0"/>
+        </w:rPr>
+      </w:pPr>
+    </w:p>
+    <w:p>
+      <w:pPr>
+        <w:rPr>
+          <w:rStyle w:val="Emphasis"/>
+          <w:i w:val="0"/>
+          <w:iCs w:val="0"/>
+        </w:rPr>
+      </w:pPr>
+    </w:p>
+    <w:p>
+      <w:pPr>
+        <w:rPr>
+          <w:rStyle w:val="Emphasis"/>
+          <w:i w:val="0"/>
+          <w:iCs w:val="0"/>
+        </w:rPr>
+      </w:pPr>
+    </w:p>
+    <w:p>
+      <w:pPr>
+        <w:pStyle w:val="Heading1"/>
+        <w:rPr>
+          <w:rStyle w:val="Emphasis"/>
+          <w:i w:val="0"/>
+          <w:iCs w:val="0"/>
+        </w:rPr>
+      </w:pPr>
+      <w:r>
+        <w:rPr>
+          <w:rStyle w:val="Emphasis"/>
           <w:i w:val="0"/>
           <w:iCs w:val="0"/>
         </w:rPr>
@@ -6685,12 +6788,12 @@
     <w:p>
       <w:pPr>
         <w:rPr>
-          <w:rStyle w:val="Enfasicorsivo"/>
-        </w:rPr>
-      </w:pPr>
-      <w:r>
-        <w:rPr>
-          <w:rStyle w:val="Enfasicorsivo"/>
+          <w:rStyle w:val="Emphasis"/>
+        </w:rPr>
+      </w:pPr>
+      <w:r>
+        <w:rPr>
+          <w:rStyle w:val="Emphasis"/>
         </w:rPr>
         <w:t>Do the same as Step 6 when the conversion rates are not stationary. Adopt a change-detection test approach.</w:t>
       </w:r>
@@ -6698,24 +6801,24 @@
     <w:p>
       <w:pPr>
         <w:rPr>
-          <w:rStyle w:val="Enfasicorsivo"/>
-          <w:i w:val="0"/>
-          <w:iCs w:val="0"/>
-        </w:rPr>
-      </w:pPr>
-    </w:p>
-    <w:p>
-      <w:pPr>
-        <w:jc w:val="both"/>
-        <w:rPr>
-          <w:rStyle w:val="Enfasicorsivo"/>
-          <w:i w:val="0"/>
-          <w:iCs w:val="0"/>
-        </w:rPr>
-      </w:pPr>
-      <w:r>
-        <w:rPr>
-          <w:rStyle w:val="Enfasicorsivo"/>
+          <w:rStyle w:val="Emphasis"/>
+          <w:i w:val="0"/>
+          <w:iCs w:val="0"/>
+        </w:rPr>
+      </w:pPr>
+    </w:p>
+    <w:p>
+      <w:pPr>
+        <w:jc w:val="both"/>
+        <w:rPr>
+          <w:rStyle w:val="Emphasis"/>
+          <w:i w:val="0"/>
+          <w:iCs w:val="0"/>
+        </w:rPr>
+      </w:pPr>
+      <w:r>
+        <w:rPr>
+          <w:rStyle w:val="Emphasis"/>
           <w:i w:val="0"/>
           <w:iCs w:val="0"/>
         </w:rPr>
@@ -6724,21 +6827,21 @@
     </w:p>
     <w:p>
       <w:pPr>
-        <w:pStyle w:val="Paragrafoelenco"/>
+        <w:pStyle w:val="ListParagraph"/>
         <w:numPr>
           <w:ilvl w:val="0"/>
           <w:numId w:val="16"/>
         </w:numPr>
         <w:jc w:val="both"/>
         <w:rPr>
-          <w:rStyle w:val="Enfasicorsivo"/>
-          <w:i w:val="0"/>
-          <w:iCs w:val="0"/>
-        </w:rPr>
-      </w:pPr>
-      <w:r>
-        <w:rPr>
-          <w:rStyle w:val="Enfasicorsivo"/>
+          <w:rStyle w:val="Emphasis"/>
+          <w:i w:val="0"/>
+          <w:iCs w:val="0"/>
+        </w:rPr>
+      </w:pPr>
+      <w:r>
+        <w:rPr>
+          <w:rStyle w:val="Emphasis"/>
           <w:i w:val="0"/>
           <w:iCs w:val="0"/>
         </w:rPr>
@@ -6747,21 +6850,21 @@
     </w:p>
     <w:p>
       <w:pPr>
-        <w:pStyle w:val="Paragrafoelenco"/>
+        <w:pStyle w:val="ListParagraph"/>
         <w:numPr>
           <w:ilvl w:val="0"/>
           <w:numId w:val="16"/>
         </w:numPr>
         <w:jc w:val="both"/>
         <w:rPr>
-          <w:rStyle w:val="Enfasicorsivo"/>
-          <w:i w:val="0"/>
-          <w:iCs w:val="0"/>
-        </w:rPr>
-      </w:pPr>
-      <w:r>
-        <w:rPr>
-          <w:rStyle w:val="Enfasicorsivo"/>
+          <w:rStyle w:val="Emphasis"/>
+          <w:i w:val="0"/>
+          <w:iCs w:val="0"/>
+        </w:rPr>
+      </w:pPr>
+      <w:r>
+        <w:rPr>
+          <w:rStyle w:val="Emphasis"/>
           <w:i w:val="0"/>
           <w:iCs w:val="0"/>
         </w:rPr>
@@ -6770,39 +6873,57 @@
     </w:p>
     <w:p>
       <w:pPr>
-        <w:pStyle w:val="Paragrafoelenco"/>
+        <w:pStyle w:val="ListParagraph"/>
         <w:numPr>
           <w:ilvl w:val="0"/>
           <w:numId w:val="16"/>
         </w:numPr>
         <w:jc w:val="both"/>
         <w:rPr>
-          <w:rStyle w:val="Enfasicorsivo"/>
-          <w:i w:val="0"/>
-          <w:iCs w:val="0"/>
-        </w:rPr>
-      </w:pPr>
-      <w:r>
-        <w:rPr>
-          <w:rStyle w:val="Enfasicorsivo"/>
-          <w:i w:val="0"/>
-          <w:iCs w:val="0"/>
-        </w:rPr>
-        <w:t>The products are becoming obsolete (i.e. a newer model has been released).</w:t>
-      </w:r>
-    </w:p>
-    <w:p>
-      <w:pPr>
-        <w:jc w:val="both"/>
-        <w:rPr>
-          <w:rStyle w:val="Enfasicorsivo"/>
-          <w:i w:val="0"/>
-          <w:iCs w:val="0"/>
-        </w:rPr>
-      </w:pPr>
-      <w:r>
-        <w:rPr>
-          <w:rStyle w:val="Enfasicorsivo"/>
+          <w:rStyle w:val="Emphasis"/>
+          <w:i w:val="0"/>
+          <w:iCs w:val="0"/>
+        </w:rPr>
+      </w:pPr>
+      <w:r>
+        <w:rPr>
+          <w:rStyle w:val="Emphasis"/>
+          <w:i w:val="0"/>
+          <w:iCs w:val="0"/>
+        </w:rPr>
+        <w:t>The products are becoming obsolete (</w:t>
+      </w:r>
+      <w:proofErr w:type="gramStart"/>
+      <w:r>
+        <w:rPr>
+          <w:rStyle w:val="Emphasis"/>
+          <w:i w:val="0"/>
+          <w:iCs w:val="0"/>
+        </w:rPr>
+        <w:t>i.e.</w:t>
+      </w:r>
+      <w:proofErr w:type="gramEnd"/>
+      <w:r>
+        <w:rPr>
+          <w:rStyle w:val="Emphasis"/>
+          <w:i w:val="0"/>
+          <w:iCs w:val="0"/>
+        </w:rPr>
+        <w:t xml:space="preserve"> a newer model has been released).</w:t>
+      </w:r>
+    </w:p>
+    <w:p>
+      <w:pPr>
+        <w:jc w:val="both"/>
+        <w:rPr>
+          <w:rStyle w:val="Emphasis"/>
+          <w:i w:val="0"/>
+          <w:iCs w:val="0"/>
+        </w:rPr>
+      </w:pPr>
+      <w:r>
+        <w:rPr>
+          <w:rStyle w:val="Emphasis"/>
           <w:i w:val="0"/>
           <w:iCs w:val="0"/>
         </w:rPr>
@@ -6811,21 +6932,21 @@
     </w:p>
     <w:p>
       <w:pPr>
-        <w:pStyle w:val="Paragrafoelenco"/>
+        <w:pStyle w:val="ListParagraph"/>
         <w:numPr>
           <w:ilvl w:val="0"/>
           <w:numId w:val="14"/>
         </w:numPr>
         <w:jc w:val="both"/>
         <w:rPr>
-          <w:rStyle w:val="Enfasicorsivo"/>
-          <w:i w:val="0"/>
-          <w:iCs w:val="0"/>
-        </w:rPr>
-      </w:pPr>
-      <w:r>
-        <w:rPr>
-          <w:rStyle w:val="Enfasicorsivo"/>
+          <w:rStyle w:val="Emphasis"/>
+          <w:i w:val="0"/>
+          <w:iCs w:val="0"/>
+        </w:rPr>
+      </w:pPr>
+      <w:r>
+        <w:rPr>
+          <w:rStyle w:val="Emphasis"/>
           <w:i w:val="0"/>
           <w:iCs w:val="0"/>
         </w:rPr>
@@ -6842,7 +6963,7 @@
     </w:p>
     <w:p>
       <w:pPr>
-        <w:pStyle w:val="Paragrafoelenco"/>
+        <w:pStyle w:val="ListParagraph"/>
         <w:numPr>
           <w:ilvl w:val="0"/>
           <w:numId w:val="9"/>
@@ -6861,7 +6982,7 @@
     </w:p>
     <w:p>
       <w:pPr>
-        <w:pStyle w:val="Paragrafoelenco"/>
+        <w:pStyle w:val="ListParagraph"/>
         <w:numPr>
           <w:ilvl w:val="0"/>
           <w:numId w:val="9"/>
@@ -6880,7 +7001,7 @@
     </w:p>
     <w:p>
       <w:pPr>
-        <w:pStyle w:val="Paragrafoelenco"/>
+        <w:pStyle w:val="ListParagraph"/>
         <w:numPr>
           <w:ilvl w:val="0"/>
           <w:numId w:val="9"/>
@@ -6899,7 +7020,7 @@
     </w:p>
     <w:p>
       <w:pPr>
-        <w:pStyle w:val="Paragrafoelenco"/>
+        <w:pStyle w:val="ListParagraph"/>
         <w:numPr>
           <w:ilvl w:val="0"/>
           <w:numId w:val="9"/>
@@ -6940,7 +7061,7 @@
     </w:p>
     <w:p>
       <w:pPr>
-        <w:pStyle w:val="Paragrafoelenco"/>
+        <w:pStyle w:val="ListParagraph"/>
         <w:numPr>
           <w:ilvl w:val="1"/>
           <w:numId w:val="10"/>
@@ -6953,7 +7074,7 @@
     </w:p>
     <w:p>
       <w:pPr>
-        <w:pStyle w:val="Paragrafoelenco"/>
+        <w:pStyle w:val="ListParagraph"/>
         <w:numPr>
           <w:ilvl w:val="1"/>
           <w:numId w:val="10"/>
@@ -6966,7 +7087,7 @@
     </w:p>
     <w:p>
       <w:pPr>
-        <w:pStyle w:val="Paragrafoelenco"/>
+        <w:pStyle w:val="ListParagraph"/>
         <w:numPr>
           <w:ilvl w:val="1"/>
           <w:numId w:val="10"/>
@@ -6979,7 +7100,7 @@
     </w:p>
     <w:p>
       <w:pPr>
-        <w:pStyle w:val="Paragrafoelenco"/>
+        <w:pStyle w:val="ListParagraph"/>
         <w:numPr>
           <w:ilvl w:val="1"/>
           <w:numId w:val="10"/>
@@ -6992,7 +7113,7 @@
     </w:p>
     <w:p>
       <w:pPr>
-        <w:pStyle w:val="Paragrafoelenco"/>
+        <w:pStyle w:val="ListParagraph"/>
         <w:numPr>
           <w:ilvl w:val="1"/>
           <w:numId w:val="10"/>
@@ -7005,7 +7126,7 @@
     </w:p>
     <w:p>
       <w:pPr>
-        <w:pStyle w:val="Paragrafoelenco"/>
+        <w:pStyle w:val="ListParagraph"/>
         <w:numPr>
           <w:ilvl w:val="1"/>
           <w:numId w:val="10"/>
@@ -7024,7 +7145,7 @@
     </w:p>
     <w:p>
       <w:pPr>
-        <w:pStyle w:val="Paragrafoelenco"/>
+        <w:pStyle w:val="ListParagraph"/>
         <w:numPr>
           <w:ilvl w:val="1"/>
           <w:numId w:val="10"/>
@@ -7038,69 +7159,69 @@
     <w:p>
       <w:pPr>
         <w:rPr>
-          <w:rStyle w:val="Enfasicorsivo"/>
-          <w:i w:val="0"/>
-          <w:iCs w:val="0"/>
-        </w:rPr>
-      </w:pPr>
-    </w:p>
-    <w:p>
-      <w:pPr>
-        <w:rPr>
-          <w:rStyle w:val="Enfasicorsivo"/>
-          <w:i w:val="0"/>
-          <w:iCs w:val="0"/>
-        </w:rPr>
-      </w:pPr>
-    </w:p>
-    <w:p>
-      <w:pPr>
-        <w:rPr>
-          <w:rStyle w:val="Enfasicorsivo"/>
-          <w:i w:val="0"/>
-          <w:iCs w:val="0"/>
-        </w:rPr>
-      </w:pPr>
-    </w:p>
-    <w:p>
-      <w:pPr>
-        <w:rPr>
-          <w:rStyle w:val="Enfasicorsivo"/>
-          <w:i w:val="0"/>
-          <w:iCs w:val="0"/>
-        </w:rPr>
-      </w:pPr>
-    </w:p>
-    <w:p>
-      <w:pPr>
-        <w:rPr>
-          <w:rStyle w:val="Enfasicorsivo"/>
-          <w:i w:val="0"/>
-          <w:iCs w:val="0"/>
-        </w:rPr>
-      </w:pPr>
-    </w:p>
-    <w:p>
-      <w:pPr>
-        <w:rPr>
-          <w:rStyle w:val="Enfasicorsivo"/>
-          <w:i w:val="0"/>
-          <w:iCs w:val="0"/>
-        </w:rPr>
-      </w:pPr>
-    </w:p>
-    <w:p>
-      <w:pPr>
-        <w:jc w:val="both"/>
-        <w:rPr>
-          <w:rStyle w:val="Enfasicorsivo"/>
-          <w:i w:val="0"/>
-          <w:iCs w:val="0"/>
-        </w:rPr>
-      </w:pPr>
-      <w:r>
-        <w:rPr>
-          <w:rStyle w:val="Enfasicorsivo"/>
+          <w:rStyle w:val="Emphasis"/>
+          <w:i w:val="0"/>
+          <w:iCs w:val="0"/>
+        </w:rPr>
+      </w:pPr>
+    </w:p>
+    <w:p>
+      <w:pPr>
+        <w:rPr>
+          <w:rStyle w:val="Emphasis"/>
+          <w:i w:val="0"/>
+          <w:iCs w:val="0"/>
+        </w:rPr>
+      </w:pPr>
+    </w:p>
+    <w:p>
+      <w:pPr>
+        <w:rPr>
+          <w:rStyle w:val="Emphasis"/>
+          <w:i w:val="0"/>
+          <w:iCs w:val="0"/>
+        </w:rPr>
+      </w:pPr>
+    </w:p>
+    <w:p>
+      <w:pPr>
+        <w:rPr>
+          <w:rStyle w:val="Emphasis"/>
+          <w:i w:val="0"/>
+          <w:iCs w:val="0"/>
+        </w:rPr>
+      </w:pPr>
+    </w:p>
+    <w:p>
+      <w:pPr>
+        <w:rPr>
+          <w:rStyle w:val="Emphasis"/>
+          <w:i w:val="0"/>
+          <w:iCs w:val="0"/>
+        </w:rPr>
+      </w:pPr>
+    </w:p>
+    <w:p>
+      <w:pPr>
+        <w:rPr>
+          <w:rStyle w:val="Emphasis"/>
+          <w:i w:val="0"/>
+          <w:iCs w:val="0"/>
+        </w:rPr>
+      </w:pPr>
+    </w:p>
+    <w:p>
+      <w:pPr>
+        <w:jc w:val="both"/>
+        <w:rPr>
+          <w:rStyle w:val="Emphasis"/>
+          <w:i w:val="0"/>
+          <w:iCs w:val="0"/>
+        </w:rPr>
+      </w:pPr>
+      <w:r>
+        <w:rPr>
+          <w:rStyle w:val="Emphasis"/>
           <w:i w:val="0"/>
           <w:iCs w:val="0"/>
         </w:rPr>
@@ -7113,7 +7234,15 @@
         <w:jc w:val="both"/>
       </w:pPr>
       <w:r>
-        <w:t>Note that the variance of the regret is multiplied for a large constant in order to make it more visible.</w:t>
+        <w:t xml:space="preserve">Note that the variance of the regret is multiplied for a large constant </w:t>
+      </w:r>
+      <w:proofErr w:type="gramStart"/>
+      <w:r>
+        <w:t>in order to</w:t>
+      </w:r>
+      <w:proofErr w:type="gramEnd"/>
+      <w:r>
+        <w:t xml:space="preserve"> make it more visible.</w:t>
       </w:r>
     </w:p>
     <w:p>
@@ -7143,7 +7272,7 @@
           <w:noProof/>
         </w:rPr>
         <w:drawing>
-          <wp:inline distT="0" distB="0" distL="0" distR="0" wp14:anchorId="280CD0F2" wp14:editId="6E20C2DE">
+          <wp:inline distT="0" distB="0" distL="0" distR="0" wp14:anchorId="280CD0F2" wp14:editId="2B3DB135">
             <wp:extent cx="2870752" cy="2153064"/>
             <wp:effectExtent l="0" t="0" r="6350" b="0"/>
             <wp:docPr id="25" name="Picture 25"/>
@@ -7160,7 +7289,7 @@
                     </pic:cNvPicPr>
                   </pic:nvPicPr>
                   <pic:blipFill>
-                    <a:blip r:embed="rId26">
+                    <a:blip r:embed="rId27">
                       <a:extLst>
                         <a:ext uri="{28A0092B-C50C-407E-A947-70E740481C1C}">
                           <a14:useLocalDpi xmlns:a14="http://schemas.microsoft.com/office/drawing/2010/main" val="0"/>
@@ -7195,8 +7324,8 @@
           <w:noProof/>
         </w:rPr>
         <w:drawing>
-          <wp:inline distT="0" distB="0" distL="0" distR="0" wp14:anchorId="5BC3CFBE" wp14:editId="3CC77139">
-            <wp:extent cx="2836949" cy="2127711"/>
+          <wp:inline distT="0" distB="0" distL="0" distR="0" wp14:anchorId="5BC3CFBE" wp14:editId="15AC4498">
+            <wp:extent cx="2836948" cy="2127711"/>
             <wp:effectExtent l="0" t="0" r="1905" b="6350"/>
             <wp:docPr id="26" name="Picture 26"/>
             <wp:cNvGraphicFramePr>
@@ -7212,7 +7341,7 @@
                     </pic:cNvPicPr>
                   </pic:nvPicPr>
                   <pic:blipFill>
-                    <a:blip r:embed="rId27">
+                    <a:blip r:embed="rId28">
                       <a:extLst>
                         <a:ext uri="{28A0092B-C50C-407E-A947-70E740481C1C}">
                           <a14:useLocalDpi xmlns:a14="http://schemas.microsoft.com/office/drawing/2010/main" val="0"/>
@@ -7226,7 +7355,7 @@
                   <pic:spPr bwMode="auto">
                     <a:xfrm>
                       <a:off x="0" y="0"/>
-                      <a:ext cx="2836949" cy="2127711"/>
+                      <a:ext cx="2836948" cy="2127711"/>
                     </a:xfrm>
                     <a:prstGeom prst="rect">
                       <a:avLst/>
@@ -7299,7 +7428,7 @@
                     </pic:cNvPicPr>
                   </pic:nvPicPr>
                   <pic:blipFill>
-                    <a:blip r:embed="rId28">
+                    <a:blip r:embed="rId29">
                       <a:extLst>
                         <a:ext uri="{28A0092B-C50C-407E-A947-70E740481C1C}">
                           <a14:useLocalDpi xmlns:a14="http://schemas.microsoft.com/office/drawing/2010/main" val="0"/>
@@ -7351,7 +7480,7 @@
                     </pic:cNvPicPr>
                   </pic:nvPicPr>
                   <pic:blipFill>
-                    <a:blip r:embed="rId29">
+                    <a:blip r:embed="rId30">
                       <a:extLst>
                         <a:ext uri="{28A0092B-C50C-407E-A947-70E740481C1C}">
                           <a14:useLocalDpi xmlns:a14="http://schemas.microsoft.com/office/drawing/2010/main" val="0"/>
@@ -7405,52 +7534,52 @@
     <w:p>
       <w:pPr>
         <w:rPr>
-          <w:rStyle w:val="Enfasicorsivo"/>
-          <w:i w:val="0"/>
-          <w:iCs w:val="0"/>
-        </w:rPr>
-      </w:pPr>
-    </w:p>
-    <w:p>
-      <w:pPr>
-        <w:rPr>
-          <w:rStyle w:val="Enfasicorsivo"/>
-          <w:i w:val="0"/>
-          <w:iCs w:val="0"/>
-        </w:rPr>
-      </w:pPr>
-    </w:p>
-    <w:p>
-      <w:pPr>
-        <w:rPr>
-          <w:rStyle w:val="Enfasicorsivo"/>
-          <w:i w:val="0"/>
-          <w:iCs w:val="0"/>
-        </w:rPr>
-      </w:pPr>
-    </w:p>
-    <w:p>
-      <w:pPr>
-        <w:rPr>
-          <w:rStyle w:val="Enfasicorsivo"/>
-          <w:i w:val="0"/>
-          <w:iCs w:val="0"/>
-        </w:rPr>
-      </w:pPr>
-    </w:p>
-    <w:p>
-      <w:pPr>
-        <w:rPr>
-          <w:rStyle w:val="Enfasicorsivo"/>
-          <w:i w:val="0"/>
-          <w:iCs w:val="0"/>
-        </w:rPr>
-      </w:pPr>
-    </w:p>
-    <w:p>
-      <w:pPr>
-        <w:rPr>
-          <w:rStyle w:val="Enfasicorsivo"/>
+          <w:rStyle w:val="Emphasis"/>
+          <w:i w:val="0"/>
+          <w:iCs w:val="0"/>
+        </w:rPr>
+      </w:pPr>
+    </w:p>
+    <w:p>
+      <w:pPr>
+        <w:rPr>
+          <w:rStyle w:val="Emphasis"/>
+          <w:i w:val="0"/>
+          <w:iCs w:val="0"/>
+        </w:rPr>
+      </w:pPr>
+    </w:p>
+    <w:p>
+      <w:pPr>
+        <w:rPr>
+          <w:rStyle w:val="Emphasis"/>
+          <w:i w:val="0"/>
+          <w:iCs w:val="0"/>
+        </w:rPr>
+      </w:pPr>
+    </w:p>
+    <w:p>
+      <w:pPr>
+        <w:rPr>
+          <w:rStyle w:val="Emphasis"/>
+          <w:i w:val="0"/>
+          <w:iCs w:val="0"/>
+        </w:rPr>
+      </w:pPr>
+    </w:p>
+    <w:p>
+      <w:pPr>
+        <w:rPr>
+          <w:rStyle w:val="Emphasis"/>
+          <w:i w:val="0"/>
+          <w:iCs w:val="0"/>
+        </w:rPr>
+      </w:pPr>
+    </w:p>
+    <w:p>
+      <w:pPr>
+        <w:rPr>
+          <w:rStyle w:val="Emphasis"/>
           <w:i w:val="0"/>
           <w:iCs w:val="0"/>
         </w:rPr>
@@ -7469,7 +7598,7 @@
       <w:pPr>
         <w:jc w:val="both"/>
         <w:rPr>
-          <w:rStyle w:val="Enfasicorsivo"/>
+          <w:rStyle w:val="Emphasis"/>
           <w:i w:val="0"/>
           <w:iCs w:val="0"/>
           <w:color w:val="FF0000"/>
@@ -9756,16 +9885,16 @@
     <w:lsdException w:name="Unresolved Mention" w:semiHidden="1" w:unhideWhenUsed="1"/>
     <w:lsdException w:name="Smart Link" w:semiHidden="1" w:unhideWhenUsed="1"/>
   </w:latentStyles>
-  <w:style w:type="paragraph" w:default="1" w:styleId="Normale">
+  <w:style w:type="paragraph" w:default="1" w:styleId="Normal">
     <w:name w:val="Normal"/>
     <w:qFormat/>
     <w:rsid w:val="00B535B9"/>
   </w:style>
-  <w:style w:type="paragraph" w:styleId="Titolo1">
+  <w:style w:type="paragraph" w:styleId="Heading1">
     <w:name w:val="heading 1"/>
-    <w:basedOn w:val="Normale"/>
-    <w:next w:val="Normale"/>
-    <w:link w:val="Titolo1Carattere"/>
+    <w:basedOn w:val="Normal"/>
+    <w:next w:val="Normal"/>
+    <w:link w:val="Heading1Char"/>
     <w:uiPriority w:val="9"/>
     <w:qFormat/>
     <w:rsid w:val="002A676C"/>
@@ -9782,12 +9911,13 @@
       <w:szCs w:val="32"/>
     </w:rPr>
   </w:style>
-  <w:style w:type="character" w:default="1" w:styleId="Carpredefinitoparagrafo">
+  <w:style w:type="character" w:default="1" w:styleId="DefaultParagraphFont">
     <w:name w:val="Default Paragraph Font"/>
     <w:uiPriority w:val="1"/>
+    <w:semiHidden/>
     <w:unhideWhenUsed/>
   </w:style>
-  <w:style w:type="table" w:default="1" w:styleId="Tabellanormale">
+  <w:style w:type="table" w:default="1" w:styleId="TableNormal">
     <w:name w:val="Normal Table"/>
     <w:uiPriority w:val="99"/>
     <w:semiHidden/>
@@ -9802,17 +9932,17 @@
       </w:tblCellMar>
     </w:tblPr>
   </w:style>
-  <w:style w:type="numbering" w:default="1" w:styleId="Nessunelenco">
+  <w:style w:type="numbering" w:default="1" w:styleId="NoList">
     <w:name w:val="No List"/>
     <w:uiPriority w:val="99"/>
     <w:semiHidden/>
     <w:unhideWhenUsed/>
   </w:style>
-  <w:style w:type="paragraph" w:styleId="Titolo">
+  <w:style w:type="paragraph" w:styleId="Title">
     <w:name w:val="Title"/>
-    <w:basedOn w:val="Normale"/>
-    <w:next w:val="Normale"/>
-    <w:link w:val="TitoloCarattere"/>
+    <w:basedOn w:val="Normal"/>
+    <w:next w:val="Normal"/>
+    <w:link w:val="TitleChar"/>
     <w:uiPriority w:val="10"/>
     <w:qFormat/>
     <w:rsid w:val="002A676C"/>
@@ -9828,10 +9958,10 @@
       <w:szCs w:val="56"/>
     </w:rPr>
   </w:style>
-  <w:style w:type="character" w:customStyle="1" w:styleId="TitoloCarattere">
-    <w:name w:val="Titolo Carattere"/>
-    <w:basedOn w:val="Carpredefinitoparagrafo"/>
-    <w:link w:val="Titolo"/>
+  <w:style w:type="character" w:customStyle="1" w:styleId="TitleChar">
+    <w:name w:val="Title Char"/>
+    <w:basedOn w:val="DefaultParagraphFont"/>
+    <w:link w:val="Title"/>
     <w:uiPriority w:val="10"/>
     <w:rsid w:val="002A676C"/>
     <w:rPr>
@@ -9842,11 +9972,11 @@
       <w:szCs w:val="56"/>
     </w:rPr>
   </w:style>
-  <w:style w:type="paragraph" w:styleId="Sottotitolo">
+  <w:style w:type="paragraph" w:styleId="Subtitle">
     <w:name w:val="Subtitle"/>
-    <w:basedOn w:val="Normale"/>
-    <w:next w:val="Normale"/>
-    <w:link w:val="SottotitoloCarattere"/>
+    <w:basedOn w:val="Normal"/>
+    <w:next w:val="Normal"/>
+    <w:link w:val="SubtitleChar"/>
     <w:uiPriority w:val="11"/>
     <w:qFormat/>
     <w:rsid w:val="002A676C"/>
@@ -9861,10 +9991,10 @@
       <w:spacing w:val="15"/>
     </w:rPr>
   </w:style>
-  <w:style w:type="character" w:customStyle="1" w:styleId="SottotitoloCarattere">
-    <w:name w:val="Sottotitolo Carattere"/>
-    <w:basedOn w:val="Carpredefinitoparagrafo"/>
-    <w:link w:val="Sottotitolo"/>
+  <w:style w:type="character" w:customStyle="1" w:styleId="SubtitleChar">
+    <w:name w:val="Subtitle Char"/>
+    <w:basedOn w:val="DefaultParagraphFont"/>
+    <w:link w:val="Subtitle"/>
     <w:uiPriority w:val="11"/>
     <w:rsid w:val="002A676C"/>
     <w:rPr>
@@ -9873,9 +10003,9 @@
       <w:spacing w:val="15"/>
     </w:rPr>
   </w:style>
-  <w:style w:type="character" w:styleId="Enfasicorsivo">
+  <w:style w:type="character" w:styleId="Emphasis">
     <w:name w:val="Emphasis"/>
-    <w:basedOn w:val="Carpredefinitoparagrafo"/>
+    <w:basedOn w:val="DefaultParagraphFont"/>
     <w:uiPriority w:val="20"/>
     <w:qFormat/>
     <w:rsid w:val="002A676C"/>
@@ -9884,10 +10014,10 @@
       <w:iCs/>
     </w:rPr>
   </w:style>
-  <w:style w:type="character" w:customStyle="1" w:styleId="Titolo1Carattere">
-    <w:name w:val="Titolo 1 Carattere"/>
-    <w:basedOn w:val="Carpredefinitoparagrafo"/>
-    <w:link w:val="Titolo1"/>
+  <w:style w:type="character" w:customStyle="1" w:styleId="Heading1Char">
+    <w:name w:val="Heading 1 Char"/>
+    <w:basedOn w:val="DefaultParagraphFont"/>
+    <w:link w:val="Heading1"/>
     <w:uiPriority w:val="9"/>
     <w:rsid w:val="002A676C"/>
     <w:rPr>
@@ -9897,9 +10027,9 @@
       <w:szCs w:val="32"/>
     </w:rPr>
   </w:style>
-  <w:style w:type="paragraph" w:styleId="Paragrafoelenco">
+  <w:style w:type="paragraph" w:styleId="ListParagraph">
     <w:name w:val="List Paragraph"/>
-    <w:basedOn w:val="Normale"/>
+    <w:basedOn w:val="Normal"/>
     <w:uiPriority w:val="34"/>
     <w:qFormat/>
     <w:rsid w:val="00F816F6"/>
@@ -9908,9 +10038,9 @@
       <w:contextualSpacing/>
     </w:pPr>
   </w:style>
-  <w:style w:type="character" w:styleId="Enfasidelicata">
+  <w:style w:type="character" w:styleId="SubtleEmphasis">
     <w:name w:val="Subtle Emphasis"/>
-    <w:basedOn w:val="Carpredefinitoparagrafo"/>
+    <w:basedOn w:val="DefaultParagraphFont"/>
     <w:uiPriority w:val="19"/>
     <w:qFormat/>
     <w:rsid w:val="00AF3F4D"/>

--- a/Documentation/Report.docx
+++ b/Documentation/Report.docx
@@ -128,25 +128,7 @@
           <w:i w:val="0"/>
           <w:iCs w:val="0"/>
         </w:rPr>
-        <w:t xml:space="preserve">an Apple Watch, and as complementary second item a personalized wristband for the watch. We set up a Google Form </w:t>
-      </w:r>
-      <w:proofErr w:type="gramStart"/>
-      <w:r>
-        <w:rPr>
-          <w:rStyle w:val="Emphasis"/>
-          <w:i w:val="0"/>
-          <w:iCs w:val="0"/>
-        </w:rPr>
-        <w:t>in order to</w:t>
-      </w:r>
-      <w:proofErr w:type="gramEnd"/>
-      <w:r>
-        <w:rPr>
-          <w:rStyle w:val="Emphasis"/>
-          <w:i w:val="0"/>
-          <w:iCs w:val="0"/>
-        </w:rPr>
-        <w:t xml:space="preserve"> retrieve </w:t>
+        <w:t xml:space="preserve">an Apple Watch, and as complementary second item a personalized wristband for the watch. We set up a Google Form in order to retrieve </w:t>
       </w:r>
       <w:r>
         <w:rPr>
@@ -980,7 +962,21 @@
                               <w:t xml:space="preserve">revenue_item2, matching = </w:t>
                             </w:r>
                             <w:r>
-                              <w:t>LINEAR_PROGRAM(margin_item2[price_item2], discounts, conversion_rates_item2[price_item2], daily_promos, customers * conversion_rate_item1[price_item1]</w:t>
+                              <w:t xml:space="preserve">LINEAR_PROGRAM(margin_item2[price_item2], discounts, conversion_rates_item2[price_item2], </w:t>
+                            </w:r>
+                            <w:proofErr w:type="spellStart"/>
+                            <w:r>
+                              <w:t>daily_promos</w:t>
+                            </w:r>
+                            <w:proofErr w:type="spellEnd"/>
+                            <w:r>
+                              <w:t>, customers * conversion_rate</w:t>
+                            </w:r>
+                            <w:r>
+                              <w:t>s</w:t>
+                            </w:r>
+                            <w:r>
+                              <w:t>_item1[price_item1]</w:t>
                             </w:r>
                             <w:r>
                               <w:t>)</w:t>
@@ -1047,7 +1043,21 @@
                         <w:t xml:space="preserve">revenue_item2, matching = </w:t>
                       </w:r>
                       <w:r>
-                        <w:t>LINEAR_PROGRAM(margin_item2[price_item2], discounts, conversion_rates_item2[price_item2], daily_promos, customers * conversion_rate_item1[price_item1]</w:t>
+                        <w:t xml:space="preserve">LINEAR_PROGRAM(margin_item2[price_item2], discounts, conversion_rates_item2[price_item2], </w:t>
+                      </w:r>
+                      <w:proofErr w:type="spellStart"/>
+                      <w:r>
+                        <w:t>daily_promos</w:t>
+                      </w:r>
+                      <w:proofErr w:type="spellEnd"/>
+                      <w:r>
+                        <w:t>, customers * conversion_rate</w:t>
+                      </w:r>
+                      <w:r>
+                        <w:t>s</w:t>
+                      </w:r>
+                      <w:r>
+                        <w:t>_item1[price_item1]</w:t>
                       </w:r>
                       <w:r>
                         <w:t>)</w:t>
@@ -1252,7 +1262,7 @@
                                     <pic:cNvPicPr/>
                                   </pic:nvPicPr>
                                   <pic:blipFill>
-                                    <a:blip r:embed="rId6"/>
+                                    <a:blip r:embed="rId5"/>
                                     <a:stretch>
                                       <a:fillRect/>
                                     </a:stretch>
@@ -1310,9 +1320,9 @@
           <w:noProof/>
         </w:rPr>
         <w:drawing>
-          <wp:inline distT="0" distB="0" distL="0" distR="0" wp14:anchorId="093B30E2" wp14:editId="780A44A4">
-            <wp:extent cx="2573231" cy="1998980"/>
-            <wp:effectExtent l="0" t="0" r="0" b="1270"/>
+          <wp:inline distT="0" distB="0" distL="0" distR="0" wp14:anchorId="093B30E2" wp14:editId="1340C68C">
+            <wp:extent cx="2456180" cy="1905000"/>
+            <wp:effectExtent l="0" t="0" r="1270" b="0"/>
             <wp:docPr id="3" name="Picture 3"/>
             <wp:cNvGraphicFramePr>
               <a:graphicFrameLocks xmlns:a="http://schemas.openxmlformats.org/drawingml/2006/main" noChangeAspect="1"/>
@@ -1321,11 +1331,17 @@
               <a:graphicData uri="http://schemas.openxmlformats.org/drawingml/2006/picture">
                 <pic:pic xmlns:pic="http://schemas.openxmlformats.org/drawingml/2006/picture">
                   <pic:nvPicPr>
-                    <pic:cNvPr id="1" name=""/>
+                    <pic:cNvPr id="3" name="Picture 3"/>
                     <pic:cNvPicPr/>
                   </pic:nvPicPr>
                   <pic:blipFill>
-                    <a:blip r:embed="rId7"/>
+                    <a:blip r:embed="rId6">
+                      <a:extLst>
+                        <a:ext uri="{28A0092B-C50C-407E-A947-70E740481C1C}">
+                          <a14:useLocalDpi xmlns:a14="http://schemas.microsoft.com/office/drawing/2010/main" val="0"/>
+                        </a:ext>
+                      </a:extLst>
+                    </a:blip>
                     <a:stretch>
                       <a:fillRect/>
                     </a:stretch>
@@ -1333,7 +1349,7 @@
                   <pic:spPr>
                     <a:xfrm>
                       <a:off x="0" y="0"/>
-                      <a:ext cx="2607050" cy="2025252"/>
+                      <a:ext cx="2464712" cy="1911617"/>
                     </a:xfrm>
                     <a:prstGeom prst="rect">
                       <a:avLst/>
@@ -1362,9 +1378,9 @@
           <w:noProof/>
         </w:rPr>
         <w:drawing>
-          <wp:inline distT="0" distB="0" distL="0" distR="0" wp14:anchorId="46867964" wp14:editId="4141D42D">
-            <wp:extent cx="2523276" cy="1985645"/>
-            <wp:effectExtent l="0" t="0" r="0" b="0"/>
+          <wp:inline distT="0" distB="0" distL="0" distR="0" wp14:anchorId="46867964" wp14:editId="6CC2EE85">
+            <wp:extent cx="2467610" cy="1905000"/>
+            <wp:effectExtent l="0" t="0" r="8890" b="0"/>
             <wp:docPr id="4" name="Picture 4"/>
             <wp:cNvGraphicFramePr>
               <a:graphicFrameLocks xmlns:a="http://schemas.openxmlformats.org/drawingml/2006/main" noChangeAspect="1"/>
@@ -1373,11 +1389,17 @@
               <a:graphicData uri="http://schemas.openxmlformats.org/drawingml/2006/picture">
                 <pic:pic xmlns:pic="http://schemas.openxmlformats.org/drawingml/2006/picture">
                   <pic:nvPicPr>
-                    <pic:cNvPr id="1" name=""/>
+                    <pic:cNvPr id="4" name="Picture 4"/>
                     <pic:cNvPicPr/>
                   </pic:nvPicPr>
                   <pic:blipFill>
-                    <a:blip r:embed="rId8"/>
+                    <a:blip r:embed="rId7">
+                      <a:extLst>
+                        <a:ext uri="{28A0092B-C50C-407E-A947-70E740481C1C}">
+                          <a14:useLocalDpi xmlns:a14="http://schemas.microsoft.com/office/drawing/2010/main" val="0"/>
+                        </a:ext>
+                      </a:extLst>
+                    </a:blip>
                     <a:stretch>
                       <a:fillRect/>
                     </a:stretch>
@@ -1385,7 +1407,7 @@
                   <pic:spPr>
                     <a:xfrm>
                       <a:off x="0" y="0"/>
-                      <a:ext cx="2560389" cy="2014851"/>
+                      <a:ext cx="2501304" cy="1931012"/>
                     </a:xfrm>
                     <a:prstGeom prst="rect">
                       <a:avLst/>
@@ -1899,21 +1921,7 @@
         <w:rPr>
           <w:rStyle w:val="Emphasis"/>
         </w:rPr>
-        <w:t xml:space="preserve">Consider the case in which the assignment of promos is </w:t>
-      </w:r>
-      <w:proofErr w:type="gramStart"/>
-      <w:r>
-        <w:rPr>
-          <w:rStyle w:val="Emphasis"/>
-        </w:rPr>
-        <w:t>fixed</w:t>
-      </w:r>
-      <w:proofErr w:type="gramEnd"/>
-      <w:r>
-        <w:rPr>
-          <w:rStyle w:val="Emphasis"/>
-        </w:rPr>
-        <w:t xml:space="preserve"> and the price of the second item is fixed and the goal is to learn the optimal price of the first item. Assume that the number of users per class is known as well as the conversion rate associated with the second item. Also assume that the prices are the same for all the classes (assume the same in the following) and that the conversion rates do not change unless specified differently below. Adopt both an upper-confidence bound approach and a Thompson-sampling approach and compare their performance.</w:t>
+        <w:t>Consider the case in which the assignment of promos is fixed and the price of the second item is fixed and the goal is to learn the optimal price of the first item. Assume that the number of users per class is known as well as the conversion rate associated with the second item. Also assume that the prices are the same for all the classes (assume the same in the following) and that the conversion rates do not change unless specified differently below. Adopt both an upper-confidence bound approach and a Thompson-sampling approach and compare their performance.</w:t>
       </w:r>
     </w:p>
     <w:p>
@@ -2264,15 +2272,7 @@
         <w:jc w:val="both"/>
       </w:pPr>
       <w:r>
-        <w:t xml:space="preserve">Note that the variance of the regret is multiplied for a large constant </w:t>
-      </w:r>
-      <w:proofErr w:type="gramStart"/>
-      <w:r>
-        <w:t>in order to</w:t>
-      </w:r>
-      <w:proofErr w:type="gramEnd"/>
-      <w:r>
-        <w:t xml:space="preserve"> make it more visible.</w:t>
+        <w:t>Note that the variance of the regret is multiplied for a large constant in order to make it more visible.</w:t>
       </w:r>
     </w:p>
     <w:p>
@@ -2307,9 +2307,9 @@
           <w:noProof/>
         </w:rPr>
         <w:drawing>
-          <wp:inline distT="0" distB="0" distL="0" distR="0" wp14:anchorId="65C64B89" wp14:editId="70620D24">
-            <wp:extent cx="2858931" cy="2144118"/>
-            <wp:effectExtent l="0" t="0" r="0" b="8890"/>
+          <wp:inline distT="0" distB="0" distL="0" distR="0" wp14:anchorId="65C64B89" wp14:editId="7985F0A1">
+            <wp:extent cx="2870200" cy="2152651"/>
+            <wp:effectExtent l="0" t="0" r="6350" b="0"/>
             <wp:docPr id="8" name="Picture 8"/>
             <wp:cNvGraphicFramePr>
               <a:graphicFrameLocks xmlns:a="http://schemas.openxmlformats.org/drawingml/2006/main" noChangeAspect="1"/>
@@ -2318,20 +2318,19 @@
               <a:graphicData uri="http://schemas.openxmlformats.org/drawingml/2006/picture">
                 <pic:pic xmlns:pic="http://schemas.openxmlformats.org/drawingml/2006/picture">
                   <pic:nvPicPr>
-                    <pic:cNvPr id="0" name="Picture 4"/>
+                    <pic:cNvPr id="8" name="Picture 8"/>
                     <pic:cNvPicPr>
                       <a:picLocks noChangeAspect="1" noChangeArrowheads="1"/>
                     </pic:cNvPicPr>
                   </pic:nvPicPr>
                   <pic:blipFill>
-                    <a:blip r:embed="rId9">
+                    <a:blip r:embed="rId8">
                       <a:extLst>
                         <a:ext uri="{28A0092B-C50C-407E-A947-70E740481C1C}">
                           <a14:useLocalDpi xmlns:a14="http://schemas.microsoft.com/office/drawing/2010/main" val="0"/>
                         </a:ext>
                       </a:extLst>
                     </a:blip>
-                    <a:srcRect/>
                     <a:stretch>
                       <a:fillRect/>
                     </a:stretch>
@@ -2339,7 +2338,7 @@
                   <pic:spPr bwMode="auto">
                     <a:xfrm>
                       <a:off x="0" y="0"/>
-                      <a:ext cx="2889500" cy="2167044"/>
+                      <a:ext cx="2878657" cy="2158994"/>
                     </a:xfrm>
                     <a:prstGeom prst="rect">
                       <a:avLst/>
@@ -2360,9 +2359,9 @@
           <w:noProof/>
         </w:rPr>
         <w:drawing>
-          <wp:inline distT="0" distB="0" distL="0" distR="0" wp14:anchorId="34096025" wp14:editId="59FB41B7">
-            <wp:extent cx="2857036" cy="2142698"/>
-            <wp:effectExtent l="0" t="0" r="635" b="0"/>
+          <wp:inline distT="0" distB="0" distL="0" distR="0" wp14:anchorId="34096025" wp14:editId="5D73D152">
+            <wp:extent cx="2827793" cy="2120845"/>
+            <wp:effectExtent l="0" t="0" r="0" b="0"/>
             <wp:docPr id="9" name="Picture 9"/>
             <wp:cNvGraphicFramePr>
               <a:graphicFrameLocks xmlns:a="http://schemas.openxmlformats.org/drawingml/2006/main" noChangeAspect="1"/>
@@ -2371,20 +2370,19 @@
               <a:graphicData uri="http://schemas.openxmlformats.org/drawingml/2006/picture">
                 <pic:pic xmlns:pic="http://schemas.openxmlformats.org/drawingml/2006/picture">
                   <pic:nvPicPr>
-                    <pic:cNvPr id="0" name="Picture 5"/>
+                    <pic:cNvPr id="9" name="Picture 9"/>
                     <pic:cNvPicPr>
                       <a:picLocks noChangeAspect="1" noChangeArrowheads="1"/>
                     </pic:cNvPicPr>
                   </pic:nvPicPr>
                   <pic:blipFill>
-                    <a:blip r:embed="rId10">
+                    <a:blip r:embed="rId9">
                       <a:extLst>
                         <a:ext uri="{28A0092B-C50C-407E-A947-70E740481C1C}">
                           <a14:useLocalDpi xmlns:a14="http://schemas.microsoft.com/office/drawing/2010/main" val="0"/>
                         </a:ext>
                       </a:extLst>
                     </a:blip>
-                    <a:srcRect/>
                     <a:stretch>
                       <a:fillRect/>
                     </a:stretch>
@@ -2392,7 +2390,7 @@
                   <pic:spPr bwMode="auto">
                     <a:xfrm>
                       <a:off x="0" y="0"/>
-                      <a:ext cx="2881937" cy="2161373"/>
+                      <a:ext cx="2843453" cy="2132590"/>
                     </a:xfrm>
                     <a:prstGeom prst="rect">
                       <a:avLst/>
@@ -2465,7 +2463,7 @@
                     </pic:cNvPicPr>
                   </pic:nvPicPr>
                   <pic:blipFill>
-                    <a:blip r:embed="rId11">
+                    <a:blip r:embed="rId10">
                       <a:extLst>
                         <a:ext uri="{28A0092B-C50C-407E-A947-70E740481C1C}">
                           <a14:useLocalDpi xmlns:a14="http://schemas.microsoft.com/office/drawing/2010/main" val="0"/>
@@ -2518,7 +2516,7 @@
                     </pic:cNvPicPr>
                   </pic:nvPicPr>
                   <pic:blipFill>
-                    <a:blip r:embed="rId12">
+                    <a:blip r:embed="rId11">
                       <a:extLst>
                         <a:ext uri="{28A0092B-C50C-407E-A947-70E740481C1C}">
                           <a14:useLocalDpi xmlns:a14="http://schemas.microsoft.com/office/drawing/2010/main" val="0"/>
@@ -2607,111 +2605,277 @@
     <w:p>
       <w:pPr>
         <w:jc w:val="both"/>
-        <w:rPr>
-          <w:color w:val="FF0000"/>
-        </w:rPr>
-      </w:pPr>
-      <w:r>
-        <w:rPr>
-          <w:color w:val="FF0000"/>
-        </w:rPr>
-        <w:t>ADD IMAGES</w:t>
-      </w:r>
-    </w:p>
-    <w:p>
-      <w:pPr>
-        <w:jc w:val="both"/>
-      </w:pPr>
-    </w:p>
-    <w:p>
-      <w:pPr>
-        <w:jc w:val="both"/>
-      </w:pPr>
-    </w:p>
-    <w:p>
-      <w:pPr>
-        <w:jc w:val="both"/>
-      </w:pPr>
-    </w:p>
-    <w:p>
-      <w:pPr>
-        <w:jc w:val="both"/>
-      </w:pPr>
-    </w:p>
-    <w:p>
-      <w:pPr>
-        <w:jc w:val="both"/>
-      </w:pPr>
-    </w:p>
-    <w:p>
-      <w:pPr>
-        <w:jc w:val="both"/>
-      </w:pPr>
-    </w:p>
-    <w:p>
-      <w:pPr>
-        <w:jc w:val="both"/>
-      </w:pPr>
-    </w:p>
-    <w:p>
-      <w:pPr>
-        <w:jc w:val="both"/>
-      </w:pPr>
-    </w:p>
-    <w:p>
-      <w:pPr>
-        <w:jc w:val="both"/>
-      </w:pPr>
-    </w:p>
-    <w:p>
-      <w:pPr>
-        <w:jc w:val="both"/>
-      </w:pPr>
-    </w:p>
-    <w:p>
-      <w:pPr>
-        <w:jc w:val="both"/>
-      </w:pPr>
-    </w:p>
-    <w:p>
-      <w:pPr>
-        <w:jc w:val="both"/>
-      </w:pPr>
-    </w:p>
-    <w:p>
-      <w:pPr>
-        <w:jc w:val="both"/>
-      </w:pPr>
-    </w:p>
-    <w:p>
-      <w:pPr>
-        <w:jc w:val="both"/>
-      </w:pPr>
-    </w:p>
-    <w:p>
-      <w:pPr>
-        <w:jc w:val="both"/>
-      </w:pPr>
-    </w:p>
-    <w:p>
-      <w:pPr>
-        <w:jc w:val="both"/>
-      </w:pPr>
-    </w:p>
-    <w:p>
-      <w:pPr>
-        <w:jc w:val="both"/>
-      </w:pPr>
-    </w:p>
-    <w:p>
-      <w:pPr>
-        <w:jc w:val="both"/>
-      </w:pPr>
-    </w:p>
-    <w:p>
-      <w:pPr>
-        <w:jc w:val="both"/>
-      </w:pPr>
+      </w:pPr>
+    </w:p>
+    <w:p>
+      <w:pPr>
+        <w:jc w:val="center"/>
+      </w:pPr>
+      <w:r>
+        <w:rPr>
+          <w:noProof/>
+        </w:rPr>
+        <w:drawing>
+          <wp:inline distT="0" distB="0" distL="0" distR="0" wp14:anchorId="1727B192" wp14:editId="64D5C51C">
+            <wp:extent cx="2878657" cy="2158992"/>
+            <wp:effectExtent l="0" t="0" r="0" b="0"/>
+            <wp:docPr id="23" name="Picture 23"/>
+            <wp:cNvGraphicFramePr>
+              <a:graphicFrameLocks xmlns:a="http://schemas.openxmlformats.org/drawingml/2006/main" noChangeAspect="1"/>
+            </wp:cNvGraphicFramePr>
+            <a:graphic xmlns:a="http://schemas.openxmlformats.org/drawingml/2006/main">
+              <a:graphicData uri="http://schemas.openxmlformats.org/drawingml/2006/picture">
+                <pic:pic xmlns:pic="http://schemas.openxmlformats.org/drawingml/2006/picture">
+                  <pic:nvPicPr>
+                    <pic:cNvPr id="23" name="Picture 23"/>
+                    <pic:cNvPicPr>
+                      <a:picLocks noChangeAspect="1" noChangeArrowheads="1"/>
+                    </pic:cNvPicPr>
+                  </pic:nvPicPr>
+                  <pic:blipFill>
+                    <a:blip r:embed="rId12">
+                      <a:extLst>
+                        <a:ext uri="{28A0092B-C50C-407E-A947-70E740481C1C}">
+                          <a14:useLocalDpi xmlns:a14="http://schemas.microsoft.com/office/drawing/2010/main" val="0"/>
+                        </a:ext>
+                      </a:extLst>
+                    </a:blip>
+                    <a:stretch>
+                      <a:fillRect/>
+                    </a:stretch>
+                  </pic:blipFill>
+                  <pic:spPr bwMode="auto">
+                    <a:xfrm>
+                      <a:off x="0" y="0"/>
+                      <a:ext cx="2878657" cy="2158992"/>
+                    </a:xfrm>
+                    <a:prstGeom prst="rect">
+                      <a:avLst/>
+                    </a:prstGeom>
+                    <a:noFill/>
+                    <a:ln>
+                      <a:noFill/>
+                    </a:ln>
+                  </pic:spPr>
+                </pic:pic>
+              </a:graphicData>
+            </a:graphic>
+          </wp:inline>
+        </w:drawing>
+      </w:r>
+      <w:r>
+        <w:rPr>
+          <w:noProof/>
+        </w:rPr>
+        <w:drawing>
+          <wp:inline distT="0" distB="0" distL="0" distR="0" wp14:anchorId="238DCCFC" wp14:editId="2BB51952">
+            <wp:extent cx="2843453" cy="2132589"/>
+            <wp:effectExtent l="0" t="0" r="0" b="1270"/>
+            <wp:docPr id="24" name="Picture 24"/>
+            <wp:cNvGraphicFramePr>
+              <a:graphicFrameLocks xmlns:a="http://schemas.openxmlformats.org/drawingml/2006/main" noChangeAspect="1"/>
+            </wp:cNvGraphicFramePr>
+            <a:graphic xmlns:a="http://schemas.openxmlformats.org/drawingml/2006/main">
+              <a:graphicData uri="http://schemas.openxmlformats.org/drawingml/2006/picture">
+                <pic:pic xmlns:pic="http://schemas.openxmlformats.org/drawingml/2006/picture">
+                  <pic:nvPicPr>
+                    <pic:cNvPr id="24" name="Picture 24"/>
+                    <pic:cNvPicPr>
+                      <a:picLocks noChangeAspect="1" noChangeArrowheads="1"/>
+                    </pic:cNvPicPr>
+                  </pic:nvPicPr>
+                  <pic:blipFill>
+                    <a:blip r:embed="rId13">
+                      <a:extLst>
+                        <a:ext uri="{28A0092B-C50C-407E-A947-70E740481C1C}">
+                          <a14:useLocalDpi xmlns:a14="http://schemas.microsoft.com/office/drawing/2010/main" val="0"/>
+                        </a:ext>
+                      </a:extLst>
+                    </a:blip>
+                    <a:stretch>
+                      <a:fillRect/>
+                    </a:stretch>
+                  </pic:blipFill>
+                  <pic:spPr bwMode="auto">
+                    <a:xfrm>
+                      <a:off x="0" y="0"/>
+                      <a:ext cx="2843453" cy="2132589"/>
+                    </a:xfrm>
+                    <a:prstGeom prst="rect">
+                      <a:avLst/>
+                    </a:prstGeom>
+                    <a:noFill/>
+                    <a:ln>
+                      <a:noFill/>
+                    </a:ln>
+                  </pic:spPr>
+                </pic:pic>
+              </a:graphicData>
+            </a:graphic>
+          </wp:inline>
+        </w:drawing>
+      </w:r>
+    </w:p>
+    <w:p>
+      <w:pPr>
+        <w:jc w:val="center"/>
+        <w:rPr>
+          <w:i/>
+          <w:iCs/>
+          <w:sz w:val="18"/>
+          <w:szCs w:val="18"/>
+        </w:rPr>
+      </w:pPr>
+      <w:r>
+        <w:rPr>
+          <w:i/>
+          <w:iCs/>
+          <w:sz w:val="18"/>
+          <w:szCs w:val="18"/>
+        </w:rPr>
+        <w:t>Time horizon = 365</w:t>
+      </w:r>
+    </w:p>
+    <w:p>
+      <w:pPr>
+        <w:jc w:val="center"/>
+      </w:pPr>
+    </w:p>
+    <w:p>
+      <w:pPr>
+        <w:jc w:val="center"/>
+      </w:pPr>
+    </w:p>
+    <w:p>
+      <w:pPr>
+        <w:jc w:val="center"/>
+      </w:pPr>
+      <w:r>
+        <w:rPr>
+          <w:noProof/>
+        </w:rPr>
+        <w:drawing>
+          <wp:inline distT="0" distB="0" distL="0" distR="0" wp14:anchorId="493A50A0" wp14:editId="5D33EA8E">
+            <wp:extent cx="2866137" cy="2149523"/>
+            <wp:effectExtent l="0" t="0" r="0" b="3175"/>
+            <wp:docPr id="29" name="Picture 29"/>
+            <wp:cNvGraphicFramePr>
+              <a:graphicFrameLocks xmlns:a="http://schemas.openxmlformats.org/drawingml/2006/main" noChangeAspect="1"/>
+            </wp:cNvGraphicFramePr>
+            <a:graphic xmlns:a="http://schemas.openxmlformats.org/drawingml/2006/main">
+              <a:graphicData uri="http://schemas.openxmlformats.org/drawingml/2006/picture">
+                <pic:pic xmlns:pic="http://schemas.openxmlformats.org/drawingml/2006/picture">
+                  <pic:nvPicPr>
+                    <pic:cNvPr id="0" name="Picture 2"/>
+                    <pic:cNvPicPr>
+                      <a:picLocks noChangeAspect="1" noChangeArrowheads="1"/>
+                    </pic:cNvPicPr>
+                  </pic:nvPicPr>
+                  <pic:blipFill>
+                    <a:blip r:embed="rId10">
+                      <a:extLst>
+                        <a:ext uri="{28A0092B-C50C-407E-A947-70E740481C1C}">
+                          <a14:useLocalDpi xmlns:a14="http://schemas.microsoft.com/office/drawing/2010/main" val="0"/>
+                        </a:ext>
+                      </a:extLst>
+                    </a:blip>
+                    <a:srcRect/>
+                    <a:stretch>
+                      <a:fillRect/>
+                    </a:stretch>
+                  </pic:blipFill>
+                  <pic:spPr bwMode="auto">
+                    <a:xfrm>
+                      <a:off x="0" y="0"/>
+                      <a:ext cx="2901829" cy="2176291"/>
+                    </a:xfrm>
+                    <a:prstGeom prst="rect">
+                      <a:avLst/>
+                    </a:prstGeom>
+                    <a:noFill/>
+                    <a:ln>
+                      <a:noFill/>
+                    </a:ln>
+                  </pic:spPr>
+                </pic:pic>
+              </a:graphicData>
+            </a:graphic>
+          </wp:inline>
+        </w:drawing>
+      </w:r>
+      <w:r>
+        <w:rPr>
+          <w:noProof/>
+        </w:rPr>
+        <w:drawing>
+          <wp:inline distT="0" distB="0" distL="0" distR="0" wp14:anchorId="2BBA4106" wp14:editId="235D4B30">
+            <wp:extent cx="2820578" cy="2115356"/>
+            <wp:effectExtent l="0" t="0" r="0" b="0"/>
+            <wp:docPr id="30" name="Picture 30"/>
+            <wp:cNvGraphicFramePr>
+              <a:graphicFrameLocks xmlns:a="http://schemas.openxmlformats.org/drawingml/2006/main" noChangeAspect="1"/>
+            </wp:cNvGraphicFramePr>
+            <a:graphic xmlns:a="http://schemas.openxmlformats.org/drawingml/2006/main">
+              <a:graphicData uri="http://schemas.openxmlformats.org/drawingml/2006/picture">
+                <pic:pic xmlns:pic="http://schemas.openxmlformats.org/drawingml/2006/picture">
+                  <pic:nvPicPr>
+                    <pic:cNvPr id="0" name="Picture 3"/>
+                    <pic:cNvPicPr>
+                      <a:picLocks noChangeAspect="1" noChangeArrowheads="1"/>
+                    </pic:cNvPicPr>
+                  </pic:nvPicPr>
+                  <pic:blipFill>
+                    <a:blip r:embed="rId11">
+                      <a:extLst>
+                        <a:ext uri="{28A0092B-C50C-407E-A947-70E740481C1C}">
+                          <a14:useLocalDpi xmlns:a14="http://schemas.microsoft.com/office/drawing/2010/main" val="0"/>
+                        </a:ext>
+                      </a:extLst>
+                    </a:blip>
+                    <a:srcRect/>
+                    <a:stretch>
+                      <a:fillRect/>
+                    </a:stretch>
+                  </pic:blipFill>
+                  <pic:spPr bwMode="auto">
+                    <a:xfrm>
+                      <a:off x="0" y="0"/>
+                      <a:ext cx="2857468" cy="2143023"/>
+                    </a:xfrm>
+                    <a:prstGeom prst="rect">
+                      <a:avLst/>
+                    </a:prstGeom>
+                    <a:noFill/>
+                    <a:ln>
+                      <a:noFill/>
+                    </a:ln>
+                  </pic:spPr>
+                </pic:pic>
+              </a:graphicData>
+            </a:graphic>
+          </wp:inline>
+        </w:drawing>
+      </w:r>
+    </w:p>
+    <w:p>
+      <w:pPr>
+        <w:jc w:val="center"/>
+        <w:rPr>
+          <w:i/>
+          <w:iCs/>
+          <w:sz w:val="18"/>
+          <w:szCs w:val="18"/>
+        </w:rPr>
+      </w:pPr>
+      <w:r>
+        <w:rPr>
+          <w:i/>
+          <w:iCs/>
+          <w:sz w:val="18"/>
+          <w:szCs w:val="18"/>
+        </w:rPr>
+        <w:t>Time horizon = 5000</w:t>
+      </w:r>
     </w:p>
     <w:p>
       <w:pPr>
@@ -3137,15 +3301,7 @@
         <w:jc w:val="both"/>
       </w:pPr>
       <w:r>
-        <w:t xml:space="preserve">Note that the variance of the regret is multiplied for a large constant </w:t>
-      </w:r>
-      <w:proofErr w:type="gramStart"/>
-      <w:r>
-        <w:t>in order to</w:t>
-      </w:r>
-      <w:proofErr w:type="gramEnd"/>
-      <w:r>
-        <w:t xml:space="preserve"> make it more visible.</w:t>
+        <w:t>Note that the variance of the regret is multiplied for a large constant in order to make it more visible.</w:t>
       </w:r>
     </w:p>
     <w:p>
@@ -3175,9 +3331,9 @@
           <w:noProof/>
         </w:rPr>
         <w:drawing>
-          <wp:inline distT="0" distB="0" distL="0" distR="0" wp14:anchorId="140BD1E7" wp14:editId="5BBD6551">
-            <wp:extent cx="2865916" cy="2149437"/>
-            <wp:effectExtent l="0" t="0" r="0" b="3810"/>
+          <wp:inline distT="0" distB="0" distL="0" distR="0" wp14:anchorId="140BD1E7" wp14:editId="398F9A79">
+            <wp:extent cx="2870752" cy="2153064"/>
+            <wp:effectExtent l="0" t="0" r="6350" b="0"/>
             <wp:docPr id="10" name="Picture 10"/>
             <wp:cNvGraphicFramePr>
               <a:graphicFrameLocks xmlns:a="http://schemas.openxmlformats.org/drawingml/2006/main" noChangeAspect="1"/>
@@ -3192,7 +3348,7 @@
                     </pic:cNvPicPr>
                   </pic:nvPicPr>
                   <pic:blipFill>
-                    <a:blip r:embed="rId13">
+                    <a:blip r:embed="rId14">
                       <a:extLst>
                         <a:ext uri="{28A0092B-C50C-407E-A947-70E740481C1C}">
                           <a14:useLocalDpi xmlns:a14="http://schemas.microsoft.com/office/drawing/2010/main" val="0"/>
@@ -3227,9 +3383,9 @@
           <w:noProof/>
         </w:rPr>
         <w:drawing>
-          <wp:inline distT="0" distB="0" distL="0" distR="0" wp14:anchorId="6A1C9560" wp14:editId="45F341A2">
-            <wp:extent cx="2825087" cy="2118815"/>
-            <wp:effectExtent l="0" t="0" r="0" b="0"/>
+          <wp:inline distT="0" distB="0" distL="0" distR="0" wp14:anchorId="6A1C9560" wp14:editId="403C63ED">
+            <wp:extent cx="2836949" cy="2127712"/>
+            <wp:effectExtent l="0" t="0" r="1905" b="6350"/>
             <wp:docPr id="11" name="Picture 11"/>
             <wp:cNvGraphicFramePr>
               <a:graphicFrameLocks xmlns:a="http://schemas.openxmlformats.org/drawingml/2006/main" noChangeAspect="1"/>
@@ -3244,7 +3400,7 @@
                     </pic:cNvPicPr>
                   </pic:nvPicPr>
                   <pic:blipFill>
-                    <a:blip r:embed="rId14">
+                    <a:blip r:embed="rId15">
                       <a:extLst>
                         <a:ext uri="{28A0092B-C50C-407E-A947-70E740481C1C}">
                           <a14:useLocalDpi xmlns:a14="http://schemas.microsoft.com/office/drawing/2010/main" val="0"/>
@@ -3258,7 +3414,7 @@
                   <pic:spPr bwMode="auto">
                     <a:xfrm>
                       <a:off x="0" y="0"/>
-                      <a:ext cx="2836950" cy="2127712"/>
+                      <a:ext cx="2836949" cy="2127712"/>
                     </a:xfrm>
                     <a:prstGeom prst="rect">
                       <a:avLst/>
@@ -3331,7 +3487,7 @@
                     </pic:cNvPicPr>
                   </pic:nvPicPr>
                   <pic:blipFill>
-                    <a:blip r:embed="rId15">
+                    <a:blip r:embed="rId16">
                       <a:extLst>
                         <a:ext uri="{28A0092B-C50C-407E-A947-70E740481C1C}">
                           <a14:useLocalDpi xmlns:a14="http://schemas.microsoft.com/office/drawing/2010/main" val="0"/>
@@ -3383,7 +3539,7 @@
                     </pic:cNvPicPr>
                   </pic:nvPicPr>
                   <pic:blipFill>
-                    <a:blip r:embed="rId16">
+                    <a:blip r:embed="rId17">
                       <a:extLst>
                         <a:ext uri="{28A0092B-C50C-407E-A947-70E740481C1C}">
                           <a14:useLocalDpi xmlns:a14="http://schemas.microsoft.com/office/drawing/2010/main" val="0"/>
@@ -3506,742 +3662,7 @@
     <w:p>
       <w:pPr>
         <w:jc w:val="both"/>
-        <w:rPr>
-          <w:color w:val="FF0000"/>
-        </w:rPr>
-      </w:pPr>
-      <w:r>
-        <w:rPr>
-          <w:color w:val="FF0000"/>
-        </w:rPr>
-        <w:t>ADD IMAGES</w:t>
-      </w:r>
-    </w:p>
-    <w:p>
-      <w:pPr>
-        <w:jc w:val="both"/>
-      </w:pPr>
-    </w:p>
-    <w:p>
-      <w:pPr>
-        <w:jc w:val="both"/>
-        <w:rPr>
-          <w:rStyle w:val="Emphasis"/>
-          <w:i w:val="0"/>
-          <w:iCs w:val="0"/>
-        </w:rPr>
-      </w:pPr>
-    </w:p>
-    <w:p>
-      <w:pPr>
-        <w:jc w:val="both"/>
-        <w:rPr>
-          <w:rStyle w:val="Emphasis"/>
-          <w:i w:val="0"/>
-          <w:iCs w:val="0"/>
-        </w:rPr>
-      </w:pPr>
-    </w:p>
-    <w:p>
-      <w:pPr>
-        <w:jc w:val="both"/>
-        <w:rPr>
-          <w:rStyle w:val="Emphasis"/>
-          <w:i w:val="0"/>
-          <w:iCs w:val="0"/>
-        </w:rPr>
-      </w:pPr>
-    </w:p>
-    <w:p>
-      <w:pPr>
-        <w:jc w:val="both"/>
-        <w:rPr>
-          <w:rStyle w:val="Emphasis"/>
-          <w:i w:val="0"/>
-          <w:iCs w:val="0"/>
-        </w:rPr>
-      </w:pPr>
-    </w:p>
-    <w:p>
-      <w:pPr>
-        <w:jc w:val="both"/>
-        <w:rPr>
-          <w:rStyle w:val="Emphasis"/>
-          <w:i w:val="0"/>
-          <w:iCs w:val="0"/>
-        </w:rPr>
-      </w:pPr>
-    </w:p>
-    <w:p>
-      <w:pPr>
-        <w:jc w:val="both"/>
-        <w:rPr>
-          <w:rStyle w:val="Emphasis"/>
-          <w:i w:val="0"/>
-          <w:iCs w:val="0"/>
-        </w:rPr>
-      </w:pPr>
-    </w:p>
-    <w:p>
-      <w:pPr>
-        <w:jc w:val="both"/>
-        <w:rPr>
-          <w:rStyle w:val="Emphasis"/>
-          <w:i w:val="0"/>
-          <w:iCs w:val="0"/>
-        </w:rPr>
-      </w:pPr>
-    </w:p>
-    <w:p>
-      <w:pPr>
-        <w:jc w:val="both"/>
-        <w:rPr>
-          <w:rStyle w:val="Emphasis"/>
-          <w:i w:val="0"/>
-          <w:iCs w:val="0"/>
-        </w:rPr>
-      </w:pPr>
-    </w:p>
-    <w:p>
-      <w:pPr>
-        <w:jc w:val="both"/>
-        <w:rPr>
-          <w:rStyle w:val="Emphasis"/>
-          <w:i w:val="0"/>
-          <w:iCs w:val="0"/>
-        </w:rPr>
-      </w:pPr>
-    </w:p>
-    <w:p>
-      <w:pPr>
-        <w:jc w:val="both"/>
-        <w:rPr>
-          <w:rStyle w:val="Emphasis"/>
-          <w:i w:val="0"/>
-          <w:iCs w:val="0"/>
-        </w:rPr>
-      </w:pPr>
-    </w:p>
-    <w:p>
-      <w:pPr>
-        <w:jc w:val="both"/>
-        <w:rPr>
-          <w:rStyle w:val="Emphasis"/>
-          <w:i w:val="0"/>
-          <w:iCs w:val="0"/>
-        </w:rPr>
-      </w:pPr>
-    </w:p>
-    <w:p>
-      <w:pPr>
-        <w:jc w:val="both"/>
-        <w:rPr>
-          <w:rStyle w:val="Emphasis"/>
-          <w:i w:val="0"/>
-          <w:iCs w:val="0"/>
-        </w:rPr>
-      </w:pPr>
-    </w:p>
-    <w:p>
-      <w:pPr>
-        <w:jc w:val="both"/>
-        <w:rPr>
-          <w:rStyle w:val="Emphasis"/>
-          <w:i w:val="0"/>
-          <w:iCs w:val="0"/>
-        </w:rPr>
-      </w:pPr>
-    </w:p>
-    <w:p>
-      <w:pPr>
-        <w:jc w:val="both"/>
-        <w:rPr>
-          <w:rStyle w:val="Emphasis"/>
-          <w:i w:val="0"/>
-          <w:iCs w:val="0"/>
-        </w:rPr>
-      </w:pPr>
-    </w:p>
-    <w:p>
-      <w:pPr>
-        <w:jc w:val="both"/>
-        <w:rPr>
-          <w:rStyle w:val="Emphasis"/>
-          <w:i w:val="0"/>
-          <w:iCs w:val="0"/>
-        </w:rPr>
-      </w:pPr>
-    </w:p>
-    <w:p>
-      <w:pPr>
-        <w:jc w:val="both"/>
-        <w:rPr>
-          <w:rStyle w:val="Emphasis"/>
-          <w:i w:val="0"/>
-          <w:iCs w:val="0"/>
-        </w:rPr>
-      </w:pPr>
-    </w:p>
-    <w:p>
-      <w:pPr>
-        <w:jc w:val="both"/>
-        <w:rPr>
-          <w:rStyle w:val="Emphasis"/>
-          <w:i w:val="0"/>
-          <w:iCs w:val="0"/>
-        </w:rPr>
-      </w:pPr>
-    </w:p>
-    <w:p>
-      <w:pPr>
-        <w:jc w:val="both"/>
-        <w:rPr>
-          <w:rStyle w:val="Emphasis"/>
-          <w:i w:val="0"/>
-          <w:iCs w:val="0"/>
-        </w:rPr>
-      </w:pPr>
-    </w:p>
-    <w:p>
-      <w:pPr>
-        <w:jc w:val="both"/>
-        <w:rPr>
-          <w:rStyle w:val="Emphasis"/>
-          <w:i w:val="0"/>
-          <w:iCs w:val="0"/>
-        </w:rPr>
-      </w:pPr>
-    </w:p>
-    <w:p>
-      <w:pPr>
-        <w:jc w:val="both"/>
-        <w:rPr>
-          <w:rStyle w:val="Emphasis"/>
-          <w:i w:val="0"/>
-          <w:iCs w:val="0"/>
-        </w:rPr>
-      </w:pPr>
-    </w:p>
-    <w:p>
-      <w:pPr>
-        <w:jc w:val="both"/>
-        <w:rPr>
-          <w:rStyle w:val="Emphasis"/>
-          <w:i w:val="0"/>
-          <w:iCs w:val="0"/>
-        </w:rPr>
-      </w:pPr>
-    </w:p>
-    <w:p>
-      <w:pPr>
-        <w:jc w:val="both"/>
-        <w:rPr>
-          <w:rStyle w:val="Emphasis"/>
-          <w:i w:val="0"/>
-          <w:iCs w:val="0"/>
-        </w:rPr>
-      </w:pPr>
-    </w:p>
-    <w:p>
-      <w:pPr>
-        <w:jc w:val="both"/>
-        <w:rPr>
-          <w:rStyle w:val="Emphasis"/>
-          <w:i w:val="0"/>
-          <w:iCs w:val="0"/>
-        </w:rPr>
-      </w:pPr>
-    </w:p>
-    <w:p>
-      <w:pPr>
-        <w:jc w:val="both"/>
-        <w:rPr>
-          <w:rStyle w:val="Emphasis"/>
-          <w:i w:val="0"/>
-          <w:iCs w:val="0"/>
-        </w:rPr>
-      </w:pPr>
-    </w:p>
-    <w:p>
-      <w:pPr>
-        <w:jc w:val="both"/>
-        <w:rPr>
-          <w:rStyle w:val="Emphasis"/>
-          <w:i w:val="0"/>
-          <w:iCs w:val="0"/>
-        </w:rPr>
-      </w:pPr>
-    </w:p>
-    <w:p>
-      <w:pPr>
-        <w:jc w:val="both"/>
-        <w:rPr>
-          <w:rStyle w:val="Emphasis"/>
-          <w:i w:val="0"/>
-          <w:iCs w:val="0"/>
-        </w:rPr>
-      </w:pPr>
-    </w:p>
-    <w:p>
-      <w:pPr>
-        <w:jc w:val="both"/>
-        <w:rPr>
-          <w:rStyle w:val="Emphasis"/>
-          <w:i w:val="0"/>
-          <w:iCs w:val="0"/>
-        </w:rPr>
-      </w:pPr>
-    </w:p>
-    <w:p>
-      <w:pPr>
-        <w:jc w:val="both"/>
-        <w:rPr>
-          <w:rStyle w:val="Emphasis"/>
-          <w:i w:val="0"/>
-          <w:iCs w:val="0"/>
-        </w:rPr>
-      </w:pPr>
-    </w:p>
-    <w:p>
-      <w:pPr>
-        <w:pStyle w:val="Heading1"/>
-        <w:rPr>
-          <w:rStyle w:val="Emphasis"/>
-          <w:i w:val="0"/>
-          <w:iCs w:val="0"/>
-        </w:rPr>
-      </w:pPr>
-      <w:r>
-        <w:rPr>
-          <w:rStyle w:val="Emphasis"/>
-          <w:i w:val="0"/>
-          <w:iCs w:val="0"/>
-        </w:rPr>
-        <w:lastRenderedPageBreak/>
-        <w:t>Step 5</w:t>
-      </w:r>
-    </w:p>
-    <w:p>
-      <w:pPr>
-        <w:jc w:val="both"/>
-        <w:rPr>
-          <w:rStyle w:val="Emphasis"/>
-        </w:rPr>
-      </w:pPr>
-      <w:r>
-        <w:rPr>
-          <w:rStyle w:val="Emphasis"/>
-        </w:rPr>
-        <w:t xml:space="preserve">Consider the case in which prices are fixed, but the assignment of promos to users </w:t>
-      </w:r>
-      <w:proofErr w:type="gramStart"/>
-      <w:r>
-        <w:rPr>
-          <w:rStyle w:val="Emphasis"/>
-        </w:rPr>
-        <w:t>need</w:t>
-      </w:r>
-      <w:proofErr w:type="gramEnd"/>
-      <w:r>
-        <w:rPr>
-          <w:rStyle w:val="Emphasis"/>
-        </w:rPr>
-        <w:t xml:space="preserve"> to be optimized by using an assignment algorithm. All the parameters need to be learnt.</w:t>
-      </w:r>
-    </w:p>
-    <w:p>
-      <w:pPr>
-        <w:jc w:val="both"/>
-        <w:rPr>
-          <w:rStyle w:val="Emphasis"/>
-          <w:i w:val="0"/>
-          <w:iCs w:val="0"/>
-        </w:rPr>
-      </w:pPr>
-    </w:p>
-    <w:p>
-      <w:pPr>
-        <w:jc w:val="both"/>
-        <w:rPr>
-          <w:rStyle w:val="Emphasis"/>
-          <w:i w:val="0"/>
-          <w:iCs w:val="0"/>
-        </w:rPr>
-      </w:pPr>
-      <w:r>
-        <w:rPr>
-          <w:rStyle w:val="Emphasis"/>
-          <w:i w:val="0"/>
-          <w:iCs w:val="0"/>
-        </w:rPr>
-        <w:t>Inputs:</w:t>
-      </w:r>
-    </w:p>
-    <w:p>
-      <w:pPr>
-        <w:pStyle w:val="ListParagraph"/>
-        <w:numPr>
-          <w:ilvl w:val="0"/>
-          <w:numId w:val="8"/>
-        </w:numPr>
-        <w:jc w:val="both"/>
-        <w:rPr>
-          <w:rStyle w:val="Emphasis"/>
-          <w:i w:val="0"/>
-          <w:iCs w:val="0"/>
-        </w:rPr>
-      </w:pPr>
-      <w:r>
-        <w:rPr>
-          <w:rStyle w:val="Emphasis"/>
-          <w:i w:val="0"/>
-          <w:iCs w:val="0"/>
-        </w:rPr>
-        <w:t>Optimal price (margin) of the first item.</w:t>
-      </w:r>
-    </w:p>
-    <w:p>
-      <w:pPr>
-        <w:pStyle w:val="ListParagraph"/>
-        <w:numPr>
-          <w:ilvl w:val="0"/>
-          <w:numId w:val="8"/>
-        </w:numPr>
-        <w:jc w:val="both"/>
-        <w:rPr>
-          <w:rStyle w:val="Emphasis"/>
-          <w:i w:val="0"/>
-          <w:iCs w:val="0"/>
-        </w:rPr>
-      </w:pPr>
-      <w:r>
-        <w:rPr>
-          <w:rStyle w:val="Emphasis"/>
-          <w:i w:val="0"/>
-          <w:iCs w:val="0"/>
-        </w:rPr>
-        <w:t>Optimal price (margin) of the second item.</w:t>
-      </w:r>
-    </w:p>
-    <w:p>
-      <w:pPr>
-        <w:jc w:val="both"/>
-      </w:pPr>
-      <w:r>
-        <w:t>Outputs:</w:t>
-      </w:r>
-    </w:p>
-    <w:p>
-      <w:pPr>
-        <w:pStyle w:val="ListParagraph"/>
-        <w:numPr>
-          <w:ilvl w:val="0"/>
-          <w:numId w:val="9"/>
-        </w:numPr>
-        <w:jc w:val="both"/>
-      </w:pPr>
-      <w:r>
-        <w:t>Revenue related to the learning of the assignment of promos.</w:t>
-      </w:r>
-    </w:p>
-    <w:p>
-      <w:pPr>
-        <w:pStyle w:val="ListParagraph"/>
-        <w:numPr>
-          <w:ilvl w:val="0"/>
-          <w:numId w:val="9"/>
-        </w:numPr>
-        <w:jc w:val="both"/>
-      </w:pPr>
-      <w:r>
-        <w:t>(Estimate of the conversion rates of the first item).</w:t>
-      </w:r>
-    </w:p>
-    <w:p>
-      <w:pPr>
-        <w:pStyle w:val="ListParagraph"/>
-        <w:numPr>
-          <w:ilvl w:val="0"/>
-          <w:numId w:val="9"/>
-        </w:numPr>
-        <w:jc w:val="both"/>
-      </w:pPr>
-      <w:r>
-        <w:t>(Estimate of the conversion rates of the second item).</w:t>
-      </w:r>
-    </w:p>
-    <w:p>
-      <w:pPr>
-        <w:pStyle w:val="ListParagraph"/>
-        <w:numPr>
-          <w:ilvl w:val="0"/>
-          <w:numId w:val="9"/>
-        </w:numPr>
-        <w:jc w:val="both"/>
-      </w:pPr>
-      <w:r>
-        <w:t>(Estimate of the number of daily customers).</w:t>
-      </w:r>
-    </w:p>
-    <w:p>
-      <w:pPr>
-        <w:jc w:val="both"/>
-      </w:pPr>
-      <w:r>
-        <w:t>Model:</w:t>
-      </w:r>
-    </w:p>
-    <w:p>
-      <w:pPr>
-        <w:pStyle w:val="ListParagraph"/>
-        <w:numPr>
-          <w:ilvl w:val="0"/>
-          <w:numId w:val="13"/>
-        </w:numPr>
-        <w:jc w:val="both"/>
-      </w:pPr>
-      <w:r>
-        <w:t>The number of daily customers is learned as the mean of the number of daily customers arrived in the past.</w:t>
-      </w:r>
-    </w:p>
-    <w:p>
-      <w:pPr>
-        <w:pStyle w:val="ListParagraph"/>
-        <w:numPr>
-          <w:ilvl w:val="0"/>
-          <w:numId w:val="13"/>
-        </w:numPr>
-        <w:jc w:val="both"/>
-      </w:pPr>
-      <w:r>
-        <w:t>The conversion rates of the first item are learned as the mean of the conversion rates of the first item observed in the past.</w:t>
-      </w:r>
-    </w:p>
-    <w:p>
-      <w:pPr>
-        <w:pStyle w:val="ListParagraph"/>
-        <w:numPr>
-          <w:ilvl w:val="0"/>
-          <w:numId w:val="13"/>
-        </w:numPr>
-        <w:jc w:val="both"/>
-      </w:pPr>
-      <w:r>
-        <w:t>The conversion rates of the second item are learned as the mean of the conversion rates of the second item observed in the past.</w:t>
-      </w:r>
-    </w:p>
-    <w:p>
-      <w:pPr>
-        <w:pStyle w:val="ListParagraph"/>
-        <w:numPr>
-          <w:ilvl w:val="0"/>
-          <w:numId w:val="13"/>
-        </w:numPr>
-        <w:jc w:val="both"/>
-      </w:pPr>
-      <w:r>
-        <w:t>Every day, the linear program is run using the mean of daily customers and conversion rates and the optimal prices given in input.</w:t>
-      </w:r>
-    </w:p>
-    <w:p>
-      <w:pPr>
-        <w:jc w:val="both"/>
-        <w:rPr>
-          <w:rStyle w:val="Emphasis"/>
-          <w:i w:val="0"/>
-          <w:iCs w:val="0"/>
-        </w:rPr>
-      </w:pPr>
-    </w:p>
-    <w:p>
-      <w:pPr>
-        <w:jc w:val="both"/>
-        <w:rPr>
-          <w:rStyle w:val="Emphasis"/>
-          <w:i w:val="0"/>
-          <w:iCs w:val="0"/>
-        </w:rPr>
-      </w:pPr>
-    </w:p>
-    <w:p>
-      <w:pPr>
-        <w:jc w:val="both"/>
-        <w:rPr>
-          <w:rStyle w:val="Emphasis"/>
-          <w:i w:val="0"/>
-          <w:iCs w:val="0"/>
-        </w:rPr>
-      </w:pPr>
-    </w:p>
-    <w:p>
-      <w:pPr>
-        <w:jc w:val="both"/>
-        <w:rPr>
-          <w:rStyle w:val="Emphasis"/>
-          <w:i w:val="0"/>
-          <w:iCs w:val="0"/>
-        </w:rPr>
-      </w:pPr>
-    </w:p>
-    <w:p>
-      <w:pPr>
-        <w:jc w:val="both"/>
-        <w:rPr>
-          <w:rStyle w:val="Emphasis"/>
-          <w:i w:val="0"/>
-          <w:iCs w:val="0"/>
-        </w:rPr>
-      </w:pPr>
-    </w:p>
-    <w:p>
-      <w:pPr>
-        <w:jc w:val="both"/>
-        <w:rPr>
-          <w:rStyle w:val="Emphasis"/>
-          <w:i w:val="0"/>
-          <w:iCs w:val="0"/>
-        </w:rPr>
-      </w:pPr>
-    </w:p>
-    <w:p>
-      <w:pPr>
-        <w:jc w:val="both"/>
-        <w:rPr>
-          <w:rStyle w:val="Emphasis"/>
-          <w:i w:val="0"/>
-          <w:iCs w:val="0"/>
-        </w:rPr>
-      </w:pPr>
-    </w:p>
-    <w:p>
-      <w:pPr>
-        <w:jc w:val="both"/>
-        <w:rPr>
-          <w:rStyle w:val="Emphasis"/>
-          <w:i w:val="0"/>
-          <w:iCs w:val="0"/>
-        </w:rPr>
-      </w:pPr>
-    </w:p>
-    <w:p>
-      <w:pPr>
-        <w:jc w:val="both"/>
-        <w:rPr>
-          <w:rStyle w:val="Emphasis"/>
-          <w:i w:val="0"/>
-          <w:iCs w:val="0"/>
-        </w:rPr>
-      </w:pPr>
-    </w:p>
-    <w:p>
-      <w:pPr>
-        <w:jc w:val="both"/>
-        <w:rPr>
-          <w:rStyle w:val="Emphasis"/>
-          <w:i w:val="0"/>
-          <w:iCs w:val="0"/>
-        </w:rPr>
-      </w:pPr>
-    </w:p>
-    <w:p>
-      <w:pPr>
-        <w:jc w:val="both"/>
-        <w:rPr>
-          <w:rStyle w:val="Emphasis"/>
-          <w:i w:val="0"/>
-          <w:iCs w:val="0"/>
-        </w:rPr>
-      </w:pPr>
-    </w:p>
-    <w:p>
-      <w:pPr>
-        <w:jc w:val="both"/>
-        <w:rPr>
-          <w:rStyle w:val="Emphasis"/>
-          <w:i w:val="0"/>
-          <w:iCs w:val="0"/>
-        </w:rPr>
-      </w:pPr>
-    </w:p>
-    <w:p>
-      <w:pPr>
-        <w:jc w:val="both"/>
-        <w:rPr>
-          <w:rStyle w:val="Emphasis"/>
-          <w:i w:val="0"/>
-          <w:iCs w:val="0"/>
-        </w:rPr>
-      </w:pPr>
-    </w:p>
-    <w:p>
-      <w:pPr>
-        <w:jc w:val="both"/>
-        <w:rPr>
-          <w:rStyle w:val="Emphasis"/>
-          <w:i w:val="0"/>
-          <w:iCs w:val="0"/>
-        </w:rPr>
-      </w:pPr>
-    </w:p>
-    <w:p>
-      <w:pPr>
-        <w:jc w:val="both"/>
-        <w:rPr>
-          <w:rStyle w:val="Emphasis"/>
-          <w:i w:val="0"/>
-          <w:iCs w:val="0"/>
-        </w:rPr>
-      </w:pPr>
-      <w:r>
-        <w:rPr>
-          <w:rStyle w:val="Emphasis"/>
-          <w:i w:val="0"/>
-          <w:iCs w:val="0"/>
-        </w:rPr>
-        <w:lastRenderedPageBreak/>
-        <w:t>Results:</w:t>
-      </w:r>
-    </w:p>
-    <w:p>
-      <w:pPr>
-        <w:jc w:val="both"/>
-      </w:pPr>
-      <w:r>
-        <w:t>Note that</w:t>
-      </w:r>
-      <w:r>
-        <w:t xml:space="preserve">, in this step, only the reward is plotted; this is because, since the first </w:t>
-      </w:r>
-      <w:r>
-        <w:t>rounds</w:t>
-      </w:r>
-      <w:r>
-        <w:t xml:space="preserve">, the algorithm </w:t>
-      </w:r>
-      <w:r>
-        <w:t xml:space="preserve">returns a solution that is almost optimal, given that the optimal prices are </w:t>
-      </w:r>
-      <w:proofErr w:type="gramStart"/>
-      <w:r>
-        <w:t>known</w:t>
-      </w:r>
-      <w:proofErr w:type="gramEnd"/>
-      <w:r>
-        <w:t xml:space="preserve"> and the simulation of conversion rates and daily customers is statistically precise. Therefore, the regret would be subject to the daily variations of the number of customers, resulting in an oscillatory function.</w:t>
-      </w:r>
-    </w:p>
-    <w:p>
-      <w:pPr>
-        <w:jc w:val="both"/>
-      </w:pPr>
-    </w:p>
-    <w:p>
-      <w:pPr>
-        <w:jc w:val="both"/>
-      </w:pPr>
-      <w:r>
-        <w:t>First experiment</w:t>
-      </w:r>
+      </w:pPr>
     </w:p>
     <w:p>
       <w:pPr>
@@ -4252,10 +3673,10 @@
           <w:noProof/>
         </w:rPr>
         <w:drawing>
-          <wp:inline distT="0" distB="0" distL="0" distR="0" wp14:anchorId="43784299" wp14:editId="655D76F3">
+          <wp:inline distT="0" distB="0" distL="0" distR="0" wp14:anchorId="1F6CA7B2" wp14:editId="73D94355">
             <wp:extent cx="2870752" cy="2153064"/>
             <wp:effectExtent l="0" t="0" r="6350" b="0"/>
-            <wp:docPr id="5" name="Picture 5"/>
+            <wp:docPr id="31" name="Picture 31"/>
             <wp:cNvGraphicFramePr>
               <a:graphicFrameLocks xmlns:a="http://schemas.openxmlformats.org/drawingml/2006/main" noChangeAspect="1"/>
             </wp:cNvGraphicFramePr>
@@ -4263,13 +3684,13 @@
               <a:graphicData uri="http://schemas.openxmlformats.org/drawingml/2006/picture">
                 <pic:pic xmlns:pic="http://schemas.openxmlformats.org/drawingml/2006/picture">
                   <pic:nvPicPr>
-                    <pic:cNvPr id="5" name="Picture 5"/>
+                    <pic:cNvPr id="31" name="Picture 31"/>
                     <pic:cNvPicPr>
                       <a:picLocks noChangeAspect="1" noChangeArrowheads="1"/>
                     </pic:cNvPicPr>
                   </pic:nvPicPr>
                   <pic:blipFill>
-                    <a:blip r:embed="rId17">
+                    <a:blip r:embed="rId18">
                       <a:extLst>
                         <a:ext uri="{28A0092B-C50C-407E-A947-70E740481C1C}">
                           <a14:useLocalDpi xmlns:a14="http://schemas.microsoft.com/office/drawing/2010/main" val="0"/>
@@ -4304,6 +3725,778 @@
           <w:noProof/>
         </w:rPr>
         <w:drawing>
+          <wp:inline distT="0" distB="0" distL="0" distR="0" wp14:anchorId="4ED54341" wp14:editId="1A346D0A">
+            <wp:extent cx="2836949" cy="2127711"/>
+            <wp:effectExtent l="0" t="0" r="1905" b="6350"/>
+            <wp:docPr id="32" name="Picture 32"/>
+            <wp:cNvGraphicFramePr>
+              <a:graphicFrameLocks xmlns:a="http://schemas.openxmlformats.org/drawingml/2006/main" noChangeAspect="1"/>
+            </wp:cNvGraphicFramePr>
+            <a:graphic xmlns:a="http://schemas.openxmlformats.org/drawingml/2006/main">
+              <a:graphicData uri="http://schemas.openxmlformats.org/drawingml/2006/picture">
+                <pic:pic xmlns:pic="http://schemas.openxmlformats.org/drawingml/2006/picture">
+                  <pic:nvPicPr>
+                    <pic:cNvPr id="32" name="Picture 32"/>
+                    <pic:cNvPicPr>
+                      <a:picLocks noChangeAspect="1" noChangeArrowheads="1"/>
+                    </pic:cNvPicPr>
+                  </pic:nvPicPr>
+                  <pic:blipFill>
+                    <a:blip r:embed="rId19">
+                      <a:extLst>
+                        <a:ext uri="{28A0092B-C50C-407E-A947-70E740481C1C}">
+                          <a14:useLocalDpi xmlns:a14="http://schemas.microsoft.com/office/drawing/2010/main" val="0"/>
+                        </a:ext>
+                      </a:extLst>
+                    </a:blip>
+                    <a:stretch>
+                      <a:fillRect/>
+                    </a:stretch>
+                  </pic:blipFill>
+                  <pic:spPr bwMode="auto">
+                    <a:xfrm>
+                      <a:off x="0" y="0"/>
+                      <a:ext cx="2836949" cy="2127711"/>
+                    </a:xfrm>
+                    <a:prstGeom prst="rect">
+                      <a:avLst/>
+                    </a:prstGeom>
+                    <a:noFill/>
+                    <a:ln>
+                      <a:noFill/>
+                    </a:ln>
+                  </pic:spPr>
+                </pic:pic>
+              </a:graphicData>
+            </a:graphic>
+          </wp:inline>
+        </w:drawing>
+      </w:r>
+    </w:p>
+    <w:p>
+      <w:pPr>
+        <w:jc w:val="center"/>
+        <w:rPr>
+          <w:i/>
+          <w:iCs/>
+          <w:sz w:val="18"/>
+          <w:szCs w:val="18"/>
+        </w:rPr>
+      </w:pPr>
+      <w:r>
+        <w:rPr>
+          <w:i/>
+          <w:iCs/>
+          <w:sz w:val="18"/>
+          <w:szCs w:val="18"/>
+        </w:rPr>
+        <w:t>Time horizon = 365</w:t>
+      </w:r>
+    </w:p>
+    <w:p>
+      <w:pPr>
+        <w:jc w:val="center"/>
+      </w:pPr>
+    </w:p>
+    <w:p>
+      <w:pPr>
+        <w:jc w:val="center"/>
+      </w:pPr>
+    </w:p>
+    <w:p>
+      <w:pPr>
+        <w:jc w:val="center"/>
+      </w:pPr>
+      <w:r>
+        <w:rPr>
+          <w:noProof/>
+        </w:rPr>
+        <w:drawing>
+          <wp:inline distT="0" distB="0" distL="0" distR="0" wp14:anchorId="2540604D" wp14:editId="31BB30DB">
+            <wp:extent cx="2872854" cy="2154641"/>
+            <wp:effectExtent l="0" t="0" r="3810" b="0"/>
+            <wp:docPr id="33" name="Picture 33"/>
+            <wp:cNvGraphicFramePr>
+              <a:graphicFrameLocks xmlns:a="http://schemas.openxmlformats.org/drawingml/2006/main" noChangeAspect="1"/>
+            </wp:cNvGraphicFramePr>
+            <a:graphic xmlns:a="http://schemas.openxmlformats.org/drawingml/2006/main">
+              <a:graphicData uri="http://schemas.openxmlformats.org/drawingml/2006/picture">
+                <pic:pic xmlns:pic="http://schemas.openxmlformats.org/drawingml/2006/picture">
+                  <pic:nvPicPr>
+                    <pic:cNvPr id="12" name="Picture 12"/>
+                    <pic:cNvPicPr>
+                      <a:picLocks noChangeAspect="1" noChangeArrowheads="1"/>
+                    </pic:cNvPicPr>
+                  </pic:nvPicPr>
+                  <pic:blipFill>
+                    <a:blip r:embed="rId16">
+                      <a:extLst>
+                        <a:ext uri="{28A0092B-C50C-407E-A947-70E740481C1C}">
+                          <a14:useLocalDpi xmlns:a14="http://schemas.microsoft.com/office/drawing/2010/main" val="0"/>
+                        </a:ext>
+                      </a:extLst>
+                    </a:blip>
+                    <a:stretch>
+                      <a:fillRect/>
+                    </a:stretch>
+                  </pic:blipFill>
+                  <pic:spPr bwMode="auto">
+                    <a:xfrm>
+                      <a:off x="0" y="0"/>
+                      <a:ext cx="2884881" cy="2163661"/>
+                    </a:xfrm>
+                    <a:prstGeom prst="rect">
+                      <a:avLst/>
+                    </a:prstGeom>
+                    <a:noFill/>
+                    <a:ln>
+                      <a:noFill/>
+                    </a:ln>
+                  </pic:spPr>
+                </pic:pic>
+              </a:graphicData>
+            </a:graphic>
+          </wp:inline>
+        </w:drawing>
+      </w:r>
+      <w:r>
+        <w:rPr>
+          <w:noProof/>
+        </w:rPr>
+        <w:drawing>
+          <wp:inline distT="0" distB="0" distL="0" distR="0" wp14:anchorId="754E14F3" wp14:editId="4F86B4D9">
+            <wp:extent cx="2840051" cy="2130038"/>
+            <wp:effectExtent l="0" t="0" r="0" b="3810"/>
+            <wp:docPr id="34" name="Picture 34"/>
+            <wp:cNvGraphicFramePr>
+              <a:graphicFrameLocks xmlns:a="http://schemas.openxmlformats.org/drawingml/2006/main" noChangeAspect="1"/>
+            </wp:cNvGraphicFramePr>
+            <a:graphic xmlns:a="http://schemas.openxmlformats.org/drawingml/2006/main">
+              <a:graphicData uri="http://schemas.openxmlformats.org/drawingml/2006/picture">
+                <pic:pic xmlns:pic="http://schemas.openxmlformats.org/drawingml/2006/picture">
+                  <pic:nvPicPr>
+                    <pic:cNvPr id="13" name="Picture 13"/>
+                    <pic:cNvPicPr>
+                      <a:picLocks noChangeAspect="1" noChangeArrowheads="1"/>
+                    </pic:cNvPicPr>
+                  </pic:nvPicPr>
+                  <pic:blipFill>
+                    <a:blip r:embed="rId17">
+                      <a:extLst>
+                        <a:ext uri="{28A0092B-C50C-407E-A947-70E740481C1C}">
+                          <a14:useLocalDpi xmlns:a14="http://schemas.microsoft.com/office/drawing/2010/main" val="0"/>
+                        </a:ext>
+                      </a:extLst>
+                    </a:blip>
+                    <a:stretch>
+                      <a:fillRect/>
+                    </a:stretch>
+                  </pic:blipFill>
+                  <pic:spPr bwMode="auto">
+                    <a:xfrm>
+                      <a:off x="0" y="0"/>
+                      <a:ext cx="2846384" cy="2134788"/>
+                    </a:xfrm>
+                    <a:prstGeom prst="rect">
+                      <a:avLst/>
+                    </a:prstGeom>
+                    <a:noFill/>
+                    <a:ln>
+                      <a:noFill/>
+                    </a:ln>
+                  </pic:spPr>
+                </pic:pic>
+              </a:graphicData>
+            </a:graphic>
+          </wp:inline>
+        </w:drawing>
+      </w:r>
+    </w:p>
+    <w:p>
+      <w:pPr>
+        <w:jc w:val="center"/>
+        <w:rPr>
+          <w:i/>
+          <w:iCs/>
+          <w:sz w:val="18"/>
+          <w:szCs w:val="18"/>
+        </w:rPr>
+      </w:pPr>
+      <w:r>
+        <w:rPr>
+          <w:i/>
+          <w:iCs/>
+          <w:sz w:val="18"/>
+          <w:szCs w:val="18"/>
+        </w:rPr>
+        <w:t>Time horizon = 5000</w:t>
+      </w:r>
+    </w:p>
+    <w:p>
+      <w:pPr>
+        <w:jc w:val="both"/>
+      </w:pPr>
+    </w:p>
+    <w:p>
+      <w:pPr>
+        <w:jc w:val="both"/>
+        <w:rPr>
+          <w:rStyle w:val="Emphasis"/>
+          <w:i w:val="0"/>
+          <w:iCs w:val="0"/>
+        </w:rPr>
+      </w:pPr>
+    </w:p>
+    <w:p>
+      <w:pPr>
+        <w:jc w:val="both"/>
+        <w:rPr>
+          <w:rStyle w:val="Emphasis"/>
+          <w:i w:val="0"/>
+          <w:iCs w:val="0"/>
+        </w:rPr>
+      </w:pPr>
+    </w:p>
+    <w:p>
+      <w:pPr>
+        <w:jc w:val="both"/>
+        <w:rPr>
+          <w:rStyle w:val="Emphasis"/>
+          <w:i w:val="0"/>
+          <w:iCs w:val="0"/>
+        </w:rPr>
+      </w:pPr>
+    </w:p>
+    <w:p>
+      <w:pPr>
+        <w:jc w:val="both"/>
+        <w:rPr>
+          <w:rStyle w:val="Emphasis"/>
+          <w:i w:val="0"/>
+          <w:iCs w:val="0"/>
+        </w:rPr>
+      </w:pPr>
+    </w:p>
+    <w:p>
+      <w:pPr>
+        <w:jc w:val="both"/>
+        <w:rPr>
+          <w:rStyle w:val="Emphasis"/>
+          <w:i w:val="0"/>
+          <w:iCs w:val="0"/>
+        </w:rPr>
+      </w:pPr>
+    </w:p>
+    <w:p>
+      <w:pPr>
+        <w:jc w:val="both"/>
+        <w:rPr>
+          <w:rStyle w:val="Emphasis"/>
+          <w:i w:val="0"/>
+          <w:iCs w:val="0"/>
+        </w:rPr>
+      </w:pPr>
+    </w:p>
+    <w:p>
+      <w:pPr>
+        <w:jc w:val="both"/>
+        <w:rPr>
+          <w:rStyle w:val="Emphasis"/>
+          <w:i w:val="0"/>
+          <w:iCs w:val="0"/>
+        </w:rPr>
+      </w:pPr>
+    </w:p>
+    <w:p>
+      <w:pPr>
+        <w:jc w:val="both"/>
+        <w:rPr>
+          <w:rStyle w:val="Emphasis"/>
+          <w:i w:val="0"/>
+          <w:iCs w:val="0"/>
+        </w:rPr>
+      </w:pPr>
+    </w:p>
+    <w:p>
+      <w:pPr>
+        <w:pStyle w:val="Heading1"/>
+        <w:rPr>
+          <w:rStyle w:val="Emphasis"/>
+          <w:i w:val="0"/>
+          <w:iCs w:val="0"/>
+        </w:rPr>
+      </w:pPr>
+      <w:r>
+        <w:rPr>
+          <w:rStyle w:val="Emphasis"/>
+          <w:i w:val="0"/>
+          <w:iCs w:val="0"/>
+        </w:rPr>
+        <w:lastRenderedPageBreak/>
+        <w:t>Step 5</w:t>
+      </w:r>
+    </w:p>
+    <w:p>
+      <w:pPr>
+        <w:jc w:val="both"/>
+        <w:rPr>
+          <w:rStyle w:val="Emphasis"/>
+        </w:rPr>
+      </w:pPr>
+      <w:r>
+        <w:rPr>
+          <w:rStyle w:val="Emphasis"/>
+        </w:rPr>
+        <w:t>Consider the case in which prices are fixed, but the assignment of promos to users need to be optimized by using an assignment algorithm. All the parameters need to be learnt.</w:t>
+      </w:r>
+    </w:p>
+    <w:p>
+      <w:pPr>
+        <w:jc w:val="both"/>
+        <w:rPr>
+          <w:rStyle w:val="Emphasis"/>
+          <w:i w:val="0"/>
+          <w:iCs w:val="0"/>
+        </w:rPr>
+      </w:pPr>
+    </w:p>
+    <w:p>
+      <w:pPr>
+        <w:jc w:val="both"/>
+        <w:rPr>
+          <w:rStyle w:val="Emphasis"/>
+          <w:i w:val="0"/>
+          <w:iCs w:val="0"/>
+        </w:rPr>
+      </w:pPr>
+      <w:r>
+        <w:rPr>
+          <w:rStyle w:val="Emphasis"/>
+          <w:i w:val="0"/>
+          <w:iCs w:val="0"/>
+        </w:rPr>
+        <w:t>Inputs:</w:t>
+      </w:r>
+    </w:p>
+    <w:p>
+      <w:pPr>
+        <w:pStyle w:val="ListParagraph"/>
+        <w:numPr>
+          <w:ilvl w:val="0"/>
+          <w:numId w:val="8"/>
+        </w:numPr>
+        <w:jc w:val="both"/>
+        <w:rPr>
+          <w:rStyle w:val="Emphasis"/>
+          <w:i w:val="0"/>
+          <w:iCs w:val="0"/>
+        </w:rPr>
+      </w:pPr>
+      <w:r>
+        <w:rPr>
+          <w:rStyle w:val="Emphasis"/>
+          <w:i w:val="0"/>
+          <w:iCs w:val="0"/>
+        </w:rPr>
+        <w:t>Optimal price (margin) of the first item.</w:t>
+      </w:r>
+    </w:p>
+    <w:p>
+      <w:pPr>
+        <w:pStyle w:val="ListParagraph"/>
+        <w:numPr>
+          <w:ilvl w:val="0"/>
+          <w:numId w:val="8"/>
+        </w:numPr>
+        <w:jc w:val="both"/>
+        <w:rPr>
+          <w:rStyle w:val="Emphasis"/>
+          <w:i w:val="0"/>
+          <w:iCs w:val="0"/>
+        </w:rPr>
+      </w:pPr>
+      <w:r>
+        <w:rPr>
+          <w:rStyle w:val="Emphasis"/>
+          <w:i w:val="0"/>
+          <w:iCs w:val="0"/>
+        </w:rPr>
+        <w:t>Optimal price (margin) of the second item.</w:t>
+      </w:r>
+    </w:p>
+    <w:p>
+      <w:pPr>
+        <w:jc w:val="both"/>
+      </w:pPr>
+      <w:r>
+        <w:t>Outputs:</w:t>
+      </w:r>
+    </w:p>
+    <w:p>
+      <w:pPr>
+        <w:pStyle w:val="ListParagraph"/>
+        <w:numPr>
+          <w:ilvl w:val="0"/>
+          <w:numId w:val="9"/>
+        </w:numPr>
+        <w:jc w:val="both"/>
+      </w:pPr>
+      <w:r>
+        <w:t>Revenue related to the learning of the assignment of promos.</w:t>
+      </w:r>
+    </w:p>
+    <w:p>
+      <w:pPr>
+        <w:pStyle w:val="ListParagraph"/>
+        <w:numPr>
+          <w:ilvl w:val="0"/>
+          <w:numId w:val="9"/>
+        </w:numPr>
+        <w:jc w:val="both"/>
+      </w:pPr>
+      <w:r>
+        <w:t>(Estimate of the conversion rates of the first item).</w:t>
+      </w:r>
+    </w:p>
+    <w:p>
+      <w:pPr>
+        <w:pStyle w:val="ListParagraph"/>
+        <w:numPr>
+          <w:ilvl w:val="0"/>
+          <w:numId w:val="9"/>
+        </w:numPr>
+        <w:jc w:val="both"/>
+      </w:pPr>
+      <w:r>
+        <w:t>(Estimate of the conversion rates of the second item).</w:t>
+      </w:r>
+    </w:p>
+    <w:p>
+      <w:pPr>
+        <w:pStyle w:val="ListParagraph"/>
+        <w:numPr>
+          <w:ilvl w:val="0"/>
+          <w:numId w:val="9"/>
+        </w:numPr>
+        <w:jc w:val="both"/>
+      </w:pPr>
+      <w:r>
+        <w:t>(Estimate of the number of daily customers).</w:t>
+      </w:r>
+    </w:p>
+    <w:p>
+      <w:pPr>
+        <w:jc w:val="both"/>
+      </w:pPr>
+      <w:r>
+        <w:t>Model:</w:t>
+      </w:r>
+    </w:p>
+    <w:p>
+      <w:pPr>
+        <w:pStyle w:val="ListParagraph"/>
+        <w:numPr>
+          <w:ilvl w:val="0"/>
+          <w:numId w:val="13"/>
+        </w:numPr>
+        <w:jc w:val="both"/>
+      </w:pPr>
+      <w:r>
+        <w:t>The number of daily customers is learned as the mean of the number of daily customers arrived in the past.</w:t>
+      </w:r>
+    </w:p>
+    <w:p>
+      <w:pPr>
+        <w:pStyle w:val="ListParagraph"/>
+        <w:numPr>
+          <w:ilvl w:val="0"/>
+          <w:numId w:val="13"/>
+        </w:numPr>
+        <w:jc w:val="both"/>
+      </w:pPr>
+      <w:r>
+        <w:t>The conversion rates of the first item are learned as the mean of the conversion rates of the first item observed in the past.</w:t>
+      </w:r>
+    </w:p>
+    <w:p>
+      <w:pPr>
+        <w:pStyle w:val="ListParagraph"/>
+        <w:numPr>
+          <w:ilvl w:val="0"/>
+          <w:numId w:val="13"/>
+        </w:numPr>
+        <w:jc w:val="both"/>
+      </w:pPr>
+      <w:r>
+        <w:t>The conversion rates of the second item are learned as the mean of the conversion rates of the second item observed in the past.</w:t>
+      </w:r>
+    </w:p>
+    <w:p>
+      <w:pPr>
+        <w:pStyle w:val="ListParagraph"/>
+        <w:numPr>
+          <w:ilvl w:val="0"/>
+          <w:numId w:val="13"/>
+        </w:numPr>
+        <w:jc w:val="both"/>
+      </w:pPr>
+      <w:r>
+        <w:t>Every day, the linear program is run using the mean of daily customers and conversion rates and the optimal prices given in input.</w:t>
+      </w:r>
+    </w:p>
+    <w:p>
+      <w:pPr>
+        <w:jc w:val="both"/>
+        <w:rPr>
+          <w:rStyle w:val="Emphasis"/>
+          <w:i w:val="0"/>
+          <w:iCs w:val="0"/>
+        </w:rPr>
+      </w:pPr>
+    </w:p>
+    <w:p>
+      <w:pPr>
+        <w:jc w:val="both"/>
+        <w:rPr>
+          <w:rStyle w:val="Emphasis"/>
+          <w:i w:val="0"/>
+          <w:iCs w:val="0"/>
+        </w:rPr>
+      </w:pPr>
+    </w:p>
+    <w:p>
+      <w:pPr>
+        <w:jc w:val="both"/>
+        <w:rPr>
+          <w:rStyle w:val="Emphasis"/>
+          <w:i w:val="0"/>
+          <w:iCs w:val="0"/>
+        </w:rPr>
+      </w:pPr>
+    </w:p>
+    <w:p>
+      <w:pPr>
+        <w:jc w:val="both"/>
+        <w:rPr>
+          <w:rStyle w:val="Emphasis"/>
+          <w:i w:val="0"/>
+          <w:iCs w:val="0"/>
+        </w:rPr>
+      </w:pPr>
+    </w:p>
+    <w:p>
+      <w:pPr>
+        <w:jc w:val="both"/>
+        <w:rPr>
+          <w:rStyle w:val="Emphasis"/>
+          <w:i w:val="0"/>
+          <w:iCs w:val="0"/>
+        </w:rPr>
+      </w:pPr>
+    </w:p>
+    <w:p>
+      <w:pPr>
+        <w:jc w:val="both"/>
+        <w:rPr>
+          <w:rStyle w:val="Emphasis"/>
+          <w:i w:val="0"/>
+          <w:iCs w:val="0"/>
+        </w:rPr>
+      </w:pPr>
+    </w:p>
+    <w:p>
+      <w:pPr>
+        <w:jc w:val="both"/>
+        <w:rPr>
+          <w:rStyle w:val="Emphasis"/>
+          <w:i w:val="0"/>
+          <w:iCs w:val="0"/>
+        </w:rPr>
+      </w:pPr>
+    </w:p>
+    <w:p>
+      <w:pPr>
+        <w:jc w:val="both"/>
+        <w:rPr>
+          <w:rStyle w:val="Emphasis"/>
+          <w:i w:val="0"/>
+          <w:iCs w:val="0"/>
+        </w:rPr>
+      </w:pPr>
+    </w:p>
+    <w:p>
+      <w:pPr>
+        <w:jc w:val="both"/>
+        <w:rPr>
+          <w:rStyle w:val="Emphasis"/>
+          <w:i w:val="0"/>
+          <w:iCs w:val="0"/>
+        </w:rPr>
+      </w:pPr>
+    </w:p>
+    <w:p>
+      <w:pPr>
+        <w:jc w:val="both"/>
+        <w:rPr>
+          <w:rStyle w:val="Emphasis"/>
+          <w:i w:val="0"/>
+          <w:iCs w:val="0"/>
+        </w:rPr>
+      </w:pPr>
+    </w:p>
+    <w:p>
+      <w:pPr>
+        <w:jc w:val="both"/>
+        <w:rPr>
+          <w:rStyle w:val="Emphasis"/>
+          <w:i w:val="0"/>
+          <w:iCs w:val="0"/>
+        </w:rPr>
+      </w:pPr>
+    </w:p>
+    <w:p>
+      <w:pPr>
+        <w:jc w:val="both"/>
+        <w:rPr>
+          <w:rStyle w:val="Emphasis"/>
+          <w:i w:val="0"/>
+          <w:iCs w:val="0"/>
+        </w:rPr>
+      </w:pPr>
+    </w:p>
+    <w:p>
+      <w:pPr>
+        <w:jc w:val="both"/>
+        <w:rPr>
+          <w:rStyle w:val="Emphasis"/>
+          <w:i w:val="0"/>
+          <w:iCs w:val="0"/>
+        </w:rPr>
+      </w:pPr>
+    </w:p>
+    <w:p>
+      <w:pPr>
+        <w:jc w:val="both"/>
+        <w:rPr>
+          <w:rStyle w:val="Emphasis"/>
+          <w:i w:val="0"/>
+          <w:iCs w:val="0"/>
+        </w:rPr>
+      </w:pPr>
+    </w:p>
+    <w:p>
+      <w:pPr>
+        <w:jc w:val="both"/>
+        <w:rPr>
+          <w:rStyle w:val="Emphasis"/>
+          <w:i w:val="0"/>
+          <w:iCs w:val="0"/>
+        </w:rPr>
+      </w:pPr>
+      <w:r>
+        <w:rPr>
+          <w:rStyle w:val="Emphasis"/>
+          <w:i w:val="0"/>
+          <w:iCs w:val="0"/>
+        </w:rPr>
+        <w:lastRenderedPageBreak/>
+        <w:t>Results:</w:t>
+      </w:r>
+    </w:p>
+    <w:p>
+      <w:pPr>
+        <w:jc w:val="both"/>
+      </w:pPr>
+      <w:r>
+        <w:t>Note that</w:t>
+      </w:r>
+      <w:r>
+        <w:t xml:space="preserve">, in this step, only the reward is plotted; this is because, since the first </w:t>
+      </w:r>
+      <w:r>
+        <w:t>rounds</w:t>
+      </w:r>
+      <w:r>
+        <w:t xml:space="preserve">, the algorithm </w:t>
+      </w:r>
+      <w:r>
+        <w:t>returns a solution that is almost optimal, given that the optimal prices are known and the simulation of conversion rates and daily customers is statistically precise. Therefore, the regret would be subject to the daily variations of the number of customers, resulting in an oscillatory function.</w:t>
+      </w:r>
+    </w:p>
+    <w:p>
+      <w:pPr>
+        <w:jc w:val="both"/>
+      </w:pPr>
+    </w:p>
+    <w:p>
+      <w:pPr>
+        <w:jc w:val="both"/>
+      </w:pPr>
+      <w:r>
+        <w:t>First experiment</w:t>
+      </w:r>
+    </w:p>
+    <w:p>
+      <w:pPr>
+        <w:jc w:val="center"/>
+      </w:pPr>
+      <w:r>
+        <w:rPr>
+          <w:noProof/>
+        </w:rPr>
+        <w:drawing>
+          <wp:inline distT="0" distB="0" distL="0" distR="0" wp14:anchorId="43784299" wp14:editId="27DB03E9">
+            <wp:extent cx="2870752" cy="2153064"/>
+            <wp:effectExtent l="0" t="0" r="6350" b="0"/>
+            <wp:docPr id="5" name="Picture 5"/>
+            <wp:cNvGraphicFramePr>
+              <a:graphicFrameLocks xmlns:a="http://schemas.openxmlformats.org/drawingml/2006/main" noChangeAspect="1"/>
+            </wp:cNvGraphicFramePr>
+            <a:graphic xmlns:a="http://schemas.openxmlformats.org/drawingml/2006/main">
+              <a:graphicData uri="http://schemas.openxmlformats.org/drawingml/2006/picture">
+                <pic:pic xmlns:pic="http://schemas.openxmlformats.org/drawingml/2006/picture">
+                  <pic:nvPicPr>
+                    <pic:cNvPr id="5" name="Picture 5"/>
+                    <pic:cNvPicPr>
+                      <a:picLocks noChangeAspect="1" noChangeArrowheads="1"/>
+                    </pic:cNvPicPr>
+                  </pic:nvPicPr>
+                  <pic:blipFill>
+                    <a:blip r:embed="rId20">
+                      <a:extLst>
+                        <a:ext uri="{28A0092B-C50C-407E-A947-70E740481C1C}">
+                          <a14:useLocalDpi xmlns:a14="http://schemas.microsoft.com/office/drawing/2010/main" val="0"/>
+                        </a:ext>
+                      </a:extLst>
+                    </a:blip>
+                    <a:stretch>
+                      <a:fillRect/>
+                    </a:stretch>
+                  </pic:blipFill>
+                  <pic:spPr bwMode="auto">
+                    <a:xfrm>
+                      <a:off x="0" y="0"/>
+                      <a:ext cx="2870752" cy="2153064"/>
+                    </a:xfrm>
+                    <a:prstGeom prst="rect">
+                      <a:avLst/>
+                    </a:prstGeom>
+                    <a:noFill/>
+                    <a:ln>
+                      <a:noFill/>
+                    </a:ln>
+                  </pic:spPr>
+                </pic:pic>
+              </a:graphicData>
+            </a:graphic>
+          </wp:inline>
+        </w:drawing>
+      </w:r>
+      <w:r>
+        <w:rPr>
+          <w:noProof/>
+        </w:rPr>
+        <w:drawing>
           <wp:inline distT="0" distB="0" distL="0" distR="0" wp14:anchorId="46DD5D21" wp14:editId="48148966">
             <wp:extent cx="2836949" cy="2127712"/>
             <wp:effectExtent l="0" t="0" r="1905" b="6350"/>
@@ -4321,7 +4514,7 @@
                     </pic:cNvPicPr>
                   </pic:nvPicPr>
                   <pic:blipFill>
-                    <a:blip r:embed="rId18">
+                    <a:blip r:embed="rId21">
                       <a:extLst>
                         <a:ext uri="{28A0092B-C50C-407E-A947-70E740481C1C}">
                           <a14:useLocalDpi xmlns:a14="http://schemas.microsoft.com/office/drawing/2010/main" val="0"/>
@@ -4461,550 +4654,6 @@
     </w:p>
     <w:p>
       <w:pPr>
-        <w:jc w:val="both"/>
-        <w:rPr>
-          <w:color w:val="FF0000"/>
-        </w:rPr>
-      </w:pPr>
-      <w:r>
-        <w:rPr>
-          <w:color w:val="FF0000"/>
-        </w:rPr>
-        <w:t>ADD IMAGES</w:t>
-      </w:r>
-    </w:p>
-    <w:p>
-      <w:pPr>
-        <w:jc w:val="both"/>
-        <w:rPr>
-          <w:rStyle w:val="Emphasis"/>
-          <w:i w:val="0"/>
-          <w:iCs w:val="0"/>
-        </w:rPr>
-      </w:pPr>
-    </w:p>
-    <w:p>
-      <w:pPr>
-        <w:jc w:val="both"/>
-        <w:rPr>
-          <w:rStyle w:val="Emphasis"/>
-          <w:i w:val="0"/>
-          <w:iCs w:val="0"/>
-        </w:rPr>
-      </w:pPr>
-    </w:p>
-    <w:p>
-      <w:pPr>
-        <w:jc w:val="both"/>
-        <w:rPr>
-          <w:rStyle w:val="Emphasis"/>
-          <w:i w:val="0"/>
-          <w:iCs w:val="0"/>
-        </w:rPr>
-      </w:pPr>
-    </w:p>
-    <w:p>
-      <w:pPr>
-        <w:jc w:val="both"/>
-        <w:rPr>
-          <w:rStyle w:val="Emphasis"/>
-          <w:i w:val="0"/>
-          <w:iCs w:val="0"/>
-        </w:rPr>
-      </w:pPr>
-    </w:p>
-    <w:p>
-      <w:pPr>
-        <w:jc w:val="both"/>
-        <w:rPr>
-          <w:rStyle w:val="Emphasis"/>
-          <w:i w:val="0"/>
-          <w:iCs w:val="0"/>
-        </w:rPr>
-      </w:pPr>
-    </w:p>
-    <w:p>
-      <w:pPr>
-        <w:jc w:val="both"/>
-        <w:rPr>
-          <w:rStyle w:val="Emphasis"/>
-          <w:i w:val="0"/>
-          <w:iCs w:val="0"/>
-        </w:rPr>
-      </w:pPr>
-    </w:p>
-    <w:p>
-      <w:pPr>
-        <w:jc w:val="both"/>
-        <w:rPr>
-          <w:rStyle w:val="Emphasis"/>
-          <w:i w:val="0"/>
-          <w:iCs w:val="0"/>
-        </w:rPr>
-      </w:pPr>
-    </w:p>
-    <w:p>
-      <w:pPr>
-        <w:jc w:val="both"/>
-        <w:rPr>
-          <w:rStyle w:val="Emphasis"/>
-          <w:i w:val="0"/>
-          <w:iCs w:val="0"/>
-        </w:rPr>
-      </w:pPr>
-    </w:p>
-    <w:p>
-      <w:pPr>
-        <w:jc w:val="both"/>
-        <w:rPr>
-          <w:rStyle w:val="Emphasis"/>
-          <w:i w:val="0"/>
-          <w:iCs w:val="0"/>
-        </w:rPr>
-      </w:pPr>
-    </w:p>
-    <w:p>
-      <w:pPr>
-        <w:jc w:val="both"/>
-        <w:rPr>
-          <w:rStyle w:val="Emphasis"/>
-          <w:i w:val="0"/>
-          <w:iCs w:val="0"/>
-        </w:rPr>
-      </w:pPr>
-    </w:p>
-    <w:p>
-      <w:pPr>
-        <w:jc w:val="both"/>
-        <w:rPr>
-          <w:rStyle w:val="Emphasis"/>
-          <w:i w:val="0"/>
-          <w:iCs w:val="0"/>
-        </w:rPr>
-      </w:pPr>
-    </w:p>
-    <w:p>
-      <w:pPr>
-        <w:pStyle w:val="Heading1"/>
-        <w:rPr>
-          <w:rStyle w:val="Emphasis"/>
-          <w:i w:val="0"/>
-          <w:iCs w:val="0"/>
-        </w:rPr>
-      </w:pPr>
-      <w:r>
-        <w:rPr>
-          <w:rStyle w:val="Emphasis"/>
-          <w:i w:val="0"/>
-          <w:iCs w:val="0"/>
-        </w:rPr>
-        <w:lastRenderedPageBreak/>
-        <w:t>Step 6</w:t>
-      </w:r>
-    </w:p>
-    <w:p>
-      <w:pPr>
-        <w:jc w:val="both"/>
-        <w:rPr>
-          <w:rStyle w:val="Emphasis"/>
-        </w:rPr>
-      </w:pPr>
-      <w:r>
-        <w:rPr>
-          <w:rStyle w:val="Emphasis"/>
-        </w:rPr>
-        <w:t>Consider the general case in which the shop needs to optimize the prices and the assignment of promos to the customers in the case all the parameters need to be learnt.</w:t>
-      </w:r>
-    </w:p>
-    <w:p>
-      <w:pPr>
-        <w:jc w:val="both"/>
-        <w:rPr>
-          <w:rStyle w:val="Emphasis"/>
-          <w:i w:val="0"/>
-          <w:iCs w:val="0"/>
-        </w:rPr>
-      </w:pPr>
-    </w:p>
-    <w:p>
-      <w:pPr>
-        <w:jc w:val="both"/>
-        <w:rPr>
-          <w:rStyle w:val="Emphasis"/>
-          <w:i w:val="0"/>
-          <w:iCs w:val="0"/>
-        </w:rPr>
-      </w:pPr>
-      <w:r>
-        <w:rPr>
-          <w:rStyle w:val="Emphasis"/>
-          <w:i w:val="0"/>
-          <w:iCs w:val="0"/>
-        </w:rPr>
-        <w:t>Inputs:</w:t>
-      </w:r>
-    </w:p>
-    <w:p>
-      <w:pPr>
-        <w:pStyle w:val="ListParagraph"/>
-        <w:numPr>
-          <w:ilvl w:val="0"/>
-          <w:numId w:val="14"/>
-        </w:numPr>
-        <w:jc w:val="both"/>
-        <w:rPr>
-          <w:rStyle w:val="Emphasis"/>
-          <w:i w:val="0"/>
-          <w:iCs w:val="0"/>
-        </w:rPr>
-      </w:pPr>
-      <w:r>
-        <w:rPr>
-          <w:rStyle w:val="Emphasis"/>
-          <w:i w:val="0"/>
-          <w:iCs w:val="0"/>
-        </w:rPr>
-        <w:t>Nothing is known a priori.</w:t>
-      </w:r>
-    </w:p>
-    <w:p>
-      <w:pPr>
-        <w:jc w:val="both"/>
-      </w:pPr>
-      <w:r>
-        <w:t>Outputs:</w:t>
-      </w:r>
-    </w:p>
-    <w:p>
-      <w:pPr>
-        <w:pStyle w:val="ListParagraph"/>
-        <w:numPr>
-          <w:ilvl w:val="0"/>
-          <w:numId w:val="9"/>
-        </w:numPr>
-        <w:jc w:val="both"/>
-      </w:pPr>
-      <w:r>
-        <w:t>Revenue related to the all the learned parameters.</w:t>
-      </w:r>
-    </w:p>
-    <w:p>
-      <w:pPr>
-        <w:pStyle w:val="ListParagraph"/>
-        <w:numPr>
-          <w:ilvl w:val="0"/>
-          <w:numId w:val="9"/>
-        </w:numPr>
-        <w:jc w:val="both"/>
-      </w:pPr>
-      <w:r>
-        <w:t>(Estimate of the conversion rates of the first item).</w:t>
-      </w:r>
-    </w:p>
-    <w:p>
-      <w:pPr>
-        <w:pStyle w:val="ListParagraph"/>
-        <w:numPr>
-          <w:ilvl w:val="0"/>
-          <w:numId w:val="9"/>
-        </w:numPr>
-        <w:jc w:val="both"/>
-      </w:pPr>
-      <w:r>
-        <w:t>(Estimate of the conversion rates of the second item).</w:t>
-      </w:r>
-    </w:p>
-    <w:p>
-      <w:pPr>
-        <w:pStyle w:val="ListParagraph"/>
-        <w:numPr>
-          <w:ilvl w:val="0"/>
-          <w:numId w:val="9"/>
-        </w:numPr>
-        <w:jc w:val="both"/>
-      </w:pPr>
-      <w:r>
-        <w:t>(Estimate of the number of daily customers).</w:t>
-      </w:r>
-    </w:p>
-    <w:p>
-      <w:pPr>
-        <w:jc w:val="both"/>
-      </w:pPr>
-    </w:p>
-    <w:p>
-      <w:pPr>
-        <w:jc w:val="both"/>
-      </w:pPr>
-      <w:r>
-        <w:t>Model</w:t>
-      </w:r>
-      <w:r>
-        <w:t>s</w:t>
-      </w:r>
-      <w:r>
-        <w:t>:</w:t>
-      </w:r>
-    </w:p>
-    <w:p>
-      <w:pPr>
-        <w:pStyle w:val="ListParagraph"/>
-        <w:numPr>
-          <w:ilvl w:val="0"/>
-          <w:numId w:val="17"/>
-        </w:numPr>
-        <w:jc w:val="both"/>
-      </w:pPr>
-      <w:r>
-        <w:t>UCB1:</w:t>
-      </w:r>
-    </w:p>
-    <w:p>
-      <w:pPr>
-        <w:pStyle w:val="ListParagraph"/>
-        <w:numPr>
-          <w:ilvl w:val="1"/>
-          <w:numId w:val="10"/>
-        </w:numPr>
-        <w:jc w:val="both"/>
-      </w:pPr>
-      <w:r>
-        <w:t>Arms: cross-product of the margins of the two items.</w:t>
-      </w:r>
-    </w:p>
-    <w:p>
-      <w:pPr>
-        <w:pStyle w:val="ListParagraph"/>
-        <w:numPr>
-          <w:ilvl w:val="1"/>
-          <w:numId w:val="10"/>
-        </w:numPr>
-        <w:jc w:val="both"/>
-      </w:pPr>
-      <w:r>
-        <w:t>Empirical mean first item: estimation of the conversion rates of the first item.</w:t>
-      </w:r>
-    </w:p>
-    <w:p>
-      <w:pPr>
-        <w:pStyle w:val="ListParagraph"/>
-        <w:numPr>
-          <w:ilvl w:val="1"/>
-          <w:numId w:val="10"/>
-        </w:numPr>
-        <w:jc w:val="both"/>
-      </w:pPr>
-      <w:r>
-        <w:t>Empirical mean second item: estimation of the conversion rates of the second item.</w:t>
-      </w:r>
-    </w:p>
-    <w:p>
-      <w:pPr>
-        <w:pStyle w:val="ListParagraph"/>
-        <w:numPr>
-          <w:ilvl w:val="1"/>
-          <w:numId w:val="10"/>
-        </w:numPr>
-        <w:jc w:val="both"/>
-      </w:pPr>
-      <w:r>
-        <w:t>Confidence first item: standard confidence of the UCB1 Bandit related to the first item.</w:t>
-      </w:r>
-    </w:p>
-    <w:p>
-      <w:pPr>
-        <w:pStyle w:val="ListParagraph"/>
-        <w:numPr>
-          <w:ilvl w:val="1"/>
-          <w:numId w:val="10"/>
-        </w:numPr>
-        <w:jc w:val="both"/>
-      </w:pPr>
-      <w:r>
-        <w:t>Confidence second item: standard confidence of the UCB1 Bandit related to the second item.</w:t>
-      </w:r>
-    </w:p>
-    <w:p>
-      <w:pPr>
-        <w:pStyle w:val="ListParagraph"/>
-        <w:numPr>
-          <w:ilvl w:val="1"/>
-          <w:numId w:val="10"/>
-        </w:numPr>
-        <w:jc w:val="both"/>
-      </w:pPr>
-      <w:r>
-        <w:t>Upper bound: revenue given the estimation of the conversion rates of the first item (empirical mean first item plus confidence first item), the estimation of the conversion rates of the second item (empirical mean second item plus confidence second item)</w:t>
-      </w:r>
-      <w:r>
-        <w:t xml:space="preserve">, the </w:t>
-      </w:r>
-      <w:r>
-        <w:t>number of customers (computing the mean of the daily customers of the previous rounds) and the assignment computed by the linear program for each pair of prices.</w:t>
-      </w:r>
-    </w:p>
-    <w:p>
-      <w:pPr>
-        <w:pStyle w:val="ListParagraph"/>
-        <w:jc w:val="both"/>
-      </w:pPr>
-    </w:p>
-    <w:p>
-      <w:pPr>
-        <w:pStyle w:val="ListParagraph"/>
-        <w:numPr>
-          <w:ilvl w:val="0"/>
-          <w:numId w:val="17"/>
-        </w:numPr>
-        <w:jc w:val="both"/>
-      </w:pPr>
-      <w:r>
-        <w:t>Thompson Sampling:</w:t>
-      </w:r>
-    </w:p>
-    <w:p>
-      <w:pPr>
-        <w:pStyle w:val="ListParagraph"/>
-        <w:numPr>
-          <w:ilvl w:val="1"/>
-          <w:numId w:val="10"/>
-        </w:numPr>
-        <w:jc w:val="both"/>
-      </w:pPr>
-      <w:r>
-        <w:t>Arms: cross-product of the margins of the two items.</w:t>
-      </w:r>
-    </w:p>
-    <w:p>
-      <w:pPr>
-        <w:pStyle w:val="ListParagraph"/>
-        <w:numPr>
-          <w:ilvl w:val="1"/>
-          <w:numId w:val="10"/>
-        </w:numPr>
-        <w:jc w:val="both"/>
-      </w:pPr>
-      <w:r>
-        <w:t>Beta distribution first item</w:t>
-      </w:r>
-      <w:r>
-        <w:t>: standard Beta distribution of the Thompson Sampling Bandit related to</w:t>
-      </w:r>
-      <w:r>
-        <w:t xml:space="preserve"> the conversion rates of the first item.</w:t>
-      </w:r>
-    </w:p>
-    <w:p>
-      <w:pPr>
-        <w:pStyle w:val="ListParagraph"/>
-        <w:numPr>
-          <w:ilvl w:val="1"/>
-          <w:numId w:val="10"/>
-        </w:numPr>
-        <w:jc w:val="both"/>
-      </w:pPr>
-      <w:r>
-        <w:t>Beta distribution second item: standard Beta distribution of the Thompson Sampling Bandit related to the conversion rates of the second item.</w:t>
-      </w:r>
-    </w:p>
-    <w:p>
-      <w:pPr>
-        <w:pStyle w:val="ListParagraph"/>
-        <w:numPr>
-          <w:ilvl w:val="1"/>
-          <w:numId w:val="10"/>
-        </w:numPr>
-        <w:jc w:val="both"/>
-      </w:pPr>
-      <w:r>
-        <w:t>Pulled arm: revenue given the estimation of the conversion rates of the first item (extraction from Beta distribution first item), the estimation of the conversion rates of the second item (extraction from Beta distribution second item), the number of customers (computing the mean of the daily customers of the previous rounds) and the assignment computed by the linear program for each pair of prices.</w:t>
-      </w:r>
-    </w:p>
-    <w:p>
-      <w:pPr>
-        <w:jc w:val="both"/>
-        <w:rPr>
-          <w:rStyle w:val="Emphasis"/>
-          <w:i w:val="0"/>
-          <w:iCs w:val="0"/>
-        </w:rPr>
-      </w:pPr>
-    </w:p>
-    <w:p>
-      <w:pPr>
-        <w:jc w:val="both"/>
-        <w:rPr>
-          <w:rStyle w:val="Emphasis"/>
-          <w:i w:val="0"/>
-          <w:iCs w:val="0"/>
-        </w:rPr>
-      </w:pPr>
-    </w:p>
-    <w:p>
-      <w:pPr>
-        <w:jc w:val="both"/>
-        <w:rPr>
-          <w:rStyle w:val="Emphasis"/>
-          <w:i w:val="0"/>
-          <w:iCs w:val="0"/>
-        </w:rPr>
-      </w:pPr>
-    </w:p>
-    <w:p>
-      <w:pPr>
-        <w:jc w:val="both"/>
-        <w:rPr>
-          <w:rStyle w:val="Emphasis"/>
-          <w:i w:val="0"/>
-          <w:iCs w:val="0"/>
-        </w:rPr>
-      </w:pPr>
-      <w:r>
-        <w:rPr>
-          <w:rStyle w:val="Emphasis"/>
-          <w:i w:val="0"/>
-          <w:iCs w:val="0"/>
-        </w:rPr>
-        <w:lastRenderedPageBreak/>
-        <w:t>Results:</w:t>
-      </w:r>
-    </w:p>
-    <w:p>
-      <w:pPr>
-        <w:jc w:val="both"/>
-      </w:pPr>
-      <w:r>
-        <w:t xml:space="preserve">Note that the variance of the regret is multiplied for a large constant </w:t>
-      </w:r>
-      <w:proofErr w:type="gramStart"/>
-      <w:r>
-        <w:t>in order to</w:t>
-      </w:r>
-      <w:proofErr w:type="gramEnd"/>
-      <w:r>
-        <w:t xml:space="preserve"> make it more visible.</w:t>
-      </w:r>
-    </w:p>
-    <w:p>
-      <w:pPr>
-        <w:jc w:val="both"/>
-      </w:pPr>
-    </w:p>
-    <w:p>
-      <w:pPr>
-        <w:jc w:val="both"/>
-      </w:pPr>
-    </w:p>
-    <w:p>
-      <w:pPr>
-        <w:jc w:val="both"/>
-      </w:pPr>
-      <w:r>
-        <w:t>First experiment</w:t>
-      </w:r>
-    </w:p>
-    <w:p>
-      <w:pPr>
         <w:jc w:val="center"/>
       </w:pPr>
       <w:r>
@@ -5012,10 +4661,10 @@
           <w:noProof/>
         </w:rPr>
         <w:drawing>
-          <wp:inline distT="0" distB="0" distL="0" distR="0" wp14:anchorId="7CA6C189" wp14:editId="66C4FD66">
+          <wp:inline distT="0" distB="0" distL="0" distR="0" wp14:anchorId="46424CFC" wp14:editId="07F7D1C5">
             <wp:extent cx="2870752" cy="2153064"/>
             <wp:effectExtent l="0" t="0" r="6350" b="0"/>
-            <wp:docPr id="17" name="Picture 17"/>
+            <wp:docPr id="35" name="Picture 35"/>
             <wp:cNvGraphicFramePr>
               <a:graphicFrameLocks xmlns:a="http://schemas.openxmlformats.org/drawingml/2006/main" noChangeAspect="1"/>
             </wp:cNvGraphicFramePr>
@@ -5023,13 +4672,13 @@
               <a:graphicData uri="http://schemas.openxmlformats.org/drawingml/2006/picture">
                 <pic:pic xmlns:pic="http://schemas.openxmlformats.org/drawingml/2006/picture">
                   <pic:nvPicPr>
-                    <pic:cNvPr id="17" name="Picture 17"/>
+                    <pic:cNvPr id="35" name="Picture 35"/>
                     <pic:cNvPicPr>
                       <a:picLocks noChangeAspect="1" noChangeArrowheads="1"/>
                     </pic:cNvPicPr>
                   </pic:nvPicPr>
                   <pic:blipFill>
-                    <a:blip r:embed="rId19">
+                    <a:blip r:embed="rId22">
                       <a:extLst>
                         <a:ext uri="{28A0092B-C50C-407E-A947-70E740481C1C}">
                           <a14:useLocalDpi xmlns:a14="http://schemas.microsoft.com/office/drawing/2010/main" val="0"/>
@@ -5064,8 +4713,633 @@
           <w:noProof/>
         </w:rPr>
         <w:drawing>
-          <wp:inline distT="0" distB="0" distL="0" distR="0" wp14:anchorId="694DC7CA" wp14:editId="05A78DB1">
-            <wp:extent cx="2836949" cy="2127711"/>
+          <wp:inline distT="0" distB="0" distL="0" distR="0" wp14:anchorId="514C8440" wp14:editId="7F7A63E3">
+            <wp:extent cx="2836949" cy="2127712"/>
+            <wp:effectExtent l="0" t="0" r="1905" b="6350"/>
+            <wp:docPr id="36" name="Picture 36"/>
+            <wp:cNvGraphicFramePr>
+              <a:graphicFrameLocks xmlns:a="http://schemas.openxmlformats.org/drawingml/2006/main" noChangeAspect="1"/>
+            </wp:cNvGraphicFramePr>
+            <a:graphic xmlns:a="http://schemas.openxmlformats.org/drawingml/2006/main">
+              <a:graphicData uri="http://schemas.openxmlformats.org/drawingml/2006/picture">
+                <pic:pic xmlns:pic="http://schemas.openxmlformats.org/drawingml/2006/picture">
+                  <pic:nvPicPr>
+                    <pic:cNvPr id="14" name="Picture 14"/>
+                    <pic:cNvPicPr>
+                      <a:picLocks noChangeAspect="1" noChangeArrowheads="1"/>
+                    </pic:cNvPicPr>
+                  </pic:nvPicPr>
+                  <pic:blipFill>
+                    <a:blip r:embed="rId21">
+                      <a:extLst>
+                        <a:ext uri="{28A0092B-C50C-407E-A947-70E740481C1C}">
+                          <a14:useLocalDpi xmlns:a14="http://schemas.microsoft.com/office/drawing/2010/main" val="0"/>
+                        </a:ext>
+                      </a:extLst>
+                    </a:blip>
+                    <a:stretch>
+                      <a:fillRect/>
+                    </a:stretch>
+                  </pic:blipFill>
+                  <pic:spPr bwMode="auto">
+                    <a:xfrm>
+                      <a:off x="0" y="0"/>
+                      <a:ext cx="2836949" cy="2127712"/>
+                    </a:xfrm>
+                    <a:prstGeom prst="rect">
+                      <a:avLst/>
+                    </a:prstGeom>
+                    <a:noFill/>
+                    <a:ln>
+                      <a:noFill/>
+                    </a:ln>
+                  </pic:spPr>
+                </pic:pic>
+              </a:graphicData>
+            </a:graphic>
+          </wp:inline>
+        </w:drawing>
+      </w:r>
+    </w:p>
+    <w:p>
+      <w:pPr>
+        <w:jc w:val="center"/>
+        <w:rPr>
+          <w:i/>
+          <w:iCs/>
+          <w:sz w:val="18"/>
+          <w:szCs w:val="18"/>
+        </w:rPr>
+      </w:pPr>
+      <w:r>
+        <w:rPr>
+          <w:i/>
+          <w:iCs/>
+          <w:sz w:val="18"/>
+          <w:szCs w:val="18"/>
+        </w:rPr>
+        <w:t>Time horizon = 365</w:t>
+      </w:r>
+      <w:r>
+        <w:rPr>
+          <w:i/>
+          <w:iCs/>
+          <w:sz w:val="18"/>
+          <w:szCs w:val="18"/>
+        </w:rPr>
+        <w:tab/>
+      </w:r>
+      <w:r>
+        <w:rPr>
+          <w:i/>
+          <w:iCs/>
+          <w:sz w:val="18"/>
+          <w:szCs w:val="18"/>
+        </w:rPr>
+        <w:tab/>
+      </w:r>
+      <w:r>
+        <w:rPr>
+          <w:i/>
+          <w:iCs/>
+          <w:sz w:val="18"/>
+          <w:szCs w:val="18"/>
+        </w:rPr>
+        <w:tab/>
+      </w:r>
+      <w:r>
+        <w:rPr>
+          <w:i/>
+          <w:iCs/>
+          <w:sz w:val="18"/>
+          <w:szCs w:val="18"/>
+        </w:rPr>
+        <w:tab/>
+      </w:r>
+      <w:r>
+        <w:rPr>
+          <w:i/>
+          <w:iCs/>
+          <w:sz w:val="18"/>
+          <w:szCs w:val="18"/>
+        </w:rPr>
+        <w:tab/>
+      </w:r>
+      <w:r>
+        <w:rPr>
+          <w:i/>
+          <w:iCs/>
+          <w:sz w:val="18"/>
+          <w:szCs w:val="18"/>
+        </w:rPr>
+        <w:t>Time horizon = 5000</w:t>
+      </w:r>
+    </w:p>
+    <w:p>
+      <w:pPr>
+        <w:jc w:val="both"/>
+        <w:rPr>
+          <w:rStyle w:val="Emphasis"/>
+          <w:i w:val="0"/>
+          <w:iCs w:val="0"/>
+        </w:rPr>
+      </w:pPr>
+    </w:p>
+    <w:p>
+      <w:pPr>
+        <w:jc w:val="both"/>
+        <w:rPr>
+          <w:rStyle w:val="Emphasis"/>
+          <w:i w:val="0"/>
+          <w:iCs w:val="0"/>
+        </w:rPr>
+      </w:pPr>
+    </w:p>
+    <w:p>
+      <w:pPr>
+        <w:jc w:val="both"/>
+        <w:rPr>
+          <w:rStyle w:val="Emphasis"/>
+          <w:i w:val="0"/>
+          <w:iCs w:val="0"/>
+        </w:rPr>
+      </w:pPr>
+    </w:p>
+    <w:p>
+      <w:pPr>
+        <w:pStyle w:val="Heading1"/>
+        <w:rPr>
+          <w:rStyle w:val="Emphasis"/>
+          <w:i w:val="0"/>
+          <w:iCs w:val="0"/>
+        </w:rPr>
+      </w:pPr>
+      <w:r>
+        <w:rPr>
+          <w:rStyle w:val="Emphasis"/>
+          <w:i w:val="0"/>
+          <w:iCs w:val="0"/>
+        </w:rPr>
+        <w:lastRenderedPageBreak/>
+        <w:t>Step 6</w:t>
+      </w:r>
+    </w:p>
+    <w:p>
+      <w:pPr>
+        <w:jc w:val="both"/>
+        <w:rPr>
+          <w:rStyle w:val="Emphasis"/>
+        </w:rPr>
+      </w:pPr>
+      <w:r>
+        <w:rPr>
+          <w:rStyle w:val="Emphasis"/>
+        </w:rPr>
+        <w:t>Consider the general case in which the shop needs to optimize the prices and the assignment of promos to the customers in the case all the parameters need to be learnt.</w:t>
+      </w:r>
+    </w:p>
+    <w:p>
+      <w:pPr>
+        <w:jc w:val="both"/>
+        <w:rPr>
+          <w:rStyle w:val="Emphasis"/>
+          <w:i w:val="0"/>
+          <w:iCs w:val="0"/>
+        </w:rPr>
+      </w:pPr>
+    </w:p>
+    <w:p>
+      <w:pPr>
+        <w:jc w:val="both"/>
+        <w:rPr>
+          <w:rStyle w:val="Emphasis"/>
+          <w:i w:val="0"/>
+          <w:iCs w:val="0"/>
+        </w:rPr>
+      </w:pPr>
+      <w:r>
+        <w:rPr>
+          <w:rStyle w:val="Emphasis"/>
+          <w:i w:val="0"/>
+          <w:iCs w:val="0"/>
+        </w:rPr>
+        <w:t>Inputs:</w:t>
+      </w:r>
+    </w:p>
+    <w:p>
+      <w:pPr>
+        <w:pStyle w:val="ListParagraph"/>
+        <w:numPr>
+          <w:ilvl w:val="0"/>
+          <w:numId w:val="14"/>
+        </w:numPr>
+        <w:jc w:val="both"/>
+        <w:rPr>
+          <w:rStyle w:val="Emphasis"/>
+          <w:i w:val="0"/>
+          <w:iCs w:val="0"/>
+        </w:rPr>
+      </w:pPr>
+      <w:r>
+        <w:rPr>
+          <w:rStyle w:val="Emphasis"/>
+          <w:i w:val="0"/>
+          <w:iCs w:val="0"/>
+        </w:rPr>
+        <w:t>Nothing is known a priori.</w:t>
+      </w:r>
+    </w:p>
+    <w:p>
+      <w:pPr>
+        <w:jc w:val="both"/>
+      </w:pPr>
+      <w:r>
+        <w:t>Outputs:</w:t>
+      </w:r>
+    </w:p>
+    <w:p>
+      <w:pPr>
+        <w:pStyle w:val="ListParagraph"/>
+        <w:numPr>
+          <w:ilvl w:val="0"/>
+          <w:numId w:val="9"/>
+        </w:numPr>
+        <w:jc w:val="both"/>
+      </w:pPr>
+      <w:r>
+        <w:t>Revenue related to the all the learned parameters.</w:t>
+      </w:r>
+    </w:p>
+    <w:p>
+      <w:pPr>
+        <w:pStyle w:val="ListParagraph"/>
+        <w:numPr>
+          <w:ilvl w:val="0"/>
+          <w:numId w:val="9"/>
+        </w:numPr>
+        <w:jc w:val="both"/>
+      </w:pPr>
+      <w:r>
+        <w:t>(Estimate of the conversion rates of the first item).</w:t>
+      </w:r>
+    </w:p>
+    <w:p>
+      <w:pPr>
+        <w:pStyle w:val="ListParagraph"/>
+        <w:numPr>
+          <w:ilvl w:val="0"/>
+          <w:numId w:val="9"/>
+        </w:numPr>
+        <w:jc w:val="both"/>
+      </w:pPr>
+      <w:r>
+        <w:t>(Estimate of the conversion rates of the second item).</w:t>
+      </w:r>
+    </w:p>
+    <w:p>
+      <w:pPr>
+        <w:pStyle w:val="ListParagraph"/>
+        <w:numPr>
+          <w:ilvl w:val="0"/>
+          <w:numId w:val="9"/>
+        </w:numPr>
+        <w:jc w:val="both"/>
+      </w:pPr>
+      <w:r>
+        <w:t>(Estimate of the number of daily customers).</w:t>
+      </w:r>
+    </w:p>
+    <w:p>
+      <w:pPr>
+        <w:jc w:val="both"/>
+      </w:pPr>
+    </w:p>
+    <w:p>
+      <w:pPr>
+        <w:jc w:val="both"/>
+      </w:pPr>
+      <w:r>
+        <w:t>Model</w:t>
+      </w:r>
+      <w:r>
+        <w:t>s</w:t>
+      </w:r>
+      <w:r>
+        <w:t>:</w:t>
+      </w:r>
+    </w:p>
+    <w:p>
+      <w:pPr>
+        <w:pStyle w:val="ListParagraph"/>
+        <w:numPr>
+          <w:ilvl w:val="0"/>
+          <w:numId w:val="17"/>
+        </w:numPr>
+        <w:jc w:val="both"/>
+      </w:pPr>
+      <w:r>
+        <w:t>UCB1:</w:t>
+      </w:r>
+    </w:p>
+    <w:p>
+      <w:pPr>
+        <w:pStyle w:val="ListParagraph"/>
+        <w:numPr>
+          <w:ilvl w:val="1"/>
+          <w:numId w:val="10"/>
+        </w:numPr>
+        <w:jc w:val="both"/>
+      </w:pPr>
+      <w:r>
+        <w:t>Arms: cross-product of the margins of the two items.</w:t>
+      </w:r>
+    </w:p>
+    <w:p>
+      <w:pPr>
+        <w:pStyle w:val="ListParagraph"/>
+        <w:numPr>
+          <w:ilvl w:val="1"/>
+          <w:numId w:val="10"/>
+        </w:numPr>
+        <w:jc w:val="both"/>
+      </w:pPr>
+      <w:r>
+        <w:t>Empirical mean first item: estimation of the conversion rates of the first item.</w:t>
+      </w:r>
+    </w:p>
+    <w:p>
+      <w:pPr>
+        <w:pStyle w:val="ListParagraph"/>
+        <w:numPr>
+          <w:ilvl w:val="1"/>
+          <w:numId w:val="10"/>
+        </w:numPr>
+        <w:jc w:val="both"/>
+      </w:pPr>
+      <w:r>
+        <w:t>Empirical mean second item: estimation of the conversion rates of the second item.</w:t>
+      </w:r>
+    </w:p>
+    <w:p>
+      <w:pPr>
+        <w:pStyle w:val="ListParagraph"/>
+        <w:numPr>
+          <w:ilvl w:val="1"/>
+          <w:numId w:val="10"/>
+        </w:numPr>
+        <w:jc w:val="both"/>
+      </w:pPr>
+      <w:r>
+        <w:t>Confidence first item: standard confidence of the UCB1 Bandit related to the first item.</w:t>
+      </w:r>
+    </w:p>
+    <w:p>
+      <w:pPr>
+        <w:pStyle w:val="ListParagraph"/>
+        <w:numPr>
+          <w:ilvl w:val="1"/>
+          <w:numId w:val="10"/>
+        </w:numPr>
+        <w:jc w:val="both"/>
+      </w:pPr>
+      <w:r>
+        <w:t>Confidence second item: standard confidence of the UCB1 Bandit related to the second item.</w:t>
+      </w:r>
+    </w:p>
+    <w:p>
+      <w:pPr>
+        <w:pStyle w:val="ListParagraph"/>
+        <w:numPr>
+          <w:ilvl w:val="1"/>
+          <w:numId w:val="10"/>
+        </w:numPr>
+        <w:jc w:val="both"/>
+      </w:pPr>
+      <w:r>
+        <w:t>Upper bound: revenue given the estimation of the conversion rates of the first item (empirical mean first item plus confidence first item), the estimation of the conversion rates of the second item (empirical mean second item plus confidence second item)</w:t>
+      </w:r>
+      <w:r>
+        <w:t xml:space="preserve">, the </w:t>
+      </w:r>
+      <w:r>
+        <w:t>number of customers (computing the mean of the daily customers of the previous rounds) and the assignment computed by the linear program for each pair of prices.</w:t>
+      </w:r>
+    </w:p>
+    <w:p>
+      <w:pPr>
+        <w:pStyle w:val="ListParagraph"/>
+        <w:jc w:val="both"/>
+      </w:pPr>
+    </w:p>
+    <w:p>
+      <w:pPr>
+        <w:pStyle w:val="ListParagraph"/>
+        <w:numPr>
+          <w:ilvl w:val="0"/>
+          <w:numId w:val="17"/>
+        </w:numPr>
+        <w:jc w:val="both"/>
+      </w:pPr>
+      <w:r>
+        <w:t>Thompson Sampling:</w:t>
+      </w:r>
+    </w:p>
+    <w:p>
+      <w:pPr>
+        <w:pStyle w:val="ListParagraph"/>
+        <w:numPr>
+          <w:ilvl w:val="1"/>
+          <w:numId w:val="10"/>
+        </w:numPr>
+        <w:jc w:val="both"/>
+      </w:pPr>
+      <w:r>
+        <w:t>Arms: cross-product of the margins of the two items.</w:t>
+      </w:r>
+    </w:p>
+    <w:p>
+      <w:pPr>
+        <w:pStyle w:val="ListParagraph"/>
+        <w:numPr>
+          <w:ilvl w:val="1"/>
+          <w:numId w:val="10"/>
+        </w:numPr>
+        <w:jc w:val="both"/>
+      </w:pPr>
+      <w:r>
+        <w:t>Beta distribution first item</w:t>
+      </w:r>
+      <w:r>
+        <w:t>: standard Beta distribution of the Thompson Sampling Bandit related to</w:t>
+      </w:r>
+      <w:r>
+        <w:t xml:space="preserve"> the conversion rates of the first item.</w:t>
+      </w:r>
+    </w:p>
+    <w:p>
+      <w:pPr>
+        <w:pStyle w:val="ListParagraph"/>
+        <w:numPr>
+          <w:ilvl w:val="1"/>
+          <w:numId w:val="10"/>
+        </w:numPr>
+        <w:jc w:val="both"/>
+      </w:pPr>
+      <w:r>
+        <w:t>Beta distribution second item: standard Beta distribution of the Thompson Sampling Bandit related to the conversion rates of the second item.</w:t>
+      </w:r>
+    </w:p>
+    <w:p>
+      <w:pPr>
+        <w:pStyle w:val="ListParagraph"/>
+        <w:numPr>
+          <w:ilvl w:val="1"/>
+          <w:numId w:val="10"/>
+        </w:numPr>
+        <w:jc w:val="both"/>
+      </w:pPr>
+      <w:r>
+        <w:t>Pulled arm: revenue given the estimation of the conversion rates of the first item (extraction from Beta distribution first item), the estimation of the conversion rates of the second item (extraction from Beta distribution second item), the number of customers (computing the mean of the daily customers of the previous rounds) and the assignment computed by the linear program for each pair of prices.</w:t>
+      </w:r>
+    </w:p>
+    <w:p>
+      <w:pPr>
+        <w:jc w:val="both"/>
+        <w:rPr>
+          <w:rStyle w:val="Emphasis"/>
+          <w:i w:val="0"/>
+          <w:iCs w:val="0"/>
+        </w:rPr>
+      </w:pPr>
+    </w:p>
+    <w:p>
+      <w:pPr>
+        <w:jc w:val="both"/>
+        <w:rPr>
+          <w:rStyle w:val="Emphasis"/>
+          <w:i w:val="0"/>
+          <w:iCs w:val="0"/>
+        </w:rPr>
+      </w:pPr>
+    </w:p>
+    <w:p>
+      <w:pPr>
+        <w:jc w:val="both"/>
+        <w:rPr>
+          <w:rStyle w:val="Emphasis"/>
+          <w:i w:val="0"/>
+          <w:iCs w:val="0"/>
+        </w:rPr>
+      </w:pPr>
+    </w:p>
+    <w:p>
+      <w:pPr>
+        <w:jc w:val="both"/>
+        <w:rPr>
+          <w:rStyle w:val="Emphasis"/>
+          <w:i w:val="0"/>
+          <w:iCs w:val="0"/>
+        </w:rPr>
+      </w:pPr>
+      <w:r>
+        <w:rPr>
+          <w:rStyle w:val="Emphasis"/>
+          <w:i w:val="0"/>
+          <w:iCs w:val="0"/>
+        </w:rPr>
+        <w:lastRenderedPageBreak/>
+        <w:t>Results:</w:t>
+      </w:r>
+    </w:p>
+    <w:p>
+      <w:pPr>
+        <w:jc w:val="both"/>
+      </w:pPr>
+      <w:r>
+        <w:t>Note that the variance of the regret is multiplied for a large constant in order to make it more visible.</w:t>
+      </w:r>
+    </w:p>
+    <w:p>
+      <w:pPr>
+        <w:jc w:val="both"/>
+      </w:pPr>
+    </w:p>
+    <w:p>
+      <w:pPr>
+        <w:jc w:val="both"/>
+      </w:pPr>
+    </w:p>
+    <w:p>
+      <w:pPr>
+        <w:jc w:val="both"/>
+      </w:pPr>
+      <w:r>
+        <w:t>First experiment</w:t>
+      </w:r>
+    </w:p>
+    <w:p>
+      <w:pPr>
+        <w:jc w:val="center"/>
+      </w:pPr>
+      <w:r>
+        <w:rPr>
+          <w:noProof/>
+        </w:rPr>
+        <w:drawing>
+          <wp:inline distT="0" distB="0" distL="0" distR="0" wp14:anchorId="7CA6C189" wp14:editId="668145B9">
+            <wp:extent cx="2870752" cy="2153064"/>
+            <wp:effectExtent l="0" t="0" r="6350" b="0"/>
+            <wp:docPr id="17" name="Picture 17"/>
+            <wp:cNvGraphicFramePr>
+              <a:graphicFrameLocks xmlns:a="http://schemas.openxmlformats.org/drawingml/2006/main" noChangeAspect="1"/>
+            </wp:cNvGraphicFramePr>
+            <a:graphic xmlns:a="http://schemas.openxmlformats.org/drawingml/2006/main">
+              <a:graphicData uri="http://schemas.openxmlformats.org/drawingml/2006/picture">
+                <pic:pic xmlns:pic="http://schemas.openxmlformats.org/drawingml/2006/picture">
+                  <pic:nvPicPr>
+                    <pic:cNvPr id="17" name="Picture 17"/>
+                    <pic:cNvPicPr>
+                      <a:picLocks noChangeAspect="1" noChangeArrowheads="1"/>
+                    </pic:cNvPicPr>
+                  </pic:nvPicPr>
+                  <pic:blipFill>
+                    <a:blip r:embed="rId23">
+                      <a:extLst>
+                        <a:ext uri="{28A0092B-C50C-407E-A947-70E740481C1C}">
+                          <a14:useLocalDpi xmlns:a14="http://schemas.microsoft.com/office/drawing/2010/main" val="0"/>
+                        </a:ext>
+                      </a:extLst>
+                    </a:blip>
+                    <a:stretch>
+                      <a:fillRect/>
+                    </a:stretch>
+                  </pic:blipFill>
+                  <pic:spPr bwMode="auto">
+                    <a:xfrm>
+                      <a:off x="0" y="0"/>
+                      <a:ext cx="2870752" cy="2153064"/>
+                    </a:xfrm>
+                    <a:prstGeom prst="rect">
+                      <a:avLst/>
+                    </a:prstGeom>
+                    <a:noFill/>
+                    <a:ln>
+                      <a:noFill/>
+                    </a:ln>
+                  </pic:spPr>
+                </pic:pic>
+              </a:graphicData>
+            </a:graphic>
+          </wp:inline>
+        </w:drawing>
+      </w:r>
+      <w:r>
+        <w:rPr>
+          <w:noProof/>
+        </w:rPr>
+        <w:drawing>
+          <wp:inline distT="0" distB="0" distL="0" distR="0" wp14:anchorId="694DC7CA" wp14:editId="67ABF3E5">
+            <wp:extent cx="2836948" cy="2127711"/>
             <wp:effectExtent l="0" t="0" r="1905" b="6350"/>
             <wp:docPr id="18" name="Picture 18"/>
             <wp:cNvGraphicFramePr>
@@ -5081,7 +5355,7 @@
                     </pic:cNvPicPr>
                   </pic:nvPicPr>
                   <pic:blipFill>
-                    <a:blip r:embed="rId20">
+                    <a:blip r:embed="rId24">
                       <a:extLst>
                         <a:ext uri="{28A0092B-C50C-407E-A947-70E740481C1C}">
                           <a14:useLocalDpi xmlns:a14="http://schemas.microsoft.com/office/drawing/2010/main" val="0"/>
@@ -5095,7 +5369,7 @@
                   <pic:spPr bwMode="auto">
                     <a:xfrm>
                       <a:off x="0" y="0"/>
-                      <a:ext cx="2836949" cy="2127711"/>
+                      <a:ext cx="2836948" cy="2127711"/>
                     </a:xfrm>
                     <a:prstGeom prst="rect">
                       <a:avLst/>
@@ -5168,7 +5442,7 @@
                     </pic:cNvPicPr>
                   </pic:nvPicPr>
                   <pic:blipFill>
-                    <a:blip r:embed="rId21">
+                    <a:blip r:embed="rId25">
                       <a:extLst>
                         <a:ext uri="{28A0092B-C50C-407E-A947-70E740481C1C}">
                           <a14:useLocalDpi xmlns:a14="http://schemas.microsoft.com/office/drawing/2010/main" val="0"/>
@@ -5220,7 +5494,7 @@
                     </pic:cNvPicPr>
                   </pic:nvPicPr>
                   <pic:blipFill>
-                    <a:blip r:embed="rId22">
+                    <a:blip r:embed="rId26">
                       <a:extLst>
                         <a:ext uri="{28A0092B-C50C-407E-A947-70E740481C1C}">
                           <a14:useLocalDpi xmlns:a14="http://schemas.microsoft.com/office/drawing/2010/main" val="0"/>
@@ -5343,800 +5617,7 @@
     <w:p>
       <w:pPr>
         <w:jc w:val="both"/>
-        <w:rPr>
-          <w:color w:val="FF0000"/>
-        </w:rPr>
-      </w:pPr>
-      <w:r>
-        <w:rPr>
-          <w:color w:val="FF0000"/>
-        </w:rPr>
-        <w:t>ADD IMAGES</w:t>
-      </w:r>
-    </w:p>
-    <w:p>
-      <w:pPr>
-        <w:jc w:val="both"/>
-        <w:rPr>
-          <w:rStyle w:val="Emphasis"/>
-          <w:i w:val="0"/>
-          <w:iCs w:val="0"/>
-        </w:rPr>
-      </w:pPr>
-    </w:p>
-    <w:p>
-      <w:pPr>
-        <w:jc w:val="both"/>
-        <w:rPr>
-          <w:rStyle w:val="Emphasis"/>
-          <w:i w:val="0"/>
-          <w:iCs w:val="0"/>
-        </w:rPr>
-      </w:pPr>
-    </w:p>
-    <w:p>
-      <w:pPr>
-        <w:jc w:val="both"/>
-        <w:rPr>
-          <w:rStyle w:val="Emphasis"/>
-          <w:i w:val="0"/>
-          <w:iCs w:val="0"/>
-        </w:rPr>
-      </w:pPr>
-    </w:p>
-    <w:p>
-      <w:pPr>
-        <w:jc w:val="both"/>
-        <w:rPr>
-          <w:rStyle w:val="Emphasis"/>
-          <w:i w:val="0"/>
-          <w:iCs w:val="0"/>
-        </w:rPr>
-      </w:pPr>
-    </w:p>
-    <w:p>
-      <w:pPr>
-        <w:jc w:val="both"/>
-        <w:rPr>
-          <w:rStyle w:val="Emphasis"/>
-          <w:i w:val="0"/>
-          <w:iCs w:val="0"/>
-        </w:rPr>
-      </w:pPr>
-    </w:p>
-    <w:p>
-      <w:pPr>
-        <w:jc w:val="both"/>
-        <w:rPr>
-          <w:rStyle w:val="Emphasis"/>
-          <w:i w:val="0"/>
-          <w:iCs w:val="0"/>
-        </w:rPr>
-      </w:pPr>
-    </w:p>
-    <w:p>
-      <w:pPr>
-        <w:jc w:val="both"/>
-        <w:rPr>
-          <w:rStyle w:val="Emphasis"/>
-          <w:i w:val="0"/>
-          <w:iCs w:val="0"/>
-        </w:rPr>
-      </w:pPr>
-    </w:p>
-    <w:p>
-      <w:pPr>
-        <w:jc w:val="both"/>
-        <w:rPr>
-          <w:rStyle w:val="Emphasis"/>
-          <w:i w:val="0"/>
-          <w:iCs w:val="0"/>
-        </w:rPr>
-      </w:pPr>
-    </w:p>
-    <w:p>
-      <w:pPr>
-        <w:jc w:val="both"/>
-        <w:rPr>
-          <w:rStyle w:val="Emphasis"/>
-          <w:i w:val="0"/>
-          <w:iCs w:val="0"/>
-        </w:rPr>
-      </w:pPr>
-    </w:p>
-    <w:p>
-      <w:pPr>
-        <w:jc w:val="both"/>
-        <w:rPr>
-          <w:rStyle w:val="Emphasis"/>
-          <w:i w:val="0"/>
-          <w:iCs w:val="0"/>
-        </w:rPr>
-      </w:pPr>
-    </w:p>
-    <w:p>
-      <w:pPr>
-        <w:jc w:val="both"/>
-        <w:rPr>
-          <w:rStyle w:val="Emphasis"/>
-          <w:i w:val="0"/>
-          <w:iCs w:val="0"/>
-        </w:rPr>
-      </w:pPr>
-    </w:p>
-    <w:p>
-      <w:pPr>
-        <w:jc w:val="both"/>
-        <w:rPr>
-          <w:rStyle w:val="Emphasis"/>
-          <w:i w:val="0"/>
-          <w:iCs w:val="0"/>
-        </w:rPr>
-      </w:pPr>
-    </w:p>
-    <w:p>
-      <w:pPr>
-        <w:jc w:val="both"/>
-        <w:rPr>
-          <w:rStyle w:val="Emphasis"/>
-          <w:i w:val="0"/>
-          <w:iCs w:val="0"/>
-        </w:rPr>
-      </w:pPr>
-    </w:p>
-    <w:p>
-      <w:pPr>
-        <w:jc w:val="both"/>
-        <w:rPr>
-          <w:rStyle w:val="Emphasis"/>
-          <w:i w:val="0"/>
-          <w:iCs w:val="0"/>
-        </w:rPr>
-      </w:pPr>
-    </w:p>
-    <w:p>
-      <w:pPr>
-        <w:jc w:val="both"/>
-        <w:rPr>
-          <w:rStyle w:val="Emphasis"/>
-          <w:i w:val="0"/>
-          <w:iCs w:val="0"/>
-        </w:rPr>
-      </w:pPr>
-    </w:p>
-    <w:p>
-      <w:pPr>
-        <w:jc w:val="both"/>
-        <w:rPr>
-          <w:rStyle w:val="Emphasis"/>
-          <w:i w:val="0"/>
-          <w:iCs w:val="0"/>
-        </w:rPr>
-      </w:pPr>
-    </w:p>
-    <w:p>
-      <w:pPr>
-        <w:jc w:val="both"/>
-        <w:rPr>
-          <w:rStyle w:val="Emphasis"/>
-          <w:i w:val="0"/>
-          <w:iCs w:val="0"/>
-        </w:rPr>
-      </w:pPr>
-    </w:p>
-    <w:p>
-      <w:pPr>
-        <w:jc w:val="both"/>
-        <w:rPr>
-          <w:rStyle w:val="Emphasis"/>
-          <w:i w:val="0"/>
-          <w:iCs w:val="0"/>
-        </w:rPr>
-      </w:pPr>
-    </w:p>
-    <w:p>
-      <w:pPr>
-        <w:jc w:val="both"/>
-        <w:rPr>
-          <w:rStyle w:val="Emphasis"/>
-          <w:i w:val="0"/>
-          <w:iCs w:val="0"/>
-        </w:rPr>
-      </w:pPr>
-    </w:p>
-    <w:p>
-      <w:pPr>
-        <w:jc w:val="both"/>
-        <w:rPr>
-          <w:rStyle w:val="Emphasis"/>
-          <w:i w:val="0"/>
-          <w:iCs w:val="0"/>
-        </w:rPr>
-      </w:pPr>
-    </w:p>
-    <w:p>
-      <w:pPr>
-        <w:jc w:val="both"/>
-        <w:rPr>
-          <w:rStyle w:val="Emphasis"/>
-          <w:i w:val="0"/>
-          <w:iCs w:val="0"/>
-        </w:rPr>
-      </w:pPr>
-    </w:p>
-    <w:p>
-      <w:pPr>
-        <w:jc w:val="both"/>
-        <w:rPr>
-          <w:rStyle w:val="Emphasis"/>
-          <w:i w:val="0"/>
-          <w:iCs w:val="0"/>
-        </w:rPr>
-      </w:pPr>
-    </w:p>
-    <w:p>
-      <w:pPr>
-        <w:jc w:val="both"/>
-        <w:rPr>
-          <w:rStyle w:val="Emphasis"/>
-          <w:i w:val="0"/>
-          <w:iCs w:val="0"/>
-        </w:rPr>
-      </w:pPr>
-    </w:p>
-    <w:p>
-      <w:pPr>
-        <w:jc w:val="both"/>
-        <w:rPr>
-          <w:rStyle w:val="Emphasis"/>
-          <w:i w:val="0"/>
-          <w:iCs w:val="0"/>
-        </w:rPr>
-      </w:pPr>
-    </w:p>
-    <w:p>
-      <w:pPr>
-        <w:jc w:val="both"/>
-        <w:rPr>
-          <w:rStyle w:val="Emphasis"/>
-          <w:i w:val="0"/>
-          <w:iCs w:val="0"/>
-        </w:rPr>
-      </w:pPr>
-    </w:p>
-    <w:p>
-      <w:pPr>
-        <w:jc w:val="both"/>
-        <w:rPr>
-          <w:rStyle w:val="Emphasis"/>
-          <w:i w:val="0"/>
-          <w:iCs w:val="0"/>
-        </w:rPr>
-      </w:pPr>
-    </w:p>
-    <w:p>
-      <w:pPr>
-        <w:jc w:val="both"/>
-        <w:rPr>
-          <w:rStyle w:val="Emphasis"/>
-          <w:i w:val="0"/>
-          <w:iCs w:val="0"/>
-        </w:rPr>
-      </w:pPr>
-    </w:p>
-    <w:p>
-      <w:pPr>
-        <w:jc w:val="both"/>
-        <w:rPr>
-          <w:rStyle w:val="Emphasis"/>
-          <w:i w:val="0"/>
-          <w:iCs w:val="0"/>
-        </w:rPr>
-      </w:pPr>
-    </w:p>
-    <w:p>
-      <w:pPr>
-        <w:jc w:val="both"/>
-        <w:rPr>
-          <w:rStyle w:val="Emphasis"/>
-          <w:i w:val="0"/>
-          <w:iCs w:val="0"/>
-        </w:rPr>
-      </w:pPr>
-    </w:p>
-    <w:p>
-      <w:pPr>
-        <w:pStyle w:val="Heading1"/>
-        <w:rPr>
-          <w:rStyle w:val="Emphasis"/>
-          <w:i w:val="0"/>
-          <w:iCs w:val="0"/>
-        </w:rPr>
-      </w:pPr>
-      <w:r>
-        <w:rPr>
-          <w:rStyle w:val="Emphasis"/>
-          <w:i w:val="0"/>
-          <w:iCs w:val="0"/>
-        </w:rPr>
-        <w:lastRenderedPageBreak/>
-        <w:t>Step 7</w:t>
-      </w:r>
-    </w:p>
-    <w:p>
-      <w:pPr>
-        <w:jc w:val="both"/>
-        <w:rPr>
-          <w:rStyle w:val="Emphasis"/>
-        </w:rPr>
-      </w:pPr>
-      <w:r>
-        <w:rPr>
-          <w:rStyle w:val="Emphasis"/>
-        </w:rPr>
-        <w:t>Do the same as Step 6 when the conversion rates are not stationary. Adopt a sliding-window approach.</w:t>
-      </w:r>
-    </w:p>
-    <w:p>
-      <w:pPr>
-        <w:rPr>
-          <w:rStyle w:val="Emphasis"/>
-          <w:i w:val="0"/>
-          <w:iCs w:val="0"/>
-        </w:rPr>
-      </w:pPr>
-    </w:p>
-    <w:p>
-      <w:pPr>
-        <w:jc w:val="both"/>
-        <w:rPr>
-          <w:rStyle w:val="Emphasis"/>
-          <w:i w:val="0"/>
-          <w:iCs w:val="0"/>
-        </w:rPr>
-      </w:pPr>
-      <w:r>
-        <w:rPr>
-          <w:rStyle w:val="Emphasis"/>
-          <w:i w:val="0"/>
-          <w:iCs w:val="0"/>
-        </w:rPr>
-        <w:t>Phases:</w:t>
-      </w:r>
-    </w:p>
-    <w:p>
-      <w:pPr>
-        <w:pStyle w:val="ListParagraph"/>
-        <w:numPr>
-          <w:ilvl w:val="0"/>
-          <w:numId w:val="16"/>
-        </w:numPr>
-        <w:jc w:val="both"/>
-        <w:rPr>
-          <w:rStyle w:val="Emphasis"/>
-          <w:i w:val="0"/>
-          <w:iCs w:val="0"/>
-        </w:rPr>
-      </w:pPr>
-      <w:r>
-        <w:rPr>
-          <w:rStyle w:val="Emphasis"/>
-          <w:i w:val="0"/>
-          <w:iCs w:val="0"/>
-        </w:rPr>
-        <w:t>The products have just been released on the market.</w:t>
-      </w:r>
-    </w:p>
-    <w:p>
-      <w:pPr>
-        <w:pStyle w:val="ListParagraph"/>
-        <w:numPr>
-          <w:ilvl w:val="0"/>
-          <w:numId w:val="16"/>
-        </w:numPr>
-        <w:jc w:val="both"/>
-        <w:rPr>
-          <w:rStyle w:val="Emphasis"/>
-          <w:i w:val="0"/>
-          <w:iCs w:val="0"/>
-        </w:rPr>
-      </w:pPr>
-      <w:r>
-        <w:rPr>
-          <w:rStyle w:val="Emphasis"/>
-          <w:i w:val="0"/>
-          <w:iCs w:val="0"/>
-        </w:rPr>
-        <w:t>Standard market situation (using the same conversion rates of the stationary steps).</w:t>
-      </w:r>
-    </w:p>
-    <w:p>
-      <w:pPr>
-        <w:pStyle w:val="ListParagraph"/>
-        <w:numPr>
-          <w:ilvl w:val="0"/>
-          <w:numId w:val="16"/>
-        </w:numPr>
-        <w:jc w:val="both"/>
-        <w:rPr>
-          <w:rStyle w:val="Emphasis"/>
-          <w:i w:val="0"/>
-          <w:iCs w:val="0"/>
-        </w:rPr>
-      </w:pPr>
-      <w:r>
-        <w:rPr>
-          <w:rStyle w:val="Emphasis"/>
-          <w:i w:val="0"/>
-          <w:iCs w:val="0"/>
-        </w:rPr>
-        <w:t>The products are becoming obsolete (</w:t>
-      </w:r>
-      <w:proofErr w:type="gramStart"/>
-      <w:r>
-        <w:rPr>
-          <w:rStyle w:val="Emphasis"/>
-          <w:i w:val="0"/>
-          <w:iCs w:val="0"/>
-        </w:rPr>
-        <w:t>i.e.</w:t>
-      </w:r>
-      <w:proofErr w:type="gramEnd"/>
-      <w:r>
-        <w:rPr>
-          <w:rStyle w:val="Emphasis"/>
-          <w:i w:val="0"/>
-          <w:iCs w:val="0"/>
-        </w:rPr>
-        <w:t xml:space="preserve"> a newer model has been released).</w:t>
-      </w:r>
-    </w:p>
-    <w:p>
-      <w:pPr>
-        <w:jc w:val="both"/>
-        <w:rPr>
-          <w:rStyle w:val="Emphasis"/>
-          <w:i w:val="0"/>
-          <w:iCs w:val="0"/>
-        </w:rPr>
-      </w:pPr>
-      <w:r>
-        <w:rPr>
-          <w:rStyle w:val="Emphasis"/>
-          <w:i w:val="0"/>
-          <w:iCs w:val="0"/>
-        </w:rPr>
-        <w:t>Inputs:</w:t>
-      </w:r>
-    </w:p>
-    <w:p>
-      <w:pPr>
-        <w:pStyle w:val="ListParagraph"/>
-        <w:numPr>
-          <w:ilvl w:val="0"/>
-          <w:numId w:val="14"/>
-        </w:numPr>
-        <w:jc w:val="both"/>
-        <w:rPr>
-          <w:rStyle w:val="Emphasis"/>
-          <w:i w:val="0"/>
-          <w:iCs w:val="0"/>
-        </w:rPr>
-      </w:pPr>
-      <w:r>
-        <w:rPr>
-          <w:rStyle w:val="Emphasis"/>
-          <w:i w:val="0"/>
-          <w:iCs w:val="0"/>
-        </w:rPr>
-        <w:t>Nothing is known a priori.</w:t>
-      </w:r>
-    </w:p>
-    <w:p>
-      <w:pPr>
-        <w:jc w:val="both"/>
-      </w:pPr>
-      <w:r>
-        <w:t>Outputs:</w:t>
-      </w:r>
-    </w:p>
-    <w:p>
-      <w:pPr>
-        <w:pStyle w:val="ListParagraph"/>
-        <w:numPr>
-          <w:ilvl w:val="0"/>
-          <w:numId w:val="9"/>
-        </w:numPr>
-        <w:jc w:val="both"/>
-      </w:pPr>
-      <w:r>
-        <w:t>Revenue related to the all the learned parameters for each phase.</w:t>
-      </w:r>
-    </w:p>
-    <w:p>
-      <w:pPr>
-        <w:pStyle w:val="ListParagraph"/>
-        <w:numPr>
-          <w:ilvl w:val="0"/>
-          <w:numId w:val="9"/>
-        </w:numPr>
-        <w:jc w:val="both"/>
-      </w:pPr>
-      <w:r>
-        <w:t>(Estimate of the conversion rates of the first item for each phase).</w:t>
-      </w:r>
-    </w:p>
-    <w:p>
-      <w:pPr>
-        <w:pStyle w:val="ListParagraph"/>
-        <w:numPr>
-          <w:ilvl w:val="0"/>
-          <w:numId w:val="9"/>
-        </w:numPr>
-        <w:jc w:val="both"/>
-      </w:pPr>
-      <w:r>
-        <w:t>(Estimate of the conversion rates of the second item for each phase).</w:t>
-      </w:r>
-    </w:p>
-    <w:p>
-      <w:pPr>
-        <w:pStyle w:val="ListParagraph"/>
-        <w:numPr>
-          <w:ilvl w:val="0"/>
-          <w:numId w:val="9"/>
-        </w:numPr>
-        <w:jc w:val="both"/>
-      </w:pPr>
-      <w:r>
-        <w:t>(Estimate of the number of daily customers).</w:t>
-      </w:r>
-    </w:p>
-    <w:p>
-      <w:pPr>
-        <w:jc w:val="both"/>
-      </w:pPr>
-    </w:p>
-    <w:p>
-      <w:pPr>
-        <w:jc w:val="both"/>
-      </w:pPr>
-      <w:r>
-        <w:t>Model:</w:t>
-      </w:r>
-    </w:p>
-    <w:p>
-      <w:pPr>
-        <w:jc w:val="both"/>
-      </w:pPr>
-      <w:r>
-        <w:tab/>
-        <w:t>SW-TS:</w:t>
-      </w:r>
-    </w:p>
-    <w:p>
-      <w:pPr>
-        <w:pStyle w:val="ListParagraph"/>
-        <w:numPr>
-          <w:ilvl w:val="1"/>
-          <w:numId w:val="10"/>
-        </w:numPr>
-        <w:jc w:val="both"/>
-      </w:pPr>
-      <w:r>
-        <w:t>Arms: cross-product of the margins of the two items.</w:t>
-      </w:r>
-    </w:p>
-    <w:p>
-      <w:pPr>
-        <w:pStyle w:val="ListParagraph"/>
-        <w:numPr>
-          <w:ilvl w:val="1"/>
-          <w:numId w:val="10"/>
-        </w:numPr>
-        <w:jc w:val="both"/>
-      </w:pPr>
-      <w:r>
-        <w:t>Beta distribution first item: standard Beta distribution of the Thompson Sampling Bandit related to the conversion rates of the first item.</w:t>
-      </w:r>
-    </w:p>
-    <w:p>
-      <w:pPr>
-        <w:pStyle w:val="ListParagraph"/>
-        <w:numPr>
-          <w:ilvl w:val="1"/>
-          <w:numId w:val="10"/>
-        </w:numPr>
-        <w:jc w:val="both"/>
-      </w:pPr>
-      <w:r>
-        <w:t>Beta distribution second item: standard Beta distribution of the Thompson Sampling Bandit related to the conversion rates of the second item.</w:t>
-      </w:r>
-    </w:p>
-    <w:p>
-      <w:pPr>
-        <w:pStyle w:val="ListParagraph"/>
-        <w:numPr>
-          <w:ilvl w:val="1"/>
-          <w:numId w:val="10"/>
-        </w:numPr>
-        <w:spacing w:after="0"/>
-        <w:jc w:val="both"/>
-      </w:pPr>
-      <w:r>
-        <w:t>Pulled arm: revenue given the estimation of the conversion rates of the first item (extraction from Beta distribution first item), the estimation of the conversion rates of the second item (extraction from Beta distribution second item), the number of customers (computing the mean of the daily customers of the previous rounds) and the assignment computed by the linear program for each pair of prices.</w:t>
-      </w:r>
-    </w:p>
-    <w:p>
-      <w:pPr>
-        <w:pStyle w:val="ListParagraph"/>
-        <w:numPr>
-          <w:ilvl w:val="1"/>
-          <w:numId w:val="10"/>
-        </w:numPr>
-        <w:jc w:val="both"/>
-      </w:pPr>
-      <w:r>
-        <w:t xml:space="preserve">Sliding window data structures, updating the parameters of the Beta distributions considering only the last </w:t>
-      </w:r>
-      <m:oMath>
-        <m:r>
-          <w:rPr>
-            <w:rFonts w:ascii="Cambria Math" w:hAnsi="Cambria Math"/>
-          </w:rPr>
-          <m:t>τ</m:t>
-        </m:r>
-        <m:r>
-          <m:rPr>
-            <m:sty m:val="p"/>
-          </m:rPr>
-          <w:rPr>
-            <w:rFonts w:ascii="Cambria Math" w:hAnsi="Cambria Math"/>
-          </w:rPr>
-          <m:t> </m:t>
-        </m:r>
-      </m:oMath>
-      <w:r>
-        <w:t>(length of the sliding window) rounds for each time t</w:t>
-      </w:r>
-      <w:r>
-        <w:t>.</w:t>
-      </w:r>
-    </w:p>
-    <w:p>
-      <w:pPr>
-        <w:rPr>
-          <w:rStyle w:val="Emphasis"/>
-          <w:i w:val="0"/>
-          <w:iCs w:val="0"/>
-        </w:rPr>
-      </w:pPr>
-    </w:p>
-    <w:p>
-      <w:pPr>
-        <w:rPr>
-          <w:rStyle w:val="Emphasis"/>
-          <w:i w:val="0"/>
-          <w:iCs w:val="0"/>
-        </w:rPr>
-      </w:pPr>
-    </w:p>
-    <w:p>
-      <w:pPr>
-        <w:rPr>
-          <w:rStyle w:val="Emphasis"/>
-          <w:i w:val="0"/>
-          <w:iCs w:val="0"/>
-        </w:rPr>
-      </w:pPr>
-    </w:p>
-    <w:p>
-      <w:pPr>
-        <w:rPr>
-          <w:rStyle w:val="Emphasis"/>
-          <w:i w:val="0"/>
-          <w:iCs w:val="0"/>
-        </w:rPr>
-      </w:pPr>
-    </w:p>
-    <w:p>
-      <w:pPr>
-        <w:rPr>
-          <w:rStyle w:val="Emphasis"/>
-          <w:i w:val="0"/>
-          <w:iCs w:val="0"/>
-        </w:rPr>
-      </w:pPr>
-    </w:p>
-    <w:p>
-      <w:pPr>
-        <w:rPr>
-          <w:rStyle w:val="Emphasis"/>
-          <w:i w:val="0"/>
-          <w:iCs w:val="0"/>
-        </w:rPr>
-      </w:pPr>
-    </w:p>
-    <w:p>
-      <w:pPr>
-        <w:jc w:val="both"/>
-        <w:rPr>
-          <w:rStyle w:val="Emphasis"/>
-          <w:i w:val="0"/>
-          <w:iCs w:val="0"/>
-        </w:rPr>
-      </w:pPr>
-    </w:p>
-    <w:p>
-      <w:pPr>
-        <w:jc w:val="both"/>
-        <w:rPr>
-          <w:rStyle w:val="Emphasis"/>
-          <w:i w:val="0"/>
-          <w:iCs w:val="0"/>
-        </w:rPr>
-      </w:pPr>
-    </w:p>
-    <w:p>
-      <w:pPr>
-        <w:jc w:val="both"/>
-        <w:rPr>
-          <w:rStyle w:val="Emphasis"/>
-          <w:i w:val="0"/>
-          <w:iCs w:val="0"/>
-        </w:rPr>
-      </w:pPr>
-      <w:r>
-        <w:rPr>
-          <w:rStyle w:val="Emphasis"/>
-          <w:i w:val="0"/>
-          <w:iCs w:val="0"/>
-        </w:rPr>
-        <w:lastRenderedPageBreak/>
-        <w:t>R</w:t>
-      </w:r>
-      <w:r>
-        <w:rPr>
-          <w:rStyle w:val="Emphasis"/>
-          <w:i w:val="0"/>
-          <w:iCs w:val="0"/>
-        </w:rPr>
-        <w:t>esults:</w:t>
-      </w:r>
-    </w:p>
-    <w:p>
-      <w:pPr>
-        <w:jc w:val="both"/>
-      </w:pPr>
-      <w:r>
-        <w:t xml:space="preserve">Note that the variance of the regret is multiplied for a large constant </w:t>
-      </w:r>
-      <w:proofErr w:type="gramStart"/>
-      <w:r>
-        <w:t>in order to</w:t>
-      </w:r>
-      <w:proofErr w:type="gramEnd"/>
-      <w:r>
-        <w:t xml:space="preserve"> make it more visible.</w:t>
-      </w:r>
-    </w:p>
-    <w:p>
-      <w:pPr>
-        <w:jc w:val="both"/>
-      </w:pPr>
-    </w:p>
-    <w:p>
-      <w:pPr>
-        <w:jc w:val="both"/>
-      </w:pPr>
-    </w:p>
-    <w:p>
-      <w:pPr>
-        <w:jc w:val="both"/>
-      </w:pPr>
-      <w:r>
-        <w:t>First experiment</w:t>
-      </w:r>
+      </w:pPr>
     </w:p>
     <w:p>
       <w:pPr>
@@ -6144,16 +5625,13 @@
       </w:pPr>
       <w:r>
         <w:rPr>
-          <w:rStyle w:val="Emphasis"/>
-          <w:i w:val="0"/>
-          <w:iCs w:val="0"/>
           <w:noProof/>
         </w:rPr>
         <w:drawing>
-          <wp:inline distT="0" distB="0" distL="0" distR="0" wp14:anchorId="51E7310F" wp14:editId="0AA01742">
-            <wp:extent cx="2718816" cy="2039112"/>
-            <wp:effectExtent l="0" t="0" r="5715" b="0"/>
-            <wp:docPr id="21" name="Immagine 21"/>
+          <wp:inline distT="0" distB="0" distL="0" distR="0" wp14:anchorId="6DA2E6D2" wp14:editId="4337BB35">
+            <wp:extent cx="2870752" cy="2153064"/>
+            <wp:effectExtent l="0" t="0" r="6350" b="0"/>
+            <wp:docPr id="37" name="Picture 37"/>
             <wp:cNvGraphicFramePr>
               <a:graphicFrameLocks xmlns:a="http://schemas.openxmlformats.org/drawingml/2006/main" noChangeAspect="1"/>
             </wp:cNvGraphicFramePr>
@@ -6161,1129 +5639,7 @@
               <a:graphicData uri="http://schemas.openxmlformats.org/drawingml/2006/picture">
                 <pic:pic xmlns:pic="http://schemas.openxmlformats.org/drawingml/2006/picture">
                   <pic:nvPicPr>
-                    <pic:cNvPr id="21" name="Immagine 21"/>
-                    <pic:cNvPicPr>
-                      <a:picLocks noChangeAspect="1" noChangeArrowheads="1"/>
-                    </pic:cNvPicPr>
-                  </pic:nvPicPr>
-                  <pic:blipFill>
-                    <a:blip r:embed="rId23">
-                      <a:extLst>
-                        <a:ext uri="{28A0092B-C50C-407E-A947-70E740481C1C}">
-                          <a14:useLocalDpi xmlns:a14="http://schemas.microsoft.com/office/drawing/2010/main" val="0"/>
-                        </a:ext>
-                      </a:extLst>
-                    </a:blip>
-                    <a:stretch>
-                      <a:fillRect/>
-                    </a:stretch>
-                  </pic:blipFill>
-                  <pic:spPr bwMode="auto">
-                    <a:xfrm>
-                      <a:off x="0" y="0"/>
-                      <a:ext cx="2718816" cy="2039112"/>
-                    </a:xfrm>
-                    <a:prstGeom prst="rect">
-                      <a:avLst/>
-                    </a:prstGeom>
-                    <a:noFill/>
-                    <a:ln>
-                      <a:noFill/>
-                    </a:ln>
-                  </pic:spPr>
-                </pic:pic>
-              </a:graphicData>
-            </a:graphic>
-          </wp:inline>
-        </w:drawing>
-      </w:r>
-      <w:r>
-        <w:rPr>
-          <w:rStyle w:val="Emphasis"/>
-          <w:i w:val="0"/>
-          <w:iCs w:val="0"/>
-          <w:noProof/>
-        </w:rPr>
-        <w:drawing>
-          <wp:inline distT="0" distB="0" distL="0" distR="0" wp14:anchorId="1F590709" wp14:editId="7F3BF45E">
-            <wp:extent cx="2718816" cy="2039112"/>
-            <wp:effectExtent l="0" t="0" r="5715" b="0"/>
-            <wp:docPr id="22" name="Immagine 22"/>
-            <wp:cNvGraphicFramePr>
-              <a:graphicFrameLocks xmlns:a="http://schemas.openxmlformats.org/drawingml/2006/main" noChangeAspect="1"/>
-            </wp:cNvGraphicFramePr>
-            <a:graphic xmlns:a="http://schemas.openxmlformats.org/drawingml/2006/main">
-              <a:graphicData uri="http://schemas.openxmlformats.org/drawingml/2006/picture">
-                <pic:pic xmlns:pic="http://schemas.openxmlformats.org/drawingml/2006/picture">
-                  <pic:nvPicPr>
-                    <pic:cNvPr id="22" name="Immagine 22"/>
-                    <pic:cNvPicPr>
-                      <a:picLocks noChangeAspect="1" noChangeArrowheads="1"/>
-                    </pic:cNvPicPr>
-                  </pic:nvPicPr>
-                  <pic:blipFill>
-                    <a:blip r:embed="rId24">
-                      <a:extLst>
-                        <a:ext uri="{28A0092B-C50C-407E-A947-70E740481C1C}">
-                          <a14:useLocalDpi xmlns:a14="http://schemas.microsoft.com/office/drawing/2010/main" val="0"/>
-                        </a:ext>
-                      </a:extLst>
-                    </a:blip>
-                    <a:stretch>
-                      <a:fillRect/>
-                    </a:stretch>
-                  </pic:blipFill>
-                  <pic:spPr bwMode="auto">
-                    <a:xfrm>
-                      <a:off x="0" y="0"/>
-                      <a:ext cx="2718816" cy="2039112"/>
-                    </a:xfrm>
-                    <a:prstGeom prst="rect">
-                      <a:avLst/>
-                    </a:prstGeom>
-                    <a:noFill/>
-                    <a:ln>
-                      <a:noFill/>
-                    </a:ln>
-                  </pic:spPr>
-                </pic:pic>
-              </a:graphicData>
-            </a:graphic>
-          </wp:inline>
-        </w:drawing>
-      </w:r>
-    </w:p>
-    <w:p>
-      <w:pPr>
-        <w:jc w:val="center"/>
-        <w:rPr>
-          <w:i/>
-          <w:iCs/>
-          <w:sz w:val="18"/>
-          <w:szCs w:val="18"/>
-        </w:rPr>
-      </w:pPr>
-      <w:r>
-        <w:rPr>
-          <w:i/>
-          <w:iCs/>
-          <w:sz w:val="18"/>
-          <w:szCs w:val="18"/>
-        </w:rPr>
-        <w:t>Time horizon = 365</w:t>
-      </w:r>
-    </w:p>
-    <w:p>
-      <w:pPr>
-        <w:jc w:val="center"/>
-      </w:pPr>
-    </w:p>
-    <w:p>
-      <w:pPr>
-        <w:jc w:val="center"/>
-      </w:pPr>
-    </w:p>
-    <w:p>
-      <w:pPr>
-        <w:jc w:val="center"/>
-      </w:pPr>
-      <w:r>
-        <w:rPr>
-          <w:noProof/>
-        </w:rPr>
-        <w:drawing>
-          <wp:inline distT="0" distB="0" distL="0" distR="0" wp14:anchorId="7539FA77" wp14:editId="0827D1D4">
-            <wp:extent cx="2833892" cy="2125419"/>
-            <wp:effectExtent l="0" t="0" r="5080" b="8255"/>
-            <wp:docPr id="15" name="Immagine 15"/>
-            <wp:cNvGraphicFramePr>
-              <a:graphicFrameLocks xmlns:a="http://schemas.openxmlformats.org/drawingml/2006/main" noChangeAspect="1"/>
-            </wp:cNvGraphicFramePr>
-            <a:graphic xmlns:a="http://schemas.openxmlformats.org/drawingml/2006/main">
-              <a:graphicData uri="http://schemas.openxmlformats.org/drawingml/2006/picture">
-                <pic:pic xmlns:pic="http://schemas.openxmlformats.org/drawingml/2006/picture">
-                  <pic:nvPicPr>
-                    <pic:cNvPr id="15" name="Immagine 15"/>
-                    <pic:cNvPicPr>
-                      <a:picLocks noChangeAspect="1" noChangeArrowheads="1"/>
-                    </pic:cNvPicPr>
-                  </pic:nvPicPr>
-                  <pic:blipFill>
-                    <a:blip r:embed="rId25">
-                      <a:extLst>
-                        <a:ext uri="{28A0092B-C50C-407E-A947-70E740481C1C}">
-                          <a14:useLocalDpi xmlns:a14="http://schemas.microsoft.com/office/drawing/2010/main" val="0"/>
-                        </a:ext>
-                      </a:extLst>
-                    </a:blip>
-                    <a:stretch>
-                      <a:fillRect/>
-                    </a:stretch>
-                  </pic:blipFill>
-                  <pic:spPr bwMode="auto">
-                    <a:xfrm>
-                      <a:off x="0" y="0"/>
-                      <a:ext cx="2833892" cy="2125419"/>
-                    </a:xfrm>
-                    <a:prstGeom prst="rect">
-                      <a:avLst/>
-                    </a:prstGeom>
-                    <a:noFill/>
-                    <a:ln>
-                      <a:noFill/>
-                    </a:ln>
-                  </pic:spPr>
-                </pic:pic>
-              </a:graphicData>
-            </a:graphic>
-          </wp:inline>
-        </w:drawing>
-      </w:r>
-      <w:r>
-        <w:rPr>
-          <w:noProof/>
-        </w:rPr>
-        <w:drawing>
-          <wp:inline distT="0" distB="0" distL="0" distR="0" wp14:anchorId="03653382" wp14:editId="6A15809A">
-            <wp:extent cx="2862565" cy="2146923"/>
-            <wp:effectExtent l="0" t="0" r="0" b="6350"/>
-            <wp:docPr id="16" name="Immagine 16"/>
-            <wp:cNvGraphicFramePr>
-              <a:graphicFrameLocks xmlns:a="http://schemas.openxmlformats.org/drawingml/2006/main" noChangeAspect="1"/>
-            </wp:cNvGraphicFramePr>
-            <a:graphic xmlns:a="http://schemas.openxmlformats.org/drawingml/2006/main">
-              <a:graphicData uri="http://schemas.openxmlformats.org/drawingml/2006/picture">
-                <pic:pic xmlns:pic="http://schemas.openxmlformats.org/drawingml/2006/picture">
-                  <pic:nvPicPr>
-                    <pic:cNvPr id="16" name="Immagine 16"/>
-                    <pic:cNvPicPr>
-                      <a:picLocks noChangeAspect="1" noChangeArrowheads="1"/>
-                    </pic:cNvPicPr>
-                  </pic:nvPicPr>
-                  <pic:blipFill>
-                    <a:blip r:embed="rId26">
-                      <a:extLst>
-                        <a:ext uri="{28A0092B-C50C-407E-A947-70E740481C1C}">
-                          <a14:useLocalDpi xmlns:a14="http://schemas.microsoft.com/office/drawing/2010/main" val="0"/>
-                        </a:ext>
-                      </a:extLst>
-                    </a:blip>
-                    <a:stretch>
-                      <a:fillRect/>
-                    </a:stretch>
-                  </pic:blipFill>
-                  <pic:spPr bwMode="auto">
-                    <a:xfrm>
-                      <a:off x="0" y="0"/>
-                      <a:ext cx="2862565" cy="2146923"/>
-                    </a:xfrm>
-                    <a:prstGeom prst="rect">
-                      <a:avLst/>
-                    </a:prstGeom>
-                    <a:noFill/>
-                    <a:ln>
-                      <a:noFill/>
-                    </a:ln>
-                  </pic:spPr>
-                </pic:pic>
-              </a:graphicData>
-            </a:graphic>
-          </wp:inline>
-        </w:drawing>
-      </w:r>
-    </w:p>
-    <w:p>
-      <w:pPr>
-        <w:jc w:val="center"/>
-        <w:rPr>
-          <w:i/>
-          <w:iCs/>
-          <w:sz w:val="18"/>
-          <w:szCs w:val="18"/>
-        </w:rPr>
-      </w:pPr>
-      <w:r>
-        <w:rPr>
-          <w:i/>
-          <w:iCs/>
-          <w:sz w:val="18"/>
-          <w:szCs w:val="18"/>
-        </w:rPr>
-        <w:t>Time horizon = 5000</w:t>
-      </w:r>
-    </w:p>
-    <w:p>
-      <w:pPr>
-        <w:jc w:val="both"/>
-        <w:rPr>
-          <w:rStyle w:val="Emphasis"/>
-          <w:i w:val="0"/>
-          <w:iCs w:val="0"/>
-        </w:rPr>
-      </w:pPr>
-    </w:p>
-    <w:p>
-      <w:pPr>
-        <w:jc w:val="both"/>
-        <w:rPr>
-          <w:rStyle w:val="Emphasis"/>
-          <w:i w:val="0"/>
-          <w:iCs w:val="0"/>
-        </w:rPr>
-      </w:pPr>
-    </w:p>
-    <w:p>
-      <w:pPr>
-        <w:jc w:val="both"/>
-        <w:rPr>
-          <w:rStyle w:val="Emphasis"/>
-          <w:i w:val="0"/>
-          <w:iCs w:val="0"/>
-        </w:rPr>
-      </w:pPr>
-    </w:p>
-    <w:p>
-      <w:pPr>
-        <w:jc w:val="both"/>
-        <w:rPr>
-          <w:rStyle w:val="Emphasis"/>
-          <w:i w:val="0"/>
-          <w:iCs w:val="0"/>
-        </w:rPr>
-      </w:pPr>
-    </w:p>
-    <w:p>
-      <w:pPr>
-        <w:jc w:val="both"/>
-        <w:rPr>
-          <w:rStyle w:val="Emphasis"/>
-          <w:i w:val="0"/>
-          <w:iCs w:val="0"/>
-        </w:rPr>
-      </w:pPr>
-    </w:p>
-    <w:p>
-      <w:pPr>
-        <w:jc w:val="both"/>
-        <w:rPr>
-          <w:rStyle w:val="Emphasis"/>
-          <w:i w:val="0"/>
-          <w:iCs w:val="0"/>
-        </w:rPr>
-      </w:pPr>
-    </w:p>
-    <w:p>
-      <w:pPr>
-        <w:jc w:val="both"/>
-        <w:rPr>
-          <w:rStyle w:val="Emphasis"/>
-          <w:i w:val="0"/>
-          <w:iCs w:val="0"/>
-        </w:rPr>
-      </w:pPr>
-    </w:p>
-    <w:p>
-      <w:pPr>
-        <w:jc w:val="both"/>
-      </w:pPr>
-      <w:r>
-        <w:lastRenderedPageBreak/>
-        <w:t>Second experiment</w:t>
-      </w:r>
-    </w:p>
-    <w:p>
-      <w:pPr>
-        <w:jc w:val="both"/>
-        <w:rPr>
-          <w:color w:val="FF0000"/>
-        </w:rPr>
-      </w:pPr>
-      <w:r>
-        <w:rPr>
-          <w:color w:val="FF0000"/>
-        </w:rPr>
-        <w:t>ADD IMAGES</w:t>
-      </w:r>
-    </w:p>
-    <w:p>
-      <w:pPr>
-        <w:rPr>
-          <w:rStyle w:val="Emphasis"/>
-          <w:i w:val="0"/>
-          <w:iCs w:val="0"/>
-        </w:rPr>
-      </w:pPr>
-    </w:p>
-    <w:p>
-      <w:pPr>
-        <w:rPr>
-          <w:rStyle w:val="Emphasis"/>
-          <w:i w:val="0"/>
-          <w:iCs w:val="0"/>
-        </w:rPr>
-      </w:pPr>
-    </w:p>
-    <w:p>
-      <w:pPr>
-        <w:rPr>
-          <w:rStyle w:val="Emphasis"/>
-          <w:i w:val="0"/>
-          <w:iCs w:val="0"/>
-        </w:rPr>
-      </w:pPr>
-    </w:p>
-    <w:p>
-      <w:pPr>
-        <w:rPr>
-          <w:rStyle w:val="Emphasis"/>
-          <w:i w:val="0"/>
-          <w:iCs w:val="0"/>
-        </w:rPr>
-      </w:pPr>
-    </w:p>
-    <w:p>
-      <w:pPr>
-        <w:rPr>
-          <w:rStyle w:val="Emphasis"/>
-          <w:i w:val="0"/>
-          <w:iCs w:val="0"/>
-        </w:rPr>
-      </w:pPr>
-    </w:p>
-    <w:p>
-      <w:pPr>
-        <w:rPr>
-          <w:rStyle w:val="Emphasis"/>
-          <w:i w:val="0"/>
-          <w:iCs w:val="0"/>
-        </w:rPr>
-      </w:pPr>
-    </w:p>
-    <w:p>
-      <w:pPr>
-        <w:rPr>
-          <w:rStyle w:val="Emphasis"/>
-          <w:i w:val="0"/>
-          <w:iCs w:val="0"/>
-        </w:rPr>
-      </w:pPr>
-    </w:p>
-    <w:p>
-      <w:pPr>
-        <w:rPr>
-          <w:rStyle w:val="Emphasis"/>
-          <w:i w:val="0"/>
-          <w:iCs w:val="0"/>
-        </w:rPr>
-      </w:pPr>
-    </w:p>
-    <w:p>
-      <w:pPr>
-        <w:rPr>
-          <w:rStyle w:val="Emphasis"/>
-          <w:i w:val="0"/>
-          <w:iCs w:val="0"/>
-        </w:rPr>
-      </w:pPr>
-    </w:p>
-    <w:p>
-      <w:pPr>
-        <w:rPr>
-          <w:rStyle w:val="Emphasis"/>
-          <w:i w:val="0"/>
-          <w:iCs w:val="0"/>
-        </w:rPr>
-      </w:pPr>
-    </w:p>
-    <w:p>
-      <w:pPr>
-        <w:rPr>
-          <w:rStyle w:val="Emphasis"/>
-          <w:i w:val="0"/>
-          <w:iCs w:val="0"/>
-        </w:rPr>
-      </w:pPr>
-    </w:p>
-    <w:p>
-      <w:pPr>
-        <w:rPr>
-          <w:rStyle w:val="Emphasis"/>
-          <w:i w:val="0"/>
-          <w:iCs w:val="0"/>
-        </w:rPr>
-      </w:pPr>
-    </w:p>
-    <w:p>
-      <w:pPr>
-        <w:rPr>
-          <w:rStyle w:val="Emphasis"/>
-          <w:i w:val="0"/>
-          <w:iCs w:val="0"/>
-        </w:rPr>
-      </w:pPr>
-    </w:p>
-    <w:p>
-      <w:pPr>
-        <w:rPr>
-          <w:rStyle w:val="Emphasis"/>
-          <w:i w:val="0"/>
-          <w:iCs w:val="0"/>
-        </w:rPr>
-      </w:pPr>
-    </w:p>
-    <w:p>
-      <w:pPr>
-        <w:rPr>
-          <w:rStyle w:val="Emphasis"/>
-          <w:i w:val="0"/>
-          <w:iCs w:val="0"/>
-        </w:rPr>
-      </w:pPr>
-    </w:p>
-    <w:p>
-      <w:pPr>
-        <w:rPr>
-          <w:rStyle w:val="Emphasis"/>
-          <w:i w:val="0"/>
-          <w:iCs w:val="0"/>
-        </w:rPr>
-      </w:pPr>
-    </w:p>
-    <w:p>
-      <w:pPr>
-        <w:rPr>
-          <w:rStyle w:val="Emphasis"/>
-          <w:i w:val="0"/>
-          <w:iCs w:val="0"/>
-        </w:rPr>
-      </w:pPr>
-    </w:p>
-    <w:p>
-      <w:pPr>
-        <w:rPr>
-          <w:rStyle w:val="Emphasis"/>
-          <w:i w:val="0"/>
-          <w:iCs w:val="0"/>
-        </w:rPr>
-      </w:pPr>
-    </w:p>
-    <w:p>
-      <w:pPr>
-        <w:rPr>
-          <w:rStyle w:val="Emphasis"/>
-          <w:i w:val="0"/>
-          <w:iCs w:val="0"/>
-        </w:rPr>
-      </w:pPr>
-    </w:p>
-    <w:p>
-      <w:pPr>
-        <w:rPr>
-          <w:rStyle w:val="Emphasis"/>
-          <w:i w:val="0"/>
-          <w:iCs w:val="0"/>
-        </w:rPr>
-      </w:pPr>
-    </w:p>
-    <w:p>
-      <w:pPr>
-        <w:rPr>
-          <w:rStyle w:val="Emphasis"/>
-          <w:i w:val="0"/>
-          <w:iCs w:val="0"/>
-        </w:rPr>
-      </w:pPr>
-    </w:p>
-    <w:p>
-      <w:pPr>
-        <w:rPr>
-          <w:rStyle w:val="Emphasis"/>
-          <w:i w:val="0"/>
-          <w:iCs w:val="0"/>
-        </w:rPr>
-      </w:pPr>
-    </w:p>
-    <w:p>
-      <w:pPr>
-        <w:rPr>
-          <w:rStyle w:val="Emphasis"/>
-          <w:i w:val="0"/>
-          <w:iCs w:val="0"/>
-        </w:rPr>
-      </w:pPr>
-    </w:p>
-    <w:p>
-      <w:pPr>
-        <w:rPr>
-          <w:rStyle w:val="Emphasis"/>
-          <w:i w:val="0"/>
-          <w:iCs w:val="0"/>
-        </w:rPr>
-      </w:pPr>
-    </w:p>
-    <w:p>
-      <w:pPr>
-        <w:rPr>
-          <w:rStyle w:val="Emphasis"/>
-          <w:i w:val="0"/>
-          <w:iCs w:val="0"/>
-        </w:rPr>
-      </w:pPr>
-    </w:p>
-    <w:p>
-      <w:pPr>
-        <w:rPr>
-          <w:rStyle w:val="Emphasis"/>
-          <w:i w:val="0"/>
-          <w:iCs w:val="0"/>
-        </w:rPr>
-      </w:pPr>
-    </w:p>
-    <w:p>
-      <w:pPr>
-        <w:rPr>
-          <w:rStyle w:val="Emphasis"/>
-          <w:i w:val="0"/>
-          <w:iCs w:val="0"/>
-        </w:rPr>
-      </w:pPr>
-    </w:p>
-    <w:p>
-      <w:pPr>
-        <w:rPr>
-          <w:rStyle w:val="Emphasis"/>
-          <w:i w:val="0"/>
-          <w:iCs w:val="0"/>
-        </w:rPr>
-      </w:pPr>
-    </w:p>
-    <w:p>
-      <w:pPr>
-        <w:rPr>
-          <w:rStyle w:val="Emphasis"/>
-          <w:i w:val="0"/>
-          <w:iCs w:val="0"/>
-        </w:rPr>
-      </w:pPr>
-    </w:p>
-    <w:p>
-      <w:pPr>
-        <w:pStyle w:val="Heading1"/>
-        <w:rPr>
-          <w:rStyle w:val="Emphasis"/>
-          <w:i w:val="0"/>
-          <w:iCs w:val="0"/>
-        </w:rPr>
-      </w:pPr>
-      <w:r>
-        <w:rPr>
-          <w:rStyle w:val="Emphasis"/>
-          <w:i w:val="0"/>
-          <w:iCs w:val="0"/>
-        </w:rPr>
-        <w:lastRenderedPageBreak/>
-        <w:t>Step 8</w:t>
-      </w:r>
-    </w:p>
-    <w:p>
-      <w:pPr>
-        <w:rPr>
-          <w:rStyle w:val="Emphasis"/>
-        </w:rPr>
-      </w:pPr>
-      <w:r>
-        <w:rPr>
-          <w:rStyle w:val="Emphasis"/>
-        </w:rPr>
-        <w:t>Do the same as Step 6 when the conversion rates are not stationary. Adopt a change-detection test approach.</w:t>
-      </w:r>
-    </w:p>
-    <w:p>
-      <w:pPr>
-        <w:rPr>
-          <w:rStyle w:val="Emphasis"/>
-          <w:i w:val="0"/>
-          <w:iCs w:val="0"/>
-        </w:rPr>
-      </w:pPr>
-    </w:p>
-    <w:p>
-      <w:pPr>
-        <w:jc w:val="both"/>
-        <w:rPr>
-          <w:rStyle w:val="Emphasis"/>
-          <w:i w:val="0"/>
-          <w:iCs w:val="0"/>
-        </w:rPr>
-      </w:pPr>
-      <w:r>
-        <w:rPr>
-          <w:rStyle w:val="Emphasis"/>
-          <w:i w:val="0"/>
-          <w:iCs w:val="0"/>
-        </w:rPr>
-        <w:t>Phases:</w:t>
-      </w:r>
-    </w:p>
-    <w:p>
-      <w:pPr>
-        <w:pStyle w:val="ListParagraph"/>
-        <w:numPr>
-          <w:ilvl w:val="0"/>
-          <w:numId w:val="16"/>
-        </w:numPr>
-        <w:jc w:val="both"/>
-        <w:rPr>
-          <w:rStyle w:val="Emphasis"/>
-          <w:i w:val="0"/>
-          <w:iCs w:val="0"/>
-        </w:rPr>
-      </w:pPr>
-      <w:r>
-        <w:rPr>
-          <w:rStyle w:val="Emphasis"/>
-          <w:i w:val="0"/>
-          <w:iCs w:val="0"/>
-        </w:rPr>
-        <w:t>The products have just been released on the market.</w:t>
-      </w:r>
-    </w:p>
-    <w:p>
-      <w:pPr>
-        <w:pStyle w:val="ListParagraph"/>
-        <w:numPr>
-          <w:ilvl w:val="0"/>
-          <w:numId w:val="16"/>
-        </w:numPr>
-        <w:jc w:val="both"/>
-        <w:rPr>
-          <w:rStyle w:val="Emphasis"/>
-          <w:i w:val="0"/>
-          <w:iCs w:val="0"/>
-        </w:rPr>
-      </w:pPr>
-      <w:r>
-        <w:rPr>
-          <w:rStyle w:val="Emphasis"/>
-          <w:i w:val="0"/>
-          <w:iCs w:val="0"/>
-        </w:rPr>
-        <w:t>Standard market situation (using the same conversion rates of the stationary steps).</w:t>
-      </w:r>
-    </w:p>
-    <w:p>
-      <w:pPr>
-        <w:pStyle w:val="ListParagraph"/>
-        <w:numPr>
-          <w:ilvl w:val="0"/>
-          <w:numId w:val="16"/>
-        </w:numPr>
-        <w:jc w:val="both"/>
-        <w:rPr>
-          <w:rStyle w:val="Emphasis"/>
-          <w:i w:val="0"/>
-          <w:iCs w:val="0"/>
-        </w:rPr>
-      </w:pPr>
-      <w:r>
-        <w:rPr>
-          <w:rStyle w:val="Emphasis"/>
-          <w:i w:val="0"/>
-          <w:iCs w:val="0"/>
-        </w:rPr>
-        <w:t>The products are becoming obsolete (</w:t>
-      </w:r>
-      <w:proofErr w:type="gramStart"/>
-      <w:r>
-        <w:rPr>
-          <w:rStyle w:val="Emphasis"/>
-          <w:i w:val="0"/>
-          <w:iCs w:val="0"/>
-        </w:rPr>
-        <w:t>i.e.</w:t>
-      </w:r>
-      <w:proofErr w:type="gramEnd"/>
-      <w:r>
-        <w:rPr>
-          <w:rStyle w:val="Emphasis"/>
-          <w:i w:val="0"/>
-          <w:iCs w:val="0"/>
-        </w:rPr>
-        <w:t xml:space="preserve"> a newer model has been released).</w:t>
-      </w:r>
-    </w:p>
-    <w:p>
-      <w:pPr>
-        <w:jc w:val="both"/>
-        <w:rPr>
-          <w:rStyle w:val="Emphasis"/>
-          <w:i w:val="0"/>
-          <w:iCs w:val="0"/>
-        </w:rPr>
-      </w:pPr>
-      <w:r>
-        <w:rPr>
-          <w:rStyle w:val="Emphasis"/>
-          <w:i w:val="0"/>
-          <w:iCs w:val="0"/>
-        </w:rPr>
-        <w:t>Inputs:</w:t>
-      </w:r>
-    </w:p>
-    <w:p>
-      <w:pPr>
-        <w:pStyle w:val="ListParagraph"/>
-        <w:numPr>
-          <w:ilvl w:val="0"/>
-          <w:numId w:val="14"/>
-        </w:numPr>
-        <w:jc w:val="both"/>
-        <w:rPr>
-          <w:rStyle w:val="Emphasis"/>
-          <w:i w:val="0"/>
-          <w:iCs w:val="0"/>
-        </w:rPr>
-      </w:pPr>
-      <w:r>
-        <w:rPr>
-          <w:rStyle w:val="Emphasis"/>
-          <w:i w:val="0"/>
-          <w:iCs w:val="0"/>
-        </w:rPr>
-        <w:t>Nothing is known a priori.</w:t>
-      </w:r>
-    </w:p>
-    <w:p>
-      <w:pPr>
-        <w:jc w:val="both"/>
-      </w:pPr>
-      <w:r>
-        <w:t>Outputs:</w:t>
-      </w:r>
-    </w:p>
-    <w:p>
-      <w:pPr>
-        <w:pStyle w:val="ListParagraph"/>
-        <w:numPr>
-          <w:ilvl w:val="0"/>
-          <w:numId w:val="9"/>
-        </w:numPr>
-        <w:jc w:val="both"/>
-      </w:pPr>
-      <w:r>
-        <w:t>Revenue related to the all the learned parameters</w:t>
-      </w:r>
-      <w:r>
-        <w:t xml:space="preserve"> for each phase</w:t>
-      </w:r>
-      <w:r>
-        <w:t>.</w:t>
-      </w:r>
-    </w:p>
-    <w:p>
-      <w:pPr>
-        <w:pStyle w:val="ListParagraph"/>
-        <w:numPr>
-          <w:ilvl w:val="0"/>
-          <w:numId w:val="9"/>
-        </w:numPr>
-        <w:jc w:val="both"/>
-      </w:pPr>
-      <w:r>
-        <w:t>(Estimate of the conversion rates of the first item</w:t>
-      </w:r>
-      <w:r>
-        <w:t xml:space="preserve"> for each phase</w:t>
-      </w:r>
-      <w:r>
-        <w:t>).</w:t>
-      </w:r>
-    </w:p>
-    <w:p>
-      <w:pPr>
-        <w:pStyle w:val="ListParagraph"/>
-        <w:numPr>
-          <w:ilvl w:val="0"/>
-          <w:numId w:val="9"/>
-        </w:numPr>
-        <w:jc w:val="both"/>
-      </w:pPr>
-      <w:r>
-        <w:t>(Estimate of the conversion rates of the second item</w:t>
-      </w:r>
-      <w:r>
-        <w:t xml:space="preserve"> for each phase</w:t>
-      </w:r>
-      <w:r>
-        <w:t>).</w:t>
-      </w:r>
-    </w:p>
-    <w:p>
-      <w:pPr>
-        <w:pStyle w:val="ListParagraph"/>
-        <w:numPr>
-          <w:ilvl w:val="0"/>
-          <w:numId w:val="9"/>
-        </w:numPr>
-        <w:jc w:val="both"/>
-      </w:pPr>
-      <w:r>
-        <w:t>(Estimate of the number of daily customers).</w:t>
-      </w:r>
-    </w:p>
-    <w:p>
-      <w:pPr>
-        <w:jc w:val="both"/>
-      </w:pPr>
-    </w:p>
-    <w:p>
-      <w:pPr>
-        <w:jc w:val="both"/>
-      </w:pPr>
-      <w:r>
-        <w:t>Model:</w:t>
-      </w:r>
-    </w:p>
-    <w:p>
-      <w:pPr>
-        <w:jc w:val="both"/>
-      </w:pPr>
-      <w:r>
-        <w:tab/>
-        <w:t>UCB1</w:t>
-      </w:r>
-      <w:r>
-        <w:t>-CUMSUM</w:t>
-      </w:r>
-      <w:r>
-        <w:t>:</w:t>
-      </w:r>
-    </w:p>
-    <w:p>
-      <w:pPr>
-        <w:pStyle w:val="ListParagraph"/>
-        <w:numPr>
-          <w:ilvl w:val="1"/>
-          <w:numId w:val="10"/>
-        </w:numPr>
-        <w:jc w:val="both"/>
-      </w:pPr>
-      <w:r>
-        <w:t>Arms: cross-product of the margins of the two items.</w:t>
-      </w:r>
-    </w:p>
-    <w:p>
-      <w:pPr>
-        <w:pStyle w:val="ListParagraph"/>
-        <w:numPr>
-          <w:ilvl w:val="1"/>
-          <w:numId w:val="10"/>
-        </w:numPr>
-        <w:jc w:val="both"/>
-      </w:pPr>
-      <w:r>
-        <w:t>Empirical mean first item: estimation of the conversion rates of the first item.</w:t>
-      </w:r>
-    </w:p>
-    <w:p>
-      <w:pPr>
-        <w:pStyle w:val="ListParagraph"/>
-        <w:numPr>
-          <w:ilvl w:val="1"/>
-          <w:numId w:val="10"/>
-        </w:numPr>
-        <w:jc w:val="both"/>
-      </w:pPr>
-      <w:r>
-        <w:t>Empirical mean second item: estimation of the conversion rates of the second item.</w:t>
-      </w:r>
-    </w:p>
-    <w:p>
-      <w:pPr>
-        <w:pStyle w:val="ListParagraph"/>
-        <w:numPr>
-          <w:ilvl w:val="1"/>
-          <w:numId w:val="10"/>
-        </w:numPr>
-        <w:jc w:val="both"/>
-      </w:pPr>
-      <w:r>
-        <w:t>Confidence first item: standard confidence of the UCB1 Bandit related to the first item.</w:t>
-      </w:r>
-    </w:p>
-    <w:p>
-      <w:pPr>
-        <w:pStyle w:val="ListParagraph"/>
-        <w:numPr>
-          <w:ilvl w:val="1"/>
-          <w:numId w:val="10"/>
-        </w:numPr>
-        <w:jc w:val="both"/>
-      </w:pPr>
-      <w:r>
-        <w:t>Confidence second item: standard confidence of the UCB1 Bandit related to the second item.</w:t>
-      </w:r>
-    </w:p>
-    <w:p>
-      <w:pPr>
-        <w:pStyle w:val="ListParagraph"/>
-        <w:numPr>
-          <w:ilvl w:val="1"/>
-          <w:numId w:val="10"/>
-        </w:numPr>
-        <w:jc w:val="both"/>
-      </w:pPr>
-      <w:r>
-        <w:t>Upper bound: revenue given the estimation of the conversion rates of the first item (empirical mean first item plus confidence first item), the estimation of the conversion rates of the second item (empirical mean second item plus confidence second item)</w:t>
-      </w:r>
-      <w:r>
-        <w:t xml:space="preserve">, the </w:t>
-      </w:r>
-      <w:r>
-        <w:t>number of customers (computing the mean of the daily customers of the previous rounds) and the assignment computed by the linear program for each pair of prices.</w:t>
-      </w:r>
-    </w:p>
-    <w:p>
-      <w:pPr>
-        <w:pStyle w:val="ListParagraph"/>
-        <w:numPr>
-          <w:ilvl w:val="1"/>
-          <w:numId w:val="10"/>
-        </w:numPr>
-        <w:jc w:val="both"/>
-      </w:pPr>
-      <w:r>
-        <w:t>Change detection data structures to understand when the phases changes, using a cumulative sum approach.</w:t>
-      </w:r>
-    </w:p>
-    <w:p>
-      <w:pPr>
-        <w:rPr>
-          <w:rStyle w:val="Emphasis"/>
-          <w:i w:val="0"/>
-          <w:iCs w:val="0"/>
-        </w:rPr>
-      </w:pPr>
-    </w:p>
-    <w:p>
-      <w:pPr>
-        <w:rPr>
-          <w:rStyle w:val="Emphasis"/>
-          <w:i w:val="0"/>
-          <w:iCs w:val="0"/>
-        </w:rPr>
-      </w:pPr>
-    </w:p>
-    <w:p>
-      <w:pPr>
-        <w:rPr>
-          <w:rStyle w:val="Emphasis"/>
-          <w:i w:val="0"/>
-          <w:iCs w:val="0"/>
-        </w:rPr>
-      </w:pPr>
-    </w:p>
-    <w:p>
-      <w:pPr>
-        <w:rPr>
-          <w:rStyle w:val="Emphasis"/>
-          <w:i w:val="0"/>
-          <w:iCs w:val="0"/>
-        </w:rPr>
-      </w:pPr>
-    </w:p>
-    <w:p>
-      <w:pPr>
-        <w:rPr>
-          <w:rStyle w:val="Emphasis"/>
-          <w:i w:val="0"/>
-          <w:iCs w:val="0"/>
-        </w:rPr>
-      </w:pPr>
-    </w:p>
-    <w:p>
-      <w:pPr>
-        <w:rPr>
-          <w:rStyle w:val="Emphasis"/>
-          <w:i w:val="0"/>
-          <w:iCs w:val="0"/>
-        </w:rPr>
-      </w:pPr>
-    </w:p>
-    <w:p>
-      <w:pPr>
-        <w:jc w:val="both"/>
-        <w:rPr>
-          <w:rStyle w:val="Emphasis"/>
-          <w:i w:val="0"/>
-          <w:iCs w:val="0"/>
-        </w:rPr>
-      </w:pPr>
-      <w:r>
-        <w:rPr>
-          <w:rStyle w:val="Emphasis"/>
-          <w:i w:val="0"/>
-          <w:iCs w:val="0"/>
-        </w:rPr>
-        <w:lastRenderedPageBreak/>
-        <w:t>Results:</w:t>
-      </w:r>
-    </w:p>
-    <w:p>
-      <w:pPr>
-        <w:jc w:val="both"/>
-      </w:pPr>
-      <w:r>
-        <w:t xml:space="preserve">Note that the variance of the regret is multiplied for a large constant </w:t>
-      </w:r>
-      <w:proofErr w:type="gramStart"/>
-      <w:r>
-        <w:t>in order to</w:t>
-      </w:r>
-      <w:proofErr w:type="gramEnd"/>
-      <w:r>
-        <w:t xml:space="preserve"> make it more visible.</w:t>
-      </w:r>
-    </w:p>
-    <w:p>
-      <w:pPr>
-        <w:jc w:val="both"/>
-      </w:pPr>
-    </w:p>
-    <w:p>
-      <w:pPr>
-        <w:jc w:val="both"/>
-      </w:pPr>
-    </w:p>
-    <w:p>
-      <w:pPr>
-        <w:jc w:val="both"/>
-      </w:pPr>
-      <w:r>
-        <w:t>First experiment</w:t>
-      </w:r>
-    </w:p>
-    <w:p>
-      <w:pPr>
-        <w:jc w:val="center"/>
-      </w:pPr>
-      <w:r>
-        <w:rPr>
-          <w:noProof/>
-        </w:rPr>
-        <w:drawing>
-          <wp:inline distT="0" distB="0" distL="0" distR="0" wp14:anchorId="280CD0F2" wp14:editId="2B3DB135">
-            <wp:extent cx="2870752" cy="2153064"/>
-            <wp:effectExtent l="0" t="0" r="6350" b="0"/>
-            <wp:docPr id="25" name="Picture 25"/>
-            <wp:cNvGraphicFramePr>
-              <a:graphicFrameLocks xmlns:a="http://schemas.openxmlformats.org/drawingml/2006/main" noChangeAspect="1"/>
-            </wp:cNvGraphicFramePr>
-            <a:graphic xmlns:a="http://schemas.openxmlformats.org/drawingml/2006/main">
-              <a:graphicData uri="http://schemas.openxmlformats.org/drawingml/2006/picture">
-                <pic:pic xmlns:pic="http://schemas.openxmlformats.org/drawingml/2006/picture">
-                  <pic:nvPicPr>
-                    <pic:cNvPr id="25" name="Picture 25"/>
+                    <pic:cNvPr id="37" name="Picture 37"/>
                     <pic:cNvPicPr>
                       <a:picLocks noChangeAspect="1" noChangeArrowheads="1"/>
                     </pic:cNvPicPr>
@@ -7324,10 +5680,10 @@
           <w:noProof/>
         </w:rPr>
         <w:drawing>
-          <wp:inline distT="0" distB="0" distL="0" distR="0" wp14:anchorId="5BC3CFBE" wp14:editId="15AC4498">
+          <wp:inline distT="0" distB="0" distL="0" distR="0" wp14:anchorId="06E2E07D" wp14:editId="79A2101A">
             <wp:extent cx="2836948" cy="2127711"/>
             <wp:effectExtent l="0" t="0" r="1905" b="6350"/>
-            <wp:docPr id="26" name="Picture 26"/>
+            <wp:docPr id="38" name="Picture 38"/>
             <wp:cNvGraphicFramePr>
               <a:graphicFrameLocks xmlns:a="http://schemas.openxmlformats.org/drawingml/2006/main" noChangeAspect="1"/>
             </wp:cNvGraphicFramePr>
@@ -7335,7 +5691,7 @@
               <a:graphicData uri="http://schemas.openxmlformats.org/drawingml/2006/picture">
                 <pic:pic xmlns:pic="http://schemas.openxmlformats.org/drawingml/2006/picture">
                   <pic:nvPicPr>
-                    <pic:cNvPr id="26" name="Picture 26"/>
+                    <pic:cNvPr id="38" name="Picture 38"/>
                     <pic:cNvPicPr>
                       <a:picLocks noChangeAspect="1" noChangeArrowheads="1"/>
                     </pic:cNvPicPr>
@@ -7411,10 +5767,10 @@
           <w:noProof/>
         </w:rPr>
         <w:drawing>
-          <wp:inline distT="0" distB="0" distL="0" distR="0" wp14:anchorId="2D11F13D" wp14:editId="6004B7FE">
+          <wp:inline distT="0" distB="0" distL="0" distR="0" wp14:anchorId="2938B793" wp14:editId="7FE758B7">
             <wp:extent cx="2884880" cy="2163660"/>
             <wp:effectExtent l="0" t="0" r="0" b="8255"/>
-            <wp:docPr id="27" name="Picture 27"/>
+            <wp:docPr id="39" name="Picture 39"/>
             <wp:cNvGraphicFramePr>
               <a:graphicFrameLocks xmlns:a="http://schemas.openxmlformats.org/drawingml/2006/main" noChangeAspect="1"/>
             </wp:cNvGraphicFramePr>
@@ -7422,13 +5778,13 @@
               <a:graphicData uri="http://schemas.openxmlformats.org/drawingml/2006/picture">
                 <pic:pic xmlns:pic="http://schemas.openxmlformats.org/drawingml/2006/picture">
                   <pic:nvPicPr>
-                    <pic:cNvPr id="27" name="Picture 27"/>
+                    <pic:cNvPr id="19" name="Picture 19"/>
                     <pic:cNvPicPr>
                       <a:picLocks noChangeAspect="1" noChangeArrowheads="1"/>
                     </pic:cNvPicPr>
                   </pic:nvPicPr>
                   <pic:blipFill>
-                    <a:blip r:embed="rId29">
+                    <a:blip r:embed="rId25">
                       <a:extLst>
                         <a:ext uri="{28A0092B-C50C-407E-A947-70E740481C1C}">
                           <a14:useLocalDpi xmlns:a14="http://schemas.microsoft.com/office/drawing/2010/main" val="0"/>
@@ -7463,6 +5819,1931 @@
           <w:noProof/>
         </w:rPr>
         <w:drawing>
+          <wp:inline distT="0" distB="0" distL="0" distR="0" wp14:anchorId="69436E45" wp14:editId="5AEA4EC4">
+            <wp:extent cx="2846384" cy="2134788"/>
+            <wp:effectExtent l="0" t="0" r="0" b="0"/>
+            <wp:docPr id="40" name="Picture 40"/>
+            <wp:cNvGraphicFramePr>
+              <a:graphicFrameLocks xmlns:a="http://schemas.openxmlformats.org/drawingml/2006/main" noChangeAspect="1"/>
+            </wp:cNvGraphicFramePr>
+            <a:graphic xmlns:a="http://schemas.openxmlformats.org/drawingml/2006/main">
+              <a:graphicData uri="http://schemas.openxmlformats.org/drawingml/2006/picture">
+                <pic:pic xmlns:pic="http://schemas.openxmlformats.org/drawingml/2006/picture">
+                  <pic:nvPicPr>
+                    <pic:cNvPr id="20" name="Picture 20"/>
+                    <pic:cNvPicPr>
+                      <a:picLocks noChangeAspect="1" noChangeArrowheads="1"/>
+                    </pic:cNvPicPr>
+                  </pic:nvPicPr>
+                  <pic:blipFill>
+                    <a:blip r:embed="rId26">
+                      <a:extLst>
+                        <a:ext uri="{28A0092B-C50C-407E-A947-70E740481C1C}">
+                          <a14:useLocalDpi xmlns:a14="http://schemas.microsoft.com/office/drawing/2010/main" val="0"/>
+                        </a:ext>
+                      </a:extLst>
+                    </a:blip>
+                    <a:stretch>
+                      <a:fillRect/>
+                    </a:stretch>
+                  </pic:blipFill>
+                  <pic:spPr bwMode="auto">
+                    <a:xfrm>
+                      <a:off x="0" y="0"/>
+                      <a:ext cx="2846384" cy="2134788"/>
+                    </a:xfrm>
+                    <a:prstGeom prst="rect">
+                      <a:avLst/>
+                    </a:prstGeom>
+                    <a:noFill/>
+                    <a:ln>
+                      <a:noFill/>
+                    </a:ln>
+                  </pic:spPr>
+                </pic:pic>
+              </a:graphicData>
+            </a:graphic>
+          </wp:inline>
+        </w:drawing>
+      </w:r>
+    </w:p>
+    <w:p>
+      <w:pPr>
+        <w:jc w:val="center"/>
+        <w:rPr>
+          <w:i/>
+          <w:iCs/>
+          <w:sz w:val="18"/>
+          <w:szCs w:val="18"/>
+        </w:rPr>
+      </w:pPr>
+      <w:r>
+        <w:rPr>
+          <w:i/>
+          <w:iCs/>
+          <w:sz w:val="18"/>
+          <w:szCs w:val="18"/>
+        </w:rPr>
+        <w:t>Time horizon = 5000</w:t>
+      </w:r>
+    </w:p>
+    <w:p>
+      <w:pPr>
+        <w:jc w:val="both"/>
+        <w:rPr>
+          <w:rStyle w:val="Emphasis"/>
+          <w:i w:val="0"/>
+          <w:iCs w:val="0"/>
+        </w:rPr>
+      </w:pPr>
+    </w:p>
+    <w:p>
+      <w:pPr>
+        <w:jc w:val="both"/>
+        <w:rPr>
+          <w:rStyle w:val="Emphasis"/>
+          <w:i w:val="0"/>
+          <w:iCs w:val="0"/>
+        </w:rPr>
+      </w:pPr>
+    </w:p>
+    <w:p>
+      <w:pPr>
+        <w:jc w:val="both"/>
+        <w:rPr>
+          <w:rStyle w:val="Emphasis"/>
+          <w:i w:val="0"/>
+          <w:iCs w:val="0"/>
+        </w:rPr>
+      </w:pPr>
+    </w:p>
+    <w:p>
+      <w:pPr>
+        <w:jc w:val="both"/>
+        <w:rPr>
+          <w:rStyle w:val="Emphasis"/>
+          <w:i w:val="0"/>
+          <w:iCs w:val="0"/>
+        </w:rPr>
+      </w:pPr>
+    </w:p>
+    <w:p>
+      <w:pPr>
+        <w:jc w:val="both"/>
+        <w:rPr>
+          <w:rStyle w:val="Emphasis"/>
+          <w:i w:val="0"/>
+          <w:iCs w:val="0"/>
+        </w:rPr>
+      </w:pPr>
+    </w:p>
+    <w:p>
+      <w:pPr>
+        <w:jc w:val="both"/>
+        <w:rPr>
+          <w:rStyle w:val="Emphasis"/>
+          <w:i w:val="0"/>
+          <w:iCs w:val="0"/>
+        </w:rPr>
+      </w:pPr>
+    </w:p>
+    <w:p>
+      <w:pPr>
+        <w:jc w:val="both"/>
+        <w:rPr>
+          <w:rStyle w:val="Emphasis"/>
+          <w:i w:val="0"/>
+          <w:iCs w:val="0"/>
+        </w:rPr>
+      </w:pPr>
+    </w:p>
+    <w:p>
+      <w:pPr>
+        <w:jc w:val="both"/>
+        <w:rPr>
+          <w:rStyle w:val="Emphasis"/>
+          <w:i w:val="0"/>
+          <w:iCs w:val="0"/>
+        </w:rPr>
+      </w:pPr>
+    </w:p>
+    <w:p>
+      <w:pPr>
+        <w:jc w:val="both"/>
+        <w:rPr>
+          <w:rStyle w:val="Emphasis"/>
+          <w:i w:val="0"/>
+          <w:iCs w:val="0"/>
+        </w:rPr>
+      </w:pPr>
+    </w:p>
+    <w:p>
+      <w:pPr>
+        <w:pStyle w:val="Heading1"/>
+        <w:rPr>
+          <w:rStyle w:val="Emphasis"/>
+          <w:i w:val="0"/>
+          <w:iCs w:val="0"/>
+        </w:rPr>
+      </w:pPr>
+      <w:r>
+        <w:rPr>
+          <w:rStyle w:val="Emphasis"/>
+          <w:i w:val="0"/>
+          <w:iCs w:val="0"/>
+        </w:rPr>
+        <w:lastRenderedPageBreak/>
+        <w:t>Step 7</w:t>
+      </w:r>
+    </w:p>
+    <w:p>
+      <w:pPr>
+        <w:jc w:val="both"/>
+        <w:rPr>
+          <w:rStyle w:val="Emphasis"/>
+        </w:rPr>
+      </w:pPr>
+      <w:r>
+        <w:rPr>
+          <w:rStyle w:val="Emphasis"/>
+        </w:rPr>
+        <w:t>Do the same as Step 6 when the conversion rates are not stationary. Adopt a sliding-window approach.</w:t>
+      </w:r>
+    </w:p>
+    <w:p>
+      <w:pPr>
+        <w:rPr>
+          <w:rStyle w:val="Emphasis"/>
+          <w:i w:val="0"/>
+          <w:iCs w:val="0"/>
+        </w:rPr>
+      </w:pPr>
+    </w:p>
+    <w:p>
+      <w:pPr>
+        <w:jc w:val="both"/>
+        <w:rPr>
+          <w:rStyle w:val="Emphasis"/>
+          <w:i w:val="0"/>
+          <w:iCs w:val="0"/>
+        </w:rPr>
+      </w:pPr>
+      <w:r>
+        <w:rPr>
+          <w:rStyle w:val="Emphasis"/>
+          <w:i w:val="0"/>
+          <w:iCs w:val="0"/>
+        </w:rPr>
+        <w:t>Phases:</w:t>
+      </w:r>
+    </w:p>
+    <w:p>
+      <w:pPr>
+        <w:pStyle w:val="ListParagraph"/>
+        <w:numPr>
+          <w:ilvl w:val="0"/>
+          <w:numId w:val="16"/>
+        </w:numPr>
+        <w:jc w:val="both"/>
+        <w:rPr>
+          <w:rStyle w:val="Emphasis"/>
+          <w:i w:val="0"/>
+          <w:iCs w:val="0"/>
+        </w:rPr>
+      </w:pPr>
+      <w:r>
+        <w:rPr>
+          <w:rStyle w:val="Emphasis"/>
+          <w:i w:val="0"/>
+          <w:iCs w:val="0"/>
+        </w:rPr>
+        <w:t>The products have just been released on the market.</w:t>
+      </w:r>
+    </w:p>
+    <w:p>
+      <w:pPr>
+        <w:pStyle w:val="ListParagraph"/>
+        <w:numPr>
+          <w:ilvl w:val="0"/>
+          <w:numId w:val="16"/>
+        </w:numPr>
+        <w:jc w:val="both"/>
+        <w:rPr>
+          <w:rStyle w:val="Emphasis"/>
+          <w:i w:val="0"/>
+          <w:iCs w:val="0"/>
+        </w:rPr>
+      </w:pPr>
+      <w:r>
+        <w:rPr>
+          <w:rStyle w:val="Emphasis"/>
+          <w:i w:val="0"/>
+          <w:iCs w:val="0"/>
+        </w:rPr>
+        <w:t>Standard market situation (using the same conversion rates of the stationary steps).</w:t>
+      </w:r>
+    </w:p>
+    <w:p>
+      <w:pPr>
+        <w:pStyle w:val="ListParagraph"/>
+        <w:numPr>
+          <w:ilvl w:val="0"/>
+          <w:numId w:val="16"/>
+        </w:numPr>
+        <w:jc w:val="both"/>
+        <w:rPr>
+          <w:rStyle w:val="Emphasis"/>
+          <w:i w:val="0"/>
+          <w:iCs w:val="0"/>
+        </w:rPr>
+      </w:pPr>
+      <w:r>
+        <w:rPr>
+          <w:rStyle w:val="Emphasis"/>
+          <w:i w:val="0"/>
+          <w:iCs w:val="0"/>
+        </w:rPr>
+        <w:t>The products are becoming obsolete (i.e. a newer model has been released).</w:t>
+      </w:r>
+    </w:p>
+    <w:p>
+      <w:pPr>
+        <w:jc w:val="both"/>
+        <w:rPr>
+          <w:rStyle w:val="Emphasis"/>
+          <w:i w:val="0"/>
+          <w:iCs w:val="0"/>
+        </w:rPr>
+      </w:pPr>
+      <w:r>
+        <w:rPr>
+          <w:rStyle w:val="Emphasis"/>
+          <w:i w:val="0"/>
+          <w:iCs w:val="0"/>
+        </w:rPr>
+        <w:t>Inputs:</w:t>
+      </w:r>
+    </w:p>
+    <w:p>
+      <w:pPr>
+        <w:pStyle w:val="ListParagraph"/>
+        <w:numPr>
+          <w:ilvl w:val="0"/>
+          <w:numId w:val="14"/>
+        </w:numPr>
+        <w:jc w:val="both"/>
+        <w:rPr>
+          <w:rStyle w:val="Emphasis"/>
+          <w:i w:val="0"/>
+          <w:iCs w:val="0"/>
+        </w:rPr>
+      </w:pPr>
+      <w:r>
+        <w:rPr>
+          <w:rStyle w:val="Emphasis"/>
+          <w:i w:val="0"/>
+          <w:iCs w:val="0"/>
+        </w:rPr>
+        <w:t>Nothing is known a priori.</w:t>
+      </w:r>
+    </w:p>
+    <w:p>
+      <w:pPr>
+        <w:jc w:val="both"/>
+      </w:pPr>
+      <w:r>
+        <w:t>Outputs:</w:t>
+      </w:r>
+    </w:p>
+    <w:p>
+      <w:pPr>
+        <w:pStyle w:val="ListParagraph"/>
+        <w:numPr>
+          <w:ilvl w:val="0"/>
+          <w:numId w:val="9"/>
+        </w:numPr>
+        <w:jc w:val="both"/>
+      </w:pPr>
+      <w:r>
+        <w:t>Revenue related to the all the learned parameters for each phase.</w:t>
+      </w:r>
+    </w:p>
+    <w:p>
+      <w:pPr>
+        <w:pStyle w:val="ListParagraph"/>
+        <w:numPr>
+          <w:ilvl w:val="0"/>
+          <w:numId w:val="9"/>
+        </w:numPr>
+        <w:jc w:val="both"/>
+      </w:pPr>
+      <w:r>
+        <w:t>(Estimate of the conversion rates of the first item for each phase).</w:t>
+      </w:r>
+    </w:p>
+    <w:p>
+      <w:pPr>
+        <w:pStyle w:val="ListParagraph"/>
+        <w:numPr>
+          <w:ilvl w:val="0"/>
+          <w:numId w:val="9"/>
+        </w:numPr>
+        <w:jc w:val="both"/>
+      </w:pPr>
+      <w:r>
+        <w:t>(Estimate of the conversion rates of the second item for each phase).</w:t>
+      </w:r>
+    </w:p>
+    <w:p>
+      <w:pPr>
+        <w:pStyle w:val="ListParagraph"/>
+        <w:numPr>
+          <w:ilvl w:val="0"/>
+          <w:numId w:val="9"/>
+        </w:numPr>
+        <w:jc w:val="both"/>
+      </w:pPr>
+      <w:r>
+        <w:t>(Estimate of the number of daily customers).</w:t>
+      </w:r>
+    </w:p>
+    <w:p>
+      <w:pPr>
+        <w:jc w:val="both"/>
+      </w:pPr>
+    </w:p>
+    <w:p>
+      <w:pPr>
+        <w:jc w:val="both"/>
+      </w:pPr>
+      <w:r>
+        <w:t>Model:</w:t>
+      </w:r>
+    </w:p>
+    <w:p>
+      <w:pPr>
+        <w:jc w:val="both"/>
+      </w:pPr>
+      <w:r>
+        <w:tab/>
+        <w:t>SW-TS:</w:t>
+      </w:r>
+    </w:p>
+    <w:p>
+      <w:pPr>
+        <w:pStyle w:val="ListParagraph"/>
+        <w:numPr>
+          <w:ilvl w:val="1"/>
+          <w:numId w:val="10"/>
+        </w:numPr>
+        <w:jc w:val="both"/>
+      </w:pPr>
+      <w:r>
+        <w:t>Arms: cross-product of the margins of the two items.</w:t>
+      </w:r>
+    </w:p>
+    <w:p>
+      <w:pPr>
+        <w:pStyle w:val="ListParagraph"/>
+        <w:numPr>
+          <w:ilvl w:val="1"/>
+          <w:numId w:val="10"/>
+        </w:numPr>
+        <w:jc w:val="both"/>
+      </w:pPr>
+      <w:r>
+        <w:t>Beta distribution first item: standard Beta distribution of the Thompson Sampling Bandit related to the conversion rates of the first item.</w:t>
+      </w:r>
+    </w:p>
+    <w:p>
+      <w:pPr>
+        <w:pStyle w:val="ListParagraph"/>
+        <w:numPr>
+          <w:ilvl w:val="1"/>
+          <w:numId w:val="10"/>
+        </w:numPr>
+        <w:jc w:val="both"/>
+      </w:pPr>
+      <w:r>
+        <w:t>Beta distribution second item: standard Beta distribution of the Thompson Sampling Bandit related to the conversion rates of the second item.</w:t>
+      </w:r>
+    </w:p>
+    <w:p>
+      <w:pPr>
+        <w:pStyle w:val="ListParagraph"/>
+        <w:numPr>
+          <w:ilvl w:val="1"/>
+          <w:numId w:val="10"/>
+        </w:numPr>
+        <w:spacing w:after="0"/>
+        <w:jc w:val="both"/>
+      </w:pPr>
+      <w:r>
+        <w:t>Pulled arm: revenue given the estimation of the conversion rates of the first item (extraction from Beta distribution first item), the estimation of the conversion rates of the second item (extraction from Beta distribution second item), the number of customers (computing the mean of the daily customers of the previous rounds) and the assignment computed by the linear program for each pair of prices.</w:t>
+      </w:r>
+    </w:p>
+    <w:p>
+      <w:pPr>
+        <w:pStyle w:val="ListParagraph"/>
+        <w:numPr>
+          <w:ilvl w:val="1"/>
+          <w:numId w:val="10"/>
+        </w:numPr>
+        <w:jc w:val="both"/>
+      </w:pPr>
+      <w:r>
+        <w:t xml:space="preserve">Sliding window data structures, updating the parameters of the Beta distributions considering only the last </w:t>
+      </w:r>
+      <m:oMath>
+        <m:r>
+          <w:rPr>
+            <w:rFonts w:ascii="Cambria Math" w:hAnsi="Cambria Math"/>
+          </w:rPr>
+          <m:t>τ</m:t>
+        </m:r>
+        <m:r>
+          <m:rPr>
+            <m:sty m:val="p"/>
+          </m:rPr>
+          <w:rPr>
+            <w:rFonts w:ascii="Cambria Math" w:hAnsi="Cambria Math"/>
+          </w:rPr>
+          <m:t> </m:t>
+        </m:r>
+      </m:oMath>
+      <w:r>
+        <w:t>(length of the sliding window) rounds for each time t</w:t>
+      </w:r>
+      <w:r>
+        <w:t>.</w:t>
+      </w:r>
+    </w:p>
+    <w:p>
+      <w:pPr>
+        <w:rPr>
+          <w:rStyle w:val="Emphasis"/>
+          <w:i w:val="0"/>
+          <w:iCs w:val="0"/>
+        </w:rPr>
+      </w:pPr>
+    </w:p>
+    <w:p>
+      <w:pPr>
+        <w:rPr>
+          <w:rStyle w:val="Emphasis"/>
+          <w:i w:val="0"/>
+          <w:iCs w:val="0"/>
+        </w:rPr>
+      </w:pPr>
+    </w:p>
+    <w:p>
+      <w:pPr>
+        <w:rPr>
+          <w:rStyle w:val="Emphasis"/>
+          <w:i w:val="0"/>
+          <w:iCs w:val="0"/>
+        </w:rPr>
+      </w:pPr>
+    </w:p>
+    <w:p>
+      <w:pPr>
+        <w:rPr>
+          <w:rStyle w:val="Emphasis"/>
+          <w:i w:val="0"/>
+          <w:iCs w:val="0"/>
+        </w:rPr>
+      </w:pPr>
+    </w:p>
+    <w:p>
+      <w:pPr>
+        <w:rPr>
+          <w:rStyle w:val="Emphasis"/>
+          <w:i w:val="0"/>
+          <w:iCs w:val="0"/>
+        </w:rPr>
+      </w:pPr>
+    </w:p>
+    <w:p>
+      <w:pPr>
+        <w:rPr>
+          <w:rStyle w:val="Emphasis"/>
+          <w:i w:val="0"/>
+          <w:iCs w:val="0"/>
+        </w:rPr>
+      </w:pPr>
+    </w:p>
+    <w:p>
+      <w:pPr>
+        <w:jc w:val="both"/>
+        <w:rPr>
+          <w:rStyle w:val="Emphasis"/>
+          <w:i w:val="0"/>
+          <w:iCs w:val="0"/>
+        </w:rPr>
+      </w:pPr>
+    </w:p>
+    <w:p>
+      <w:pPr>
+        <w:jc w:val="both"/>
+        <w:rPr>
+          <w:rStyle w:val="Emphasis"/>
+          <w:i w:val="0"/>
+          <w:iCs w:val="0"/>
+        </w:rPr>
+      </w:pPr>
+    </w:p>
+    <w:p>
+      <w:pPr>
+        <w:jc w:val="both"/>
+        <w:rPr>
+          <w:rStyle w:val="Emphasis"/>
+          <w:i w:val="0"/>
+          <w:iCs w:val="0"/>
+        </w:rPr>
+      </w:pPr>
+      <w:r>
+        <w:rPr>
+          <w:rStyle w:val="Emphasis"/>
+          <w:i w:val="0"/>
+          <w:iCs w:val="0"/>
+        </w:rPr>
+        <w:lastRenderedPageBreak/>
+        <w:t>R</w:t>
+      </w:r>
+      <w:r>
+        <w:rPr>
+          <w:rStyle w:val="Emphasis"/>
+          <w:i w:val="0"/>
+          <w:iCs w:val="0"/>
+        </w:rPr>
+        <w:t>esults:</w:t>
+      </w:r>
+    </w:p>
+    <w:p>
+      <w:pPr>
+        <w:jc w:val="both"/>
+      </w:pPr>
+      <w:r>
+        <w:t>Note that the variance of the regret is multiplied for a large constant in order to make it more visible.</w:t>
+      </w:r>
+    </w:p>
+    <w:p>
+      <w:pPr>
+        <w:jc w:val="both"/>
+      </w:pPr>
+    </w:p>
+    <w:p>
+      <w:pPr>
+        <w:jc w:val="both"/>
+      </w:pPr>
+    </w:p>
+    <w:p>
+      <w:pPr>
+        <w:jc w:val="both"/>
+      </w:pPr>
+      <w:r>
+        <w:t>First experiment</w:t>
+      </w:r>
+    </w:p>
+    <w:p>
+      <w:pPr>
+        <w:jc w:val="center"/>
+      </w:pPr>
+      <w:r>
+        <w:rPr>
+          <w:rStyle w:val="Emphasis"/>
+          <w:i w:val="0"/>
+          <w:iCs w:val="0"/>
+          <w:noProof/>
+        </w:rPr>
+        <w:drawing>
+          <wp:inline distT="0" distB="0" distL="0" distR="0" wp14:anchorId="51E7310F" wp14:editId="0AA01742">
+            <wp:extent cx="2718816" cy="2039112"/>
+            <wp:effectExtent l="0" t="0" r="5715" b="0"/>
+            <wp:docPr id="21" name="Immagine 21"/>
+            <wp:cNvGraphicFramePr>
+              <a:graphicFrameLocks xmlns:a="http://schemas.openxmlformats.org/drawingml/2006/main" noChangeAspect="1"/>
+            </wp:cNvGraphicFramePr>
+            <a:graphic xmlns:a="http://schemas.openxmlformats.org/drawingml/2006/main">
+              <a:graphicData uri="http://schemas.openxmlformats.org/drawingml/2006/picture">
+                <pic:pic xmlns:pic="http://schemas.openxmlformats.org/drawingml/2006/picture">
+                  <pic:nvPicPr>
+                    <pic:cNvPr id="21" name="Immagine 21"/>
+                    <pic:cNvPicPr>
+                      <a:picLocks noChangeAspect="1" noChangeArrowheads="1"/>
+                    </pic:cNvPicPr>
+                  </pic:nvPicPr>
+                  <pic:blipFill>
+                    <a:blip r:embed="rId29">
+                      <a:extLst>
+                        <a:ext uri="{28A0092B-C50C-407E-A947-70E740481C1C}">
+                          <a14:useLocalDpi xmlns:a14="http://schemas.microsoft.com/office/drawing/2010/main" val="0"/>
+                        </a:ext>
+                      </a:extLst>
+                    </a:blip>
+                    <a:stretch>
+                      <a:fillRect/>
+                    </a:stretch>
+                  </pic:blipFill>
+                  <pic:spPr bwMode="auto">
+                    <a:xfrm>
+                      <a:off x="0" y="0"/>
+                      <a:ext cx="2718816" cy="2039112"/>
+                    </a:xfrm>
+                    <a:prstGeom prst="rect">
+                      <a:avLst/>
+                    </a:prstGeom>
+                    <a:noFill/>
+                    <a:ln>
+                      <a:noFill/>
+                    </a:ln>
+                  </pic:spPr>
+                </pic:pic>
+              </a:graphicData>
+            </a:graphic>
+          </wp:inline>
+        </w:drawing>
+      </w:r>
+      <w:r>
+        <w:rPr>
+          <w:rStyle w:val="Emphasis"/>
+          <w:i w:val="0"/>
+          <w:iCs w:val="0"/>
+          <w:noProof/>
+        </w:rPr>
+        <w:drawing>
+          <wp:inline distT="0" distB="0" distL="0" distR="0" wp14:anchorId="1F590709" wp14:editId="7F3BF45E">
+            <wp:extent cx="2718816" cy="2039112"/>
+            <wp:effectExtent l="0" t="0" r="5715" b="0"/>
+            <wp:docPr id="22" name="Immagine 22"/>
+            <wp:cNvGraphicFramePr>
+              <a:graphicFrameLocks xmlns:a="http://schemas.openxmlformats.org/drawingml/2006/main" noChangeAspect="1"/>
+            </wp:cNvGraphicFramePr>
+            <a:graphic xmlns:a="http://schemas.openxmlformats.org/drawingml/2006/main">
+              <a:graphicData uri="http://schemas.openxmlformats.org/drawingml/2006/picture">
+                <pic:pic xmlns:pic="http://schemas.openxmlformats.org/drawingml/2006/picture">
+                  <pic:nvPicPr>
+                    <pic:cNvPr id="22" name="Immagine 22"/>
+                    <pic:cNvPicPr>
+                      <a:picLocks noChangeAspect="1" noChangeArrowheads="1"/>
+                    </pic:cNvPicPr>
+                  </pic:nvPicPr>
+                  <pic:blipFill>
+                    <a:blip r:embed="rId30">
+                      <a:extLst>
+                        <a:ext uri="{28A0092B-C50C-407E-A947-70E740481C1C}">
+                          <a14:useLocalDpi xmlns:a14="http://schemas.microsoft.com/office/drawing/2010/main" val="0"/>
+                        </a:ext>
+                      </a:extLst>
+                    </a:blip>
+                    <a:stretch>
+                      <a:fillRect/>
+                    </a:stretch>
+                  </pic:blipFill>
+                  <pic:spPr bwMode="auto">
+                    <a:xfrm>
+                      <a:off x="0" y="0"/>
+                      <a:ext cx="2718816" cy="2039112"/>
+                    </a:xfrm>
+                    <a:prstGeom prst="rect">
+                      <a:avLst/>
+                    </a:prstGeom>
+                    <a:noFill/>
+                    <a:ln>
+                      <a:noFill/>
+                    </a:ln>
+                  </pic:spPr>
+                </pic:pic>
+              </a:graphicData>
+            </a:graphic>
+          </wp:inline>
+        </w:drawing>
+      </w:r>
+    </w:p>
+    <w:p>
+      <w:pPr>
+        <w:jc w:val="center"/>
+        <w:rPr>
+          <w:i/>
+          <w:iCs/>
+          <w:sz w:val="18"/>
+          <w:szCs w:val="18"/>
+        </w:rPr>
+      </w:pPr>
+      <w:r>
+        <w:rPr>
+          <w:i/>
+          <w:iCs/>
+          <w:sz w:val="18"/>
+          <w:szCs w:val="18"/>
+        </w:rPr>
+        <w:t>Time horizon = 365</w:t>
+      </w:r>
+    </w:p>
+    <w:p>
+      <w:pPr>
+        <w:jc w:val="center"/>
+      </w:pPr>
+    </w:p>
+    <w:p>
+      <w:pPr>
+        <w:jc w:val="center"/>
+      </w:pPr>
+    </w:p>
+    <w:p>
+      <w:pPr>
+        <w:jc w:val="center"/>
+      </w:pPr>
+      <w:r>
+        <w:rPr>
+          <w:noProof/>
+        </w:rPr>
+        <w:drawing>
+          <wp:inline distT="0" distB="0" distL="0" distR="0" wp14:anchorId="7539FA77" wp14:editId="0827D1D4">
+            <wp:extent cx="2833892" cy="2125419"/>
+            <wp:effectExtent l="0" t="0" r="5080" b="8255"/>
+            <wp:docPr id="15" name="Immagine 15"/>
+            <wp:cNvGraphicFramePr>
+              <a:graphicFrameLocks xmlns:a="http://schemas.openxmlformats.org/drawingml/2006/main" noChangeAspect="1"/>
+            </wp:cNvGraphicFramePr>
+            <a:graphic xmlns:a="http://schemas.openxmlformats.org/drawingml/2006/main">
+              <a:graphicData uri="http://schemas.openxmlformats.org/drawingml/2006/picture">
+                <pic:pic xmlns:pic="http://schemas.openxmlformats.org/drawingml/2006/picture">
+                  <pic:nvPicPr>
+                    <pic:cNvPr id="15" name="Immagine 15"/>
+                    <pic:cNvPicPr>
+                      <a:picLocks noChangeAspect="1" noChangeArrowheads="1"/>
+                    </pic:cNvPicPr>
+                  </pic:nvPicPr>
+                  <pic:blipFill>
+                    <a:blip r:embed="rId31">
+                      <a:extLst>
+                        <a:ext uri="{28A0092B-C50C-407E-A947-70E740481C1C}">
+                          <a14:useLocalDpi xmlns:a14="http://schemas.microsoft.com/office/drawing/2010/main" val="0"/>
+                        </a:ext>
+                      </a:extLst>
+                    </a:blip>
+                    <a:stretch>
+                      <a:fillRect/>
+                    </a:stretch>
+                  </pic:blipFill>
+                  <pic:spPr bwMode="auto">
+                    <a:xfrm>
+                      <a:off x="0" y="0"/>
+                      <a:ext cx="2833892" cy="2125419"/>
+                    </a:xfrm>
+                    <a:prstGeom prst="rect">
+                      <a:avLst/>
+                    </a:prstGeom>
+                    <a:noFill/>
+                    <a:ln>
+                      <a:noFill/>
+                    </a:ln>
+                  </pic:spPr>
+                </pic:pic>
+              </a:graphicData>
+            </a:graphic>
+          </wp:inline>
+        </w:drawing>
+      </w:r>
+      <w:r>
+        <w:rPr>
+          <w:noProof/>
+        </w:rPr>
+        <w:drawing>
+          <wp:inline distT="0" distB="0" distL="0" distR="0" wp14:anchorId="03653382" wp14:editId="6A15809A">
+            <wp:extent cx="2862565" cy="2146923"/>
+            <wp:effectExtent l="0" t="0" r="0" b="6350"/>
+            <wp:docPr id="16" name="Immagine 16"/>
+            <wp:cNvGraphicFramePr>
+              <a:graphicFrameLocks xmlns:a="http://schemas.openxmlformats.org/drawingml/2006/main" noChangeAspect="1"/>
+            </wp:cNvGraphicFramePr>
+            <a:graphic xmlns:a="http://schemas.openxmlformats.org/drawingml/2006/main">
+              <a:graphicData uri="http://schemas.openxmlformats.org/drawingml/2006/picture">
+                <pic:pic xmlns:pic="http://schemas.openxmlformats.org/drawingml/2006/picture">
+                  <pic:nvPicPr>
+                    <pic:cNvPr id="16" name="Immagine 16"/>
+                    <pic:cNvPicPr>
+                      <a:picLocks noChangeAspect="1" noChangeArrowheads="1"/>
+                    </pic:cNvPicPr>
+                  </pic:nvPicPr>
+                  <pic:blipFill>
+                    <a:blip r:embed="rId32">
+                      <a:extLst>
+                        <a:ext uri="{28A0092B-C50C-407E-A947-70E740481C1C}">
+                          <a14:useLocalDpi xmlns:a14="http://schemas.microsoft.com/office/drawing/2010/main" val="0"/>
+                        </a:ext>
+                      </a:extLst>
+                    </a:blip>
+                    <a:stretch>
+                      <a:fillRect/>
+                    </a:stretch>
+                  </pic:blipFill>
+                  <pic:spPr bwMode="auto">
+                    <a:xfrm>
+                      <a:off x="0" y="0"/>
+                      <a:ext cx="2862565" cy="2146923"/>
+                    </a:xfrm>
+                    <a:prstGeom prst="rect">
+                      <a:avLst/>
+                    </a:prstGeom>
+                    <a:noFill/>
+                    <a:ln>
+                      <a:noFill/>
+                    </a:ln>
+                  </pic:spPr>
+                </pic:pic>
+              </a:graphicData>
+            </a:graphic>
+          </wp:inline>
+        </w:drawing>
+      </w:r>
+    </w:p>
+    <w:p>
+      <w:pPr>
+        <w:jc w:val="center"/>
+        <w:rPr>
+          <w:i/>
+          <w:iCs/>
+          <w:sz w:val="18"/>
+          <w:szCs w:val="18"/>
+        </w:rPr>
+      </w:pPr>
+      <w:r>
+        <w:rPr>
+          <w:i/>
+          <w:iCs/>
+          <w:sz w:val="18"/>
+          <w:szCs w:val="18"/>
+        </w:rPr>
+        <w:t>Time horizon = 5000</w:t>
+      </w:r>
+    </w:p>
+    <w:p>
+      <w:pPr>
+        <w:jc w:val="both"/>
+        <w:rPr>
+          <w:rStyle w:val="Emphasis"/>
+          <w:i w:val="0"/>
+          <w:iCs w:val="0"/>
+        </w:rPr>
+      </w:pPr>
+    </w:p>
+    <w:p>
+      <w:pPr>
+        <w:jc w:val="both"/>
+        <w:rPr>
+          <w:rStyle w:val="Emphasis"/>
+          <w:i w:val="0"/>
+          <w:iCs w:val="0"/>
+        </w:rPr>
+      </w:pPr>
+    </w:p>
+    <w:p>
+      <w:pPr>
+        <w:jc w:val="both"/>
+        <w:rPr>
+          <w:rStyle w:val="Emphasis"/>
+          <w:i w:val="0"/>
+          <w:iCs w:val="0"/>
+        </w:rPr>
+      </w:pPr>
+    </w:p>
+    <w:p>
+      <w:pPr>
+        <w:jc w:val="both"/>
+        <w:rPr>
+          <w:rStyle w:val="Emphasis"/>
+          <w:i w:val="0"/>
+          <w:iCs w:val="0"/>
+        </w:rPr>
+      </w:pPr>
+    </w:p>
+    <w:p>
+      <w:pPr>
+        <w:jc w:val="both"/>
+        <w:rPr>
+          <w:rStyle w:val="Emphasis"/>
+          <w:i w:val="0"/>
+          <w:iCs w:val="0"/>
+        </w:rPr>
+      </w:pPr>
+    </w:p>
+    <w:p>
+      <w:pPr>
+        <w:jc w:val="both"/>
+        <w:rPr>
+          <w:rStyle w:val="Emphasis"/>
+          <w:i w:val="0"/>
+          <w:iCs w:val="0"/>
+        </w:rPr>
+      </w:pPr>
+    </w:p>
+    <w:p>
+      <w:pPr>
+        <w:jc w:val="both"/>
+        <w:rPr>
+          <w:rStyle w:val="Emphasis"/>
+          <w:i w:val="0"/>
+          <w:iCs w:val="0"/>
+        </w:rPr>
+      </w:pPr>
+    </w:p>
+    <w:p>
+      <w:pPr>
+        <w:jc w:val="both"/>
+      </w:pPr>
+      <w:r>
+        <w:lastRenderedPageBreak/>
+        <w:t>Second experiment</w:t>
+      </w:r>
+    </w:p>
+    <w:p>
+      <w:pPr>
+        <w:jc w:val="both"/>
+        <w:rPr>
+          <w:color w:val="FF0000"/>
+        </w:rPr>
+      </w:pPr>
+      <w:r>
+        <w:rPr>
+          <w:color w:val="FF0000"/>
+        </w:rPr>
+        <w:t>ADD IMAGES</w:t>
+      </w:r>
+    </w:p>
+    <w:p>
+      <w:pPr>
+        <w:rPr>
+          <w:rStyle w:val="Emphasis"/>
+          <w:i w:val="0"/>
+          <w:iCs w:val="0"/>
+        </w:rPr>
+      </w:pPr>
+    </w:p>
+    <w:p>
+      <w:pPr>
+        <w:rPr>
+          <w:rStyle w:val="Emphasis"/>
+          <w:i w:val="0"/>
+          <w:iCs w:val="0"/>
+        </w:rPr>
+      </w:pPr>
+    </w:p>
+    <w:p>
+      <w:pPr>
+        <w:rPr>
+          <w:rStyle w:val="Emphasis"/>
+          <w:i w:val="0"/>
+          <w:iCs w:val="0"/>
+        </w:rPr>
+      </w:pPr>
+    </w:p>
+    <w:p>
+      <w:pPr>
+        <w:rPr>
+          <w:rStyle w:val="Emphasis"/>
+          <w:i w:val="0"/>
+          <w:iCs w:val="0"/>
+        </w:rPr>
+      </w:pPr>
+    </w:p>
+    <w:p>
+      <w:pPr>
+        <w:rPr>
+          <w:rStyle w:val="Emphasis"/>
+          <w:i w:val="0"/>
+          <w:iCs w:val="0"/>
+        </w:rPr>
+      </w:pPr>
+    </w:p>
+    <w:p>
+      <w:pPr>
+        <w:rPr>
+          <w:rStyle w:val="Emphasis"/>
+          <w:i w:val="0"/>
+          <w:iCs w:val="0"/>
+        </w:rPr>
+      </w:pPr>
+    </w:p>
+    <w:p>
+      <w:pPr>
+        <w:rPr>
+          <w:rStyle w:val="Emphasis"/>
+          <w:i w:val="0"/>
+          <w:iCs w:val="0"/>
+        </w:rPr>
+      </w:pPr>
+    </w:p>
+    <w:p>
+      <w:pPr>
+        <w:rPr>
+          <w:rStyle w:val="Emphasis"/>
+          <w:i w:val="0"/>
+          <w:iCs w:val="0"/>
+        </w:rPr>
+      </w:pPr>
+    </w:p>
+    <w:p>
+      <w:pPr>
+        <w:rPr>
+          <w:rStyle w:val="Emphasis"/>
+          <w:i w:val="0"/>
+          <w:iCs w:val="0"/>
+        </w:rPr>
+      </w:pPr>
+    </w:p>
+    <w:p>
+      <w:pPr>
+        <w:rPr>
+          <w:rStyle w:val="Emphasis"/>
+          <w:i w:val="0"/>
+          <w:iCs w:val="0"/>
+        </w:rPr>
+      </w:pPr>
+    </w:p>
+    <w:p>
+      <w:pPr>
+        <w:rPr>
+          <w:rStyle w:val="Emphasis"/>
+          <w:i w:val="0"/>
+          <w:iCs w:val="0"/>
+        </w:rPr>
+      </w:pPr>
+    </w:p>
+    <w:p>
+      <w:pPr>
+        <w:rPr>
+          <w:rStyle w:val="Emphasis"/>
+          <w:i w:val="0"/>
+          <w:iCs w:val="0"/>
+        </w:rPr>
+      </w:pPr>
+    </w:p>
+    <w:p>
+      <w:pPr>
+        <w:rPr>
+          <w:rStyle w:val="Emphasis"/>
+          <w:i w:val="0"/>
+          <w:iCs w:val="0"/>
+        </w:rPr>
+      </w:pPr>
+    </w:p>
+    <w:p>
+      <w:pPr>
+        <w:rPr>
+          <w:rStyle w:val="Emphasis"/>
+          <w:i w:val="0"/>
+          <w:iCs w:val="0"/>
+        </w:rPr>
+      </w:pPr>
+    </w:p>
+    <w:p>
+      <w:pPr>
+        <w:rPr>
+          <w:rStyle w:val="Emphasis"/>
+          <w:i w:val="0"/>
+          <w:iCs w:val="0"/>
+        </w:rPr>
+      </w:pPr>
+    </w:p>
+    <w:p>
+      <w:pPr>
+        <w:rPr>
+          <w:rStyle w:val="Emphasis"/>
+          <w:i w:val="0"/>
+          <w:iCs w:val="0"/>
+        </w:rPr>
+      </w:pPr>
+    </w:p>
+    <w:p>
+      <w:pPr>
+        <w:rPr>
+          <w:rStyle w:val="Emphasis"/>
+          <w:i w:val="0"/>
+          <w:iCs w:val="0"/>
+        </w:rPr>
+      </w:pPr>
+    </w:p>
+    <w:p>
+      <w:pPr>
+        <w:rPr>
+          <w:rStyle w:val="Emphasis"/>
+          <w:i w:val="0"/>
+          <w:iCs w:val="0"/>
+        </w:rPr>
+      </w:pPr>
+    </w:p>
+    <w:p>
+      <w:pPr>
+        <w:rPr>
+          <w:rStyle w:val="Emphasis"/>
+          <w:i w:val="0"/>
+          <w:iCs w:val="0"/>
+        </w:rPr>
+      </w:pPr>
+    </w:p>
+    <w:p>
+      <w:pPr>
+        <w:rPr>
+          <w:rStyle w:val="Emphasis"/>
+          <w:i w:val="0"/>
+          <w:iCs w:val="0"/>
+        </w:rPr>
+      </w:pPr>
+    </w:p>
+    <w:p>
+      <w:pPr>
+        <w:rPr>
+          <w:rStyle w:val="Emphasis"/>
+          <w:i w:val="0"/>
+          <w:iCs w:val="0"/>
+        </w:rPr>
+      </w:pPr>
+    </w:p>
+    <w:p>
+      <w:pPr>
+        <w:rPr>
+          <w:rStyle w:val="Emphasis"/>
+          <w:i w:val="0"/>
+          <w:iCs w:val="0"/>
+        </w:rPr>
+      </w:pPr>
+    </w:p>
+    <w:p>
+      <w:pPr>
+        <w:rPr>
+          <w:rStyle w:val="Emphasis"/>
+          <w:i w:val="0"/>
+          <w:iCs w:val="0"/>
+        </w:rPr>
+      </w:pPr>
+    </w:p>
+    <w:p>
+      <w:pPr>
+        <w:rPr>
+          <w:rStyle w:val="Emphasis"/>
+          <w:i w:val="0"/>
+          <w:iCs w:val="0"/>
+        </w:rPr>
+      </w:pPr>
+    </w:p>
+    <w:p>
+      <w:pPr>
+        <w:rPr>
+          <w:rStyle w:val="Emphasis"/>
+          <w:i w:val="0"/>
+          <w:iCs w:val="0"/>
+        </w:rPr>
+      </w:pPr>
+    </w:p>
+    <w:p>
+      <w:pPr>
+        <w:rPr>
+          <w:rStyle w:val="Emphasis"/>
+          <w:i w:val="0"/>
+          <w:iCs w:val="0"/>
+        </w:rPr>
+      </w:pPr>
+    </w:p>
+    <w:p>
+      <w:pPr>
+        <w:rPr>
+          <w:rStyle w:val="Emphasis"/>
+          <w:i w:val="0"/>
+          <w:iCs w:val="0"/>
+        </w:rPr>
+      </w:pPr>
+    </w:p>
+    <w:p>
+      <w:pPr>
+        <w:rPr>
+          <w:rStyle w:val="Emphasis"/>
+          <w:i w:val="0"/>
+          <w:iCs w:val="0"/>
+        </w:rPr>
+      </w:pPr>
+    </w:p>
+    <w:p>
+      <w:pPr>
+        <w:rPr>
+          <w:rStyle w:val="Emphasis"/>
+          <w:i w:val="0"/>
+          <w:iCs w:val="0"/>
+        </w:rPr>
+      </w:pPr>
+    </w:p>
+    <w:p>
+      <w:pPr>
+        <w:pStyle w:val="Heading1"/>
+        <w:rPr>
+          <w:rStyle w:val="Emphasis"/>
+          <w:i w:val="0"/>
+          <w:iCs w:val="0"/>
+        </w:rPr>
+      </w:pPr>
+      <w:r>
+        <w:rPr>
+          <w:rStyle w:val="Emphasis"/>
+          <w:i w:val="0"/>
+          <w:iCs w:val="0"/>
+        </w:rPr>
+        <w:lastRenderedPageBreak/>
+        <w:t>Step 8</w:t>
+      </w:r>
+    </w:p>
+    <w:p>
+      <w:pPr>
+        <w:rPr>
+          <w:rStyle w:val="Emphasis"/>
+        </w:rPr>
+      </w:pPr>
+      <w:r>
+        <w:rPr>
+          <w:rStyle w:val="Emphasis"/>
+        </w:rPr>
+        <w:t>Do the same as Step 6 when the conversion rates are not stationary. Adopt a change-detection test approach.</w:t>
+      </w:r>
+    </w:p>
+    <w:p>
+      <w:pPr>
+        <w:rPr>
+          <w:rStyle w:val="Emphasis"/>
+          <w:i w:val="0"/>
+          <w:iCs w:val="0"/>
+        </w:rPr>
+      </w:pPr>
+    </w:p>
+    <w:p>
+      <w:pPr>
+        <w:jc w:val="both"/>
+        <w:rPr>
+          <w:rStyle w:val="Emphasis"/>
+          <w:i w:val="0"/>
+          <w:iCs w:val="0"/>
+        </w:rPr>
+      </w:pPr>
+      <w:r>
+        <w:rPr>
+          <w:rStyle w:val="Emphasis"/>
+          <w:i w:val="0"/>
+          <w:iCs w:val="0"/>
+        </w:rPr>
+        <w:t>Phases:</w:t>
+      </w:r>
+    </w:p>
+    <w:p>
+      <w:pPr>
+        <w:pStyle w:val="ListParagraph"/>
+        <w:numPr>
+          <w:ilvl w:val="0"/>
+          <w:numId w:val="16"/>
+        </w:numPr>
+        <w:jc w:val="both"/>
+        <w:rPr>
+          <w:rStyle w:val="Emphasis"/>
+          <w:i w:val="0"/>
+          <w:iCs w:val="0"/>
+        </w:rPr>
+      </w:pPr>
+      <w:r>
+        <w:rPr>
+          <w:rStyle w:val="Emphasis"/>
+          <w:i w:val="0"/>
+          <w:iCs w:val="0"/>
+        </w:rPr>
+        <w:t>The products have just been released on the market.</w:t>
+      </w:r>
+    </w:p>
+    <w:p>
+      <w:pPr>
+        <w:pStyle w:val="ListParagraph"/>
+        <w:numPr>
+          <w:ilvl w:val="0"/>
+          <w:numId w:val="16"/>
+        </w:numPr>
+        <w:jc w:val="both"/>
+        <w:rPr>
+          <w:rStyle w:val="Emphasis"/>
+          <w:i w:val="0"/>
+          <w:iCs w:val="0"/>
+        </w:rPr>
+      </w:pPr>
+      <w:r>
+        <w:rPr>
+          <w:rStyle w:val="Emphasis"/>
+          <w:i w:val="0"/>
+          <w:iCs w:val="0"/>
+        </w:rPr>
+        <w:t>Standard market situation (using the same conversion rates of the stationary steps).</w:t>
+      </w:r>
+    </w:p>
+    <w:p>
+      <w:pPr>
+        <w:pStyle w:val="ListParagraph"/>
+        <w:numPr>
+          <w:ilvl w:val="0"/>
+          <w:numId w:val="16"/>
+        </w:numPr>
+        <w:jc w:val="both"/>
+        <w:rPr>
+          <w:rStyle w:val="Emphasis"/>
+          <w:i w:val="0"/>
+          <w:iCs w:val="0"/>
+        </w:rPr>
+      </w:pPr>
+      <w:r>
+        <w:rPr>
+          <w:rStyle w:val="Emphasis"/>
+          <w:i w:val="0"/>
+          <w:iCs w:val="0"/>
+        </w:rPr>
+        <w:t>The products are becoming obsolete (i.e. a newer model has been released).</w:t>
+      </w:r>
+    </w:p>
+    <w:p>
+      <w:pPr>
+        <w:jc w:val="both"/>
+        <w:rPr>
+          <w:rStyle w:val="Emphasis"/>
+          <w:i w:val="0"/>
+          <w:iCs w:val="0"/>
+        </w:rPr>
+      </w:pPr>
+      <w:r>
+        <w:rPr>
+          <w:rStyle w:val="Emphasis"/>
+          <w:i w:val="0"/>
+          <w:iCs w:val="0"/>
+        </w:rPr>
+        <w:t>Inputs:</w:t>
+      </w:r>
+    </w:p>
+    <w:p>
+      <w:pPr>
+        <w:pStyle w:val="ListParagraph"/>
+        <w:numPr>
+          <w:ilvl w:val="0"/>
+          <w:numId w:val="14"/>
+        </w:numPr>
+        <w:jc w:val="both"/>
+        <w:rPr>
+          <w:rStyle w:val="Emphasis"/>
+          <w:i w:val="0"/>
+          <w:iCs w:val="0"/>
+        </w:rPr>
+      </w:pPr>
+      <w:r>
+        <w:rPr>
+          <w:rStyle w:val="Emphasis"/>
+          <w:i w:val="0"/>
+          <w:iCs w:val="0"/>
+        </w:rPr>
+        <w:t>Nothing is known a priori.</w:t>
+      </w:r>
+    </w:p>
+    <w:p>
+      <w:pPr>
+        <w:jc w:val="both"/>
+      </w:pPr>
+      <w:r>
+        <w:t>Outputs:</w:t>
+      </w:r>
+    </w:p>
+    <w:p>
+      <w:pPr>
+        <w:pStyle w:val="ListParagraph"/>
+        <w:numPr>
+          <w:ilvl w:val="0"/>
+          <w:numId w:val="9"/>
+        </w:numPr>
+        <w:jc w:val="both"/>
+      </w:pPr>
+      <w:r>
+        <w:t>Revenue related to the all the learned parameters</w:t>
+      </w:r>
+      <w:r>
+        <w:t xml:space="preserve"> for each phase</w:t>
+      </w:r>
+      <w:r>
+        <w:t>.</w:t>
+      </w:r>
+    </w:p>
+    <w:p>
+      <w:pPr>
+        <w:pStyle w:val="ListParagraph"/>
+        <w:numPr>
+          <w:ilvl w:val="0"/>
+          <w:numId w:val="9"/>
+        </w:numPr>
+        <w:jc w:val="both"/>
+      </w:pPr>
+      <w:r>
+        <w:t>(Estimate of the conversion rates of the first item</w:t>
+      </w:r>
+      <w:r>
+        <w:t xml:space="preserve"> for each phase</w:t>
+      </w:r>
+      <w:r>
+        <w:t>).</w:t>
+      </w:r>
+    </w:p>
+    <w:p>
+      <w:pPr>
+        <w:pStyle w:val="ListParagraph"/>
+        <w:numPr>
+          <w:ilvl w:val="0"/>
+          <w:numId w:val="9"/>
+        </w:numPr>
+        <w:jc w:val="both"/>
+      </w:pPr>
+      <w:r>
+        <w:t>(Estimate of the conversion rates of the second item</w:t>
+      </w:r>
+      <w:r>
+        <w:t xml:space="preserve"> for each phase</w:t>
+      </w:r>
+      <w:r>
+        <w:t>).</w:t>
+      </w:r>
+    </w:p>
+    <w:p>
+      <w:pPr>
+        <w:pStyle w:val="ListParagraph"/>
+        <w:numPr>
+          <w:ilvl w:val="0"/>
+          <w:numId w:val="9"/>
+        </w:numPr>
+        <w:jc w:val="both"/>
+      </w:pPr>
+      <w:r>
+        <w:t>(Estimate of the number of daily customers).</w:t>
+      </w:r>
+    </w:p>
+    <w:p>
+      <w:pPr>
+        <w:jc w:val="both"/>
+      </w:pPr>
+    </w:p>
+    <w:p>
+      <w:pPr>
+        <w:jc w:val="both"/>
+      </w:pPr>
+      <w:r>
+        <w:t>Model:</w:t>
+      </w:r>
+    </w:p>
+    <w:p>
+      <w:pPr>
+        <w:jc w:val="both"/>
+      </w:pPr>
+      <w:r>
+        <w:tab/>
+        <w:t>UCB1</w:t>
+      </w:r>
+      <w:r>
+        <w:t>-CUMSUM</w:t>
+      </w:r>
+      <w:r>
+        <w:t>:</w:t>
+      </w:r>
+    </w:p>
+    <w:p>
+      <w:pPr>
+        <w:pStyle w:val="ListParagraph"/>
+        <w:numPr>
+          <w:ilvl w:val="1"/>
+          <w:numId w:val="10"/>
+        </w:numPr>
+        <w:jc w:val="both"/>
+      </w:pPr>
+      <w:r>
+        <w:t>Arms: cross-product of the margins of the two items.</w:t>
+      </w:r>
+    </w:p>
+    <w:p>
+      <w:pPr>
+        <w:pStyle w:val="ListParagraph"/>
+        <w:numPr>
+          <w:ilvl w:val="1"/>
+          <w:numId w:val="10"/>
+        </w:numPr>
+        <w:jc w:val="both"/>
+      </w:pPr>
+      <w:r>
+        <w:t>Empirical mean first item: estimation of the conversion rates of the first item.</w:t>
+      </w:r>
+    </w:p>
+    <w:p>
+      <w:pPr>
+        <w:pStyle w:val="ListParagraph"/>
+        <w:numPr>
+          <w:ilvl w:val="1"/>
+          <w:numId w:val="10"/>
+        </w:numPr>
+        <w:jc w:val="both"/>
+      </w:pPr>
+      <w:r>
+        <w:t>Empirical mean second item: estimation of the conversion rates of the second item.</w:t>
+      </w:r>
+    </w:p>
+    <w:p>
+      <w:pPr>
+        <w:pStyle w:val="ListParagraph"/>
+        <w:numPr>
+          <w:ilvl w:val="1"/>
+          <w:numId w:val="10"/>
+        </w:numPr>
+        <w:jc w:val="both"/>
+      </w:pPr>
+      <w:r>
+        <w:t>Confidence first item: standard confidence of the UCB1 Bandit related to the first item.</w:t>
+      </w:r>
+    </w:p>
+    <w:p>
+      <w:pPr>
+        <w:pStyle w:val="ListParagraph"/>
+        <w:numPr>
+          <w:ilvl w:val="1"/>
+          <w:numId w:val="10"/>
+        </w:numPr>
+        <w:jc w:val="both"/>
+      </w:pPr>
+      <w:r>
+        <w:t>Confidence second item: standard confidence of the UCB1 Bandit related to the second item.</w:t>
+      </w:r>
+    </w:p>
+    <w:p>
+      <w:pPr>
+        <w:pStyle w:val="ListParagraph"/>
+        <w:numPr>
+          <w:ilvl w:val="1"/>
+          <w:numId w:val="10"/>
+        </w:numPr>
+        <w:jc w:val="both"/>
+      </w:pPr>
+      <w:r>
+        <w:t>Upper bound: revenue given the estimation of the conversion rates of the first item (empirical mean first item plus confidence first item), the estimation of the conversion rates of the second item (empirical mean second item plus confidence second item)</w:t>
+      </w:r>
+      <w:r>
+        <w:t xml:space="preserve">, the </w:t>
+      </w:r>
+      <w:r>
+        <w:t>number of customers (computing the mean of the daily customers of the previous rounds) and the assignment computed by the linear program for each pair of prices.</w:t>
+      </w:r>
+    </w:p>
+    <w:p>
+      <w:pPr>
+        <w:pStyle w:val="ListParagraph"/>
+        <w:numPr>
+          <w:ilvl w:val="1"/>
+          <w:numId w:val="10"/>
+        </w:numPr>
+        <w:jc w:val="both"/>
+      </w:pPr>
+      <w:r>
+        <w:t>Change detection data structures to understand when the phases changes, using a cumulative sum approach.</w:t>
+      </w:r>
+    </w:p>
+    <w:p>
+      <w:pPr>
+        <w:rPr>
+          <w:rStyle w:val="Emphasis"/>
+          <w:i w:val="0"/>
+          <w:iCs w:val="0"/>
+        </w:rPr>
+      </w:pPr>
+    </w:p>
+    <w:p>
+      <w:pPr>
+        <w:rPr>
+          <w:rStyle w:val="Emphasis"/>
+          <w:i w:val="0"/>
+          <w:iCs w:val="0"/>
+        </w:rPr>
+      </w:pPr>
+    </w:p>
+    <w:p>
+      <w:pPr>
+        <w:rPr>
+          <w:rStyle w:val="Emphasis"/>
+          <w:i w:val="0"/>
+          <w:iCs w:val="0"/>
+        </w:rPr>
+      </w:pPr>
+    </w:p>
+    <w:p>
+      <w:pPr>
+        <w:rPr>
+          <w:rStyle w:val="Emphasis"/>
+          <w:i w:val="0"/>
+          <w:iCs w:val="0"/>
+        </w:rPr>
+      </w:pPr>
+    </w:p>
+    <w:p>
+      <w:pPr>
+        <w:rPr>
+          <w:rStyle w:val="Emphasis"/>
+          <w:i w:val="0"/>
+          <w:iCs w:val="0"/>
+        </w:rPr>
+      </w:pPr>
+    </w:p>
+    <w:p>
+      <w:pPr>
+        <w:rPr>
+          <w:rStyle w:val="Emphasis"/>
+          <w:i w:val="0"/>
+          <w:iCs w:val="0"/>
+        </w:rPr>
+      </w:pPr>
+    </w:p>
+    <w:p>
+      <w:pPr>
+        <w:jc w:val="both"/>
+        <w:rPr>
+          <w:rStyle w:val="Emphasis"/>
+          <w:i w:val="0"/>
+          <w:iCs w:val="0"/>
+        </w:rPr>
+      </w:pPr>
+      <w:r>
+        <w:rPr>
+          <w:rStyle w:val="Emphasis"/>
+          <w:i w:val="0"/>
+          <w:iCs w:val="0"/>
+        </w:rPr>
+        <w:lastRenderedPageBreak/>
+        <w:t>Results:</w:t>
+      </w:r>
+    </w:p>
+    <w:p>
+      <w:pPr>
+        <w:jc w:val="both"/>
+      </w:pPr>
+      <w:r>
+        <w:t>Note that the variance of the regret is multiplied for a large constant in order to make it more visible.</w:t>
+      </w:r>
+    </w:p>
+    <w:p>
+      <w:pPr>
+        <w:jc w:val="both"/>
+      </w:pPr>
+    </w:p>
+    <w:p>
+      <w:pPr>
+        <w:jc w:val="both"/>
+      </w:pPr>
+    </w:p>
+    <w:p>
+      <w:pPr>
+        <w:jc w:val="both"/>
+      </w:pPr>
+      <w:r>
+        <w:t>First experiment</w:t>
+      </w:r>
+    </w:p>
+    <w:p>
+      <w:pPr>
+        <w:jc w:val="center"/>
+      </w:pPr>
+      <w:r>
+        <w:rPr>
+          <w:noProof/>
+        </w:rPr>
+        <w:drawing>
+          <wp:inline distT="0" distB="0" distL="0" distR="0" wp14:anchorId="280CD0F2" wp14:editId="2B3DB135">
+            <wp:extent cx="2870752" cy="2153064"/>
+            <wp:effectExtent l="0" t="0" r="6350" b="0"/>
+            <wp:docPr id="25" name="Picture 25"/>
+            <wp:cNvGraphicFramePr>
+              <a:graphicFrameLocks xmlns:a="http://schemas.openxmlformats.org/drawingml/2006/main" noChangeAspect="1"/>
+            </wp:cNvGraphicFramePr>
+            <a:graphic xmlns:a="http://schemas.openxmlformats.org/drawingml/2006/main">
+              <a:graphicData uri="http://schemas.openxmlformats.org/drawingml/2006/picture">
+                <pic:pic xmlns:pic="http://schemas.openxmlformats.org/drawingml/2006/picture">
+                  <pic:nvPicPr>
+                    <pic:cNvPr id="25" name="Picture 25"/>
+                    <pic:cNvPicPr>
+                      <a:picLocks noChangeAspect="1" noChangeArrowheads="1"/>
+                    </pic:cNvPicPr>
+                  </pic:nvPicPr>
+                  <pic:blipFill>
+                    <a:blip r:embed="rId33">
+                      <a:extLst>
+                        <a:ext uri="{28A0092B-C50C-407E-A947-70E740481C1C}">
+                          <a14:useLocalDpi xmlns:a14="http://schemas.microsoft.com/office/drawing/2010/main" val="0"/>
+                        </a:ext>
+                      </a:extLst>
+                    </a:blip>
+                    <a:stretch>
+                      <a:fillRect/>
+                    </a:stretch>
+                  </pic:blipFill>
+                  <pic:spPr bwMode="auto">
+                    <a:xfrm>
+                      <a:off x="0" y="0"/>
+                      <a:ext cx="2870752" cy="2153064"/>
+                    </a:xfrm>
+                    <a:prstGeom prst="rect">
+                      <a:avLst/>
+                    </a:prstGeom>
+                    <a:noFill/>
+                    <a:ln>
+                      <a:noFill/>
+                    </a:ln>
+                  </pic:spPr>
+                </pic:pic>
+              </a:graphicData>
+            </a:graphic>
+          </wp:inline>
+        </w:drawing>
+      </w:r>
+      <w:r>
+        <w:rPr>
+          <w:noProof/>
+        </w:rPr>
+        <w:drawing>
+          <wp:inline distT="0" distB="0" distL="0" distR="0" wp14:anchorId="5BC3CFBE" wp14:editId="15AC4498">
+            <wp:extent cx="2836948" cy="2127711"/>
+            <wp:effectExtent l="0" t="0" r="1905" b="6350"/>
+            <wp:docPr id="26" name="Picture 26"/>
+            <wp:cNvGraphicFramePr>
+              <a:graphicFrameLocks xmlns:a="http://schemas.openxmlformats.org/drawingml/2006/main" noChangeAspect="1"/>
+            </wp:cNvGraphicFramePr>
+            <a:graphic xmlns:a="http://schemas.openxmlformats.org/drawingml/2006/main">
+              <a:graphicData uri="http://schemas.openxmlformats.org/drawingml/2006/picture">
+                <pic:pic xmlns:pic="http://schemas.openxmlformats.org/drawingml/2006/picture">
+                  <pic:nvPicPr>
+                    <pic:cNvPr id="26" name="Picture 26"/>
+                    <pic:cNvPicPr>
+                      <a:picLocks noChangeAspect="1" noChangeArrowheads="1"/>
+                    </pic:cNvPicPr>
+                  </pic:nvPicPr>
+                  <pic:blipFill>
+                    <a:blip r:embed="rId34">
+                      <a:extLst>
+                        <a:ext uri="{28A0092B-C50C-407E-A947-70E740481C1C}">
+                          <a14:useLocalDpi xmlns:a14="http://schemas.microsoft.com/office/drawing/2010/main" val="0"/>
+                        </a:ext>
+                      </a:extLst>
+                    </a:blip>
+                    <a:stretch>
+                      <a:fillRect/>
+                    </a:stretch>
+                  </pic:blipFill>
+                  <pic:spPr bwMode="auto">
+                    <a:xfrm>
+                      <a:off x="0" y="0"/>
+                      <a:ext cx="2836948" cy="2127711"/>
+                    </a:xfrm>
+                    <a:prstGeom prst="rect">
+                      <a:avLst/>
+                    </a:prstGeom>
+                    <a:noFill/>
+                    <a:ln>
+                      <a:noFill/>
+                    </a:ln>
+                  </pic:spPr>
+                </pic:pic>
+              </a:graphicData>
+            </a:graphic>
+          </wp:inline>
+        </w:drawing>
+      </w:r>
+    </w:p>
+    <w:p>
+      <w:pPr>
+        <w:jc w:val="center"/>
+        <w:rPr>
+          <w:i/>
+          <w:iCs/>
+          <w:sz w:val="18"/>
+          <w:szCs w:val="18"/>
+        </w:rPr>
+      </w:pPr>
+      <w:r>
+        <w:rPr>
+          <w:i/>
+          <w:iCs/>
+          <w:sz w:val="18"/>
+          <w:szCs w:val="18"/>
+        </w:rPr>
+        <w:t>Time horizon = 365</w:t>
+      </w:r>
+    </w:p>
+    <w:p>
+      <w:pPr>
+        <w:jc w:val="center"/>
+      </w:pPr>
+    </w:p>
+    <w:p>
+      <w:pPr>
+        <w:jc w:val="center"/>
+      </w:pPr>
+    </w:p>
+    <w:p>
+      <w:pPr>
+        <w:jc w:val="center"/>
+      </w:pPr>
+      <w:r>
+        <w:rPr>
+          <w:noProof/>
+        </w:rPr>
+        <w:drawing>
+          <wp:inline distT="0" distB="0" distL="0" distR="0" wp14:anchorId="2D11F13D" wp14:editId="6004B7FE">
+            <wp:extent cx="2884880" cy="2163660"/>
+            <wp:effectExtent l="0" t="0" r="0" b="8255"/>
+            <wp:docPr id="27" name="Picture 27"/>
+            <wp:cNvGraphicFramePr>
+              <a:graphicFrameLocks xmlns:a="http://schemas.openxmlformats.org/drawingml/2006/main" noChangeAspect="1"/>
+            </wp:cNvGraphicFramePr>
+            <a:graphic xmlns:a="http://schemas.openxmlformats.org/drawingml/2006/main">
+              <a:graphicData uri="http://schemas.openxmlformats.org/drawingml/2006/picture">
+                <pic:pic xmlns:pic="http://schemas.openxmlformats.org/drawingml/2006/picture">
+                  <pic:nvPicPr>
+                    <pic:cNvPr id="27" name="Picture 27"/>
+                    <pic:cNvPicPr>
+                      <a:picLocks noChangeAspect="1" noChangeArrowheads="1"/>
+                    </pic:cNvPicPr>
+                  </pic:nvPicPr>
+                  <pic:blipFill>
+                    <a:blip r:embed="rId35">
+                      <a:extLst>
+                        <a:ext uri="{28A0092B-C50C-407E-A947-70E740481C1C}">
+                          <a14:useLocalDpi xmlns:a14="http://schemas.microsoft.com/office/drawing/2010/main" val="0"/>
+                        </a:ext>
+                      </a:extLst>
+                    </a:blip>
+                    <a:stretch>
+                      <a:fillRect/>
+                    </a:stretch>
+                  </pic:blipFill>
+                  <pic:spPr bwMode="auto">
+                    <a:xfrm>
+                      <a:off x="0" y="0"/>
+                      <a:ext cx="2884880" cy="2163660"/>
+                    </a:xfrm>
+                    <a:prstGeom prst="rect">
+                      <a:avLst/>
+                    </a:prstGeom>
+                    <a:noFill/>
+                    <a:ln>
+                      <a:noFill/>
+                    </a:ln>
+                  </pic:spPr>
+                </pic:pic>
+              </a:graphicData>
+            </a:graphic>
+          </wp:inline>
+        </w:drawing>
+      </w:r>
+      <w:r>
+        <w:rPr>
+          <w:noProof/>
+        </w:rPr>
+        <w:drawing>
           <wp:inline distT="0" distB="0" distL="0" distR="0" wp14:anchorId="230432BE" wp14:editId="72D01E91">
             <wp:extent cx="2846384" cy="2134788"/>
             <wp:effectExtent l="0" t="0" r="0" b="0"/>
@@ -7480,7 +7761,7 @@
                     </pic:cNvPicPr>
                   </pic:nvPicPr>
                   <pic:blipFill>
-                    <a:blip r:embed="rId30">
+                    <a:blip r:embed="rId36">
                       <a:extLst>
                         <a:ext uri="{28A0092B-C50C-407E-A947-70E740481C1C}">
                           <a14:useLocalDpi xmlns:a14="http://schemas.microsoft.com/office/drawing/2010/main" val="0"/>
@@ -9888,7 +10169,7 @@
   <w:style w:type="paragraph" w:default="1" w:styleId="Normal">
     <w:name w:val="Normal"/>
     <w:qFormat/>
-    <w:rsid w:val="00B535B9"/>
+    <w:rsid w:val="00A60065"/>
   </w:style>
   <w:style w:type="paragraph" w:styleId="Heading1">
     <w:name w:val="heading 1"/>

--- a/Documentation/Report.docx
+++ b/Documentation/Report.docx
@@ -962,15 +962,7 @@
                               <w:t xml:space="preserve">revenue_item2, matching = </w:t>
                             </w:r>
                             <w:r>
-                              <w:t xml:space="preserve">LINEAR_PROGRAM(margin_item2[price_item2], discounts, conversion_rates_item2[price_item2], </w:t>
-                            </w:r>
-                            <w:proofErr w:type="spellStart"/>
-                            <w:r>
-                              <w:t>daily_promos</w:t>
-                            </w:r>
-                            <w:proofErr w:type="spellEnd"/>
-                            <w:r>
-                              <w:t>, customers * conversion_rate</w:t>
+                              <w:t>LINEAR_PROGRAM(margin_item2[price_item2], discounts, conversion_rates_item2[price_item2], daily_promos, customers * conversion_rate</w:t>
                             </w:r>
                             <w:r>
                               <w:t>s</w:t>
@@ -1262,7 +1254,7 @@
                                     <pic:cNvPicPr/>
                                   </pic:nvPicPr>
                                   <pic:blipFill>
-                                    <a:blip r:embed="rId5"/>
+                                    <a:blip r:embed="rId6"/>
                                     <a:stretch>
                                       <a:fillRect/>
                                     </a:stretch>
@@ -1335,7 +1327,7 @@
                     <pic:cNvPicPr/>
                   </pic:nvPicPr>
                   <pic:blipFill>
-                    <a:blip r:embed="rId6">
+                    <a:blip r:embed="rId7">
                       <a:extLst>
                         <a:ext uri="{28A0092B-C50C-407E-A947-70E740481C1C}">
                           <a14:useLocalDpi xmlns:a14="http://schemas.microsoft.com/office/drawing/2010/main" val="0"/>
@@ -1393,7 +1385,7 @@
                     <pic:cNvPicPr/>
                   </pic:nvPicPr>
                   <pic:blipFill>
-                    <a:blip r:embed="rId7">
+                    <a:blip r:embed="rId8">
                       <a:extLst>
                         <a:ext uri="{28A0092B-C50C-407E-A947-70E740481C1C}">
                           <a14:useLocalDpi xmlns:a14="http://schemas.microsoft.com/office/drawing/2010/main" val="0"/>
@@ -2324,7 +2316,7 @@
                     </pic:cNvPicPr>
                   </pic:nvPicPr>
                   <pic:blipFill>
-                    <a:blip r:embed="rId8">
+                    <a:blip r:embed="rId9">
                       <a:extLst>
                         <a:ext uri="{28A0092B-C50C-407E-A947-70E740481C1C}">
                           <a14:useLocalDpi xmlns:a14="http://schemas.microsoft.com/office/drawing/2010/main" val="0"/>
@@ -2376,7 +2368,7 @@
                     </pic:cNvPicPr>
                   </pic:nvPicPr>
                   <pic:blipFill>
-                    <a:blip r:embed="rId9">
+                    <a:blip r:embed="rId10">
                       <a:extLst>
                         <a:ext uri="{28A0092B-C50C-407E-A947-70E740481C1C}">
                           <a14:useLocalDpi xmlns:a14="http://schemas.microsoft.com/office/drawing/2010/main" val="0"/>
@@ -2463,7 +2455,7 @@
                     </pic:cNvPicPr>
                   </pic:nvPicPr>
                   <pic:blipFill>
-                    <a:blip r:embed="rId10">
+                    <a:blip r:embed="rId11">
                       <a:extLst>
                         <a:ext uri="{28A0092B-C50C-407E-A947-70E740481C1C}">
                           <a14:useLocalDpi xmlns:a14="http://schemas.microsoft.com/office/drawing/2010/main" val="0"/>
@@ -2516,7 +2508,7 @@
                     </pic:cNvPicPr>
                   </pic:nvPicPr>
                   <pic:blipFill>
-                    <a:blip r:embed="rId11">
+                    <a:blip r:embed="rId12">
                       <a:extLst>
                         <a:ext uri="{28A0092B-C50C-407E-A947-70E740481C1C}">
                           <a14:useLocalDpi xmlns:a14="http://schemas.microsoft.com/office/drawing/2010/main" val="0"/>
@@ -2633,7 +2625,7 @@
                     </pic:cNvPicPr>
                   </pic:nvPicPr>
                   <pic:blipFill>
-                    <a:blip r:embed="rId12">
+                    <a:blip r:embed="rId13">
                       <a:extLst>
                         <a:ext uri="{28A0092B-C50C-407E-A947-70E740481C1C}">
                           <a14:useLocalDpi xmlns:a14="http://schemas.microsoft.com/office/drawing/2010/main" val="0"/>
@@ -2685,7 +2677,7 @@
                     </pic:cNvPicPr>
                   </pic:nvPicPr>
                   <pic:blipFill>
-                    <a:blip r:embed="rId13">
+                    <a:blip r:embed="rId14">
                       <a:extLst>
                         <a:ext uri="{28A0092B-C50C-407E-A947-70E740481C1C}">
                           <a14:useLocalDpi xmlns:a14="http://schemas.microsoft.com/office/drawing/2010/main" val="0"/>
@@ -2772,7 +2764,7 @@
                     </pic:cNvPicPr>
                   </pic:nvPicPr>
                   <pic:blipFill>
-                    <a:blip r:embed="rId10">
+                    <a:blip r:embed="rId11">
                       <a:extLst>
                         <a:ext uri="{28A0092B-C50C-407E-A947-70E740481C1C}">
                           <a14:useLocalDpi xmlns:a14="http://schemas.microsoft.com/office/drawing/2010/main" val="0"/>
@@ -2825,7 +2817,7 @@
                     </pic:cNvPicPr>
                   </pic:nvPicPr>
                   <pic:blipFill>
-                    <a:blip r:embed="rId11">
+                    <a:blip r:embed="rId12">
                       <a:extLst>
                         <a:ext uri="{28A0092B-C50C-407E-A947-70E740481C1C}">
                           <a14:useLocalDpi xmlns:a14="http://schemas.microsoft.com/office/drawing/2010/main" val="0"/>
@@ -3348,7 +3340,7 @@
                     </pic:cNvPicPr>
                   </pic:nvPicPr>
                   <pic:blipFill>
-                    <a:blip r:embed="rId14">
+                    <a:blip r:embed="rId15">
                       <a:extLst>
                         <a:ext uri="{28A0092B-C50C-407E-A947-70E740481C1C}">
                           <a14:useLocalDpi xmlns:a14="http://schemas.microsoft.com/office/drawing/2010/main" val="0"/>
@@ -3400,7 +3392,7 @@
                     </pic:cNvPicPr>
                   </pic:nvPicPr>
                   <pic:blipFill>
-                    <a:blip r:embed="rId15">
+                    <a:blip r:embed="rId16">
                       <a:extLst>
                         <a:ext uri="{28A0092B-C50C-407E-A947-70E740481C1C}">
                           <a14:useLocalDpi xmlns:a14="http://schemas.microsoft.com/office/drawing/2010/main" val="0"/>
@@ -3487,7 +3479,7 @@
                     </pic:cNvPicPr>
                   </pic:nvPicPr>
                   <pic:blipFill>
-                    <a:blip r:embed="rId16">
+                    <a:blip r:embed="rId17">
                       <a:extLst>
                         <a:ext uri="{28A0092B-C50C-407E-A947-70E740481C1C}">
                           <a14:useLocalDpi xmlns:a14="http://schemas.microsoft.com/office/drawing/2010/main" val="0"/>
@@ -3539,7 +3531,7 @@
                     </pic:cNvPicPr>
                   </pic:nvPicPr>
                   <pic:blipFill>
-                    <a:blip r:embed="rId17">
+                    <a:blip r:embed="rId18">
                       <a:extLst>
                         <a:ext uri="{28A0092B-C50C-407E-A947-70E740481C1C}">
                           <a14:useLocalDpi xmlns:a14="http://schemas.microsoft.com/office/drawing/2010/main" val="0"/>
@@ -3690,7 +3682,7 @@
                     </pic:cNvPicPr>
                   </pic:nvPicPr>
                   <pic:blipFill>
-                    <a:blip r:embed="rId18">
+                    <a:blip r:embed="rId19">
                       <a:extLst>
                         <a:ext uri="{28A0092B-C50C-407E-A947-70E740481C1C}">
                           <a14:useLocalDpi xmlns:a14="http://schemas.microsoft.com/office/drawing/2010/main" val="0"/>
@@ -3742,7 +3734,7 @@
                     </pic:cNvPicPr>
                   </pic:nvPicPr>
                   <pic:blipFill>
-                    <a:blip r:embed="rId19">
+                    <a:blip r:embed="rId20">
                       <a:extLst>
                         <a:ext uri="{28A0092B-C50C-407E-A947-70E740481C1C}">
                           <a14:useLocalDpi xmlns:a14="http://schemas.microsoft.com/office/drawing/2010/main" val="0"/>
@@ -3829,7 +3821,7 @@
                     </pic:cNvPicPr>
                   </pic:nvPicPr>
                   <pic:blipFill>
-                    <a:blip r:embed="rId16">
+                    <a:blip r:embed="rId17">
                       <a:extLst>
                         <a:ext uri="{28A0092B-C50C-407E-A947-70E740481C1C}">
                           <a14:useLocalDpi xmlns:a14="http://schemas.microsoft.com/office/drawing/2010/main" val="0"/>
@@ -3881,7 +3873,7 @@
                     </pic:cNvPicPr>
                   </pic:nvPicPr>
                   <pic:blipFill>
-                    <a:blip r:embed="rId17">
+                    <a:blip r:embed="rId18">
                       <a:extLst>
                         <a:ext uri="{28A0092B-C50C-407E-A947-70E740481C1C}">
                           <a14:useLocalDpi xmlns:a14="http://schemas.microsoft.com/office/drawing/2010/main" val="0"/>
@@ -4462,7 +4454,7 @@
                     </pic:cNvPicPr>
                   </pic:nvPicPr>
                   <pic:blipFill>
-                    <a:blip r:embed="rId20">
+                    <a:blip r:embed="rId21">
                       <a:extLst>
                         <a:ext uri="{28A0092B-C50C-407E-A947-70E740481C1C}">
                           <a14:useLocalDpi xmlns:a14="http://schemas.microsoft.com/office/drawing/2010/main" val="0"/>
@@ -4514,7 +4506,7 @@
                     </pic:cNvPicPr>
                   </pic:nvPicPr>
                   <pic:blipFill>
-                    <a:blip r:embed="rId21">
+                    <a:blip r:embed="rId22">
                       <a:extLst>
                         <a:ext uri="{28A0092B-C50C-407E-A947-70E740481C1C}">
                           <a14:useLocalDpi xmlns:a14="http://schemas.microsoft.com/office/drawing/2010/main" val="0"/>
@@ -4673,631 +4665,6 @@
                 <pic:pic xmlns:pic="http://schemas.openxmlformats.org/drawingml/2006/picture">
                   <pic:nvPicPr>
                     <pic:cNvPr id="35" name="Picture 35"/>
-                    <pic:cNvPicPr>
-                      <a:picLocks noChangeAspect="1" noChangeArrowheads="1"/>
-                    </pic:cNvPicPr>
-                  </pic:nvPicPr>
-                  <pic:blipFill>
-                    <a:blip r:embed="rId22">
-                      <a:extLst>
-                        <a:ext uri="{28A0092B-C50C-407E-A947-70E740481C1C}">
-                          <a14:useLocalDpi xmlns:a14="http://schemas.microsoft.com/office/drawing/2010/main" val="0"/>
-                        </a:ext>
-                      </a:extLst>
-                    </a:blip>
-                    <a:stretch>
-                      <a:fillRect/>
-                    </a:stretch>
-                  </pic:blipFill>
-                  <pic:spPr bwMode="auto">
-                    <a:xfrm>
-                      <a:off x="0" y="0"/>
-                      <a:ext cx="2870752" cy="2153064"/>
-                    </a:xfrm>
-                    <a:prstGeom prst="rect">
-                      <a:avLst/>
-                    </a:prstGeom>
-                    <a:noFill/>
-                    <a:ln>
-                      <a:noFill/>
-                    </a:ln>
-                  </pic:spPr>
-                </pic:pic>
-              </a:graphicData>
-            </a:graphic>
-          </wp:inline>
-        </w:drawing>
-      </w:r>
-      <w:r>
-        <w:rPr>
-          <w:noProof/>
-        </w:rPr>
-        <w:drawing>
-          <wp:inline distT="0" distB="0" distL="0" distR="0" wp14:anchorId="514C8440" wp14:editId="7F7A63E3">
-            <wp:extent cx="2836949" cy="2127712"/>
-            <wp:effectExtent l="0" t="0" r="1905" b="6350"/>
-            <wp:docPr id="36" name="Picture 36"/>
-            <wp:cNvGraphicFramePr>
-              <a:graphicFrameLocks xmlns:a="http://schemas.openxmlformats.org/drawingml/2006/main" noChangeAspect="1"/>
-            </wp:cNvGraphicFramePr>
-            <a:graphic xmlns:a="http://schemas.openxmlformats.org/drawingml/2006/main">
-              <a:graphicData uri="http://schemas.openxmlformats.org/drawingml/2006/picture">
-                <pic:pic xmlns:pic="http://schemas.openxmlformats.org/drawingml/2006/picture">
-                  <pic:nvPicPr>
-                    <pic:cNvPr id="14" name="Picture 14"/>
-                    <pic:cNvPicPr>
-                      <a:picLocks noChangeAspect="1" noChangeArrowheads="1"/>
-                    </pic:cNvPicPr>
-                  </pic:nvPicPr>
-                  <pic:blipFill>
-                    <a:blip r:embed="rId21">
-                      <a:extLst>
-                        <a:ext uri="{28A0092B-C50C-407E-A947-70E740481C1C}">
-                          <a14:useLocalDpi xmlns:a14="http://schemas.microsoft.com/office/drawing/2010/main" val="0"/>
-                        </a:ext>
-                      </a:extLst>
-                    </a:blip>
-                    <a:stretch>
-                      <a:fillRect/>
-                    </a:stretch>
-                  </pic:blipFill>
-                  <pic:spPr bwMode="auto">
-                    <a:xfrm>
-                      <a:off x="0" y="0"/>
-                      <a:ext cx="2836949" cy="2127712"/>
-                    </a:xfrm>
-                    <a:prstGeom prst="rect">
-                      <a:avLst/>
-                    </a:prstGeom>
-                    <a:noFill/>
-                    <a:ln>
-                      <a:noFill/>
-                    </a:ln>
-                  </pic:spPr>
-                </pic:pic>
-              </a:graphicData>
-            </a:graphic>
-          </wp:inline>
-        </w:drawing>
-      </w:r>
-    </w:p>
-    <w:p>
-      <w:pPr>
-        <w:jc w:val="center"/>
-        <w:rPr>
-          <w:i/>
-          <w:iCs/>
-          <w:sz w:val="18"/>
-          <w:szCs w:val="18"/>
-        </w:rPr>
-      </w:pPr>
-      <w:r>
-        <w:rPr>
-          <w:i/>
-          <w:iCs/>
-          <w:sz w:val="18"/>
-          <w:szCs w:val="18"/>
-        </w:rPr>
-        <w:t>Time horizon = 365</w:t>
-      </w:r>
-      <w:r>
-        <w:rPr>
-          <w:i/>
-          <w:iCs/>
-          <w:sz w:val="18"/>
-          <w:szCs w:val="18"/>
-        </w:rPr>
-        <w:tab/>
-      </w:r>
-      <w:r>
-        <w:rPr>
-          <w:i/>
-          <w:iCs/>
-          <w:sz w:val="18"/>
-          <w:szCs w:val="18"/>
-        </w:rPr>
-        <w:tab/>
-      </w:r>
-      <w:r>
-        <w:rPr>
-          <w:i/>
-          <w:iCs/>
-          <w:sz w:val="18"/>
-          <w:szCs w:val="18"/>
-        </w:rPr>
-        <w:tab/>
-      </w:r>
-      <w:r>
-        <w:rPr>
-          <w:i/>
-          <w:iCs/>
-          <w:sz w:val="18"/>
-          <w:szCs w:val="18"/>
-        </w:rPr>
-        <w:tab/>
-      </w:r>
-      <w:r>
-        <w:rPr>
-          <w:i/>
-          <w:iCs/>
-          <w:sz w:val="18"/>
-          <w:szCs w:val="18"/>
-        </w:rPr>
-        <w:tab/>
-      </w:r>
-      <w:r>
-        <w:rPr>
-          <w:i/>
-          <w:iCs/>
-          <w:sz w:val="18"/>
-          <w:szCs w:val="18"/>
-        </w:rPr>
-        <w:t>Time horizon = 5000</w:t>
-      </w:r>
-    </w:p>
-    <w:p>
-      <w:pPr>
-        <w:jc w:val="both"/>
-        <w:rPr>
-          <w:rStyle w:val="Emphasis"/>
-          <w:i w:val="0"/>
-          <w:iCs w:val="0"/>
-        </w:rPr>
-      </w:pPr>
-    </w:p>
-    <w:p>
-      <w:pPr>
-        <w:jc w:val="both"/>
-        <w:rPr>
-          <w:rStyle w:val="Emphasis"/>
-          <w:i w:val="0"/>
-          <w:iCs w:val="0"/>
-        </w:rPr>
-      </w:pPr>
-    </w:p>
-    <w:p>
-      <w:pPr>
-        <w:jc w:val="both"/>
-        <w:rPr>
-          <w:rStyle w:val="Emphasis"/>
-          <w:i w:val="0"/>
-          <w:iCs w:val="0"/>
-        </w:rPr>
-      </w:pPr>
-    </w:p>
-    <w:p>
-      <w:pPr>
-        <w:pStyle w:val="Heading1"/>
-        <w:rPr>
-          <w:rStyle w:val="Emphasis"/>
-          <w:i w:val="0"/>
-          <w:iCs w:val="0"/>
-        </w:rPr>
-      </w:pPr>
-      <w:r>
-        <w:rPr>
-          <w:rStyle w:val="Emphasis"/>
-          <w:i w:val="0"/>
-          <w:iCs w:val="0"/>
-        </w:rPr>
-        <w:lastRenderedPageBreak/>
-        <w:t>Step 6</w:t>
-      </w:r>
-    </w:p>
-    <w:p>
-      <w:pPr>
-        <w:jc w:val="both"/>
-        <w:rPr>
-          <w:rStyle w:val="Emphasis"/>
-        </w:rPr>
-      </w:pPr>
-      <w:r>
-        <w:rPr>
-          <w:rStyle w:val="Emphasis"/>
-        </w:rPr>
-        <w:t>Consider the general case in which the shop needs to optimize the prices and the assignment of promos to the customers in the case all the parameters need to be learnt.</w:t>
-      </w:r>
-    </w:p>
-    <w:p>
-      <w:pPr>
-        <w:jc w:val="both"/>
-        <w:rPr>
-          <w:rStyle w:val="Emphasis"/>
-          <w:i w:val="0"/>
-          <w:iCs w:val="0"/>
-        </w:rPr>
-      </w:pPr>
-    </w:p>
-    <w:p>
-      <w:pPr>
-        <w:jc w:val="both"/>
-        <w:rPr>
-          <w:rStyle w:val="Emphasis"/>
-          <w:i w:val="0"/>
-          <w:iCs w:val="0"/>
-        </w:rPr>
-      </w:pPr>
-      <w:r>
-        <w:rPr>
-          <w:rStyle w:val="Emphasis"/>
-          <w:i w:val="0"/>
-          <w:iCs w:val="0"/>
-        </w:rPr>
-        <w:t>Inputs:</w:t>
-      </w:r>
-    </w:p>
-    <w:p>
-      <w:pPr>
-        <w:pStyle w:val="ListParagraph"/>
-        <w:numPr>
-          <w:ilvl w:val="0"/>
-          <w:numId w:val="14"/>
-        </w:numPr>
-        <w:jc w:val="both"/>
-        <w:rPr>
-          <w:rStyle w:val="Emphasis"/>
-          <w:i w:val="0"/>
-          <w:iCs w:val="0"/>
-        </w:rPr>
-      </w:pPr>
-      <w:r>
-        <w:rPr>
-          <w:rStyle w:val="Emphasis"/>
-          <w:i w:val="0"/>
-          <w:iCs w:val="0"/>
-        </w:rPr>
-        <w:t>Nothing is known a priori.</w:t>
-      </w:r>
-    </w:p>
-    <w:p>
-      <w:pPr>
-        <w:jc w:val="both"/>
-      </w:pPr>
-      <w:r>
-        <w:t>Outputs:</w:t>
-      </w:r>
-    </w:p>
-    <w:p>
-      <w:pPr>
-        <w:pStyle w:val="ListParagraph"/>
-        <w:numPr>
-          <w:ilvl w:val="0"/>
-          <w:numId w:val="9"/>
-        </w:numPr>
-        <w:jc w:val="both"/>
-      </w:pPr>
-      <w:r>
-        <w:t>Revenue related to the all the learned parameters.</w:t>
-      </w:r>
-    </w:p>
-    <w:p>
-      <w:pPr>
-        <w:pStyle w:val="ListParagraph"/>
-        <w:numPr>
-          <w:ilvl w:val="0"/>
-          <w:numId w:val="9"/>
-        </w:numPr>
-        <w:jc w:val="both"/>
-      </w:pPr>
-      <w:r>
-        <w:t>(Estimate of the conversion rates of the first item).</w:t>
-      </w:r>
-    </w:p>
-    <w:p>
-      <w:pPr>
-        <w:pStyle w:val="ListParagraph"/>
-        <w:numPr>
-          <w:ilvl w:val="0"/>
-          <w:numId w:val="9"/>
-        </w:numPr>
-        <w:jc w:val="both"/>
-      </w:pPr>
-      <w:r>
-        <w:t>(Estimate of the conversion rates of the second item).</w:t>
-      </w:r>
-    </w:p>
-    <w:p>
-      <w:pPr>
-        <w:pStyle w:val="ListParagraph"/>
-        <w:numPr>
-          <w:ilvl w:val="0"/>
-          <w:numId w:val="9"/>
-        </w:numPr>
-        <w:jc w:val="both"/>
-      </w:pPr>
-      <w:r>
-        <w:t>(Estimate of the number of daily customers).</w:t>
-      </w:r>
-    </w:p>
-    <w:p>
-      <w:pPr>
-        <w:jc w:val="both"/>
-      </w:pPr>
-    </w:p>
-    <w:p>
-      <w:pPr>
-        <w:jc w:val="both"/>
-      </w:pPr>
-      <w:r>
-        <w:t>Model</w:t>
-      </w:r>
-      <w:r>
-        <w:t>s</w:t>
-      </w:r>
-      <w:r>
-        <w:t>:</w:t>
-      </w:r>
-    </w:p>
-    <w:p>
-      <w:pPr>
-        <w:pStyle w:val="ListParagraph"/>
-        <w:numPr>
-          <w:ilvl w:val="0"/>
-          <w:numId w:val="17"/>
-        </w:numPr>
-        <w:jc w:val="both"/>
-      </w:pPr>
-      <w:r>
-        <w:t>UCB1:</w:t>
-      </w:r>
-    </w:p>
-    <w:p>
-      <w:pPr>
-        <w:pStyle w:val="ListParagraph"/>
-        <w:numPr>
-          <w:ilvl w:val="1"/>
-          <w:numId w:val="10"/>
-        </w:numPr>
-        <w:jc w:val="both"/>
-      </w:pPr>
-      <w:r>
-        <w:t>Arms: cross-product of the margins of the two items.</w:t>
-      </w:r>
-    </w:p>
-    <w:p>
-      <w:pPr>
-        <w:pStyle w:val="ListParagraph"/>
-        <w:numPr>
-          <w:ilvl w:val="1"/>
-          <w:numId w:val="10"/>
-        </w:numPr>
-        <w:jc w:val="both"/>
-      </w:pPr>
-      <w:r>
-        <w:t>Empirical mean first item: estimation of the conversion rates of the first item.</w:t>
-      </w:r>
-    </w:p>
-    <w:p>
-      <w:pPr>
-        <w:pStyle w:val="ListParagraph"/>
-        <w:numPr>
-          <w:ilvl w:val="1"/>
-          <w:numId w:val="10"/>
-        </w:numPr>
-        <w:jc w:val="both"/>
-      </w:pPr>
-      <w:r>
-        <w:t>Empirical mean second item: estimation of the conversion rates of the second item.</w:t>
-      </w:r>
-    </w:p>
-    <w:p>
-      <w:pPr>
-        <w:pStyle w:val="ListParagraph"/>
-        <w:numPr>
-          <w:ilvl w:val="1"/>
-          <w:numId w:val="10"/>
-        </w:numPr>
-        <w:jc w:val="both"/>
-      </w:pPr>
-      <w:r>
-        <w:t>Confidence first item: standard confidence of the UCB1 Bandit related to the first item.</w:t>
-      </w:r>
-    </w:p>
-    <w:p>
-      <w:pPr>
-        <w:pStyle w:val="ListParagraph"/>
-        <w:numPr>
-          <w:ilvl w:val="1"/>
-          <w:numId w:val="10"/>
-        </w:numPr>
-        <w:jc w:val="both"/>
-      </w:pPr>
-      <w:r>
-        <w:t>Confidence second item: standard confidence of the UCB1 Bandit related to the second item.</w:t>
-      </w:r>
-    </w:p>
-    <w:p>
-      <w:pPr>
-        <w:pStyle w:val="ListParagraph"/>
-        <w:numPr>
-          <w:ilvl w:val="1"/>
-          <w:numId w:val="10"/>
-        </w:numPr>
-        <w:jc w:val="both"/>
-      </w:pPr>
-      <w:r>
-        <w:t>Upper bound: revenue given the estimation of the conversion rates of the first item (empirical mean first item plus confidence first item), the estimation of the conversion rates of the second item (empirical mean second item plus confidence second item)</w:t>
-      </w:r>
-      <w:r>
-        <w:t xml:space="preserve">, the </w:t>
-      </w:r>
-      <w:r>
-        <w:t>number of customers (computing the mean of the daily customers of the previous rounds) and the assignment computed by the linear program for each pair of prices.</w:t>
-      </w:r>
-    </w:p>
-    <w:p>
-      <w:pPr>
-        <w:pStyle w:val="ListParagraph"/>
-        <w:jc w:val="both"/>
-      </w:pPr>
-    </w:p>
-    <w:p>
-      <w:pPr>
-        <w:pStyle w:val="ListParagraph"/>
-        <w:numPr>
-          <w:ilvl w:val="0"/>
-          <w:numId w:val="17"/>
-        </w:numPr>
-        <w:jc w:val="both"/>
-      </w:pPr>
-      <w:r>
-        <w:t>Thompson Sampling:</w:t>
-      </w:r>
-    </w:p>
-    <w:p>
-      <w:pPr>
-        <w:pStyle w:val="ListParagraph"/>
-        <w:numPr>
-          <w:ilvl w:val="1"/>
-          <w:numId w:val="10"/>
-        </w:numPr>
-        <w:jc w:val="both"/>
-      </w:pPr>
-      <w:r>
-        <w:t>Arms: cross-product of the margins of the two items.</w:t>
-      </w:r>
-    </w:p>
-    <w:p>
-      <w:pPr>
-        <w:pStyle w:val="ListParagraph"/>
-        <w:numPr>
-          <w:ilvl w:val="1"/>
-          <w:numId w:val="10"/>
-        </w:numPr>
-        <w:jc w:val="both"/>
-      </w:pPr>
-      <w:r>
-        <w:t>Beta distribution first item</w:t>
-      </w:r>
-      <w:r>
-        <w:t>: standard Beta distribution of the Thompson Sampling Bandit related to</w:t>
-      </w:r>
-      <w:r>
-        <w:t xml:space="preserve"> the conversion rates of the first item.</w:t>
-      </w:r>
-    </w:p>
-    <w:p>
-      <w:pPr>
-        <w:pStyle w:val="ListParagraph"/>
-        <w:numPr>
-          <w:ilvl w:val="1"/>
-          <w:numId w:val="10"/>
-        </w:numPr>
-        <w:jc w:val="both"/>
-      </w:pPr>
-      <w:r>
-        <w:t>Beta distribution second item: standard Beta distribution of the Thompson Sampling Bandit related to the conversion rates of the second item.</w:t>
-      </w:r>
-    </w:p>
-    <w:p>
-      <w:pPr>
-        <w:pStyle w:val="ListParagraph"/>
-        <w:numPr>
-          <w:ilvl w:val="1"/>
-          <w:numId w:val="10"/>
-        </w:numPr>
-        <w:jc w:val="both"/>
-      </w:pPr>
-      <w:r>
-        <w:t>Pulled arm: revenue given the estimation of the conversion rates of the first item (extraction from Beta distribution first item), the estimation of the conversion rates of the second item (extraction from Beta distribution second item), the number of customers (computing the mean of the daily customers of the previous rounds) and the assignment computed by the linear program for each pair of prices.</w:t>
-      </w:r>
-    </w:p>
-    <w:p>
-      <w:pPr>
-        <w:jc w:val="both"/>
-        <w:rPr>
-          <w:rStyle w:val="Emphasis"/>
-          <w:i w:val="0"/>
-          <w:iCs w:val="0"/>
-        </w:rPr>
-      </w:pPr>
-    </w:p>
-    <w:p>
-      <w:pPr>
-        <w:jc w:val="both"/>
-        <w:rPr>
-          <w:rStyle w:val="Emphasis"/>
-          <w:i w:val="0"/>
-          <w:iCs w:val="0"/>
-        </w:rPr>
-      </w:pPr>
-    </w:p>
-    <w:p>
-      <w:pPr>
-        <w:jc w:val="both"/>
-        <w:rPr>
-          <w:rStyle w:val="Emphasis"/>
-          <w:i w:val="0"/>
-          <w:iCs w:val="0"/>
-        </w:rPr>
-      </w:pPr>
-    </w:p>
-    <w:p>
-      <w:pPr>
-        <w:jc w:val="both"/>
-        <w:rPr>
-          <w:rStyle w:val="Emphasis"/>
-          <w:i w:val="0"/>
-          <w:iCs w:val="0"/>
-        </w:rPr>
-      </w:pPr>
-      <w:r>
-        <w:rPr>
-          <w:rStyle w:val="Emphasis"/>
-          <w:i w:val="0"/>
-          <w:iCs w:val="0"/>
-        </w:rPr>
-        <w:lastRenderedPageBreak/>
-        <w:t>Results:</w:t>
-      </w:r>
-    </w:p>
-    <w:p>
-      <w:pPr>
-        <w:jc w:val="both"/>
-      </w:pPr>
-      <w:r>
-        <w:t>Note that the variance of the regret is multiplied for a large constant in order to make it more visible.</w:t>
-      </w:r>
-    </w:p>
-    <w:p>
-      <w:pPr>
-        <w:jc w:val="both"/>
-      </w:pPr>
-    </w:p>
-    <w:p>
-      <w:pPr>
-        <w:jc w:val="both"/>
-      </w:pPr>
-    </w:p>
-    <w:p>
-      <w:pPr>
-        <w:jc w:val="both"/>
-      </w:pPr>
-      <w:r>
-        <w:t>First experiment</w:t>
-      </w:r>
-    </w:p>
-    <w:p>
-      <w:pPr>
-        <w:jc w:val="center"/>
-      </w:pPr>
-      <w:r>
-        <w:rPr>
-          <w:noProof/>
-        </w:rPr>
-        <w:drawing>
-          <wp:inline distT="0" distB="0" distL="0" distR="0" wp14:anchorId="7CA6C189" wp14:editId="668145B9">
-            <wp:extent cx="2870752" cy="2153064"/>
-            <wp:effectExtent l="0" t="0" r="6350" b="0"/>
-            <wp:docPr id="17" name="Picture 17"/>
-            <wp:cNvGraphicFramePr>
-              <a:graphicFrameLocks xmlns:a="http://schemas.openxmlformats.org/drawingml/2006/main" noChangeAspect="1"/>
-            </wp:cNvGraphicFramePr>
-            <a:graphic xmlns:a="http://schemas.openxmlformats.org/drawingml/2006/main">
-              <a:graphicData uri="http://schemas.openxmlformats.org/drawingml/2006/picture">
-                <pic:pic xmlns:pic="http://schemas.openxmlformats.org/drawingml/2006/picture">
-                  <pic:nvPicPr>
-                    <pic:cNvPr id="17" name="Picture 17"/>
                     <pic:cNvPicPr>
                       <a:picLocks noChangeAspect="1" noChangeArrowheads="1"/>
                     </pic:cNvPicPr>
@@ -5338,6 +4705,631 @@
           <w:noProof/>
         </w:rPr>
         <w:drawing>
+          <wp:inline distT="0" distB="0" distL="0" distR="0" wp14:anchorId="514C8440" wp14:editId="7F7A63E3">
+            <wp:extent cx="2836949" cy="2127712"/>
+            <wp:effectExtent l="0" t="0" r="1905" b="6350"/>
+            <wp:docPr id="36" name="Picture 36"/>
+            <wp:cNvGraphicFramePr>
+              <a:graphicFrameLocks xmlns:a="http://schemas.openxmlformats.org/drawingml/2006/main" noChangeAspect="1"/>
+            </wp:cNvGraphicFramePr>
+            <a:graphic xmlns:a="http://schemas.openxmlformats.org/drawingml/2006/main">
+              <a:graphicData uri="http://schemas.openxmlformats.org/drawingml/2006/picture">
+                <pic:pic xmlns:pic="http://schemas.openxmlformats.org/drawingml/2006/picture">
+                  <pic:nvPicPr>
+                    <pic:cNvPr id="14" name="Picture 14"/>
+                    <pic:cNvPicPr>
+                      <a:picLocks noChangeAspect="1" noChangeArrowheads="1"/>
+                    </pic:cNvPicPr>
+                  </pic:nvPicPr>
+                  <pic:blipFill>
+                    <a:blip r:embed="rId22">
+                      <a:extLst>
+                        <a:ext uri="{28A0092B-C50C-407E-A947-70E740481C1C}">
+                          <a14:useLocalDpi xmlns:a14="http://schemas.microsoft.com/office/drawing/2010/main" val="0"/>
+                        </a:ext>
+                      </a:extLst>
+                    </a:blip>
+                    <a:stretch>
+                      <a:fillRect/>
+                    </a:stretch>
+                  </pic:blipFill>
+                  <pic:spPr bwMode="auto">
+                    <a:xfrm>
+                      <a:off x="0" y="0"/>
+                      <a:ext cx="2836949" cy="2127712"/>
+                    </a:xfrm>
+                    <a:prstGeom prst="rect">
+                      <a:avLst/>
+                    </a:prstGeom>
+                    <a:noFill/>
+                    <a:ln>
+                      <a:noFill/>
+                    </a:ln>
+                  </pic:spPr>
+                </pic:pic>
+              </a:graphicData>
+            </a:graphic>
+          </wp:inline>
+        </w:drawing>
+      </w:r>
+    </w:p>
+    <w:p>
+      <w:pPr>
+        <w:jc w:val="center"/>
+        <w:rPr>
+          <w:i/>
+          <w:iCs/>
+          <w:sz w:val="18"/>
+          <w:szCs w:val="18"/>
+        </w:rPr>
+      </w:pPr>
+      <w:r>
+        <w:rPr>
+          <w:i/>
+          <w:iCs/>
+          <w:sz w:val="18"/>
+          <w:szCs w:val="18"/>
+        </w:rPr>
+        <w:t>Time horizon = 365</w:t>
+      </w:r>
+      <w:r>
+        <w:rPr>
+          <w:i/>
+          <w:iCs/>
+          <w:sz w:val="18"/>
+          <w:szCs w:val="18"/>
+        </w:rPr>
+        <w:tab/>
+      </w:r>
+      <w:r>
+        <w:rPr>
+          <w:i/>
+          <w:iCs/>
+          <w:sz w:val="18"/>
+          <w:szCs w:val="18"/>
+        </w:rPr>
+        <w:tab/>
+      </w:r>
+      <w:r>
+        <w:rPr>
+          <w:i/>
+          <w:iCs/>
+          <w:sz w:val="18"/>
+          <w:szCs w:val="18"/>
+        </w:rPr>
+        <w:tab/>
+      </w:r>
+      <w:r>
+        <w:rPr>
+          <w:i/>
+          <w:iCs/>
+          <w:sz w:val="18"/>
+          <w:szCs w:val="18"/>
+        </w:rPr>
+        <w:tab/>
+      </w:r>
+      <w:r>
+        <w:rPr>
+          <w:i/>
+          <w:iCs/>
+          <w:sz w:val="18"/>
+          <w:szCs w:val="18"/>
+        </w:rPr>
+        <w:tab/>
+      </w:r>
+      <w:r>
+        <w:rPr>
+          <w:i/>
+          <w:iCs/>
+          <w:sz w:val="18"/>
+          <w:szCs w:val="18"/>
+        </w:rPr>
+        <w:t>Time horizon = 5000</w:t>
+      </w:r>
+    </w:p>
+    <w:p>
+      <w:pPr>
+        <w:jc w:val="both"/>
+        <w:rPr>
+          <w:rStyle w:val="Emphasis"/>
+          <w:i w:val="0"/>
+          <w:iCs w:val="0"/>
+        </w:rPr>
+      </w:pPr>
+    </w:p>
+    <w:p>
+      <w:pPr>
+        <w:jc w:val="both"/>
+        <w:rPr>
+          <w:rStyle w:val="Emphasis"/>
+          <w:i w:val="0"/>
+          <w:iCs w:val="0"/>
+        </w:rPr>
+      </w:pPr>
+    </w:p>
+    <w:p>
+      <w:pPr>
+        <w:jc w:val="both"/>
+        <w:rPr>
+          <w:rStyle w:val="Emphasis"/>
+          <w:i w:val="0"/>
+          <w:iCs w:val="0"/>
+        </w:rPr>
+      </w:pPr>
+    </w:p>
+    <w:p>
+      <w:pPr>
+        <w:pStyle w:val="Heading1"/>
+        <w:rPr>
+          <w:rStyle w:val="Emphasis"/>
+          <w:i w:val="0"/>
+          <w:iCs w:val="0"/>
+        </w:rPr>
+      </w:pPr>
+      <w:r>
+        <w:rPr>
+          <w:rStyle w:val="Emphasis"/>
+          <w:i w:val="0"/>
+          <w:iCs w:val="0"/>
+        </w:rPr>
+        <w:lastRenderedPageBreak/>
+        <w:t>Step 6</w:t>
+      </w:r>
+    </w:p>
+    <w:p>
+      <w:pPr>
+        <w:jc w:val="both"/>
+        <w:rPr>
+          <w:rStyle w:val="Emphasis"/>
+        </w:rPr>
+      </w:pPr>
+      <w:r>
+        <w:rPr>
+          <w:rStyle w:val="Emphasis"/>
+        </w:rPr>
+        <w:t>Consider the general case in which the shop needs to optimize the prices and the assignment of promos to the customers in the case all the parameters need to be learnt.</w:t>
+      </w:r>
+    </w:p>
+    <w:p>
+      <w:pPr>
+        <w:jc w:val="both"/>
+        <w:rPr>
+          <w:rStyle w:val="Emphasis"/>
+          <w:i w:val="0"/>
+          <w:iCs w:val="0"/>
+        </w:rPr>
+      </w:pPr>
+    </w:p>
+    <w:p>
+      <w:pPr>
+        <w:jc w:val="both"/>
+        <w:rPr>
+          <w:rStyle w:val="Emphasis"/>
+          <w:i w:val="0"/>
+          <w:iCs w:val="0"/>
+        </w:rPr>
+      </w:pPr>
+      <w:r>
+        <w:rPr>
+          <w:rStyle w:val="Emphasis"/>
+          <w:i w:val="0"/>
+          <w:iCs w:val="0"/>
+        </w:rPr>
+        <w:t>Inputs:</w:t>
+      </w:r>
+    </w:p>
+    <w:p>
+      <w:pPr>
+        <w:pStyle w:val="ListParagraph"/>
+        <w:numPr>
+          <w:ilvl w:val="0"/>
+          <w:numId w:val="14"/>
+        </w:numPr>
+        <w:jc w:val="both"/>
+        <w:rPr>
+          <w:rStyle w:val="Emphasis"/>
+          <w:i w:val="0"/>
+          <w:iCs w:val="0"/>
+        </w:rPr>
+      </w:pPr>
+      <w:r>
+        <w:rPr>
+          <w:rStyle w:val="Emphasis"/>
+          <w:i w:val="0"/>
+          <w:iCs w:val="0"/>
+        </w:rPr>
+        <w:t>Nothing is known a priori.</w:t>
+      </w:r>
+    </w:p>
+    <w:p>
+      <w:pPr>
+        <w:jc w:val="both"/>
+      </w:pPr>
+      <w:r>
+        <w:t>Outputs:</w:t>
+      </w:r>
+    </w:p>
+    <w:p>
+      <w:pPr>
+        <w:pStyle w:val="ListParagraph"/>
+        <w:numPr>
+          <w:ilvl w:val="0"/>
+          <w:numId w:val="9"/>
+        </w:numPr>
+        <w:jc w:val="both"/>
+      </w:pPr>
+      <w:r>
+        <w:t>Revenue related to the all the learned parameters.</w:t>
+      </w:r>
+    </w:p>
+    <w:p>
+      <w:pPr>
+        <w:pStyle w:val="ListParagraph"/>
+        <w:numPr>
+          <w:ilvl w:val="0"/>
+          <w:numId w:val="9"/>
+        </w:numPr>
+        <w:jc w:val="both"/>
+      </w:pPr>
+      <w:r>
+        <w:t>(Estimate of the conversion rates of the first item).</w:t>
+      </w:r>
+    </w:p>
+    <w:p>
+      <w:pPr>
+        <w:pStyle w:val="ListParagraph"/>
+        <w:numPr>
+          <w:ilvl w:val="0"/>
+          <w:numId w:val="9"/>
+        </w:numPr>
+        <w:jc w:val="both"/>
+      </w:pPr>
+      <w:r>
+        <w:t>(Estimate of the conversion rates of the second item).</w:t>
+      </w:r>
+    </w:p>
+    <w:p>
+      <w:pPr>
+        <w:pStyle w:val="ListParagraph"/>
+        <w:numPr>
+          <w:ilvl w:val="0"/>
+          <w:numId w:val="9"/>
+        </w:numPr>
+        <w:jc w:val="both"/>
+      </w:pPr>
+      <w:r>
+        <w:t>(Estimate of the number of daily customers).</w:t>
+      </w:r>
+    </w:p>
+    <w:p>
+      <w:pPr>
+        <w:jc w:val="both"/>
+      </w:pPr>
+    </w:p>
+    <w:p>
+      <w:pPr>
+        <w:jc w:val="both"/>
+      </w:pPr>
+      <w:r>
+        <w:t>Model</w:t>
+      </w:r>
+      <w:r>
+        <w:t>s</w:t>
+      </w:r>
+      <w:r>
+        <w:t>:</w:t>
+      </w:r>
+    </w:p>
+    <w:p>
+      <w:pPr>
+        <w:pStyle w:val="ListParagraph"/>
+        <w:numPr>
+          <w:ilvl w:val="0"/>
+          <w:numId w:val="17"/>
+        </w:numPr>
+        <w:jc w:val="both"/>
+      </w:pPr>
+      <w:r>
+        <w:t>UCB1:</w:t>
+      </w:r>
+    </w:p>
+    <w:p>
+      <w:pPr>
+        <w:pStyle w:val="ListParagraph"/>
+        <w:numPr>
+          <w:ilvl w:val="1"/>
+          <w:numId w:val="10"/>
+        </w:numPr>
+        <w:jc w:val="both"/>
+      </w:pPr>
+      <w:r>
+        <w:t>Arms: cross-product of the margins of the two items.</w:t>
+      </w:r>
+    </w:p>
+    <w:p>
+      <w:pPr>
+        <w:pStyle w:val="ListParagraph"/>
+        <w:numPr>
+          <w:ilvl w:val="1"/>
+          <w:numId w:val="10"/>
+        </w:numPr>
+        <w:jc w:val="both"/>
+      </w:pPr>
+      <w:r>
+        <w:t>Empirical mean first item: estimation of the conversion rates of the first item.</w:t>
+      </w:r>
+    </w:p>
+    <w:p>
+      <w:pPr>
+        <w:pStyle w:val="ListParagraph"/>
+        <w:numPr>
+          <w:ilvl w:val="1"/>
+          <w:numId w:val="10"/>
+        </w:numPr>
+        <w:jc w:val="both"/>
+      </w:pPr>
+      <w:r>
+        <w:t>Empirical mean second item: estimation of the conversion rates of the second item.</w:t>
+      </w:r>
+    </w:p>
+    <w:p>
+      <w:pPr>
+        <w:pStyle w:val="ListParagraph"/>
+        <w:numPr>
+          <w:ilvl w:val="1"/>
+          <w:numId w:val="10"/>
+        </w:numPr>
+        <w:jc w:val="both"/>
+      </w:pPr>
+      <w:r>
+        <w:t>Confidence first item: standard confidence of the UCB1 Bandit related to the first item.</w:t>
+      </w:r>
+    </w:p>
+    <w:p>
+      <w:pPr>
+        <w:pStyle w:val="ListParagraph"/>
+        <w:numPr>
+          <w:ilvl w:val="1"/>
+          <w:numId w:val="10"/>
+        </w:numPr>
+        <w:jc w:val="both"/>
+      </w:pPr>
+      <w:r>
+        <w:t>Confidence second item: standard confidence of the UCB1 Bandit related to the second item.</w:t>
+      </w:r>
+    </w:p>
+    <w:p>
+      <w:pPr>
+        <w:pStyle w:val="ListParagraph"/>
+        <w:numPr>
+          <w:ilvl w:val="1"/>
+          <w:numId w:val="10"/>
+        </w:numPr>
+        <w:jc w:val="both"/>
+      </w:pPr>
+      <w:r>
+        <w:t>Upper bound: revenue given the estimation of the conversion rates of the first item (empirical mean first item plus confidence first item), the estimation of the conversion rates of the second item (empirical mean second item plus confidence second item)</w:t>
+      </w:r>
+      <w:r>
+        <w:t xml:space="preserve">, the </w:t>
+      </w:r>
+      <w:r>
+        <w:t>number of customers (computing the mean of the daily customers of the previous rounds) and the assignment computed by the linear program for each pair of prices.</w:t>
+      </w:r>
+    </w:p>
+    <w:p>
+      <w:pPr>
+        <w:pStyle w:val="ListParagraph"/>
+        <w:jc w:val="both"/>
+      </w:pPr>
+    </w:p>
+    <w:p>
+      <w:pPr>
+        <w:pStyle w:val="ListParagraph"/>
+        <w:numPr>
+          <w:ilvl w:val="0"/>
+          <w:numId w:val="17"/>
+        </w:numPr>
+        <w:jc w:val="both"/>
+      </w:pPr>
+      <w:r>
+        <w:t>Thompson Sampling:</w:t>
+      </w:r>
+    </w:p>
+    <w:p>
+      <w:pPr>
+        <w:pStyle w:val="ListParagraph"/>
+        <w:numPr>
+          <w:ilvl w:val="1"/>
+          <w:numId w:val="10"/>
+        </w:numPr>
+        <w:jc w:val="both"/>
+      </w:pPr>
+      <w:r>
+        <w:t>Arms: cross-product of the margins of the two items.</w:t>
+      </w:r>
+    </w:p>
+    <w:p>
+      <w:pPr>
+        <w:pStyle w:val="ListParagraph"/>
+        <w:numPr>
+          <w:ilvl w:val="1"/>
+          <w:numId w:val="10"/>
+        </w:numPr>
+        <w:jc w:val="both"/>
+      </w:pPr>
+      <w:r>
+        <w:t>Beta distribution first item</w:t>
+      </w:r>
+      <w:r>
+        <w:t>: standard Beta distribution of the Thompson Sampling Bandit related to</w:t>
+      </w:r>
+      <w:r>
+        <w:t xml:space="preserve"> the conversion rates of the first item.</w:t>
+      </w:r>
+    </w:p>
+    <w:p>
+      <w:pPr>
+        <w:pStyle w:val="ListParagraph"/>
+        <w:numPr>
+          <w:ilvl w:val="1"/>
+          <w:numId w:val="10"/>
+        </w:numPr>
+        <w:jc w:val="both"/>
+      </w:pPr>
+      <w:r>
+        <w:t>Beta distribution second item: standard Beta distribution of the Thompson Sampling Bandit related to the conversion rates of the second item.</w:t>
+      </w:r>
+    </w:p>
+    <w:p>
+      <w:pPr>
+        <w:pStyle w:val="ListParagraph"/>
+        <w:numPr>
+          <w:ilvl w:val="1"/>
+          <w:numId w:val="10"/>
+        </w:numPr>
+        <w:jc w:val="both"/>
+      </w:pPr>
+      <w:r>
+        <w:t>Pulled arm: revenue given the estimation of the conversion rates of the first item (extraction from Beta distribution first item), the estimation of the conversion rates of the second item (extraction from Beta distribution second item), the number of customers (computing the mean of the daily customers of the previous rounds) and the assignment computed by the linear program for each pair of prices.</w:t>
+      </w:r>
+    </w:p>
+    <w:p>
+      <w:pPr>
+        <w:jc w:val="both"/>
+        <w:rPr>
+          <w:rStyle w:val="Emphasis"/>
+          <w:i w:val="0"/>
+          <w:iCs w:val="0"/>
+        </w:rPr>
+      </w:pPr>
+    </w:p>
+    <w:p>
+      <w:pPr>
+        <w:jc w:val="both"/>
+        <w:rPr>
+          <w:rStyle w:val="Emphasis"/>
+          <w:i w:val="0"/>
+          <w:iCs w:val="0"/>
+        </w:rPr>
+      </w:pPr>
+    </w:p>
+    <w:p>
+      <w:pPr>
+        <w:jc w:val="both"/>
+        <w:rPr>
+          <w:rStyle w:val="Emphasis"/>
+          <w:i w:val="0"/>
+          <w:iCs w:val="0"/>
+        </w:rPr>
+      </w:pPr>
+    </w:p>
+    <w:p>
+      <w:pPr>
+        <w:jc w:val="both"/>
+        <w:rPr>
+          <w:rStyle w:val="Emphasis"/>
+          <w:i w:val="0"/>
+          <w:iCs w:val="0"/>
+        </w:rPr>
+      </w:pPr>
+      <w:r>
+        <w:rPr>
+          <w:rStyle w:val="Emphasis"/>
+          <w:i w:val="0"/>
+          <w:iCs w:val="0"/>
+        </w:rPr>
+        <w:lastRenderedPageBreak/>
+        <w:t>Results:</w:t>
+      </w:r>
+    </w:p>
+    <w:p>
+      <w:pPr>
+        <w:jc w:val="both"/>
+      </w:pPr>
+      <w:r>
+        <w:t>Note that the variance of the regret is multiplied for a large constant in order to make it more visible.</w:t>
+      </w:r>
+    </w:p>
+    <w:p>
+      <w:pPr>
+        <w:jc w:val="both"/>
+      </w:pPr>
+    </w:p>
+    <w:p>
+      <w:pPr>
+        <w:jc w:val="both"/>
+      </w:pPr>
+    </w:p>
+    <w:p>
+      <w:pPr>
+        <w:jc w:val="both"/>
+      </w:pPr>
+      <w:r>
+        <w:t>First experiment</w:t>
+      </w:r>
+    </w:p>
+    <w:p>
+      <w:pPr>
+        <w:jc w:val="center"/>
+      </w:pPr>
+      <w:r>
+        <w:rPr>
+          <w:noProof/>
+        </w:rPr>
+        <w:drawing>
+          <wp:inline distT="0" distB="0" distL="0" distR="0" wp14:anchorId="7CA6C189" wp14:editId="668145B9">
+            <wp:extent cx="2870752" cy="2153064"/>
+            <wp:effectExtent l="0" t="0" r="6350" b="0"/>
+            <wp:docPr id="17" name="Picture 17"/>
+            <wp:cNvGraphicFramePr>
+              <a:graphicFrameLocks xmlns:a="http://schemas.openxmlformats.org/drawingml/2006/main" noChangeAspect="1"/>
+            </wp:cNvGraphicFramePr>
+            <a:graphic xmlns:a="http://schemas.openxmlformats.org/drawingml/2006/main">
+              <a:graphicData uri="http://schemas.openxmlformats.org/drawingml/2006/picture">
+                <pic:pic xmlns:pic="http://schemas.openxmlformats.org/drawingml/2006/picture">
+                  <pic:nvPicPr>
+                    <pic:cNvPr id="17" name="Picture 17"/>
+                    <pic:cNvPicPr>
+                      <a:picLocks noChangeAspect="1" noChangeArrowheads="1"/>
+                    </pic:cNvPicPr>
+                  </pic:nvPicPr>
+                  <pic:blipFill>
+                    <a:blip r:embed="rId24">
+                      <a:extLst>
+                        <a:ext uri="{28A0092B-C50C-407E-A947-70E740481C1C}">
+                          <a14:useLocalDpi xmlns:a14="http://schemas.microsoft.com/office/drawing/2010/main" val="0"/>
+                        </a:ext>
+                      </a:extLst>
+                    </a:blip>
+                    <a:stretch>
+                      <a:fillRect/>
+                    </a:stretch>
+                  </pic:blipFill>
+                  <pic:spPr bwMode="auto">
+                    <a:xfrm>
+                      <a:off x="0" y="0"/>
+                      <a:ext cx="2870752" cy="2153064"/>
+                    </a:xfrm>
+                    <a:prstGeom prst="rect">
+                      <a:avLst/>
+                    </a:prstGeom>
+                    <a:noFill/>
+                    <a:ln>
+                      <a:noFill/>
+                    </a:ln>
+                  </pic:spPr>
+                </pic:pic>
+              </a:graphicData>
+            </a:graphic>
+          </wp:inline>
+        </w:drawing>
+      </w:r>
+      <w:r>
+        <w:rPr>
+          <w:noProof/>
+        </w:rPr>
+        <w:drawing>
           <wp:inline distT="0" distB="0" distL="0" distR="0" wp14:anchorId="694DC7CA" wp14:editId="67ABF3E5">
             <wp:extent cx="2836948" cy="2127711"/>
             <wp:effectExtent l="0" t="0" r="1905" b="6350"/>
@@ -5355,7 +5347,7 @@
                     </pic:cNvPicPr>
                   </pic:nvPicPr>
                   <pic:blipFill>
-                    <a:blip r:embed="rId24">
+                    <a:blip r:embed="rId25">
                       <a:extLst>
                         <a:ext uri="{28A0092B-C50C-407E-A947-70E740481C1C}">
                           <a14:useLocalDpi xmlns:a14="http://schemas.microsoft.com/office/drawing/2010/main" val="0"/>
@@ -5442,7 +5434,7 @@
                     </pic:cNvPicPr>
                   </pic:nvPicPr>
                   <pic:blipFill>
-                    <a:blip r:embed="rId25">
+                    <a:blip r:embed="rId26">
                       <a:extLst>
                         <a:ext uri="{28A0092B-C50C-407E-A947-70E740481C1C}">
                           <a14:useLocalDpi xmlns:a14="http://schemas.microsoft.com/office/drawing/2010/main" val="0"/>
@@ -5494,7 +5486,7 @@
                     </pic:cNvPicPr>
                   </pic:nvPicPr>
                   <pic:blipFill>
-                    <a:blip r:embed="rId26">
+                    <a:blip r:embed="rId27">
                       <a:extLst>
                         <a:ext uri="{28A0092B-C50C-407E-A947-70E740481C1C}">
                           <a14:useLocalDpi xmlns:a14="http://schemas.microsoft.com/office/drawing/2010/main" val="0"/>
@@ -5645,7 +5637,7 @@
                     </pic:cNvPicPr>
                   </pic:nvPicPr>
                   <pic:blipFill>
-                    <a:blip r:embed="rId27">
+                    <a:blip r:embed="rId28">
                       <a:extLst>
                         <a:ext uri="{28A0092B-C50C-407E-A947-70E740481C1C}">
                           <a14:useLocalDpi xmlns:a14="http://schemas.microsoft.com/office/drawing/2010/main" val="0"/>
@@ -5697,7 +5689,7 @@
                     </pic:cNvPicPr>
                   </pic:nvPicPr>
                   <pic:blipFill>
-                    <a:blip r:embed="rId28">
+                    <a:blip r:embed="rId29">
                       <a:extLst>
                         <a:ext uri="{28A0092B-C50C-407E-A947-70E740481C1C}">
                           <a14:useLocalDpi xmlns:a14="http://schemas.microsoft.com/office/drawing/2010/main" val="0"/>
@@ -5784,7 +5776,7 @@
                     </pic:cNvPicPr>
                   </pic:nvPicPr>
                   <pic:blipFill>
-                    <a:blip r:embed="rId25">
+                    <a:blip r:embed="rId26">
                       <a:extLst>
                         <a:ext uri="{28A0092B-C50C-407E-A947-70E740481C1C}">
                           <a14:useLocalDpi xmlns:a14="http://schemas.microsoft.com/office/drawing/2010/main" val="0"/>
@@ -5836,7 +5828,7 @@
                     </pic:cNvPicPr>
                   </pic:nvPicPr>
                   <pic:blipFill>
-                    <a:blip r:embed="rId26">
+                    <a:blip r:embed="rId27">
                       <a:extLst>
                         <a:ext uri="{28A0092B-C50C-407E-A947-70E740481C1C}">
                           <a14:useLocalDpi xmlns:a14="http://schemas.microsoft.com/office/drawing/2010/main" val="0"/>
@@ -6457,7 +6449,7 @@
           <w:noProof/>
         </w:rPr>
         <w:drawing>
-          <wp:inline distT="0" distB="0" distL="0" distR="0" wp14:anchorId="51E7310F" wp14:editId="0AA01742">
+          <wp:inline distT="0" distB="0" distL="0" distR="0" wp14:anchorId="51E7310F" wp14:editId="2D429334">
             <wp:extent cx="2718816" cy="2039112"/>
             <wp:effectExtent l="0" t="0" r="5715" b="0"/>
             <wp:docPr id="21" name="Immagine 21"/>
@@ -6469,61 +6461,6 @@
                 <pic:pic xmlns:pic="http://schemas.openxmlformats.org/drawingml/2006/picture">
                   <pic:nvPicPr>
                     <pic:cNvPr id="21" name="Immagine 21"/>
-                    <pic:cNvPicPr>
-                      <a:picLocks noChangeAspect="1" noChangeArrowheads="1"/>
-                    </pic:cNvPicPr>
-                  </pic:nvPicPr>
-                  <pic:blipFill>
-                    <a:blip r:embed="rId29">
-                      <a:extLst>
-                        <a:ext uri="{28A0092B-C50C-407E-A947-70E740481C1C}">
-                          <a14:useLocalDpi xmlns:a14="http://schemas.microsoft.com/office/drawing/2010/main" val="0"/>
-                        </a:ext>
-                      </a:extLst>
-                    </a:blip>
-                    <a:stretch>
-                      <a:fillRect/>
-                    </a:stretch>
-                  </pic:blipFill>
-                  <pic:spPr bwMode="auto">
-                    <a:xfrm>
-                      <a:off x="0" y="0"/>
-                      <a:ext cx="2718816" cy="2039112"/>
-                    </a:xfrm>
-                    <a:prstGeom prst="rect">
-                      <a:avLst/>
-                    </a:prstGeom>
-                    <a:noFill/>
-                    <a:ln>
-                      <a:noFill/>
-                    </a:ln>
-                  </pic:spPr>
-                </pic:pic>
-              </a:graphicData>
-            </a:graphic>
-          </wp:inline>
-        </w:drawing>
-      </w:r>
-      <w:r>
-        <w:rPr>
-          <w:rStyle w:val="Emphasis"/>
-          <w:i w:val="0"/>
-          <w:iCs w:val="0"/>
-          <w:noProof/>
-        </w:rPr>
-        <w:drawing>
-          <wp:inline distT="0" distB="0" distL="0" distR="0" wp14:anchorId="1F590709" wp14:editId="7F3BF45E">
-            <wp:extent cx="2718816" cy="2039112"/>
-            <wp:effectExtent l="0" t="0" r="5715" b="0"/>
-            <wp:docPr id="22" name="Immagine 22"/>
-            <wp:cNvGraphicFramePr>
-              <a:graphicFrameLocks xmlns:a="http://schemas.openxmlformats.org/drawingml/2006/main" noChangeAspect="1"/>
-            </wp:cNvGraphicFramePr>
-            <a:graphic xmlns:a="http://schemas.openxmlformats.org/drawingml/2006/main">
-              <a:graphicData uri="http://schemas.openxmlformats.org/drawingml/2006/picture">
-                <pic:pic xmlns:pic="http://schemas.openxmlformats.org/drawingml/2006/picture">
-                  <pic:nvPicPr>
-                    <pic:cNvPr id="22" name="Immagine 22"/>
                     <pic:cNvPicPr>
                       <a:picLocks noChangeAspect="1" noChangeArrowheads="1"/>
                     </pic:cNvPicPr>
@@ -6559,6 +6496,61 @@
           </wp:inline>
         </w:drawing>
       </w:r>
+      <w:r>
+        <w:rPr>
+          <w:rStyle w:val="Emphasis"/>
+          <w:i w:val="0"/>
+          <w:iCs w:val="0"/>
+          <w:noProof/>
+        </w:rPr>
+        <w:drawing>
+          <wp:inline distT="0" distB="0" distL="0" distR="0" wp14:anchorId="1F590709" wp14:editId="5AC7C4E7">
+            <wp:extent cx="2718816" cy="2039112"/>
+            <wp:effectExtent l="0" t="0" r="5715" b="0"/>
+            <wp:docPr id="22" name="Immagine 22"/>
+            <wp:cNvGraphicFramePr>
+              <a:graphicFrameLocks xmlns:a="http://schemas.openxmlformats.org/drawingml/2006/main" noChangeAspect="1"/>
+            </wp:cNvGraphicFramePr>
+            <a:graphic xmlns:a="http://schemas.openxmlformats.org/drawingml/2006/main">
+              <a:graphicData uri="http://schemas.openxmlformats.org/drawingml/2006/picture">
+                <pic:pic xmlns:pic="http://schemas.openxmlformats.org/drawingml/2006/picture">
+                  <pic:nvPicPr>
+                    <pic:cNvPr id="22" name="Immagine 22"/>
+                    <pic:cNvPicPr>
+                      <a:picLocks noChangeAspect="1" noChangeArrowheads="1"/>
+                    </pic:cNvPicPr>
+                  </pic:nvPicPr>
+                  <pic:blipFill>
+                    <a:blip r:embed="rId31">
+                      <a:extLst>
+                        <a:ext uri="{28A0092B-C50C-407E-A947-70E740481C1C}">
+                          <a14:useLocalDpi xmlns:a14="http://schemas.microsoft.com/office/drawing/2010/main" val="0"/>
+                        </a:ext>
+                      </a:extLst>
+                    </a:blip>
+                    <a:stretch>
+                      <a:fillRect/>
+                    </a:stretch>
+                  </pic:blipFill>
+                  <pic:spPr bwMode="auto">
+                    <a:xfrm>
+                      <a:off x="0" y="0"/>
+                      <a:ext cx="2718816" cy="2039112"/>
+                    </a:xfrm>
+                    <a:prstGeom prst="rect">
+                      <a:avLst/>
+                    </a:prstGeom>
+                    <a:noFill/>
+                    <a:ln>
+                      <a:noFill/>
+                    </a:ln>
+                  </pic:spPr>
+                </pic:pic>
+              </a:graphicData>
+            </a:graphic>
+          </wp:inline>
+        </w:drawing>
+      </w:r>
     </w:p>
     <w:p>
       <w:pPr>
@@ -6578,6 +6570,15 @@
           <w:szCs w:val="18"/>
         </w:rPr>
         <w:t>Time horizon = 365</w:t>
+      </w:r>
+      <w:r>
+        <w:rPr>
+          <w:i/>
+          <w:iCs/>
+          <w:sz w:val="18"/>
+          <w:szCs w:val="18"/>
+        </w:rPr>
+        <w:t xml:space="preserve"> per phase</w:t>
       </w:r>
     </w:p>
     <w:p>
@@ -6616,7 +6617,7 @@
                     </pic:cNvPicPr>
                   </pic:nvPicPr>
                   <pic:blipFill>
-                    <a:blip r:embed="rId31">
+                    <a:blip r:embed="rId32">
                       <a:extLst>
                         <a:ext uri="{28A0092B-C50C-407E-A947-70E740481C1C}">
                           <a14:useLocalDpi xmlns:a14="http://schemas.microsoft.com/office/drawing/2010/main" val="0"/>
@@ -6668,7 +6669,7 @@
                     </pic:cNvPicPr>
                   </pic:nvPicPr>
                   <pic:blipFill>
-                    <a:blip r:embed="rId32">
+                    <a:blip r:embed="rId33">
                       <a:extLst>
                         <a:ext uri="{28A0092B-C50C-407E-A947-70E740481C1C}">
                           <a14:useLocalDpi xmlns:a14="http://schemas.microsoft.com/office/drawing/2010/main" val="0"/>
@@ -6801,187 +6802,290 @@
     <w:p>
       <w:pPr>
         <w:jc w:val="both"/>
-        <w:rPr>
-          <w:color w:val="FF0000"/>
-        </w:rPr>
-      </w:pPr>
-      <w:r>
-        <w:rPr>
-          <w:color w:val="FF0000"/>
-        </w:rPr>
-        <w:t>ADD IMAGES</w:t>
-      </w:r>
-    </w:p>
-    <w:p>
-      <w:pPr>
-        <w:rPr>
-          <w:rStyle w:val="Emphasis"/>
-          <w:i w:val="0"/>
-          <w:iCs w:val="0"/>
-        </w:rPr>
-      </w:pPr>
-    </w:p>
-    <w:p>
-      <w:pPr>
-        <w:rPr>
-          <w:rStyle w:val="Emphasis"/>
-          <w:i w:val="0"/>
-          <w:iCs w:val="0"/>
-        </w:rPr>
-      </w:pPr>
-    </w:p>
-    <w:p>
-      <w:pPr>
-        <w:rPr>
-          <w:rStyle w:val="Emphasis"/>
-          <w:i w:val="0"/>
-          <w:iCs w:val="0"/>
-        </w:rPr>
-      </w:pPr>
-    </w:p>
-    <w:p>
-      <w:pPr>
-        <w:rPr>
-          <w:rStyle w:val="Emphasis"/>
-          <w:i w:val="0"/>
-          <w:iCs w:val="0"/>
-        </w:rPr>
-      </w:pPr>
-    </w:p>
-    <w:p>
-      <w:pPr>
-        <w:rPr>
-          <w:rStyle w:val="Emphasis"/>
-          <w:i w:val="0"/>
-          <w:iCs w:val="0"/>
-        </w:rPr>
-      </w:pPr>
-    </w:p>
-    <w:p>
-      <w:pPr>
-        <w:rPr>
-          <w:rStyle w:val="Emphasis"/>
-          <w:i w:val="0"/>
-          <w:iCs w:val="0"/>
-        </w:rPr>
-      </w:pPr>
-    </w:p>
-    <w:p>
-      <w:pPr>
-        <w:rPr>
-          <w:rStyle w:val="Emphasis"/>
-          <w:i w:val="0"/>
-          <w:iCs w:val="0"/>
-        </w:rPr>
-      </w:pPr>
-    </w:p>
-    <w:p>
-      <w:pPr>
-        <w:rPr>
-          <w:rStyle w:val="Emphasis"/>
-          <w:i w:val="0"/>
-          <w:iCs w:val="0"/>
-        </w:rPr>
-      </w:pPr>
-    </w:p>
-    <w:p>
-      <w:pPr>
-        <w:rPr>
-          <w:rStyle w:val="Emphasis"/>
-          <w:i w:val="0"/>
-          <w:iCs w:val="0"/>
-        </w:rPr>
-      </w:pPr>
-    </w:p>
-    <w:p>
-      <w:pPr>
-        <w:rPr>
-          <w:rStyle w:val="Emphasis"/>
-          <w:i w:val="0"/>
-          <w:iCs w:val="0"/>
-        </w:rPr>
-      </w:pPr>
-    </w:p>
-    <w:p>
-      <w:pPr>
-        <w:rPr>
-          <w:rStyle w:val="Emphasis"/>
-          <w:i w:val="0"/>
-          <w:iCs w:val="0"/>
-        </w:rPr>
-      </w:pPr>
-    </w:p>
-    <w:p>
-      <w:pPr>
-        <w:rPr>
-          <w:rStyle w:val="Emphasis"/>
-          <w:i w:val="0"/>
-          <w:iCs w:val="0"/>
-        </w:rPr>
-      </w:pPr>
-    </w:p>
-    <w:p>
-      <w:pPr>
-        <w:rPr>
-          <w:rStyle w:val="Emphasis"/>
-          <w:i w:val="0"/>
-          <w:iCs w:val="0"/>
-        </w:rPr>
-      </w:pPr>
-    </w:p>
-    <w:p>
-      <w:pPr>
-        <w:rPr>
-          <w:rStyle w:val="Emphasis"/>
-          <w:i w:val="0"/>
-          <w:iCs w:val="0"/>
-        </w:rPr>
-      </w:pPr>
-    </w:p>
-    <w:p>
-      <w:pPr>
-        <w:rPr>
-          <w:rStyle w:val="Emphasis"/>
-          <w:i w:val="0"/>
-          <w:iCs w:val="0"/>
-        </w:rPr>
-      </w:pPr>
-    </w:p>
-    <w:p>
-      <w:pPr>
-        <w:rPr>
-          <w:rStyle w:val="Emphasis"/>
-          <w:i w:val="0"/>
-          <w:iCs w:val="0"/>
-        </w:rPr>
-      </w:pPr>
-    </w:p>
-    <w:p>
-      <w:pPr>
-        <w:rPr>
-          <w:rStyle w:val="Emphasis"/>
-          <w:i w:val="0"/>
-          <w:iCs w:val="0"/>
-        </w:rPr>
-      </w:pPr>
-    </w:p>
-    <w:p>
-      <w:pPr>
-        <w:rPr>
-          <w:rStyle w:val="Emphasis"/>
-          <w:i w:val="0"/>
-          <w:iCs w:val="0"/>
-        </w:rPr>
-      </w:pPr>
-    </w:p>
-    <w:p>
-      <w:pPr>
-        <w:rPr>
-          <w:rStyle w:val="Emphasis"/>
-          <w:i w:val="0"/>
-          <w:iCs w:val="0"/>
-        </w:rPr>
-      </w:pPr>
+      </w:pPr>
+    </w:p>
+    <w:p>
+      <w:pPr>
+        <w:jc w:val="center"/>
+      </w:pPr>
+      <w:r>
+        <w:rPr>
+          <w:rStyle w:val="Emphasis"/>
+          <w:i w:val="0"/>
+          <w:iCs w:val="0"/>
+          <w:noProof/>
+        </w:rPr>
+        <w:drawing>
+          <wp:inline distT="0" distB="0" distL="0" distR="0" wp14:anchorId="3E1407FC" wp14:editId="52B910D4">
+            <wp:extent cx="2718816" cy="2039112"/>
+            <wp:effectExtent l="0" t="0" r="5715" b="0"/>
+            <wp:docPr id="41" name="Immagine 21"/>
+            <wp:cNvGraphicFramePr>
+              <a:graphicFrameLocks xmlns:a="http://schemas.openxmlformats.org/drawingml/2006/main" noChangeAspect="1"/>
+            </wp:cNvGraphicFramePr>
+            <a:graphic xmlns:a="http://schemas.openxmlformats.org/drawingml/2006/main">
+              <a:graphicData uri="http://schemas.openxmlformats.org/drawingml/2006/picture">
+                <pic:pic xmlns:pic="http://schemas.openxmlformats.org/drawingml/2006/picture">
+                  <pic:nvPicPr>
+                    <pic:cNvPr id="41" name="Immagine 21"/>
+                    <pic:cNvPicPr>
+                      <a:picLocks noChangeAspect="1" noChangeArrowheads="1"/>
+                    </pic:cNvPicPr>
+                  </pic:nvPicPr>
+                  <pic:blipFill>
+                    <a:blip r:embed="rId34">
+                      <a:extLst>
+                        <a:ext uri="{28A0092B-C50C-407E-A947-70E740481C1C}">
+                          <a14:useLocalDpi xmlns:a14="http://schemas.microsoft.com/office/drawing/2010/main" val="0"/>
+                        </a:ext>
+                      </a:extLst>
+                    </a:blip>
+                    <a:stretch>
+                      <a:fillRect/>
+                    </a:stretch>
+                  </pic:blipFill>
+                  <pic:spPr bwMode="auto">
+                    <a:xfrm>
+                      <a:off x="0" y="0"/>
+                      <a:ext cx="2718816" cy="2039112"/>
+                    </a:xfrm>
+                    <a:prstGeom prst="rect">
+                      <a:avLst/>
+                    </a:prstGeom>
+                    <a:noFill/>
+                    <a:ln>
+                      <a:noFill/>
+                    </a:ln>
+                  </pic:spPr>
+                </pic:pic>
+              </a:graphicData>
+            </a:graphic>
+          </wp:inline>
+        </w:drawing>
+      </w:r>
+      <w:r>
+        <w:rPr>
+          <w:rStyle w:val="Emphasis"/>
+          <w:i w:val="0"/>
+          <w:iCs w:val="0"/>
+          <w:noProof/>
+        </w:rPr>
+        <w:drawing>
+          <wp:inline distT="0" distB="0" distL="0" distR="0" wp14:anchorId="3CD7107C" wp14:editId="216151CA">
+            <wp:extent cx="2718816" cy="2039112"/>
+            <wp:effectExtent l="0" t="0" r="5715" b="0"/>
+            <wp:docPr id="42" name="Immagine 22"/>
+            <wp:cNvGraphicFramePr>
+              <a:graphicFrameLocks xmlns:a="http://schemas.openxmlformats.org/drawingml/2006/main" noChangeAspect="1"/>
+            </wp:cNvGraphicFramePr>
+            <a:graphic xmlns:a="http://schemas.openxmlformats.org/drawingml/2006/main">
+              <a:graphicData uri="http://schemas.openxmlformats.org/drawingml/2006/picture">
+                <pic:pic xmlns:pic="http://schemas.openxmlformats.org/drawingml/2006/picture">
+                  <pic:nvPicPr>
+                    <pic:cNvPr id="42" name="Immagine 22"/>
+                    <pic:cNvPicPr>
+                      <a:picLocks noChangeAspect="1" noChangeArrowheads="1"/>
+                    </pic:cNvPicPr>
+                  </pic:nvPicPr>
+                  <pic:blipFill>
+                    <a:blip r:embed="rId35">
+                      <a:extLst>
+                        <a:ext uri="{28A0092B-C50C-407E-A947-70E740481C1C}">
+                          <a14:useLocalDpi xmlns:a14="http://schemas.microsoft.com/office/drawing/2010/main" val="0"/>
+                        </a:ext>
+                      </a:extLst>
+                    </a:blip>
+                    <a:stretch>
+                      <a:fillRect/>
+                    </a:stretch>
+                  </pic:blipFill>
+                  <pic:spPr bwMode="auto">
+                    <a:xfrm>
+                      <a:off x="0" y="0"/>
+                      <a:ext cx="2718816" cy="2039112"/>
+                    </a:xfrm>
+                    <a:prstGeom prst="rect">
+                      <a:avLst/>
+                    </a:prstGeom>
+                    <a:noFill/>
+                    <a:ln>
+                      <a:noFill/>
+                    </a:ln>
+                  </pic:spPr>
+                </pic:pic>
+              </a:graphicData>
+            </a:graphic>
+          </wp:inline>
+        </w:drawing>
+      </w:r>
+    </w:p>
+    <w:p>
+      <w:pPr>
+        <w:jc w:val="center"/>
+        <w:rPr>
+          <w:i/>
+          <w:iCs/>
+          <w:sz w:val="18"/>
+          <w:szCs w:val="18"/>
+        </w:rPr>
+      </w:pPr>
+      <w:r>
+        <w:rPr>
+          <w:i/>
+          <w:iCs/>
+          <w:sz w:val="18"/>
+          <w:szCs w:val="18"/>
+        </w:rPr>
+        <w:t>Time horizon = 365</w:t>
+      </w:r>
+      <w:r>
+        <w:rPr>
+          <w:i/>
+          <w:iCs/>
+          <w:sz w:val="18"/>
+          <w:szCs w:val="18"/>
+        </w:rPr>
+        <w:t xml:space="preserve"> per phase</w:t>
+      </w:r>
+    </w:p>
+    <w:p>
+      <w:pPr>
+        <w:jc w:val="center"/>
+      </w:pPr>
+    </w:p>
+    <w:p>
+      <w:pPr>
+        <w:jc w:val="center"/>
+      </w:pPr>
+    </w:p>
+    <w:p>
+      <w:pPr>
+        <w:jc w:val="center"/>
+      </w:pPr>
+      <w:r>
+        <w:rPr>
+          <w:noProof/>
+        </w:rPr>
+        <w:drawing>
+          <wp:inline distT="0" distB="0" distL="0" distR="0" wp14:anchorId="1D2BCA09" wp14:editId="33F26CCC">
+            <wp:extent cx="2833892" cy="2125419"/>
+            <wp:effectExtent l="0" t="0" r="5080" b="8255"/>
+            <wp:docPr id="43" name="Immagine 15"/>
+            <wp:cNvGraphicFramePr>
+              <a:graphicFrameLocks xmlns:a="http://schemas.openxmlformats.org/drawingml/2006/main" noChangeAspect="1"/>
+            </wp:cNvGraphicFramePr>
+            <a:graphic xmlns:a="http://schemas.openxmlformats.org/drawingml/2006/main">
+              <a:graphicData uri="http://schemas.openxmlformats.org/drawingml/2006/picture">
+                <pic:pic xmlns:pic="http://schemas.openxmlformats.org/drawingml/2006/picture">
+                  <pic:nvPicPr>
+                    <pic:cNvPr id="15" name="Immagine 15"/>
+                    <pic:cNvPicPr>
+                      <a:picLocks noChangeAspect="1" noChangeArrowheads="1"/>
+                    </pic:cNvPicPr>
+                  </pic:nvPicPr>
+                  <pic:blipFill>
+                    <a:blip r:embed="rId32">
+                      <a:extLst>
+                        <a:ext uri="{28A0092B-C50C-407E-A947-70E740481C1C}">
+                          <a14:useLocalDpi xmlns:a14="http://schemas.microsoft.com/office/drawing/2010/main" val="0"/>
+                        </a:ext>
+                      </a:extLst>
+                    </a:blip>
+                    <a:stretch>
+                      <a:fillRect/>
+                    </a:stretch>
+                  </pic:blipFill>
+                  <pic:spPr bwMode="auto">
+                    <a:xfrm>
+                      <a:off x="0" y="0"/>
+                      <a:ext cx="2833892" cy="2125419"/>
+                    </a:xfrm>
+                    <a:prstGeom prst="rect">
+                      <a:avLst/>
+                    </a:prstGeom>
+                    <a:noFill/>
+                    <a:ln>
+                      <a:noFill/>
+                    </a:ln>
+                  </pic:spPr>
+                </pic:pic>
+              </a:graphicData>
+            </a:graphic>
+          </wp:inline>
+        </w:drawing>
+      </w:r>
+      <w:r>
+        <w:rPr>
+          <w:noProof/>
+        </w:rPr>
+        <w:drawing>
+          <wp:inline distT="0" distB="0" distL="0" distR="0" wp14:anchorId="7644AA6B" wp14:editId="434AC2AE">
+            <wp:extent cx="2862565" cy="2146923"/>
+            <wp:effectExtent l="0" t="0" r="0" b="6350"/>
+            <wp:docPr id="44" name="Immagine 16"/>
+            <wp:cNvGraphicFramePr>
+              <a:graphicFrameLocks xmlns:a="http://schemas.openxmlformats.org/drawingml/2006/main" noChangeAspect="1"/>
+            </wp:cNvGraphicFramePr>
+            <a:graphic xmlns:a="http://schemas.openxmlformats.org/drawingml/2006/main">
+              <a:graphicData uri="http://schemas.openxmlformats.org/drawingml/2006/picture">
+                <pic:pic xmlns:pic="http://schemas.openxmlformats.org/drawingml/2006/picture">
+                  <pic:nvPicPr>
+                    <pic:cNvPr id="16" name="Immagine 16"/>
+                    <pic:cNvPicPr>
+                      <a:picLocks noChangeAspect="1" noChangeArrowheads="1"/>
+                    </pic:cNvPicPr>
+                  </pic:nvPicPr>
+                  <pic:blipFill>
+                    <a:blip r:embed="rId33">
+                      <a:extLst>
+                        <a:ext uri="{28A0092B-C50C-407E-A947-70E740481C1C}">
+                          <a14:useLocalDpi xmlns:a14="http://schemas.microsoft.com/office/drawing/2010/main" val="0"/>
+                        </a:ext>
+                      </a:extLst>
+                    </a:blip>
+                    <a:stretch>
+                      <a:fillRect/>
+                    </a:stretch>
+                  </pic:blipFill>
+                  <pic:spPr bwMode="auto">
+                    <a:xfrm>
+                      <a:off x="0" y="0"/>
+                      <a:ext cx="2862565" cy="2146923"/>
+                    </a:xfrm>
+                    <a:prstGeom prst="rect">
+                      <a:avLst/>
+                    </a:prstGeom>
+                    <a:noFill/>
+                    <a:ln>
+                      <a:noFill/>
+                    </a:ln>
+                  </pic:spPr>
+                </pic:pic>
+              </a:graphicData>
+            </a:graphic>
+          </wp:inline>
+        </w:drawing>
+      </w:r>
+    </w:p>
+    <w:p>
+      <w:pPr>
+        <w:jc w:val="center"/>
+        <w:rPr>
+          <w:i/>
+          <w:iCs/>
+          <w:sz w:val="18"/>
+          <w:szCs w:val="18"/>
+        </w:rPr>
+      </w:pPr>
+      <w:r>
+        <w:rPr>
+          <w:i/>
+          <w:iCs/>
+          <w:sz w:val="18"/>
+          <w:szCs w:val="18"/>
+        </w:rPr>
+        <w:t>Time horizon = 5000</w:t>
+      </w:r>
     </w:p>
     <w:p>
       <w:pPr>
@@ -7570,7 +7674,7 @@
                     </pic:cNvPicPr>
                   </pic:nvPicPr>
                   <pic:blipFill>
-                    <a:blip r:embed="rId33">
+                    <a:blip r:embed="rId36">
                       <a:extLst>
                         <a:ext uri="{28A0092B-C50C-407E-A947-70E740481C1C}">
                           <a14:useLocalDpi xmlns:a14="http://schemas.microsoft.com/office/drawing/2010/main" val="0"/>
@@ -7622,7 +7726,7 @@
                     </pic:cNvPicPr>
                   </pic:nvPicPr>
                   <pic:blipFill>
-                    <a:blip r:embed="rId34">
+                    <a:blip r:embed="rId37">
                       <a:extLst>
                         <a:ext uri="{28A0092B-C50C-407E-A947-70E740481C1C}">
                           <a14:useLocalDpi xmlns:a14="http://schemas.microsoft.com/office/drawing/2010/main" val="0"/>
@@ -7672,6 +7776,15 @@
         </w:rPr>
         <w:t>Time horizon = 365</w:t>
       </w:r>
+      <w:r>
+        <w:rPr>
+          <w:i/>
+          <w:iCs/>
+          <w:sz w:val="18"/>
+          <w:szCs w:val="18"/>
+        </w:rPr>
+        <w:t xml:space="preserve"> per phase</w:t>
+      </w:r>
     </w:p>
     <w:p>
       <w:pPr>
@@ -7709,7 +7822,7 @@
                     </pic:cNvPicPr>
                   </pic:nvPicPr>
                   <pic:blipFill>
-                    <a:blip r:embed="rId35">
+                    <a:blip r:embed="rId38">
                       <a:extLst>
                         <a:ext uri="{28A0092B-C50C-407E-A947-70E740481C1C}">
                           <a14:useLocalDpi xmlns:a14="http://schemas.microsoft.com/office/drawing/2010/main" val="0"/>
@@ -7761,7 +7874,7 @@
                     </pic:cNvPicPr>
                   </pic:nvPicPr>
                   <pic:blipFill>
-                    <a:blip r:embed="rId36">
+                    <a:blip r:embed="rId39">
                       <a:extLst>
                         <a:ext uri="{28A0092B-C50C-407E-A947-70E740481C1C}">
                           <a14:useLocalDpi xmlns:a14="http://schemas.microsoft.com/office/drawing/2010/main" val="0"/>
@@ -10169,7 +10282,7 @@
   <w:style w:type="paragraph" w:default="1" w:styleId="Normal">
     <w:name w:val="Normal"/>
     <w:qFormat/>
-    <w:rsid w:val="00A60065"/>
+    <w:rsid w:val="00ED4A08"/>
   </w:style>
   <w:style w:type="paragraph" w:styleId="Heading1">
     <w:name w:val="heading 1"/>

--- a/Documentation/Report.docx
+++ b/Documentation/Report.docx
@@ -128,7 +128,25 @@
           <w:i w:val="0"/>
           <w:iCs w:val="0"/>
         </w:rPr>
-        <w:t xml:space="preserve">an Apple Watch, and as complementary second item a personalized wristband for the watch. We set up a Google Form in order to retrieve </w:t>
+        <w:t xml:space="preserve">an Apple Watch, and as complementary second item a personalized wristband for the watch. We set up a Google Form </w:t>
+      </w:r>
+      <w:proofErr w:type="gramStart"/>
+      <w:r>
+        <w:rPr>
+          <w:rStyle w:val="Emphasis"/>
+          <w:i w:val="0"/>
+          <w:iCs w:val="0"/>
+        </w:rPr>
+        <w:t>in order to</w:t>
+      </w:r>
+      <w:proofErr w:type="gramEnd"/>
+      <w:r>
+        <w:rPr>
+          <w:rStyle w:val="Emphasis"/>
+          <w:i w:val="0"/>
+          <w:iCs w:val="0"/>
+        </w:rPr>
+        <w:t xml:space="preserve"> retrieve </w:t>
       </w:r>
       <w:r>
         <w:rPr>
@@ -1035,15 +1053,7 @@
                         <w:t xml:space="preserve">revenue_item2, matching = </w:t>
                       </w:r>
                       <w:r>
-                        <w:t xml:space="preserve">LINEAR_PROGRAM(margin_item2[price_item2], discounts, conversion_rates_item2[price_item2], </w:t>
-                      </w:r>
-                      <w:proofErr w:type="spellStart"/>
-                      <w:r>
-                        <w:t>daily_promos</w:t>
-                      </w:r>
-                      <w:proofErr w:type="spellEnd"/>
-                      <w:r>
-                        <w:t>, customers * conversion_rate</w:t>
+                        <w:t>LINEAR_PROGRAM(margin_item2[price_item2], discounts, conversion_rates_item2[price_item2], daily_promos, customers * conversion_rate</w:t>
                       </w:r>
                       <w:r>
                         <w:t>s</w:t>
@@ -1254,7 +1264,7 @@
                                     <pic:cNvPicPr/>
                                   </pic:nvPicPr>
                                   <pic:blipFill>
-                                    <a:blip r:embed="rId6"/>
+                                    <a:blip r:embed="rId5"/>
                                     <a:stretch>
                                       <a:fillRect/>
                                     </a:stretch>
@@ -1327,7 +1337,7 @@
                     <pic:cNvPicPr/>
                   </pic:nvPicPr>
                   <pic:blipFill>
-                    <a:blip r:embed="rId7">
+                    <a:blip r:embed="rId6">
                       <a:extLst>
                         <a:ext uri="{28A0092B-C50C-407E-A947-70E740481C1C}">
                           <a14:useLocalDpi xmlns:a14="http://schemas.microsoft.com/office/drawing/2010/main" val="0"/>
@@ -1385,7 +1395,7 @@
                     <pic:cNvPicPr/>
                   </pic:nvPicPr>
                   <pic:blipFill>
-                    <a:blip r:embed="rId8">
+                    <a:blip r:embed="rId7">
                       <a:extLst>
                         <a:ext uri="{28A0092B-C50C-407E-A947-70E740481C1C}">
                           <a14:useLocalDpi xmlns:a14="http://schemas.microsoft.com/office/drawing/2010/main" val="0"/>
@@ -1913,7 +1923,21 @@
         <w:rPr>
           <w:rStyle w:val="Emphasis"/>
         </w:rPr>
-        <w:t>Consider the case in which the assignment of promos is fixed and the price of the second item is fixed and the goal is to learn the optimal price of the first item. Assume that the number of users per class is known as well as the conversion rate associated with the second item. Also assume that the prices are the same for all the classes (assume the same in the following) and that the conversion rates do not change unless specified differently below. Adopt both an upper-confidence bound approach and a Thompson-sampling approach and compare their performance.</w:t>
+        <w:t xml:space="preserve">Consider the case in which the assignment of promos is </w:t>
+      </w:r>
+      <w:proofErr w:type="gramStart"/>
+      <w:r>
+        <w:rPr>
+          <w:rStyle w:val="Emphasis"/>
+        </w:rPr>
+        <w:t>fixed</w:t>
+      </w:r>
+      <w:proofErr w:type="gramEnd"/>
+      <w:r>
+        <w:rPr>
+          <w:rStyle w:val="Emphasis"/>
+        </w:rPr>
+        <w:t xml:space="preserve"> and the price of the second item is fixed and the goal is to learn the optimal price of the first item. Assume that the number of users per class is known as well as the conversion rate associated with the second item. Also assume that the prices are the same for all the classes (assume the same in the following) and that the conversion rates do not change unless specified differently below. Adopt both an upper-confidence bound approach and a Thompson-sampling approach and compare their performance.</w:t>
       </w:r>
     </w:p>
     <w:p>
@@ -2264,7 +2288,15 @@
         <w:jc w:val="both"/>
       </w:pPr>
       <w:r>
-        <w:t>Note that the variance of the regret is multiplied for a large constant in order to make it more visible.</w:t>
+        <w:t xml:space="preserve">Note that the variance of the regret is multiplied for a large constant </w:t>
+      </w:r>
+      <w:proofErr w:type="gramStart"/>
+      <w:r>
+        <w:t>in order to</w:t>
+      </w:r>
+      <w:proofErr w:type="gramEnd"/>
+      <w:r>
+        <w:t xml:space="preserve"> make it more visible.</w:t>
       </w:r>
     </w:p>
     <w:p>
@@ -2316,7 +2348,7 @@
                     </pic:cNvPicPr>
                   </pic:nvPicPr>
                   <pic:blipFill>
-                    <a:blip r:embed="rId9">
+                    <a:blip r:embed="rId8">
                       <a:extLst>
                         <a:ext uri="{28A0092B-C50C-407E-A947-70E740481C1C}">
                           <a14:useLocalDpi xmlns:a14="http://schemas.microsoft.com/office/drawing/2010/main" val="0"/>
@@ -2368,7 +2400,7 @@
                     </pic:cNvPicPr>
                   </pic:nvPicPr>
                   <pic:blipFill>
-                    <a:blip r:embed="rId10">
+                    <a:blip r:embed="rId9">
                       <a:extLst>
                         <a:ext uri="{28A0092B-C50C-407E-A947-70E740481C1C}">
                           <a14:useLocalDpi xmlns:a14="http://schemas.microsoft.com/office/drawing/2010/main" val="0"/>
@@ -2455,7 +2487,7 @@
                     </pic:cNvPicPr>
                   </pic:nvPicPr>
                   <pic:blipFill>
-                    <a:blip r:embed="rId11">
+                    <a:blip r:embed="rId10">
                       <a:extLst>
                         <a:ext uri="{28A0092B-C50C-407E-A947-70E740481C1C}">
                           <a14:useLocalDpi xmlns:a14="http://schemas.microsoft.com/office/drawing/2010/main" val="0"/>
@@ -2508,7 +2540,7 @@
                     </pic:cNvPicPr>
                   </pic:nvPicPr>
                   <pic:blipFill>
-                    <a:blip r:embed="rId12">
+                    <a:blip r:embed="rId11">
                       <a:extLst>
                         <a:ext uri="{28A0092B-C50C-407E-A947-70E740481C1C}">
                           <a14:useLocalDpi xmlns:a14="http://schemas.microsoft.com/office/drawing/2010/main" val="0"/>
@@ -2625,7 +2657,7 @@
                     </pic:cNvPicPr>
                   </pic:nvPicPr>
                   <pic:blipFill>
-                    <a:blip r:embed="rId13">
+                    <a:blip r:embed="rId12">
                       <a:extLst>
                         <a:ext uri="{28A0092B-C50C-407E-A947-70E740481C1C}">
                           <a14:useLocalDpi xmlns:a14="http://schemas.microsoft.com/office/drawing/2010/main" val="0"/>
@@ -2677,7 +2709,7 @@
                     </pic:cNvPicPr>
                   </pic:nvPicPr>
                   <pic:blipFill>
-                    <a:blip r:embed="rId14">
+                    <a:blip r:embed="rId13">
                       <a:extLst>
                         <a:ext uri="{28A0092B-C50C-407E-A947-70E740481C1C}">
                           <a14:useLocalDpi xmlns:a14="http://schemas.microsoft.com/office/drawing/2010/main" val="0"/>
@@ -2764,7 +2796,7 @@
                     </pic:cNvPicPr>
                   </pic:nvPicPr>
                   <pic:blipFill>
-                    <a:blip r:embed="rId11">
+                    <a:blip r:embed="rId10">
                       <a:extLst>
                         <a:ext uri="{28A0092B-C50C-407E-A947-70E740481C1C}">
                           <a14:useLocalDpi xmlns:a14="http://schemas.microsoft.com/office/drawing/2010/main" val="0"/>
@@ -2817,7 +2849,7 @@
                     </pic:cNvPicPr>
                   </pic:nvPicPr>
                   <pic:blipFill>
-                    <a:blip r:embed="rId12">
+                    <a:blip r:embed="rId11">
                       <a:extLst>
                         <a:ext uri="{28A0092B-C50C-407E-A947-70E740481C1C}">
                           <a14:useLocalDpi xmlns:a14="http://schemas.microsoft.com/office/drawing/2010/main" val="0"/>
@@ -3293,7 +3325,15 @@
         <w:jc w:val="both"/>
       </w:pPr>
       <w:r>
-        <w:t>Note that the variance of the regret is multiplied for a large constant in order to make it more visible.</w:t>
+        <w:t xml:space="preserve">Note that the variance of the regret is multiplied for a large constant </w:t>
+      </w:r>
+      <w:proofErr w:type="gramStart"/>
+      <w:r>
+        <w:t>in order to</w:t>
+      </w:r>
+      <w:proofErr w:type="gramEnd"/>
+      <w:r>
+        <w:t xml:space="preserve"> make it more visible.</w:t>
       </w:r>
     </w:p>
     <w:p>
@@ -3340,7 +3380,7 @@
                     </pic:cNvPicPr>
                   </pic:nvPicPr>
                   <pic:blipFill>
-                    <a:blip r:embed="rId15">
+                    <a:blip r:embed="rId14">
                       <a:extLst>
                         <a:ext uri="{28A0092B-C50C-407E-A947-70E740481C1C}">
                           <a14:useLocalDpi xmlns:a14="http://schemas.microsoft.com/office/drawing/2010/main" val="0"/>
@@ -3392,7 +3432,7 @@
                     </pic:cNvPicPr>
                   </pic:nvPicPr>
                   <pic:blipFill>
-                    <a:blip r:embed="rId16">
+                    <a:blip r:embed="rId15">
                       <a:extLst>
                         <a:ext uri="{28A0092B-C50C-407E-A947-70E740481C1C}">
                           <a14:useLocalDpi xmlns:a14="http://schemas.microsoft.com/office/drawing/2010/main" val="0"/>
@@ -3479,7 +3519,7 @@
                     </pic:cNvPicPr>
                   </pic:nvPicPr>
                   <pic:blipFill>
-                    <a:blip r:embed="rId17">
+                    <a:blip r:embed="rId16">
                       <a:extLst>
                         <a:ext uri="{28A0092B-C50C-407E-A947-70E740481C1C}">
                           <a14:useLocalDpi xmlns:a14="http://schemas.microsoft.com/office/drawing/2010/main" val="0"/>
@@ -3531,7 +3571,7 @@
                     </pic:cNvPicPr>
                   </pic:nvPicPr>
                   <pic:blipFill>
-                    <a:blip r:embed="rId18">
+                    <a:blip r:embed="rId17">
                       <a:extLst>
                         <a:ext uri="{28A0092B-C50C-407E-A947-70E740481C1C}">
                           <a14:useLocalDpi xmlns:a14="http://schemas.microsoft.com/office/drawing/2010/main" val="0"/>
@@ -3682,7 +3722,7 @@
                     </pic:cNvPicPr>
                   </pic:nvPicPr>
                   <pic:blipFill>
-                    <a:blip r:embed="rId19">
+                    <a:blip r:embed="rId18">
                       <a:extLst>
                         <a:ext uri="{28A0092B-C50C-407E-A947-70E740481C1C}">
                           <a14:useLocalDpi xmlns:a14="http://schemas.microsoft.com/office/drawing/2010/main" val="0"/>
@@ -3734,7 +3774,7 @@
                     </pic:cNvPicPr>
                   </pic:nvPicPr>
                   <pic:blipFill>
-                    <a:blip r:embed="rId20">
+                    <a:blip r:embed="rId19">
                       <a:extLst>
                         <a:ext uri="{28A0092B-C50C-407E-A947-70E740481C1C}">
                           <a14:useLocalDpi xmlns:a14="http://schemas.microsoft.com/office/drawing/2010/main" val="0"/>
@@ -3821,7 +3861,7 @@
                     </pic:cNvPicPr>
                   </pic:nvPicPr>
                   <pic:blipFill>
-                    <a:blip r:embed="rId17">
+                    <a:blip r:embed="rId16">
                       <a:extLst>
                         <a:ext uri="{28A0092B-C50C-407E-A947-70E740481C1C}">
                           <a14:useLocalDpi xmlns:a14="http://schemas.microsoft.com/office/drawing/2010/main" val="0"/>
@@ -3873,7 +3913,7 @@
                     </pic:cNvPicPr>
                   </pic:nvPicPr>
                   <pic:blipFill>
-                    <a:blip r:embed="rId18">
+                    <a:blip r:embed="rId17">
                       <a:extLst>
                         <a:ext uri="{28A0092B-C50C-407E-A947-70E740481C1C}">
                           <a14:useLocalDpi xmlns:a14="http://schemas.microsoft.com/office/drawing/2010/main" val="0"/>
@@ -4039,7 +4079,21 @@
         <w:rPr>
           <w:rStyle w:val="Emphasis"/>
         </w:rPr>
-        <w:t>Consider the case in which prices are fixed, but the assignment of promos to users need to be optimized by using an assignment algorithm. All the parameters need to be learnt.</w:t>
+        <w:t xml:space="preserve">Consider the case in which prices are fixed, but the assignment of promos to users </w:t>
+      </w:r>
+      <w:proofErr w:type="gramStart"/>
+      <w:r>
+        <w:rPr>
+          <w:rStyle w:val="Emphasis"/>
+        </w:rPr>
+        <w:t>need</w:t>
+      </w:r>
+      <w:proofErr w:type="gramEnd"/>
+      <w:r>
+        <w:rPr>
+          <w:rStyle w:val="Emphasis"/>
+        </w:rPr>
+        <w:t xml:space="preserve"> to be optimized by using an assignment algorithm. All the parameters need to be learnt.</w:t>
       </w:r>
     </w:p>
     <w:p>
@@ -4412,7 +4466,15 @@
         <w:t xml:space="preserve">, the algorithm </w:t>
       </w:r>
       <w:r>
-        <w:t>returns a solution that is almost optimal, given that the optimal prices are known and the simulation of conversion rates and daily customers is statistically precise. Therefore, the regret would be subject to the daily variations of the number of customers, resulting in an oscillatory function.</w:t>
+        <w:t xml:space="preserve">returns a solution that is almost optimal, given that the optimal prices are </w:t>
+      </w:r>
+      <w:proofErr w:type="gramStart"/>
+      <w:r>
+        <w:t>known</w:t>
+      </w:r>
+      <w:proofErr w:type="gramEnd"/>
+      <w:r>
+        <w:t xml:space="preserve"> and the simulation of conversion rates and daily customers is statistically precise. Therefore, the regret would be subject to the daily variations of the number of customers, resulting in an oscillatory function.</w:t>
       </w:r>
     </w:p>
     <w:p>
@@ -4454,7 +4516,7 @@
                     </pic:cNvPicPr>
                   </pic:nvPicPr>
                   <pic:blipFill>
-                    <a:blip r:embed="rId21">
+                    <a:blip r:embed="rId20">
                       <a:extLst>
                         <a:ext uri="{28A0092B-C50C-407E-A947-70E740481C1C}">
                           <a14:useLocalDpi xmlns:a14="http://schemas.microsoft.com/office/drawing/2010/main" val="0"/>
@@ -4506,7 +4568,7 @@
                     </pic:cNvPicPr>
                   </pic:nvPicPr>
                   <pic:blipFill>
-                    <a:blip r:embed="rId22">
+                    <a:blip r:embed="rId21">
                       <a:extLst>
                         <a:ext uri="{28A0092B-C50C-407E-A947-70E740481C1C}">
                           <a14:useLocalDpi xmlns:a14="http://schemas.microsoft.com/office/drawing/2010/main" val="0"/>
@@ -4665,6 +4727,639 @@
                 <pic:pic xmlns:pic="http://schemas.openxmlformats.org/drawingml/2006/picture">
                   <pic:nvPicPr>
                     <pic:cNvPr id="35" name="Picture 35"/>
+                    <pic:cNvPicPr>
+                      <a:picLocks noChangeAspect="1" noChangeArrowheads="1"/>
+                    </pic:cNvPicPr>
+                  </pic:nvPicPr>
+                  <pic:blipFill>
+                    <a:blip r:embed="rId22">
+                      <a:extLst>
+                        <a:ext uri="{28A0092B-C50C-407E-A947-70E740481C1C}">
+                          <a14:useLocalDpi xmlns:a14="http://schemas.microsoft.com/office/drawing/2010/main" val="0"/>
+                        </a:ext>
+                      </a:extLst>
+                    </a:blip>
+                    <a:stretch>
+                      <a:fillRect/>
+                    </a:stretch>
+                  </pic:blipFill>
+                  <pic:spPr bwMode="auto">
+                    <a:xfrm>
+                      <a:off x="0" y="0"/>
+                      <a:ext cx="2870752" cy="2153064"/>
+                    </a:xfrm>
+                    <a:prstGeom prst="rect">
+                      <a:avLst/>
+                    </a:prstGeom>
+                    <a:noFill/>
+                    <a:ln>
+                      <a:noFill/>
+                    </a:ln>
+                  </pic:spPr>
+                </pic:pic>
+              </a:graphicData>
+            </a:graphic>
+          </wp:inline>
+        </w:drawing>
+      </w:r>
+      <w:r>
+        <w:rPr>
+          <w:noProof/>
+        </w:rPr>
+        <w:drawing>
+          <wp:inline distT="0" distB="0" distL="0" distR="0" wp14:anchorId="514C8440" wp14:editId="7F7A63E3">
+            <wp:extent cx="2836949" cy="2127712"/>
+            <wp:effectExtent l="0" t="0" r="1905" b="6350"/>
+            <wp:docPr id="36" name="Picture 36"/>
+            <wp:cNvGraphicFramePr>
+              <a:graphicFrameLocks xmlns:a="http://schemas.openxmlformats.org/drawingml/2006/main" noChangeAspect="1"/>
+            </wp:cNvGraphicFramePr>
+            <a:graphic xmlns:a="http://schemas.openxmlformats.org/drawingml/2006/main">
+              <a:graphicData uri="http://schemas.openxmlformats.org/drawingml/2006/picture">
+                <pic:pic xmlns:pic="http://schemas.openxmlformats.org/drawingml/2006/picture">
+                  <pic:nvPicPr>
+                    <pic:cNvPr id="14" name="Picture 14"/>
+                    <pic:cNvPicPr>
+                      <a:picLocks noChangeAspect="1" noChangeArrowheads="1"/>
+                    </pic:cNvPicPr>
+                  </pic:nvPicPr>
+                  <pic:blipFill>
+                    <a:blip r:embed="rId21">
+                      <a:extLst>
+                        <a:ext uri="{28A0092B-C50C-407E-A947-70E740481C1C}">
+                          <a14:useLocalDpi xmlns:a14="http://schemas.microsoft.com/office/drawing/2010/main" val="0"/>
+                        </a:ext>
+                      </a:extLst>
+                    </a:blip>
+                    <a:stretch>
+                      <a:fillRect/>
+                    </a:stretch>
+                  </pic:blipFill>
+                  <pic:spPr bwMode="auto">
+                    <a:xfrm>
+                      <a:off x="0" y="0"/>
+                      <a:ext cx="2836949" cy="2127712"/>
+                    </a:xfrm>
+                    <a:prstGeom prst="rect">
+                      <a:avLst/>
+                    </a:prstGeom>
+                    <a:noFill/>
+                    <a:ln>
+                      <a:noFill/>
+                    </a:ln>
+                  </pic:spPr>
+                </pic:pic>
+              </a:graphicData>
+            </a:graphic>
+          </wp:inline>
+        </w:drawing>
+      </w:r>
+    </w:p>
+    <w:p>
+      <w:pPr>
+        <w:jc w:val="center"/>
+        <w:rPr>
+          <w:i/>
+          <w:iCs/>
+          <w:sz w:val="18"/>
+          <w:szCs w:val="18"/>
+        </w:rPr>
+      </w:pPr>
+      <w:r>
+        <w:rPr>
+          <w:i/>
+          <w:iCs/>
+          <w:sz w:val="18"/>
+          <w:szCs w:val="18"/>
+        </w:rPr>
+        <w:t>Time horizon = 365</w:t>
+      </w:r>
+      <w:r>
+        <w:rPr>
+          <w:i/>
+          <w:iCs/>
+          <w:sz w:val="18"/>
+          <w:szCs w:val="18"/>
+        </w:rPr>
+        <w:tab/>
+      </w:r>
+      <w:r>
+        <w:rPr>
+          <w:i/>
+          <w:iCs/>
+          <w:sz w:val="18"/>
+          <w:szCs w:val="18"/>
+        </w:rPr>
+        <w:tab/>
+      </w:r>
+      <w:r>
+        <w:rPr>
+          <w:i/>
+          <w:iCs/>
+          <w:sz w:val="18"/>
+          <w:szCs w:val="18"/>
+        </w:rPr>
+        <w:tab/>
+      </w:r>
+      <w:r>
+        <w:rPr>
+          <w:i/>
+          <w:iCs/>
+          <w:sz w:val="18"/>
+          <w:szCs w:val="18"/>
+        </w:rPr>
+        <w:tab/>
+      </w:r>
+      <w:r>
+        <w:rPr>
+          <w:i/>
+          <w:iCs/>
+          <w:sz w:val="18"/>
+          <w:szCs w:val="18"/>
+        </w:rPr>
+        <w:tab/>
+      </w:r>
+      <w:r>
+        <w:rPr>
+          <w:i/>
+          <w:iCs/>
+          <w:sz w:val="18"/>
+          <w:szCs w:val="18"/>
+        </w:rPr>
+        <w:t>Time horizon = 5000</w:t>
+      </w:r>
+    </w:p>
+    <w:p>
+      <w:pPr>
+        <w:jc w:val="both"/>
+        <w:rPr>
+          <w:rStyle w:val="Emphasis"/>
+          <w:i w:val="0"/>
+          <w:iCs w:val="0"/>
+        </w:rPr>
+      </w:pPr>
+    </w:p>
+    <w:p>
+      <w:pPr>
+        <w:jc w:val="both"/>
+        <w:rPr>
+          <w:rStyle w:val="Emphasis"/>
+          <w:i w:val="0"/>
+          <w:iCs w:val="0"/>
+        </w:rPr>
+      </w:pPr>
+    </w:p>
+    <w:p>
+      <w:pPr>
+        <w:jc w:val="both"/>
+        <w:rPr>
+          <w:rStyle w:val="Emphasis"/>
+          <w:i w:val="0"/>
+          <w:iCs w:val="0"/>
+        </w:rPr>
+      </w:pPr>
+    </w:p>
+    <w:p>
+      <w:pPr>
+        <w:pStyle w:val="Heading1"/>
+        <w:rPr>
+          <w:rStyle w:val="Emphasis"/>
+          <w:i w:val="0"/>
+          <w:iCs w:val="0"/>
+        </w:rPr>
+      </w:pPr>
+      <w:r>
+        <w:rPr>
+          <w:rStyle w:val="Emphasis"/>
+          <w:i w:val="0"/>
+          <w:iCs w:val="0"/>
+        </w:rPr>
+        <w:lastRenderedPageBreak/>
+        <w:t>Step 6</w:t>
+      </w:r>
+    </w:p>
+    <w:p>
+      <w:pPr>
+        <w:jc w:val="both"/>
+        <w:rPr>
+          <w:rStyle w:val="Emphasis"/>
+        </w:rPr>
+      </w:pPr>
+      <w:r>
+        <w:rPr>
+          <w:rStyle w:val="Emphasis"/>
+        </w:rPr>
+        <w:t>Consider the general case in which the shop needs to optimize the prices and the assignment of promos to the customers in the case all the parameters need to be learnt.</w:t>
+      </w:r>
+    </w:p>
+    <w:p>
+      <w:pPr>
+        <w:jc w:val="both"/>
+        <w:rPr>
+          <w:rStyle w:val="Emphasis"/>
+          <w:i w:val="0"/>
+          <w:iCs w:val="0"/>
+        </w:rPr>
+      </w:pPr>
+    </w:p>
+    <w:p>
+      <w:pPr>
+        <w:jc w:val="both"/>
+        <w:rPr>
+          <w:rStyle w:val="Emphasis"/>
+          <w:i w:val="0"/>
+          <w:iCs w:val="0"/>
+        </w:rPr>
+      </w:pPr>
+      <w:r>
+        <w:rPr>
+          <w:rStyle w:val="Emphasis"/>
+          <w:i w:val="0"/>
+          <w:iCs w:val="0"/>
+        </w:rPr>
+        <w:t>Inputs:</w:t>
+      </w:r>
+    </w:p>
+    <w:p>
+      <w:pPr>
+        <w:pStyle w:val="ListParagraph"/>
+        <w:numPr>
+          <w:ilvl w:val="0"/>
+          <w:numId w:val="14"/>
+        </w:numPr>
+        <w:jc w:val="both"/>
+        <w:rPr>
+          <w:rStyle w:val="Emphasis"/>
+          <w:i w:val="0"/>
+          <w:iCs w:val="0"/>
+        </w:rPr>
+      </w:pPr>
+      <w:r>
+        <w:rPr>
+          <w:rStyle w:val="Emphasis"/>
+          <w:i w:val="0"/>
+          <w:iCs w:val="0"/>
+        </w:rPr>
+        <w:t>Nothing is known a priori.</w:t>
+      </w:r>
+    </w:p>
+    <w:p>
+      <w:pPr>
+        <w:jc w:val="both"/>
+      </w:pPr>
+      <w:r>
+        <w:t>Outputs:</w:t>
+      </w:r>
+    </w:p>
+    <w:p>
+      <w:pPr>
+        <w:pStyle w:val="ListParagraph"/>
+        <w:numPr>
+          <w:ilvl w:val="0"/>
+          <w:numId w:val="9"/>
+        </w:numPr>
+        <w:jc w:val="both"/>
+      </w:pPr>
+      <w:r>
+        <w:t>Revenue related to the all the learned parameters.</w:t>
+      </w:r>
+    </w:p>
+    <w:p>
+      <w:pPr>
+        <w:pStyle w:val="ListParagraph"/>
+        <w:numPr>
+          <w:ilvl w:val="0"/>
+          <w:numId w:val="9"/>
+        </w:numPr>
+        <w:jc w:val="both"/>
+      </w:pPr>
+      <w:r>
+        <w:t>(Estimate of the conversion rates of the first item).</w:t>
+      </w:r>
+    </w:p>
+    <w:p>
+      <w:pPr>
+        <w:pStyle w:val="ListParagraph"/>
+        <w:numPr>
+          <w:ilvl w:val="0"/>
+          <w:numId w:val="9"/>
+        </w:numPr>
+        <w:jc w:val="both"/>
+      </w:pPr>
+      <w:r>
+        <w:t>(Estimate of the conversion rates of the second item).</w:t>
+      </w:r>
+    </w:p>
+    <w:p>
+      <w:pPr>
+        <w:pStyle w:val="ListParagraph"/>
+        <w:numPr>
+          <w:ilvl w:val="0"/>
+          <w:numId w:val="9"/>
+        </w:numPr>
+        <w:jc w:val="both"/>
+      </w:pPr>
+      <w:r>
+        <w:t>(Estimate of the number of daily customers).</w:t>
+      </w:r>
+    </w:p>
+    <w:p>
+      <w:pPr>
+        <w:jc w:val="both"/>
+      </w:pPr>
+    </w:p>
+    <w:p>
+      <w:pPr>
+        <w:jc w:val="both"/>
+      </w:pPr>
+      <w:r>
+        <w:t>Model</w:t>
+      </w:r>
+      <w:r>
+        <w:t>s</w:t>
+      </w:r>
+      <w:r>
+        <w:t>:</w:t>
+      </w:r>
+    </w:p>
+    <w:p>
+      <w:pPr>
+        <w:pStyle w:val="ListParagraph"/>
+        <w:numPr>
+          <w:ilvl w:val="0"/>
+          <w:numId w:val="17"/>
+        </w:numPr>
+        <w:jc w:val="both"/>
+      </w:pPr>
+      <w:r>
+        <w:t>UCB1:</w:t>
+      </w:r>
+    </w:p>
+    <w:p>
+      <w:pPr>
+        <w:pStyle w:val="ListParagraph"/>
+        <w:numPr>
+          <w:ilvl w:val="1"/>
+          <w:numId w:val="10"/>
+        </w:numPr>
+        <w:jc w:val="both"/>
+      </w:pPr>
+      <w:r>
+        <w:t>Arms: cross-product of the margins of the two items.</w:t>
+      </w:r>
+    </w:p>
+    <w:p>
+      <w:pPr>
+        <w:pStyle w:val="ListParagraph"/>
+        <w:numPr>
+          <w:ilvl w:val="1"/>
+          <w:numId w:val="10"/>
+        </w:numPr>
+        <w:jc w:val="both"/>
+      </w:pPr>
+      <w:r>
+        <w:t>Empirical mean first item: estimation of the conversion rates of the first item.</w:t>
+      </w:r>
+    </w:p>
+    <w:p>
+      <w:pPr>
+        <w:pStyle w:val="ListParagraph"/>
+        <w:numPr>
+          <w:ilvl w:val="1"/>
+          <w:numId w:val="10"/>
+        </w:numPr>
+        <w:jc w:val="both"/>
+      </w:pPr>
+      <w:r>
+        <w:t>Empirical mean second item: estimation of the conversion rates of the second item.</w:t>
+      </w:r>
+    </w:p>
+    <w:p>
+      <w:pPr>
+        <w:pStyle w:val="ListParagraph"/>
+        <w:numPr>
+          <w:ilvl w:val="1"/>
+          <w:numId w:val="10"/>
+        </w:numPr>
+        <w:jc w:val="both"/>
+      </w:pPr>
+      <w:r>
+        <w:t>Confidence first item: standard confidence of the UCB1 Bandit related to the first item.</w:t>
+      </w:r>
+    </w:p>
+    <w:p>
+      <w:pPr>
+        <w:pStyle w:val="ListParagraph"/>
+        <w:numPr>
+          <w:ilvl w:val="1"/>
+          <w:numId w:val="10"/>
+        </w:numPr>
+        <w:jc w:val="both"/>
+      </w:pPr>
+      <w:r>
+        <w:t>Confidence second item: standard confidence of the UCB1 Bandit related to the second item.</w:t>
+      </w:r>
+    </w:p>
+    <w:p>
+      <w:pPr>
+        <w:pStyle w:val="ListParagraph"/>
+        <w:numPr>
+          <w:ilvl w:val="1"/>
+          <w:numId w:val="10"/>
+        </w:numPr>
+        <w:jc w:val="both"/>
+      </w:pPr>
+      <w:r>
+        <w:t>Upper bound: revenue given the estimation of the conversion rates of the first item (empirical mean first item plus confidence first item), the estimation of the conversion rates of the second item (empirical mean second item plus confidence second item)</w:t>
+      </w:r>
+      <w:r>
+        <w:t xml:space="preserve">, the </w:t>
+      </w:r>
+      <w:r>
+        <w:t>number of customers (computing the mean of the daily customers of the previous rounds) and the assignment computed by the linear program for each pair of prices.</w:t>
+      </w:r>
+    </w:p>
+    <w:p>
+      <w:pPr>
+        <w:pStyle w:val="ListParagraph"/>
+        <w:jc w:val="both"/>
+      </w:pPr>
+    </w:p>
+    <w:p>
+      <w:pPr>
+        <w:pStyle w:val="ListParagraph"/>
+        <w:numPr>
+          <w:ilvl w:val="0"/>
+          <w:numId w:val="17"/>
+        </w:numPr>
+        <w:jc w:val="both"/>
+      </w:pPr>
+      <w:r>
+        <w:t>Thompson Sampling:</w:t>
+      </w:r>
+    </w:p>
+    <w:p>
+      <w:pPr>
+        <w:pStyle w:val="ListParagraph"/>
+        <w:numPr>
+          <w:ilvl w:val="1"/>
+          <w:numId w:val="10"/>
+        </w:numPr>
+        <w:jc w:val="both"/>
+      </w:pPr>
+      <w:r>
+        <w:t>Arms: cross-product of the margins of the two items.</w:t>
+      </w:r>
+    </w:p>
+    <w:p>
+      <w:pPr>
+        <w:pStyle w:val="ListParagraph"/>
+        <w:numPr>
+          <w:ilvl w:val="1"/>
+          <w:numId w:val="10"/>
+        </w:numPr>
+        <w:jc w:val="both"/>
+      </w:pPr>
+      <w:r>
+        <w:t>Beta distribution first item</w:t>
+      </w:r>
+      <w:r>
+        <w:t>: standard Beta distribution of the Thompson Sampling Bandit related to</w:t>
+      </w:r>
+      <w:r>
+        <w:t xml:space="preserve"> the conversion rates of the first item.</w:t>
+      </w:r>
+    </w:p>
+    <w:p>
+      <w:pPr>
+        <w:pStyle w:val="ListParagraph"/>
+        <w:numPr>
+          <w:ilvl w:val="1"/>
+          <w:numId w:val="10"/>
+        </w:numPr>
+        <w:jc w:val="both"/>
+      </w:pPr>
+      <w:r>
+        <w:t>Beta distribution second item: standard Beta distribution of the Thompson Sampling Bandit related to the conversion rates of the second item.</w:t>
+      </w:r>
+    </w:p>
+    <w:p>
+      <w:pPr>
+        <w:pStyle w:val="ListParagraph"/>
+        <w:numPr>
+          <w:ilvl w:val="1"/>
+          <w:numId w:val="10"/>
+        </w:numPr>
+        <w:jc w:val="both"/>
+      </w:pPr>
+      <w:r>
+        <w:t>Pulled arm: revenue given the estimation of the conversion rates of the first item (extraction from Beta distribution first item), the estimation of the conversion rates of the second item (extraction from Beta distribution second item), the number of customers (computing the mean of the daily customers of the previous rounds) and the assignment computed by the linear program for each pair of prices.</w:t>
+      </w:r>
+    </w:p>
+    <w:p>
+      <w:pPr>
+        <w:jc w:val="both"/>
+        <w:rPr>
+          <w:rStyle w:val="Emphasis"/>
+          <w:i w:val="0"/>
+          <w:iCs w:val="0"/>
+        </w:rPr>
+      </w:pPr>
+    </w:p>
+    <w:p>
+      <w:pPr>
+        <w:jc w:val="both"/>
+        <w:rPr>
+          <w:rStyle w:val="Emphasis"/>
+          <w:i w:val="0"/>
+          <w:iCs w:val="0"/>
+        </w:rPr>
+      </w:pPr>
+    </w:p>
+    <w:p>
+      <w:pPr>
+        <w:jc w:val="both"/>
+        <w:rPr>
+          <w:rStyle w:val="Emphasis"/>
+          <w:i w:val="0"/>
+          <w:iCs w:val="0"/>
+        </w:rPr>
+      </w:pPr>
+    </w:p>
+    <w:p>
+      <w:pPr>
+        <w:jc w:val="both"/>
+        <w:rPr>
+          <w:rStyle w:val="Emphasis"/>
+          <w:i w:val="0"/>
+          <w:iCs w:val="0"/>
+        </w:rPr>
+      </w:pPr>
+      <w:r>
+        <w:rPr>
+          <w:rStyle w:val="Emphasis"/>
+          <w:i w:val="0"/>
+          <w:iCs w:val="0"/>
+        </w:rPr>
+        <w:lastRenderedPageBreak/>
+        <w:t>Results:</w:t>
+      </w:r>
+    </w:p>
+    <w:p>
+      <w:pPr>
+        <w:jc w:val="both"/>
+      </w:pPr>
+      <w:r>
+        <w:t xml:space="preserve">Note that the variance of the regret is multiplied for a large constant </w:t>
+      </w:r>
+      <w:proofErr w:type="gramStart"/>
+      <w:r>
+        <w:t>in order to</w:t>
+      </w:r>
+      <w:proofErr w:type="gramEnd"/>
+      <w:r>
+        <w:t xml:space="preserve"> make it more visible.</w:t>
+      </w:r>
+    </w:p>
+    <w:p>
+      <w:pPr>
+        <w:jc w:val="both"/>
+      </w:pPr>
+    </w:p>
+    <w:p>
+      <w:pPr>
+        <w:jc w:val="both"/>
+      </w:pPr>
+    </w:p>
+    <w:p>
+      <w:pPr>
+        <w:jc w:val="both"/>
+      </w:pPr>
+      <w:r>
+        <w:t>First experiment</w:t>
+      </w:r>
+    </w:p>
+    <w:p>
+      <w:pPr>
+        <w:jc w:val="center"/>
+      </w:pPr>
+      <w:r>
+        <w:rPr>
+          <w:noProof/>
+        </w:rPr>
+        <w:drawing>
+          <wp:inline distT="0" distB="0" distL="0" distR="0" wp14:anchorId="7CA6C189" wp14:editId="668145B9">
+            <wp:extent cx="2870752" cy="2153064"/>
+            <wp:effectExtent l="0" t="0" r="6350" b="0"/>
+            <wp:docPr id="17" name="Picture 17"/>
+            <wp:cNvGraphicFramePr>
+              <a:graphicFrameLocks xmlns:a="http://schemas.openxmlformats.org/drawingml/2006/main" noChangeAspect="1"/>
+            </wp:cNvGraphicFramePr>
+            <a:graphic xmlns:a="http://schemas.openxmlformats.org/drawingml/2006/main">
+              <a:graphicData uri="http://schemas.openxmlformats.org/drawingml/2006/picture">
+                <pic:pic xmlns:pic="http://schemas.openxmlformats.org/drawingml/2006/picture">
+                  <pic:nvPicPr>
+                    <pic:cNvPr id="17" name="Picture 17"/>
                     <pic:cNvPicPr>
                       <a:picLocks noChangeAspect="1" noChangeArrowheads="1"/>
                     </pic:cNvPicPr>
@@ -4705,10 +5400,10 @@
           <w:noProof/>
         </w:rPr>
         <w:drawing>
-          <wp:inline distT="0" distB="0" distL="0" distR="0" wp14:anchorId="514C8440" wp14:editId="7F7A63E3">
-            <wp:extent cx="2836949" cy="2127712"/>
+          <wp:inline distT="0" distB="0" distL="0" distR="0" wp14:anchorId="694DC7CA" wp14:editId="67ABF3E5">
+            <wp:extent cx="2836948" cy="2127711"/>
             <wp:effectExtent l="0" t="0" r="1905" b="6350"/>
-            <wp:docPr id="36" name="Picture 36"/>
+            <wp:docPr id="18" name="Picture 18"/>
             <wp:cNvGraphicFramePr>
               <a:graphicFrameLocks xmlns:a="http://schemas.openxmlformats.org/drawingml/2006/main" noChangeAspect="1"/>
             </wp:cNvGraphicFramePr>
@@ -4716,13 +5411,13 @@
               <a:graphicData uri="http://schemas.openxmlformats.org/drawingml/2006/picture">
                 <pic:pic xmlns:pic="http://schemas.openxmlformats.org/drawingml/2006/picture">
                   <pic:nvPicPr>
-                    <pic:cNvPr id="14" name="Picture 14"/>
+                    <pic:cNvPr id="18" name="Picture 18"/>
                     <pic:cNvPicPr>
                       <a:picLocks noChangeAspect="1" noChangeArrowheads="1"/>
                     </pic:cNvPicPr>
                   </pic:nvPicPr>
                   <pic:blipFill>
-                    <a:blip r:embed="rId22">
+                    <a:blip r:embed="rId24">
                       <a:extLst>
                         <a:ext uri="{28A0092B-C50C-407E-A947-70E740481C1C}">
                           <a14:useLocalDpi xmlns:a14="http://schemas.microsoft.com/office/drawing/2010/main" val="0"/>
@@ -4736,7 +5431,7 @@
                   <pic:spPr bwMode="auto">
                     <a:xfrm>
                       <a:off x="0" y="0"/>
-                      <a:ext cx="2836949" cy="2127712"/>
+                      <a:ext cx="2836948" cy="2127711"/>
                     </a:xfrm>
                     <a:prstGeom prst="rect">
                       <a:avLst/>
@@ -4772,516 +5467,30 @@
         </w:rPr>
         <w:t>Time horizon = 365</w:t>
       </w:r>
-      <w:r>
-        <w:rPr>
-          <w:i/>
-          <w:iCs/>
-          <w:sz w:val="18"/>
-          <w:szCs w:val="18"/>
-        </w:rPr>
-        <w:tab/>
-      </w:r>
-      <w:r>
-        <w:rPr>
-          <w:i/>
-          <w:iCs/>
-          <w:sz w:val="18"/>
-          <w:szCs w:val="18"/>
-        </w:rPr>
-        <w:tab/>
-      </w:r>
-      <w:r>
-        <w:rPr>
-          <w:i/>
-          <w:iCs/>
-          <w:sz w:val="18"/>
-          <w:szCs w:val="18"/>
-        </w:rPr>
-        <w:tab/>
-      </w:r>
-      <w:r>
-        <w:rPr>
-          <w:i/>
-          <w:iCs/>
-          <w:sz w:val="18"/>
-          <w:szCs w:val="18"/>
-        </w:rPr>
-        <w:tab/>
-      </w:r>
-      <w:r>
-        <w:rPr>
-          <w:i/>
-          <w:iCs/>
-          <w:sz w:val="18"/>
-          <w:szCs w:val="18"/>
-        </w:rPr>
-        <w:tab/>
-      </w:r>
-      <w:r>
-        <w:rPr>
-          <w:i/>
-          <w:iCs/>
-          <w:sz w:val="18"/>
-          <w:szCs w:val="18"/>
-        </w:rPr>
-        <w:t>Time horizon = 5000</w:t>
-      </w:r>
-    </w:p>
-    <w:p>
-      <w:pPr>
-        <w:jc w:val="both"/>
-        <w:rPr>
-          <w:rStyle w:val="Emphasis"/>
-          <w:i w:val="0"/>
-          <w:iCs w:val="0"/>
-        </w:rPr>
-      </w:pPr>
-    </w:p>
-    <w:p>
-      <w:pPr>
-        <w:jc w:val="both"/>
-        <w:rPr>
-          <w:rStyle w:val="Emphasis"/>
-          <w:i w:val="0"/>
-          <w:iCs w:val="0"/>
-        </w:rPr>
-      </w:pPr>
-    </w:p>
-    <w:p>
-      <w:pPr>
-        <w:jc w:val="both"/>
-        <w:rPr>
-          <w:rStyle w:val="Emphasis"/>
-          <w:i w:val="0"/>
-          <w:iCs w:val="0"/>
-        </w:rPr>
-      </w:pPr>
-    </w:p>
-    <w:p>
-      <w:pPr>
-        <w:pStyle w:val="Heading1"/>
-        <w:rPr>
-          <w:rStyle w:val="Emphasis"/>
-          <w:i w:val="0"/>
-          <w:iCs w:val="0"/>
-        </w:rPr>
-      </w:pPr>
-      <w:r>
-        <w:rPr>
-          <w:rStyle w:val="Emphasis"/>
-          <w:i w:val="0"/>
-          <w:iCs w:val="0"/>
-        </w:rPr>
-        <w:lastRenderedPageBreak/>
-        <w:t>Step 6</w:t>
-      </w:r>
-    </w:p>
-    <w:p>
-      <w:pPr>
-        <w:jc w:val="both"/>
-        <w:rPr>
-          <w:rStyle w:val="Emphasis"/>
-        </w:rPr>
-      </w:pPr>
-      <w:r>
-        <w:rPr>
-          <w:rStyle w:val="Emphasis"/>
-        </w:rPr>
-        <w:t>Consider the general case in which the shop needs to optimize the prices and the assignment of promos to the customers in the case all the parameters need to be learnt.</w:t>
-      </w:r>
-    </w:p>
-    <w:p>
-      <w:pPr>
-        <w:jc w:val="both"/>
-        <w:rPr>
-          <w:rStyle w:val="Emphasis"/>
-          <w:i w:val="0"/>
-          <w:iCs w:val="0"/>
-        </w:rPr>
-      </w:pPr>
-    </w:p>
-    <w:p>
-      <w:pPr>
-        <w:jc w:val="both"/>
-        <w:rPr>
-          <w:rStyle w:val="Emphasis"/>
-          <w:i w:val="0"/>
-          <w:iCs w:val="0"/>
-        </w:rPr>
-      </w:pPr>
-      <w:r>
-        <w:rPr>
-          <w:rStyle w:val="Emphasis"/>
-          <w:i w:val="0"/>
-          <w:iCs w:val="0"/>
-        </w:rPr>
-        <w:t>Inputs:</w:t>
-      </w:r>
-    </w:p>
-    <w:p>
-      <w:pPr>
-        <w:pStyle w:val="ListParagraph"/>
-        <w:numPr>
-          <w:ilvl w:val="0"/>
-          <w:numId w:val="14"/>
-        </w:numPr>
-        <w:jc w:val="both"/>
-        <w:rPr>
-          <w:rStyle w:val="Emphasis"/>
-          <w:i w:val="0"/>
-          <w:iCs w:val="0"/>
-        </w:rPr>
-      </w:pPr>
-      <w:r>
-        <w:rPr>
-          <w:rStyle w:val="Emphasis"/>
-          <w:i w:val="0"/>
-          <w:iCs w:val="0"/>
-        </w:rPr>
-        <w:t>Nothing is known a priori.</w:t>
-      </w:r>
-    </w:p>
-    <w:p>
-      <w:pPr>
-        <w:jc w:val="both"/>
-      </w:pPr>
-      <w:r>
-        <w:t>Outputs:</w:t>
-      </w:r>
-    </w:p>
-    <w:p>
-      <w:pPr>
-        <w:pStyle w:val="ListParagraph"/>
-        <w:numPr>
-          <w:ilvl w:val="0"/>
-          <w:numId w:val="9"/>
-        </w:numPr>
-        <w:jc w:val="both"/>
-      </w:pPr>
-      <w:r>
-        <w:t>Revenue related to the all the learned parameters.</w:t>
-      </w:r>
-    </w:p>
-    <w:p>
-      <w:pPr>
-        <w:pStyle w:val="ListParagraph"/>
-        <w:numPr>
-          <w:ilvl w:val="0"/>
-          <w:numId w:val="9"/>
-        </w:numPr>
-        <w:jc w:val="both"/>
-      </w:pPr>
-      <w:r>
-        <w:t>(Estimate of the conversion rates of the first item).</w:t>
-      </w:r>
-    </w:p>
-    <w:p>
-      <w:pPr>
-        <w:pStyle w:val="ListParagraph"/>
-        <w:numPr>
-          <w:ilvl w:val="0"/>
-          <w:numId w:val="9"/>
-        </w:numPr>
-        <w:jc w:val="both"/>
-      </w:pPr>
-      <w:r>
-        <w:t>(Estimate of the conversion rates of the second item).</w:t>
-      </w:r>
-    </w:p>
-    <w:p>
-      <w:pPr>
-        <w:pStyle w:val="ListParagraph"/>
-        <w:numPr>
-          <w:ilvl w:val="0"/>
-          <w:numId w:val="9"/>
-        </w:numPr>
-        <w:jc w:val="both"/>
-      </w:pPr>
-      <w:r>
-        <w:t>(Estimate of the number of daily customers).</w:t>
-      </w:r>
-    </w:p>
-    <w:p>
-      <w:pPr>
-        <w:jc w:val="both"/>
-      </w:pPr>
-    </w:p>
-    <w:p>
-      <w:pPr>
-        <w:jc w:val="both"/>
-      </w:pPr>
-      <w:r>
-        <w:t>Model</w:t>
-      </w:r>
-      <w:r>
-        <w:t>s</w:t>
-      </w:r>
-      <w:r>
-        <w:t>:</w:t>
-      </w:r>
-    </w:p>
-    <w:p>
-      <w:pPr>
-        <w:pStyle w:val="ListParagraph"/>
-        <w:numPr>
-          <w:ilvl w:val="0"/>
-          <w:numId w:val="17"/>
-        </w:numPr>
-        <w:jc w:val="both"/>
-      </w:pPr>
-      <w:r>
-        <w:t>UCB1:</w:t>
-      </w:r>
-    </w:p>
-    <w:p>
-      <w:pPr>
-        <w:pStyle w:val="ListParagraph"/>
-        <w:numPr>
-          <w:ilvl w:val="1"/>
-          <w:numId w:val="10"/>
-        </w:numPr>
-        <w:jc w:val="both"/>
-      </w:pPr>
-      <w:r>
-        <w:t>Arms: cross-product of the margins of the two items.</w:t>
-      </w:r>
-    </w:p>
-    <w:p>
-      <w:pPr>
-        <w:pStyle w:val="ListParagraph"/>
-        <w:numPr>
-          <w:ilvl w:val="1"/>
-          <w:numId w:val="10"/>
-        </w:numPr>
-        <w:jc w:val="both"/>
-      </w:pPr>
-      <w:r>
-        <w:t>Empirical mean first item: estimation of the conversion rates of the first item.</w:t>
-      </w:r>
-    </w:p>
-    <w:p>
-      <w:pPr>
-        <w:pStyle w:val="ListParagraph"/>
-        <w:numPr>
-          <w:ilvl w:val="1"/>
-          <w:numId w:val="10"/>
-        </w:numPr>
-        <w:jc w:val="both"/>
-      </w:pPr>
-      <w:r>
-        <w:t>Empirical mean second item: estimation of the conversion rates of the second item.</w:t>
-      </w:r>
-    </w:p>
-    <w:p>
-      <w:pPr>
-        <w:pStyle w:val="ListParagraph"/>
-        <w:numPr>
-          <w:ilvl w:val="1"/>
-          <w:numId w:val="10"/>
-        </w:numPr>
-        <w:jc w:val="both"/>
-      </w:pPr>
-      <w:r>
-        <w:t>Confidence first item: standard confidence of the UCB1 Bandit related to the first item.</w:t>
-      </w:r>
-    </w:p>
-    <w:p>
-      <w:pPr>
-        <w:pStyle w:val="ListParagraph"/>
-        <w:numPr>
-          <w:ilvl w:val="1"/>
-          <w:numId w:val="10"/>
-        </w:numPr>
-        <w:jc w:val="both"/>
-      </w:pPr>
-      <w:r>
-        <w:t>Confidence second item: standard confidence of the UCB1 Bandit related to the second item.</w:t>
-      </w:r>
-    </w:p>
-    <w:p>
-      <w:pPr>
-        <w:pStyle w:val="ListParagraph"/>
-        <w:numPr>
-          <w:ilvl w:val="1"/>
-          <w:numId w:val="10"/>
-        </w:numPr>
-        <w:jc w:val="both"/>
-      </w:pPr>
-      <w:r>
-        <w:t>Upper bound: revenue given the estimation of the conversion rates of the first item (empirical mean first item plus confidence first item), the estimation of the conversion rates of the second item (empirical mean second item plus confidence second item)</w:t>
-      </w:r>
-      <w:r>
-        <w:t xml:space="preserve">, the </w:t>
-      </w:r>
-      <w:r>
-        <w:t>number of customers (computing the mean of the daily customers of the previous rounds) and the assignment computed by the linear program for each pair of prices.</w:t>
-      </w:r>
-    </w:p>
-    <w:p>
-      <w:pPr>
-        <w:pStyle w:val="ListParagraph"/>
-        <w:jc w:val="both"/>
-      </w:pPr>
-    </w:p>
-    <w:p>
-      <w:pPr>
-        <w:pStyle w:val="ListParagraph"/>
-        <w:numPr>
-          <w:ilvl w:val="0"/>
-          <w:numId w:val="17"/>
-        </w:numPr>
-        <w:jc w:val="both"/>
-      </w:pPr>
-      <w:r>
-        <w:t>Thompson Sampling:</w:t>
-      </w:r>
-    </w:p>
-    <w:p>
-      <w:pPr>
-        <w:pStyle w:val="ListParagraph"/>
-        <w:numPr>
-          <w:ilvl w:val="1"/>
-          <w:numId w:val="10"/>
-        </w:numPr>
-        <w:jc w:val="both"/>
-      </w:pPr>
-      <w:r>
-        <w:t>Arms: cross-product of the margins of the two items.</w:t>
-      </w:r>
-    </w:p>
-    <w:p>
-      <w:pPr>
-        <w:pStyle w:val="ListParagraph"/>
-        <w:numPr>
-          <w:ilvl w:val="1"/>
-          <w:numId w:val="10"/>
-        </w:numPr>
-        <w:jc w:val="both"/>
-      </w:pPr>
-      <w:r>
-        <w:t>Beta distribution first item</w:t>
-      </w:r>
-      <w:r>
-        <w:t>: standard Beta distribution of the Thompson Sampling Bandit related to</w:t>
-      </w:r>
-      <w:r>
-        <w:t xml:space="preserve"> the conversion rates of the first item.</w:t>
-      </w:r>
-    </w:p>
-    <w:p>
-      <w:pPr>
-        <w:pStyle w:val="ListParagraph"/>
-        <w:numPr>
-          <w:ilvl w:val="1"/>
-          <w:numId w:val="10"/>
-        </w:numPr>
-        <w:jc w:val="both"/>
-      </w:pPr>
-      <w:r>
-        <w:t>Beta distribution second item: standard Beta distribution of the Thompson Sampling Bandit related to the conversion rates of the second item.</w:t>
-      </w:r>
-    </w:p>
-    <w:p>
-      <w:pPr>
-        <w:pStyle w:val="ListParagraph"/>
-        <w:numPr>
-          <w:ilvl w:val="1"/>
-          <w:numId w:val="10"/>
-        </w:numPr>
-        <w:jc w:val="both"/>
-      </w:pPr>
-      <w:r>
-        <w:t>Pulled arm: revenue given the estimation of the conversion rates of the first item (extraction from Beta distribution first item), the estimation of the conversion rates of the second item (extraction from Beta distribution second item), the number of customers (computing the mean of the daily customers of the previous rounds) and the assignment computed by the linear program for each pair of prices.</w:t>
-      </w:r>
-    </w:p>
-    <w:p>
-      <w:pPr>
-        <w:jc w:val="both"/>
-        <w:rPr>
-          <w:rStyle w:val="Emphasis"/>
-          <w:i w:val="0"/>
-          <w:iCs w:val="0"/>
-        </w:rPr>
-      </w:pPr>
-    </w:p>
-    <w:p>
-      <w:pPr>
-        <w:jc w:val="both"/>
-        <w:rPr>
-          <w:rStyle w:val="Emphasis"/>
-          <w:i w:val="0"/>
-          <w:iCs w:val="0"/>
-        </w:rPr>
-      </w:pPr>
-    </w:p>
-    <w:p>
-      <w:pPr>
-        <w:jc w:val="both"/>
-        <w:rPr>
-          <w:rStyle w:val="Emphasis"/>
-          <w:i w:val="0"/>
-          <w:iCs w:val="0"/>
-        </w:rPr>
-      </w:pPr>
-    </w:p>
-    <w:p>
-      <w:pPr>
-        <w:jc w:val="both"/>
-        <w:rPr>
-          <w:rStyle w:val="Emphasis"/>
-          <w:i w:val="0"/>
-          <w:iCs w:val="0"/>
-        </w:rPr>
-      </w:pPr>
-      <w:r>
-        <w:rPr>
-          <w:rStyle w:val="Emphasis"/>
-          <w:i w:val="0"/>
-          <w:iCs w:val="0"/>
-        </w:rPr>
-        <w:lastRenderedPageBreak/>
-        <w:t>Results:</w:t>
-      </w:r>
-    </w:p>
-    <w:p>
-      <w:pPr>
-        <w:jc w:val="both"/>
-      </w:pPr>
-      <w:r>
-        <w:t>Note that the variance of the regret is multiplied for a large constant in order to make it more visible.</w:t>
-      </w:r>
-    </w:p>
-    <w:p>
-      <w:pPr>
-        <w:jc w:val="both"/>
-      </w:pPr>
-    </w:p>
-    <w:p>
-      <w:pPr>
-        <w:jc w:val="both"/>
-      </w:pPr>
-    </w:p>
-    <w:p>
-      <w:pPr>
-        <w:jc w:val="both"/>
-      </w:pPr>
-      <w:r>
-        <w:t>First experiment</w:t>
-      </w:r>
     </w:p>
     <w:p>
       <w:pPr>
         <w:jc w:val="center"/>
       </w:pPr>
+    </w:p>
+    <w:p>
+      <w:pPr>
+        <w:jc w:val="center"/>
+      </w:pPr>
+    </w:p>
+    <w:p>
+      <w:pPr>
+        <w:jc w:val="center"/>
+      </w:pPr>
       <w:r>
         <w:rPr>
           <w:noProof/>
         </w:rPr>
         <w:drawing>
-          <wp:inline distT="0" distB="0" distL="0" distR="0" wp14:anchorId="7CA6C189" wp14:editId="668145B9">
-            <wp:extent cx="2870752" cy="2153064"/>
-            <wp:effectExtent l="0" t="0" r="6350" b="0"/>
-            <wp:docPr id="17" name="Picture 17"/>
+          <wp:inline distT="0" distB="0" distL="0" distR="0" wp14:anchorId="77D0CAC6" wp14:editId="14004D54">
+            <wp:extent cx="2884880" cy="2163660"/>
+            <wp:effectExtent l="0" t="0" r="0" b="8255"/>
+            <wp:docPr id="19" name="Picture 19"/>
             <wp:cNvGraphicFramePr>
               <a:graphicFrameLocks xmlns:a="http://schemas.openxmlformats.org/drawingml/2006/main" noChangeAspect="1"/>
             </wp:cNvGraphicFramePr>
@@ -5289,13 +5498,216 @@
               <a:graphicData uri="http://schemas.openxmlformats.org/drawingml/2006/picture">
                 <pic:pic xmlns:pic="http://schemas.openxmlformats.org/drawingml/2006/picture">
                   <pic:nvPicPr>
-                    <pic:cNvPr id="17" name="Picture 17"/>
+                    <pic:cNvPr id="19" name="Picture 19"/>
                     <pic:cNvPicPr>
                       <a:picLocks noChangeAspect="1" noChangeArrowheads="1"/>
                     </pic:cNvPicPr>
                   </pic:nvPicPr>
                   <pic:blipFill>
-                    <a:blip r:embed="rId24">
+                    <a:blip r:embed="rId25">
+                      <a:extLst>
+                        <a:ext uri="{28A0092B-C50C-407E-A947-70E740481C1C}">
+                          <a14:useLocalDpi xmlns:a14="http://schemas.microsoft.com/office/drawing/2010/main" val="0"/>
+                        </a:ext>
+                      </a:extLst>
+                    </a:blip>
+                    <a:stretch>
+                      <a:fillRect/>
+                    </a:stretch>
+                  </pic:blipFill>
+                  <pic:spPr bwMode="auto">
+                    <a:xfrm>
+                      <a:off x="0" y="0"/>
+                      <a:ext cx="2884880" cy="2163660"/>
+                    </a:xfrm>
+                    <a:prstGeom prst="rect">
+                      <a:avLst/>
+                    </a:prstGeom>
+                    <a:noFill/>
+                    <a:ln>
+                      <a:noFill/>
+                    </a:ln>
+                  </pic:spPr>
+                </pic:pic>
+              </a:graphicData>
+            </a:graphic>
+          </wp:inline>
+        </w:drawing>
+      </w:r>
+      <w:r>
+        <w:rPr>
+          <w:noProof/>
+        </w:rPr>
+        <w:drawing>
+          <wp:inline distT="0" distB="0" distL="0" distR="0" wp14:anchorId="3DE5D79E" wp14:editId="04F22015">
+            <wp:extent cx="2846384" cy="2134788"/>
+            <wp:effectExtent l="0" t="0" r="0" b="0"/>
+            <wp:docPr id="20" name="Picture 20"/>
+            <wp:cNvGraphicFramePr>
+              <a:graphicFrameLocks xmlns:a="http://schemas.openxmlformats.org/drawingml/2006/main" noChangeAspect="1"/>
+            </wp:cNvGraphicFramePr>
+            <a:graphic xmlns:a="http://schemas.openxmlformats.org/drawingml/2006/main">
+              <a:graphicData uri="http://schemas.openxmlformats.org/drawingml/2006/picture">
+                <pic:pic xmlns:pic="http://schemas.openxmlformats.org/drawingml/2006/picture">
+                  <pic:nvPicPr>
+                    <pic:cNvPr id="20" name="Picture 20"/>
+                    <pic:cNvPicPr>
+                      <a:picLocks noChangeAspect="1" noChangeArrowheads="1"/>
+                    </pic:cNvPicPr>
+                  </pic:nvPicPr>
+                  <pic:blipFill>
+                    <a:blip r:embed="rId26">
+                      <a:extLst>
+                        <a:ext uri="{28A0092B-C50C-407E-A947-70E740481C1C}">
+                          <a14:useLocalDpi xmlns:a14="http://schemas.microsoft.com/office/drawing/2010/main" val="0"/>
+                        </a:ext>
+                      </a:extLst>
+                    </a:blip>
+                    <a:stretch>
+                      <a:fillRect/>
+                    </a:stretch>
+                  </pic:blipFill>
+                  <pic:spPr bwMode="auto">
+                    <a:xfrm>
+                      <a:off x="0" y="0"/>
+                      <a:ext cx="2846384" cy="2134788"/>
+                    </a:xfrm>
+                    <a:prstGeom prst="rect">
+                      <a:avLst/>
+                    </a:prstGeom>
+                    <a:noFill/>
+                    <a:ln>
+                      <a:noFill/>
+                    </a:ln>
+                  </pic:spPr>
+                </pic:pic>
+              </a:graphicData>
+            </a:graphic>
+          </wp:inline>
+        </w:drawing>
+      </w:r>
+    </w:p>
+    <w:p>
+      <w:pPr>
+        <w:jc w:val="center"/>
+        <w:rPr>
+          <w:i/>
+          <w:iCs/>
+          <w:sz w:val="18"/>
+          <w:szCs w:val="18"/>
+        </w:rPr>
+      </w:pPr>
+      <w:r>
+        <w:rPr>
+          <w:i/>
+          <w:iCs/>
+          <w:sz w:val="18"/>
+          <w:szCs w:val="18"/>
+        </w:rPr>
+        <w:t>Time horizon = 5000</w:t>
+      </w:r>
+    </w:p>
+    <w:p>
+      <w:pPr>
+        <w:jc w:val="both"/>
+        <w:rPr>
+          <w:rStyle w:val="Emphasis"/>
+          <w:i w:val="0"/>
+          <w:iCs w:val="0"/>
+        </w:rPr>
+      </w:pPr>
+    </w:p>
+    <w:p>
+      <w:pPr>
+        <w:jc w:val="both"/>
+        <w:rPr>
+          <w:rStyle w:val="Emphasis"/>
+          <w:i w:val="0"/>
+          <w:iCs w:val="0"/>
+        </w:rPr>
+      </w:pPr>
+    </w:p>
+    <w:p>
+      <w:pPr>
+        <w:jc w:val="both"/>
+        <w:rPr>
+          <w:rStyle w:val="Emphasis"/>
+          <w:i w:val="0"/>
+          <w:iCs w:val="0"/>
+        </w:rPr>
+      </w:pPr>
+    </w:p>
+    <w:p>
+      <w:pPr>
+        <w:jc w:val="both"/>
+        <w:rPr>
+          <w:rStyle w:val="Emphasis"/>
+          <w:i w:val="0"/>
+          <w:iCs w:val="0"/>
+        </w:rPr>
+      </w:pPr>
+    </w:p>
+    <w:p>
+      <w:pPr>
+        <w:jc w:val="both"/>
+        <w:rPr>
+          <w:rStyle w:val="Emphasis"/>
+          <w:i w:val="0"/>
+          <w:iCs w:val="0"/>
+        </w:rPr>
+      </w:pPr>
+    </w:p>
+    <w:p>
+      <w:pPr>
+        <w:jc w:val="both"/>
+        <w:rPr>
+          <w:rStyle w:val="Emphasis"/>
+          <w:i w:val="0"/>
+          <w:iCs w:val="0"/>
+        </w:rPr>
+      </w:pPr>
+    </w:p>
+    <w:p>
+      <w:pPr>
+        <w:jc w:val="both"/>
+      </w:pPr>
+      <w:r>
+        <w:lastRenderedPageBreak/>
+        <w:t>Second experiment</w:t>
+      </w:r>
+    </w:p>
+    <w:p>
+      <w:pPr>
+        <w:jc w:val="both"/>
+      </w:pPr>
+    </w:p>
+    <w:p>
+      <w:pPr>
+        <w:jc w:val="center"/>
+      </w:pPr>
+      <w:r>
+        <w:rPr>
+          <w:noProof/>
+        </w:rPr>
+        <w:drawing>
+          <wp:inline distT="0" distB="0" distL="0" distR="0" wp14:anchorId="6DA2E6D2" wp14:editId="4337BB35">
+            <wp:extent cx="2870752" cy="2153064"/>
+            <wp:effectExtent l="0" t="0" r="6350" b="0"/>
+            <wp:docPr id="37" name="Picture 37"/>
+            <wp:cNvGraphicFramePr>
+              <a:graphicFrameLocks xmlns:a="http://schemas.openxmlformats.org/drawingml/2006/main" noChangeAspect="1"/>
+            </wp:cNvGraphicFramePr>
+            <a:graphic xmlns:a="http://schemas.openxmlformats.org/drawingml/2006/main">
+              <a:graphicData uri="http://schemas.openxmlformats.org/drawingml/2006/picture">
+                <pic:pic xmlns:pic="http://schemas.openxmlformats.org/drawingml/2006/picture">
+                  <pic:nvPicPr>
+                    <pic:cNvPr id="37" name="Picture 37"/>
+                    <pic:cNvPicPr>
+                      <a:picLocks noChangeAspect="1" noChangeArrowheads="1"/>
+                    </pic:cNvPicPr>
+                  </pic:nvPicPr>
+                  <pic:blipFill>
+                    <a:blip r:embed="rId27">
                       <a:extLst>
                         <a:ext uri="{28A0092B-C50C-407E-A947-70E740481C1C}">
                           <a14:useLocalDpi xmlns:a14="http://schemas.microsoft.com/office/drawing/2010/main" val="0"/>
@@ -5330,10 +5742,10 @@
           <w:noProof/>
         </w:rPr>
         <w:drawing>
-          <wp:inline distT="0" distB="0" distL="0" distR="0" wp14:anchorId="694DC7CA" wp14:editId="67ABF3E5">
+          <wp:inline distT="0" distB="0" distL="0" distR="0" wp14:anchorId="06E2E07D" wp14:editId="79A2101A">
             <wp:extent cx="2836948" cy="2127711"/>
             <wp:effectExtent l="0" t="0" r="1905" b="6350"/>
-            <wp:docPr id="18" name="Picture 18"/>
+            <wp:docPr id="38" name="Picture 38"/>
             <wp:cNvGraphicFramePr>
               <a:graphicFrameLocks xmlns:a="http://schemas.openxmlformats.org/drawingml/2006/main" noChangeAspect="1"/>
             </wp:cNvGraphicFramePr>
@@ -5341,13 +5753,13 @@
               <a:graphicData uri="http://schemas.openxmlformats.org/drawingml/2006/picture">
                 <pic:pic xmlns:pic="http://schemas.openxmlformats.org/drawingml/2006/picture">
                   <pic:nvPicPr>
-                    <pic:cNvPr id="18" name="Picture 18"/>
+                    <pic:cNvPr id="38" name="Picture 38"/>
                     <pic:cNvPicPr>
                       <a:picLocks noChangeAspect="1" noChangeArrowheads="1"/>
                     </pic:cNvPicPr>
                   </pic:nvPicPr>
                   <pic:blipFill>
-                    <a:blip r:embed="rId25">
+                    <a:blip r:embed="rId28">
                       <a:extLst>
                         <a:ext uri="{28A0092B-C50C-407E-A947-70E740481C1C}">
                           <a14:useLocalDpi xmlns:a14="http://schemas.microsoft.com/office/drawing/2010/main" val="0"/>
@@ -5417,10 +5829,10 @@
           <w:noProof/>
         </w:rPr>
         <w:drawing>
-          <wp:inline distT="0" distB="0" distL="0" distR="0" wp14:anchorId="77D0CAC6" wp14:editId="14004D54">
+          <wp:inline distT="0" distB="0" distL="0" distR="0" wp14:anchorId="2938B793" wp14:editId="7FE758B7">
             <wp:extent cx="2884880" cy="2163660"/>
             <wp:effectExtent l="0" t="0" r="0" b="8255"/>
-            <wp:docPr id="19" name="Picture 19"/>
+            <wp:docPr id="39" name="Picture 39"/>
             <wp:cNvGraphicFramePr>
               <a:graphicFrameLocks xmlns:a="http://schemas.openxmlformats.org/drawingml/2006/main" noChangeAspect="1"/>
             </wp:cNvGraphicFramePr>
@@ -5434,7 +5846,7 @@
                     </pic:cNvPicPr>
                   </pic:nvPicPr>
                   <pic:blipFill>
-                    <a:blip r:embed="rId26">
+                    <a:blip r:embed="rId25">
                       <a:extLst>
                         <a:ext uri="{28A0092B-C50C-407E-A947-70E740481C1C}">
                           <a14:useLocalDpi xmlns:a14="http://schemas.microsoft.com/office/drawing/2010/main" val="0"/>
@@ -5469,10 +5881,10 @@
           <w:noProof/>
         </w:rPr>
         <w:drawing>
-          <wp:inline distT="0" distB="0" distL="0" distR="0" wp14:anchorId="3DE5D79E" wp14:editId="04F22015">
+          <wp:inline distT="0" distB="0" distL="0" distR="0" wp14:anchorId="69436E45" wp14:editId="5AEA4EC4">
             <wp:extent cx="2846384" cy="2134788"/>
             <wp:effectExtent l="0" t="0" r="0" b="0"/>
-            <wp:docPr id="20" name="Picture 20"/>
+            <wp:docPr id="40" name="Picture 40"/>
             <wp:cNvGraphicFramePr>
               <a:graphicFrameLocks xmlns:a="http://schemas.openxmlformats.org/drawingml/2006/main" noChangeAspect="1"/>
             </wp:cNvGraphicFramePr>
@@ -5486,7 +5898,7 @@
                     </pic:cNvPicPr>
                   </pic:nvPicPr>
                   <pic:blipFill>
-                    <a:blip r:embed="rId27">
+                    <a:blip r:embed="rId26">
                       <a:extLst>
                         <a:ext uri="{28A0092B-C50C-407E-A947-70E740481C1C}">
                           <a14:useLocalDpi xmlns:a14="http://schemas.microsoft.com/office/drawing/2010/main" val="0"/>
@@ -5600,16 +6012,526 @@
     <w:p>
       <w:pPr>
         <w:jc w:val="both"/>
-      </w:pPr>
-      <w:r>
+        <w:rPr>
+          <w:rStyle w:val="Emphasis"/>
+          <w:i w:val="0"/>
+          <w:iCs w:val="0"/>
+        </w:rPr>
+      </w:pPr>
+    </w:p>
+    <w:p>
+      <w:pPr>
+        <w:jc w:val="both"/>
+        <w:rPr>
+          <w:rStyle w:val="Emphasis"/>
+          <w:i w:val="0"/>
+          <w:iCs w:val="0"/>
+        </w:rPr>
+      </w:pPr>
+    </w:p>
+    <w:p>
+      <w:pPr>
+        <w:jc w:val="both"/>
+        <w:rPr>
+          <w:rStyle w:val="Emphasis"/>
+          <w:i w:val="0"/>
+          <w:iCs w:val="0"/>
+        </w:rPr>
+      </w:pPr>
+    </w:p>
+    <w:p>
+      <w:pPr>
+        <w:pStyle w:val="Heading1"/>
+        <w:rPr>
+          <w:rStyle w:val="Emphasis"/>
+          <w:i w:val="0"/>
+          <w:iCs w:val="0"/>
+        </w:rPr>
+      </w:pPr>
+      <w:r>
+        <w:rPr>
+          <w:rStyle w:val="Emphasis"/>
+          <w:i w:val="0"/>
+          <w:iCs w:val="0"/>
+        </w:rPr>
         <w:lastRenderedPageBreak/>
-        <w:t>Second experiment</w:t>
-      </w:r>
-    </w:p>
-    <w:p>
-      <w:pPr>
-        <w:jc w:val="both"/>
-      </w:pPr>
+        <w:t>Step 7</w:t>
+      </w:r>
+    </w:p>
+    <w:p>
+      <w:pPr>
+        <w:jc w:val="both"/>
+        <w:rPr>
+          <w:rStyle w:val="Emphasis"/>
+        </w:rPr>
+      </w:pPr>
+      <w:r>
+        <w:rPr>
+          <w:rStyle w:val="Emphasis"/>
+        </w:rPr>
+        <w:t>Do the same as Step 6 when the conversion rates are not stationary. Adopt a sliding-window approach.</w:t>
+      </w:r>
+    </w:p>
+    <w:p>
+      <w:pPr>
+        <w:rPr>
+          <w:rStyle w:val="Emphasis"/>
+          <w:i w:val="0"/>
+          <w:iCs w:val="0"/>
+        </w:rPr>
+      </w:pPr>
+    </w:p>
+    <w:p>
+      <w:pPr>
+        <w:jc w:val="both"/>
+        <w:rPr>
+          <w:rStyle w:val="Emphasis"/>
+          <w:i w:val="0"/>
+          <w:iCs w:val="0"/>
+        </w:rPr>
+      </w:pPr>
+      <w:r>
+        <w:rPr>
+          <w:rStyle w:val="Emphasis"/>
+          <w:i w:val="0"/>
+          <w:iCs w:val="0"/>
+        </w:rPr>
+        <w:t>Phases:</w:t>
+      </w:r>
+    </w:p>
+    <w:p>
+      <w:pPr>
+        <w:pStyle w:val="ListParagraph"/>
+        <w:numPr>
+          <w:ilvl w:val="0"/>
+          <w:numId w:val="16"/>
+        </w:numPr>
+        <w:jc w:val="both"/>
+        <w:rPr>
+          <w:rStyle w:val="Emphasis"/>
+          <w:i w:val="0"/>
+          <w:iCs w:val="0"/>
+        </w:rPr>
+      </w:pPr>
+      <w:r>
+        <w:rPr>
+          <w:rStyle w:val="Emphasis"/>
+          <w:i w:val="0"/>
+          <w:iCs w:val="0"/>
+        </w:rPr>
+        <w:t>The products have just been released on the market.</w:t>
+      </w:r>
+    </w:p>
+    <w:p>
+      <w:pPr>
+        <w:pStyle w:val="ListParagraph"/>
+        <w:numPr>
+          <w:ilvl w:val="0"/>
+          <w:numId w:val="16"/>
+        </w:numPr>
+        <w:jc w:val="both"/>
+        <w:rPr>
+          <w:rStyle w:val="Emphasis"/>
+          <w:i w:val="0"/>
+          <w:iCs w:val="0"/>
+        </w:rPr>
+      </w:pPr>
+      <w:r>
+        <w:rPr>
+          <w:rStyle w:val="Emphasis"/>
+          <w:i w:val="0"/>
+          <w:iCs w:val="0"/>
+        </w:rPr>
+        <w:t>Standard market situation (using the same conversion rates of the stationary steps).</w:t>
+      </w:r>
+    </w:p>
+    <w:p>
+      <w:pPr>
+        <w:pStyle w:val="ListParagraph"/>
+        <w:numPr>
+          <w:ilvl w:val="0"/>
+          <w:numId w:val="16"/>
+        </w:numPr>
+        <w:jc w:val="both"/>
+        <w:rPr>
+          <w:rStyle w:val="Emphasis"/>
+          <w:i w:val="0"/>
+          <w:iCs w:val="0"/>
+        </w:rPr>
+      </w:pPr>
+      <w:r>
+        <w:rPr>
+          <w:rStyle w:val="Emphasis"/>
+          <w:i w:val="0"/>
+          <w:iCs w:val="0"/>
+        </w:rPr>
+        <w:t>The products are becoming obsolete (</w:t>
+      </w:r>
+      <w:proofErr w:type="gramStart"/>
+      <w:r>
+        <w:rPr>
+          <w:rStyle w:val="Emphasis"/>
+          <w:i w:val="0"/>
+          <w:iCs w:val="0"/>
+        </w:rPr>
+        <w:t>i.e.</w:t>
+      </w:r>
+      <w:proofErr w:type="gramEnd"/>
+      <w:r>
+        <w:rPr>
+          <w:rStyle w:val="Emphasis"/>
+          <w:i w:val="0"/>
+          <w:iCs w:val="0"/>
+        </w:rPr>
+        <w:t xml:space="preserve"> a newer model has been released).</w:t>
+      </w:r>
+    </w:p>
+    <w:p>
+      <w:pPr>
+        <w:jc w:val="both"/>
+        <w:rPr>
+          <w:rStyle w:val="Emphasis"/>
+          <w:i w:val="0"/>
+          <w:iCs w:val="0"/>
+        </w:rPr>
+      </w:pPr>
+      <w:r>
+        <w:rPr>
+          <w:rStyle w:val="Emphasis"/>
+          <w:i w:val="0"/>
+          <w:iCs w:val="0"/>
+        </w:rPr>
+        <w:t>Inputs:</w:t>
+      </w:r>
+    </w:p>
+    <w:p>
+      <w:pPr>
+        <w:pStyle w:val="ListParagraph"/>
+        <w:numPr>
+          <w:ilvl w:val="0"/>
+          <w:numId w:val="14"/>
+        </w:numPr>
+        <w:jc w:val="both"/>
+        <w:rPr>
+          <w:rStyle w:val="Emphasis"/>
+          <w:i w:val="0"/>
+          <w:iCs w:val="0"/>
+        </w:rPr>
+      </w:pPr>
+      <w:r>
+        <w:rPr>
+          <w:rStyle w:val="Emphasis"/>
+          <w:i w:val="0"/>
+          <w:iCs w:val="0"/>
+        </w:rPr>
+        <w:t>Nothing is known a priori.</w:t>
+      </w:r>
+    </w:p>
+    <w:p>
+      <w:pPr>
+        <w:jc w:val="both"/>
+      </w:pPr>
+      <w:r>
+        <w:t>Outputs:</w:t>
+      </w:r>
+    </w:p>
+    <w:p>
+      <w:pPr>
+        <w:pStyle w:val="ListParagraph"/>
+        <w:numPr>
+          <w:ilvl w:val="0"/>
+          <w:numId w:val="9"/>
+        </w:numPr>
+        <w:jc w:val="both"/>
+      </w:pPr>
+      <w:r>
+        <w:t>Revenue related to the all the learned parameters for each phase.</w:t>
+      </w:r>
+    </w:p>
+    <w:p>
+      <w:pPr>
+        <w:pStyle w:val="ListParagraph"/>
+        <w:numPr>
+          <w:ilvl w:val="0"/>
+          <w:numId w:val="9"/>
+        </w:numPr>
+        <w:jc w:val="both"/>
+      </w:pPr>
+      <w:r>
+        <w:t>(Estimate of the conversion rates of the first item for each phase).</w:t>
+      </w:r>
+    </w:p>
+    <w:p>
+      <w:pPr>
+        <w:pStyle w:val="ListParagraph"/>
+        <w:numPr>
+          <w:ilvl w:val="0"/>
+          <w:numId w:val="9"/>
+        </w:numPr>
+        <w:jc w:val="both"/>
+      </w:pPr>
+      <w:r>
+        <w:t>(Estimate of the conversion rates of the second item for each phase).</w:t>
+      </w:r>
+    </w:p>
+    <w:p>
+      <w:pPr>
+        <w:pStyle w:val="ListParagraph"/>
+        <w:numPr>
+          <w:ilvl w:val="0"/>
+          <w:numId w:val="9"/>
+        </w:numPr>
+        <w:jc w:val="both"/>
+      </w:pPr>
+      <w:r>
+        <w:t>(Estimate of the number of daily customers).</w:t>
+      </w:r>
+    </w:p>
+    <w:p>
+      <w:pPr>
+        <w:jc w:val="both"/>
+      </w:pPr>
+    </w:p>
+    <w:p>
+      <w:pPr>
+        <w:jc w:val="both"/>
+      </w:pPr>
+      <w:r>
+        <w:t>Model:</w:t>
+      </w:r>
+    </w:p>
+    <w:p>
+      <w:pPr>
+        <w:jc w:val="both"/>
+      </w:pPr>
+      <w:r>
+        <w:tab/>
+        <w:t>SW-TS:</w:t>
+      </w:r>
+    </w:p>
+    <w:p>
+      <w:pPr>
+        <w:pStyle w:val="ListParagraph"/>
+        <w:numPr>
+          <w:ilvl w:val="1"/>
+          <w:numId w:val="10"/>
+        </w:numPr>
+        <w:jc w:val="both"/>
+      </w:pPr>
+      <w:r>
+        <w:t>Arms: cross-product of the margins of the two items.</w:t>
+      </w:r>
+    </w:p>
+    <w:p>
+      <w:pPr>
+        <w:pStyle w:val="ListParagraph"/>
+        <w:numPr>
+          <w:ilvl w:val="1"/>
+          <w:numId w:val="10"/>
+        </w:numPr>
+        <w:jc w:val="both"/>
+      </w:pPr>
+      <w:r>
+        <w:t>Beta distribution first item: standard Beta distribution of the Thompson Sampling Bandit related to the conversion rates of the first item.</w:t>
+      </w:r>
+    </w:p>
+    <w:p>
+      <w:pPr>
+        <w:pStyle w:val="ListParagraph"/>
+        <w:numPr>
+          <w:ilvl w:val="1"/>
+          <w:numId w:val="10"/>
+        </w:numPr>
+        <w:jc w:val="both"/>
+      </w:pPr>
+      <w:r>
+        <w:t>Beta distribution second item: standard Beta distribution of the Thompson Sampling Bandit related to the conversion rates of the second item.</w:t>
+      </w:r>
+    </w:p>
+    <w:p>
+      <w:pPr>
+        <w:pStyle w:val="ListParagraph"/>
+        <w:numPr>
+          <w:ilvl w:val="1"/>
+          <w:numId w:val="10"/>
+        </w:numPr>
+        <w:spacing w:after="0"/>
+        <w:jc w:val="both"/>
+      </w:pPr>
+      <w:r>
+        <w:t>Pulled arm: revenue given the estimation of the conversion rates of the first item (extraction from Beta distribution first item), the estimation of the conversion rates of the second item (extraction from Beta distribution second item), the number of customers (computing the mean of the daily customers of the previous rounds) and the assignment computed by the linear program for each pair of prices.</w:t>
+      </w:r>
+    </w:p>
+    <w:p>
+      <w:pPr>
+        <w:pStyle w:val="ListParagraph"/>
+        <w:numPr>
+          <w:ilvl w:val="1"/>
+          <w:numId w:val="10"/>
+        </w:numPr>
+        <w:jc w:val="both"/>
+      </w:pPr>
+      <w:r>
+        <w:t xml:space="preserve">Sliding window data structures, updating the parameters of the Beta distributions considering only the last </w:t>
+      </w:r>
+      <m:oMath>
+        <m:r>
+          <w:rPr>
+            <w:rFonts w:ascii="Cambria Math" w:hAnsi="Cambria Math"/>
+          </w:rPr>
+          <m:t>τ</m:t>
+        </m:r>
+        <m:r>
+          <m:rPr>
+            <m:sty m:val="p"/>
+          </m:rPr>
+          <w:rPr>
+            <w:rFonts w:ascii="Cambria Math" w:hAnsi="Cambria Math"/>
+          </w:rPr>
+          <m:t> </m:t>
+        </m:r>
+      </m:oMath>
+      <w:r>
+        <w:t>(length of the sliding window) rounds for each time t</w:t>
+      </w:r>
+      <w:r>
+        <w:t>.</w:t>
+      </w:r>
+    </w:p>
+    <w:p>
+      <w:pPr>
+        <w:rPr>
+          <w:rStyle w:val="Emphasis"/>
+          <w:i w:val="0"/>
+          <w:iCs w:val="0"/>
+        </w:rPr>
+      </w:pPr>
+    </w:p>
+    <w:p>
+      <w:pPr>
+        <w:rPr>
+          <w:rStyle w:val="Emphasis"/>
+          <w:i w:val="0"/>
+          <w:iCs w:val="0"/>
+        </w:rPr>
+      </w:pPr>
+    </w:p>
+    <w:p>
+      <w:pPr>
+        <w:rPr>
+          <w:rStyle w:val="Emphasis"/>
+          <w:i w:val="0"/>
+          <w:iCs w:val="0"/>
+        </w:rPr>
+      </w:pPr>
+    </w:p>
+    <w:p>
+      <w:pPr>
+        <w:rPr>
+          <w:rStyle w:val="Emphasis"/>
+          <w:i w:val="0"/>
+          <w:iCs w:val="0"/>
+        </w:rPr>
+      </w:pPr>
+    </w:p>
+    <w:p>
+      <w:pPr>
+        <w:rPr>
+          <w:rStyle w:val="Emphasis"/>
+          <w:i w:val="0"/>
+          <w:iCs w:val="0"/>
+        </w:rPr>
+      </w:pPr>
+    </w:p>
+    <w:p>
+      <w:pPr>
+        <w:rPr>
+          <w:rStyle w:val="Emphasis"/>
+          <w:i w:val="0"/>
+          <w:iCs w:val="0"/>
+        </w:rPr>
+      </w:pPr>
+    </w:p>
+    <w:p>
+      <w:pPr>
+        <w:jc w:val="both"/>
+        <w:rPr>
+          <w:rStyle w:val="Emphasis"/>
+          <w:i w:val="0"/>
+          <w:iCs w:val="0"/>
+        </w:rPr>
+      </w:pPr>
+    </w:p>
+    <w:p>
+      <w:pPr>
+        <w:jc w:val="both"/>
+        <w:rPr>
+          <w:rStyle w:val="Emphasis"/>
+          <w:i w:val="0"/>
+          <w:iCs w:val="0"/>
+        </w:rPr>
+      </w:pPr>
+    </w:p>
+    <w:p>
+      <w:pPr>
+        <w:jc w:val="both"/>
+        <w:rPr>
+          <w:rStyle w:val="Emphasis"/>
+          <w:i w:val="0"/>
+          <w:iCs w:val="0"/>
+        </w:rPr>
+      </w:pPr>
+      <w:r>
+        <w:rPr>
+          <w:rStyle w:val="Emphasis"/>
+          <w:i w:val="0"/>
+          <w:iCs w:val="0"/>
+        </w:rPr>
+        <w:lastRenderedPageBreak/>
+        <w:t>R</w:t>
+      </w:r>
+      <w:r>
+        <w:rPr>
+          <w:rStyle w:val="Emphasis"/>
+          <w:i w:val="0"/>
+          <w:iCs w:val="0"/>
+        </w:rPr>
+        <w:t>esults:</w:t>
+      </w:r>
+    </w:p>
+    <w:p>
+      <w:pPr>
+        <w:jc w:val="both"/>
+      </w:pPr>
+      <w:r>
+        <w:t xml:space="preserve">Note that the variance of the regret is multiplied for a large constant </w:t>
+      </w:r>
+      <w:proofErr w:type="gramStart"/>
+      <w:r>
+        <w:t>in order to</w:t>
+      </w:r>
+      <w:proofErr w:type="gramEnd"/>
+      <w:r>
+        <w:t xml:space="preserve"> make it more visible.</w:t>
+      </w:r>
+    </w:p>
+    <w:p>
+      <w:pPr>
+        <w:jc w:val="both"/>
+      </w:pPr>
+    </w:p>
+    <w:p>
+      <w:pPr>
+        <w:jc w:val="both"/>
+      </w:pPr>
+    </w:p>
+    <w:p>
+      <w:pPr>
+        <w:jc w:val="both"/>
+      </w:pPr>
+      <w:r>
+        <w:t>First experiment</w:t>
+      </w:r>
     </w:p>
     <w:p>
       <w:pPr>
@@ -5617,13 +6539,16 @@
       </w:pPr>
       <w:r>
         <w:rPr>
+          <w:rStyle w:val="Emphasis"/>
+          <w:i w:val="0"/>
+          <w:iCs w:val="0"/>
           <w:noProof/>
         </w:rPr>
         <w:drawing>
-          <wp:inline distT="0" distB="0" distL="0" distR="0" wp14:anchorId="6DA2E6D2" wp14:editId="4337BB35">
-            <wp:extent cx="2870752" cy="2153064"/>
-            <wp:effectExtent l="0" t="0" r="6350" b="0"/>
-            <wp:docPr id="37" name="Picture 37"/>
+          <wp:inline distT="0" distB="0" distL="0" distR="0" wp14:anchorId="51E7310F" wp14:editId="2D429334">
+            <wp:extent cx="2718816" cy="2039112"/>
+            <wp:effectExtent l="0" t="0" r="5715" b="0"/>
+            <wp:docPr id="21" name="Immagine 21"/>
             <wp:cNvGraphicFramePr>
               <a:graphicFrameLocks xmlns:a="http://schemas.openxmlformats.org/drawingml/2006/main" noChangeAspect="1"/>
             </wp:cNvGraphicFramePr>
@@ -5631,59 +6556,7 @@
               <a:graphicData uri="http://schemas.openxmlformats.org/drawingml/2006/picture">
                 <pic:pic xmlns:pic="http://schemas.openxmlformats.org/drawingml/2006/picture">
                   <pic:nvPicPr>
-                    <pic:cNvPr id="37" name="Picture 37"/>
-                    <pic:cNvPicPr>
-                      <a:picLocks noChangeAspect="1" noChangeArrowheads="1"/>
-                    </pic:cNvPicPr>
-                  </pic:nvPicPr>
-                  <pic:blipFill>
-                    <a:blip r:embed="rId28">
-                      <a:extLst>
-                        <a:ext uri="{28A0092B-C50C-407E-A947-70E740481C1C}">
-                          <a14:useLocalDpi xmlns:a14="http://schemas.microsoft.com/office/drawing/2010/main" val="0"/>
-                        </a:ext>
-                      </a:extLst>
-                    </a:blip>
-                    <a:stretch>
-                      <a:fillRect/>
-                    </a:stretch>
-                  </pic:blipFill>
-                  <pic:spPr bwMode="auto">
-                    <a:xfrm>
-                      <a:off x="0" y="0"/>
-                      <a:ext cx="2870752" cy="2153064"/>
-                    </a:xfrm>
-                    <a:prstGeom prst="rect">
-                      <a:avLst/>
-                    </a:prstGeom>
-                    <a:noFill/>
-                    <a:ln>
-                      <a:noFill/>
-                    </a:ln>
-                  </pic:spPr>
-                </pic:pic>
-              </a:graphicData>
-            </a:graphic>
-          </wp:inline>
-        </w:drawing>
-      </w:r>
-      <w:r>
-        <w:rPr>
-          <w:noProof/>
-        </w:rPr>
-        <w:drawing>
-          <wp:inline distT="0" distB="0" distL="0" distR="0" wp14:anchorId="06E2E07D" wp14:editId="79A2101A">
-            <wp:extent cx="2836948" cy="2127711"/>
-            <wp:effectExtent l="0" t="0" r="1905" b="6350"/>
-            <wp:docPr id="38" name="Picture 38"/>
-            <wp:cNvGraphicFramePr>
-              <a:graphicFrameLocks xmlns:a="http://schemas.openxmlformats.org/drawingml/2006/main" noChangeAspect="1"/>
-            </wp:cNvGraphicFramePr>
-            <a:graphic xmlns:a="http://schemas.openxmlformats.org/drawingml/2006/main">
-              <a:graphicData uri="http://schemas.openxmlformats.org/drawingml/2006/picture">
-                <pic:pic xmlns:pic="http://schemas.openxmlformats.org/drawingml/2006/picture">
-                  <pic:nvPicPr>
-                    <pic:cNvPr id="38" name="Picture 38"/>
+                    <pic:cNvPr id="21" name="Immagine 21"/>
                     <pic:cNvPicPr>
                       <a:picLocks noChangeAspect="1" noChangeArrowheads="1"/>
                     </pic:cNvPicPr>
@@ -5703,7 +6576,7 @@
                   <pic:spPr bwMode="auto">
                     <a:xfrm>
                       <a:off x="0" y="0"/>
-                      <a:ext cx="2836948" cy="2127711"/>
+                      <a:ext cx="2718816" cy="2039112"/>
                     </a:xfrm>
                     <a:prstGeom prst="rect">
                       <a:avLst/>
@@ -5719,50 +6592,18 @@
           </wp:inline>
         </w:drawing>
       </w:r>
-    </w:p>
-    <w:p>
-      <w:pPr>
-        <w:jc w:val="center"/>
-        <w:rPr>
-          <w:i/>
-          <w:iCs/>
-          <w:sz w:val="18"/>
-          <w:szCs w:val="18"/>
-        </w:rPr>
-      </w:pPr>
-      <w:r>
-        <w:rPr>
-          <w:i/>
-          <w:iCs/>
-          <w:sz w:val="18"/>
-          <w:szCs w:val="18"/>
-        </w:rPr>
-        <w:t>Time horizon = 365</w:t>
-      </w:r>
-    </w:p>
-    <w:p>
-      <w:pPr>
-        <w:jc w:val="center"/>
-      </w:pPr>
-    </w:p>
-    <w:p>
-      <w:pPr>
-        <w:jc w:val="center"/>
-      </w:pPr>
-    </w:p>
-    <w:p>
-      <w:pPr>
-        <w:jc w:val="center"/>
-      </w:pPr>
-      <w:r>
-        <w:rPr>
+      <w:r>
+        <w:rPr>
+          <w:rStyle w:val="Emphasis"/>
+          <w:i w:val="0"/>
+          <w:iCs w:val="0"/>
           <w:noProof/>
         </w:rPr>
         <w:drawing>
-          <wp:inline distT="0" distB="0" distL="0" distR="0" wp14:anchorId="2938B793" wp14:editId="7FE758B7">
-            <wp:extent cx="2884880" cy="2163660"/>
-            <wp:effectExtent l="0" t="0" r="0" b="8255"/>
-            <wp:docPr id="39" name="Picture 39"/>
+          <wp:inline distT="0" distB="0" distL="0" distR="0" wp14:anchorId="1F590709" wp14:editId="5AC7C4E7">
+            <wp:extent cx="2718816" cy="2039112"/>
+            <wp:effectExtent l="0" t="0" r="5715" b="0"/>
+            <wp:docPr id="22" name="Immagine 22"/>
             <wp:cNvGraphicFramePr>
               <a:graphicFrameLocks xmlns:a="http://schemas.openxmlformats.org/drawingml/2006/main" noChangeAspect="1"/>
             </wp:cNvGraphicFramePr>
@@ -5770,697 +6611,7 @@
               <a:graphicData uri="http://schemas.openxmlformats.org/drawingml/2006/picture">
                 <pic:pic xmlns:pic="http://schemas.openxmlformats.org/drawingml/2006/picture">
                   <pic:nvPicPr>
-                    <pic:cNvPr id="19" name="Picture 19"/>
-                    <pic:cNvPicPr>
-                      <a:picLocks noChangeAspect="1" noChangeArrowheads="1"/>
-                    </pic:cNvPicPr>
-                  </pic:nvPicPr>
-                  <pic:blipFill>
-                    <a:blip r:embed="rId26">
-                      <a:extLst>
-                        <a:ext uri="{28A0092B-C50C-407E-A947-70E740481C1C}">
-                          <a14:useLocalDpi xmlns:a14="http://schemas.microsoft.com/office/drawing/2010/main" val="0"/>
-                        </a:ext>
-                      </a:extLst>
-                    </a:blip>
-                    <a:stretch>
-                      <a:fillRect/>
-                    </a:stretch>
-                  </pic:blipFill>
-                  <pic:spPr bwMode="auto">
-                    <a:xfrm>
-                      <a:off x="0" y="0"/>
-                      <a:ext cx="2884880" cy="2163660"/>
-                    </a:xfrm>
-                    <a:prstGeom prst="rect">
-                      <a:avLst/>
-                    </a:prstGeom>
-                    <a:noFill/>
-                    <a:ln>
-                      <a:noFill/>
-                    </a:ln>
-                  </pic:spPr>
-                </pic:pic>
-              </a:graphicData>
-            </a:graphic>
-          </wp:inline>
-        </w:drawing>
-      </w:r>
-      <w:r>
-        <w:rPr>
-          <w:noProof/>
-        </w:rPr>
-        <w:drawing>
-          <wp:inline distT="0" distB="0" distL="0" distR="0" wp14:anchorId="69436E45" wp14:editId="5AEA4EC4">
-            <wp:extent cx="2846384" cy="2134788"/>
-            <wp:effectExtent l="0" t="0" r="0" b="0"/>
-            <wp:docPr id="40" name="Picture 40"/>
-            <wp:cNvGraphicFramePr>
-              <a:graphicFrameLocks xmlns:a="http://schemas.openxmlformats.org/drawingml/2006/main" noChangeAspect="1"/>
-            </wp:cNvGraphicFramePr>
-            <a:graphic xmlns:a="http://schemas.openxmlformats.org/drawingml/2006/main">
-              <a:graphicData uri="http://schemas.openxmlformats.org/drawingml/2006/picture">
-                <pic:pic xmlns:pic="http://schemas.openxmlformats.org/drawingml/2006/picture">
-                  <pic:nvPicPr>
-                    <pic:cNvPr id="20" name="Picture 20"/>
-                    <pic:cNvPicPr>
-                      <a:picLocks noChangeAspect="1" noChangeArrowheads="1"/>
-                    </pic:cNvPicPr>
-                  </pic:nvPicPr>
-                  <pic:blipFill>
-                    <a:blip r:embed="rId27">
-                      <a:extLst>
-                        <a:ext uri="{28A0092B-C50C-407E-A947-70E740481C1C}">
-                          <a14:useLocalDpi xmlns:a14="http://schemas.microsoft.com/office/drawing/2010/main" val="0"/>
-                        </a:ext>
-                      </a:extLst>
-                    </a:blip>
-                    <a:stretch>
-                      <a:fillRect/>
-                    </a:stretch>
-                  </pic:blipFill>
-                  <pic:spPr bwMode="auto">
-                    <a:xfrm>
-                      <a:off x="0" y="0"/>
-                      <a:ext cx="2846384" cy="2134788"/>
-                    </a:xfrm>
-                    <a:prstGeom prst="rect">
-                      <a:avLst/>
-                    </a:prstGeom>
-                    <a:noFill/>
-                    <a:ln>
-                      <a:noFill/>
-                    </a:ln>
-                  </pic:spPr>
-                </pic:pic>
-              </a:graphicData>
-            </a:graphic>
-          </wp:inline>
-        </w:drawing>
-      </w:r>
-    </w:p>
-    <w:p>
-      <w:pPr>
-        <w:jc w:val="center"/>
-        <w:rPr>
-          <w:i/>
-          <w:iCs/>
-          <w:sz w:val="18"/>
-          <w:szCs w:val="18"/>
-        </w:rPr>
-      </w:pPr>
-      <w:r>
-        <w:rPr>
-          <w:i/>
-          <w:iCs/>
-          <w:sz w:val="18"/>
-          <w:szCs w:val="18"/>
-        </w:rPr>
-        <w:t>Time horizon = 5000</w:t>
-      </w:r>
-    </w:p>
-    <w:p>
-      <w:pPr>
-        <w:jc w:val="both"/>
-        <w:rPr>
-          <w:rStyle w:val="Emphasis"/>
-          <w:i w:val="0"/>
-          <w:iCs w:val="0"/>
-        </w:rPr>
-      </w:pPr>
-    </w:p>
-    <w:p>
-      <w:pPr>
-        <w:jc w:val="both"/>
-        <w:rPr>
-          <w:rStyle w:val="Emphasis"/>
-          <w:i w:val="0"/>
-          <w:iCs w:val="0"/>
-        </w:rPr>
-      </w:pPr>
-    </w:p>
-    <w:p>
-      <w:pPr>
-        <w:jc w:val="both"/>
-        <w:rPr>
-          <w:rStyle w:val="Emphasis"/>
-          <w:i w:val="0"/>
-          <w:iCs w:val="0"/>
-        </w:rPr>
-      </w:pPr>
-    </w:p>
-    <w:p>
-      <w:pPr>
-        <w:jc w:val="both"/>
-        <w:rPr>
-          <w:rStyle w:val="Emphasis"/>
-          <w:i w:val="0"/>
-          <w:iCs w:val="0"/>
-        </w:rPr>
-      </w:pPr>
-    </w:p>
-    <w:p>
-      <w:pPr>
-        <w:jc w:val="both"/>
-        <w:rPr>
-          <w:rStyle w:val="Emphasis"/>
-          <w:i w:val="0"/>
-          <w:iCs w:val="0"/>
-        </w:rPr>
-      </w:pPr>
-    </w:p>
-    <w:p>
-      <w:pPr>
-        <w:jc w:val="both"/>
-        <w:rPr>
-          <w:rStyle w:val="Emphasis"/>
-          <w:i w:val="0"/>
-          <w:iCs w:val="0"/>
-        </w:rPr>
-      </w:pPr>
-    </w:p>
-    <w:p>
-      <w:pPr>
-        <w:jc w:val="both"/>
-        <w:rPr>
-          <w:rStyle w:val="Emphasis"/>
-          <w:i w:val="0"/>
-          <w:iCs w:val="0"/>
-        </w:rPr>
-      </w:pPr>
-    </w:p>
-    <w:p>
-      <w:pPr>
-        <w:jc w:val="both"/>
-        <w:rPr>
-          <w:rStyle w:val="Emphasis"/>
-          <w:i w:val="0"/>
-          <w:iCs w:val="0"/>
-        </w:rPr>
-      </w:pPr>
-    </w:p>
-    <w:p>
-      <w:pPr>
-        <w:jc w:val="both"/>
-        <w:rPr>
-          <w:rStyle w:val="Emphasis"/>
-          <w:i w:val="0"/>
-          <w:iCs w:val="0"/>
-        </w:rPr>
-      </w:pPr>
-    </w:p>
-    <w:p>
-      <w:pPr>
-        <w:pStyle w:val="Heading1"/>
-        <w:rPr>
-          <w:rStyle w:val="Emphasis"/>
-          <w:i w:val="0"/>
-          <w:iCs w:val="0"/>
-        </w:rPr>
-      </w:pPr>
-      <w:r>
-        <w:rPr>
-          <w:rStyle w:val="Emphasis"/>
-          <w:i w:val="0"/>
-          <w:iCs w:val="0"/>
-        </w:rPr>
-        <w:lastRenderedPageBreak/>
-        <w:t>Step 7</w:t>
-      </w:r>
-    </w:p>
-    <w:p>
-      <w:pPr>
-        <w:jc w:val="both"/>
-        <w:rPr>
-          <w:rStyle w:val="Emphasis"/>
-        </w:rPr>
-      </w:pPr>
-      <w:r>
-        <w:rPr>
-          <w:rStyle w:val="Emphasis"/>
-        </w:rPr>
-        <w:t>Do the same as Step 6 when the conversion rates are not stationary. Adopt a sliding-window approach.</w:t>
-      </w:r>
-    </w:p>
-    <w:p>
-      <w:pPr>
-        <w:rPr>
-          <w:rStyle w:val="Emphasis"/>
-          <w:i w:val="0"/>
-          <w:iCs w:val="0"/>
-        </w:rPr>
-      </w:pPr>
-    </w:p>
-    <w:p>
-      <w:pPr>
-        <w:jc w:val="both"/>
-        <w:rPr>
-          <w:rStyle w:val="Emphasis"/>
-          <w:i w:val="0"/>
-          <w:iCs w:val="0"/>
-        </w:rPr>
-      </w:pPr>
-      <w:r>
-        <w:rPr>
-          <w:rStyle w:val="Emphasis"/>
-          <w:i w:val="0"/>
-          <w:iCs w:val="0"/>
-        </w:rPr>
-        <w:t>Phases:</w:t>
-      </w:r>
-    </w:p>
-    <w:p>
-      <w:pPr>
-        <w:pStyle w:val="ListParagraph"/>
-        <w:numPr>
-          <w:ilvl w:val="0"/>
-          <w:numId w:val="16"/>
-        </w:numPr>
-        <w:jc w:val="both"/>
-        <w:rPr>
-          <w:rStyle w:val="Emphasis"/>
-          <w:i w:val="0"/>
-          <w:iCs w:val="0"/>
-        </w:rPr>
-      </w:pPr>
-      <w:r>
-        <w:rPr>
-          <w:rStyle w:val="Emphasis"/>
-          <w:i w:val="0"/>
-          <w:iCs w:val="0"/>
-        </w:rPr>
-        <w:t>The products have just been released on the market.</w:t>
-      </w:r>
-    </w:p>
-    <w:p>
-      <w:pPr>
-        <w:pStyle w:val="ListParagraph"/>
-        <w:numPr>
-          <w:ilvl w:val="0"/>
-          <w:numId w:val="16"/>
-        </w:numPr>
-        <w:jc w:val="both"/>
-        <w:rPr>
-          <w:rStyle w:val="Emphasis"/>
-          <w:i w:val="0"/>
-          <w:iCs w:val="0"/>
-        </w:rPr>
-      </w:pPr>
-      <w:r>
-        <w:rPr>
-          <w:rStyle w:val="Emphasis"/>
-          <w:i w:val="0"/>
-          <w:iCs w:val="0"/>
-        </w:rPr>
-        <w:t>Standard market situation (using the same conversion rates of the stationary steps).</w:t>
-      </w:r>
-    </w:p>
-    <w:p>
-      <w:pPr>
-        <w:pStyle w:val="ListParagraph"/>
-        <w:numPr>
-          <w:ilvl w:val="0"/>
-          <w:numId w:val="16"/>
-        </w:numPr>
-        <w:jc w:val="both"/>
-        <w:rPr>
-          <w:rStyle w:val="Emphasis"/>
-          <w:i w:val="0"/>
-          <w:iCs w:val="0"/>
-        </w:rPr>
-      </w:pPr>
-      <w:r>
-        <w:rPr>
-          <w:rStyle w:val="Emphasis"/>
-          <w:i w:val="0"/>
-          <w:iCs w:val="0"/>
-        </w:rPr>
-        <w:t>The products are becoming obsolete (i.e. a newer model has been released).</w:t>
-      </w:r>
-    </w:p>
-    <w:p>
-      <w:pPr>
-        <w:jc w:val="both"/>
-        <w:rPr>
-          <w:rStyle w:val="Emphasis"/>
-          <w:i w:val="0"/>
-          <w:iCs w:val="0"/>
-        </w:rPr>
-      </w:pPr>
-      <w:r>
-        <w:rPr>
-          <w:rStyle w:val="Emphasis"/>
-          <w:i w:val="0"/>
-          <w:iCs w:val="0"/>
-        </w:rPr>
-        <w:t>Inputs:</w:t>
-      </w:r>
-    </w:p>
-    <w:p>
-      <w:pPr>
-        <w:pStyle w:val="ListParagraph"/>
-        <w:numPr>
-          <w:ilvl w:val="0"/>
-          <w:numId w:val="14"/>
-        </w:numPr>
-        <w:jc w:val="both"/>
-        <w:rPr>
-          <w:rStyle w:val="Emphasis"/>
-          <w:i w:val="0"/>
-          <w:iCs w:val="0"/>
-        </w:rPr>
-      </w:pPr>
-      <w:r>
-        <w:rPr>
-          <w:rStyle w:val="Emphasis"/>
-          <w:i w:val="0"/>
-          <w:iCs w:val="0"/>
-        </w:rPr>
-        <w:t>Nothing is known a priori.</w:t>
-      </w:r>
-    </w:p>
-    <w:p>
-      <w:pPr>
-        <w:jc w:val="both"/>
-      </w:pPr>
-      <w:r>
-        <w:t>Outputs:</w:t>
-      </w:r>
-    </w:p>
-    <w:p>
-      <w:pPr>
-        <w:pStyle w:val="ListParagraph"/>
-        <w:numPr>
-          <w:ilvl w:val="0"/>
-          <w:numId w:val="9"/>
-        </w:numPr>
-        <w:jc w:val="both"/>
-      </w:pPr>
-      <w:r>
-        <w:t>Revenue related to the all the learned parameters for each phase.</w:t>
-      </w:r>
-    </w:p>
-    <w:p>
-      <w:pPr>
-        <w:pStyle w:val="ListParagraph"/>
-        <w:numPr>
-          <w:ilvl w:val="0"/>
-          <w:numId w:val="9"/>
-        </w:numPr>
-        <w:jc w:val="both"/>
-      </w:pPr>
-      <w:r>
-        <w:t>(Estimate of the conversion rates of the first item for each phase).</w:t>
-      </w:r>
-    </w:p>
-    <w:p>
-      <w:pPr>
-        <w:pStyle w:val="ListParagraph"/>
-        <w:numPr>
-          <w:ilvl w:val="0"/>
-          <w:numId w:val="9"/>
-        </w:numPr>
-        <w:jc w:val="both"/>
-      </w:pPr>
-      <w:r>
-        <w:t>(Estimate of the conversion rates of the second item for each phase).</w:t>
-      </w:r>
-    </w:p>
-    <w:p>
-      <w:pPr>
-        <w:pStyle w:val="ListParagraph"/>
-        <w:numPr>
-          <w:ilvl w:val="0"/>
-          <w:numId w:val="9"/>
-        </w:numPr>
-        <w:jc w:val="both"/>
-      </w:pPr>
-      <w:r>
-        <w:t>(Estimate of the number of daily customers).</w:t>
-      </w:r>
-    </w:p>
-    <w:p>
-      <w:pPr>
-        <w:jc w:val="both"/>
-      </w:pPr>
-    </w:p>
-    <w:p>
-      <w:pPr>
-        <w:jc w:val="both"/>
-      </w:pPr>
-      <w:r>
-        <w:t>Model:</w:t>
-      </w:r>
-    </w:p>
-    <w:p>
-      <w:pPr>
-        <w:jc w:val="both"/>
-      </w:pPr>
-      <w:r>
-        <w:tab/>
-        <w:t>SW-TS:</w:t>
-      </w:r>
-    </w:p>
-    <w:p>
-      <w:pPr>
-        <w:pStyle w:val="ListParagraph"/>
-        <w:numPr>
-          <w:ilvl w:val="1"/>
-          <w:numId w:val="10"/>
-        </w:numPr>
-        <w:jc w:val="both"/>
-      </w:pPr>
-      <w:r>
-        <w:t>Arms: cross-product of the margins of the two items.</w:t>
-      </w:r>
-    </w:p>
-    <w:p>
-      <w:pPr>
-        <w:pStyle w:val="ListParagraph"/>
-        <w:numPr>
-          <w:ilvl w:val="1"/>
-          <w:numId w:val="10"/>
-        </w:numPr>
-        <w:jc w:val="both"/>
-      </w:pPr>
-      <w:r>
-        <w:t>Beta distribution first item: standard Beta distribution of the Thompson Sampling Bandit related to the conversion rates of the first item.</w:t>
-      </w:r>
-    </w:p>
-    <w:p>
-      <w:pPr>
-        <w:pStyle w:val="ListParagraph"/>
-        <w:numPr>
-          <w:ilvl w:val="1"/>
-          <w:numId w:val="10"/>
-        </w:numPr>
-        <w:jc w:val="both"/>
-      </w:pPr>
-      <w:r>
-        <w:t>Beta distribution second item: standard Beta distribution of the Thompson Sampling Bandit related to the conversion rates of the second item.</w:t>
-      </w:r>
-    </w:p>
-    <w:p>
-      <w:pPr>
-        <w:pStyle w:val="ListParagraph"/>
-        <w:numPr>
-          <w:ilvl w:val="1"/>
-          <w:numId w:val="10"/>
-        </w:numPr>
-        <w:spacing w:after="0"/>
-        <w:jc w:val="both"/>
-      </w:pPr>
-      <w:r>
-        <w:t>Pulled arm: revenue given the estimation of the conversion rates of the first item (extraction from Beta distribution first item), the estimation of the conversion rates of the second item (extraction from Beta distribution second item), the number of customers (computing the mean of the daily customers of the previous rounds) and the assignment computed by the linear program for each pair of prices.</w:t>
-      </w:r>
-    </w:p>
-    <w:p>
-      <w:pPr>
-        <w:pStyle w:val="ListParagraph"/>
-        <w:numPr>
-          <w:ilvl w:val="1"/>
-          <w:numId w:val="10"/>
-        </w:numPr>
-        <w:jc w:val="both"/>
-      </w:pPr>
-      <w:r>
-        <w:t xml:space="preserve">Sliding window data structures, updating the parameters of the Beta distributions considering only the last </w:t>
-      </w:r>
-      <m:oMath>
-        <m:r>
-          <w:rPr>
-            <w:rFonts w:ascii="Cambria Math" w:hAnsi="Cambria Math"/>
-          </w:rPr>
-          <m:t>τ</m:t>
-        </m:r>
-        <m:r>
-          <m:rPr>
-            <m:sty m:val="p"/>
-          </m:rPr>
-          <w:rPr>
-            <w:rFonts w:ascii="Cambria Math" w:hAnsi="Cambria Math"/>
-          </w:rPr>
-          <m:t> </m:t>
-        </m:r>
-      </m:oMath>
-      <w:r>
-        <w:t>(length of the sliding window) rounds for each time t</w:t>
-      </w:r>
-      <w:r>
-        <w:t>.</w:t>
-      </w:r>
-    </w:p>
-    <w:p>
-      <w:pPr>
-        <w:rPr>
-          <w:rStyle w:val="Emphasis"/>
-          <w:i w:val="0"/>
-          <w:iCs w:val="0"/>
-        </w:rPr>
-      </w:pPr>
-    </w:p>
-    <w:p>
-      <w:pPr>
-        <w:rPr>
-          <w:rStyle w:val="Emphasis"/>
-          <w:i w:val="0"/>
-          <w:iCs w:val="0"/>
-        </w:rPr>
-      </w:pPr>
-    </w:p>
-    <w:p>
-      <w:pPr>
-        <w:rPr>
-          <w:rStyle w:val="Emphasis"/>
-          <w:i w:val="0"/>
-          <w:iCs w:val="0"/>
-        </w:rPr>
-      </w:pPr>
-    </w:p>
-    <w:p>
-      <w:pPr>
-        <w:rPr>
-          <w:rStyle w:val="Emphasis"/>
-          <w:i w:val="0"/>
-          <w:iCs w:val="0"/>
-        </w:rPr>
-      </w:pPr>
-    </w:p>
-    <w:p>
-      <w:pPr>
-        <w:rPr>
-          <w:rStyle w:val="Emphasis"/>
-          <w:i w:val="0"/>
-          <w:iCs w:val="0"/>
-        </w:rPr>
-      </w:pPr>
-    </w:p>
-    <w:p>
-      <w:pPr>
-        <w:rPr>
-          <w:rStyle w:val="Emphasis"/>
-          <w:i w:val="0"/>
-          <w:iCs w:val="0"/>
-        </w:rPr>
-      </w:pPr>
-    </w:p>
-    <w:p>
-      <w:pPr>
-        <w:jc w:val="both"/>
-        <w:rPr>
-          <w:rStyle w:val="Emphasis"/>
-          <w:i w:val="0"/>
-          <w:iCs w:val="0"/>
-        </w:rPr>
-      </w:pPr>
-    </w:p>
-    <w:p>
-      <w:pPr>
-        <w:jc w:val="both"/>
-        <w:rPr>
-          <w:rStyle w:val="Emphasis"/>
-          <w:i w:val="0"/>
-          <w:iCs w:val="0"/>
-        </w:rPr>
-      </w:pPr>
-    </w:p>
-    <w:p>
-      <w:pPr>
-        <w:jc w:val="both"/>
-        <w:rPr>
-          <w:rStyle w:val="Emphasis"/>
-          <w:i w:val="0"/>
-          <w:iCs w:val="0"/>
-        </w:rPr>
-      </w:pPr>
-      <w:r>
-        <w:rPr>
-          <w:rStyle w:val="Emphasis"/>
-          <w:i w:val="0"/>
-          <w:iCs w:val="0"/>
-        </w:rPr>
-        <w:lastRenderedPageBreak/>
-        <w:t>R</w:t>
-      </w:r>
-      <w:r>
-        <w:rPr>
-          <w:rStyle w:val="Emphasis"/>
-          <w:i w:val="0"/>
-          <w:iCs w:val="0"/>
-        </w:rPr>
-        <w:t>esults:</w:t>
-      </w:r>
-    </w:p>
-    <w:p>
-      <w:pPr>
-        <w:jc w:val="both"/>
-      </w:pPr>
-      <w:r>
-        <w:t>Note that the variance of the regret is multiplied for a large constant in order to make it more visible.</w:t>
-      </w:r>
-    </w:p>
-    <w:p>
-      <w:pPr>
-        <w:jc w:val="both"/>
-      </w:pPr>
-    </w:p>
-    <w:p>
-      <w:pPr>
-        <w:jc w:val="both"/>
-      </w:pPr>
-    </w:p>
-    <w:p>
-      <w:pPr>
-        <w:jc w:val="both"/>
-      </w:pPr>
-      <w:r>
-        <w:t>First experiment</w:t>
-      </w:r>
-    </w:p>
-    <w:p>
-      <w:pPr>
-        <w:jc w:val="center"/>
-      </w:pPr>
-      <w:r>
-        <w:rPr>
-          <w:rStyle w:val="Emphasis"/>
-          <w:i w:val="0"/>
-          <w:iCs w:val="0"/>
-          <w:noProof/>
-        </w:rPr>
-        <w:drawing>
-          <wp:inline distT="0" distB="0" distL="0" distR="0" wp14:anchorId="51E7310F" wp14:editId="2D429334">
-            <wp:extent cx="2718816" cy="2039112"/>
-            <wp:effectExtent l="0" t="0" r="5715" b="0"/>
-            <wp:docPr id="21" name="Immagine 21"/>
-            <wp:cNvGraphicFramePr>
-              <a:graphicFrameLocks xmlns:a="http://schemas.openxmlformats.org/drawingml/2006/main" noChangeAspect="1"/>
-            </wp:cNvGraphicFramePr>
-            <a:graphic xmlns:a="http://schemas.openxmlformats.org/drawingml/2006/main">
-              <a:graphicData uri="http://schemas.openxmlformats.org/drawingml/2006/picture">
-                <pic:pic xmlns:pic="http://schemas.openxmlformats.org/drawingml/2006/picture">
-                  <pic:nvPicPr>
-                    <pic:cNvPr id="21" name="Immagine 21"/>
+                    <pic:cNvPr id="22" name="Immagine 22"/>
                     <pic:cNvPicPr>
                       <a:picLocks noChangeAspect="1" noChangeArrowheads="1"/>
                     </pic:cNvPicPr>
@@ -6496,18 +6647,86 @@
           </wp:inline>
         </w:drawing>
       </w:r>
-      <w:r>
-        <w:rPr>
-          <w:rStyle w:val="Emphasis"/>
-          <w:i w:val="0"/>
-          <w:iCs w:val="0"/>
+    </w:p>
+    <w:p>
+      <w:pPr>
+        <w:jc w:val="center"/>
+        <w:rPr>
+          <w:i/>
+          <w:iCs/>
+          <w:sz w:val="18"/>
+          <w:szCs w:val="18"/>
+        </w:rPr>
+      </w:pPr>
+      <w:r>
+        <w:rPr>
+          <w:i/>
+          <w:iCs/>
+          <w:sz w:val="18"/>
+          <w:szCs w:val="18"/>
+        </w:rPr>
+        <w:t>Time horizon = 365</w:t>
+      </w:r>
+      <w:r>
+        <w:rPr>
+          <w:i/>
+          <w:iCs/>
+          <w:sz w:val="18"/>
+          <w:szCs w:val="18"/>
+        </w:rPr>
+        <w:t xml:space="preserve"> </w:t>
+      </w:r>
+      <w:r>
+        <w:rPr>
+          <w:i/>
+          <w:iCs/>
+          <w:sz w:val="18"/>
+          <w:szCs w:val="18"/>
+        </w:rPr>
+        <w:t>(</w:t>
+      </w:r>
+      <w:r>
+        <w:rPr>
+          <w:i/>
+          <w:iCs/>
+          <w:sz w:val="18"/>
+          <w:szCs w:val="18"/>
+        </w:rPr>
+        <w:t>per phase</w:t>
+      </w:r>
+      <w:r>
+        <w:rPr>
+          <w:i/>
+          <w:iCs/>
+          <w:sz w:val="18"/>
+          <w:szCs w:val="18"/>
+        </w:rPr>
+        <w:t>)</w:t>
+      </w:r>
+    </w:p>
+    <w:p>
+      <w:pPr>
+        <w:jc w:val="center"/>
+      </w:pPr>
+    </w:p>
+    <w:p>
+      <w:pPr>
+        <w:jc w:val="center"/>
+      </w:pPr>
+    </w:p>
+    <w:p>
+      <w:pPr>
+        <w:jc w:val="center"/>
+      </w:pPr>
+      <w:r>
+        <w:rPr>
           <w:noProof/>
         </w:rPr>
         <w:drawing>
-          <wp:inline distT="0" distB="0" distL="0" distR="0" wp14:anchorId="1F590709" wp14:editId="5AC7C4E7">
-            <wp:extent cx="2718816" cy="2039112"/>
-            <wp:effectExtent l="0" t="0" r="5715" b="0"/>
-            <wp:docPr id="22" name="Immagine 22"/>
+          <wp:inline distT="0" distB="0" distL="0" distR="0" wp14:anchorId="7539FA77" wp14:editId="0827D1D4">
+            <wp:extent cx="2833892" cy="2125419"/>
+            <wp:effectExtent l="0" t="0" r="5080" b="8255"/>
+            <wp:docPr id="15" name="Immagine 15"/>
             <wp:cNvGraphicFramePr>
               <a:graphicFrameLocks xmlns:a="http://schemas.openxmlformats.org/drawingml/2006/main" noChangeAspect="1"/>
             </wp:cNvGraphicFramePr>
@@ -6515,13 +6734,229 @@
               <a:graphicData uri="http://schemas.openxmlformats.org/drawingml/2006/picture">
                 <pic:pic xmlns:pic="http://schemas.openxmlformats.org/drawingml/2006/picture">
                   <pic:nvPicPr>
-                    <pic:cNvPr id="22" name="Immagine 22"/>
+                    <pic:cNvPr id="15" name="Immagine 15"/>
                     <pic:cNvPicPr>
                       <a:picLocks noChangeAspect="1" noChangeArrowheads="1"/>
                     </pic:cNvPicPr>
                   </pic:nvPicPr>
                   <pic:blipFill>
                     <a:blip r:embed="rId31">
+                      <a:extLst>
+                        <a:ext uri="{28A0092B-C50C-407E-A947-70E740481C1C}">
+                          <a14:useLocalDpi xmlns:a14="http://schemas.microsoft.com/office/drawing/2010/main" val="0"/>
+                        </a:ext>
+                      </a:extLst>
+                    </a:blip>
+                    <a:stretch>
+                      <a:fillRect/>
+                    </a:stretch>
+                  </pic:blipFill>
+                  <pic:spPr bwMode="auto">
+                    <a:xfrm>
+                      <a:off x="0" y="0"/>
+                      <a:ext cx="2833892" cy="2125419"/>
+                    </a:xfrm>
+                    <a:prstGeom prst="rect">
+                      <a:avLst/>
+                    </a:prstGeom>
+                    <a:noFill/>
+                    <a:ln>
+                      <a:noFill/>
+                    </a:ln>
+                  </pic:spPr>
+                </pic:pic>
+              </a:graphicData>
+            </a:graphic>
+          </wp:inline>
+        </w:drawing>
+      </w:r>
+      <w:r>
+        <w:rPr>
+          <w:noProof/>
+        </w:rPr>
+        <w:drawing>
+          <wp:inline distT="0" distB="0" distL="0" distR="0" wp14:anchorId="03653382" wp14:editId="6A15809A">
+            <wp:extent cx="2862565" cy="2146923"/>
+            <wp:effectExtent l="0" t="0" r="0" b="6350"/>
+            <wp:docPr id="16" name="Immagine 16"/>
+            <wp:cNvGraphicFramePr>
+              <a:graphicFrameLocks xmlns:a="http://schemas.openxmlformats.org/drawingml/2006/main" noChangeAspect="1"/>
+            </wp:cNvGraphicFramePr>
+            <a:graphic xmlns:a="http://schemas.openxmlformats.org/drawingml/2006/main">
+              <a:graphicData uri="http://schemas.openxmlformats.org/drawingml/2006/picture">
+                <pic:pic xmlns:pic="http://schemas.openxmlformats.org/drawingml/2006/picture">
+                  <pic:nvPicPr>
+                    <pic:cNvPr id="16" name="Immagine 16"/>
+                    <pic:cNvPicPr>
+                      <a:picLocks noChangeAspect="1" noChangeArrowheads="1"/>
+                    </pic:cNvPicPr>
+                  </pic:nvPicPr>
+                  <pic:blipFill>
+                    <a:blip r:embed="rId32">
+                      <a:extLst>
+                        <a:ext uri="{28A0092B-C50C-407E-A947-70E740481C1C}">
+                          <a14:useLocalDpi xmlns:a14="http://schemas.microsoft.com/office/drawing/2010/main" val="0"/>
+                        </a:ext>
+                      </a:extLst>
+                    </a:blip>
+                    <a:stretch>
+                      <a:fillRect/>
+                    </a:stretch>
+                  </pic:blipFill>
+                  <pic:spPr bwMode="auto">
+                    <a:xfrm>
+                      <a:off x="0" y="0"/>
+                      <a:ext cx="2862565" cy="2146923"/>
+                    </a:xfrm>
+                    <a:prstGeom prst="rect">
+                      <a:avLst/>
+                    </a:prstGeom>
+                    <a:noFill/>
+                    <a:ln>
+                      <a:noFill/>
+                    </a:ln>
+                  </pic:spPr>
+                </pic:pic>
+              </a:graphicData>
+            </a:graphic>
+          </wp:inline>
+        </w:drawing>
+      </w:r>
+    </w:p>
+    <w:p>
+      <w:pPr>
+        <w:jc w:val="center"/>
+        <w:rPr>
+          <w:i/>
+          <w:iCs/>
+          <w:sz w:val="18"/>
+          <w:szCs w:val="18"/>
+        </w:rPr>
+      </w:pPr>
+      <w:r>
+        <w:rPr>
+          <w:i/>
+          <w:iCs/>
+          <w:sz w:val="18"/>
+          <w:szCs w:val="18"/>
+        </w:rPr>
+        <w:t>Time horizon = 5000</w:t>
+      </w:r>
+    </w:p>
+    <w:p>
+      <w:pPr>
+        <w:jc w:val="both"/>
+        <w:rPr>
+          <w:rStyle w:val="Emphasis"/>
+          <w:i w:val="0"/>
+          <w:iCs w:val="0"/>
+        </w:rPr>
+      </w:pPr>
+    </w:p>
+    <w:p>
+      <w:pPr>
+        <w:jc w:val="both"/>
+        <w:rPr>
+          <w:rStyle w:val="Emphasis"/>
+          <w:i w:val="0"/>
+          <w:iCs w:val="0"/>
+        </w:rPr>
+      </w:pPr>
+    </w:p>
+    <w:p>
+      <w:pPr>
+        <w:jc w:val="both"/>
+        <w:rPr>
+          <w:rStyle w:val="Emphasis"/>
+          <w:i w:val="0"/>
+          <w:iCs w:val="0"/>
+        </w:rPr>
+      </w:pPr>
+    </w:p>
+    <w:p>
+      <w:pPr>
+        <w:jc w:val="both"/>
+        <w:rPr>
+          <w:rStyle w:val="Emphasis"/>
+          <w:i w:val="0"/>
+          <w:iCs w:val="0"/>
+        </w:rPr>
+      </w:pPr>
+    </w:p>
+    <w:p>
+      <w:pPr>
+        <w:jc w:val="both"/>
+        <w:rPr>
+          <w:rStyle w:val="Emphasis"/>
+          <w:i w:val="0"/>
+          <w:iCs w:val="0"/>
+        </w:rPr>
+      </w:pPr>
+    </w:p>
+    <w:p>
+      <w:pPr>
+        <w:jc w:val="both"/>
+        <w:rPr>
+          <w:rStyle w:val="Emphasis"/>
+          <w:i w:val="0"/>
+          <w:iCs w:val="0"/>
+        </w:rPr>
+      </w:pPr>
+    </w:p>
+    <w:p>
+      <w:pPr>
+        <w:jc w:val="both"/>
+        <w:rPr>
+          <w:rStyle w:val="Emphasis"/>
+          <w:i w:val="0"/>
+          <w:iCs w:val="0"/>
+        </w:rPr>
+      </w:pPr>
+    </w:p>
+    <w:p>
+      <w:pPr>
+        <w:jc w:val="both"/>
+      </w:pPr>
+      <w:r>
+        <w:lastRenderedPageBreak/>
+        <w:t>Second experiment</w:t>
+      </w:r>
+    </w:p>
+    <w:p>
+      <w:pPr>
+        <w:jc w:val="both"/>
+      </w:pPr>
+    </w:p>
+    <w:p>
+      <w:pPr>
+        <w:jc w:val="center"/>
+      </w:pPr>
+      <w:r>
+        <w:rPr>
+          <w:rStyle w:val="Emphasis"/>
+          <w:i w:val="0"/>
+          <w:iCs w:val="0"/>
+          <w:noProof/>
+        </w:rPr>
+        <w:drawing>
+          <wp:inline distT="0" distB="0" distL="0" distR="0" wp14:anchorId="3E1407FC" wp14:editId="52B910D4">
+            <wp:extent cx="2718816" cy="2039112"/>
+            <wp:effectExtent l="0" t="0" r="5715" b="0"/>
+            <wp:docPr id="41" name="Immagine 21"/>
+            <wp:cNvGraphicFramePr>
+              <a:graphicFrameLocks xmlns:a="http://schemas.openxmlformats.org/drawingml/2006/main" noChangeAspect="1"/>
+            </wp:cNvGraphicFramePr>
+            <a:graphic xmlns:a="http://schemas.openxmlformats.org/drawingml/2006/main">
+              <a:graphicData uri="http://schemas.openxmlformats.org/drawingml/2006/picture">
+                <pic:pic xmlns:pic="http://schemas.openxmlformats.org/drawingml/2006/picture">
+                  <pic:nvPicPr>
+                    <pic:cNvPr id="41" name="Immagine 21"/>
+                    <pic:cNvPicPr>
+                      <a:picLocks noChangeAspect="1" noChangeArrowheads="1"/>
+                    </pic:cNvPicPr>
+                  </pic:nvPicPr>
+                  <pic:blipFill>
+                    <a:blip r:embed="rId33">
                       <a:extLst>
                         <a:ext uri="{28A0092B-C50C-407E-A947-70E740481C1C}">
                           <a14:useLocalDpi xmlns:a14="http://schemas.microsoft.com/office/drawing/2010/main" val="0"/>
@@ -6551,59 +6986,18 @@
           </wp:inline>
         </w:drawing>
       </w:r>
-    </w:p>
-    <w:p>
-      <w:pPr>
-        <w:jc w:val="center"/>
-        <w:rPr>
-          <w:i/>
-          <w:iCs/>
-          <w:sz w:val="18"/>
-          <w:szCs w:val="18"/>
-        </w:rPr>
-      </w:pPr>
-      <w:r>
-        <w:rPr>
-          <w:i/>
-          <w:iCs/>
-          <w:sz w:val="18"/>
-          <w:szCs w:val="18"/>
-        </w:rPr>
-        <w:t>Time horizon = 365</w:t>
-      </w:r>
-      <w:r>
-        <w:rPr>
-          <w:i/>
-          <w:iCs/>
-          <w:sz w:val="18"/>
-          <w:szCs w:val="18"/>
-        </w:rPr>
-        <w:t xml:space="preserve"> per phase</w:t>
-      </w:r>
-    </w:p>
-    <w:p>
-      <w:pPr>
-        <w:jc w:val="center"/>
-      </w:pPr>
-    </w:p>
-    <w:p>
-      <w:pPr>
-        <w:jc w:val="center"/>
-      </w:pPr>
-    </w:p>
-    <w:p>
-      <w:pPr>
-        <w:jc w:val="center"/>
-      </w:pPr>
-      <w:r>
-        <w:rPr>
+      <w:r>
+        <w:rPr>
+          <w:rStyle w:val="Emphasis"/>
+          <w:i w:val="0"/>
+          <w:iCs w:val="0"/>
           <w:noProof/>
         </w:rPr>
         <w:drawing>
-          <wp:inline distT="0" distB="0" distL="0" distR="0" wp14:anchorId="7539FA77" wp14:editId="0827D1D4">
-            <wp:extent cx="2833892" cy="2125419"/>
-            <wp:effectExtent l="0" t="0" r="5080" b="8255"/>
-            <wp:docPr id="15" name="Immagine 15"/>
+          <wp:inline distT="0" distB="0" distL="0" distR="0" wp14:anchorId="3CD7107C" wp14:editId="216151CA">
+            <wp:extent cx="2718816" cy="2039112"/>
+            <wp:effectExtent l="0" t="0" r="5715" b="0"/>
+            <wp:docPr id="42" name="Immagine 22"/>
             <wp:cNvGraphicFramePr>
               <a:graphicFrameLocks xmlns:a="http://schemas.openxmlformats.org/drawingml/2006/main" noChangeAspect="1"/>
             </wp:cNvGraphicFramePr>
@@ -6611,223 +7005,7 @@
               <a:graphicData uri="http://schemas.openxmlformats.org/drawingml/2006/picture">
                 <pic:pic xmlns:pic="http://schemas.openxmlformats.org/drawingml/2006/picture">
                   <pic:nvPicPr>
-                    <pic:cNvPr id="15" name="Immagine 15"/>
-                    <pic:cNvPicPr>
-                      <a:picLocks noChangeAspect="1" noChangeArrowheads="1"/>
-                    </pic:cNvPicPr>
-                  </pic:nvPicPr>
-                  <pic:blipFill>
-                    <a:blip r:embed="rId32">
-                      <a:extLst>
-                        <a:ext uri="{28A0092B-C50C-407E-A947-70E740481C1C}">
-                          <a14:useLocalDpi xmlns:a14="http://schemas.microsoft.com/office/drawing/2010/main" val="0"/>
-                        </a:ext>
-                      </a:extLst>
-                    </a:blip>
-                    <a:stretch>
-                      <a:fillRect/>
-                    </a:stretch>
-                  </pic:blipFill>
-                  <pic:spPr bwMode="auto">
-                    <a:xfrm>
-                      <a:off x="0" y="0"/>
-                      <a:ext cx="2833892" cy="2125419"/>
-                    </a:xfrm>
-                    <a:prstGeom prst="rect">
-                      <a:avLst/>
-                    </a:prstGeom>
-                    <a:noFill/>
-                    <a:ln>
-                      <a:noFill/>
-                    </a:ln>
-                  </pic:spPr>
-                </pic:pic>
-              </a:graphicData>
-            </a:graphic>
-          </wp:inline>
-        </w:drawing>
-      </w:r>
-      <w:r>
-        <w:rPr>
-          <w:noProof/>
-        </w:rPr>
-        <w:drawing>
-          <wp:inline distT="0" distB="0" distL="0" distR="0" wp14:anchorId="03653382" wp14:editId="6A15809A">
-            <wp:extent cx="2862565" cy="2146923"/>
-            <wp:effectExtent l="0" t="0" r="0" b="6350"/>
-            <wp:docPr id="16" name="Immagine 16"/>
-            <wp:cNvGraphicFramePr>
-              <a:graphicFrameLocks xmlns:a="http://schemas.openxmlformats.org/drawingml/2006/main" noChangeAspect="1"/>
-            </wp:cNvGraphicFramePr>
-            <a:graphic xmlns:a="http://schemas.openxmlformats.org/drawingml/2006/main">
-              <a:graphicData uri="http://schemas.openxmlformats.org/drawingml/2006/picture">
-                <pic:pic xmlns:pic="http://schemas.openxmlformats.org/drawingml/2006/picture">
-                  <pic:nvPicPr>
-                    <pic:cNvPr id="16" name="Immagine 16"/>
-                    <pic:cNvPicPr>
-                      <a:picLocks noChangeAspect="1" noChangeArrowheads="1"/>
-                    </pic:cNvPicPr>
-                  </pic:nvPicPr>
-                  <pic:blipFill>
-                    <a:blip r:embed="rId33">
-                      <a:extLst>
-                        <a:ext uri="{28A0092B-C50C-407E-A947-70E740481C1C}">
-                          <a14:useLocalDpi xmlns:a14="http://schemas.microsoft.com/office/drawing/2010/main" val="0"/>
-                        </a:ext>
-                      </a:extLst>
-                    </a:blip>
-                    <a:stretch>
-                      <a:fillRect/>
-                    </a:stretch>
-                  </pic:blipFill>
-                  <pic:spPr bwMode="auto">
-                    <a:xfrm>
-                      <a:off x="0" y="0"/>
-                      <a:ext cx="2862565" cy="2146923"/>
-                    </a:xfrm>
-                    <a:prstGeom prst="rect">
-                      <a:avLst/>
-                    </a:prstGeom>
-                    <a:noFill/>
-                    <a:ln>
-                      <a:noFill/>
-                    </a:ln>
-                  </pic:spPr>
-                </pic:pic>
-              </a:graphicData>
-            </a:graphic>
-          </wp:inline>
-        </w:drawing>
-      </w:r>
-    </w:p>
-    <w:p>
-      <w:pPr>
-        <w:jc w:val="center"/>
-        <w:rPr>
-          <w:i/>
-          <w:iCs/>
-          <w:sz w:val="18"/>
-          <w:szCs w:val="18"/>
-        </w:rPr>
-      </w:pPr>
-      <w:r>
-        <w:rPr>
-          <w:i/>
-          <w:iCs/>
-          <w:sz w:val="18"/>
-          <w:szCs w:val="18"/>
-        </w:rPr>
-        <w:t>Time horizon = 5000</w:t>
-      </w:r>
-    </w:p>
-    <w:p>
-      <w:pPr>
-        <w:jc w:val="both"/>
-        <w:rPr>
-          <w:rStyle w:val="Emphasis"/>
-          <w:i w:val="0"/>
-          <w:iCs w:val="0"/>
-        </w:rPr>
-      </w:pPr>
-    </w:p>
-    <w:p>
-      <w:pPr>
-        <w:jc w:val="both"/>
-        <w:rPr>
-          <w:rStyle w:val="Emphasis"/>
-          <w:i w:val="0"/>
-          <w:iCs w:val="0"/>
-        </w:rPr>
-      </w:pPr>
-    </w:p>
-    <w:p>
-      <w:pPr>
-        <w:jc w:val="both"/>
-        <w:rPr>
-          <w:rStyle w:val="Emphasis"/>
-          <w:i w:val="0"/>
-          <w:iCs w:val="0"/>
-        </w:rPr>
-      </w:pPr>
-    </w:p>
-    <w:p>
-      <w:pPr>
-        <w:jc w:val="both"/>
-        <w:rPr>
-          <w:rStyle w:val="Emphasis"/>
-          <w:i w:val="0"/>
-          <w:iCs w:val="0"/>
-        </w:rPr>
-      </w:pPr>
-    </w:p>
-    <w:p>
-      <w:pPr>
-        <w:jc w:val="both"/>
-        <w:rPr>
-          <w:rStyle w:val="Emphasis"/>
-          <w:i w:val="0"/>
-          <w:iCs w:val="0"/>
-        </w:rPr>
-      </w:pPr>
-    </w:p>
-    <w:p>
-      <w:pPr>
-        <w:jc w:val="both"/>
-        <w:rPr>
-          <w:rStyle w:val="Emphasis"/>
-          <w:i w:val="0"/>
-          <w:iCs w:val="0"/>
-        </w:rPr>
-      </w:pPr>
-    </w:p>
-    <w:p>
-      <w:pPr>
-        <w:jc w:val="both"/>
-        <w:rPr>
-          <w:rStyle w:val="Emphasis"/>
-          <w:i w:val="0"/>
-          <w:iCs w:val="0"/>
-        </w:rPr>
-      </w:pPr>
-    </w:p>
-    <w:p>
-      <w:pPr>
-        <w:jc w:val="both"/>
-      </w:pPr>
-      <w:r>
-        <w:lastRenderedPageBreak/>
-        <w:t>Second experiment</w:t>
-      </w:r>
-    </w:p>
-    <w:p>
-      <w:pPr>
-        <w:jc w:val="both"/>
-      </w:pPr>
-    </w:p>
-    <w:p>
-      <w:pPr>
-        <w:jc w:val="center"/>
-      </w:pPr>
-      <w:r>
-        <w:rPr>
-          <w:rStyle w:val="Emphasis"/>
-          <w:i w:val="0"/>
-          <w:iCs w:val="0"/>
-          <w:noProof/>
-        </w:rPr>
-        <w:drawing>
-          <wp:inline distT="0" distB="0" distL="0" distR="0" wp14:anchorId="3E1407FC" wp14:editId="52B910D4">
-            <wp:extent cx="2718816" cy="2039112"/>
-            <wp:effectExtent l="0" t="0" r="5715" b="0"/>
-            <wp:docPr id="41" name="Immagine 21"/>
-            <wp:cNvGraphicFramePr>
-              <a:graphicFrameLocks xmlns:a="http://schemas.openxmlformats.org/drawingml/2006/main" noChangeAspect="1"/>
-            </wp:cNvGraphicFramePr>
-            <a:graphic xmlns:a="http://schemas.openxmlformats.org/drawingml/2006/main">
-              <a:graphicData uri="http://schemas.openxmlformats.org/drawingml/2006/picture">
-                <pic:pic xmlns:pic="http://schemas.openxmlformats.org/drawingml/2006/picture">
-                  <pic:nvPicPr>
-                    <pic:cNvPr id="41" name="Immagine 21"/>
+                    <pic:cNvPr id="42" name="Immagine 22"/>
                     <pic:cNvPicPr>
                       <a:picLocks noChangeAspect="1" noChangeArrowheads="1"/>
                     </pic:cNvPicPr>
@@ -6863,61 +7041,6 @@
           </wp:inline>
         </w:drawing>
       </w:r>
-      <w:r>
-        <w:rPr>
-          <w:rStyle w:val="Emphasis"/>
-          <w:i w:val="0"/>
-          <w:iCs w:val="0"/>
-          <w:noProof/>
-        </w:rPr>
-        <w:drawing>
-          <wp:inline distT="0" distB="0" distL="0" distR="0" wp14:anchorId="3CD7107C" wp14:editId="216151CA">
-            <wp:extent cx="2718816" cy="2039112"/>
-            <wp:effectExtent l="0" t="0" r="5715" b="0"/>
-            <wp:docPr id="42" name="Immagine 22"/>
-            <wp:cNvGraphicFramePr>
-              <a:graphicFrameLocks xmlns:a="http://schemas.openxmlformats.org/drawingml/2006/main" noChangeAspect="1"/>
-            </wp:cNvGraphicFramePr>
-            <a:graphic xmlns:a="http://schemas.openxmlformats.org/drawingml/2006/main">
-              <a:graphicData uri="http://schemas.openxmlformats.org/drawingml/2006/picture">
-                <pic:pic xmlns:pic="http://schemas.openxmlformats.org/drawingml/2006/picture">
-                  <pic:nvPicPr>
-                    <pic:cNvPr id="42" name="Immagine 22"/>
-                    <pic:cNvPicPr>
-                      <a:picLocks noChangeAspect="1" noChangeArrowheads="1"/>
-                    </pic:cNvPicPr>
-                  </pic:nvPicPr>
-                  <pic:blipFill>
-                    <a:blip r:embed="rId35">
-                      <a:extLst>
-                        <a:ext uri="{28A0092B-C50C-407E-A947-70E740481C1C}">
-                          <a14:useLocalDpi xmlns:a14="http://schemas.microsoft.com/office/drawing/2010/main" val="0"/>
-                        </a:ext>
-                      </a:extLst>
-                    </a:blip>
-                    <a:stretch>
-                      <a:fillRect/>
-                    </a:stretch>
-                  </pic:blipFill>
-                  <pic:spPr bwMode="auto">
-                    <a:xfrm>
-                      <a:off x="0" y="0"/>
-                      <a:ext cx="2718816" cy="2039112"/>
-                    </a:xfrm>
-                    <a:prstGeom prst="rect">
-                      <a:avLst/>
-                    </a:prstGeom>
-                    <a:noFill/>
-                    <a:ln>
-                      <a:noFill/>
-                    </a:ln>
-                  </pic:spPr>
-                </pic:pic>
-              </a:graphicData>
-            </a:graphic>
-          </wp:inline>
-        </w:drawing>
-      </w:r>
     </w:p>
     <w:p>
       <w:pPr>
@@ -6945,7 +7068,34 @@
           <w:sz w:val="18"/>
           <w:szCs w:val="18"/>
         </w:rPr>
-        <w:t xml:space="preserve"> per phase</w:t>
+        <w:t xml:space="preserve"> </w:t>
+      </w:r>
+      <w:r>
+        <w:rPr>
+          <w:i/>
+          <w:iCs/>
+          <w:sz w:val="18"/>
+          <w:szCs w:val="18"/>
+        </w:rPr>
+        <w:t>(</w:t>
+      </w:r>
+      <w:r>
+        <w:rPr>
+          <w:i/>
+          <w:iCs/>
+          <w:sz w:val="18"/>
+          <w:szCs w:val="18"/>
+        </w:rPr>
+        <w:t>per phase</w:t>
+      </w:r>
+      <w:r>
+        <w:rPr>
+          <w:i/>
+          <w:iCs/>
+          <w:sz w:val="18"/>
+          <w:szCs w:val="18"/>
+        </w:rPr>
+        <w:t>)</w:t>
       </w:r>
     </w:p>
     <w:p>
@@ -6984,7 +7134,7 @@
                     </pic:cNvPicPr>
                   </pic:nvPicPr>
                   <pic:blipFill>
-                    <a:blip r:embed="rId32">
+                    <a:blip r:embed="rId31">
                       <a:extLst>
                         <a:ext uri="{28A0092B-C50C-407E-A947-70E740481C1C}">
                           <a14:useLocalDpi xmlns:a14="http://schemas.microsoft.com/office/drawing/2010/main" val="0"/>
@@ -7036,7 +7186,7 @@
                     </pic:cNvPicPr>
                   </pic:nvPicPr>
                   <pic:blipFill>
-                    <a:blip r:embed="rId33">
+                    <a:blip r:embed="rId32">
                       <a:extLst>
                         <a:ext uri="{28A0092B-C50C-407E-A947-70E740481C1C}">
                           <a14:useLocalDpi xmlns:a14="http://schemas.microsoft.com/office/drawing/2010/main" val="0"/>
@@ -7302,7 +7452,25 @@
           <w:i w:val="0"/>
           <w:iCs w:val="0"/>
         </w:rPr>
-        <w:t>The products are becoming obsolete (i.e. a newer model has been released).</w:t>
+        <w:t>The products are becoming obsolete (</w:t>
+      </w:r>
+      <w:proofErr w:type="gramStart"/>
+      <w:r>
+        <w:rPr>
+          <w:rStyle w:val="Emphasis"/>
+          <w:i w:val="0"/>
+          <w:iCs w:val="0"/>
+        </w:rPr>
+        <w:t>i.e.</w:t>
+      </w:r>
+      <w:proofErr w:type="gramEnd"/>
+      <w:r>
+        <w:rPr>
+          <w:rStyle w:val="Emphasis"/>
+          <w:i w:val="0"/>
+          <w:iCs w:val="0"/>
+        </w:rPr>
+        <w:t xml:space="preserve"> a newer model has been released).</w:t>
       </w:r>
     </w:p>
     <w:p>
@@ -7627,7 +7795,15 @@
         <w:jc w:val="both"/>
       </w:pPr>
       <w:r>
-        <w:t>Note that the variance of the regret is multiplied for a large constant in order to make it more visible.</w:t>
+        <w:t xml:space="preserve">Note that the variance of the regret is multiplied for a large constant </w:t>
+      </w:r>
+      <w:proofErr w:type="gramStart"/>
+      <w:r>
+        <w:t>in order to</w:t>
+      </w:r>
+      <w:proofErr w:type="gramEnd"/>
+      <w:r>
+        <w:t xml:space="preserve"> make it more visible.</w:t>
       </w:r>
     </w:p>
     <w:p>
@@ -7657,7 +7833,7 @@
           <w:noProof/>
         </w:rPr>
         <w:drawing>
-          <wp:inline distT="0" distB="0" distL="0" distR="0" wp14:anchorId="280CD0F2" wp14:editId="2B3DB135">
+          <wp:inline distT="0" distB="0" distL="0" distR="0" wp14:anchorId="280CD0F2" wp14:editId="4977F90A">
             <wp:extent cx="2870752" cy="2153064"/>
             <wp:effectExtent l="0" t="0" r="6350" b="0"/>
             <wp:docPr id="25" name="Picture 25"/>
@@ -7674,7 +7850,7 @@
                     </pic:cNvPicPr>
                   </pic:nvPicPr>
                   <pic:blipFill>
-                    <a:blip r:embed="rId36">
+                    <a:blip r:embed="rId35">
                       <a:extLst>
                         <a:ext uri="{28A0092B-C50C-407E-A947-70E740481C1C}">
                           <a14:useLocalDpi xmlns:a14="http://schemas.microsoft.com/office/drawing/2010/main" val="0"/>
@@ -7709,7 +7885,7 @@
           <w:noProof/>
         </w:rPr>
         <w:drawing>
-          <wp:inline distT="0" distB="0" distL="0" distR="0" wp14:anchorId="5BC3CFBE" wp14:editId="15AC4498">
+          <wp:inline distT="0" distB="0" distL="0" distR="0" wp14:anchorId="5BC3CFBE" wp14:editId="17A73FBF">
             <wp:extent cx="2836948" cy="2127711"/>
             <wp:effectExtent l="0" t="0" r="1905" b="6350"/>
             <wp:docPr id="26" name="Picture 26"/>
@@ -7726,7 +7902,7 @@
                     </pic:cNvPicPr>
                   </pic:nvPicPr>
                   <pic:blipFill>
-                    <a:blip r:embed="rId37">
+                    <a:blip r:embed="rId36">
                       <a:extLst>
                         <a:ext uri="{28A0092B-C50C-407E-A947-70E740481C1C}">
                           <a14:useLocalDpi xmlns:a14="http://schemas.microsoft.com/office/drawing/2010/main" val="0"/>
@@ -7783,7 +7959,34 @@
           <w:sz w:val="18"/>
           <w:szCs w:val="18"/>
         </w:rPr>
-        <w:t xml:space="preserve"> per phase</w:t>
+        <w:t xml:space="preserve"> </w:t>
+      </w:r>
+      <w:r>
+        <w:rPr>
+          <w:i/>
+          <w:iCs/>
+          <w:sz w:val="18"/>
+          <w:szCs w:val="18"/>
+        </w:rPr>
+        <w:t>(</w:t>
+      </w:r>
+      <w:r>
+        <w:rPr>
+          <w:i/>
+          <w:iCs/>
+          <w:sz w:val="18"/>
+          <w:szCs w:val="18"/>
+        </w:rPr>
+        <w:t>per phase</w:t>
+      </w:r>
+      <w:r>
+        <w:rPr>
+          <w:i/>
+          <w:iCs/>
+          <w:sz w:val="18"/>
+          <w:szCs w:val="18"/>
+        </w:rPr>
+        <w:t>)</w:t>
       </w:r>
     </w:p>
     <w:p>
@@ -7822,7 +8025,7 @@
                     </pic:cNvPicPr>
                   </pic:nvPicPr>
                   <pic:blipFill>
-                    <a:blip r:embed="rId38">
+                    <a:blip r:embed="rId37">
                       <a:extLst>
                         <a:ext uri="{28A0092B-C50C-407E-A947-70E740481C1C}">
                           <a14:useLocalDpi xmlns:a14="http://schemas.microsoft.com/office/drawing/2010/main" val="0"/>
@@ -7874,7 +8077,7 @@
                     </pic:cNvPicPr>
                   </pic:nvPicPr>
                   <pic:blipFill>
-                    <a:blip r:embed="rId39">
+                    <a:blip r:embed="rId38">
                       <a:extLst>
                         <a:ext uri="{28A0092B-C50C-407E-A947-70E740481C1C}">
                           <a14:useLocalDpi xmlns:a14="http://schemas.microsoft.com/office/drawing/2010/main" val="0"/>
@@ -7991,6 +8194,288 @@
     <w:p>
       <w:pPr>
         <w:jc w:val="both"/>
+      </w:pPr>
+    </w:p>
+    <w:p>
+      <w:pPr>
+        <w:jc w:val="center"/>
+      </w:pPr>
+      <w:r>
+        <w:rPr>
+          <w:noProof/>
+        </w:rPr>
+        <w:drawing>
+          <wp:inline distT="0" distB="0" distL="0" distR="0" wp14:anchorId="4478AFA7" wp14:editId="14AD070C">
+            <wp:extent cx="2870752" cy="2153064"/>
+            <wp:effectExtent l="0" t="0" r="6350" b="0"/>
+            <wp:docPr id="45" name="Picture 45"/>
+            <wp:cNvGraphicFramePr>
+              <a:graphicFrameLocks xmlns:a="http://schemas.openxmlformats.org/drawingml/2006/main" noChangeAspect="1"/>
+            </wp:cNvGraphicFramePr>
+            <a:graphic xmlns:a="http://schemas.openxmlformats.org/drawingml/2006/main">
+              <a:graphicData uri="http://schemas.openxmlformats.org/drawingml/2006/picture">
+                <pic:pic xmlns:pic="http://schemas.openxmlformats.org/drawingml/2006/picture">
+                  <pic:nvPicPr>
+                    <pic:cNvPr id="45" name="Picture 45"/>
+                    <pic:cNvPicPr>
+                      <a:picLocks noChangeAspect="1" noChangeArrowheads="1"/>
+                    </pic:cNvPicPr>
+                  </pic:nvPicPr>
+                  <pic:blipFill>
+                    <a:blip r:embed="rId39">
+                      <a:extLst>
+                        <a:ext uri="{28A0092B-C50C-407E-A947-70E740481C1C}">
+                          <a14:useLocalDpi xmlns:a14="http://schemas.microsoft.com/office/drawing/2010/main" val="0"/>
+                        </a:ext>
+                      </a:extLst>
+                    </a:blip>
+                    <a:stretch>
+                      <a:fillRect/>
+                    </a:stretch>
+                  </pic:blipFill>
+                  <pic:spPr bwMode="auto">
+                    <a:xfrm>
+                      <a:off x="0" y="0"/>
+                      <a:ext cx="2870752" cy="2153064"/>
+                    </a:xfrm>
+                    <a:prstGeom prst="rect">
+                      <a:avLst/>
+                    </a:prstGeom>
+                    <a:noFill/>
+                    <a:ln>
+                      <a:noFill/>
+                    </a:ln>
+                  </pic:spPr>
+                </pic:pic>
+              </a:graphicData>
+            </a:graphic>
+          </wp:inline>
+        </w:drawing>
+      </w:r>
+      <w:r>
+        <w:rPr>
+          <w:noProof/>
+        </w:rPr>
+        <w:drawing>
+          <wp:inline distT="0" distB="0" distL="0" distR="0" wp14:anchorId="04EEAA34" wp14:editId="4BDA2830">
+            <wp:extent cx="2836948" cy="2127711"/>
+            <wp:effectExtent l="0" t="0" r="1905" b="6350"/>
+            <wp:docPr id="46" name="Picture 46"/>
+            <wp:cNvGraphicFramePr>
+              <a:graphicFrameLocks xmlns:a="http://schemas.openxmlformats.org/drawingml/2006/main" noChangeAspect="1"/>
+            </wp:cNvGraphicFramePr>
+            <a:graphic xmlns:a="http://schemas.openxmlformats.org/drawingml/2006/main">
+              <a:graphicData uri="http://schemas.openxmlformats.org/drawingml/2006/picture">
+                <pic:pic xmlns:pic="http://schemas.openxmlformats.org/drawingml/2006/picture">
+                  <pic:nvPicPr>
+                    <pic:cNvPr id="46" name="Picture 46"/>
+                    <pic:cNvPicPr>
+                      <a:picLocks noChangeAspect="1" noChangeArrowheads="1"/>
+                    </pic:cNvPicPr>
+                  </pic:nvPicPr>
+                  <pic:blipFill>
+                    <a:blip r:embed="rId40">
+                      <a:extLst>
+                        <a:ext uri="{28A0092B-C50C-407E-A947-70E740481C1C}">
+                          <a14:useLocalDpi xmlns:a14="http://schemas.microsoft.com/office/drawing/2010/main" val="0"/>
+                        </a:ext>
+                      </a:extLst>
+                    </a:blip>
+                    <a:stretch>
+                      <a:fillRect/>
+                    </a:stretch>
+                  </pic:blipFill>
+                  <pic:spPr bwMode="auto">
+                    <a:xfrm>
+                      <a:off x="0" y="0"/>
+                      <a:ext cx="2836948" cy="2127711"/>
+                    </a:xfrm>
+                    <a:prstGeom prst="rect">
+                      <a:avLst/>
+                    </a:prstGeom>
+                    <a:noFill/>
+                    <a:ln>
+                      <a:noFill/>
+                    </a:ln>
+                  </pic:spPr>
+                </pic:pic>
+              </a:graphicData>
+            </a:graphic>
+          </wp:inline>
+        </w:drawing>
+      </w:r>
+    </w:p>
+    <w:p>
+      <w:pPr>
+        <w:jc w:val="center"/>
+        <w:rPr>
+          <w:i/>
+          <w:iCs/>
+          <w:sz w:val="18"/>
+          <w:szCs w:val="18"/>
+        </w:rPr>
+      </w:pPr>
+      <w:r>
+        <w:rPr>
+          <w:i/>
+          <w:iCs/>
+          <w:sz w:val="18"/>
+          <w:szCs w:val="18"/>
+        </w:rPr>
+        <w:t>Time horizon = 365</w:t>
+      </w:r>
+      <w:r>
+        <w:rPr>
+          <w:i/>
+          <w:iCs/>
+          <w:sz w:val="18"/>
+          <w:szCs w:val="18"/>
+        </w:rPr>
+        <w:t xml:space="preserve"> (per phase)</w:t>
+      </w:r>
+    </w:p>
+    <w:p>
+      <w:pPr>
+        <w:jc w:val="center"/>
+      </w:pPr>
+    </w:p>
+    <w:p>
+      <w:pPr>
+        <w:jc w:val="center"/>
+      </w:pPr>
+    </w:p>
+    <w:p>
+      <w:pPr>
+        <w:jc w:val="center"/>
+      </w:pPr>
+      <w:r>
+        <w:rPr>
+          <w:noProof/>
+        </w:rPr>
+        <w:drawing>
+          <wp:inline distT="0" distB="0" distL="0" distR="0" wp14:anchorId="64C18C58" wp14:editId="70320281">
+            <wp:extent cx="2884880" cy="2163660"/>
+            <wp:effectExtent l="0" t="0" r="0" b="8255"/>
+            <wp:docPr id="47" name="Picture 47"/>
+            <wp:cNvGraphicFramePr>
+              <a:graphicFrameLocks xmlns:a="http://schemas.openxmlformats.org/drawingml/2006/main" noChangeAspect="1"/>
+            </wp:cNvGraphicFramePr>
+            <a:graphic xmlns:a="http://schemas.openxmlformats.org/drawingml/2006/main">
+              <a:graphicData uri="http://schemas.openxmlformats.org/drawingml/2006/picture">
+                <pic:pic xmlns:pic="http://schemas.openxmlformats.org/drawingml/2006/picture">
+                  <pic:nvPicPr>
+                    <pic:cNvPr id="27" name="Picture 27"/>
+                    <pic:cNvPicPr>
+                      <a:picLocks noChangeAspect="1" noChangeArrowheads="1"/>
+                    </pic:cNvPicPr>
+                  </pic:nvPicPr>
+                  <pic:blipFill>
+                    <a:blip r:embed="rId37">
+                      <a:extLst>
+                        <a:ext uri="{28A0092B-C50C-407E-A947-70E740481C1C}">
+                          <a14:useLocalDpi xmlns:a14="http://schemas.microsoft.com/office/drawing/2010/main" val="0"/>
+                        </a:ext>
+                      </a:extLst>
+                    </a:blip>
+                    <a:stretch>
+                      <a:fillRect/>
+                    </a:stretch>
+                  </pic:blipFill>
+                  <pic:spPr bwMode="auto">
+                    <a:xfrm>
+                      <a:off x="0" y="0"/>
+                      <a:ext cx="2884880" cy="2163660"/>
+                    </a:xfrm>
+                    <a:prstGeom prst="rect">
+                      <a:avLst/>
+                    </a:prstGeom>
+                    <a:noFill/>
+                    <a:ln>
+                      <a:noFill/>
+                    </a:ln>
+                  </pic:spPr>
+                </pic:pic>
+              </a:graphicData>
+            </a:graphic>
+          </wp:inline>
+        </w:drawing>
+      </w:r>
+      <w:r>
+        <w:rPr>
+          <w:noProof/>
+        </w:rPr>
+        <w:drawing>
+          <wp:inline distT="0" distB="0" distL="0" distR="0" wp14:anchorId="4996F657" wp14:editId="3F753B9A">
+            <wp:extent cx="2846384" cy="2134788"/>
+            <wp:effectExtent l="0" t="0" r="0" b="0"/>
+            <wp:docPr id="48" name="Picture 48"/>
+            <wp:cNvGraphicFramePr>
+              <a:graphicFrameLocks xmlns:a="http://schemas.openxmlformats.org/drawingml/2006/main" noChangeAspect="1"/>
+            </wp:cNvGraphicFramePr>
+            <a:graphic xmlns:a="http://schemas.openxmlformats.org/drawingml/2006/main">
+              <a:graphicData uri="http://schemas.openxmlformats.org/drawingml/2006/picture">
+                <pic:pic xmlns:pic="http://schemas.openxmlformats.org/drawingml/2006/picture">
+                  <pic:nvPicPr>
+                    <pic:cNvPr id="28" name="Picture 28"/>
+                    <pic:cNvPicPr>
+                      <a:picLocks noChangeAspect="1" noChangeArrowheads="1"/>
+                    </pic:cNvPicPr>
+                  </pic:nvPicPr>
+                  <pic:blipFill>
+                    <a:blip r:embed="rId38">
+                      <a:extLst>
+                        <a:ext uri="{28A0092B-C50C-407E-A947-70E740481C1C}">
+                          <a14:useLocalDpi xmlns:a14="http://schemas.microsoft.com/office/drawing/2010/main" val="0"/>
+                        </a:ext>
+                      </a:extLst>
+                    </a:blip>
+                    <a:stretch>
+                      <a:fillRect/>
+                    </a:stretch>
+                  </pic:blipFill>
+                  <pic:spPr bwMode="auto">
+                    <a:xfrm>
+                      <a:off x="0" y="0"/>
+                      <a:ext cx="2846384" cy="2134788"/>
+                    </a:xfrm>
+                    <a:prstGeom prst="rect">
+                      <a:avLst/>
+                    </a:prstGeom>
+                    <a:noFill/>
+                    <a:ln>
+                      <a:noFill/>
+                    </a:ln>
+                  </pic:spPr>
+                </pic:pic>
+              </a:graphicData>
+            </a:graphic>
+          </wp:inline>
+        </w:drawing>
+      </w:r>
+    </w:p>
+    <w:p>
+      <w:pPr>
+        <w:jc w:val="center"/>
+        <w:rPr>
+          <w:i/>
+          <w:iCs/>
+          <w:sz w:val="18"/>
+          <w:szCs w:val="18"/>
+        </w:rPr>
+      </w:pPr>
+      <w:r>
+        <w:rPr>
+          <w:i/>
+          <w:iCs/>
+          <w:sz w:val="18"/>
+          <w:szCs w:val="18"/>
+        </w:rPr>
+        <w:t>Time horizon = 5000</w:t>
+      </w:r>
+    </w:p>
+    <w:p>
+      <w:pPr>
+        <w:jc w:val="both"/>
         <w:rPr>
           <w:rStyle w:val="Emphasis"/>
           <w:i w:val="0"/>
@@ -7998,12 +8483,6 @@
           <w:color w:val="FF0000"/>
         </w:rPr>
       </w:pPr>
-      <w:r>
-        <w:rPr>
-          <w:color w:val="FF0000"/>
-        </w:rPr>
-        <w:t>ADD IMAGES</w:t>
-      </w:r>
     </w:p>
     <w:sectPr>
       <w:pgSz w:w="11906" w:h="16838"/>
@@ -10282,7 +10761,7 @@
   <w:style w:type="paragraph" w:default="1" w:styleId="Normal">
     <w:name w:val="Normal"/>
     <w:qFormat/>
-    <w:rsid w:val="00ED4A08"/>
+    <w:rsid w:val="00790617"/>
   </w:style>
   <w:style w:type="paragraph" w:styleId="Heading1">
     <w:name w:val="heading 1"/>

--- a/Documentation/Report.docx
+++ b/Documentation/Report.docx
@@ -1264,7 +1264,7 @@
                                     <pic:cNvPicPr/>
                                   </pic:nvPicPr>
                                   <pic:blipFill>
-                                    <a:blip r:embed="rId5"/>
+                                    <a:blip r:embed="rId6"/>
                                     <a:stretch>
                                       <a:fillRect/>
                                     </a:stretch>
@@ -1337,7 +1337,7 @@
                     <pic:cNvPicPr/>
                   </pic:nvPicPr>
                   <pic:blipFill>
-                    <a:blip r:embed="rId6">
+                    <a:blip r:embed="rId7">
                       <a:extLst>
                         <a:ext uri="{28A0092B-C50C-407E-A947-70E740481C1C}">
                           <a14:useLocalDpi xmlns:a14="http://schemas.microsoft.com/office/drawing/2010/main" val="0"/>
@@ -1395,7 +1395,7 @@
                     <pic:cNvPicPr/>
                   </pic:nvPicPr>
                   <pic:blipFill>
-                    <a:blip r:embed="rId7">
+                    <a:blip r:embed="rId8">
                       <a:extLst>
                         <a:ext uri="{28A0092B-C50C-407E-A947-70E740481C1C}">
                           <a14:useLocalDpi xmlns:a14="http://schemas.microsoft.com/office/drawing/2010/main" val="0"/>
@@ -2067,7 +2067,23 @@
           <w:i w:val="0"/>
           <w:iCs w:val="0"/>
         </w:rPr>
-        <w:t>Assignment of promos (weight matrix).</w:t>
+        <w:t>Assignment of promos (weight</w:t>
+      </w:r>
+      <w:r>
+        <w:rPr>
+          <w:rStyle w:val="Emphasis"/>
+          <w:i w:val="0"/>
+          <w:iCs w:val="0"/>
+        </w:rPr>
+        <w:t>s</w:t>
+      </w:r>
+      <w:r>
+        <w:rPr>
+          <w:rStyle w:val="Emphasis"/>
+          <w:i w:val="0"/>
+          <w:iCs w:val="0"/>
+        </w:rPr>
+        <w:t xml:space="preserve"> matrix).</w:t>
       </w:r>
     </w:p>
     <w:p>
@@ -2348,7 +2364,7 @@
                     </pic:cNvPicPr>
                   </pic:nvPicPr>
                   <pic:blipFill>
-                    <a:blip r:embed="rId8">
+                    <a:blip r:embed="rId9">
                       <a:extLst>
                         <a:ext uri="{28A0092B-C50C-407E-A947-70E740481C1C}">
                           <a14:useLocalDpi xmlns:a14="http://schemas.microsoft.com/office/drawing/2010/main" val="0"/>
@@ -2400,7 +2416,7 @@
                     </pic:cNvPicPr>
                   </pic:nvPicPr>
                   <pic:blipFill>
-                    <a:blip r:embed="rId9">
+                    <a:blip r:embed="rId10">
                       <a:extLst>
                         <a:ext uri="{28A0092B-C50C-407E-A947-70E740481C1C}">
                           <a14:useLocalDpi xmlns:a14="http://schemas.microsoft.com/office/drawing/2010/main" val="0"/>
@@ -2470,9 +2486,9 @@
           <w:noProof/>
         </w:rPr>
         <w:drawing>
-          <wp:inline distT="0" distB="0" distL="0" distR="0" wp14:anchorId="04AB4E9B" wp14:editId="6B5B290E">
-            <wp:extent cx="2866137" cy="2149523"/>
-            <wp:effectExtent l="0" t="0" r="0" b="3175"/>
+          <wp:inline distT="0" distB="0" distL="0" distR="0" wp14:anchorId="04AB4E9B" wp14:editId="12943D8F">
+            <wp:extent cx="2878007" cy="2158505"/>
+            <wp:effectExtent l="0" t="0" r="0" b="0"/>
             <wp:docPr id="6" name="Picture 6"/>
             <wp:cNvGraphicFramePr>
               <a:graphicFrameLocks xmlns:a="http://schemas.openxmlformats.org/drawingml/2006/main" noChangeAspect="1"/>
@@ -2481,20 +2497,19 @@
               <a:graphicData uri="http://schemas.openxmlformats.org/drawingml/2006/picture">
                 <pic:pic xmlns:pic="http://schemas.openxmlformats.org/drawingml/2006/picture">
                   <pic:nvPicPr>
-                    <pic:cNvPr id="0" name="Picture 2"/>
+                    <pic:cNvPr id="6" name="Picture 6"/>
                     <pic:cNvPicPr>
                       <a:picLocks noChangeAspect="1" noChangeArrowheads="1"/>
                     </pic:cNvPicPr>
                   </pic:nvPicPr>
                   <pic:blipFill>
-                    <a:blip r:embed="rId10">
+                    <a:blip r:embed="rId11">
                       <a:extLst>
                         <a:ext uri="{28A0092B-C50C-407E-A947-70E740481C1C}">
                           <a14:useLocalDpi xmlns:a14="http://schemas.microsoft.com/office/drawing/2010/main" val="0"/>
                         </a:ext>
                       </a:extLst>
                     </a:blip>
-                    <a:srcRect/>
                     <a:stretch>
                       <a:fillRect/>
                     </a:stretch>
@@ -2502,7 +2517,7 @@
                   <pic:spPr bwMode="auto">
                     <a:xfrm>
                       <a:off x="0" y="0"/>
-                      <a:ext cx="2901829" cy="2176291"/>
+                      <a:ext cx="2883007" cy="2162255"/>
                     </a:xfrm>
                     <a:prstGeom prst="rect">
                       <a:avLst/>
@@ -2523,9 +2538,9 @@
           <w:noProof/>
         </w:rPr>
         <w:drawing>
-          <wp:inline distT="0" distB="0" distL="0" distR="0" wp14:anchorId="4147E73B" wp14:editId="3DF08589">
-            <wp:extent cx="2820578" cy="2115356"/>
-            <wp:effectExtent l="0" t="0" r="0" b="0"/>
+          <wp:inline distT="0" distB="0" distL="0" distR="0" wp14:anchorId="4147E73B" wp14:editId="41DD9B01">
+            <wp:extent cx="2818958" cy="2114219"/>
+            <wp:effectExtent l="0" t="0" r="635" b="635"/>
             <wp:docPr id="7" name="Picture 7"/>
             <wp:cNvGraphicFramePr>
               <a:graphicFrameLocks xmlns:a="http://schemas.openxmlformats.org/drawingml/2006/main" noChangeAspect="1"/>
@@ -2534,20 +2549,19 @@
               <a:graphicData uri="http://schemas.openxmlformats.org/drawingml/2006/picture">
                 <pic:pic xmlns:pic="http://schemas.openxmlformats.org/drawingml/2006/picture">
                   <pic:nvPicPr>
-                    <pic:cNvPr id="0" name="Picture 3"/>
+                    <pic:cNvPr id="7" name="Picture 7"/>
                     <pic:cNvPicPr>
                       <a:picLocks noChangeAspect="1" noChangeArrowheads="1"/>
                     </pic:cNvPicPr>
                   </pic:nvPicPr>
                   <pic:blipFill>
-                    <a:blip r:embed="rId11">
+                    <a:blip r:embed="rId12">
                       <a:extLst>
                         <a:ext uri="{28A0092B-C50C-407E-A947-70E740481C1C}">
                           <a14:useLocalDpi xmlns:a14="http://schemas.microsoft.com/office/drawing/2010/main" val="0"/>
                         </a:ext>
                       </a:extLst>
                     </a:blip>
-                    <a:srcRect/>
                     <a:stretch>
                       <a:fillRect/>
                     </a:stretch>
@@ -2555,7 +2569,7 @@
                   <pic:spPr bwMode="auto">
                     <a:xfrm>
                       <a:off x="0" y="0"/>
-                      <a:ext cx="2857468" cy="2143023"/>
+                      <a:ext cx="2821110" cy="2115833"/>
                     </a:xfrm>
                     <a:prstGeom prst="rect">
                       <a:avLst/>
@@ -2589,7 +2603,25 @@
           <w:sz w:val="18"/>
           <w:szCs w:val="18"/>
         </w:rPr>
-        <w:t>Time horizon = 5000</w:t>
+        <w:t xml:space="preserve">Time horizon = </w:t>
+      </w:r>
+      <w:r>
+        <w:rPr>
+          <w:i/>
+          <w:iCs/>
+          <w:sz w:val="18"/>
+          <w:szCs w:val="18"/>
+        </w:rPr>
+        <w:t>2</w:t>
+      </w:r>
+      <w:r>
+        <w:rPr>
+          <w:i/>
+          <w:iCs/>
+          <w:sz w:val="18"/>
+          <w:szCs w:val="18"/>
+        </w:rPr>
+        <w:t>000</w:t>
       </w:r>
     </w:p>
     <w:p>
@@ -2657,7 +2689,7 @@
                     </pic:cNvPicPr>
                   </pic:nvPicPr>
                   <pic:blipFill>
-                    <a:blip r:embed="rId12">
+                    <a:blip r:embed="rId13">
                       <a:extLst>
                         <a:ext uri="{28A0092B-C50C-407E-A947-70E740481C1C}">
                           <a14:useLocalDpi xmlns:a14="http://schemas.microsoft.com/office/drawing/2010/main" val="0"/>
@@ -2709,7 +2741,7 @@
                     </pic:cNvPicPr>
                   </pic:nvPicPr>
                   <pic:blipFill>
-                    <a:blip r:embed="rId13">
+                    <a:blip r:embed="rId14">
                       <a:extLst>
                         <a:ext uri="{28A0092B-C50C-407E-A947-70E740481C1C}">
                           <a14:useLocalDpi xmlns:a14="http://schemas.microsoft.com/office/drawing/2010/main" val="0"/>
@@ -2779,9 +2811,9 @@
           <w:noProof/>
         </w:rPr>
         <w:drawing>
-          <wp:inline distT="0" distB="0" distL="0" distR="0" wp14:anchorId="493A50A0" wp14:editId="5D33EA8E">
-            <wp:extent cx="2866137" cy="2149523"/>
-            <wp:effectExtent l="0" t="0" r="0" b="3175"/>
+          <wp:inline distT="0" distB="0" distL="0" distR="0" wp14:anchorId="493A50A0" wp14:editId="2D029499">
+            <wp:extent cx="2880625" cy="2160469"/>
+            <wp:effectExtent l="0" t="0" r="0" b="0"/>
             <wp:docPr id="29" name="Picture 29"/>
             <wp:cNvGraphicFramePr>
               <a:graphicFrameLocks xmlns:a="http://schemas.openxmlformats.org/drawingml/2006/main" noChangeAspect="1"/>
@@ -2790,20 +2822,19 @@
               <a:graphicData uri="http://schemas.openxmlformats.org/drawingml/2006/picture">
                 <pic:pic xmlns:pic="http://schemas.openxmlformats.org/drawingml/2006/picture">
                   <pic:nvPicPr>
-                    <pic:cNvPr id="0" name="Picture 2"/>
+                    <pic:cNvPr id="29" name="Picture 29"/>
                     <pic:cNvPicPr>
                       <a:picLocks noChangeAspect="1" noChangeArrowheads="1"/>
                     </pic:cNvPicPr>
                   </pic:nvPicPr>
                   <pic:blipFill>
-                    <a:blip r:embed="rId10">
+                    <a:blip r:embed="rId15">
                       <a:extLst>
                         <a:ext uri="{28A0092B-C50C-407E-A947-70E740481C1C}">
                           <a14:useLocalDpi xmlns:a14="http://schemas.microsoft.com/office/drawing/2010/main" val="0"/>
                         </a:ext>
                       </a:extLst>
                     </a:blip>
-                    <a:srcRect/>
                     <a:stretch>
                       <a:fillRect/>
                     </a:stretch>
@@ -2811,7 +2842,7 @@
                   <pic:spPr bwMode="auto">
                     <a:xfrm>
                       <a:off x="0" y="0"/>
-                      <a:ext cx="2901829" cy="2176291"/>
+                      <a:ext cx="2892982" cy="2169737"/>
                     </a:xfrm>
                     <a:prstGeom prst="rect">
                       <a:avLst/>
@@ -2832,9 +2863,9 @@
           <w:noProof/>
         </w:rPr>
         <w:drawing>
-          <wp:inline distT="0" distB="0" distL="0" distR="0" wp14:anchorId="2BBA4106" wp14:editId="235D4B30">
-            <wp:extent cx="2820578" cy="2115356"/>
-            <wp:effectExtent l="0" t="0" r="0" b="0"/>
+          <wp:inline distT="0" distB="0" distL="0" distR="0" wp14:anchorId="2BBA4106" wp14:editId="69699008">
+            <wp:extent cx="2816933" cy="2112700"/>
+            <wp:effectExtent l="0" t="0" r="2540" b="1905"/>
             <wp:docPr id="30" name="Picture 30"/>
             <wp:cNvGraphicFramePr>
               <a:graphicFrameLocks xmlns:a="http://schemas.openxmlformats.org/drawingml/2006/main" noChangeAspect="1"/>
@@ -2843,20 +2874,19 @@
               <a:graphicData uri="http://schemas.openxmlformats.org/drawingml/2006/picture">
                 <pic:pic xmlns:pic="http://schemas.openxmlformats.org/drawingml/2006/picture">
                   <pic:nvPicPr>
-                    <pic:cNvPr id="0" name="Picture 3"/>
+                    <pic:cNvPr id="30" name="Picture 30"/>
                     <pic:cNvPicPr>
                       <a:picLocks noChangeAspect="1" noChangeArrowheads="1"/>
                     </pic:cNvPicPr>
                   </pic:nvPicPr>
                   <pic:blipFill>
-                    <a:blip r:embed="rId11">
+                    <a:blip r:embed="rId16">
                       <a:extLst>
                         <a:ext uri="{28A0092B-C50C-407E-A947-70E740481C1C}">
                           <a14:useLocalDpi xmlns:a14="http://schemas.microsoft.com/office/drawing/2010/main" val="0"/>
                         </a:ext>
                       </a:extLst>
                     </a:blip>
-                    <a:srcRect/>
                     <a:stretch>
                       <a:fillRect/>
                     </a:stretch>
@@ -2864,7 +2894,7 @@
                   <pic:spPr bwMode="auto">
                     <a:xfrm>
                       <a:off x="0" y="0"/>
-                      <a:ext cx="2857468" cy="2143023"/>
+                      <a:ext cx="2823081" cy="2117311"/>
                     </a:xfrm>
                     <a:prstGeom prst="rect">
                       <a:avLst/>
@@ -2898,7 +2928,25 @@
           <w:sz w:val="18"/>
           <w:szCs w:val="18"/>
         </w:rPr>
-        <w:t>Time horizon = 5000</w:t>
+        <w:t xml:space="preserve">Time horizon = </w:t>
+      </w:r>
+      <w:r>
+        <w:rPr>
+          <w:i/>
+          <w:iCs/>
+          <w:sz w:val="18"/>
+          <w:szCs w:val="18"/>
+        </w:rPr>
+        <w:t>2</w:t>
+      </w:r>
+      <w:r>
+        <w:rPr>
+          <w:i/>
+          <w:iCs/>
+          <w:sz w:val="18"/>
+          <w:szCs w:val="18"/>
+        </w:rPr>
+        <w:t>000</w:t>
       </w:r>
     </w:p>
     <w:p>
@@ -3041,7 +3089,23 @@
           <w:i w:val="0"/>
           <w:iCs w:val="0"/>
         </w:rPr>
-        <w:t>Assignment of promos (weight matrix).</w:t>
+        <w:t>Assignment of promos (weight</w:t>
+      </w:r>
+      <w:r>
+        <w:rPr>
+          <w:rStyle w:val="Emphasis"/>
+          <w:i w:val="0"/>
+          <w:iCs w:val="0"/>
+        </w:rPr>
+        <w:t>s</w:t>
+      </w:r>
+      <w:r>
+        <w:rPr>
+          <w:rStyle w:val="Emphasis"/>
+          <w:i w:val="0"/>
+          <w:iCs w:val="0"/>
+        </w:rPr>
+        <w:t xml:space="preserve"> matrix).</w:t>
       </w:r>
     </w:p>
     <w:p>
@@ -3380,7 +3444,7 @@
                     </pic:cNvPicPr>
                   </pic:nvPicPr>
                   <pic:blipFill>
-                    <a:blip r:embed="rId14">
+                    <a:blip r:embed="rId17">
                       <a:extLst>
                         <a:ext uri="{28A0092B-C50C-407E-A947-70E740481C1C}">
                           <a14:useLocalDpi xmlns:a14="http://schemas.microsoft.com/office/drawing/2010/main" val="0"/>
@@ -3432,7 +3496,7 @@
                     </pic:cNvPicPr>
                   </pic:nvPicPr>
                   <pic:blipFill>
-                    <a:blip r:embed="rId15">
+                    <a:blip r:embed="rId18">
                       <a:extLst>
                         <a:ext uri="{28A0092B-C50C-407E-A947-70E740481C1C}">
                           <a14:useLocalDpi xmlns:a14="http://schemas.microsoft.com/office/drawing/2010/main" val="0"/>
@@ -3502,9 +3566,9 @@
           <w:noProof/>
         </w:rPr>
         <w:drawing>
-          <wp:inline distT="0" distB="0" distL="0" distR="0" wp14:anchorId="15EDF591" wp14:editId="401C1D57">
-            <wp:extent cx="2872854" cy="2154641"/>
-            <wp:effectExtent l="0" t="0" r="3810" b="0"/>
+          <wp:inline distT="0" distB="0" distL="0" distR="0" wp14:anchorId="15EDF591" wp14:editId="31AE75DB">
+            <wp:extent cx="2884881" cy="2163660"/>
+            <wp:effectExtent l="0" t="0" r="0" b="8255"/>
             <wp:docPr id="12" name="Picture 12"/>
             <wp:cNvGraphicFramePr>
               <a:graphicFrameLocks xmlns:a="http://schemas.openxmlformats.org/drawingml/2006/main" noChangeAspect="1"/>
@@ -3519,7 +3583,7 @@
                     </pic:cNvPicPr>
                   </pic:nvPicPr>
                   <pic:blipFill>
-                    <a:blip r:embed="rId16">
+                    <a:blip r:embed="rId19">
                       <a:extLst>
                         <a:ext uri="{28A0092B-C50C-407E-A947-70E740481C1C}">
                           <a14:useLocalDpi xmlns:a14="http://schemas.microsoft.com/office/drawing/2010/main" val="0"/>
@@ -3533,7 +3597,7 @@
                   <pic:spPr bwMode="auto">
                     <a:xfrm>
                       <a:off x="0" y="0"/>
-                      <a:ext cx="2884881" cy="2163661"/>
+                      <a:ext cx="2884881" cy="2163660"/>
                     </a:xfrm>
                     <a:prstGeom prst="rect">
                       <a:avLst/>
@@ -3554,9 +3618,9 @@
           <w:noProof/>
         </w:rPr>
         <w:drawing>
-          <wp:inline distT="0" distB="0" distL="0" distR="0" wp14:anchorId="45CCA3C0" wp14:editId="4FD73C99">
-            <wp:extent cx="2840051" cy="2130038"/>
-            <wp:effectExtent l="0" t="0" r="0" b="3810"/>
+          <wp:inline distT="0" distB="0" distL="0" distR="0" wp14:anchorId="45CCA3C0" wp14:editId="7050EDA9">
+            <wp:extent cx="2846384" cy="2134787"/>
+            <wp:effectExtent l="0" t="0" r="0" b="0"/>
             <wp:docPr id="13" name="Picture 13"/>
             <wp:cNvGraphicFramePr>
               <a:graphicFrameLocks xmlns:a="http://schemas.openxmlformats.org/drawingml/2006/main" noChangeAspect="1"/>
@@ -3571,7 +3635,7 @@
                     </pic:cNvPicPr>
                   </pic:nvPicPr>
                   <pic:blipFill>
-                    <a:blip r:embed="rId17">
+                    <a:blip r:embed="rId20">
                       <a:extLst>
                         <a:ext uri="{28A0092B-C50C-407E-A947-70E740481C1C}">
                           <a14:useLocalDpi xmlns:a14="http://schemas.microsoft.com/office/drawing/2010/main" val="0"/>
@@ -3585,7 +3649,7 @@
                   <pic:spPr bwMode="auto">
                     <a:xfrm>
                       <a:off x="0" y="0"/>
-                      <a:ext cx="2846384" cy="2134788"/>
+                      <a:ext cx="2846384" cy="2134787"/>
                     </a:xfrm>
                     <a:prstGeom prst="rect">
                       <a:avLst/>
@@ -3619,7 +3683,25 @@
           <w:sz w:val="18"/>
           <w:szCs w:val="18"/>
         </w:rPr>
-        <w:t>Time horizon = 5000</w:t>
+        <w:t xml:space="preserve">Time horizon = </w:t>
+      </w:r>
+      <w:r>
+        <w:rPr>
+          <w:i/>
+          <w:iCs/>
+          <w:sz w:val="18"/>
+          <w:szCs w:val="18"/>
+        </w:rPr>
+        <w:t>2</w:t>
+      </w:r>
+      <w:r>
+        <w:rPr>
+          <w:i/>
+          <w:iCs/>
+          <w:sz w:val="18"/>
+          <w:szCs w:val="18"/>
+        </w:rPr>
+        <w:t>000</w:t>
       </w:r>
     </w:p>
     <w:p>
@@ -3722,7 +3804,7 @@
                     </pic:cNvPicPr>
                   </pic:nvPicPr>
                   <pic:blipFill>
-                    <a:blip r:embed="rId18">
+                    <a:blip r:embed="rId21">
                       <a:extLst>
                         <a:ext uri="{28A0092B-C50C-407E-A947-70E740481C1C}">
                           <a14:useLocalDpi xmlns:a14="http://schemas.microsoft.com/office/drawing/2010/main" val="0"/>
@@ -3774,7 +3856,7 @@
                     </pic:cNvPicPr>
                   </pic:nvPicPr>
                   <pic:blipFill>
-                    <a:blip r:embed="rId19">
+                    <a:blip r:embed="rId22">
                       <a:extLst>
                         <a:ext uri="{28A0092B-C50C-407E-A947-70E740481C1C}">
                           <a14:useLocalDpi xmlns:a14="http://schemas.microsoft.com/office/drawing/2010/main" val="0"/>
@@ -3844,9 +3926,9 @@
           <w:noProof/>
         </w:rPr>
         <w:drawing>
-          <wp:inline distT="0" distB="0" distL="0" distR="0" wp14:anchorId="2540604D" wp14:editId="31BB30DB">
-            <wp:extent cx="2872854" cy="2154641"/>
-            <wp:effectExtent l="0" t="0" r="3810" b="0"/>
+          <wp:inline distT="0" distB="0" distL="0" distR="0" wp14:anchorId="2540604D" wp14:editId="29F3FA2D">
+            <wp:extent cx="2884881" cy="2163660"/>
+            <wp:effectExtent l="0" t="0" r="0" b="8255"/>
             <wp:docPr id="33" name="Picture 33"/>
             <wp:cNvGraphicFramePr>
               <a:graphicFrameLocks xmlns:a="http://schemas.openxmlformats.org/drawingml/2006/main" noChangeAspect="1"/>
@@ -3855,13 +3937,13 @@
               <a:graphicData uri="http://schemas.openxmlformats.org/drawingml/2006/picture">
                 <pic:pic xmlns:pic="http://schemas.openxmlformats.org/drawingml/2006/picture">
                   <pic:nvPicPr>
-                    <pic:cNvPr id="12" name="Picture 12"/>
+                    <pic:cNvPr id="33" name="Picture 33"/>
                     <pic:cNvPicPr>
                       <a:picLocks noChangeAspect="1" noChangeArrowheads="1"/>
                     </pic:cNvPicPr>
                   </pic:nvPicPr>
                   <pic:blipFill>
-                    <a:blip r:embed="rId16">
+                    <a:blip r:embed="rId23">
                       <a:extLst>
                         <a:ext uri="{28A0092B-C50C-407E-A947-70E740481C1C}">
                           <a14:useLocalDpi xmlns:a14="http://schemas.microsoft.com/office/drawing/2010/main" val="0"/>
@@ -3875,7 +3957,7 @@
                   <pic:spPr bwMode="auto">
                     <a:xfrm>
                       <a:off x="0" y="0"/>
-                      <a:ext cx="2884881" cy="2163661"/>
+                      <a:ext cx="2884881" cy="2163660"/>
                     </a:xfrm>
                     <a:prstGeom prst="rect">
                       <a:avLst/>
@@ -3896,9 +3978,9 @@
           <w:noProof/>
         </w:rPr>
         <w:drawing>
-          <wp:inline distT="0" distB="0" distL="0" distR="0" wp14:anchorId="754E14F3" wp14:editId="4F86B4D9">
-            <wp:extent cx="2840051" cy="2130038"/>
-            <wp:effectExtent l="0" t="0" r="0" b="3810"/>
+          <wp:inline distT="0" distB="0" distL="0" distR="0" wp14:anchorId="754E14F3" wp14:editId="3A57CC5C">
+            <wp:extent cx="2846384" cy="2134787"/>
+            <wp:effectExtent l="0" t="0" r="0" b="0"/>
             <wp:docPr id="34" name="Picture 34"/>
             <wp:cNvGraphicFramePr>
               <a:graphicFrameLocks xmlns:a="http://schemas.openxmlformats.org/drawingml/2006/main" noChangeAspect="1"/>
@@ -3907,13 +3989,13 @@
               <a:graphicData uri="http://schemas.openxmlformats.org/drawingml/2006/picture">
                 <pic:pic xmlns:pic="http://schemas.openxmlformats.org/drawingml/2006/picture">
                   <pic:nvPicPr>
-                    <pic:cNvPr id="13" name="Picture 13"/>
+                    <pic:cNvPr id="34" name="Picture 34"/>
                     <pic:cNvPicPr>
                       <a:picLocks noChangeAspect="1" noChangeArrowheads="1"/>
                     </pic:cNvPicPr>
                   </pic:nvPicPr>
                   <pic:blipFill>
-                    <a:blip r:embed="rId17">
+                    <a:blip r:embed="rId24">
                       <a:extLst>
                         <a:ext uri="{28A0092B-C50C-407E-A947-70E740481C1C}">
                           <a14:useLocalDpi xmlns:a14="http://schemas.microsoft.com/office/drawing/2010/main" val="0"/>
@@ -3927,7 +4009,7 @@
                   <pic:spPr bwMode="auto">
                     <a:xfrm>
                       <a:off x="0" y="0"/>
-                      <a:ext cx="2846384" cy="2134788"/>
+                      <a:ext cx="2846384" cy="2134787"/>
                     </a:xfrm>
                     <a:prstGeom prst="rect">
                       <a:avLst/>
@@ -3961,7 +4043,25 @@
           <w:sz w:val="18"/>
           <w:szCs w:val="18"/>
         </w:rPr>
-        <w:t>Time horizon = 5000</w:t>
+        <w:t xml:space="preserve">Time horizon = </w:t>
+      </w:r>
+      <w:r>
+        <w:rPr>
+          <w:i/>
+          <w:iCs/>
+          <w:sz w:val="18"/>
+          <w:szCs w:val="18"/>
+        </w:rPr>
+        <w:t>2</w:t>
+      </w:r>
+      <w:r>
+        <w:rPr>
+          <w:i/>
+          <w:iCs/>
+          <w:sz w:val="18"/>
+          <w:szCs w:val="18"/>
+        </w:rPr>
+        <w:t>000</w:t>
       </w:r>
     </w:p>
     <w:p>
@@ -4516,7 +4616,7 @@
                     </pic:cNvPicPr>
                   </pic:nvPicPr>
                   <pic:blipFill>
-                    <a:blip r:embed="rId20">
+                    <a:blip r:embed="rId25">
                       <a:extLst>
                         <a:ext uri="{28A0092B-C50C-407E-A947-70E740481C1C}">
                           <a14:useLocalDpi xmlns:a14="http://schemas.microsoft.com/office/drawing/2010/main" val="0"/>
@@ -4551,8 +4651,8 @@
           <w:noProof/>
         </w:rPr>
         <w:drawing>
-          <wp:inline distT="0" distB="0" distL="0" distR="0" wp14:anchorId="46DD5D21" wp14:editId="48148966">
-            <wp:extent cx="2836949" cy="2127712"/>
+          <wp:inline distT="0" distB="0" distL="0" distR="0" wp14:anchorId="46DD5D21" wp14:editId="4A487EEA">
+            <wp:extent cx="2836949" cy="2127711"/>
             <wp:effectExtent l="0" t="0" r="1905" b="6350"/>
             <wp:docPr id="14" name="Picture 14"/>
             <wp:cNvGraphicFramePr>
@@ -4563,994 +4663,6 @@
                 <pic:pic xmlns:pic="http://schemas.openxmlformats.org/drawingml/2006/picture">
                   <pic:nvPicPr>
                     <pic:cNvPr id="14" name="Picture 14"/>
-                    <pic:cNvPicPr>
-                      <a:picLocks noChangeAspect="1" noChangeArrowheads="1"/>
-                    </pic:cNvPicPr>
-                  </pic:nvPicPr>
-                  <pic:blipFill>
-                    <a:blip r:embed="rId21">
-                      <a:extLst>
-                        <a:ext uri="{28A0092B-C50C-407E-A947-70E740481C1C}">
-                          <a14:useLocalDpi xmlns:a14="http://schemas.microsoft.com/office/drawing/2010/main" val="0"/>
-                        </a:ext>
-                      </a:extLst>
-                    </a:blip>
-                    <a:stretch>
-                      <a:fillRect/>
-                    </a:stretch>
-                  </pic:blipFill>
-                  <pic:spPr bwMode="auto">
-                    <a:xfrm>
-                      <a:off x="0" y="0"/>
-                      <a:ext cx="2836949" cy="2127712"/>
-                    </a:xfrm>
-                    <a:prstGeom prst="rect">
-                      <a:avLst/>
-                    </a:prstGeom>
-                    <a:noFill/>
-                    <a:ln>
-                      <a:noFill/>
-                    </a:ln>
-                  </pic:spPr>
-                </pic:pic>
-              </a:graphicData>
-            </a:graphic>
-          </wp:inline>
-        </w:drawing>
-      </w:r>
-    </w:p>
-    <w:p>
-      <w:pPr>
-        <w:jc w:val="center"/>
-        <w:rPr>
-          <w:i/>
-          <w:iCs/>
-          <w:sz w:val="18"/>
-          <w:szCs w:val="18"/>
-        </w:rPr>
-      </w:pPr>
-      <w:r>
-        <w:rPr>
-          <w:i/>
-          <w:iCs/>
-          <w:sz w:val="18"/>
-          <w:szCs w:val="18"/>
-        </w:rPr>
-        <w:t>Time horizon = 365</w:t>
-      </w:r>
-      <w:r>
-        <w:rPr>
-          <w:i/>
-          <w:iCs/>
-          <w:sz w:val="18"/>
-          <w:szCs w:val="18"/>
-        </w:rPr>
-        <w:tab/>
-      </w:r>
-      <w:r>
-        <w:rPr>
-          <w:i/>
-          <w:iCs/>
-          <w:sz w:val="18"/>
-          <w:szCs w:val="18"/>
-        </w:rPr>
-        <w:tab/>
-      </w:r>
-      <w:r>
-        <w:rPr>
-          <w:i/>
-          <w:iCs/>
-          <w:sz w:val="18"/>
-          <w:szCs w:val="18"/>
-        </w:rPr>
-        <w:tab/>
-      </w:r>
-      <w:r>
-        <w:rPr>
-          <w:i/>
-          <w:iCs/>
-          <w:sz w:val="18"/>
-          <w:szCs w:val="18"/>
-        </w:rPr>
-        <w:tab/>
-      </w:r>
-      <w:r>
-        <w:rPr>
-          <w:i/>
-          <w:iCs/>
-          <w:sz w:val="18"/>
-          <w:szCs w:val="18"/>
-        </w:rPr>
-        <w:tab/>
-      </w:r>
-      <w:r>
-        <w:rPr>
-          <w:i/>
-          <w:iCs/>
-          <w:sz w:val="18"/>
-          <w:szCs w:val="18"/>
-        </w:rPr>
-        <w:t>Time horizon = 5000</w:t>
-      </w:r>
-    </w:p>
-    <w:p>
-      <w:pPr>
-        <w:jc w:val="both"/>
-        <w:rPr>
-          <w:rStyle w:val="Emphasis"/>
-          <w:i w:val="0"/>
-          <w:iCs w:val="0"/>
-        </w:rPr>
-      </w:pPr>
-    </w:p>
-    <w:p>
-      <w:pPr>
-        <w:jc w:val="both"/>
-        <w:rPr>
-          <w:rStyle w:val="Emphasis"/>
-          <w:i w:val="0"/>
-          <w:iCs w:val="0"/>
-        </w:rPr>
-      </w:pPr>
-    </w:p>
-    <w:p>
-      <w:pPr>
-        <w:jc w:val="both"/>
-      </w:pPr>
-    </w:p>
-    <w:p>
-      <w:pPr>
-        <w:jc w:val="both"/>
-      </w:pPr>
-      <w:r>
-        <w:t>Second experiment</w:t>
-      </w:r>
-    </w:p>
-    <w:p>
-      <w:pPr>
-        <w:jc w:val="center"/>
-      </w:pPr>
-      <w:r>
-        <w:rPr>
-          <w:noProof/>
-        </w:rPr>
-        <w:drawing>
-          <wp:inline distT="0" distB="0" distL="0" distR="0" wp14:anchorId="46424CFC" wp14:editId="07F7D1C5">
-            <wp:extent cx="2870752" cy="2153064"/>
-            <wp:effectExtent l="0" t="0" r="6350" b="0"/>
-            <wp:docPr id="35" name="Picture 35"/>
-            <wp:cNvGraphicFramePr>
-              <a:graphicFrameLocks xmlns:a="http://schemas.openxmlformats.org/drawingml/2006/main" noChangeAspect="1"/>
-            </wp:cNvGraphicFramePr>
-            <a:graphic xmlns:a="http://schemas.openxmlformats.org/drawingml/2006/main">
-              <a:graphicData uri="http://schemas.openxmlformats.org/drawingml/2006/picture">
-                <pic:pic xmlns:pic="http://schemas.openxmlformats.org/drawingml/2006/picture">
-                  <pic:nvPicPr>
-                    <pic:cNvPr id="35" name="Picture 35"/>
-                    <pic:cNvPicPr>
-                      <a:picLocks noChangeAspect="1" noChangeArrowheads="1"/>
-                    </pic:cNvPicPr>
-                  </pic:nvPicPr>
-                  <pic:blipFill>
-                    <a:blip r:embed="rId22">
-                      <a:extLst>
-                        <a:ext uri="{28A0092B-C50C-407E-A947-70E740481C1C}">
-                          <a14:useLocalDpi xmlns:a14="http://schemas.microsoft.com/office/drawing/2010/main" val="0"/>
-                        </a:ext>
-                      </a:extLst>
-                    </a:blip>
-                    <a:stretch>
-                      <a:fillRect/>
-                    </a:stretch>
-                  </pic:blipFill>
-                  <pic:spPr bwMode="auto">
-                    <a:xfrm>
-                      <a:off x="0" y="0"/>
-                      <a:ext cx="2870752" cy="2153064"/>
-                    </a:xfrm>
-                    <a:prstGeom prst="rect">
-                      <a:avLst/>
-                    </a:prstGeom>
-                    <a:noFill/>
-                    <a:ln>
-                      <a:noFill/>
-                    </a:ln>
-                  </pic:spPr>
-                </pic:pic>
-              </a:graphicData>
-            </a:graphic>
-          </wp:inline>
-        </w:drawing>
-      </w:r>
-      <w:r>
-        <w:rPr>
-          <w:noProof/>
-        </w:rPr>
-        <w:drawing>
-          <wp:inline distT="0" distB="0" distL="0" distR="0" wp14:anchorId="514C8440" wp14:editId="7F7A63E3">
-            <wp:extent cx="2836949" cy="2127712"/>
-            <wp:effectExtent l="0" t="0" r="1905" b="6350"/>
-            <wp:docPr id="36" name="Picture 36"/>
-            <wp:cNvGraphicFramePr>
-              <a:graphicFrameLocks xmlns:a="http://schemas.openxmlformats.org/drawingml/2006/main" noChangeAspect="1"/>
-            </wp:cNvGraphicFramePr>
-            <a:graphic xmlns:a="http://schemas.openxmlformats.org/drawingml/2006/main">
-              <a:graphicData uri="http://schemas.openxmlformats.org/drawingml/2006/picture">
-                <pic:pic xmlns:pic="http://schemas.openxmlformats.org/drawingml/2006/picture">
-                  <pic:nvPicPr>
-                    <pic:cNvPr id="14" name="Picture 14"/>
-                    <pic:cNvPicPr>
-                      <a:picLocks noChangeAspect="1" noChangeArrowheads="1"/>
-                    </pic:cNvPicPr>
-                  </pic:nvPicPr>
-                  <pic:blipFill>
-                    <a:blip r:embed="rId21">
-                      <a:extLst>
-                        <a:ext uri="{28A0092B-C50C-407E-A947-70E740481C1C}">
-                          <a14:useLocalDpi xmlns:a14="http://schemas.microsoft.com/office/drawing/2010/main" val="0"/>
-                        </a:ext>
-                      </a:extLst>
-                    </a:blip>
-                    <a:stretch>
-                      <a:fillRect/>
-                    </a:stretch>
-                  </pic:blipFill>
-                  <pic:spPr bwMode="auto">
-                    <a:xfrm>
-                      <a:off x="0" y="0"/>
-                      <a:ext cx="2836949" cy="2127712"/>
-                    </a:xfrm>
-                    <a:prstGeom prst="rect">
-                      <a:avLst/>
-                    </a:prstGeom>
-                    <a:noFill/>
-                    <a:ln>
-                      <a:noFill/>
-                    </a:ln>
-                  </pic:spPr>
-                </pic:pic>
-              </a:graphicData>
-            </a:graphic>
-          </wp:inline>
-        </w:drawing>
-      </w:r>
-    </w:p>
-    <w:p>
-      <w:pPr>
-        <w:jc w:val="center"/>
-        <w:rPr>
-          <w:i/>
-          <w:iCs/>
-          <w:sz w:val="18"/>
-          <w:szCs w:val="18"/>
-        </w:rPr>
-      </w:pPr>
-      <w:r>
-        <w:rPr>
-          <w:i/>
-          <w:iCs/>
-          <w:sz w:val="18"/>
-          <w:szCs w:val="18"/>
-        </w:rPr>
-        <w:t>Time horizon = 365</w:t>
-      </w:r>
-      <w:r>
-        <w:rPr>
-          <w:i/>
-          <w:iCs/>
-          <w:sz w:val="18"/>
-          <w:szCs w:val="18"/>
-        </w:rPr>
-        <w:tab/>
-      </w:r>
-      <w:r>
-        <w:rPr>
-          <w:i/>
-          <w:iCs/>
-          <w:sz w:val="18"/>
-          <w:szCs w:val="18"/>
-        </w:rPr>
-        <w:tab/>
-      </w:r>
-      <w:r>
-        <w:rPr>
-          <w:i/>
-          <w:iCs/>
-          <w:sz w:val="18"/>
-          <w:szCs w:val="18"/>
-        </w:rPr>
-        <w:tab/>
-      </w:r>
-      <w:r>
-        <w:rPr>
-          <w:i/>
-          <w:iCs/>
-          <w:sz w:val="18"/>
-          <w:szCs w:val="18"/>
-        </w:rPr>
-        <w:tab/>
-      </w:r>
-      <w:r>
-        <w:rPr>
-          <w:i/>
-          <w:iCs/>
-          <w:sz w:val="18"/>
-          <w:szCs w:val="18"/>
-        </w:rPr>
-        <w:tab/>
-      </w:r>
-      <w:r>
-        <w:rPr>
-          <w:i/>
-          <w:iCs/>
-          <w:sz w:val="18"/>
-          <w:szCs w:val="18"/>
-        </w:rPr>
-        <w:t>Time horizon = 5000</w:t>
-      </w:r>
-    </w:p>
-    <w:p>
-      <w:pPr>
-        <w:jc w:val="both"/>
-        <w:rPr>
-          <w:rStyle w:val="Emphasis"/>
-          <w:i w:val="0"/>
-          <w:iCs w:val="0"/>
-        </w:rPr>
-      </w:pPr>
-    </w:p>
-    <w:p>
-      <w:pPr>
-        <w:jc w:val="both"/>
-        <w:rPr>
-          <w:rStyle w:val="Emphasis"/>
-          <w:i w:val="0"/>
-          <w:iCs w:val="0"/>
-        </w:rPr>
-      </w:pPr>
-    </w:p>
-    <w:p>
-      <w:pPr>
-        <w:jc w:val="both"/>
-        <w:rPr>
-          <w:rStyle w:val="Emphasis"/>
-          <w:i w:val="0"/>
-          <w:iCs w:val="0"/>
-        </w:rPr>
-      </w:pPr>
-    </w:p>
-    <w:p>
-      <w:pPr>
-        <w:pStyle w:val="Heading1"/>
-        <w:rPr>
-          <w:rStyle w:val="Emphasis"/>
-          <w:i w:val="0"/>
-          <w:iCs w:val="0"/>
-        </w:rPr>
-      </w:pPr>
-      <w:r>
-        <w:rPr>
-          <w:rStyle w:val="Emphasis"/>
-          <w:i w:val="0"/>
-          <w:iCs w:val="0"/>
-        </w:rPr>
-        <w:lastRenderedPageBreak/>
-        <w:t>Step 6</w:t>
-      </w:r>
-    </w:p>
-    <w:p>
-      <w:pPr>
-        <w:jc w:val="both"/>
-        <w:rPr>
-          <w:rStyle w:val="Emphasis"/>
-        </w:rPr>
-      </w:pPr>
-      <w:r>
-        <w:rPr>
-          <w:rStyle w:val="Emphasis"/>
-        </w:rPr>
-        <w:t>Consider the general case in which the shop needs to optimize the prices and the assignment of promos to the customers in the case all the parameters need to be learnt.</w:t>
-      </w:r>
-    </w:p>
-    <w:p>
-      <w:pPr>
-        <w:jc w:val="both"/>
-        <w:rPr>
-          <w:rStyle w:val="Emphasis"/>
-          <w:i w:val="0"/>
-          <w:iCs w:val="0"/>
-        </w:rPr>
-      </w:pPr>
-    </w:p>
-    <w:p>
-      <w:pPr>
-        <w:jc w:val="both"/>
-        <w:rPr>
-          <w:rStyle w:val="Emphasis"/>
-          <w:i w:val="0"/>
-          <w:iCs w:val="0"/>
-        </w:rPr>
-      </w:pPr>
-      <w:r>
-        <w:rPr>
-          <w:rStyle w:val="Emphasis"/>
-          <w:i w:val="0"/>
-          <w:iCs w:val="0"/>
-        </w:rPr>
-        <w:t>Inputs:</w:t>
-      </w:r>
-    </w:p>
-    <w:p>
-      <w:pPr>
-        <w:pStyle w:val="ListParagraph"/>
-        <w:numPr>
-          <w:ilvl w:val="0"/>
-          <w:numId w:val="14"/>
-        </w:numPr>
-        <w:jc w:val="both"/>
-        <w:rPr>
-          <w:rStyle w:val="Emphasis"/>
-          <w:i w:val="0"/>
-          <w:iCs w:val="0"/>
-        </w:rPr>
-      </w:pPr>
-      <w:r>
-        <w:rPr>
-          <w:rStyle w:val="Emphasis"/>
-          <w:i w:val="0"/>
-          <w:iCs w:val="0"/>
-        </w:rPr>
-        <w:t>Nothing is known a priori.</w:t>
-      </w:r>
-    </w:p>
-    <w:p>
-      <w:pPr>
-        <w:jc w:val="both"/>
-      </w:pPr>
-      <w:r>
-        <w:t>Outputs:</w:t>
-      </w:r>
-    </w:p>
-    <w:p>
-      <w:pPr>
-        <w:pStyle w:val="ListParagraph"/>
-        <w:numPr>
-          <w:ilvl w:val="0"/>
-          <w:numId w:val="9"/>
-        </w:numPr>
-        <w:jc w:val="both"/>
-      </w:pPr>
-      <w:r>
-        <w:t>Revenue related to the all the learned parameters.</w:t>
-      </w:r>
-    </w:p>
-    <w:p>
-      <w:pPr>
-        <w:pStyle w:val="ListParagraph"/>
-        <w:numPr>
-          <w:ilvl w:val="0"/>
-          <w:numId w:val="9"/>
-        </w:numPr>
-        <w:jc w:val="both"/>
-      </w:pPr>
-      <w:r>
-        <w:t>(Estimate of the conversion rates of the first item).</w:t>
-      </w:r>
-    </w:p>
-    <w:p>
-      <w:pPr>
-        <w:pStyle w:val="ListParagraph"/>
-        <w:numPr>
-          <w:ilvl w:val="0"/>
-          <w:numId w:val="9"/>
-        </w:numPr>
-        <w:jc w:val="both"/>
-      </w:pPr>
-      <w:r>
-        <w:t>(Estimate of the conversion rates of the second item).</w:t>
-      </w:r>
-    </w:p>
-    <w:p>
-      <w:pPr>
-        <w:pStyle w:val="ListParagraph"/>
-        <w:numPr>
-          <w:ilvl w:val="0"/>
-          <w:numId w:val="9"/>
-        </w:numPr>
-        <w:jc w:val="both"/>
-      </w:pPr>
-      <w:r>
-        <w:t>(Estimate of the number of daily customers).</w:t>
-      </w:r>
-    </w:p>
-    <w:p>
-      <w:pPr>
-        <w:jc w:val="both"/>
-      </w:pPr>
-    </w:p>
-    <w:p>
-      <w:pPr>
-        <w:jc w:val="both"/>
-      </w:pPr>
-      <w:r>
-        <w:t>Model</w:t>
-      </w:r>
-      <w:r>
-        <w:t>s</w:t>
-      </w:r>
-      <w:r>
-        <w:t>:</w:t>
-      </w:r>
-    </w:p>
-    <w:p>
-      <w:pPr>
-        <w:pStyle w:val="ListParagraph"/>
-        <w:numPr>
-          <w:ilvl w:val="0"/>
-          <w:numId w:val="17"/>
-        </w:numPr>
-        <w:jc w:val="both"/>
-      </w:pPr>
-      <w:r>
-        <w:t>UCB1:</w:t>
-      </w:r>
-    </w:p>
-    <w:p>
-      <w:pPr>
-        <w:pStyle w:val="ListParagraph"/>
-        <w:numPr>
-          <w:ilvl w:val="1"/>
-          <w:numId w:val="10"/>
-        </w:numPr>
-        <w:jc w:val="both"/>
-      </w:pPr>
-      <w:r>
-        <w:t>Arms: cross-product of the margins of the two items.</w:t>
-      </w:r>
-    </w:p>
-    <w:p>
-      <w:pPr>
-        <w:pStyle w:val="ListParagraph"/>
-        <w:numPr>
-          <w:ilvl w:val="1"/>
-          <w:numId w:val="10"/>
-        </w:numPr>
-        <w:jc w:val="both"/>
-      </w:pPr>
-      <w:r>
-        <w:t>Empirical mean first item: estimation of the conversion rates of the first item.</w:t>
-      </w:r>
-    </w:p>
-    <w:p>
-      <w:pPr>
-        <w:pStyle w:val="ListParagraph"/>
-        <w:numPr>
-          <w:ilvl w:val="1"/>
-          <w:numId w:val="10"/>
-        </w:numPr>
-        <w:jc w:val="both"/>
-      </w:pPr>
-      <w:r>
-        <w:t>Empirical mean second item: estimation of the conversion rates of the second item.</w:t>
-      </w:r>
-    </w:p>
-    <w:p>
-      <w:pPr>
-        <w:pStyle w:val="ListParagraph"/>
-        <w:numPr>
-          <w:ilvl w:val="1"/>
-          <w:numId w:val="10"/>
-        </w:numPr>
-        <w:jc w:val="both"/>
-      </w:pPr>
-      <w:r>
-        <w:t>Confidence first item: standard confidence of the UCB1 Bandit related to the first item.</w:t>
-      </w:r>
-    </w:p>
-    <w:p>
-      <w:pPr>
-        <w:pStyle w:val="ListParagraph"/>
-        <w:numPr>
-          <w:ilvl w:val="1"/>
-          <w:numId w:val="10"/>
-        </w:numPr>
-        <w:jc w:val="both"/>
-      </w:pPr>
-      <w:r>
-        <w:t>Confidence second item: standard confidence of the UCB1 Bandit related to the second item.</w:t>
-      </w:r>
-    </w:p>
-    <w:p>
-      <w:pPr>
-        <w:pStyle w:val="ListParagraph"/>
-        <w:numPr>
-          <w:ilvl w:val="1"/>
-          <w:numId w:val="10"/>
-        </w:numPr>
-        <w:jc w:val="both"/>
-      </w:pPr>
-      <w:r>
-        <w:t>Upper bound: revenue given the estimation of the conversion rates of the first item (empirical mean first item plus confidence first item), the estimation of the conversion rates of the second item (empirical mean second item plus confidence second item)</w:t>
-      </w:r>
-      <w:r>
-        <w:t xml:space="preserve">, the </w:t>
-      </w:r>
-      <w:r>
-        <w:t>number of customers (computing the mean of the daily customers of the previous rounds) and the assignment computed by the linear program for each pair of prices.</w:t>
-      </w:r>
-    </w:p>
-    <w:p>
-      <w:pPr>
-        <w:pStyle w:val="ListParagraph"/>
-        <w:jc w:val="both"/>
-      </w:pPr>
-    </w:p>
-    <w:p>
-      <w:pPr>
-        <w:pStyle w:val="ListParagraph"/>
-        <w:numPr>
-          <w:ilvl w:val="0"/>
-          <w:numId w:val="17"/>
-        </w:numPr>
-        <w:jc w:val="both"/>
-      </w:pPr>
-      <w:r>
-        <w:t>Thompson Sampling:</w:t>
-      </w:r>
-    </w:p>
-    <w:p>
-      <w:pPr>
-        <w:pStyle w:val="ListParagraph"/>
-        <w:numPr>
-          <w:ilvl w:val="1"/>
-          <w:numId w:val="10"/>
-        </w:numPr>
-        <w:jc w:val="both"/>
-      </w:pPr>
-      <w:r>
-        <w:t>Arms: cross-product of the margins of the two items.</w:t>
-      </w:r>
-    </w:p>
-    <w:p>
-      <w:pPr>
-        <w:pStyle w:val="ListParagraph"/>
-        <w:numPr>
-          <w:ilvl w:val="1"/>
-          <w:numId w:val="10"/>
-        </w:numPr>
-        <w:jc w:val="both"/>
-      </w:pPr>
-      <w:r>
-        <w:t>Beta distribution first item</w:t>
-      </w:r>
-      <w:r>
-        <w:t>: standard Beta distribution of the Thompson Sampling Bandit related to</w:t>
-      </w:r>
-      <w:r>
-        <w:t xml:space="preserve"> the conversion rates of the first item.</w:t>
-      </w:r>
-    </w:p>
-    <w:p>
-      <w:pPr>
-        <w:pStyle w:val="ListParagraph"/>
-        <w:numPr>
-          <w:ilvl w:val="1"/>
-          <w:numId w:val="10"/>
-        </w:numPr>
-        <w:jc w:val="both"/>
-      </w:pPr>
-      <w:r>
-        <w:t>Beta distribution second item: standard Beta distribution of the Thompson Sampling Bandit related to the conversion rates of the second item.</w:t>
-      </w:r>
-    </w:p>
-    <w:p>
-      <w:pPr>
-        <w:pStyle w:val="ListParagraph"/>
-        <w:numPr>
-          <w:ilvl w:val="1"/>
-          <w:numId w:val="10"/>
-        </w:numPr>
-        <w:jc w:val="both"/>
-      </w:pPr>
-      <w:r>
-        <w:t>Pulled arm: revenue given the estimation of the conversion rates of the first item (extraction from Beta distribution first item), the estimation of the conversion rates of the second item (extraction from Beta distribution second item), the number of customers (computing the mean of the daily customers of the previous rounds) and the assignment computed by the linear program for each pair of prices.</w:t>
-      </w:r>
-    </w:p>
-    <w:p>
-      <w:pPr>
-        <w:jc w:val="both"/>
-        <w:rPr>
-          <w:rStyle w:val="Emphasis"/>
-          <w:i w:val="0"/>
-          <w:iCs w:val="0"/>
-        </w:rPr>
-      </w:pPr>
-    </w:p>
-    <w:p>
-      <w:pPr>
-        <w:jc w:val="both"/>
-        <w:rPr>
-          <w:rStyle w:val="Emphasis"/>
-          <w:i w:val="0"/>
-          <w:iCs w:val="0"/>
-        </w:rPr>
-      </w:pPr>
-    </w:p>
-    <w:p>
-      <w:pPr>
-        <w:jc w:val="both"/>
-        <w:rPr>
-          <w:rStyle w:val="Emphasis"/>
-          <w:i w:val="0"/>
-          <w:iCs w:val="0"/>
-        </w:rPr>
-      </w:pPr>
-    </w:p>
-    <w:p>
-      <w:pPr>
-        <w:jc w:val="both"/>
-        <w:rPr>
-          <w:rStyle w:val="Emphasis"/>
-          <w:i w:val="0"/>
-          <w:iCs w:val="0"/>
-        </w:rPr>
-      </w:pPr>
-      <w:r>
-        <w:rPr>
-          <w:rStyle w:val="Emphasis"/>
-          <w:i w:val="0"/>
-          <w:iCs w:val="0"/>
-        </w:rPr>
-        <w:lastRenderedPageBreak/>
-        <w:t>Results:</w:t>
-      </w:r>
-    </w:p>
-    <w:p>
-      <w:pPr>
-        <w:jc w:val="both"/>
-      </w:pPr>
-      <w:r>
-        <w:t xml:space="preserve">Note that the variance of the regret is multiplied for a large constant </w:t>
-      </w:r>
-      <w:proofErr w:type="gramStart"/>
-      <w:r>
-        <w:t>in order to</w:t>
-      </w:r>
-      <w:proofErr w:type="gramEnd"/>
-      <w:r>
-        <w:t xml:space="preserve"> make it more visible.</w:t>
-      </w:r>
-    </w:p>
-    <w:p>
-      <w:pPr>
-        <w:jc w:val="both"/>
-      </w:pPr>
-    </w:p>
-    <w:p>
-      <w:pPr>
-        <w:jc w:val="both"/>
-      </w:pPr>
-    </w:p>
-    <w:p>
-      <w:pPr>
-        <w:jc w:val="both"/>
-      </w:pPr>
-      <w:r>
-        <w:t>First experiment</w:t>
-      </w:r>
-    </w:p>
-    <w:p>
-      <w:pPr>
-        <w:jc w:val="center"/>
-      </w:pPr>
-      <w:r>
-        <w:rPr>
-          <w:noProof/>
-        </w:rPr>
-        <w:drawing>
-          <wp:inline distT="0" distB="0" distL="0" distR="0" wp14:anchorId="7CA6C189" wp14:editId="668145B9">
-            <wp:extent cx="2870752" cy="2153064"/>
-            <wp:effectExtent l="0" t="0" r="6350" b="0"/>
-            <wp:docPr id="17" name="Picture 17"/>
-            <wp:cNvGraphicFramePr>
-              <a:graphicFrameLocks xmlns:a="http://schemas.openxmlformats.org/drawingml/2006/main" noChangeAspect="1"/>
-            </wp:cNvGraphicFramePr>
-            <a:graphic xmlns:a="http://schemas.openxmlformats.org/drawingml/2006/main">
-              <a:graphicData uri="http://schemas.openxmlformats.org/drawingml/2006/picture">
-                <pic:pic xmlns:pic="http://schemas.openxmlformats.org/drawingml/2006/picture">
-                  <pic:nvPicPr>
-                    <pic:cNvPr id="17" name="Picture 17"/>
-                    <pic:cNvPicPr>
-                      <a:picLocks noChangeAspect="1" noChangeArrowheads="1"/>
-                    </pic:cNvPicPr>
-                  </pic:nvPicPr>
-                  <pic:blipFill>
-                    <a:blip r:embed="rId23">
-                      <a:extLst>
-                        <a:ext uri="{28A0092B-C50C-407E-A947-70E740481C1C}">
-                          <a14:useLocalDpi xmlns:a14="http://schemas.microsoft.com/office/drawing/2010/main" val="0"/>
-                        </a:ext>
-                      </a:extLst>
-                    </a:blip>
-                    <a:stretch>
-                      <a:fillRect/>
-                    </a:stretch>
-                  </pic:blipFill>
-                  <pic:spPr bwMode="auto">
-                    <a:xfrm>
-                      <a:off x="0" y="0"/>
-                      <a:ext cx="2870752" cy="2153064"/>
-                    </a:xfrm>
-                    <a:prstGeom prst="rect">
-                      <a:avLst/>
-                    </a:prstGeom>
-                    <a:noFill/>
-                    <a:ln>
-                      <a:noFill/>
-                    </a:ln>
-                  </pic:spPr>
-                </pic:pic>
-              </a:graphicData>
-            </a:graphic>
-          </wp:inline>
-        </w:drawing>
-      </w:r>
-      <w:r>
-        <w:rPr>
-          <w:noProof/>
-        </w:rPr>
-        <w:drawing>
-          <wp:inline distT="0" distB="0" distL="0" distR="0" wp14:anchorId="694DC7CA" wp14:editId="67ABF3E5">
-            <wp:extent cx="2836948" cy="2127711"/>
-            <wp:effectExtent l="0" t="0" r="1905" b="6350"/>
-            <wp:docPr id="18" name="Picture 18"/>
-            <wp:cNvGraphicFramePr>
-              <a:graphicFrameLocks xmlns:a="http://schemas.openxmlformats.org/drawingml/2006/main" noChangeAspect="1"/>
-            </wp:cNvGraphicFramePr>
-            <a:graphic xmlns:a="http://schemas.openxmlformats.org/drawingml/2006/main">
-              <a:graphicData uri="http://schemas.openxmlformats.org/drawingml/2006/picture">
-                <pic:pic xmlns:pic="http://schemas.openxmlformats.org/drawingml/2006/picture">
-                  <pic:nvPicPr>
-                    <pic:cNvPr id="18" name="Picture 18"/>
-                    <pic:cNvPicPr>
-                      <a:picLocks noChangeAspect="1" noChangeArrowheads="1"/>
-                    </pic:cNvPicPr>
-                  </pic:nvPicPr>
-                  <pic:blipFill>
-                    <a:blip r:embed="rId24">
-                      <a:extLst>
-                        <a:ext uri="{28A0092B-C50C-407E-A947-70E740481C1C}">
-                          <a14:useLocalDpi xmlns:a14="http://schemas.microsoft.com/office/drawing/2010/main" val="0"/>
-                        </a:ext>
-                      </a:extLst>
-                    </a:blip>
-                    <a:stretch>
-                      <a:fillRect/>
-                    </a:stretch>
-                  </pic:blipFill>
-                  <pic:spPr bwMode="auto">
-                    <a:xfrm>
-                      <a:off x="0" y="0"/>
-                      <a:ext cx="2836948" cy="2127711"/>
-                    </a:xfrm>
-                    <a:prstGeom prst="rect">
-                      <a:avLst/>
-                    </a:prstGeom>
-                    <a:noFill/>
-                    <a:ln>
-                      <a:noFill/>
-                    </a:ln>
-                  </pic:spPr>
-                </pic:pic>
-              </a:graphicData>
-            </a:graphic>
-          </wp:inline>
-        </w:drawing>
-      </w:r>
-    </w:p>
-    <w:p>
-      <w:pPr>
-        <w:jc w:val="center"/>
-        <w:rPr>
-          <w:i/>
-          <w:iCs/>
-          <w:sz w:val="18"/>
-          <w:szCs w:val="18"/>
-        </w:rPr>
-      </w:pPr>
-      <w:r>
-        <w:rPr>
-          <w:i/>
-          <w:iCs/>
-          <w:sz w:val="18"/>
-          <w:szCs w:val="18"/>
-        </w:rPr>
-        <w:t>Time horizon = 365</w:t>
-      </w:r>
-    </w:p>
-    <w:p>
-      <w:pPr>
-        <w:jc w:val="center"/>
-      </w:pPr>
-    </w:p>
-    <w:p>
-      <w:pPr>
-        <w:jc w:val="center"/>
-      </w:pPr>
-    </w:p>
-    <w:p>
-      <w:pPr>
-        <w:jc w:val="center"/>
-      </w:pPr>
-      <w:r>
-        <w:rPr>
-          <w:noProof/>
-        </w:rPr>
-        <w:drawing>
-          <wp:inline distT="0" distB="0" distL="0" distR="0" wp14:anchorId="77D0CAC6" wp14:editId="14004D54">
-            <wp:extent cx="2884880" cy="2163660"/>
-            <wp:effectExtent l="0" t="0" r="0" b="8255"/>
-            <wp:docPr id="19" name="Picture 19"/>
-            <wp:cNvGraphicFramePr>
-              <a:graphicFrameLocks xmlns:a="http://schemas.openxmlformats.org/drawingml/2006/main" noChangeAspect="1"/>
-            </wp:cNvGraphicFramePr>
-            <a:graphic xmlns:a="http://schemas.openxmlformats.org/drawingml/2006/main">
-              <a:graphicData uri="http://schemas.openxmlformats.org/drawingml/2006/picture">
-                <pic:pic xmlns:pic="http://schemas.openxmlformats.org/drawingml/2006/picture">
-                  <pic:nvPicPr>
-                    <pic:cNvPr id="19" name="Picture 19"/>
-                    <pic:cNvPicPr>
-                      <a:picLocks noChangeAspect="1" noChangeArrowheads="1"/>
-                    </pic:cNvPicPr>
-                  </pic:nvPicPr>
-                  <pic:blipFill>
-                    <a:blip r:embed="rId25">
-                      <a:extLst>
-                        <a:ext uri="{28A0092B-C50C-407E-A947-70E740481C1C}">
-                          <a14:useLocalDpi xmlns:a14="http://schemas.microsoft.com/office/drawing/2010/main" val="0"/>
-                        </a:ext>
-                      </a:extLst>
-                    </a:blip>
-                    <a:stretch>
-                      <a:fillRect/>
-                    </a:stretch>
-                  </pic:blipFill>
-                  <pic:spPr bwMode="auto">
-                    <a:xfrm>
-                      <a:off x="0" y="0"/>
-                      <a:ext cx="2884880" cy="2163660"/>
-                    </a:xfrm>
-                    <a:prstGeom prst="rect">
-                      <a:avLst/>
-                    </a:prstGeom>
-                    <a:noFill/>
-                    <a:ln>
-                      <a:noFill/>
-                    </a:ln>
-                  </pic:spPr>
-                </pic:pic>
-              </a:graphicData>
-            </a:graphic>
-          </wp:inline>
-        </w:drawing>
-      </w:r>
-      <w:r>
-        <w:rPr>
-          <w:noProof/>
-        </w:rPr>
-        <w:drawing>
-          <wp:inline distT="0" distB="0" distL="0" distR="0" wp14:anchorId="3DE5D79E" wp14:editId="04F22015">
-            <wp:extent cx="2846384" cy="2134788"/>
-            <wp:effectExtent l="0" t="0" r="0" b="0"/>
-            <wp:docPr id="20" name="Picture 20"/>
-            <wp:cNvGraphicFramePr>
-              <a:graphicFrameLocks xmlns:a="http://schemas.openxmlformats.org/drawingml/2006/main" noChangeAspect="1"/>
-            </wp:cNvGraphicFramePr>
-            <a:graphic xmlns:a="http://schemas.openxmlformats.org/drawingml/2006/main">
-              <a:graphicData uri="http://schemas.openxmlformats.org/drawingml/2006/picture">
-                <pic:pic xmlns:pic="http://schemas.openxmlformats.org/drawingml/2006/picture">
-                  <pic:nvPicPr>
-                    <pic:cNvPr id="20" name="Picture 20"/>
                     <pic:cNvPicPr>
                       <a:picLocks noChangeAspect="1" noChangeArrowheads="1"/>
                     </pic:cNvPicPr>
@@ -5570,7 +4682,7 @@
                   <pic:spPr bwMode="auto">
                     <a:xfrm>
                       <a:off x="0" y="0"/>
-                      <a:ext cx="2846384" cy="2134788"/>
+                      <a:ext cx="2836949" cy="2127711"/>
                     </a:xfrm>
                     <a:prstGeom prst="rect">
                       <a:avLst/>
@@ -5604,85 +4716,116 @@
           <w:sz w:val="18"/>
           <w:szCs w:val="18"/>
         </w:rPr>
-        <w:t>Time horizon = 5000</w:t>
-      </w:r>
-    </w:p>
-    <w:p>
-      <w:pPr>
-        <w:jc w:val="both"/>
-        <w:rPr>
-          <w:rStyle w:val="Emphasis"/>
-          <w:i w:val="0"/>
-          <w:iCs w:val="0"/>
-        </w:rPr>
-      </w:pPr>
-    </w:p>
-    <w:p>
-      <w:pPr>
-        <w:jc w:val="both"/>
-        <w:rPr>
-          <w:rStyle w:val="Emphasis"/>
-          <w:i w:val="0"/>
-          <w:iCs w:val="0"/>
-        </w:rPr>
-      </w:pPr>
-    </w:p>
-    <w:p>
-      <w:pPr>
-        <w:jc w:val="both"/>
-        <w:rPr>
-          <w:rStyle w:val="Emphasis"/>
-          <w:i w:val="0"/>
-          <w:iCs w:val="0"/>
-        </w:rPr>
-      </w:pPr>
-    </w:p>
-    <w:p>
-      <w:pPr>
-        <w:jc w:val="both"/>
-        <w:rPr>
-          <w:rStyle w:val="Emphasis"/>
-          <w:i w:val="0"/>
-          <w:iCs w:val="0"/>
-        </w:rPr>
-      </w:pPr>
-    </w:p>
-    <w:p>
-      <w:pPr>
-        <w:jc w:val="both"/>
-        <w:rPr>
-          <w:rStyle w:val="Emphasis"/>
-          <w:i w:val="0"/>
-          <w:iCs w:val="0"/>
-        </w:rPr>
-      </w:pPr>
-    </w:p>
-    <w:p>
-      <w:pPr>
-        <w:jc w:val="both"/>
-        <w:rPr>
-          <w:rStyle w:val="Emphasis"/>
-          <w:i w:val="0"/>
-          <w:iCs w:val="0"/>
-        </w:rPr>
-      </w:pPr>
-    </w:p>
-    <w:p>
-      <w:pPr>
-        <w:jc w:val="both"/>
-      </w:pPr>
-      <w:r>
-        <w:lastRenderedPageBreak/>
+        <w:t>Time horizon = 365</w:t>
+      </w:r>
+      <w:r>
+        <w:rPr>
+          <w:i/>
+          <w:iCs/>
+          <w:sz w:val="18"/>
+          <w:szCs w:val="18"/>
+        </w:rPr>
+        <w:tab/>
+      </w:r>
+      <w:r>
+        <w:rPr>
+          <w:i/>
+          <w:iCs/>
+          <w:sz w:val="18"/>
+          <w:szCs w:val="18"/>
+        </w:rPr>
+        <w:tab/>
+      </w:r>
+      <w:r>
+        <w:rPr>
+          <w:i/>
+          <w:iCs/>
+          <w:sz w:val="18"/>
+          <w:szCs w:val="18"/>
+        </w:rPr>
+        <w:tab/>
+      </w:r>
+      <w:r>
+        <w:rPr>
+          <w:i/>
+          <w:iCs/>
+          <w:sz w:val="18"/>
+          <w:szCs w:val="18"/>
+        </w:rPr>
+        <w:tab/>
+      </w:r>
+      <w:r>
+        <w:rPr>
+          <w:i/>
+          <w:iCs/>
+          <w:sz w:val="18"/>
+          <w:szCs w:val="18"/>
+        </w:rPr>
+        <w:tab/>
+      </w:r>
+      <w:r>
+        <w:rPr>
+          <w:i/>
+          <w:iCs/>
+          <w:sz w:val="18"/>
+          <w:szCs w:val="18"/>
+        </w:rPr>
+        <w:t xml:space="preserve">Time horizon = </w:t>
+      </w:r>
+      <w:r>
+        <w:rPr>
+          <w:i/>
+          <w:iCs/>
+          <w:sz w:val="18"/>
+          <w:szCs w:val="18"/>
+        </w:rPr>
+        <w:t>2</w:t>
+      </w:r>
+      <w:r>
+        <w:rPr>
+          <w:i/>
+          <w:iCs/>
+          <w:sz w:val="18"/>
+          <w:szCs w:val="18"/>
+        </w:rPr>
+        <w:t>000</w:t>
+      </w:r>
+    </w:p>
+    <w:p>
+      <w:pPr>
+        <w:jc w:val="both"/>
+        <w:rPr>
+          <w:rStyle w:val="Emphasis"/>
+          <w:i w:val="0"/>
+          <w:iCs w:val="0"/>
+        </w:rPr>
+      </w:pPr>
+    </w:p>
+    <w:p>
+      <w:pPr>
+        <w:jc w:val="both"/>
+        <w:rPr>
+          <w:rStyle w:val="Emphasis"/>
+          <w:i w:val="0"/>
+          <w:iCs w:val="0"/>
+        </w:rPr>
+      </w:pPr>
+    </w:p>
+    <w:p>
+      <w:pPr>
+        <w:jc w:val="both"/>
+      </w:pPr>
+    </w:p>
+    <w:p>
+      <w:pPr>
+        <w:jc w:val="both"/>
+      </w:pPr>
+      <w:r>
         <w:t>Second experiment</w:t>
       </w:r>
     </w:p>
     <w:p>
       <w:pPr>
-        <w:jc w:val="both"/>
-      </w:pPr>
-    </w:p>
-    <w:p>
-      <w:pPr>
         <w:jc w:val="center"/>
       </w:pPr>
       <w:r>
@@ -5690,10 +4833,10 @@
           <w:noProof/>
         </w:rPr>
         <w:drawing>
-          <wp:inline distT="0" distB="0" distL="0" distR="0" wp14:anchorId="6DA2E6D2" wp14:editId="4337BB35">
+          <wp:inline distT="0" distB="0" distL="0" distR="0" wp14:anchorId="46424CFC" wp14:editId="07F7D1C5">
             <wp:extent cx="2870752" cy="2153064"/>
             <wp:effectExtent l="0" t="0" r="6350" b="0"/>
-            <wp:docPr id="37" name="Picture 37"/>
+            <wp:docPr id="35" name="Picture 35"/>
             <wp:cNvGraphicFramePr>
               <a:graphicFrameLocks xmlns:a="http://schemas.openxmlformats.org/drawingml/2006/main" noChangeAspect="1"/>
             </wp:cNvGraphicFramePr>
@@ -5701,7 +4844,7 @@
               <a:graphicData uri="http://schemas.openxmlformats.org/drawingml/2006/picture">
                 <pic:pic xmlns:pic="http://schemas.openxmlformats.org/drawingml/2006/picture">
                   <pic:nvPicPr>
-                    <pic:cNvPr id="37" name="Picture 37"/>
+                    <pic:cNvPr id="35" name="Picture 35"/>
                     <pic:cNvPicPr>
                       <a:picLocks noChangeAspect="1" noChangeArrowheads="1"/>
                     </pic:cNvPicPr>
@@ -5742,10 +4885,10 @@
           <w:noProof/>
         </w:rPr>
         <w:drawing>
-          <wp:inline distT="0" distB="0" distL="0" distR="0" wp14:anchorId="06E2E07D" wp14:editId="79A2101A">
-            <wp:extent cx="2836948" cy="2127711"/>
+          <wp:inline distT="0" distB="0" distL="0" distR="0" wp14:anchorId="514C8440" wp14:editId="0BE0874A">
+            <wp:extent cx="2836949" cy="2127711"/>
             <wp:effectExtent l="0" t="0" r="1905" b="6350"/>
-            <wp:docPr id="38" name="Picture 38"/>
+            <wp:docPr id="36" name="Picture 36"/>
             <wp:cNvGraphicFramePr>
               <a:graphicFrameLocks xmlns:a="http://schemas.openxmlformats.org/drawingml/2006/main" noChangeAspect="1"/>
             </wp:cNvGraphicFramePr>
@@ -5753,13 +4896,664 @@
               <a:graphicData uri="http://schemas.openxmlformats.org/drawingml/2006/picture">
                 <pic:pic xmlns:pic="http://schemas.openxmlformats.org/drawingml/2006/picture">
                   <pic:nvPicPr>
-                    <pic:cNvPr id="38" name="Picture 38"/>
+                    <pic:cNvPr id="36" name="Picture 36"/>
                     <pic:cNvPicPr>
                       <a:picLocks noChangeAspect="1" noChangeArrowheads="1"/>
                     </pic:cNvPicPr>
                   </pic:nvPicPr>
                   <pic:blipFill>
                     <a:blip r:embed="rId28">
+                      <a:extLst>
+                        <a:ext uri="{28A0092B-C50C-407E-A947-70E740481C1C}">
+                          <a14:useLocalDpi xmlns:a14="http://schemas.microsoft.com/office/drawing/2010/main" val="0"/>
+                        </a:ext>
+                      </a:extLst>
+                    </a:blip>
+                    <a:stretch>
+                      <a:fillRect/>
+                    </a:stretch>
+                  </pic:blipFill>
+                  <pic:spPr bwMode="auto">
+                    <a:xfrm>
+                      <a:off x="0" y="0"/>
+                      <a:ext cx="2836949" cy="2127711"/>
+                    </a:xfrm>
+                    <a:prstGeom prst="rect">
+                      <a:avLst/>
+                    </a:prstGeom>
+                    <a:noFill/>
+                    <a:ln>
+                      <a:noFill/>
+                    </a:ln>
+                  </pic:spPr>
+                </pic:pic>
+              </a:graphicData>
+            </a:graphic>
+          </wp:inline>
+        </w:drawing>
+      </w:r>
+    </w:p>
+    <w:p>
+      <w:pPr>
+        <w:jc w:val="center"/>
+        <w:rPr>
+          <w:i/>
+          <w:iCs/>
+          <w:sz w:val="18"/>
+          <w:szCs w:val="18"/>
+        </w:rPr>
+      </w:pPr>
+      <w:r>
+        <w:rPr>
+          <w:i/>
+          <w:iCs/>
+          <w:sz w:val="18"/>
+          <w:szCs w:val="18"/>
+        </w:rPr>
+        <w:t>Time horizon = 365</w:t>
+      </w:r>
+      <w:r>
+        <w:rPr>
+          <w:i/>
+          <w:iCs/>
+          <w:sz w:val="18"/>
+          <w:szCs w:val="18"/>
+        </w:rPr>
+        <w:tab/>
+      </w:r>
+      <w:r>
+        <w:rPr>
+          <w:i/>
+          <w:iCs/>
+          <w:sz w:val="18"/>
+          <w:szCs w:val="18"/>
+        </w:rPr>
+        <w:tab/>
+      </w:r>
+      <w:r>
+        <w:rPr>
+          <w:i/>
+          <w:iCs/>
+          <w:sz w:val="18"/>
+          <w:szCs w:val="18"/>
+        </w:rPr>
+        <w:tab/>
+      </w:r>
+      <w:r>
+        <w:rPr>
+          <w:i/>
+          <w:iCs/>
+          <w:sz w:val="18"/>
+          <w:szCs w:val="18"/>
+        </w:rPr>
+        <w:tab/>
+      </w:r>
+      <w:r>
+        <w:rPr>
+          <w:i/>
+          <w:iCs/>
+          <w:sz w:val="18"/>
+          <w:szCs w:val="18"/>
+        </w:rPr>
+        <w:tab/>
+      </w:r>
+      <w:r>
+        <w:rPr>
+          <w:i/>
+          <w:iCs/>
+          <w:sz w:val="18"/>
+          <w:szCs w:val="18"/>
+        </w:rPr>
+        <w:t xml:space="preserve">Time horizon = </w:t>
+      </w:r>
+      <w:r>
+        <w:rPr>
+          <w:i/>
+          <w:iCs/>
+          <w:sz w:val="18"/>
+          <w:szCs w:val="18"/>
+        </w:rPr>
+        <w:t>2</w:t>
+      </w:r>
+      <w:r>
+        <w:rPr>
+          <w:i/>
+          <w:iCs/>
+          <w:sz w:val="18"/>
+          <w:szCs w:val="18"/>
+        </w:rPr>
+        <w:t>000</w:t>
+      </w:r>
+    </w:p>
+    <w:p>
+      <w:pPr>
+        <w:jc w:val="both"/>
+        <w:rPr>
+          <w:rStyle w:val="Emphasis"/>
+          <w:i w:val="0"/>
+          <w:iCs w:val="0"/>
+        </w:rPr>
+      </w:pPr>
+    </w:p>
+    <w:p>
+      <w:pPr>
+        <w:jc w:val="both"/>
+        <w:rPr>
+          <w:rStyle w:val="Emphasis"/>
+          <w:i w:val="0"/>
+          <w:iCs w:val="0"/>
+        </w:rPr>
+      </w:pPr>
+    </w:p>
+    <w:p>
+      <w:pPr>
+        <w:jc w:val="both"/>
+        <w:rPr>
+          <w:rStyle w:val="Emphasis"/>
+          <w:i w:val="0"/>
+          <w:iCs w:val="0"/>
+        </w:rPr>
+      </w:pPr>
+    </w:p>
+    <w:p>
+      <w:pPr>
+        <w:pStyle w:val="Heading1"/>
+        <w:rPr>
+          <w:rStyle w:val="Emphasis"/>
+          <w:i w:val="0"/>
+          <w:iCs w:val="0"/>
+        </w:rPr>
+      </w:pPr>
+      <w:r>
+        <w:rPr>
+          <w:rStyle w:val="Emphasis"/>
+          <w:i w:val="0"/>
+          <w:iCs w:val="0"/>
+        </w:rPr>
+        <w:lastRenderedPageBreak/>
+        <w:t>Step 6</w:t>
+      </w:r>
+    </w:p>
+    <w:p>
+      <w:pPr>
+        <w:jc w:val="both"/>
+        <w:rPr>
+          <w:rStyle w:val="Emphasis"/>
+        </w:rPr>
+      </w:pPr>
+      <w:r>
+        <w:rPr>
+          <w:rStyle w:val="Emphasis"/>
+        </w:rPr>
+        <w:t>Consider the general case in which the shop needs to optimize the prices and the assignment of promos to the customers in the case all the parameters need to be learnt.</w:t>
+      </w:r>
+    </w:p>
+    <w:p>
+      <w:pPr>
+        <w:jc w:val="both"/>
+        <w:rPr>
+          <w:rStyle w:val="Emphasis"/>
+          <w:i w:val="0"/>
+          <w:iCs w:val="0"/>
+        </w:rPr>
+      </w:pPr>
+    </w:p>
+    <w:p>
+      <w:pPr>
+        <w:jc w:val="both"/>
+        <w:rPr>
+          <w:rStyle w:val="Emphasis"/>
+          <w:i w:val="0"/>
+          <w:iCs w:val="0"/>
+        </w:rPr>
+      </w:pPr>
+      <w:r>
+        <w:rPr>
+          <w:rStyle w:val="Emphasis"/>
+          <w:i w:val="0"/>
+          <w:iCs w:val="0"/>
+        </w:rPr>
+        <w:t>Inputs:</w:t>
+      </w:r>
+    </w:p>
+    <w:p>
+      <w:pPr>
+        <w:pStyle w:val="ListParagraph"/>
+        <w:numPr>
+          <w:ilvl w:val="0"/>
+          <w:numId w:val="14"/>
+        </w:numPr>
+        <w:jc w:val="both"/>
+        <w:rPr>
+          <w:rStyle w:val="Emphasis"/>
+          <w:i w:val="0"/>
+          <w:iCs w:val="0"/>
+        </w:rPr>
+      </w:pPr>
+      <w:r>
+        <w:rPr>
+          <w:rStyle w:val="Emphasis"/>
+          <w:i w:val="0"/>
+          <w:iCs w:val="0"/>
+        </w:rPr>
+        <w:t>Nothing is known a priori.</w:t>
+      </w:r>
+    </w:p>
+    <w:p>
+      <w:pPr>
+        <w:jc w:val="both"/>
+      </w:pPr>
+      <w:r>
+        <w:t>Outputs:</w:t>
+      </w:r>
+    </w:p>
+    <w:p>
+      <w:pPr>
+        <w:pStyle w:val="ListParagraph"/>
+        <w:numPr>
+          <w:ilvl w:val="0"/>
+          <w:numId w:val="9"/>
+        </w:numPr>
+        <w:jc w:val="both"/>
+      </w:pPr>
+      <w:r>
+        <w:t>Revenue related to the all the learned parameters.</w:t>
+      </w:r>
+    </w:p>
+    <w:p>
+      <w:pPr>
+        <w:pStyle w:val="ListParagraph"/>
+        <w:numPr>
+          <w:ilvl w:val="0"/>
+          <w:numId w:val="9"/>
+        </w:numPr>
+        <w:jc w:val="both"/>
+      </w:pPr>
+      <w:r>
+        <w:t>(Estimate of the conversion rates of the first item).</w:t>
+      </w:r>
+    </w:p>
+    <w:p>
+      <w:pPr>
+        <w:pStyle w:val="ListParagraph"/>
+        <w:numPr>
+          <w:ilvl w:val="0"/>
+          <w:numId w:val="9"/>
+        </w:numPr>
+        <w:jc w:val="both"/>
+      </w:pPr>
+      <w:r>
+        <w:t>(Estimate of the conversion rates of the second item).</w:t>
+      </w:r>
+    </w:p>
+    <w:p>
+      <w:pPr>
+        <w:pStyle w:val="ListParagraph"/>
+        <w:numPr>
+          <w:ilvl w:val="0"/>
+          <w:numId w:val="9"/>
+        </w:numPr>
+        <w:jc w:val="both"/>
+      </w:pPr>
+      <w:r>
+        <w:t>(Estimate of the number of daily customers).</w:t>
+      </w:r>
+    </w:p>
+    <w:p>
+      <w:pPr>
+        <w:jc w:val="both"/>
+      </w:pPr>
+    </w:p>
+    <w:p>
+      <w:pPr>
+        <w:jc w:val="both"/>
+      </w:pPr>
+      <w:r>
+        <w:t>Model</w:t>
+      </w:r>
+      <w:r>
+        <w:t>s</w:t>
+      </w:r>
+      <w:r>
+        <w:t>:</w:t>
+      </w:r>
+    </w:p>
+    <w:p>
+      <w:pPr>
+        <w:pStyle w:val="ListParagraph"/>
+        <w:numPr>
+          <w:ilvl w:val="0"/>
+          <w:numId w:val="17"/>
+        </w:numPr>
+        <w:jc w:val="both"/>
+      </w:pPr>
+      <w:r>
+        <w:t>UCB1:</w:t>
+      </w:r>
+    </w:p>
+    <w:p>
+      <w:pPr>
+        <w:pStyle w:val="ListParagraph"/>
+        <w:numPr>
+          <w:ilvl w:val="1"/>
+          <w:numId w:val="10"/>
+        </w:numPr>
+        <w:jc w:val="both"/>
+      </w:pPr>
+      <w:r>
+        <w:t>Arms: cross-product of the margins of the two items.</w:t>
+      </w:r>
+    </w:p>
+    <w:p>
+      <w:pPr>
+        <w:pStyle w:val="ListParagraph"/>
+        <w:numPr>
+          <w:ilvl w:val="1"/>
+          <w:numId w:val="10"/>
+        </w:numPr>
+        <w:jc w:val="both"/>
+      </w:pPr>
+      <w:r>
+        <w:t>Empirical mean first item: estimation of the conversion rates of the first item.</w:t>
+      </w:r>
+    </w:p>
+    <w:p>
+      <w:pPr>
+        <w:pStyle w:val="ListParagraph"/>
+        <w:numPr>
+          <w:ilvl w:val="1"/>
+          <w:numId w:val="10"/>
+        </w:numPr>
+        <w:jc w:val="both"/>
+      </w:pPr>
+      <w:r>
+        <w:t>Empirical mean second item: estimation of the conversion rates of the second item.</w:t>
+      </w:r>
+    </w:p>
+    <w:p>
+      <w:pPr>
+        <w:pStyle w:val="ListParagraph"/>
+        <w:numPr>
+          <w:ilvl w:val="1"/>
+          <w:numId w:val="10"/>
+        </w:numPr>
+        <w:jc w:val="both"/>
+      </w:pPr>
+      <w:r>
+        <w:t>Confidence first item: standard confidence of the UCB1 Bandit related to the first item.</w:t>
+      </w:r>
+    </w:p>
+    <w:p>
+      <w:pPr>
+        <w:pStyle w:val="ListParagraph"/>
+        <w:numPr>
+          <w:ilvl w:val="1"/>
+          <w:numId w:val="10"/>
+        </w:numPr>
+        <w:jc w:val="both"/>
+      </w:pPr>
+      <w:r>
+        <w:t>Confidence second item: standard confidence of the UCB1 Bandit related to the second item.</w:t>
+      </w:r>
+    </w:p>
+    <w:p>
+      <w:pPr>
+        <w:pStyle w:val="ListParagraph"/>
+        <w:numPr>
+          <w:ilvl w:val="1"/>
+          <w:numId w:val="10"/>
+        </w:numPr>
+        <w:jc w:val="both"/>
+      </w:pPr>
+      <w:r>
+        <w:t>Upper bound: revenue given the estimation of the conversion rates of the first item (empirical mean first item plus confidence first item), the estimation of the conversion rates of the second item (empirical mean second item plus confidence second item)</w:t>
+      </w:r>
+      <w:r>
+        <w:t xml:space="preserve">, the </w:t>
+      </w:r>
+      <w:r>
+        <w:t>number of customers (computing the mean of the daily customers of the previous rounds) and the assignment computed by the linear program for each pair of prices.</w:t>
+      </w:r>
+    </w:p>
+    <w:p>
+      <w:pPr>
+        <w:pStyle w:val="ListParagraph"/>
+        <w:jc w:val="both"/>
+      </w:pPr>
+    </w:p>
+    <w:p>
+      <w:pPr>
+        <w:pStyle w:val="ListParagraph"/>
+        <w:numPr>
+          <w:ilvl w:val="0"/>
+          <w:numId w:val="17"/>
+        </w:numPr>
+        <w:jc w:val="both"/>
+      </w:pPr>
+      <w:r>
+        <w:t>Thompson Sampling:</w:t>
+      </w:r>
+    </w:p>
+    <w:p>
+      <w:pPr>
+        <w:pStyle w:val="ListParagraph"/>
+        <w:numPr>
+          <w:ilvl w:val="1"/>
+          <w:numId w:val="10"/>
+        </w:numPr>
+        <w:jc w:val="both"/>
+      </w:pPr>
+      <w:r>
+        <w:t>Arms: cross-product of the margins of the two items.</w:t>
+      </w:r>
+    </w:p>
+    <w:p>
+      <w:pPr>
+        <w:pStyle w:val="ListParagraph"/>
+        <w:numPr>
+          <w:ilvl w:val="1"/>
+          <w:numId w:val="10"/>
+        </w:numPr>
+        <w:jc w:val="both"/>
+      </w:pPr>
+      <w:r>
+        <w:t>Beta distribution first item</w:t>
+      </w:r>
+      <w:r>
+        <w:t>: standard Beta distribution of the Thompson Sampling Bandit related to</w:t>
+      </w:r>
+      <w:r>
+        <w:t xml:space="preserve"> the conversion rates of the first item.</w:t>
+      </w:r>
+    </w:p>
+    <w:p>
+      <w:pPr>
+        <w:pStyle w:val="ListParagraph"/>
+        <w:numPr>
+          <w:ilvl w:val="1"/>
+          <w:numId w:val="10"/>
+        </w:numPr>
+        <w:jc w:val="both"/>
+      </w:pPr>
+      <w:r>
+        <w:t>Beta distribution second item: standard Beta distribution of the Thompson Sampling Bandit related to the conversion rates of the second item.</w:t>
+      </w:r>
+    </w:p>
+    <w:p>
+      <w:pPr>
+        <w:pStyle w:val="ListParagraph"/>
+        <w:numPr>
+          <w:ilvl w:val="1"/>
+          <w:numId w:val="10"/>
+        </w:numPr>
+        <w:jc w:val="both"/>
+      </w:pPr>
+      <w:r>
+        <w:t>Pulled arm: revenue given the estimation of the conversion rates of the first item (extraction from Beta distribution first item), the estimation of the conversion rates of the second item (extraction from Beta distribution second item), the number of customers (computing the mean of the daily customers of the previous rounds) and the assignment computed by the linear program for each pair of prices.</w:t>
+      </w:r>
+    </w:p>
+    <w:p>
+      <w:pPr>
+        <w:jc w:val="both"/>
+        <w:rPr>
+          <w:rStyle w:val="Emphasis"/>
+          <w:i w:val="0"/>
+          <w:iCs w:val="0"/>
+        </w:rPr>
+      </w:pPr>
+    </w:p>
+    <w:p>
+      <w:pPr>
+        <w:jc w:val="both"/>
+        <w:rPr>
+          <w:rStyle w:val="Emphasis"/>
+          <w:i w:val="0"/>
+          <w:iCs w:val="0"/>
+        </w:rPr>
+      </w:pPr>
+    </w:p>
+    <w:p>
+      <w:pPr>
+        <w:jc w:val="both"/>
+        <w:rPr>
+          <w:rStyle w:val="Emphasis"/>
+          <w:i w:val="0"/>
+          <w:iCs w:val="0"/>
+        </w:rPr>
+      </w:pPr>
+    </w:p>
+    <w:p>
+      <w:pPr>
+        <w:jc w:val="both"/>
+        <w:rPr>
+          <w:rStyle w:val="Emphasis"/>
+          <w:i w:val="0"/>
+          <w:iCs w:val="0"/>
+        </w:rPr>
+      </w:pPr>
+      <w:r>
+        <w:rPr>
+          <w:rStyle w:val="Emphasis"/>
+          <w:i w:val="0"/>
+          <w:iCs w:val="0"/>
+        </w:rPr>
+        <w:lastRenderedPageBreak/>
+        <w:t>Results:</w:t>
+      </w:r>
+    </w:p>
+    <w:p>
+      <w:pPr>
+        <w:jc w:val="both"/>
+      </w:pPr>
+      <w:r>
+        <w:t xml:space="preserve">Note that the variance of the regret is multiplied for a large constant </w:t>
+      </w:r>
+      <w:proofErr w:type="gramStart"/>
+      <w:r>
+        <w:t>in order to</w:t>
+      </w:r>
+      <w:proofErr w:type="gramEnd"/>
+      <w:r>
+        <w:t xml:space="preserve"> make it more visible.</w:t>
+      </w:r>
+    </w:p>
+    <w:p>
+      <w:pPr>
+        <w:jc w:val="both"/>
+      </w:pPr>
+    </w:p>
+    <w:p>
+      <w:pPr>
+        <w:jc w:val="both"/>
+      </w:pPr>
+    </w:p>
+    <w:p>
+      <w:pPr>
+        <w:jc w:val="both"/>
+      </w:pPr>
+      <w:r>
+        <w:t>First experiment</w:t>
+      </w:r>
+    </w:p>
+    <w:p>
+      <w:pPr>
+        <w:jc w:val="center"/>
+      </w:pPr>
+      <w:r>
+        <w:rPr>
+          <w:noProof/>
+        </w:rPr>
+        <w:drawing>
+          <wp:inline distT="0" distB="0" distL="0" distR="0" wp14:anchorId="7CA6C189" wp14:editId="668145B9">
+            <wp:extent cx="2870752" cy="2153064"/>
+            <wp:effectExtent l="0" t="0" r="6350" b="0"/>
+            <wp:docPr id="17" name="Picture 17"/>
+            <wp:cNvGraphicFramePr>
+              <a:graphicFrameLocks xmlns:a="http://schemas.openxmlformats.org/drawingml/2006/main" noChangeAspect="1"/>
+            </wp:cNvGraphicFramePr>
+            <a:graphic xmlns:a="http://schemas.openxmlformats.org/drawingml/2006/main">
+              <a:graphicData uri="http://schemas.openxmlformats.org/drawingml/2006/picture">
+                <pic:pic xmlns:pic="http://schemas.openxmlformats.org/drawingml/2006/picture">
+                  <pic:nvPicPr>
+                    <pic:cNvPr id="17" name="Picture 17"/>
+                    <pic:cNvPicPr>
+                      <a:picLocks noChangeAspect="1" noChangeArrowheads="1"/>
+                    </pic:cNvPicPr>
+                  </pic:nvPicPr>
+                  <pic:blipFill>
+                    <a:blip r:embed="rId29">
+                      <a:extLst>
+                        <a:ext uri="{28A0092B-C50C-407E-A947-70E740481C1C}">
+                          <a14:useLocalDpi xmlns:a14="http://schemas.microsoft.com/office/drawing/2010/main" val="0"/>
+                        </a:ext>
+                      </a:extLst>
+                    </a:blip>
+                    <a:stretch>
+                      <a:fillRect/>
+                    </a:stretch>
+                  </pic:blipFill>
+                  <pic:spPr bwMode="auto">
+                    <a:xfrm>
+                      <a:off x="0" y="0"/>
+                      <a:ext cx="2870752" cy="2153064"/>
+                    </a:xfrm>
+                    <a:prstGeom prst="rect">
+                      <a:avLst/>
+                    </a:prstGeom>
+                    <a:noFill/>
+                    <a:ln>
+                      <a:noFill/>
+                    </a:ln>
+                  </pic:spPr>
+                </pic:pic>
+              </a:graphicData>
+            </a:graphic>
+          </wp:inline>
+        </w:drawing>
+      </w:r>
+      <w:r>
+        <w:rPr>
+          <w:noProof/>
+        </w:rPr>
+        <w:drawing>
+          <wp:inline distT="0" distB="0" distL="0" distR="0" wp14:anchorId="694DC7CA" wp14:editId="67ABF3E5">
+            <wp:extent cx="2836948" cy="2127711"/>
+            <wp:effectExtent l="0" t="0" r="1905" b="6350"/>
+            <wp:docPr id="18" name="Picture 18"/>
+            <wp:cNvGraphicFramePr>
+              <a:graphicFrameLocks xmlns:a="http://schemas.openxmlformats.org/drawingml/2006/main" noChangeAspect="1"/>
+            </wp:cNvGraphicFramePr>
+            <a:graphic xmlns:a="http://schemas.openxmlformats.org/drawingml/2006/main">
+              <a:graphicData uri="http://schemas.openxmlformats.org/drawingml/2006/picture">
+                <pic:pic xmlns:pic="http://schemas.openxmlformats.org/drawingml/2006/picture">
+                  <pic:nvPicPr>
+                    <pic:cNvPr id="18" name="Picture 18"/>
+                    <pic:cNvPicPr>
+                      <a:picLocks noChangeAspect="1" noChangeArrowheads="1"/>
+                    </pic:cNvPicPr>
+                  </pic:nvPicPr>
+                  <pic:blipFill>
+                    <a:blip r:embed="rId30">
                       <a:extLst>
                         <a:ext uri="{28A0092B-C50C-407E-A947-70E740481C1C}">
                           <a14:useLocalDpi xmlns:a14="http://schemas.microsoft.com/office/drawing/2010/main" val="0"/>
@@ -5829,10 +5623,10 @@
           <w:noProof/>
         </w:rPr>
         <w:drawing>
-          <wp:inline distT="0" distB="0" distL="0" distR="0" wp14:anchorId="2938B793" wp14:editId="7FE758B7">
-            <wp:extent cx="2884880" cy="2163660"/>
+          <wp:inline distT="0" distB="0" distL="0" distR="0" wp14:anchorId="77D0CAC6" wp14:editId="70FC8663">
+            <wp:extent cx="2884880" cy="2163659"/>
             <wp:effectExtent l="0" t="0" r="0" b="8255"/>
-            <wp:docPr id="39" name="Picture 39"/>
+            <wp:docPr id="19" name="Picture 19"/>
             <wp:cNvGraphicFramePr>
               <a:graphicFrameLocks xmlns:a="http://schemas.openxmlformats.org/drawingml/2006/main" noChangeAspect="1"/>
             </wp:cNvGraphicFramePr>
@@ -5846,7 +5640,7 @@
                     </pic:cNvPicPr>
                   </pic:nvPicPr>
                   <pic:blipFill>
-                    <a:blip r:embed="rId25">
+                    <a:blip r:embed="rId31">
                       <a:extLst>
                         <a:ext uri="{28A0092B-C50C-407E-A947-70E740481C1C}">
                           <a14:useLocalDpi xmlns:a14="http://schemas.microsoft.com/office/drawing/2010/main" val="0"/>
@@ -5860,7 +5654,7 @@
                   <pic:spPr bwMode="auto">
                     <a:xfrm>
                       <a:off x="0" y="0"/>
-                      <a:ext cx="2884880" cy="2163660"/>
+                      <a:ext cx="2884880" cy="2163659"/>
                     </a:xfrm>
                     <a:prstGeom prst="rect">
                       <a:avLst/>
@@ -5881,10 +5675,10 @@
           <w:noProof/>
         </w:rPr>
         <w:drawing>
-          <wp:inline distT="0" distB="0" distL="0" distR="0" wp14:anchorId="69436E45" wp14:editId="5AEA4EC4">
-            <wp:extent cx="2846384" cy="2134788"/>
+          <wp:inline distT="0" distB="0" distL="0" distR="0" wp14:anchorId="3DE5D79E" wp14:editId="351E97AF">
+            <wp:extent cx="2846384" cy="2134787"/>
             <wp:effectExtent l="0" t="0" r="0" b="0"/>
-            <wp:docPr id="40" name="Picture 40"/>
+            <wp:docPr id="20" name="Picture 20"/>
             <wp:cNvGraphicFramePr>
               <a:graphicFrameLocks xmlns:a="http://schemas.openxmlformats.org/drawingml/2006/main" noChangeAspect="1"/>
             </wp:cNvGraphicFramePr>
@@ -5898,7 +5692,7 @@
                     </pic:cNvPicPr>
                   </pic:nvPicPr>
                   <pic:blipFill>
-                    <a:blip r:embed="rId26">
+                    <a:blip r:embed="rId32">
                       <a:extLst>
                         <a:ext uri="{28A0092B-C50C-407E-A947-70E740481C1C}">
                           <a14:useLocalDpi xmlns:a14="http://schemas.microsoft.com/office/drawing/2010/main" val="0"/>
@@ -5912,7 +5706,7 @@
                   <pic:spPr bwMode="auto">
                     <a:xfrm>
                       <a:off x="0" y="0"/>
-                      <a:ext cx="2846384" cy="2134788"/>
+                      <a:ext cx="2846384" cy="2134787"/>
                     </a:xfrm>
                     <a:prstGeom prst="rect">
                       <a:avLst/>
@@ -5946,7 +5740,385 @@
           <w:sz w:val="18"/>
           <w:szCs w:val="18"/>
         </w:rPr>
-        <w:t>Time horizon = 5000</w:t>
+        <w:t xml:space="preserve">Time horizon = </w:t>
+      </w:r>
+      <w:r>
+        <w:rPr>
+          <w:i/>
+          <w:iCs/>
+          <w:sz w:val="18"/>
+          <w:szCs w:val="18"/>
+        </w:rPr>
+        <w:t>2</w:t>
+      </w:r>
+      <w:r>
+        <w:rPr>
+          <w:i/>
+          <w:iCs/>
+          <w:sz w:val="18"/>
+          <w:szCs w:val="18"/>
+        </w:rPr>
+        <w:t>000</w:t>
+      </w:r>
+    </w:p>
+    <w:p>
+      <w:pPr>
+        <w:jc w:val="both"/>
+        <w:rPr>
+          <w:rStyle w:val="Emphasis"/>
+          <w:i w:val="0"/>
+          <w:iCs w:val="0"/>
+        </w:rPr>
+      </w:pPr>
+    </w:p>
+    <w:p>
+      <w:pPr>
+        <w:jc w:val="both"/>
+        <w:rPr>
+          <w:rStyle w:val="Emphasis"/>
+          <w:i w:val="0"/>
+          <w:iCs w:val="0"/>
+        </w:rPr>
+      </w:pPr>
+    </w:p>
+    <w:p>
+      <w:pPr>
+        <w:jc w:val="both"/>
+        <w:rPr>
+          <w:rStyle w:val="Emphasis"/>
+          <w:i w:val="0"/>
+          <w:iCs w:val="0"/>
+        </w:rPr>
+      </w:pPr>
+    </w:p>
+    <w:p>
+      <w:pPr>
+        <w:jc w:val="both"/>
+        <w:rPr>
+          <w:rStyle w:val="Emphasis"/>
+          <w:i w:val="0"/>
+          <w:iCs w:val="0"/>
+        </w:rPr>
+      </w:pPr>
+    </w:p>
+    <w:p>
+      <w:pPr>
+        <w:jc w:val="both"/>
+        <w:rPr>
+          <w:rStyle w:val="Emphasis"/>
+          <w:i w:val="0"/>
+          <w:iCs w:val="0"/>
+        </w:rPr>
+      </w:pPr>
+    </w:p>
+    <w:p>
+      <w:pPr>
+        <w:jc w:val="both"/>
+        <w:rPr>
+          <w:rStyle w:val="Emphasis"/>
+          <w:i w:val="0"/>
+          <w:iCs w:val="0"/>
+        </w:rPr>
+      </w:pPr>
+    </w:p>
+    <w:p>
+      <w:pPr>
+        <w:jc w:val="both"/>
+      </w:pPr>
+      <w:r>
+        <w:lastRenderedPageBreak/>
+        <w:t>Second experiment</w:t>
+      </w:r>
+    </w:p>
+    <w:p>
+      <w:pPr>
+        <w:jc w:val="both"/>
+      </w:pPr>
+    </w:p>
+    <w:p>
+      <w:pPr>
+        <w:jc w:val="center"/>
+      </w:pPr>
+      <w:r>
+        <w:rPr>
+          <w:noProof/>
+        </w:rPr>
+        <w:drawing>
+          <wp:inline distT="0" distB="0" distL="0" distR="0" wp14:anchorId="6DA2E6D2" wp14:editId="4337BB35">
+            <wp:extent cx="2870752" cy="2153064"/>
+            <wp:effectExtent l="0" t="0" r="6350" b="0"/>
+            <wp:docPr id="37" name="Picture 37"/>
+            <wp:cNvGraphicFramePr>
+              <a:graphicFrameLocks xmlns:a="http://schemas.openxmlformats.org/drawingml/2006/main" noChangeAspect="1"/>
+            </wp:cNvGraphicFramePr>
+            <a:graphic xmlns:a="http://schemas.openxmlformats.org/drawingml/2006/main">
+              <a:graphicData uri="http://schemas.openxmlformats.org/drawingml/2006/picture">
+                <pic:pic xmlns:pic="http://schemas.openxmlformats.org/drawingml/2006/picture">
+                  <pic:nvPicPr>
+                    <pic:cNvPr id="37" name="Picture 37"/>
+                    <pic:cNvPicPr>
+                      <a:picLocks noChangeAspect="1" noChangeArrowheads="1"/>
+                    </pic:cNvPicPr>
+                  </pic:nvPicPr>
+                  <pic:blipFill>
+                    <a:blip r:embed="rId33">
+                      <a:extLst>
+                        <a:ext uri="{28A0092B-C50C-407E-A947-70E740481C1C}">
+                          <a14:useLocalDpi xmlns:a14="http://schemas.microsoft.com/office/drawing/2010/main" val="0"/>
+                        </a:ext>
+                      </a:extLst>
+                    </a:blip>
+                    <a:stretch>
+                      <a:fillRect/>
+                    </a:stretch>
+                  </pic:blipFill>
+                  <pic:spPr bwMode="auto">
+                    <a:xfrm>
+                      <a:off x="0" y="0"/>
+                      <a:ext cx="2870752" cy="2153064"/>
+                    </a:xfrm>
+                    <a:prstGeom prst="rect">
+                      <a:avLst/>
+                    </a:prstGeom>
+                    <a:noFill/>
+                    <a:ln>
+                      <a:noFill/>
+                    </a:ln>
+                  </pic:spPr>
+                </pic:pic>
+              </a:graphicData>
+            </a:graphic>
+          </wp:inline>
+        </w:drawing>
+      </w:r>
+      <w:r>
+        <w:rPr>
+          <w:noProof/>
+        </w:rPr>
+        <w:drawing>
+          <wp:inline distT="0" distB="0" distL="0" distR="0" wp14:anchorId="06E2E07D" wp14:editId="79A2101A">
+            <wp:extent cx="2836948" cy="2127711"/>
+            <wp:effectExtent l="0" t="0" r="1905" b="6350"/>
+            <wp:docPr id="38" name="Picture 38"/>
+            <wp:cNvGraphicFramePr>
+              <a:graphicFrameLocks xmlns:a="http://schemas.openxmlformats.org/drawingml/2006/main" noChangeAspect="1"/>
+            </wp:cNvGraphicFramePr>
+            <a:graphic xmlns:a="http://schemas.openxmlformats.org/drawingml/2006/main">
+              <a:graphicData uri="http://schemas.openxmlformats.org/drawingml/2006/picture">
+                <pic:pic xmlns:pic="http://schemas.openxmlformats.org/drawingml/2006/picture">
+                  <pic:nvPicPr>
+                    <pic:cNvPr id="38" name="Picture 38"/>
+                    <pic:cNvPicPr>
+                      <a:picLocks noChangeAspect="1" noChangeArrowheads="1"/>
+                    </pic:cNvPicPr>
+                  </pic:nvPicPr>
+                  <pic:blipFill>
+                    <a:blip r:embed="rId34">
+                      <a:extLst>
+                        <a:ext uri="{28A0092B-C50C-407E-A947-70E740481C1C}">
+                          <a14:useLocalDpi xmlns:a14="http://schemas.microsoft.com/office/drawing/2010/main" val="0"/>
+                        </a:ext>
+                      </a:extLst>
+                    </a:blip>
+                    <a:stretch>
+                      <a:fillRect/>
+                    </a:stretch>
+                  </pic:blipFill>
+                  <pic:spPr bwMode="auto">
+                    <a:xfrm>
+                      <a:off x="0" y="0"/>
+                      <a:ext cx="2836948" cy="2127711"/>
+                    </a:xfrm>
+                    <a:prstGeom prst="rect">
+                      <a:avLst/>
+                    </a:prstGeom>
+                    <a:noFill/>
+                    <a:ln>
+                      <a:noFill/>
+                    </a:ln>
+                  </pic:spPr>
+                </pic:pic>
+              </a:graphicData>
+            </a:graphic>
+          </wp:inline>
+        </w:drawing>
+      </w:r>
+    </w:p>
+    <w:p>
+      <w:pPr>
+        <w:jc w:val="center"/>
+        <w:rPr>
+          <w:i/>
+          <w:iCs/>
+          <w:sz w:val="18"/>
+          <w:szCs w:val="18"/>
+        </w:rPr>
+      </w:pPr>
+      <w:r>
+        <w:rPr>
+          <w:i/>
+          <w:iCs/>
+          <w:sz w:val="18"/>
+          <w:szCs w:val="18"/>
+        </w:rPr>
+        <w:t>Time horizon = 365</w:t>
+      </w:r>
+    </w:p>
+    <w:p>
+      <w:pPr>
+        <w:jc w:val="center"/>
+      </w:pPr>
+    </w:p>
+    <w:p>
+      <w:pPr>
+        <w:jc w:val="center"/>
+      </w:pPr>
+    </w:p>
+    <w:p>
+      <w:pPr>
+        <w:jc w:val="center"/>
+      </w:pPr>
+      <w:r>
+        <w:rPr>
+          <w:noProof/>
+        </w:rPr>
+        <w:drawing>
+          <wp:inline distT="0" distB="0" distL="0" distR="0" wp14:anchorId="2938B793" wp14:editId="34A977D5">
+            <wp:extent cx="2884880" cy="2163659"/>
+            <wp:effectExtent l="0" t="0" r="0" b="8255"/>
+            <wp:docPr id="39" name="Picture 39"/>
+            <wp:cNvGraphicFramePr>
+              <a:graphicFrameLocks xmlns:a="http://schemas.openxmlformats.org/drawingml/2006/main" noChangeAspect="1"/>
+            </wp:cNvGraphicFramePr>
+            <a:graphic xmlns:a="http://schemas.openxmlformats.org/drawingml/2006/main">
+              <a:graphicData uri="http://schemas.openxmlformats.org/drawingml/2006/picture">
+                <pic:pic xmlns:pic="http://schemas.openxmlformats.org/drawingml/2006/picture">
+                  <pic:nvPicPr>
+                    <pic:cNvPr id="39" name="Picture 39"/>
+                    <pic:cNvPicPr>
+                      <a:picLocks noChangeAspect="1" noChangeArrowheads="1"/>
+                    </pic:cNvPicPr>
+                  </pic:nvPicPr>
+                  <pic:blipFill>
+                    <a:blip r:embed="rId35">
+                      <a:extLst>
+                        <a:ext uri="{28A0092B-C50C-407E-A947-70E740481C1C}">
+                          <a14:useLocalDpi xmlns:a14="http://schemas.microsoft.com/office/drawing/2010/main" val="0"/>
+                        </a:ext>
+                      </a:extLst>
+                    </a:blip>
+                    <a:stretch>
+                      <a:fillRect/>
+                    </a:stretch>
+                  </pic:blipFill>
+                  <pic:spPr bwMode="auto">
+                    <a:xfrm>
+                      <a:off x="0" y="0"/>
+                      <a:ext cx="2884880" cy="2163659"/>
+                    </a:xfrm>
+                    <a:prstGeom prst="rect">
+                      <a:avLst/>
+                    </a:prstGeom>
+                    <a:noFill/>
+                    <a:ln>
+                      <a:noFill/>
+                    </a:ln>
+                  </pic:spPr>
+                </pic:pic>
+              </a:graphicData>
+            </a:graphic>
+          </wp:inline>
+        </w:drawing>
+      </w:r>
+      <w:r>
+        <w:rPr>
+          <w:noProof/>
+        </w:rPr>
+        <w:drawing>
+          <wp:inline distT="0" distB="0" distL="0" distR="0" wp14:anchorId="69436E45" wp14:editId="5DFBFBF7">
+            <wp:extent cx="2846384" cy="2134787"/>
+            <wp:effectExtent l="0" t="0" r="0" b="0"/>
+            <wp:docPr id="40" name="Picture 40"/>
+            <wp:cNvGraphicFramePr>
+              <a:graphicFrameLocks xmlns:a="http://schemas.openxmlformats.org/drawingml/2006/main" noChangeAspect="1"/>
+            </wp:cNvGraphicFramePr>
+            <a:graphic xmlns:a="http://schemas.openxmlformats.org/drawingml/2006/main">
+              <a:graphicData uri="http://schemas.openxmlformats.org/drawingml/2006/picture">
+                <pic:pic xmlns:pic="http://schemas.openxmlformats.org/drawingml/2006/picture">
+                  <pic:nvPicPr>
+                    <pic:cNvPr id="40" name="Picture 40"/>
+                    <pic:cNvPicPr>
+                      <a:picLocks noChangeAspect="1" noChangeArrowheads="1"/>
+                    </pic:cNvPicPr>
+                  </pic:nvPicPr>
+                  <pic:blipFill>
+                    <a:blip r:embed="rId36">
+                      <a:extLst>
+                        <a:ext uri="{28A0092B-C50C-407E-A947-70E740481C1C}">
+                          <a14:useLocalDpi xmlns:a14="http://schemas.microsoft.com/office/drawing/2010/main" val="0"/>
+                        </a:ext>
+                      </a:extLst>
+                    </a:blip>
+                    <a:stretch>
+                      <a:fillRect/>
+                    </a:stretch>
+                  </pic:blipFill>
+                  <pic:spPr bwMode="auto">
+                    <a:xfrm>
+                      <a:off x="0" y="0"/>
+                      <a:ext cx="2846384" cy="2134787"/>
+                    </a:xfrm>
+                    <a:prstGeom prst="rect">
+                      <a:avLst/>
+                    </a:prstGeom>
+                    <a:noFill/>
+                    <a:ln>
+                      <a:noFill/>
+                    </a:ln>
+                  </pic:spPr>
+                </pic:pic>
+              </a:graphicData>
+            </a:graphic>
+          </wp:inline>
+        </w:drawing>
+      </w:r>
+    </w:p>
+    <w:p>
+      <w:pPr>
+        <w:jc w:val="center"/>
+        <w:rPr>
+          <w:i/>
+          <w:iCs/>
+          <w:sz w:val="18"/>
+          <w:szCs w:val="18"/>
+        </w:rPr>
+      </w:pPr>
+      <w:r>
+        <w:rPr>
+          <w:i/>
+          <w:iCs/>
+          <w:sz w:val="18"/>
+          <w:szCs w:val="18"/>
+        </w:rPr>
+        <w:t xml:space="preserve">Time horizon = </w:t>
+      </w:r>
+      <w:r>
+        <w:rPr>
+          <w:i/>
+          <w:iCs/>
+          <w:sz w:val="18"/>
+          <w:szCs w:val="18"/>
+        </w:rPr>
+        <w:t>2</w:t>
+      </w:r>
+      <w:r>
+        <w:rPr>
+          <w:i/>
+          <w:iCs/>
+          <w:sz w:val="18"/>
+          <w:szCs w:val="18"/>
+        </w:rPr>
+        <w:t>000</w:t>
       </w:r>
     </w:p>
     <w:p>
@@ -6562,7 +6734,7 @@
                     </pic:cNvPicPr>
                   </pic:nvPicPr>
                   <pic:blipFill>
-                    <a:blip r:embed="rId29">
+                    <a:blip r:embed="rId37">
                       <a:extLst>
                         <a:ext uri="{28A0092B-C50C-407E-A947-70E740481C1C}">
                           <a14:useLocalDpi xmlns:a14="http://schemas.microsoft.com/office/drawing/2010/main" val="0"/>
@@ -6617,7 +6789,7 @@
                     </pic:cNvPicPr>
                   </pic:nvPicPr>
                   <pic:blipFill>
-                    <a:blip r:embed="rId30">
+                    <a:blip r:embed="rId38">
                       <a:extLst>
                         <a:ext uri="{28A0092B-C50C-407E-A947-70E740481C1C}">
                           <a14:useLocalDpi xmlns:a14="http://schemas.microsoft.com/office/drawing/2010/main" val="0"/>
@@ -6723,8 +6895,8 @@
           <w:noProof/>
         </w:rPr>
         <w:drawing>
-          <wp:inline distT="0" distB="0" distL="0" distR="0" wp14:anchorId="7539FA77" wp14:editId="0827D1D4">
-            <wp:extent cx="2833892" cy="2125419"/>
+          <wp:inline distT="0" distB="0" distL="0" distR="0" wp14:anchorId="7539FA77" wp14:editId="0756DD5B">
+            <wp:extent cx="2833892" cy="2125418"/>
             <wp:effectExtent l="0" t="0" r="5080" b="8255"/>
             <wp:docPr id="15" name="Immagine 15"/>
             <wp:cNvGraphicFramePr>
@@ -6740,7 +6912,7 @@
                     </pic:cNvPicPr>
                   </pic:nvPicPr>
                   <pic:blipFill>
-                    <a:blip r:embed="rId31">
+                    <a:blip r:embed="rId39">
                       <a:extLst>
                         <a:ext uri="{28A0092B-C50C-407E-A947-70E740481C1C}">
                           <a14:useLocalDpi xmlns:a14="http://schemas.microsoft.com/office/drawing/2010/main" val="0"/>
@@ -6754,7 +6926,7 @@
                   <pic:spPr bwMode="auto">
                     <a:xfrm>
                       <a:off x="0" y="0"/>
-                      <a:ext cx="2833892" cy="2125419"/>
+                      <a:ext cx="2833892" cy="2125418"/>
                     </a:xfrm>
                     <a:prstGeom prst="rect">
                       <a:avLst/>
@@ -6775,8 +6947,8 @@
           <w:noProof/>
         </w:rPr>
         <w:drawing>
-          <wp:inline distT="0" distB="0" distL="0" distR="0" wp14:anchorId="03653382" wp14:editId="6A15809A">
-            <wp:extent cx="2862565" cy="2146923"/>
+          <wp:inline distT="0" distB="0" distL="0" distR="0" wp14:anchorId="03653382" wp14:editId="2157D906">
+            <wp:extent cx="2862564" cy="2146923"/>
             <wp:effectExtent l="0" t="0" r="0" b="6350"/>
             <wp:docPr id="16" name="Immagine 16"/>
             <wp:cNvGraphicFramePr>
@@ -6792,7 +6964,7 @@
                     </pic:cNvPicPr>
                   </pic:nvPicPr>
                   <pic:blipFill>
-                    <a:blip r:embed="rId32">
+                    <a:blip r:embed="rId40">
                       <a:extLst>
                         <a:ext uri="{28A0092B-C50C-407E-A947-70E740481C1C}">
                           <a14:useLocalDpi xmlns:a14="http://schemas.microsoft.com/office/drawing/2010/main" val="0"/>
@@ -6806,7 +6978,7 @@
                   <pic:spPr bwMode="auto">
                     <a:xfrm>
                       <a:off x="0" y="0"/>
-                      <a:ext cx="2862565" cy="2146923"/>
+                      <a:ext cx="2862564" cy="2146923"/>
                     </a:xfrm>
                     <a:prstGeom prst="rect">
                       <a:avLst/>
@@ -6840,7 +7012,34 @@
           <w:sz w:val="18"/>
           <w:szCs w:val="18"/>
         </w:rPr>
-        <w:t>Time horizon = 5000</w:t>
+        <w:t>Time horizon =</w:t>
+      </w:r>
+      <w:r>
+        <w:rPr>
+          <w:i/>
+          <w:iCs/>
+          <w:sz w:val="18"/>
+          <w:szCs w:val="18"/>
+        </w:rPr>
+        <w:t xml:space="preserve"> 2</w:t>
+      </w:r>
+      <w:r>
+        <w:rPr>
+          <w:i/>
+          <w:iCs/>
+          <w:sz w:val="18"/>
+          <w:szCs w:val="18"/>
+        </w:rPr>
+        <w:t>000</w:t>
+      </w:r>
+      <w:r>
+        <w:rPr>
+          <w:i/>
+          <w:iCs/>
+          <w:sz w:val="18"/>
+          <w:szCs w:val="18"/>
+        </w:rPr>
+        <w:t xml:space="preserve"> (per phase)</w:t>
       </w:r>
     </w:p>
     <w:p>
@@ -6956,7 +7155,7 @@
                     </pic:cNvPicPr>
                   </pic:nvPicPr>
                   <pic:blipFill>
-                    <a:blip r:embed="rId33">
+                    <a:blip r:embed="rId41">
                       <a:extLst>
                         <a:ext uri="{28A0092B-C50C-407E-A947-70E740481C1C}">
                           <a14:useLocalDpi xmlns:a14="http://schemas.microsoft.com/office/drawing/2010/main" val="0"/>
@@ -7011,7 +7210,7 @@
                     </pic:cNvPicPr>
                   </pic:nvPicPr>
                   <pic:blipFill>
-                    <a:blip r:embed="rId34">
+                    <a:blip r:embed="rId42">
                       <a:extLst>
                         <a:ext uri="{28A0092B-C50C-407E-A947-70E740481C1C}">
                           <a14:useLocalDpi xmlns:a14="http://schemas.microsoft.com/office/drawing/2010/main" val="0"/>
@@ -7117,8 +7316,8 @@
           <w:noProof/>
         </w:rPr>
         <w:drawing>
-          <wp:inline distT="0" distB="0" distL="0" distR="0" wp14:anchorId="1D2BCA09" wp14:editId="33F26CCC">
-            <wp:extent cx="2833892" cy="2125419"/>
+          <wp:inline distT="0" distB="0" distL="0" distR="0" wp14:anchorId="1D2BCA09" wp14:editId="1BC2605B">
+            <wp:extent cx="2833892" cy="2125418"/>
             <wp:effectExtent l="0" t="0" r="5080" b="8255"/>
             <wp:docPr id="43" name="Immagine 15"/>
             <wp:cNvGraphicFramePr>
@@ -7128,13 +7327,13 @@
               <a:graphicData uri="http://schemas.openxmlformats.org/drawingml/2006/picture">
                 <pic:pic xmlns:pic="http://schemas.openxmlformats.org/drawingml/2006/picture">
                   <pic:nvPicPr>
-                    <pic:cNvPr id="15" name="Immagine 15"/>
+                    <pic:cNvPr id="43" name="Immagine 15"/>
                     <pic:cNvPicPr>
                       <a:picLocks noChangeAspect="1" noChangeArrowheads="1"/>
                     </pic:cNvPicPr>
                   </pic:nvPicPr>
                   <pic:blipFill>
-                    <a:blip r:embed="rId31">
+                    <a:blip r:embed="rId43">
                       <a:extLst>
                         <a:ext uri="{28A0092B-C50C-407E-A947-70E740481C1C}">
                           <a14:useLocalDpi xmlns:a14="http://schemas.microsoft.com/office/drawing/2010/main" val="0"/>
@@ -7148,7 +7347,7 @@
                   <pic:spPr bwMode="auto">
                     <a:xfrm>
                       <a:off x="0" y="0"/>
-                      <a:ext cx="2833892" cy="2125419"/>
+                      <a:ext cx="2833892" cy="2125418"/>
                     </a:xfrm>
                     <a:prstGeom prst="rect">
                       <a:avLst/>
@@ -7169,8 +7368,8 @@
           <w:noProof/>
         </w:rPr>
         <w:drawing>
-          <wp:inline distT="0" distB="0" distL="0" distR="0" wp14:anchorId="7644AA6B" wp14:editId="434AC2AE">
-            <wp:extent cx="2862565" cy="2146923"/>
+          <wp:inline distT="0" distB="0" distL="0" distR="0" wp14:anchorId="7644AA6B" wp14:editId="4C7D6EB4">
+            <wp:extent cx="2862564" cy="2146923"/>
             <wp:effectExtent l="0" t="0" r="0" b="6350"/>
             <wp:docPr id="44" name="Immagine 16"/>
             <wp:cNvGraphicFramePr>
@@ -7180,13 +7379,13 @@
               <a:graphicData uri="http://schemas.openxmlformats.org/drawingml/2006/picture">
                 <pic:pic xmlns:pic="http://schemas.openxmlformats.org/drawingml/2006/picture">
                   <pic:nvPicPr>
-                    <pic:cNvPr id="16" name="Immagine 16"/>
+                    <pic:cNvPr id="44" name="Immagine 16"/>
                     <pic:cNvPicPr>
                       <a:picLocks noChangeAspect="1" noChangeArrowheads="1"/>
                     </pic:cNvPicPr>
                   </pic:nvPicPr>
                   <pic:blipFill>
-                    <a:blip r:embed="rId32">
+                    <a:blip r:embed="rId44">
                       <a:extLst>
                         <a:ext uri="{28A0092B-C50C-407E-A947-70E740481C1C}">
                           <a14:useLocalDpi xmlns:a14="http://schemas.microsoft.com/office/drawing/2010/main" val="0"/>
@@ -7200,7 +7399,7 @@
                   <pic:spPr bwMode="auto">
                     <a:xfrm>
                       <a:off x="0" y="0"/>
-                      <a:ext cx="2862565" cy="2146923"/>
+                      <a:ext cx="2862564" cy="2146923"/>
                     </a:xfrm>
                     <a:prstGeom prst="rect">
                       <a:avLst/>
@@ -7234,7 +7433,34 @@
           <w:sz w:val="18"/>
           <w:szCs w:val="18"/>
         </w:rPr>
-        <w:t>Time horizon = 5000</w:t>
+        <w:t xml:space="preserve">Time horizon = </w:t>
+      </w:r>
+      <w:r>
+        <w:rPr>
+          <w:i/>
+          <w:iCs/>
+          <w:sz w:val="18"/>
+          <w:szCs w:val="18"/>
+        </w:rPr>
+        <w:t>2</w:t>
+      </w:r>
+      <w:r>
+        <w:rPr>
+          <w:i/>
+          <w:iCs/>
+          <w:sz w:val="18"/>
+          <w:szCs w:val="18"/>
+        </w:rPr>
+        <w:t>000</w:t>
+      </w:r>
+      <w:r>
+        <w:rPr>
+          <w:i/>
+          <w:iCs/>
+          <w:sz w:val="18"/>
+          <w:szCs w:val="18"/>
+        </w:rPr>
+        <w:t xml:space="preserve"> (per phase)</w:t>
       </w:r>
     </w:p>
     <w:p>
@@ -7850,7 +8076,7 @@
                     </pic:cNvPicPr>
                   </pic:nvPicPr>
                   <pic:blipFill>
-                    <a:blip r:embed="rId35">
+                    <a:blip r:embed="rId45">
                       <a:extLst>
                         <a:ext uri="{28A0092B-C50C-407E-A947-70E740481C1C}">
                           <a14:useLocalDpi xmlns:a14="http://schemas.microsoft.com/office/drawing/2010/main" val="0"/>
@@ -7902,7 +8128,7 @@
                     </pic:cNvPicPr>
                   </pic:nvPicPr>
                   <pic:blipFill>
-                    <a:blip r:embed="rId36">
+                    <a:blip r:embed="rId46">
                       <a:extLst>
                         <a:ext uri="{28A0092B-C50C-407E-A947-70E740481C1C}">
                           <a14:useLocalDpi xmlns:a14="http://schemas.microsoft.com/office/drawing/2010/main" val="0"/>
@@ -8008,8 +8234,8 @@
           <w:noProof/>
         </w:rPr>
         <w:drawing>
-          <wp:inline distT="0" distB="0" distL="0" distR="0" wp14:anchorId="2D11F13D" wp14:editId="6004B7FE">
-            <wp:extent cx="2884880" cy="2163660"/>
+          <wp:inline distT="0" distB="0" distL="0" distR="0" wp14:anchorId="2D11F13D" wp14:editId="205CCA26">
+            <wp:extent cx="2884879" cy="2163659"/>
             <wp:effectExtent l="0" t="0" r="0" b="8255"/>
             <wp:docPr id="27" name="Picture 27"/>
             <wp:cNvGraphicFramePr>
@@ -8025,7 +8251,7 @@
                     </pic:cNvPicPr>
                   </pic:nvPicPr>
                   <pic:blipFill>
-                    <a:blip r:embed="rId37">
+                    <a:blip r:embed="rId47">
                       <a:extLst>
                         <a:ext uri="{28A0092B-C50C-407E-A947-70E740481C1C}">
                           <a14:useLocalDpi xmlns:a14="http://schemas.microsoft.com/office/drawing/2010/main" val="0"/>
@@ -8039,7 +8265,7 @@
                   <pic:spPr bwMode="auto">
                     <a:xfrm>
                       <a:off x="0" y="0"/>
-                      <a:ext cx="2884880" cy="2163660"/>
+                      <a:ext cx="2884879" cy="2163659"/>
                     </a:xfrm>
                     <a:prstGeom prst="rect">
                       <a:avLst/>
@@ -8060,8 +8286,8 @@
           <w:noProof/>
         </w:rPr>
         <w:drawing>
-          <wp:inline distT="0" distB="0" distL="0" distR="0" wp14:anchorId="230432BE" wp14:editId="72D01E91">
-            <wp:extent cx="2846384" cy="2134788"/>
+          <wp:inline distT="0" distB="0" distL="0" distR="0" wp14:anchorId="230432BE" wp14:editId="4E394A60">
+            <wp:extent cx="2846383" cy="2134787"/>
             <wp:effectExtent l="0" t="0" r="0" b="0"/>
             <wp:docPr id="28" name="Picture 28"/>
             <wp:cNvGraphicFramePr>
@@ -8077,7 +8303,7 @@
                     </pic:cNvPicPr>
                   </pic:nvPicPr>
                   <pic:blipFill>
-                    <a:blip r:embed="rId38">
+                    <a:blip r:embed="rId48">
                       <a:extLst>
                         <a:ext uri="{28A0092B-C50C-407E-A947-70E740481C1C}">
                           <a14:useLocalDpi xmlns:a14="http://schemas.microsoft.com/office/drawing/2010/main" val="0"/>
@@ -8091,7 +8317,7 @@
                   <pic:spPr bwMode="auto">
                     <a:xfrm>
                       <a:off x="0" y="0"/>
-                      <a:ext cx="2846384" cy="2134788"/>
+                      <a:ext cx="2846383" cy="2134787"/>
                     </a:xfrm>
                     <a:prstGeom prst="rect">
                       <a:avLst/>
@@ -8125,7 +8351,34 @@
           <w:sz w:val="18"/>
           <w:szCs w:val="18"/>
         </w:rPr>
-        <w:t>Time horizon = 5000</w:t>
+        <w:t xml:space="preserve">Time horizon = </w:t>
+      </w:r>
+      <w:r>
+        <w:rPr>
+          <w:i/>
+          <w:iCs/>
+          <w:sz w:val="18"/>
+          <w:szCs w:val="18"/>
+        </w:rPr>
+        <w:t>2</w:t>
+      </w:r>
+      <w:r>
+        <w:rPr>
+          <w:i/>
+          <w:iCs/>
+          <w:sz w:val="18"/>
+          <w:szCs w:val="18"/>
+        </w:rPr>
+        <w:t>000</w:t>
+      </w:r>
+      <w:r>
+        <w:rPr>
+          <w:i/>
+          <w:iCs/>
+          <w:sz w:val="18"/>
+          <w:szCs w:val="18"/>
+        </w:rPr>
+        <w:t xml:space="preserve"> (per phase)</w:t>
       </w:r>
     </w:p>
     <w:p>
@@ -8222,7 +8475,7 @@
                     </pic:cNvPicPr>
                   </pic:nvPicPr>
                   <pic:blipFill>
-                    <a:blip r:embed="rId39">
+                    <a:blip r:embed="rId49">
                       <a:extLst>
                         <a:ext uri="{28A0092B-C50C-407E-A947-70E740481C1C}">
                           <a14:useLocalDpi xmlns:a14="http://schemas.microsoft.com/office/drawing/2010/main" val="0"/>
@@ -8274,7 +8527,7 @@
                     </pic:cNvPicPr>
                   </pic:nvPicPr>
                   <pic:blipFill>
-                    <a:blip r:embed="rId40">
+                    <a:blip r:embed="rId50">
                       <a:extLst>
                         <a:ext uri="{28A0092B-C50C-407E-A947-70E740481C1C}">
                           <a14:useLocalDpi xmlns:a14="http://schemas.microsoft.com/office/drawing/2010/main" val="0"/>
@@ -8353,8 +8606,8 @@
           <w:noProof/>
         </w:rPr>
         <w:drawing>
-          <wp:inline distT="0" distB="0" distL="0" distR="0" wp14:anchorId="64C18C58" wp14:editId="70320281">
-            <wp:extent cx="2884880" cy="2163660"/>
+          <wp:inline distT="0" distB="0" distL="0" distR="0" wp14:anchorId="64C18C58" wp14:editId="561AA5B0">
+            <wp:extent cx="2884879" cy="2163660"/>
             <wp:effectExtent l="0" t="0" r="0" b="8255"/>
             <wp:docPr id="47" name="Picture 47"/>
             <wp:cNvGraphicFramePr>
@@ -8364,13 +8617,13 @@
               <a:graphicData uri="http://schemas.openxmlformats.org/drawingml/2006/picture">
                 <pic:pic xmlns:pic="http://schemas.openxmlformats.org/drawingml/2006/picture">
                   <pic:nvPicPr>
-                    <pic:cNvPr id="27" name="Picture 27"/>
+                    <pic:cNvPr id="47" name="Picture 47"/>
                     <pic:cNvPicPr>
                       <a:picLocks noChangeAspect="1" noChangeArrowheads="1"/>
                     </pic:cNvPicPr>
                   </pic:nvPicPr>
                   <pic:blipFill>
-                    <a:blip r:embed="rId37">
+                    <a:blip r:embed="rId51">
                       <a:extLst>
                         <a:ext uri="{28A0092B-C50C-407E-A947-70E740481C1C}">
                           <a14:useLocalDpi xmlns:a14="http://schemas.microsoft.com/office/drawing/2010/main" val="0"/>
@@ -8384,7 +8637,7 @@
                   <pic:spPr bwMode="auto">
                     <a:xfrm>
                       <a:off x="0" y="0"/>
-                      <a:ext cx="2884880" cy="2163660"/>
+                      <a:ext cx="2884879" cy="2163660"/>
                     </a:xfrm>
                     <a:prstGeom prst="rect">
                       <a:avLst/>
@@ -8405,8 +8658,8 @@
           <w:noProof/>
         </w:rPr>
         <w:drawing>
-          <wp:inline distT="0" distB="0" distL="0" distR="0" wp14:anchorId="4996F657" wp14:editId="3F753B9A">
-            <wp:extent cx="2846384" cy="2134788"/>
+          <wp:inline distT="0" distB="0" distL="0" distR="0" wp14:anchorId="4996F657" wp14:editId="30AD7726">
+            <wp:extent cx="2846383" cy="2134788"/>
             <wp:effectExtent l="0" t="0" r="0" b="0"/>
             <wp:docPr id="48" name="Picture 48"/>
             <wp:cNvGraphicFramePr>
@@ -8416,13 +8669,13 @@
               <a:graphicData uri="http://schemas.openxmlformats.org/drawingml/2006/picture">
                 <pic:pic xmlns:pic="http://schemas.openxmlformats.org/drawingml/2006/picture">
                   <pic:nvPicPr>
-                    <pic:cNvPr id="28" name="Picture 28"/>
+                    <pic:cNvPr id="48" name="Picture 48"/>
                     <pic:cNvPicPr>
                       <a:picLocks noChangeAspect="1" noChangeArrowheads="1"/>
                     </pic:cNvPicPr>
                   </pic:nvPicPr>
                   <pic:blipFill>
-                    <a:blip r:embed="rId38">
+                    <a:blip r:embed="rId52">
                       <a:extLst>
                         <a:ext uri="{28A0092B-C50C-407E-A947-70E740481C1C}">
                           <a14:useLocalDpi xmlns:a14="http://schemas.microsoft.com/office/drawing/2010/main" val="0"/>
@@ -8436,7 +8689,7 @@
                   <pic:spPr bwMode="auto">
                     <a:xfrm>
                       <a:off x="0" y="0"/>
-                      <a:ext cx="2846384" cy="2134788"/>
+                      <a:ext cx="2846383" cy="2134788"/>
                     </a:xfrm>
                     <a:prstGeom prst="rect">
                       <a:avLst/>
@@ -8470,7 +8723,34 @@
           <w:sz w:val="18"/>
           <w:szCs w:val="18"/>
         </w:rPr>
-        <w:t>Time horizon = 5000</w:t>
+        <w:t xml:space="preserve">Time horizon = </w:t>
+      </w:r>
+      <w:r>
+        <w:rPr>
+          <w:i/>
+          <w:iCs/>
+          <w:sz w:val="18"/>
+          <w:szCs w:val="18"/>
+        </w:rPr>
+        <w:t>2</w:t>
+      </w:r>
+      <w:r>
+        <w:rPr>
+          <w:i/>
+          <w:iCs/>
+          <w:sz w:val="18"/>
+          <w:szCs w:val="18"/>
+        </w:rPr>
+        <w:t>000</w:t>
+      </w:r>
+      <w:r>
+        <w:rPr>
+          <w:i/>
+          <w:iCs/>
+          <w:sz w:val="18"/>
+          <w:szCs w:val="18"/>
+        </w:rPr>
+        <w:t xml:space="preserve"> (per phase)</w:t>
       </w:r>
     </w:p>
     <w:p>

--- a/Documentation/Report.docx
+++ b/Documentation/Report.docx
@@ -41,34 +41,48 @@
           <w:rStyle w:val="Emphasis"/>
           <w:lang w:val="it-IT"/>
         </w:rPr>
-        <w:t>Letizia Brambilla, Francesca Pietrobon, Francesco E</w:t>
+        <w:t>Letizia Brambilla, Francesca Pietrobon,</w:t>
       </w:r>
       <w:r>
         <w:rPr>
           <w:rStyle w:val="Emphasis"/>
           <w:lang w:val="it-IT"/>
         </w:rPr>
-        <w:t>manuele Stradi, Diego Savoia</w:t>
-      </w:r>
-    </w:p>
-    <w:p>
-      <w:pPr>
-        <w:rPr>
-          <w:rStyle w:val="Emphasis"/>
-          <w:i w:val="0"/>
-          <w:iCs w:val="0"/>
+        <w:t xml:space="preserve"> Diego Savoia,</w:t>
+      </w:r>
+      <w:r>
+        <w:rPr>
+          <w:rStyle w:val="Emphasis"/>
           <w:lang w:val="it-IT"/>
         </w:rPr>
-      </w:pPr>
-    </w:p>
-    <w:p>
-      <w:pPr>
-        <w:rPr>
-          <w:rStyle w:val="Emphasis"/>
-          <w:i w:val="0"/>
-          <w:iCs w:val="0"/>
+        <w:t xml:space="preserve"> Francesco E</w:t>
+      </w:r>
+      <w:r>
+        <w:rPr>
+          <w:rStyle w:val="Emphasis"/>
           <w:lang w:val="it-IT"/>
         </w:rPr>
+        <w:t>manuele Stradi</w:t>
+      </w:r>
+    </w:p>
+    <w:p>
+      <w:pPr>
+        <w:rPr>
+          <w:rStyle w:val="Emphasis"/>
+          <w:i w:val="0"/>
+          <w:iCs w:val="0"/>
+          <w:lang w:val="it-IT"/>
+        </w:rPr>
+      </w:pPr>
+    </w:p>
+    <w:p>
+      <w:pPr>
+        <w:rPr>
+          <w:rStyle w:val="Emphasis"/>
+          <w:i w:val="0"/>
+          <w:iCs w:val="0"/>
+          <w:lang w:val="it-IT"/>
+        </w:rPr>
       </w:pPr>
     </w:p>
     <w:p>
@@ -128,25 +142,7 @@
           <w:i w:val="0"/>
           <w:iCs w:val="0"/>
         </w:rPr>
-        <w:t xml:space="preserve">an Apple Watch, and as complementary second item a personalized wristband for the watch. We set up a Google Form </w:t>
-      </w:r>
-      <w:proofErr w:type="gramStart"/>
-      <w:r>
-        <w:rPr>
-          <w:rStyle w:val="Emphasis"/>
-          <w:i w:val="0"/>
-          <w:iCs w:val="0"/>
-        </w:rPr>
-        <w:t>in order to</w:t>
-      </w:r>
-      <w:proofErr w:type="gramEnd"/>
-      <w:r>
-        <w:rPr>
-          <w:rStyle w:val="Emphasis"/>
-          <w:i w:val="0"/>
-          <w:iCs w:val="0"/>
-        </w:rPr>
-        <w:t xml:space="preserve"> retrieve </w:t>
+        <w:t xml:space="preserve">an Apple Watch, and as complementary second item a personalized wristband for the watch. We set up a Google Form in order to retrieve </w:t>
       </w:r>
       <w:r>
         <w:rPr>
@@ -1923,21 +1919,7 @@
         <w:rPr>
           <w:rStyle w:val="Emphasis"/>
         </w:rPr>
-        <w:t xml:space="preserve">Consider the case in which the assignment of promos is </w:t>
-      </w:r>
-      <w:proofErr w:type="gramStart"/>
-      <w:r>
-        <w:rPr>
-          <w:rStyle w:val="Emphasis"/>
-        </w:rPr>
-        <w:t>fixed</w:t>
-      </w:r>
-      <w:proofErr w:type="gramEnd"/>
-      <w:r>
-        <w:rPr>
-          <w:rStyle w:val="Emphasis"/>
-        </w:rPr>
-        <w:t xml:space="preserve"> and the price of the second item is fixed and the goal is to learn the optimal price of the first item. Assume that the number of users per class is known as well as the conversion rate associated with the second item. Also assume that the prices are the same for all the classes (assume the same in the following) and that the conversion rates do not change unless specified differently below. Adopt both an upper-confidence bound approach and a Thompson-sampling approach and compare their performance.</w:t>
+        <w:t>Consider the case in which the assignment of promos is fixed and the price of the second item is fixed and the goal is to learn the optimal price of the first item. Assume that the number of users per class is known as well as the conversion rate associated with the second item. Also assume that the prices are the same for all the classes (assume the same in the following) and that the conversion rates do not change unless specified differently below. Adopt both an upper-confidence bound approach and a Thompson-sampling approach and compare their performance.</w:t>
       </w:r>
     </w:p>
     <w:p>
@@ -2304,15 +2286,7 @@
         <w:jc w:val="both"/>
       </w:pPr>
       <w:r>
-        <w:t xml:space="preserve">Note that the variance of the regret is multiplied for a large constant </w:t>
-      </w:r>
-      <w:proofErr w:type="gramStart"/>
-      <w:r>
-        <w:t>in order to</w:t>
-      </w:r>
-      <w:proofErr w:type="gramEnd"/>
-      <w:r>
-        <w:t xml:space="preserve"> make it more visible.</w:t>
+        <w:t>Note that the variance of the regret is multiplied for a large constant in order to make it more visible.</w:t>
       </w:r>
     </w:p>
     <w:p>
@@ -3389,15 +3363,7 @@
         <w:jc w:val="both"/>
       </w:pPr>
       <w:r>
-        <w:t xml:space="preserve">Note that the variance of the regret is multiplied for a large constant </w:t>
-      </w:r>
-      <w:proofErr w:type="gramStart"/>
-      <w:r>
-        <w:t>in order to</w:t>
-      </w:r>
-      <w:proofErr w:type="gramEnd"/>
-      <w:r>
-        <w:t xml:space="preserve"> make it more visible.</w:t>
+        <w:t>Note that the variance of the regret is multiplied for a large constant in order to make it more visible.</w:t>
       </w:r>
     </w:p>
     <w:p>
@@ -4179,21 +4145,7 @@
         <w:rPr>
           <w:rStyle w:val="Emphasis"/>
         </w:rPr>
-        <w:t xml:space="preserve">Consider the case in which prices are fixed, but the assignment of promos to users </w:t>
-      </w:r>
-      <w:proofErr w:type="gramStart"/>
-      <w:r>
-        <w:rPr>
-          <w:rStyle w:val="Emphasis"/>
-        </w:rPr>
-        <w:t>need</w:t>
-      </w:r>
-      <w:proofErr w:type="gramEnd"/>
-      <w:r>
-        <w:rPr>
-          <w:rStyle w:val="Emphasis"/>
-        </w:rPr>
-        <w:t xml:space="preserve"> to be optimized by using an assignment algorithm. All the parameters need to be learnt.</w:t>
+        <w:t>Consider the case in which prices are fixed, but the assignment of promos to users need to be optimized by using an assignment algorithm. All the parameters need to be learnt.</w:t>
       </w:r>
     </w:p>
     <w:p>
@@ -4566,15 +4518,7 @@
         <w:t xml:space="preserve">, the algorithm </w:t>
       </w:r>
       <w:r>
-        <w:t xml:space="preserve">returns a solution that is almost optimal, given that the optimal prices are </w:t>
-      </w:r>
-      <w:proofErr w:type="gramStart"/>
-      <w:r>
-        <w:t>known</w:t>
-      </w:r>
-      <w:proofErr w:type="gramEnd"/>
-      <w:r>
-        <w:t xml:space="preserve"> and the simulation of conversion rates and daily customers is statistically precise. Therefore, the regret would be subject to the daily variations of the number of customers, resulting in an oscillatory function.</w:t>
+        <w:t>returns a solution that is almost optimal, given that the optimal prices are known and the simulation of conversion rates and daily customers is statistically precise. Therefore, the regret would be subject to the daily variations of the number of customers, resulting in an oscillatory function.</w:t>
       </w:r>
     </w:p>
     <w:p>
@@ -5446,15 +5390,7 @@
         <w:jc w:val="both"/>
       </w:pPr>
       <w:r>
-        <w:t xml:space="preserve">Note that the variance of the regret is multiplied for a large constant </w:t>
-      </w:r>
-      <w:proofErr w:type="gramStart"/>
-      <w:r>
-        <w:t>in order to</w:t>
-      </w:r>
-      <w:proofErr w:type="gramEnd"/>
-      <w:r>
-        <w:t xml:space="preserve"> make it more visible.</w:t>
+        <w:t>Note that the variance of the regret is multiplied for a large constant in order to make it more visible.</w:t>
       </w:r>
     </w:p>
     <w:p>
@@ -6337,25 +6273,7 @@
           <w:i w:val="0"/>
           <w:iCs w:val="0"/>
         </w:rPr>
-        <w:t>The products are becoming obsolete (</w:t>
-      </w:r>
-      <w:proofErr w:type="gramStart"/>
-      <w:r>
-        <w:rPr>
-          <w:rStyle w:val="Emphasis"/>
-          <w:i w:val="0"/>
-          <w:iCs w:val="0"/>
-        </w:rPr>
-        <w:t>i.e.</w:t>
-      </w:r>
-      <w:proofErr w:type="gramEnd"/>
-      <w:r>
-        <w:rPr>
-          <w:rStyle w:val="Emphasis"/>
-          <w:i w:val="0"/>
-          <w:iCs w:val="0"/>
-        </w:rPr>
-        <w:t xml:space="preserve"> a newer model has been released).</w:t>
+        <w:t>The products are becoming obsolete (i.e. a newer model has been released).</w:t>
       </w:r>
     </w:p>
     <w:p>
@@ -6676,15 +6594,7 @@
         <w:jc w:val="both"/>
       </w:pPr>
       <w:r>
-        <w:t xml:space="preserve">Note that the variance of the regret is multiplied for a large constant </w:t>
-      </w:r>
-      <w:proofErr w:type="gramStart"/>
-      <w:r>
-        <w:t>in order to</w:t>
-      </w:r>
-      <w:proofErr w:type="gramEnd"/>
-      <w:r>
-        <w:t xml:space="preserve"> make it more visible.</w:t>
+        <w:t>Note that the variance of the regret is multiplied for a large constant in order to make it more visible.</w:t>
       </w:r>
     </w:p>
     <w:p>
@@ -7678,25 +7588,7 @@
           <w:i w:val="0"/>
           <w:iCs w:val="0"/>
         </w:rPr>
-        <w:t>The products are becoming obsolete (</w:t>
-      </w:r>
-      <w:proofErr w:type="gramStart"/>
-      <w:r>
-        <w:rPr>
-          <w:rStyle w:val="Emphasis"/>
-          <w:i w:val="0"/>
-          <w:iCs w:val="0"/>
-        </w:rPr>
-        <w:t>i.e.</w:t>
-      </w:r>
-      <w:proofErr w:type="gramEnd"/>
-      <w:r>
-        <w:rPr>
-          <w:rStyle w:val="Emphasis"/>
-          <w:i w:val="0"/>
-          <w:iCs w:val="0"/>
-        </w:rPr>
-        <w:t xml:space="preserve"> a newer model has been released).</w:t>
+        <w:t>The products are becoming obsolete (i.e. a newer model has been released).</w:t>
       </w:r>
     </w:p>
     <w:p>
@@ -8021,15 +7913,7 @@
         <w:jc w:val="both"/>
       </w:pPr>
       <w:r>
-        <w:t xml:space="preserve">Note that the variance of the regret is multiplied for a large constant </w:t>
-      </w:r>
-      <w:proofErr w:type="gramStart"/>
-      <w:r>
-        <w:t>in order to</w:t>
-      </w:r>
-      <w:proofErr w:type="gramEnd"/>
-      <w:r>
-        <w:t xml:space="preserve"> make it more visible.</w:t>
+        <w:t>Note that the variance of the regret is multiplied for a large constant in order to make it more visible.</w:t>
       </w:r>
     </w:p>
     <w:p>
@@ -8606,8 +8490,8 @@
           <w:noProof/>
         </w:rPr>
         <w:drawing>
-          <wp:inline distT="0" distB="0" distL="0" distR="0" wp14:anchorId="64C18C58" wp14:editId="561AA5B0">
-            <wp:extent cx="2884879" cy="2163660"/>
+          <wp:inline distT="0" distB="0" distL="0" distR="0" wp14:anchorId="64C18C58" wp14:editId="54C436F0">
+            <wp:extent cx="2884879" cy="2163659"/>
             <wp:effectExtent l="0" t="0" r="0" b="8255"/>
             <wp:docPr id="47" name="Picture 47"/>
             <wp:cNvGraphicFramePr>
@@ -8637,7 +8521,7 @@
                   <pic:spPr bwMode="auto">
                     <a:xfrm>
                       <a:off x="0" y="0"/>
-                      <a:ext cx="2884879" cy="2163660"/>
+                      <a:ext cx="2884879" cy="2163659"/>
                     </a:xfrm>
                     <a:prstGeom prst="rect">
                       <a:avLst/>
@@ -8658,8 +8542,8 @@
           <w:noProof/>
         </w:rPr>
         <w:drawing>
-          <wp:inline distT="0" distB="0" distL="0" distR="0" wp14:anchorId="4996F657" wp14:editId="30AD7726">
-            <wp:extent cx="2846383" cy="2134788"/>
+          <wp:inline distT="0" distB="0" distL="0" distR="0" wp14:anchorId="4996F657" wp14:editId="6E1B3874">
+            <wp:extent cx="2846383" cy="2134787"/>
             <wp:effectExtent l="0" t="0" r="0" b="0"/>
             <wp:docPr id="48" name="Picture 48"/>
             <wp:cNvGraphicFramePr>
@@ -8689,7 +8573,7 @@
                   <pic:spPr bwMode="auto">
                     <a:xfrm>
                       <a:off x="0" y="0"/>
-                      <a:ext cx="2846383" cy="2134788"/>
+                      <a:ext cx="2846383" cy="2134787"/>
                     </a:xfrm>
                     <a:prstGeom prst="rect">
                       <a:avLst/>

--- a/Documentation/Report.docx
+++ b/Documentation/Report.docx
@@ -142,7 +142,41 @@
           <w:i w:val="0"/>
           <w:iCs w:val="0"/>
         </w:rPr>
-        <w:t xml:space="preserve">an Apple Watch, and as complementary second item a personalized wristband for the watch. We set up a Google Form in order to retrieve </w:t>
+        <w:t>an Apple Watch</w:t>
+      </w:r>
+      <w:r>
+        <w:rPr>
+          <w:rStyle w:val="Emphasis"/>
+          <w:i w:val="0"/>
+          <w:iCs w:val="0"/>
+        </w:rPr>
+        <w:t xml:space="preserve"> </w:t>
+      </w:r>
+      <w:r>
+        <w:rPr>
+          <w:rStyle w:val="Emphasis"/>
+          <w:i w:val="0"/>
+          <w:iCs w:val="0"/>
+        </w:rPr>
+        <w:t xml:space="preserve">and as complementary second item a personalized wristband for the watch. We set up a Google Form </w:t>
+      </w:r>
+      <w:proofErr w:type="gramStart"/>
+      <w:r>
+        <w:rPr>
+          <w:rStyle w:val="Emphasis"/>
+          <w:i w:val="0"/>
+          <w:iCs w:val="0"/>
+        </w:rPr>
+        <w:t>in order to</w:t>
+      </w:r>
+      <w:proofErr w:type="gramEnd"/>
+      <w:r>
+        <w:rPr>
+          <w:rStyle w:val="Emphasis"/>
+          <w:i w:val="0"/>
+          <w:iCs w:val="0"/>
+        </w:rPr>
+        <w:t xml:space="preserve"> retrieve </w:t>
       </w:r>
       <w:r>
         <w:rPr>
@@ -176,6 +210,7 @@
           <w:ilvl w:val="0"/>
           <w:numId w:val="1"/>
         </w:numPr>
+        <w:ind w:left="360"/>
         <w:jc w:val="both"/>
         <w:rPr>
           <w:rStyle w:val="Emphasis"/>
@@ -215,6 +250,7 @@
           <w:ilvl w:val="0"/>
           <w:numId w:val="1"/>
         </w:numPr>
+        <w:ind w:left="360"/>
         <w:jc w:val="both"/>
         <w:rPr>
           <w:rStyle w:val="Emphasis"/>
@@ -262,6 +298,7 @@
           <w:ilvl w:val="0"/>
           <w:numId w:val="1"/>
         </w:numPr>
+        <w:ind w:left="360"/>
         <w:jc w:val="both"/>
         <w:rPr>
           <w:rStyle w:val="Emphasis"/>
@@ -325,6 +362,7 @@
           <w:ilvl w:val="0"/>
           <w:numId w:val="1"/>
         </w:numPr>
+        <w:ind w:left="360"/>
         <w:jc w:val="both"/>
         <w:rPr>
           <w:rStyle w:val="Emphasis"/>
@@ -362,25 +400,33 @@
           <w:i w:val="0"/>
           <w:iCs w:val="0"/>
         </w:rPr>
-        <w:t>.</w:t>
-      </w:r>
-    </w:p>
-    <w:p>
-      <w:pPr>
-        <w:jc w:val="both"/>
-        <w:rPr>
-          <w:rStyle w:val="Emphasis"/>
-          <w:i w:val="0"/>
-          <w:iCs w:val="0"/>
-        </w:rPr>
-      </w:pPr>
-      <w:r>
-        <w:rPr>
-          <w:rStyle w:val="Emphasis"/>
-          <w:i w:val="0"/>
-          <w:iCs w:val="0"/>
-        </w:rPr>
-        <w:t>As concerns the promos</w:t>
+        <w:t xml:space="preserve"> old</w:t>
+      </w:r>
+    </w:p>
+    <w:p>
+      <w:pPr>
+        <w:jc w:val="both"/>
+        <w:rPr>
+          <w:rStyle w:val="Emphasis"/>
+          <w:i w:val="0"/>
+          <w:iCs w:val="0"/>
+        </w:rPr>
+      </w:pPr>
+      <w:r>
+        <w:rPr>
+          <w:rStyle w:val="Emphasis"/>
+          <w:i w:val="0"/>
+          <w:iCs w:val="0"/>
+        </w:rPr>
+        <w:t>Concerning</w:t>
+      </w:r>
+      <w:r>
+        <w:rPr>
+          <w:rStyle w:val="Emphasis"/>
+          <w:i w:val="0"/>
+          <w:iCs w:val="0"/>
+        </w:rPr>
+        <w:t xml:space="preserve"> the promos</w:t>
       </w:r>
       <w:r>
         <w:rPr>
@@ -398,6 +444,7 @@
           <w:ilvl w:val="0"/>
           <w:numId w:val="2"/>
         </w:numPr>
+        <w:ind w:left="360"/>
         <w:jc w:val="both"/>
         <w:rPr>
           <w:rStyle w:val="Emphasis"/>
@@ -421,6 +468,7 @@
           <w:ilvl w:val="0"/>
           <w:numId w:val="2"/>
         </w:numPr>
+        <w:ind w:left="360"/>
         <w:jc w:val="both"/>
         <w:rPr>
           <w:rStyle w:val="Emphasis"/>
@@ -444,6 +492,7 @@
           <w:ilvl w:val="0"/>
           <w:numId w:val="2"/>
         </w:numPr>
+        <w:ind w:left="360"/>
         <w:jc w:val="both"/>
         <w:rPr>
           <w:rStyle w:val="Emphasis"/>
@@ -467,6 +516,7 @@
           <w:ilvl w:val="0"/>
           <w:numId w:val="2"/>
         </w:numPr>
+        <w:ind w:left="360"/>
         <w:jc w:val="both"/>
         <w:rPr>
           <w:rStyle w:val="Emphasis"/>
@@ -553,103 +603,20 @@
     </w:p>
     <w:p>
       <w:pPr>
-        <w:jc w:val="both"/>
-        <w:rPr>
-          <w:rStyle w:val="Emphasis"/>
-          <w:i w:val="0"/>
-          <w:iCs w:val="0"/>
-        </w:rPr>
-      </w:pPr>
-    </w:p>
-    <w:p>
-      <w:pPr>
-        <w:jc w:val="both"/>
-        <w:rPr>
-          <w:rStyle w:val="Emphasis"/>
-          <w:i w:val="0"/>
-          <w:iCs w:val="0"/>
-        </w:rPr>
-      </w:pPr>
-    </w:p>
-    <w:p>
-      <w:pPr>
-        <w:jc w:val="both"/>
-        <w:rPr>
-          <w:rStyle w:val="Emphasis"/>
-          <w:i w:val="0"/>
-          <w:iCs w:val="0"/>
-        </w:rPr>
-      </w:pPr>
-    </w:p>
-    <w:p>
-      <w:pPr>
-        <w:jc w:val="both"/>
-        <w:rPr>
-          <w:rStyle w:val="Emphasis"/>
-          <w:i w:val="0"/>
-          <w:iCs w:val="0"/>
-        </w:rPr>
-      </w:pPr>
-    </w:p>
-    <w:p>
-      <w:pPr>
-        <w:jc w:val="both"/>
-        <w:rPr>
-          <w:rStyle w:val="Emphasis"/>
-          <w:i w:val="0"/>
-          <w:iCs w:val="0"/>
-        </w:rPr>
-      </w:pPr>
-    </w:p>
-    <w:p>
-      <w:pPr>
-        <w:jc w:val="both"/>
-        <w:rPr>
-          <w:rStyle w:val="Emphasis"/>
-          <w:i w:val="0"/>
-          <w:iCs w:val="0"/>
-        </w:rPr>
-      </w:pPr>
-    </w:p>
-    <w:p>
-      <w:pPr>
-        <w:jc w:val="both"/>
-        <w:rPr>
-          <w:rStyle w:val="Emphasis"/>
-          <w:i w:val="0"/>
-          <w:iCs w:val="0"/>
-        </w:rPr>
-      </w:pPr>
-    </w:p>
-    <w:p>
-      <w:pPr>
-        <w:jc w:val="both"/>
-        <w:rPr>
-          <w:rStyle w:val="Emphasis"/>
-          <w:i w:val="0"/>
-          <w:iCs w:val="0"/>
-        </w:rPr>
-      </w:pPr>
-    </w:p>
-    <w:p>
-      <w:pPr>
-        <w:jc w:val="both"/>
-        <w:rPr>
-          <w:rStyle w:val="Emphasis"/>
-          <w:i w:val="0"/>
-          <w:iCs w:val="0"/>
-        </w:rPr>
-      </w:pPr>
-    </w:p>
-    <w:p>
-      <w:pPr>
-        <w:jc w:val="both"/>
-        <w:rPr>
-          <w:rStyle w:val="Emphasis"/>
-          <w:i w:val="0"/>
-          <w:iCs w:val="0"/>
-        </w:rPr>
-      </w:pPr>
+        <w:rPr>
+          <w:rStyle w:val="Emphasis"/>
+          <w:i w:val="0"/>
+          <w:iCs w:val="0"/>
+        </w:rPr>
+      </w:pPr>
+      <w:r>
+        <w:rPr>
+          <w:rStyle w:val="Emphasis"/>
+          <w:i w:val="0"/>
+          <w:iCs w:val="0"/>
+        </w:rPr>
+        <w:br w:type="page"/>
+      </w:r>
     </w:p>
     <w:p>
       <w:pPr>
@@ -714,17 +681,58 @@
           <w:ilvl w:val="0"/>
           <w:numId w:val="3"/>
         </w:numPr>
-        <w:jc w:val="both"/>
-      </w:pPr>
-      <w:r>
-        <w:t>Vector of prices of the first item = [</w:t>
-      </w:r>
-      <w:r>
-        <w:t>150, 200, 300, 400, 450</w:t>
-      </w:r>
-      <w:r>
-        <w:t>]</w:t>
-      </w:r>
+        <w:ind w:left="360"/>
+        <w:jc w:val="both"/>
+      </w:pPr>
+      <w:r>
+        <w:t>Vector of prices of the first item</w:t>
+      </w:r>
+      <w:r>
+        <w:t xml:space="preserve">: </w:t>
+      </w:r>
+      <m:oMath>
+        <m:r>
+          <w:rPr>
+            <w:rFonts w:ascii="Cambria Math" w:hAnsi="Cambria Math"/>
+          </w:rPr>
+          <m:t xml:space="preserve"> </m:t>
+        </m:r>
+        <m:sSub>
+          <m:sSubPr>
+            <m:ctrlPr>
+              <w:rPr>
+                <w:rFonts w:ascii="Cambria Math" w:hAnsi="Cambria Math"/>
+                <w:i/>
+              </w:rPr>
+            </m:ctrlPr>
+          </m:sSubPr>
+          <m:e>
+            <m:r>
+              <w:rPr>
+                <w:rFonts w:ascii="Cambria Math" w:hAnsi="Cambria Math"/>
+              </w:rPr>
+              <m:t>p</m:t>
+            </m:r>
+          </m:e>
+          <m:sub>
+            <m:r>
+              <w:rPr>
+                <w:rFonts w:ascii="Cambria Math" w:hAnsi="Cambria Math"/>
+              </w:rPr>
+              <m:t>i1</m:t>
+            </m:r>
+          </m:sub>
+        </m:sSub>
+        <m:r>
+          <m:rPr>
+            <m:sty m:val="p"/>
+          </m:rPr>
+          <w:rPr>
+            <w:rFonts w:ascii="Cambria Math" w:hAnsi="Cambria Math"/>
+          </w:rPr>
+          <m:t>= [150, 200, 300, 400, 450]</m:t>
+        </m:r>
+      </m:oMath>
     </w:p>
     <w:p>
       <w:pPr>
@@ -733,17 +741,55 @@
           <w:ilvl w:val="0"/>
           <w:numId w:val="3"/>
         </w:numPr>
-        <w:jc w:val="both"/>
-      </w:pPr>
-      <w:r>
-        <w:t>Vector of margins of the first item = [</w:t>
-      </w:r>
-      <w:r>
-        <w:t>50, 75, 100, 125, 150</w:t>
-      </w:r>
-      <w:r>
-        <w:t>]</w:t>
-      </w:r>
+        <w:ind w:left="360"/>
+        <w:jc w:val="both"/>
+      </w:pPr>
+      <w:r>
+        <w:t>Vector of margins of the first item</w:t>
+      </w:r>
+      <w:r>
+        <w:t xml:space="preserve">: </w:t>
+      </w:r>
+      <w:r>
+        <w:t xml:space="preserve"> </w:t>
+      </w:r>
+      <m:oMath>
+        <m:sSub>
+          <m:sSubPr>
+            <m:ctrlPr>
+              <w:rPr>
+                <w:rFonts w:ascii="Cambria Math" w:hAnsi="Cambria Math"/>
+                <w:i/>
+              </w:rPr>
+            </m:ctrlPr>
+          </m:sSubPr>
+          <m:e>
+            <m:r>
+              <w:rPr>
+                <w:rFonts w:ascii="Cambria Math" w:hAnsi="Cambria Math"/>
+              </w:rPr>
+              <m:t>m</m:t>
+            </m:r>
+          </m:e>
+          <m:sub>
+            <m:r>
+              <w:rPr>
+                <w:rFonts w:ascii="Cambria Math" w:hAnsi="Cambria Math"/>
+              </w:rPr>
+              <m:t>i1</m:t>
+            </m:r>
+          </m:sub>
+        </m:sSub>
+        <m:r>
+          <m:rPr>
+            <m:sty m:val="p"/>
+          </m:rPr>
+          <w:rPr>
+            <w:rFonts w:ascii="Cambria Math" w:hAnsi="Cambria Math"/>
+          </w:rPr>
+          <m:t xml:space="preserve">= [50, 75, 100, 125, 150] </m:t>
+        </m:r>
+      </m:oMath>
     </w:p>
     <w:p>
       <w:pPr>
@@ -752,10 +798,60 @@
           <w:ilvl w:val="0"/>
           <w:numId w:val="3"/>
         </w:numPr>
-        <w:jc w:val="both"/>
-      </w:pPr>
-      <w:r>
-        <w:t>Vector of prices of the second item = [40, 50, 60]</w:t>
+        <w:ind w:left="360"/>
+        <w:jc w:val="both"/>
+      </w:pPr>
+      <w:r>
+        <w:t>Vector of prices of the second item</w:t>
+      </w:r>
+      <w:r>
+        <w:t xml:space="preserve">: </w:t>
+      </w:r>
+      <m:oMath>
+        <m:r>
+          <w:rPr>
+            <w:rFonts w:ascii="Cambria Math" w:hAnsi="Cambria Math"/>
+          </w:rPr>
+          <m:t xml:space="preserve"> </m:t>
+        </m:r>
+        <m:sSub>
+          <m:sSubPr>
+            <m:ctrlPr>
+              <w:rPr>
+                <w:rFonts w:ascii="Cambria Math" w:hAnsi="Cambria Math"/>
+                <w:i/>
+              </w:rPr>
+            </m:ctrlPr>
+          </m:sSubPr>
+          <m:e>
+            <m:r>
+              <w:rPr>
+                <w:rFonts w:ascii="Cambria Math" w:hAnsi="Cambria Math"/>
+              </w:rPr>
+              <m:t>p</m:t>
+            </m:r>
+          </m:e>
+          <m:sub>
+            <m:r>
+              <w:rPr>
+                <w:rFonts w:ascii="Cambria Math" w:hAnsi="Cambria Math"/>
+              </w:rPr>
+              <m:t>i2</m:t>
+            </m:r>
+          </m:sub>
+        </m:sSub>
+        <m:r>
+          <m:rPr>
+            <m:sty m:val="p"/>
+          </m:rPr>
+          <w:rPr>
+            <w:rFonts w:ascii="Cambria Math" w:hAnsi="Cambria Math"/>
+          </w:rPr>
+          <m:t>= [40, 50, 60]</m:t>
+        </m:r>
+      </m:oMath>
+      <w:r>
+        <w:t xml:space="preserve"> </w:t>
       </w:r>
     </w:p>
     <w:p>
@@ -765,11 +861,55 @@
           <w:ilvl w:val="0"/>
           <w:numId w:val="3"/>
         </w:numPr>
-        <w:jc w:val="both"/>
-      </w:pPr>
-      <w:r>
-        <w:t>Vector of margins of the second item = [15, 20, 25]</w:t>
-      </w:r>
+        <w:ind w:left="360"/>
+        <w:jc w:val="both"/>
+      </w:pPr>
+      <w:r>
+        <w:t>Vector of margins of the second item</w:t>
+      </w:r>
+      <w:r>
+        <w:t xml:space="preserve">: </w:t>
+      </w:r>
+      <w:r>
+        <w:t xml:space="preserve"> </w:t>
+      </w:r>
+      <m:oMath>
+        <m:sSub>
+          <m:sSubPr>
+            <m:ctrlPr>
+              <w:rPr>
+                <w:rFonts w:ascii="Cambria Math" w:hAnsi="Cambria Math"/>
+                <w:i/>
+              </w:rPr>
+            </m:ctrlPr>
+          </m:sSubPr>
+          <m:e>
+            <m:r>
+              <w:rPr>
+                <w:rFonts w:ascii="Cambria Math" w:hAnsi="Cambria Math"/>
+              </w:rPr>
+              <m:t>m</m:t>
+            </m:r>
+          </m:e>
+          <m:sub>
+            <m:r>
+              <w:rPr>
+                <w:rFonts w:ascii="Cambria Math" w:hAnsi="Cambria Math"/>
+              </w:rPr>
+              <m:t>i2</m:t>
+            </m:r>
+          </m:sub>
+        </m:sSub>
+        <m:r>
+          <m:rPr>
+            <m:sty m:val="p"/>
+          </m:rPr>
+          <w:rPr>
+            <w:rFonts w:ascii="Cambria Math" w:hAnsi="Cambria Math"/>
+          </w:rPr>
+          <m:t>= [15, 20, 25]</m:t>
+        </m:r>
+      </m:oMath>
     </w:p>
     <w:p>
       <w:pPr>
@@ -778,11 +918,75 @@
           <w:ilvl w:val="0"/>
           <w:numId w:val="3"/>
         </w:numPr>
-        <w:jc w:val="both"/>
-      </w:pPr>
-      <w:r>
-        <w:t>Conversion rates of the first item given the customer class.</w:t>
-      </w:r>
+        <w:ind w:left="360"/>
+        <w:jc w:val="both"/>
+      </w:pPr>
+      <w:r>
+        <w:t>Conversion rates of the first item given the customer class</w:t>
+      </w:r>
+      <w:r>
+        <w:t>:</w:t>
+      </w:r>
+      <w:r>
+        <w:t xml:space="preserve"> </w:t>
+      </w:r>
+      <w:r>
+        <w:t xml:space="preserve"> </w:t>
+      </w:r>
+      <m:oMath>
+        <m:sSub>
+          <m:sSubPr>
+            <m:ctrlPr>
+              <w:rPr>
+                <w:rFonts w:ascii="Cambria Math" w:hAnsi="Cambria Math"/>
+                <w:i/>
+              </w:rPr>
+            </m:ctrlPr>
+          </m:sSubPr>
+          <m:e>
+            <m:r>
+              <w:rPr>
+                <w:rFonts w:ascii="Cambria Math" w:hAnsi="Cambria Math"/>
+              </w:rPr>
+              <m:t>r1</m:t>
+            </m:r>
+          </m:e>
+          <m:sub>
+            <m:sSub>
+              <m:sSubPr>
+                <m:ctrlPr>
+                  <w:rPr>
+                    <w:rFonts w:ascii="Cambria Math" w:hAnsi="Cambria Math"/>
+                    <w:i/>
+                  </w:rPr>
+                </m:ctrlPr>
+              </m:sSubPr>
+              <m:e>
+                <m:r>
+                  <w:rPr>
+                    <w:rFonts w:ascii="Cambria Math" w:hAnsi="Cambria Math"/>
+                  </w:rPr>
+                  <m:t>p</m:t>
+                </m:r>
+              </m:e>
+              <m:sub>
+                <m:r>
+                  <w:rPr>
+                    <w:rFonts w:ascii="Cambria Math" w:hAnsi="Cambria Math"/>
+                  </w:rPr>
+                  <m:t>i1</m:t>
+                </m:r>
+              </m:sub>
+            </m:sSub>
+            <m:r>
+              <w:rPr>
+                <w:rFonts w:ascii="Cambria Math" w:hAnsi="Cambria Math"/>
+              </w:rPr>
+              <m:t>,  c</m:t>
+            </m:r>
+          </m:sub>
+        </m:sSub>
+      </m:oMath>
     </w:p>
     <w:p>
       <w:pPr>
@@ -791,11 +995,75 @@
           <w:ilvl w:val="0"/>
           <w:numId w:val="3"/>
         </w:numPr>
-        <w:jc w:val="both"/>
-      </w:pPr>
-      <w:r>
-        <w:t>Conversion rates of the second item given the customer class and the received promo.</w:t>
-      </w:r>
+        <w:ind w:left="360"/>
+        <w:jc w:val="both"/>
+      </w:pPr>
+      <w:r>
+        <w:t>Conversion rates of the second item given the customer class and the received promo</w:t>
+      </w:r>
+      <w:r>
+        <w:t xml:space="preserve">: </w:t>
+      </w:r>
+      <m:oMath>
+        <m:r>
+          <w:rPr>
+            <w:rFonts w:ascii="Cambria Math" w:hAnsi="Cambria Math"/>
+          </w:rPr>
+          <m:t xml:space="preserve"> </m:t>
+        </m:r>
+        <m:sSub>
+          <m:sSubPr>
+            <m:ctrlPr>
+              <w:rPr>
+                <w:rFonts w:ascii="Cambria Math" w:hAnsi="Cambria Math"/>
+                <w:i/>
+              </w:rPr>
+            </m:ctrlPr>
+          </m:sSubPr>
+          <m:e>
+            <m:r>
+              <w:rPr>
+                <w:rFonts w:ascii="Cambria Math" w:hAnsi="Cambria Math"/>
+              </w:rPr>
+              <m:t>r2</m:t>
+            </m:r>
+          </m:e>
+          <m:sub>
+            <m:sSub>
+              <m:sSubPr>
+                <m:ctrlPr>
+                  <w:rPr>
+                    <w:rFonts w:ascii="Cambria Math" w:hAnsi="Cambria Math"/>
+                    <w:i/>
+                  </w:rPr>
+                </m:ctrlPr>
+              </m:sSubPr>
+              <m:e>
+                <m:r>
+                  <w:rPr>
+                    <w:rFonts w:ascii="Cambria Math" w:hAnsi="Cambria Math"/>
+                  </w:rPr>
+                  <m:t>p</m:t>
+                </m:r>
+              </m:e>
+              <m:sub>
+                <m:r>
+                  <w:rPr>
+                    <w:rFonts w:ascii="Cambria Math" w:hAnsi="Cambria Math"/>
+                  </w:rPr>
+                  <m:t>i2</m:t>
+                </m:r>
+              </m:sub>
+            </m:sSub>
+            <m:r>
+              <w:rPr>
+                <w:rFonts w:ascii="Cambria Math" w:hAnsi="Cambria Math"/>
+              </w:rPr>
+              <m:t>,  c, P</m:t>
+            </m:r>
+          </m:sub>
+        </m:sSub>
+      </m:oMath>
     </w:p>
     <w:p>
       <w:pPr>
@@ -804,11 +1072,49 @@
           <w:ilvl w:val="0"/>
           <w:numId w:val="3"/>
         </w:numPr>
-        <w:jc w:val="both"/>
-      </w:pPr>
-      <w:r>
-        <w:t>Average number of daily customers for each class.</w:t>
-      </w:r>
+        <w:ind w:left="360"/>
+        <w:jc w:val="both"/>
+      </w:pPr>
+      <w:r>
+        <w:t>Average number of daily customers for each class</w:t>
+      </w:r>
+      <w:r>
+        <w:t>:</w:t>
+      </w:r>
+      <w:r>
+        <w:t xml:space="preserve"> </w:t>
+      </w:r>
+      <w:r>
+        <w:t xml:space="preserve"> </w:t>
+      </w:r>
+      <m:oMath>
+        <m:sSub>
+          <m:sSubPr>
+            <m:ctrlPr>
+              <w:rPr>
+                <w:rFonts w:ascii="Cambria Math" w:hAnsi="Cambria Math"/>
+                <w:i/>
+              </w:rPr>
+            </m:ctrlPr>
+          </m:sSubPr>
+          <m:e>
+            <m:r>
+              <w:rPr>
+                <w:rFonts w:ascii="Cambria Math" w:hAnsi="Cambria Math"/>
+              </w:rPr>
+              <m:t>nc</m:t>
+            </m:r>
+          </m:e>
+          <m:sub>
+            <m:r>
+              <w:rPr>
+                <w:rFonts w:ascii="Cambria Math" w:hAnsi="Cambria Math"/>
+              </w:rPr>
+              <m:t>c</m:t>
+            </m:r>
+          </m:sub>
+        </m:sSub>
+      </m:oMath>
     </w:p>
     <w:p>
       <w:pPr>
@@ -817,6 +1123,7 @@
           <w:ilvl w:val="0"/>
           <w:numId w:val="3"/>
         </w:numPr>
+        <w:ind w:left="360"/>
         <w:jc w:val="both"/>
       </w:pPr>
       <w:r>
@@ -832,8 +1139,49 @@
         <w:t>buyers of the first item</w:t>
       </w:r>
       <w:r>
-        <w:t>.</w:t>
-      </w:r>
+        <w:t xml:space="preserve">: </w:t>
+      </w:r>
+      <m:oMath>
+        <m:r>
+          <w:rPr>
+            <w:rFonts w:ascii="Cambria Math" w:hAnsi="Cambria Math"/>
+          </w:rPr>
+          <m:t xml:space="preserve"> </m:t>
+        </m:r>
+        <m:sSub>
+          <m:sSubPr>
+            <m:ctrlPr>
+              <w:rPr>
+                <w:rFonts w:ascii="Cambria Math" w:hAnsi="Cambria Math"/>
+                <w:i/>
+              </w:rPr>
+            </m:ctrlPr>
+          </m:sSubPr>
+          <m:e>
+            <m:r>
+              <w:rPr>
+                <w:rFonts w:ascii="Cambria Math" w:hAnsi="Cambria Math"/>
+              </w:rPr>
+              <m:t>np</m:t>
+            </m:r>
+          </m:e>
+          <m:sub>
+            <m:r>
+              <w:rPr>
+                <w:rFonts w:ascii="Cambria Math" w:hAnsi="Cambria Math"/>
+              </w:rPr>
+              <m:t>P</m:t>
+            </m:r>
+          </m:sub>
+        </m:sSub>
+      </m:oMath>
+    </w:p>
+    <w:p>
+      <w:pPr>
+        <w:pStyle w:val="ListParagraph"/>
+        <w:ind w:left="360"/>
+        <w:jc w:val="both"/>
+      </w:pPr>
     </w:p>
     <w:p>
       <w:pPr>
@@ -879,8 +1227,45 @@
         <w:jc w:val="both"/>
       </w:pPr>
       <w:r>
-        <w:t>Optimal matching, represented as the number of each type of promo given to each class of customers.</w:t>
-      </w:r>
+        <w:t>Optimal matching, represented as the number of each type of promo given to each class of customers</w:t>
+      </w:r>
+      <w:r>
+        <w:t xml:space="preserve">: </w:t>
+      </w:r>
+      <m:oMath>
+        <m:r>
+          <w:rPr>
+            <w:rFonts w:ascii="Cambria Math" w:hAnsi="Cambria Math"/>
+          </w:rPr>
+          <m:t xml:space="preserve"> </m:t>
+        </m:r>
+        <m:sSub>
+          <m:sSubPr>
+            <m:ctrlPr>
+              <w:rPr>
+                <w:rFonts w:ascii="Cambria Math" w:hAnsi="Cambria Math"/>
+                <w:i/>
+              </w:rPr>
+            </m:ctrlPr>
+          </m:sSubPr>
+          <m:e>
+            <m:r>
+              <w:rPr>
+                <w:rFonts w:ascii="Cambria Math" w:hAnsi="Cambria Math"/>
+              </w:rPr>
+              <m:t>n</m:t>
+            </m:r>
+          </m:e>
+          <m:sub>
+            <m:r>
+              <w:rPr>
+                <w:rFonts w:ascii="Cambria Math" w:hAnsi="Cambria Math"/>
+              </w:rPr>
+              <m:t>c, P</m:t>
+            </m:r>
+          </m:sub>
+        </m:sSub>
+      </m:oMath>
     </w:p>
     <w:p>
       <w:pPr>
@@ -976,7 +1361,23 @@
                               <w:t xml:space="preserve">revenue_item2, matching = </w:t>
                             </w:r>
                             <w:r>
-                              <w:t>LINEAR_PROGRAM(margin_item2[price_item2], discounts, conversion_rates_item2[price_item2], daily_promos, customers * conversion_rate</w:t>
+                              <w:t>LINEAR_</w:t>
+                            </w:r>
+                            <w:proofErr w:type="gramStart"/>
+                            <w:r>
+                              <w:t>PROGRAM(</w:t>
+                            </w:r>
+                            <w:proofErr w:type="gramEnd"/>
+                            <w:r>
+                              <w:t xml:space="preserve">margin_item2[price_item2], discounts, conversion_rates_item2[price_item2], </w:t>
+                            </w:r>
+                            <w:proofErr w:type="spellStart"/>
+                            <w:r>
+                              <w:t>daily_promos</w:t>
+                            </w:r>
+                            <w:proofErr w:type="spellEnd"/>
+                            <w:r>
+                              <w:t>, customers * conversion_rate</w:t>
                             </w:r>
                             <w:r>
                               <w:t>s</w:t>
@@ -992,13 +1393,34 @@
                             <w:pPr>
                               <w:ind w:left="720" w:firstLine="720"/>
                             </w:pPr>
+                            <w:proofErr w:type="spellStart"/>
                             <w:r>
-                              <w:t>total_revenue = revenue_item2 + revenue_item1</w:t>
+                              <w:t>total_revenue</w:t>
+                            </w:r>
+                            <w:proofErr w:type="spellEnd"/>
+                            <w:r>
+                              <w:t xml:space="preserve"> = revenue_item2 + revenue_item1</w:t>
                             </w:r>
                           </w:p>
                           <w:p>
                             <w:r>
-                              <w:t>RETURN max(total_revenue), (price_item1, price_item2, matching) related to max(total_revenue)</w:t>
+                              <w:t>RETURN max(</w:t>
+                            </w:r>
+                            <w:proofErr w:type="spellStart"/>
+                            <w:r>
+                              <w:t>total_revenue</w:t>
+                            </w:r>
+                            <w:proofErr w:type="spellEnd"/>
+                            <w:r>
+                              <w:t>), (price_item1, price_item2, matching) related to max(</w:t>
+                            </w:r>
+                            <w:proofErr w:type="spellStart"/>
+                            <w:r>
+                              <w:t>total_revenue</w:t>
+                            </w:r>
+                            <w:proofErr w:type="spellEnd"/>
+                            <w:r>
+                              <w:t>)</w:t>
                             </w:r>
                           </w:p>
                         </w:txbxContent>
@@ -1049,7 +1471,23 @@
                         <w:t xml:space="preserve">revenue_item2, matching = </w:t>
                       </w:r>
                       <w:r>
-                        <w:t>LINEAR_PROGRAM(margin_item2[price_item2], discounts, conversion_rates_item2[price_item2], daily_promos, customers * conversion_rate</w:t>
+                        <w:t>LINEAR_</w:t>
+                      </w:r>
+                      <w:proofErr w:type="gramStart"/>
+                      <w:r>
+                        <w:t>PROGRAM(</w:t>
+                      </w:r>
+                      <w:proofErr w:type="gramEnd"/>
+                      <w:r>
+                        <w:t xml:space="preserve">margin_item2[price_item2], discounts, conversion_rates_item2[price_item2], </w:t>
+                      </w:r>
+                      <w:proofErr w:type="spellStart"/>
+                      <w:r>
+                        <w:t>daily_promos</w:t>
+                      </w:r>
+                      <w:proofErr w:type="spellEnd"/>
+                      <w:r>
+                        <w:t>, customers * conversion_rate</w:t>
                       </w:r>
                       <w:r>
                         <w:t>s</w:t>
@@ -1065,13 +1503,34 @@
                       <w:pPr>
                         <w:ind w:left="720" w:firstLine="720"/>
                       </w:pPr>
+                      <w:proofErr w:type="spellStart"/>
                       <w:r>
-                        <w:t>total_revenue = revenue_item2 + revenue_item1</w:t>
+                        <w:t>total_revenue</w:t>
+                      </w:r>
+                      <w:proofErr w:type="spellEnd"/>
+                      <w:r>
+                        <w:t xml:space="preserve"> = revenue_item2 + revenue_item1</w:t>
                       </w:r>
                     </w:p>
                     <w:p>
                       <w:r>
-                        <w:t>RETURN max(total_revenue), (price_item1, price_item2, matching) related to max(total_revenue)</w:t>
+                        <w:t>RETURN max(</w:t>
+                      </w:r>
+                      <w:proofErr w:type="spellStart"/>
+                      <w:r>
+                        <w:t>total_revenue</w:t>
+                      </w:r>
+                      <w:proofErr w:type="spellEnd"/>
+                      <w:r>
+                        <w:t>), (price_item1, price_item2, matching) related to max(</w:t>
+                      </w:r>
+                      <w:proofErr w:type="spellStart"/>
+                      <w:r>
+                        <w:t>total_revenue</w:t>
+                      </w:r>
+                      <w:proofErr w:type="spellEnd"/>
+                      <w:r>
+                        <w:t>)</w:t>
                       </w:r>
                     </w:p>
                   </w:txbxContent>
@@ -1098,26 +1557,31 @@
     </w:p>
     <w:p>
       <w:pPr>
-        <w:jc w:val="both"/>
-      </w:pPr>
+        <w:pStyle w:val="ListParagraph"/>
+        <w:ind w:left="0"/>
+        <w:jc w:val="both"/>
+      </w:pPr>
+      <w:r>
+        <w:lastRenderedPageBreak/>
+        <w:br/>
+      </w:r>
       <w:r>
         <w:rPr>
           <w:noProof/>
         </w:rPr>
-        <w:lastRenderedPageBreak/>
         <mc:AlternateContent>
           <mc:Choice Requires="wps">
             <w:drawing>
-              <wp:anchor distT="45720" distB="45720" distL="114300" distR="114300" simplePos="0" relativeHeight="251661312" behindDoc="0" locked="0" layoutInCell="1" allowOverlap="1" wp14:anchorId="2BB33A06" wp14:editId="5C54D21A">
+              <wp:anchor distT="45720" distB="45720" distL="114300" distR="114300" simplePos="0" relativeHeight="251661312" behindDoc="0" locked="0" layoutInCell="1" allowOverlap="1" wp14:anchorId="7A1A1DFB" wp14:editId="5A19CAC9">
                 <wp:simplePos x="0" y="0"/>
                 <wp:positionH relativeFrom="column">
-                  <wp:posOffset>0</wp:posOffset>
+                  <wp:posOffset>25400</wp:posOffset>
                 </wp:positionH>
                 <wp:positionV relativeFrom="paragraph">
-                  <wp:posOffset>184150</wp:posOffset>
+                  <wp:posOffset>0</wp:posOffset>
                 </wp:positionV>
-                <wp:extent cx="5765800" cy="3861435"/>
-                <wp:effectExtent l="0" t="0" r="25400" b="24765"/>
+                <wp:extent cx="5765800" cy="3573145"/>
+                <wp:effectExtent l="0" t="0" r="25400" b="27305"/>
                 <wp:wrapSquare wrapText="bothSides"/>
                 <wp:docPr id="1" name="Text Box 2"/>
                 <wp:cNvGraphicFramePr>
@@ -1132,7 +1596,7 @@
                       <wps:spPr bwMode="auto">
                         <a:xfrm>
                           <a:off x="0" y="0"/>
-                          <a:ext cx="5765800" cy="3861435"/>
+                          <a:ext cx="5765800" cy="3573145"/>
                         </a:xfrm>
                         <a:prstGeom prst="rect">
                           <a:avLst/>
@@ -1153,25 +1617,18 @@
                         <w:txbxContent>
                           <w:p>
                             <w:r>
-                              <w:t>LINEAR_PROGRAM</w:t>
-                            </w:r>
-                            <w:r>
-                              <w:t xml:space="preserve"> (AMPL style since in Python it is less readable)</w:t>
-                            </w:r>
-                            <w:r>
-                              <w:t>:</w:t>
+                              <w:t>LINEAR_PROGRAM (AMPL style since in Python it is less readable):</w:t>
                             </w:r>
                           </w:p>
-                          <w:p/>
                           <w:p>
                             <w:r>
                               <w:rPr>
                                 <w:noProof/>
                               </w:rPr>
                               <w:drawing>
-                                <wp:inline distT="0" distB="0" distL="0" distR="0" wp14:anchorId="51B9928E" wp14:editId="3C325F7E">
-                                  <wp:extent cx="5581771" cy="3241343"/>
-                                  <wp:effectExtent l="0" t="0" r="0" b="0"/>
+                                <wp:inline distT="0" distB="0" distL="0" distR="0" wp14:anchorId="3801F9C9" wp14:editId="3ED86A0A">
+                                  <wp:extent cx="5581250" cy="3241040"/>
+                                  <wp:effectExtent l="0" t="0" r="635" b="0"/>
                                   <wp:docPr id="2" name="Picture 2"/>
                                   <wp:cNvGraphicFramePr>
                                     <a:graphicFrameLocks xmlns:a="http://schemas.openxmlformats.org/drawingml/2006/main" noChangeAspect="1"/>
@@ -1184,7 +1641,7 @@
                                           <pic:cNvPicPr/>
                                         </pic:nvPicPr>
                                         <pic:blipFill>
-                                          <a:blip r:embed="rId5"/>
+                                          <a:blip r:embed="rId6"/>
                                           <a:stretch>
                                             <a:fillRect/>
                                           </a:stretch>
@@ -1192,7 +1649,7 @@
                                         <pic:spPr>
                                           <a:xfrm>
                                             <a:off x="0" y="0"/>
-                                            <a:ext cx="5607639" cy="3256364"/>
+                                            <a:ext cx="5609055" cy="3257187"/>
                                           </a:xfrm>
                                           <a:prstGeom prst="rect">
                                             <a:avLst/>
@@ -1224,30 +1681,23 @@
           </mc:Choice>
           <mc:Fallback>
             <w:pict>
-              <v:shape w14:anchorId="2BB33A06" id="_x0000_s1027" type="#_x0000_t202" style="position:absolute;left:0;text-align:left;margin-left:0;margin-top:14.5pt;width:454pt;height:304.05pt;z-index:251661312;visibility:visible;mso-wrap-style:square;mso-width-percent:0;mso-height-percent:0;mso-wrap-distance-left:9pt;mso-wrap-distance-top:3.6pt;mso-wrap-distance-right:9pt;mso-wrap-distance-bottom:3.6pt;mso-position-horizontal:absolute;mso-position-horizontal-relative:text;mso-position-vertical:absolute;mso-position-vertical-relative:text;mso-width-percent:0;mso-height-percent:0;mso-width-relative:margin;mso-height-relative:margin;v-text-anchor:top" o:gfxdata="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">
+              <v:shape w14:anchorId="7A1A1DFB" id="_x0000_s1027" type="#_x0000_t202" style="position:absolute;left:0;text-align:left;margin-left:2pt;margin-top:0;width:454pt;height:281.35pt;z-index:251661312;visibility:visible;mso-wrap-style:square;mso-width-percent:0;mso-height-percent:0;mso-wrap-distance-left:9pt;mso-wrap-distance-top:3.6pt;mso-wrap-distance-right:9pt;mso-wrap-distance-bottom:3.6pt;mso-position-horizontal:absolute;mso-position-horizontal-relative:text;mso-position-vertical:absolute;mso-position-vertical-relative:text;mso-width-percent:0;mso-height-percent:0;mso-width-relative:margin;mso-height-relative:margin;v-text-anchor:top" o:gfxdata="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">
                 <v:textbox>
                   <w:txbxContent>
                     <w:p>
                       <w:r>
-                        <w:t>LINEAR_PROGRAM</w:t>
-                      </w:r>
-                      <w:r>
-                        <w:t xml:space="preserve"> (AMPL style since in Python it is less readable)</w:t>
-                      </w:r>
-                      <w:r>
-                        <w:t>:</w:t>
+                        <w:t>LINEAR_PROGRAM (AMPL style since in Python it is less readable):</w:t>
                       </w:r>
                     </w:p>
-                    <w:p/>
                     <w:p>
                       <w:r>
                         <w:rPr>
                           <w:noProof/>
                         </w:rPr>
                         <w:drawing>
-                          <wp:inline distT="0" distB="0" distL="0" distR="0" wp14:anchorId="51B9928E" wp14:editId="3C325F7E">
-                            <wp:extent cx="5581771" cy="3241343"/>
-                            <wp:effectExtent l="0" t="0" r="0" b="0"/>
+                          <wp:inline distT="0" distB="0" distL="0" distR="0" wp14:anchorId="3801F9C9" wp14:editId="3ED86A0A">
+                            <wp:extent cx="5581250" cy="3241040"/>
+                            <wp:effectExtent l="0" t="0" r="635" b="0"/>
                             <wp:docPr id="2" name="Picture 2"/>
                             <wp:cNvGraphicFramePr>
                               <a:graphicFrameLocks xmlns:a="http://schemas.openxmlformats.org/drawingml/2006/main" noChangeAspect="1"/>
@@ -1260,7 +1710,7 @@
                                     <pic:cNvPicPr/>
                                   </pic:nvPicPr>
                                   <pic:blipFill>
-                                    <a:blip r:embed="rId6"/>
+                                    <a:blip r:embed="rId7"/>
                                     <a:stretch>
                                       <a:fillRect/>
                                     </a:stretch>
@@ -1268,7 +1718,7 @@
                                   <pic:spPr>
                                     <a:xfrm>
                                       <a:off x="0" y="0"/>
-                                      <a:ext cx="5607639" cy="3256364"/>
+                                      <a:ext cx="5609055" cy="3257187"/>
                                     </a:xfrm>
                                     <a:prstGeom prst="rect">
                                       <a:avLst/>
@@ -1289,9 +1739,1152 @@
           </mc:Fallback>
         </mc:AlternateContent>
       </w:r>
-    </w:p>
-    <w:p>
-      <w:pPr>
+      <w:r>
+        <w:t>Linear program (mathematical formulation):</w:t>
+      </w:r>
+    </w:p>
+    <w:p>
+      <w:pPr>
+        <w:pStyle w:val="ListParagraph"/>
+        <w:ind w:left="0"/>
+        <w:jc w:val="both"/>
+        <w:rPr>
+          <w:rFonts w:eastAsiaTheme="minorEastAsia"/>
+        </w:rPr>
+      </w:pPr>
+      <m:oMathPara>
+        <m:oMath>
+          <m:sSub>
+            <m:sSubPr>
+              <m:ctrlPr>
+                <w:rPr>
+                  <w:rFonts w:ascii="Cambria Math" w:hAnsi="Cambria Math"/>
+                  <w:i/>
+                </w:rPr>
+              </m:ctrlPr>
+            </m:sSubPr>
+            <m:e>
+              <m:r>
+                <m:rPr>
+                  <m:nor/>
+                </m:rPr>
+                <w:rPr>
+                  <w:rFonts w:ascii="Cambria Math" w:hAnsi="Cambria Math"/>
+                </w:rPr>
+                <m:t>argmax</m:t>
+              </m:r>
+              <m:ctrlPr>
+                <w:rPr>
+                  <w:rFonts w:ascii="Cambria Math" w:hAnsi="Cambria Math"/>
+                </w:rPr>
+              </m:ctrlPr>
+            </m:e>
+            <m:sub>
+              <m:sSub>
+                <m:sSubPr>
+                  <m:ctrlPr>
+                    <w:rPr>
+                      <w:rFonts w:ascii="Cambria Math" w:hAnsi="Cambria Math"/>
+                      <w:i/>
+                    </w:rPr>
+                  </m:ctrlPr>
+                </m:sSubPr>
+                <m:e>
+                  <m:r>
+                    <w:rPr>
+                      <w:rFonts w:ascii="Cambria Math" w:hAnsi="Cambria Math"/>
+                    </w:rPr>
+                    <m:t>n</m:t>
+                  </m:r>
+                </m:e>
+                <m:sub>
+                  <m:r>
+                    <w:rPr>
+                      <w:rFonts w:ascii="Cambria Math" w:hAnsi="Cambria Math"/>
+                    </w:rPr>
+                    <m:t>c, P</m:t>
+                  </m:r>
+                </m:sub>
+              </m:sSub>
+            </m:sub>
+          </m:sSub>
+          <m:r>
+            <w:rPr>
+              <w:rFonts w:ascii="Cambria Math" w:hAnsi="Cambria Math"/>
+            </w:rPr>
+            <m:t> </m:t>
+          </m:r>
+          <m:d>
+            <m:dPr>
+              <m:ctrlPr>
+                <w:rPr>
+                  <w:rFonts w:ascii="Cambria Math" w:hAnsi="Cambria Math"/>
+                </w:rPr>
+              </m:ctrlPr>
+            </m:dPr>
+            <m:e>
+              <m:r>
+                <w:rPr>
+                  <w:rFonts w:ascii="Cambria Math" w:hAnsi="Cambria Math"/>
+                </w:rPr>
+                <m:t> </m:t>
+              </m:r>
+              <m:nary>
+                <m:naryPr>
+                  <m:chr m:val="∑"/>
+                  <m:supHide m:val="1"/>
+                  <m:ctrlPr>
+                    <w:rPr>
+                      <w:rFonts w:ascii="Cambria Math" w:hAnsi="Cambria Math"/>
+                    </w:rPr>
+                  </m:ctrlPr>
+                </m:naryPr>
+                <m:sub>
+                  <m:r>
+                    <w:rPr>
+                      <w:rFonts w:ascii="Cambria Math" w:hAnsi="Cambria Math"/>
+                    </w:rPr>
+                    <m:t>c </m:t>
+                  </m:r>
+                  <m:r>
+                    <m:rPr>
+                      <m:sty m:val="p"/>
+                    </m:rPr>
+                    <w:rPr>
+                      <w:rFonts w:ascii="Cambria Math" w:hAnsi="Cambria Math"/>
+                    </w:rPr>
+                    <m:t>∈</m:t>
+                  </m:r>
+                  <m:r>
+                    <w:rPr>
+                      <w:rFonts w:ascii="Cambria Math" w:hAnsi="Cambria Math"/>
+                    </w:rPr>
+                    <m:t> </m:t>
+                  </m:r>
+                  <m:r>
+                    <m:rPr>
+                      <m:lit/>
+                    </m:rPr>
+                    <w:rPr>
+                      <w:rFonts w:ascii="Cambria Math" w:hAnsi="Cambria Math"/>
+                    </w:rPr>
+                    <m:t>{</m:t>
+                  </m:r>
+                  <m:r>
+                    <w:rPr>
+                      <w:rFonts w:ascii="Cambria Math" w:hAnsi="Cambria Math"/>
+                    </w:rPr>
+                    <m:t>c1,</m:t>
+                  </m:r>
+                  <m:r>
+                    <m:rPr>
+                      <m:sty m:val="p"/>
+                    </m:rPr>
+                    <w:rPr>
+                      <w:rFonts w:ascii="Cambria Math" w:hAnsi="Cambria Math"/>
+                    </w:rPr>
+                    <m:t>…</m:t>
+                  </m:r>
+                  <m:r>
+                    <w:rPr>
+                      <w:rFonts w:ascii="Cambria Math" w:hAnsi="Cambria Math"/>
+                    </w:rPr>
+                    <m:t>,c4</m:t>
+                  </m:r>
+                  <m:r>
+                    <m:rPr>
+                      <m:lit/>
+                    </m:rPr>
+                    <w:rPr>
+                      <w:rFonts w:ascii="Cambria Math" w:hAnsi="Cambria Math"/>
+                    </w:rPr>
+                    <m:t>}</m:t>
+                  </m:r>
+                  <m:ctrlPr>
+                    <w:rPr>
+                      <w:rFonts w:ascii="Cambria Math" w:hAnsi="Cambria Math"/>
+                      <w:i/>
+                    </w:rPr>
+                  </m:ctrlPr>
+                </m:sub>
+                <m:sup/>
+                <m:e>
+                  <m:nary>
+                    <m:naryPr>
+                      <m:chr m:val="∑"/>
+                      <m:supHide m:val="1"/>
+                      <m:ctrlPr>
+                        <w:rPr>
+                          <w:rFonts w:ascii="Cambria Math" w:hAnsi="Cambria Math"/>
+                        </w:rPr>
+                      </m:ctrlPr>
+                    </m:naryPr>
+                    <m:sub>
+                      <m:r>
+                        <w:rPr>
+                          <w:rFonts w:ascii="Cambria Math" w:hAnsi="Cambria Math"/>
+                        </w:rPr>
+                        <m:t>P </m:t>
+                      </m:r>
+                      <m:r>
+                        <m:rPr>
+                          <m:sty m:val="p"/>
+                        </m:rPr>
+                        <w:rPr>
+                          <w:rFonts w:ascii="Cambria Math" w:hAnsi="Cambria Math"/>
+                        </w:rPr>
+                        <m:t>∈</m:t>
+                      </m:r>
+                      <m:r>
+                        <w:rPr>
+                          <w:rFonts w:ascii="Cambria Math" w:hAnsi="Cambria Math"/>
+                        </w:rPr>
+                        <m:t> </m:t>
+                      </m:r>
+                      <m:r>
+                        <m:rPr>
+                          <m:lit/>
+                        </m:rPr>
+                        <w:rPr>
+                          <w:rFonts w:ascii="Cambria Math" w:hAnsi="Cambria Math"/>
+                        </w:rPr>
+                        <m:t>{</m:t>
+                      </m:r>
+                      <m:r>
+                        <w:rPr>
+                          <w:rFonts w:ascii="Cambria Math" w:hAnsi="Cambria Math"/>
+                        </w:rPr>
+                        <m:t>P0,</m:t>
+                      </m:r>
+                      <m:r>
+                        <m:rPr>
+                          <m:sty m:val="p"/>
+                        </m:rPr>
+                        <w:rPr>
+                          <w:rFonts w:ascii="Cambria Math" w:hAnsi="Cambria Math"/>
+                        </w:rPr>
+                        <m:t>…</m:t>
+                      </m:r>
+                      <m:r>
+                        <w:rPr>
+                          <w:rFonts w:ascii="Cambria Math" w:hAnsi="Cambria Math"/>
+                        </w:rPr>
+                        <m:t>,P3</m:t>
+                      </m:r>
+                      <m:r>
+                        <m:rPr>
+                          <m:lit/>
+                        </m:rPr>
+                        <w:rPr>
+                          <w:rFonts w:ascii="Cambria Math" w:hAnsi="Cambria Math"/>
+                        </w:rPr>
+                        <m:t>}</m:t>
+                      </m:r>
+                      <m:ctrlPr>
+                        <w:rPr>
+                          <w:rFonts w:ascii="Cambria Math" w:hAnsi="Cambria Math"/>
+                          <w:i/>
+                        </w:rPr>
+                      </m:ctrlPr>
+                    </m:sub>
+                    <m:sup>
+                      <m:ctrlPr>
+                        <w:rPr>
+                          <w:rFonts w:ascii="Cambria Math" w:hAnsi="Cambria Math"/>
+                          <w:i/>
+                        </w:rPr>
+                      </m:ctrlPr>
+                    </m:sup>
+                    <m:e>
+                      <m:d>
+                        <m:dPr>
+                          <m:ctrlPr>
+                            <w:rPr>
+                              <w:rFonts w:ascii="Cambria Math" w:hAnsi="Cambria Math"/>
+                            </w:rPr>
+                          </m:ctrlPr>
+                        </m:dPr>
+                        <m:e>
+                          <m:sSub>
+                            <m:sSubPr>
+                              <m:ctrlPr>
+                                <w:rPr>
+                                  <w:rFonts w:ascii="Cambria Math" w:hAnsi="Cambria Math"/>
+                                  <w:i/>
+                                </w:rPr>
+                              </m:ctrlPr>
+                            </m:sSubPr>
+                            <m:e>
+                              <m:r>
+                                <w:rPr>
+                                  <w:rFonts w:ascii="Cambria Math" w:hAnsi="Cambria Math"/>
+                                </w:rPr>
+                                <m:t>n</m:t>
+                              </m:r>
+                              <m:ctrlPr>
+                                <w:rPr>
+                                  <w:rFonts w:ascii="Cambria Math" w:hAnsi="Cambria Math"/>
+                                </w:rPr>
+                              </m:ctrlPr>
+                            </m:e>
+                            <m:sub>
+                              <m:r>
+                                <w:rPr>
+                                  <w:rFonts w:ascii="Cambria Math" w:hAnsi="Cambria Math"/>
+                                </w:rPr>
+                                <m:t>c,P</m:t>
+                              </m:r>
+                            </m:sub>
+                          </m:sSub>
+                          <m:r>
+                            <w:rPr>
+                              <w:rFonts w:ascii="Cambria Math" w:hAnsi="Cambria Math"/>
+                            </w:rPr>
+                            <m:t> </m:t>
+                          </m:r>
+                          <m:r>
+                            <m:rPr>
+                              <m:sty m:val="p"/>
+                            </m:rPr>
+                            <w:rPr>
+                              <w:rFonts w:ascii="Cambria Math" w:hAnsi="Cambria Math"/>
+                            </w:rPr>
+                            <m:t>*</m:t>
+                          </m:r>
+                          <m:r>
+                            <w:rPr>
+                              <w:rFonts w:ascii="Cambria Math" w:hAnsi="Cambria Math"/>
+                            </w:rPr>
+                            <m:t> r</m:t>
+                          </m:r>
+                          <m:sSub>
+                            <m:sSubPr>
+                              <m:ctrlPr>
+                                <w:rPr>
+                                  <w:rFonts w:ascii="Cambria Math" w:hAnsi="Cambria Math"/>
+                                  <w:i/>
+                                </w:rPr>
+                              </m:ctrlPr>
+                            </m:sSubPr>
+                            <m:e>
+                              <m:r>
+                                <w:rPr>
+                                  <w:rFonts w:ascii="Cambria Math" w:hAnsi="Cambria Math"/>
+                                </w:rPr>
+                                <m:t>2</m:t>
+                              </m:r>
+                            </m:e>
+                            <m:sub>
+                              <m:sSub>
+                                <m:sSubPr>
+                                  <m:ctrlPr>
+                                    <w:rPr>
+                                      <w:rFonts w:ascii="Cambria Math" w:hAnsi="Cambria Math"/>
+                                      <w:i/>
+                                    </w:rPr>
+                                  </m:ctrlPr>
+                                </m:sSubPr>
+                                <m:e>
+                                  <m:r>
+                                    <w:rPr>
+                                      <w:rFonts w:ascii="Cambria Math" w:hAnsi="Cambria Math"/>
+                                    </w:rPr>
+                                    <m:t>p</m:t>
+                                  </m:r>
+                                </m:e>
+                                <m:sub>
+                                  <m:r>
+                                    <w:rPr>
+                                      <w:rFonts w:ascii="Cambria Math" w:hAnsi="Cambria Math"/>
+                                    </w:rPr>
+                                    <m:t>i2</m:t>
+                                  </m:r>
+                                </m:sub>
+                              </m:sSub>
+                              <m:r>
+                                <w:rPr>
+                                  <w:rFonts w:ascii="Cambria Math" w:hAnsi="Cambria Math"/>
+                                </w:rPr>
+                                <m:t>, c, P</m:t>
+                              </m:r>
+                            </m:sub>
+                          </m:sSub>
+                          <m:ctrlPr>
+                            <w:rPr>
+                              <w:rFonts w:ascii="Cambria Math" w:hAnsi="Cambria Math"/>
+                              <w:i/>
+                            </w:rPr>
+                          </m:ctrlPr>
+                        </m:e>
+                      </m:d>
+                      <m:r>
+                        <w:rPr>
+                          <w:rFonts w:ascii="Cambria Math" w:hAnsi="Cambria Math"/>
+                        </w:rPr>
+                        <m:t> </m:t>
+                      </m:r>
+                      <m:r>
+                        <m:rPr>
+                          <m:sty m:val="p"/>
+                        </m:rPr>
+                        <w:rPr>
+                          <w:rFonts w:ascii="Cambria Math" w:hAnsi="Cambria Math"/>
+                        </w:rPr>
+                        <m:t>*</m:t>
+                      </m:r>
+                      <m:r>
+                        <w:rPr>
+                          <w:rFonts w:ascii="Cambria Math" w:hAnsi="Cambria Math"/>
+                        </w:rPr>
+                        <m:t> </m:t>
+                      </m:r>
+                      <m:d>
+                        <m:dPr>
+                          <m:ctrlPr>
+                            <w:rPr>
+                              <w:rFonts w:ascii="Cambria Math" w:hAnsi="Cambria Math"/>
+                            </w:rPr>
+                          </m:ctrlPr>
+                        </m:dPr>
+                        <m:e>
+                          <m:r>
+                            <w:rPr>
+                              <w:rFonts w:ascii="Cambria Math" w:hAnsi="Cambria Math"/>
+                            </w:rPr>
+                            <m:t>1-P</m:t>
+                          </m:r>
+                          <m:ctrlPr>
+                            <w:rPr>
+                              <w:rFonts w:ascii="Cambria Math" w:hAnsi="Cambria Math"/>
+                              <w:i/>
+                            </w:rPr>
+                          </m:ctrlPr>
+                        </m:e>
+                      </m:d>
+                      <m:ctrlPr>
+                        <w:rPr>
+                          <w:rFonts w:ascii="Cambria Math" w:hAnsi="Cambria Math"/>
+                          <w:i/>
+                        </w:rPr>
+                      </m:ctrlPr>
+                    </m:e>
+                  </m:nary>
+                </m:e>
+              </m:nary>
+              <m:r>
+                <w:rPr>
+                  <w:rFonts w:ascii="Cambria Math" w:hAnsi="Cambria Math"/>
+                </w:rPr>
+                <m:t> </m:t>
+              </m:r>
+              <m:ctrlPr>
+                <w:rPr>
+                  <w:rFonts w:ascii="Cambria Math" w:hAnsi="Cambria Math"/>
+                  <w:i/>
+                </w:rPr>
+              </m:ctrlPr>
+            </m:e>
+          </m:d>
+          <m:r>
+            <w:rPr>
+              <w:rFonts w:ascii="Cambria Math" w:hAnsi="Cambria Math"/>
+            </w:rPr>
+            <m:t> </m:t>
+          </m:r>
+          <m:r>
+            <m:rPr>
+              <m:sty m:val="p"/>
+            </m:rPr>
+            <w:rPr>
+              <w:rFonts w:ascii="Cambria Math" w:hAnsi="Cambria Math"/>
+            </w:rPr>
+            <m:t>*</m:t>
+          </m:r>
+          <m:r>
+            <w:rPr>
+              <w:rFonts w:ascii="Cambria Math" w:hAnsi="Cambria Math"/>
+            </w:rPr>
+            <m:t> </m:t>
+          </m:r>
+          <m:sSub>
+            <m:sSubPr>
+              <m:ctrlPr>
+                <w:rPr>
+                  <w:rFonts w:ascii="Cambria Math" w:hAnsi="Cambria Math"/>
+                  <w:i/>
+                </w:rPr>
+              </m:ctrlPr>
+            </m:sSubPr>
+            <m:e>
+              <m:r>
+                <w:rPr>
+                  <w:rFonts w:ascii="Cambria Math" w:hAnsi="Cambria Math"/>
+                </w:rPr>
+                <m:t>m</m:t>
+              </m:r>
+            </m:e>
+            <m:sub>
+              <m:r>
+                <w:rPr>
+                  <w:rFonts w:ascii="Cambria Math" w:hAnsi="Cambria Math"/>
+                </w:rPr>
+                <m:t>i2</m:t>
+              </m:r>
+            </m:sub>
+          </m:sSub>
+        </m:oMath>
+      </m:oMathPara>
+    </w:p>
+    <w:p>
+      <w:pPr>
+        <w:pStyle w:val="ListParagraph"/>
+        <w:spacing w:after="0"/>
+        <w:ind w:left="1080"/>
+        <w:jc w:val="both"/>
+        <w:rPr>
+          <w:rFonts w:ascii="Cambria Math" w:eastAsiaTheme="minorEastAsia" w:hAnsi="Cambria Math"/>
+        </w:rPr>
+      </w:pPr>
+    </w:p>
+    <w:p>
+      <w:pPr>
+        <w:pStyle w:val="ListParagraph"/>
+        <w:spacing w:after="0"/>
+        <w:ind w:left="1080"/>
+        <w:jc w:val="both"/>
+        <w:rPr>
+          <w:rFonts w:ascii="Cambria Math" w:eastAsiaTheme="minorEastAsia" w:hAnsi="Cambria Math"/>
+        </w:rPr>
+      </w:pPr>
+      <w:r>
+        <w:rPr>
+          <w:rFonts w:ascii="Cambria Math" w:eastAsiaTheme="minorEastAsia" w:hAnsi="Cambria Math"/>
+        </w:rPr>
+        <w:t>Subject to:</w:t>
+      </w:r>
+    </w:p>
+    <w:p>
+      <w:pPr>
+        <w:pStyle w:val="ListParagraph"/>
+        <w:ind w:left="0"/>
+        <w:jc w:val="both"/>
+        <w:rPr>
+          <w:rFonts w:eastAsiaTheme="minorEastAsia"/>
+        </w:rPr>
+      </w:pPr>
+      <m:oMathPara>
+        <m:oMath>
+          <m:nary>
+            <m:naryPr>
+              <m:chr m:val="∑"/>
+              <m:limLoc m:val="undOvr"/>
+              <m:supHide m:val="1"/>
+              <m:ctrlPr>
+                <w:rPr>
+                  <w:rFonts w:ascii="Cambria Math" w:eastAsiaTheme="minorEastAsia" w:hAnsi="Cambria Math"/>
+                </w:rPr>
+              </m:ctrlPr>
+            </m:naryPr>
+            <m:sub>
+              <m:r>
+                <w:rPr>
+                  <w:rFonts w:ascii="Cambria Math" w:eastAsiaTheme="minorEastAsia" w:hAnsi="Cambria Math"/>
+                </w:rPr>
+                <m:t>c </m:t>
+              </m:r>
+              <m:r>
+                <m:rPr>
+                  <m:sty m:val="p"/>
+                </m:rPr>
+                <w:rPr>
+                  <w:rFonts w:ascii="Cambria Math" w:eastAsiaTheme="minorEastAsia" w:hAnsi="Cambria Math"/>
+                </w:rPr>
+                <m:t>∈</m:t>
+              </m:r>
+              <m:r>
+                <w:rPr>
+                  <w:rFonts w:ascii="Cambria Math" w:eastAsiaTheme="minorEastAsia" w:hAnsi="Cambria Math"/>
+                </w:rPr>
+                <m:t> </m:t>
+              </m:r>
+              <m:r>
+                <m:rPr>
+                  <m:lit/>
+                </m:rPr>
+                <w:rPr>
+                  <w:rFonts w:ascii="Cambria Math" w:eastAsiaTheme="minorEastAsia" w:hAnsi="Cambria Math"/>
+                </w:rPr>
+                <m:t>{</m:t>
+              </m:r>
+              <m:r>
+                <w:rPr>
+                  <w:rFonts w:ascii="Cambria Math" w:eastAsiaTheme="minorEastAsia" w:hAnsi="Cambria Math"/>
+                </w:rPr>
+                <m:t>c1,…,c4</m:t>
+              </m:r>
+              <m:r>
+                <m:rPr>
+                  <m:lit/>
+                </m:rPr>
+                <w:rPr>
+                  <w:rFonts w:ascii="Cambria Math" w:eastAsiaTheme="minorEastAsia" w:hAnsi="Cambria Math"/>
+                </w:rPr>
+                <m:t>}</m:t>
+              </m:r>
+              <m:ctrlPr>
+                <w:rPr>
+                  <w:rFonts w:ascii="Cambria Math" w:eastAsiaTheme="minorEastAsia" w:hAnsi="Cambria Math"/>
+                  <w:i/>
+                </w:rPr>
+              </m:ctrlPr>
+            </m:sub>
+            <m:sup>
+              <m:ctrlPr>
+                <w:rPr>
+                  <w:rFonts w:ascii="Cambria Math" w:eastAsiaTheme="minorEastAsia" w:hAnsi="Cambria Math"/>
+                  <w:i/>
+                </w:rPr>
+              </m:ctrlPr>
+            </m:sup>
+            <m:e>
+              <m:sSub>
+                <m:sSubPr>
+                  <m:ctrlPr>
+                    <w:rPr>
+                      <w:rFonts w:ascii="Cambria Math" w:eastAsiaTheme="minorEastAsia" w:hAnsi="Cambria Math"/>
+                      <w:i/>
+                    </w:rPr>
+                  </m:ctrlPr>
+                </m:sSubPr>
+                <m:e>
+                  <m:r>
+                    <w:rPr>
+                      <w:rFonts w:ascii="Cambria Math" w:eastAsiaTheme="minorEastAsia" w:hAnsi="Cambria Math"/>
+                    </w:rPr>
+                    <m:t>n</m:t>
+                  </m:r>
+                </m:e>
+                <m:sub>
+                  <m:r>
+                    <w:rPr>
+                      <w:rFonts w:ascii="Cambria Math" w:eastAsiaTheme="minorEastAsia" w:hAnsi="Cambria Math"/>
+                    </w:rPr>
+                    <m:t>c, P</m:t>
+                  </m:r>
+                </m:sub>
+              </m:sSub>
+              <m:ctrlPr>
+                <w:rPr>
+                  <w:rFonts w:ascii="Cambria Math" w:eastAsiaTheme="minorEastAsia" w:hAnsi="Cambria Math"/>
+                  <w:i/>
+                </w:rPr>
+              </m:ctrlPr>
+            </m:e>
+          </m:nary>
+          <m:r>
+            <w:rPr>
+              <w:rFonts w:ascii="Cambria Math" w:eastAsiaTheme="minorEastAsia" w:hAnsi="Cambria Math"/>
+            </w:rPr>
+            <m:t>=n</m:t>
+          </m:r>
+          <m:sSub>
+            <m:sSubPr>
+              <m:ctrlPr>
+                <w:rPr>
+                  <w:rFonts w:ascii="Cambria Math" w:eastAsiaTheme="minorEastAsia" w:hAnsi="Cambria Math"/>
+                  <w:i/>
+                </w:rPr>
+              </m:ctrlPr>
+            </m:sSubPr>
+            <m:e>
+              <m:r>
+                <w:rPr>
+                  <w:rFonts w:ascii="Cambria Math" w:eastAsiaTheme="minorEastAsia" w:hAnsi="Cambria Math"/>
+                </w:rPr>
+                <m:t>p</m:t>
+              </m:r>
+              <m:ctrlPr>
+                <w:rPr>
+                  <w:rFonts w:ascii="Cambria Math" w:eastAsiaTheme="minorEastAsia" w:hAnsi="Cambria Math"/>
+                </w:rPr>
+              </m:ctrlPr>
+            </m:e>
+            <m:sub>
+              <m:r>
+                <w:rPr>
+                  <w:rFonts w:ascii="Cambria Math" w:eastAsiaTheme="minorEastAsia" w:hAnsi="Cambria Math"/>
+                </w:rPr>
+                <m:t>P</m:t>
+              </m:r>
+            </m:sub>
+          </m:sSub>
+          <m:r>
+            <w:rPr>
+              <w:rFonts w:ascii="Cambria Math" w:eastAsiaTheme="minorEastAsia" w:hAnsi="Cambria Math"/>
+            </w:rPr>
+            <m:t xml:space="preserve">      </m:t>
+          </m:r>
+          <m:r>
+            <m:rPr>
+              <m:sty m:val="p"/>
+            </m:rPr>
+            <w:rPr>
+              <w:rFonts w:ascii="Cambria Math" w:eastAsiaTheme="minorEastAsia" w:hAnsi="Cambria Math"/>
+            </w:rPr>
+            <m:t xml:space="preserve">∀ </m:t>
+          </m:r>
+          <m:r>
+            <w:rPr>
+              <w:rFonts w:ascii="Cambria Math" w:eastAsiaTheme="minorEastAsia" w:hAnsi="Cambria Math"/>
+            </w:rPr>
+            <m:t>P</m:t>
+          </m:r>
+          <m:r>
+            <m:rPr>
+              <m:sty m:val="p"/>
+            </m:rPr>
+            <w:rPr>
+              <w:rFonts w:ascii="Cambria Math" w:eastAsiaTheme="minorEastAsia" w:hAnsi="Cambria Math"/>
+            </w:rPr>
+            <m:t>∈</m:t>
+          </m:r>
+          <m:r>
+            <m:rPr>
+              <m:lit/>
+            </m:rPr>
+            <w:rPr>
+              <w:rFonts w:ascii="Cambria Math" w:eastAsiaTheme="minorEastAsia" w:hAnsi="Cambria Math"/>
+            </w:rPr>
+            <m:t>{</m:t>
+          </m:r>
+          <m:r>
+            <w:rPr>
+              <w:rFonts w:ascii="Cambria Math" w:eastAsiaTheme="minorEastAsia" w:hAnsi="Cambria Math"/>
+            </w:rPr>
+            <m:t>P0,…,P3</m:t>
+          </m:r>
+          <m:r>
+            <m:rPr>
+              <m:lit/>
+            </m:rPr>
+            <w:rPr>
+              <w:rFonts w:ascii="Cambria Math" w:eastAsiaTheme="minorEastAsia" w:hAnsi="Cambria Math"/>
+            </w:rPr>
+            <m:t>}</m:t>
+          </m:r>
+        </m:oMath>
+      </m:oMathPara>
+    </w:p>
+    <w:p>
+      <w:pPr>
+        <w:rPr>
+          <w:rFonts w:eastAsiaTheme="minorEastAsia"/>
+        </w:rPr>
+      </w:pPr>
+      <m:oMathPara>
+        <m:oMath>
+          <m:nary>
+            <m:naryPr>
+              <m:chr m:val="∑"/>
+              <m:limLoc m:val="undOvr"/>
+              <m:supHide m:val="1"/>
+              <m:ctrlPr>
+                <w:rPr>
+                  <w:rFonts w:ascii="Cambria Math" w:eastAsiaTheme="minorEastAsia" w:hAnsi="Cambria Math"/>
+                </w:rPr>
+              </m:ctrlPr>
+            </m:naryPr>
+            <m:sub>
+              <m:r>
+                <w:rPr>
+                  <w:rFonts w:ascii="Cambria Math" w:eastAsiaTheme="minorEastAsia" w:hAnsi="Cambria Math"/>
+                </w:rPr>
+                <m:t>P </m:t>
+              </m:r>
+              <m:r>
+                <m:rPr>
+                  <m:sty m:val="p"/>
+                </m:rPr>
+                <w:rPr>
+                  <w:rFonts w:ascii="Cambria Math" w:eastAsiaTheme="minorEastAsia" w:hAnsi="Cambria Math"/>
+                </w:rPr>
+                <m:t>∈</m:t>
+              </m:r>
+              <m:r>
+                <w:rPr>
+                  <w:rFonts w:ascii="Cambria Math" w:eastAsiaTheme="minorEastAsia" w:hAnsi="Cambria Math"/>
+                </w:rPr>
+                <m:t> </m:t>
+              </m:r>
+              <m:r>
+                <m:rPr>
+                  <m:lit/>
+                </m:rPr>
+                <w:rPr>
+                  <w:rFonts w:ascii="Cambria Math" w:eastAsiaTheme="minorEastAsia" w:hAnsi="Cambria Math"/>
+                </w:rPr>
+                <m:t>{</m:t>
+              </m:r>
+              <m:r>
+                <w:rPr>
+                  <w:rFonts w:ascii="Cambria Math" w:eastAsiaTheme="minorEastAsia" w:hAnsi="Cambria Math"/>
+                </w:rPr>
+                <m:t>P0,…,P3</m:t>
+              </m:r>
+              <m:r>
+                <m:rPr>
+                  <m:lit/>
+                </m:rPr>
+                <w:rPr>
+                  <w:rFonts w:ascii="Cambria Math" w:eastAsiaTheme="minorEastAsia" w:hAnsi="Cambria Math"/>
+                </w:rPr>
+                <m:t>}</m:t>
+              </m:r>
+              <m:ctrlPr>
+                <w:rPr>
+                  <w:rFonts w:ascii="Cambria Math" w:eastAsiaTheme="minorEastAsia" w:hAnsi="Cambria Math"/>
+                  <w:i/>
+                </w:rPr>
+              </m:ctrlPr>
+            </m:sub>
+            <m:sup>
+              <m:ctrlPr>
+                <w:rPr>
+                  <w:rFonts w:ascii="Cambria Math" w:eastAsiaTheme="minorEastAsia" w:hAnsi="Cambria Math"/>
+                  <w:i/>
+                </w:rPr>
+              </m:ctrlPr>
+            </m:sup>
+            <m:e>
+              <m:sSub>
+                <m:sSubPr>
+                  <m:ctrlPr>
+                    <w:rPr>
+                      <w:rFonts w:ascii="Cambria Math" w:eastAsiaTheme="minorEastAsia" w:hAnsi="Cambria Math"/>
+                      <w:i/>
+                    </w:rPr>
+                  </m:ctrlPr>
+                </m:sSubPr>
+                <m:e>
+                  <m:r>
+                    <w:rPr>
+                      <w:rFonts w:ascii="Cambria Math" w:eastAsiaTheme="minorEastAsia" w:hAnsi="Cambria Math"/>
+                    </w:rPr>
+                    <m:t>n</m:t>
+                  </m:r>
+                </m:e>
+                <m:sub>
+                  <m:r>
+                    <w:rPr>
+                      <w:rFonts w:ascii="Cambria Math" w:eastAsiaTheme="minorEastAsia" w:hAnsi="Cambria Math"/>
+                    </w:rPr>
+                    <m:t>c, P</m:t>
+                  </m:r>
+                </m:sub>
+              </m:sSub>
+              <m:ctrlPr>
+                <w:rPr>
+                  <w:rFonts w:ascii="Cambria Math" w:eastAsiaTheme="minorEastAsia" w:hAnsi="Cambria Math"/>
+                  <w:i/>
+                </w:rPr>
+              </m:ctrlPr>
+            </m:e>
+          </m:nary>
+          <m:r>
+            <m:rPr>
+              <m:sty m:val="p"/>
+            </m:rPr>
+            <w:rPr>
+              <w:rFonts w:ascii="Cambria Math" w:eastAsiaTheme="minorEastAsia" w:hAnsi="Cambria Math"/>
+            </w:rPr>
+            <m:t>≤</m:t>
+          </m:r>
+          <m:r>
+            <w:rPr>
+              <w:rFonts w:ascii="Cambria Math" w:eastAsiaTheme="minorEastAsia" w:hAnsi="Cambria Math"/>
+            </w:rPr>
+            <m:t>n</m:t>
+          </m:r>
+          <m:sSub>
+            <m:sSubPr>
+              <m:ctrlPr>
+                <w:rPr>
+                  <w:rFonts w:ascii="Cambria Math" w:eastAsiaTheme="minorEastAsia" w:hAnsi="Cambria Math"/>
+                  <w:i/>
+                </w:rPr>
+              </m:ctrlPr>
+            </m:sSubPr>
+            <m:e>
+              <m:r>
+                <w:rPr>
+                  <w:rFonts w:ascii="Cambria Math" w:eastAsiaTheme="minorEastAsia" w:hAnsi="Cambria Math"/>
+                </w:rPr>
+                <m:t>c</m:t>
+              </m:r>
+              <m:ctrlPr>
+                <w:rPr>
+                  <w:rFonts w:ascii="Cambria Math" w:eastAsiaTheme="minorEastAsia" w:hAnsi="Cambria Math"/>
+                </w:rPr>
+              </m:ctrlPr>
+            </m:e>
+            <m:sub>
+              <m:r>
+                <w:rPr>
+                  <w:rFonts w:ascii="Cambria Math" w:eastAsiaTheme="minorEastAsia" w:hAnsi="Cambria Math"/>
+                </w:rPr>
+                <m:t>c</m:t>
+              </m:r>
+            </m:sub>
+          </m:sSub>
+          <m:r>
+            <w:rPr>
+              <w:rFonts w:ascii="Cambria Math" w:eastAsiaTheme="minorEastAsia" w:hAnsi="Cambria Math"/>
+            </w:rPr>
+            <m:t xml:space="preserve">      </m:t>
+          </m:r>
+          <m:r>
+            <m:rPr>
+              <m:sty m:val="p"/>
+            </m:rPr>
+            <w:rPr>
+              <w:rFonts w:ascii="Cambria Math" w:eastAsiaTheme="minorEastAsia" w:hAnsi="Cambria Math"/>
+            </w:rPr>
+            <m:t>∀</m:t>
+          </m:r>
+          <m:r>
+            <w:rPr>
+              <w:rFonts w:ascii="Cambria Math" w:eastAsiaTheme="minorEastAsia" w:hAnsi="Cambria Math"/>
+            </w:rPr>
+            <m:t> c</m:t>
+          </m:r>
+          <m:r>
+            <m:rPr>
+              <m:sty m:val="p"/>
+            </m:rPr>
+            <w:rPr>
+              <w:rFonts w:ascii="Cambria Math" w:eastAsiaTheme="minorEastAsia" w:hAnsi="Cambria Math"/>
+            </w:rPr>
+            <m:t>∈</m:t>
+          </m:r>
+          <m:r>
+            <m:rPr>
+              <m:lit/>
+            </m:rPr>
+            <w:rPr>
+              <w:rFonts w:ascii="Cambria Math" w:eastAsiaTheme="minorEastAsia" w:hAnsi="Cambria Math"/>
+            </w:rPr>
+            <m:t>{</m:t>
+          </m:r>
+          <m:r>
+            <w:rPr>
+              <w:rFonts w:ascii="Cambria Math" w:eastAsiaTheme="minorEastAsia" w:hAnsi="Cambria Math"/>
+            </w:rPr>
+            <m:t>c1,…,c4</m:t>
+          </m:r>
+          <m:r>
+            <m:rPr>
+              <m:lit/>
+            </m:rPr>
+            <w:rPr>
+              <w:rFonts w:ascii="Cambria Math" w:eastAsiaTheme="minorEastAsia" w:hAnsi="Cambria Math"/>
+            </w:rPr>
+            <m:t>}</m:t>
+          </m:r>
+        </m:oMath>
+      </m:oMathPara>
+    </w:p>
+    <w:p>
+      <w:pPr>
+        <w:pStyle w:val="ListParagraph"/>
+        <w:ind w:left="0"/>
+        <w:jc w:val="both"/>
+      </w:pPr>
+      <m:oMathPara>
+        <m:oMath>
+          <m:sSub>
+            <m:sSubPr>
+              <m:ctrlPr>
+                <w:rPr>
+                  <w:rFonts w:ascii="Cambria Math" w:hAnsi="Cambria Math"/>
+                  <w:i/>
+                </w:rPr>
+              </m:ctrlPr>
+            </m:sSubPr>
+            <m:e>
+              <m:r>
+                <w:rPr>
+                  <w:rFonts w:ascii="Cambria Math" w:hAnsi="Cambria Math"/>
+                </w:rPr>
+                <m:t>n</m:t>
+              </m:r>
+              <m:ctrlPr>
+                <w:rPr>
+                  <w:rFonts w:ascii="Cambria Math" w:hAnsi="Cambria Math"/>
+                </w:rPr>
+              </m:ctrlPr>
+            </m:e>
+            <m:sub>
+              <m:r>
+                <w:rPr>
+                  <w:rFonts w:ascii="Cambria Math" w:hAnsi="Cambria Math"/>
+                </w:rPr>
+                <m:t>c,P</m:t>
+              </m:r>
+            </m:sub>
+          </m:sSub>
+          <m:r>
+            <m:rPr>
+              <m:sty m:val="p"/>
+            </m:rPr>
+            <w:rPr>
+              <w:rFonts w:ascii="Cambria Math" w:hAnsi="Cambria Math"/>
+            </w:rPr>
+            <m:t>≥</m:t>
+          </m:r>
+          <m:r>
+            <w:rPr>
+              <w:rFonts w:ascii="Cambria Math" w:hAnsi="Cambria Math"/>
+            </w:rPr>
+            <m:t>0</m:t>
+          </m:r>
+          <m:r>
+            <w:rPr>
+              <w:rFonts w:ascii="Cambria Math" w:eastAsiaTheme="minorEastAsia" w:hAnsi="Cambria Math"/>
+            </w:rPr>
+            <m:t xml:space="preserve">      </m:t>
+          </m:r>
+          <m:r>
+            <m:rPr>
+              <m:sty m:val="p"/>
+            </m:rPr>
+            <w:rPr>
+              <w:rFonts w:ascii="Cambria Math" w:hAnsi="Cambria Math"/>
+            </w:rPr>
+            <m:t>∀</m:t>
+          </m:r>
+          <m:r>
+            <w:rPr>
+              <w:rFonts w:ascii="Cambria Math" w:hAnsi="Cambria Math"/>
+            </w:rPr>
+            <m:t> </m:t>
+          </m:r>
+          <m:d>
+            <m:dPr>
+              <m:ctrlPr>
+                <w:rPr>
+                  <w:rFonts w:ascii="Cambria Math" w:hAnsi="Cambria Math"/>
+                  <w:i/>
+                </w:rPr>
+              </m:ctrlPr>
+            </m:dPr>
+            <m:e>
+              <m:r>
+                <w:rPr>
+                  <w:rFonts w:ascii="Cambria Math" w:hAnsi="Cambria Math"/>
+                </w:rPr>
+                <m:t>c</m:t>
+              </m:r>
+              <m:r>
+                <m:rPr>
+                  <m:sty m:val="p"/>
+                </m:rPr>
+                <w:rPr>
+                  <w:rFonts w:ascii="Cambria Math" w:hAnsi="Cambria Math"/>
+                </w:rPr>
+                <m:t>∈</m:t>
+              </m:r>
+              <m:r>
+                <m:rPr>
+                  <m:lit/>
+                </m:rPr>
+                <w:rPr>
+                  <w:rFonts w:ascii="Cambria Math" w:hAnsi="Cambria Math"/>
+                </w:rPr>
+                <m:t>{</m:t>
+              </m:r>
+              <m:r>
+                <w:rPr>
+                  <w:rFonts w:ascii="Cambria Math" w:hAnsi="Cambria Math"/>
+                </w:rPr>
+                <m:t>c1, c2, c3, c4</m:t>
+              </m:r>
+              <m:r>
+                <m:rPr>
+                  <m:lit/>
+                </m:rPr>
+                <w:rPr>
+                  <w:rFonts w:ascii="Cambria Math" w:hAnsi="Cambria Math"/>
+                </w:rPr>
+                <m:t>}</m:t>
+              </m:r>
+              <m:r>
+                <w:rPr>
+                  <w:rFonts w:ascii="Cambria Math" w:hAnsi="Cambria Math"/>
+                </w:rPr>
+                <m:t> </m:t>
+              </m:r>
+              <m:r>
+                <m:rPr>
+                  <m:sty m:val="p"/>
+                </m:rPr>
+                <w:rPr>
+                  <w:rFonts w:ascii="Cambria Math" w:hAnsi="Cambria Math"/>
+                </w:rPr>
+                <m:t>∧</m:t>
+              </m:r>
+              <m:r>
+                <w:rPr>
+                  <w:rFonts w:ascii="Cambria Math" w:hAnsi="Cambria Math"/>
+                </w:rPr>
+                <m:t> P</m:t>
+              </m:r>
+              <m:r>
+                <m:rPr>
+                  <m:sty m:val="p"/>
+                </m:rPr>
+                <w:rPr>
+                  <w:rFonts w:ascii="Cambria Math" w:hAnsi="Cambria Math"/>
+                </w:rPr>
+                <m:t>∈</m:t>
+              </m:r>
+              <m:r>
+                <m:rPr>
+                  <m:lit/>
+                </m:rPr>
+                <w:rPr>
+                  <w:rFonts w:ascii="Cambria Math" w:hAnsi="Cambria Math"/>
+                </w:rPr>
+                <m:t>{</m:t>
+              </m:r>
+              <m:r>
+                <w:rPr>
+                  <w:rFonts w:ascii="Cambria Math" w:hAnsi="Cambria Math"/>
+                </w:rPr>
+                <m:t>P0, P1, P2, P3</m:t>
+              </m:r>
+              <m:r>
+                <m:rPr>
+                  <m:lit/>
+                </m:rPr>
+                <w:rPr>
+                  <w:rFonts w:ascii="Cambria Math" w:hAnsi="Cambria Math"/>
+                </w:rPr>
+                <m:t>}</m:t>
+              </m:r>
+            </m:e>
+          </m:d>
+          <m:r>
+            <w:rPr>
+              <w:rFonts w:ascii="Cambria Math" w:hAnsi="Cambria Math"/>
+            </w:rPr>
+            <m:t>  </m:t>
+          </m:r>
+        </m:oMath>
+      </m:oMathPara>
+    </w:p>
+    <w:p>
+      <w:pPr>
+        <w:spacing w:before="240"/>
         <w:jc w:val="both"/>
       </w:pPr>
       <w:r>
@@ -1300,6 +2893,7 @@
     </w:p>
     <w:p>
       <w:pPr>
+        <w:spacing w:before="240" w:after="0"/>
         <w:jc w:val="both"/>
       </w:pPr>
       <w:r>
@@ -1333,7 +2927,7 @@
                     <pic:cNvPicPr/>
                   </pic:nvPicPr>
                   <pic:blipFill>
-                    <a:blip r:embed="rId7">
+                    <a:blip r:embed="rId8">
                       <a:extLst>
                         <a:ext uri="{28A0092B-C50C-407E-A947-70E740481C1C}">
                           <a14:useLocalDpi xmlns:a14="http://schemas.microsoft.com/office/drawing/2010/main" val="0"/>
@@ -1391,7 +2985,7 @@
                     <pic:cNvPicPr/>
                   </pic:nvPicPr>
                   <pic:blipFill>
-                    <a:blip r:embed="rId8">
+                    <a:blip r:embed="rId9">
                       <a:extLst>
                         <a:ext uri="{28A0092B-C50C-407E-A947-70E740481C1C}">
                           <a14:useLocalDpi xmlns:a14="http://schemas.microsoft.com/office/drawing/2010/main" val="0"/>
@@ -1420,46 +3014,6 @@
     </w:p>
     <w:p>
       <w:pPr>
-        <w:jc w:val="both"/>
-        <w:rPr>
-          <w:noProof/>
-        </w:rPr>
-      </w:pPr>
-    </w:p>
-    <w:p>
-      <w:pPr>
-        <w:jc w:val="both"/>
-        <w:rPr>
-          <w:noProof/>
-        </w:rPr>
-      </w:pPr>
-    </w:p>
-    <w:p>
-      <w:pPr>
-        <w:jc w:val="both"/>
-        <w:rPr>
-          <w:noProof/>
-        </w:rPr>
-      </w:pPr>
-    </w:p>
-    <w:p>
-      <w:pPr>
-        <w:jc w:val="both"/>
-        <w:rPr>
-          <w:noProof/>
-        </w:rPr>
-      </w:pPr>
-    </w:p>
-    <w:p>
-      <w:pPr>
-        <w:jc w:val="both"/>
-        <w:rPr>
-          <w:noProof/>
-        </w:rPr>
-      </w:pPr>
-    </w:p>
-    <w:p>
-      <w:pPr>
         <w:pStyle w:val="Heading1"/>
         <w:rPr>
           <w:noProof/>
@@ -1526,14 +3080,51 @@
         <w:jc w:val="both"/>
       </w:pPr>
       <w:r>
-        <w:t>Vector of prices of the first item = [</w:t>
-      </w:r>
-      <w:r>
-        <w:t>150, 200, 300, 400, 450</w:t>
-      </w:r>
-      <w:r>
-        <w:t>]</w:t>
-      </w:r>
+        <w:t xml:space="preserve">Vector of prices of the first item: </w:t>
+      </w:r>
+      <m:oMath>
+        <m:r>
+          <w:rPr>
+            <w:rFonts w:ascii="Cambria Math" w:hAnsi="Cambria Math"/>
+          </w:rPr>
+          <m:t xml:space="preserve"> </m:t>
+        </m:r>
+        <m:sSub>
+          <m:sSubPr>
+            <m:ctrlPr>
+              <w:rPr>
+                <w:rFonts w:ascii="Cambria Math" w:hAnsi="Cambria Math"/>
+                <w:i/>
+              </w:rPr>
+            </m:ctrlPr>
+          </m:sSubPr>
+          <m:e>
+            <m:r>
+              <w:rPr>
+                <w:rFonts w:ascii="Cambria Math" w:hAnsi="Cambria Math"/>
+              </w:rPr>
+              <m:t>p</m:t>
+            </m:r>
+          </m:e>
+          <m:sub>
+            <m:r>
+              <w:rPr>
+                <w:rFonts w:ascii="Cambria Math" w:hAnsi="Cambria Math"/>
+              </w:rPr>
+              <m:t>i1</m:t>
+            </m:r>
+          </m:sub>
+        </m:sSub>
+        <m:r>
+          <m:rPr>
+            <m:sty m:val="p"/>
+          </m:rPr>
+          <w:rPr>
+            <w:rFonts w:ascii="Cambria Math" w:hAnsi="Cambria Math"/>
+          </w:rPr>
+          <m:t>= [150, 200, 300, 400, 450]</m:t>
+        </m:r>
+      </m:oMath>
     </w:p>
     <w:p>
       <w:pPr>
@@ -1545,14 +3136,45 @@
         <w:jc w:val="both"/>
       </w:pPr>
       <w:r>
-        <w:t>Vector of margins of the first item = [</w:t>
-      </w:r>
-      <w:r>
-        <w:t>50, 75, 100, 125, 150</w:t>
-      </w:r>
-      <w:r>
-        <w:t>]</w:t>
-      </w:r>
+        <w:t xml:space="preserve">Vector of margins of the first item:  </w:t>
+      </w:r>
+      <m:oMath>
+        <m:sSub>
+          <m:sSubPr>
+            <m:ctrlPr>
+              <w:rPr>
+                <w:rFonts w:ascii="Cambria Math" w:hAnsi="Cambria Math"/>
+                <w:i/>
+              </w:rPr>
+            </m:ctrlPr>
+          </m:sSubPr>
+          <m:e>
+            <m:r>
+              <w:rPr>
+                <w:rFonts w:ascii="Cambria Math" w:hAnsi="Cambria Math"/>
+              </w:rPr>
+              <m:t>m</m:t>
+            </m:r>
+          </m:e>
+          <m:sub>
+            <m:r>
+              <w:rPr>
+                <w:rFonts w:ascii="Cambria Math" w:hAnsi="Cambria Math"/>
+              </w:rPr>
+              <m:t>i1</m:t>
+            </m:r>
+          </m:sub>
+        </m:sSub>
+        <m:r>
+          <m:rPr>
+            <m:sty m:val="p"/>
+          </m:rPr>
+          <w:rPr>
+            <w:rFonts w:ascii="Cambria Math" w:hAnsi="Cambria Math"/>
+          </w:rPr>
+          <m:t xml:space="preserve">= [50, 75, 100, 125, 150] </m:t>
+        </m:r>
+      </m:oMath>
     </w:p>
     <w:p>
       <w:pPr>
@@ -1564,7 +3186,53 @@
         <w:jc w:val="both"/>
       </w:pPr>
       <w:r>
-        <w:t>Vector of prices of the second item = [40, 50, 60]</w:t>
+        <w:t xml:space="preserve">Vector of prices of the second item: </w:t>
+      </w:r>
+      <m:oMath>
+        <m:r>
+          <w:rPr>
+            <w:rFonts w:ascii="Cambria Math" w:hAnsi="Cambria Math"/>
+          </w:rPr>
+          <m:t xml:space="preserve"> </m:t>
+        </m:r>
+        <m:sSub>
+          <m:sSubPr>
+            <m:ctrlPr>
+              <w:rPr>
+                <w:rFonts w:ascii="Cambria Math" w:hAnsi="Cambria Math"/>
+                <w:i/>
+              </w:rPr>
+            </m:ctrlPr>
+          </m:sSubPr>
+          <m:e>
+            <m:r>
+              <w:rPr>
+                <w:rFonts w:ascii="Cambria Math" w:hAnsi="Cambria Math"/>
+              </w:rPr>
+              <m:t>p</m:t>
+            </m:r>
+          </m:e>
+          <m:sub>
+            <m:r>
+              <w:rPr>
+                <w:rFonts w:ascii="Cambria Math" w:hAnsi="Cambria Math"/>
+              </w:rPr>
+              <m:t>i2</m:t>
+            </m:r>
+          </m:sub>
+        </m:sSub>
+        <m:r>
+          <m:rPr>
+            <m:sty m:val="p"/>
+          </m:rPr>
+          <w:rPr>
+            <w:rFonts w:ascii="Cambria Math" w:hAnsi="Cambria Math"/>
+          </w:rPr>
+          <m:t>= [40, 50, 60]</m:t>
+        </m:r>
+      </m:oMath>
+      <w:r>
+        <w:t xml:space="preserve"> </w:t>
       </w:r>
     </w:p>
     <w:p>
@@ -1574,10 +3242,57 @@
           <w:ilvl w:val="0"/>
           <w:numId w:val="5"/>
         </w:numPr>
-      </w:pPr>
-      <w:r>
-        <w:t>Vector of margins of the second item = [15, 20, 25]</w:t>
-      </w:r>
+        <w:spacing w:after="0"/>
+        <w:jc w:val="both"/>
+      </w:pPr>
+      <w:r>
+        <w:t xml:space="preserve">Vector of margins of the second item:  </w:t>
+      </w:r>
+      <m:oMath>
+        <m:sSub>
+          <m:sSubPr>
+            <m:ctrlPr>
+              <w:rPr>
+                <w:rFonts w:ascii="Cambria Math" w:hAnsi="Cambria Math"/>
+                <w:i/>
+              </w:rPr>
+            </m:ctrlPr>
+          </m:sSubPr>
+          <m:e>
+            <m:r>
+              <w:rPr>
+                <w:rFonts w:ascii="Cambria Math" w:hAnsi="Cambria Math"/>
+              </w:rPr>
+              <m:t>m</m:t>
+            </m:r>
+          </m:e>
+          <m:sub>
+            <m:r>
+              <w:rPr>
+                <w:rFonts w:ascii="Cambria Math" w:hAnsi="Cambria Math"/>
+              </w:rPr>
+              <m:t>i2</m:t>
+            </m:r>
+          </m:sub>
+        </m:sSub>
+        <m:r>
+          <m:rPr>
+            <m:sty m:val="p"/>
+          </m:rPr>
+          <w:rPr>
+            <w:rFonts w:ascii="Cambria Math" w:hAnsi="Cambria Math"/>
+          </w:rPr>
+          <m:t>= [15, 20, 25]</m:t>
+        </m:r>
+      </m:oMath>
+    </w:p>
+    <w:p>
+      <w:pPr>
+        <w:pStyle w:val="ListParagraph"/>
+        <w:spacing w:after="0"/>
+        <w:ind w:left="360"/>
+        <w:jc w:val="both"/>
+      </w:pPr>
     </w:p>
     <w:p>
       <w:r>
@@ -1617,11 +3332,20 @@
           <w:ilvl w:val="0"/>
           <w:numId w:val="4"/>
         </w:numPr>
+        <w:spacing w:after="0"/>
         <w:jc w:val="both"/>
       </w:pPr>
       <w:r>
         <w:t>Vector of total revenues for each round of the time horizon.</w:t>
       </w:r>
+    </w:p>
+    <w:p>
+      <w:pPr>
+        <w:pStyle w:val="ListParagraph"/>
+        <w:spacing w:after="0"/>
+        <w:ind w:left="360"/>
+        <w:jc w:val="both"/>
+      </w:pPr>
     </w:p>
     <w:p>
       <w:pPr>
@@ -1708,6 +3432,14 @@
       <w:r>
         <w:t>Daily matching.</w:t>
       </w:r>
+    </w:p>
+    <w:p>
+      <w:pPr>
+        <w:pStyle w:val="ListParagraph"/>
+        <w:spacing w:after="0"/>
+        <w:ind w:left="360"/>
+        <w:jc w:val="both"/>
+      </w:pPr>
     </w:p>
     <w:p>
       <w:pPr>
@@ -1737,7 +3469,15 @@
         <w:jc w:val="both"/>
       </w:pPr>
       <w:r>
-        <w:t>Update the estimation of the conversion rates, optimal prices, and daily customers.</w:t>
+        <w:t xml:space="preserve">Update the estimation of the conversion rates, optimal </w:t>
+      </w:r>
+      <w:proofErr w:type="gramStart"/>
+      <w:r>
+        <w:t>prices</w:t>
+      </w:r>
+      <w:proofErr w:type="gramEnd"/>
+      <w:r>
+        <w:t xml:space="preserve"> and daily customers.</w:t>
       </w:r>
     </w:p>
     <w:p>
@@ -1919,7 +3659,21 @@
         <w:rPr>
           <w:rStyle w:val="Emphasis"/>
         </w:rPr>
-        <w:t>Consider the case in which the assignment of promos is fixed and the price of the second item is fixed and the goal is to learn the optimal price of the first item. Assume that the number of users per class is known as well as the conversion rate associated with the second item. Also assume that the prices are the same for all the classes (assume the same in the following) and that the conversion rates do not change unless specified differently below. Adopt both an upper-confidence bound approach and a Thompson-sampling approach and compare their performance.</w:t>
+        <w:t xml:space="preserve">Consider the case in which the assignment of promos is </w:t>
+      </w:r>
+      <w:proofErr w:type="gramStart"/>
+      <w:r>
+        <w:rPr>
+          <w:rStyle w:val="Emphasis"/>
+        </w:rPr>
+        <w:t>fixed</w:t>
+      </w:r>
+      <w:proofErr w:type="gramEnd"/>
+      <w:r>
+        <w:rPr>
+          <w:rStyle w:val="Emphasis"/>
+        </w:rPr>
+        <w:t xml:space="preserve"> and the price of the second item is fixed and the goal is to learn the optimal price of the first item. Assume that the number of users per class is known as well as the conversion rate associated with the second item. Also assume that the prices are the same for all the classes (assume the same in the following) and that the conversion rates do not change unless specified differently below. Adopt both an upper-confidence bound approach and a Thompson-sampling approach and compare their performance.</w:t>
       </w:r>
     </w:p>
     <w:p>
@@ -1955,36 +3709,54 @@
           <w:ilvl w:val="0"/>
           <w:numId w:val="8"/>
         </w:numPr>
-        <w:rPr>
-          <w:rStyle w:val="Emphasis"/>
-          <w:i w:val="0"/>
-          <w:iCs w:val="0"/>
-        </w:rPr>
-      </w:pPr>
-      <w:r>
-        <w:rPr>
-          <w:rStyle w:val="Emphasis"/>
-          <w:i w:val="0"/>
-          <w:iCs w:val="0"/>
-        </w:rPr>
-        <w:t xml:space="preserve">Optimal </w:t>
-      </w:r>
-      <w:r>
-        <w:rPr>
-          <w:rStyle w:val="Emphasis"/>
-          <w:i w:val="0"/>
-          <w:iCs w:val="0"/>
-        </w:rPr>
-        <w:t>price (margin)</w:t>
-      </w:r>
-      <w:r>
-        <w:rPr>
-          <w:rStyle w:val="Emphasis"/>
-          <w:i w:val="0"/>
-          <w:iCs w:val="0"/>
-        </w:rPr>
-        <w:t xml:space="preserve"> of the second item.</w:t>
-      </w:r>
+        <w:jc w:val="both"/>
+      </w:pPr>
+      <w:r>
+        <w:t xml:space="preserve">Vector of prices of the first item: </w:t>
+      </w:r>
+      <m:oMath>
+        <m:r>
+          <w:rPr>
+            <w:rFonts w:ascii="Cambria Math" w:hAnsi="Cambria Math"/>
+          </w:rPr>
+          <m:t xml:space="preserve"> </m:t>
+        </m:r>
+        <m:sSub>
+          <m:sSubPr>
+            <m:ctrlPr>
+              <w:rPr>
+                <w:rFonts w:ascii="Cambria Math" w:hAnsi="Cambria Math"/>
+                <w:i/>
+              </w:rPr>
+            </m:ctrlPr>
+          </m:sSubPr>
+          <m:e>
+            <m:r>
+              <w:rPr>
+                <w:rFonts w:ascii="Cambria Math" w:hAnsi="Cambria Math"/>
+              </w:rPr>
+              <m:t>p</m:t>
+            </m:r>
+          </m:e>
+          <m:sub>
+            <m:r>
+              <w:rPr>
+                <w:rFonts w:ascii="Cambria Math" w:hAnsi="Cambria Math"/>
+              </w:rPr>
+              <m:t>i1</m:t>
+            </m:r>
+          </m:sub>
+        </m:sSub>
+        <m:r>
+          <m:rPr>
+            <m:sty m:val="p"/>
+          </m:rPr>
+          <w:rPr>
+            <w:rFonts w:ascii="Cambria Math" w:hAnsi="Cambria Math"/>
+          </w:rPr>
+          <m:t>= [150, 200, 300, 400, 450]</m:t>
+        </m:r>
+      </m:oMath>
     </w:p>
     <w:p>
       <w:pPr>
@@ -1993,20 +3765,48 @@
           <w:ilvl w:val="0"/>
           <w:numId w:val="8"/>
         </w:numPr>
-        <w:rPr>
-          <w:rStyle w:val="Emphasis"/>
-          <w:i w:val="0"/>
-          <w:iCs w:val="0"/>
-        </w:rPr>
-      </w:pPr>
-      <w:r>
-        <w:rPr>
-          <w:rStyle w:val="Emphasis"/>
-          <w:i w:val="0"/>
-          <w:iCs w:val="0"/>
-        </w:rPr>
-        <w:t>Average daily number of customers for each class.</w:t>
-      </w:r>
+        <w:jc w:val="both"/>
+      </w:pPr>
+      <w:r>
+        <w:t xml:space="preserve">Vector of margins of the first item:  </w:t>
+      </w:r>
+      <m:oMath>
+        <m:sSub>
+          <m:sSubPr>
+            <m:ctrlPr>
+              <w:rPr>
+                <w:rFonts w:ascii="Cambria Math" w:hAnsi="Cambria Math"/>
+                <w:i/>
+              </w:rPr>
+            </m:ctrlPr>
+          </m:sSubPr>
+          <m:e>
+            <m:r>
+              <w:rPr>
+                <w:rFonts w:ascii="Cambria Math" w:hAnsi="Cambria Math"/>
+              </w:rPr>
+              <m:t>m</m:t>
+            </m:r>
+          </m:e>
+          <m:sub>
+            <m:r>
+              <w:rPr>
+                <w:rFonts w:ascii="Cambria Math" w:hAnsi="Cambria Math"/>
+              </w:rPr>
+              <m:t>i1</m:t>
+            </m:r>
+          </m:sub>
+        </m:sSub>
+        <m:r>
+          <m:rPr>
+            <m:sty m:val="p"/>
+          </m:rPr>
+          <w:rPr>
+            <w:rFonts w:ascii="Cambria Math" w:hAnsi="Cambria Math"/>
+          </w:rPr>
+          <m:t xml:space="preserve">= [50, 75, 100, 125, 150] </m:t>
+        </m:r>
+      </m:oMath>
     </w:p>
     <w:p>
       <w:pPr>
@@ -2027,7 +3827,23 @@
           <w:i w:val="0"/>
           <w:iCs w:val="0"/>
         </w:rPr>
-        <w:t>Conversion rates of the second item.</w:t>
+        <w:t xml:space="preserve">Optimal </w:t>
+      </w:r>
+      <w:r>
+        <w:rPr>
+          <w:rStyle w:val="Emphasis"/>
+          <w:i w:val="0"/>
+          <w:iCs w:val="0"/>
+        </w:rPr>
+        <w:t>price (margin)</w:t>
+      </w:r>
+      <w:r>
+        <w:rPr>
+          <w:rStyle w:val="Emphasis"/>
+          <w:i w:val="0"/>
+          <w:iCs w:val="0"/>
+        </w:rPr>
+        <w:t xml:space="preserve"> of the second item.</w:t>
       </w:r>
     </w:p>
     <w:p>
@@ -2049,6 +3865,50 @@
           <w:i w:val="0"/>
           <w:iCs w:val="0"/>
         </w:rPr>
+        <w:t>Average daily number of customers for each class.</w:t>
+      </w:r>
+    </w:p>
+    <w:p>
+      <w:pPr>
+        <w:pStyle w:val="ListParagraph"/>
+        <w:numPr>
+          <w:ilvl w:val="0"/>
+          <w:numId w:val="8"/>
+        </w:numPr>
+        <w:rPr>
+          <w:rStyle w:val="Emphasis"/>
+          <w:i w:val="0"/>
+          <w:iCs w:val="0"/>
+        </w:rPr>
+      </w:pPr>
+      <w:r>
+        <w:rPr>
+          <w:rStyle w:val="Emphasis"/>
+          <w:i w:val="0"/>
+          <w:iCs w:val="0"/>
+        </w:rPr>
+        <w:t>Conversion rates of the second item.</w:t>
+      </w:r>
+    </w:p>
+    <w:p>
+      <w:pPr>
+        <w:pStyle w:val="ListParagraph"/>
+        <w:numPr>
+          <w:ilvl w:val="0"/>
+          <w:numId w:val="8"/>
+        </w:numPr>
+        <w:rPr>
+          <w:rStyle w:val="Emphasis"/>
+          <w:i w:val="0"/>
+          <w:iCs w:val="0"/>
+        </w:rPr>
+      </w:pPr>
+      <w:r>
+        <w:rPr>
+          <w:rStyle w:val="Emphasis"/>
+          <w:i w:val="0"/>
+          <w:iCs w:val="0"/>
+        </w:rPr>
         <w:t>Assignment of promos (weight</w:t>
       </w:r>
       <w:r>
@@ -2067,6 +3927,16 @@
         </w:rPr>
         <w:t xml:space="preserve"> matrix).</w:t>
       </w:r>
+    </w:p>
+    <w:p>
+      <w:pPr>
+        <w:pStyle w:val="ListParagraph"/>
+        <w:rPr>
+          <w:rStyle w:val="Emphasis"/>
+          <w:i w:val="0"/>
+          <w:iCs w:val="0"/>
+        </w:rPr>
+      </w:pPr>
     </w:p>
     <w:p>
       <w:r>
@@ -2123,6 +3993,7 @@
           <w:ilvl w:val="0"/>
           <w:numId w:val="10"/>
         </w:numPr>
+        <w:ind w:left="360"/>
         <w:jc w:val="both"/>
       </w:pPr>
       <w:r>
@@ -2136,6 +4007,7 @@
           <w:ilvl w:val="1"/>
           <w:numId w:val="10"/>
         </w:numPr>
+        <w:ind w:left="720"/>
         <w:jc w:val="both"/>
       </w:pPr>
       <w:r>
@@ -2149,6 +4021,7 @@
           <w:ilvl w:val="1"/>
           <w:numId w:val="10"/>
         </w:numPr>
+        <w:ind w:left="720"/>
         <w:jc w:val="both"/>
       </w:pPr>
       <w:r>
@@ -2162,6 +4035,7 @@
           <w:ilvl w:val="1"/>
           <w:numId w:val="10"/>
         </w:numPr>
+        <w:ind w:left="720"/>
         <w:jc w:val="both"/>
       </w:pPr>
       <w:r>
@@ -2175,6 +4049,7 @@
           <w:ilvl w:val="1"/>
           <w:numId w:val="10"/>
         </w:numPr>
+        <w:ind w:left="720"/>
         <w:jc w:val="both"/>
       </w:pPr>
       <w:r>
@@ -2199,6 +4074,7 @@
           <w:ilvl w:val="0"/>
           <w:numId w:val="10"/>
         </w:numPr>
+        <w:ind w:left="360"/>
         <w:jc w:val="both"/>
       </w:pPr>
       <w:r>
@@ -2215,6 +4091,7 @@
           <w:ilvl w:val="1"/>
           <w:numId w:val="10"/>
         </w:numPr>
+        <w:ind w:left="720"/>
         <w:jc w:val="both"/>
       </w:pPr>
       <w:r>
@@ -2228,6 +4105,7 @@
           <w:ilvl w:val="1"/>
           <w:numId w:val="10"/>
         </w:numPr>
+        <w:ind w:left="720"/>
         <w:jc w:val="both"/>
       </w:pPr>
       <w:r>
@@ -2241,6 +4119,7 @@
           <w:ilvl w:val="1"/>
           <w:numId w:val="10"/>
         </w:numPr>
+        <w:ind w:left="720"/>
         <w:jc w:val="both"/>
       </w:pPr>
       <w:r>
@@ -2248,29 +4127,9 @@
       </w:r>
     </w:p>
     <w:p>
-      <w:pPr>
-        <w:jc w:val="both"/>
-      </w:pPr>
-    </w:p>
-    <w:p>
-      <w:pPr>
-        <w:jc w:val="both"/>
-      </w:pPr>
-    </w:p>
-    <w:p>
-      <w:pPr>
-        <w:jc w:val="both"/>
-      </w:pPr>
-    </w:p>
-    <w:p>
-      <w:pPr>
-        <w:jc w:val="both"/>
-      </w:pPr>
-    </w:p>
-    <w:p>
-      <w:pPr>
-        <w:jc w:val="both"/>
-      </w:pPr>
+      <w:r>
+        <w:br w:type="page"/>
+      </w:r>
     </w:p>
     <w:p>
       <w:pPr>
@@ -2286,13 +4145,22 @@
         <w:jc w:val="both"/>
       </w:pPr>
       <w:r>
-        <w:t>Note that the variance of the regret is multiplied for a large constant in order to make it more visible.</w:t>
-      </w:r>
-    </w:p>
-    <w:p>
-      <w:pPr>
-        <w:jc w:val="both"/>
-      </w:pPr>
+        <w:t xml:space="preserve">Plots of the mean value of the regret and the reward for 10 experiments and the bounds corresponding to mean ± factor * standard deviation </w:t>
+      </w:r>
+      <w:r>
+        <w:t>(</w:t>
+      </w:r>
+      <w:proofErr w:type="gramStart"/>
+      <w:r>
+        <w:t>in order to</w:t>
+      </w:r>
+      <w:proofErr w:type="gramEnd"/>
+      <w:r>
+        <w:t xml:space="preserve"> have visible bounds a large factor is considered, instead of the quantile of the Gaussian distribution as in classical confidence intervals)</w:t>
+      </w:r>
+      <w:r>
+        <w:t>.</w:t>
+      </w:r>
     </w:p>
     <w:p>
       <w:pPr>
@@ -2338,7 +4206,7 @@
                     </pic:cNvPicPr>
                   </pic:nvPicPr>
                   <pic:blipFill>
-                    <a:blip r:embed="rId9">
+                    <a:blip r:embed="rId10">
                       <a:extLst>
                         <a:ext uri="{28A0092B-C50C-407E-A947-70E740481C1C}">
                           <a14:useLocalDpi xmlns:a14="http://schemas.microsoft.com/office/drawing/2010/main" val="0"/>
@@ -2390,7 +4258,7 @@
                     </pic:cNvPicPr>
                   </pic:nvPicPr>
                   <pic:blipFill>
-                    <a:blip r:embed="rId10">
+                    <a:blip r:embed="rId11">
                       <a:extLst>
                         <a:ext uri="{28A0092B-C50C-407E-A947-70E740481C1C}">
                           <a14:useLocalDpi xmlns:a14="http://schemas.microsoft.com/office/drawing/2010/main" val="0"/>
@@ -2477,7 +4345,7 @@
                     </pic:cNvPicPr>
                   </pic:nvPicPr>
                   <pic:blipFill>
-                    <a:blip r:embed="rId11">
+                    <a:blip r:embed="rId12">
                       <a:extLst>
                         <a:ext uri="{28A0092B-C50C-407E-A947-70E740481C1C}">
                           <a14:useLocalDpi xmlns:a14="http://schemas.microsoft.com/office/drawing/2010/main" val="0"/>
@@ -2529,7 +4397,7 @@
                     </pic:cNvPicPr>
                   </pic:nvPicPr>
                   <pic:blipFill>
-                    <a:blip r:embed="rId12">
+                    <a:blip r:embed="rId13">
                       <a:extLst>
                         <a:ext uri="{28A0092B-C50C-407E-A947-70E740481C1C}">
                           <a14:useLocalDpi xmlns:a14="http://schemas.microsoft.com/office/drawing/2010/main" val="0"/>
@@ -2599,29 +4467,9 @@
       </w:r>
     </w:p>
     <w:p>
-      <w:pPr>
-        <w:jc w:val="both"/>
-      </w:pPr>
-    </w:p>
-    <w:p>
-      <w:pPr>
-        <w:jc w:val="both"/>
-      </w:pPr>
-    </w:p>
-    <w:p>
-      <w:pPr>
-        <w:jc w:val="both"/>
-      </w:pPr>
-    </w:p>
-    <w:p>
-      <w:pPr>
-        <w:jc w:val="both"/>
-      </w:pPr>
-    </w:p>
-    <w:p>
-      <w:pPr>
-        <w:jc w:val="both"/>
-      </w:pPr>
+      <w:r>
+        <w:br w:type="page"/>
+      </w:r>
     </w:p>
     <w:p>
       <w:pPr>
@@ -2663,7 +4511,7 @@
                     </pic:cNvPicPr>
                   </pic:nvPicPr>
                   <pic:blipFill>
-                    <a:blip r:embed="rId13">
+                    <a:blip r:embed="rId14">
                       <a:extLst>
                         <a:ext uri="{28A0092B-C50C-407E-A947-70E740481C1C}">
                           <a14:useLocalDpi xmlns:a14="http://schemas.microsoft.com/office/drawing/2010/main" val="0"/>
@@ -2715,7 +4563,7 @@
                     </pic:cNvPicPr>
                   </pic:nvPicPr>
                   <pic:blipFill>
-                    <a:blip r:embed="rId14">
+                    <a:blip r:embed="rId15">
                       <a:extLst>
                         <a:ext uri="{28A0092B-C50C-407E-A947-70E740481C1C}">
                           <a14:useLocalDpi xmlns:a14="http://schemas.microsoft.com/office/drawing/2010/main" val="0"/>
@@ -2802,7 +4650,7 @@
                     </pic:cNvPicPr>
                   </pic:nvPicPr>
                   <pic:blipFill>
-                    <a:blip r:embed="rId15">
+                    <a:blip r:embed="rId16">
                       <a:extLst>
                         <a:ext uri="{28A0092B-C50C-407E-A947-70E740481C1C}">
                           <a14:useLocalDpi xmlns:a14="http://schemas.microsoft.com/office/drawing/2010/main" val="0"/>
@@ -2854,7 +4702,7 @@
                     </pic:cNvPicPr>
                   </pic:nvPicPr>
                   <pic:blipFill>
-                    <a:blip r:embed="rId16">
+                    <a:blip r:embed="rId17">
                       <a:extLst>
                         <a:ext uri="{28A0092B-C50C-407E-A947-70E740481C1C}">
                           <a14:useLocalDpi xmlns:a14="http://schemas.microsoft.com/office/drawing/2010/main" val="0"/>
@@ -2924,49 +4772,9 @@
       </w:r>
     </w:p>
     <w:p>
-      <w:pPr>
-        <w:jc w:val="both"/>
-      </w:pPr>
-    </w:p>
-    <w:p>
-      <w:pPr>
-        <w:jc w:val="both"/>
-      </w:pPr>
-    </w:p>
-    <w:p>
-      <w:pPr>
-        <w:jc w:val="both"/>
-      </w:pPr>
-    </w:p>
-    <w:p>
-      <w:pPr>
-        <w:jc w:val="both"/>
-      </w:pPr>
-    </w:p>
-    <w:p>
-      <w:pPr>
-        <w:jc w:val="both"/>
-      </w:pPr>
-    </w:p>
-    <w:p>
-      <w:pPr>
-        <w:jc w:val="both"/>
-      </w:pPr>
-    </w:p>
-    <w:p>
-      <w:pPr>
-        <w:jc w:val="both"/>
-      </w:pPr>
-    </w:p>
-    <w:p>
-      <w:pPr>
-        <w:jc w:val="both"/>
-      </w:pPr>
-    </w:p>
-    <w:p>
-      <w:pPr>
-        <w:jc w:val="both"/>
-      </w:pPr>
+      <w:r>
+        <w:br w:type="page"/>
+      </w:r>
     </w:p>
     <w:p>
       <w:pPr>
@@ -3028,20 +4836,53 @@
           <w:numId w:val="8"/>
         </w:numPr>
         <w:jc w:val="both"/>
-        <w:rPr>
-          <w:rStyle w:val="Emphasis"/>
-          <w:i w:val="0"/>
-          <w:iCs w:val="0"/>
-        </w:rPr>
-      </w:pPr>
-      <w:r>
-        <w:rPr>
-          <w:rStyle w:val="Emphasis"/>
-          <w:i w:val="0"/>
-          <w:iCs w:val="0"/>
-        </w:rPr>
-        <w:t>Optimal price (margin) of the second item.</w:t>
-      </w:r>
+      </w:pPr>
+      <w:r>
+        <w:t xml:space="preserve">Vector of prices of the first item: </w:t>
+      </w:r>
+      <m:oMath>
+        <m:r>
+          <w:rPr>
+            <w:rFonts w:ascii="Cambria Math" w:hAnsi="Cambria Math"/>
+          </w:rPr>
+          <m:t xml:space="preserve"> </m:t>
+        </m:r>
+        <m:sSub>
+          <m:sSubPr>
+            <m:ctrlPr>
+              <w:rPr>
+                <w:rFonts w:ascii="Cambria Math" w:hAnsi="Cambria Math"/>
+                <w:i/>
+              </w:rPr>
+            </m:ctrlPr>
+          </m:sSubPr>
+          <m:e>
+            <m:r>
+              <w:rPr>
+                <w:rFonts w:ascii="Cambria Math" w:hAnsi="Cambria Math"/>
+              </w:rPr>
+              <m:t>p</m:t>
+            </m:r>
+          </m:e>
+          <m:sub>
+            <m:r>
+              <w:rPr>
+                <w:rFonts w:ascii="Cambria Math" w:hAnsi="Cambria Math"/>
+              </w:rPr>
+              <m:t>i1</m:t>
+            </m:r>
+          </m:sub>
+        </m:sSub>
+        <m:r>
+          <m:rPr>
+            <m:sty m:val="p"/>
+          </m:rPr>
+          <w:rPr>
+            <w:rFonts w:ascii="Cambria Math" w:hAnsi="Cambria Math"/>
+          </w:rPr>
+          <m:t>= [150, 200, 300, 400, 450]</m:t>
+        </m:r>
+      </m:oMath>
     </w:p>
     <w:p>
       <w:pPr>
@@ -3051,6 +4892,79 @@
           <w:numId w:val="8"/>
         </w:numPr>
         <w:jc w:val="both"/>
+      </w:pPr>
+      <w:r>
+        <w:t xml:space="preserve">Vector of margins of the first item:  </w:t>
+      </w:r>
+      <m:oMath>
+        <m:sSub>
+          <m:sSubPr>
+            <m:ctrlPr>
+              <w:rPr>
+                <w:rFonts w:ascii="Cambria Math" w:hAnsi="Cambria Math"/>
+                <w:i/>
+              </w:rPr>
+            </m:ctrlPr>
+          </m:sSubPr>
+          <m:e>
+            <m:r>
+              <w:rPr>
+                <w:rFonts w:ascii="Cambria Math" w:hAnsi="Cambria Math"/>
+              </w:rPr>
+              <m:t>m</m:t>
+            </m:r>
+          </m:e>
+          <m:sub>
+            <m:r>
+              <w:rPr>
+                <w:rFonts w:ascii="Cambria Math" w:hAnsi="Cambria Math"/>
+              </w:rPr>
+              <m:t>i1</m:t>
+            </m:r>
+          </m:sub>
+        </m:sSub>
+        <m:r>
+          <m:rPr>
+            <m:sty m:val="p"/>
+          </m:rPr>
+          <w:rPr>
+            <w:rFonts w:ascii="Cambria Math" w:hAnsi="Cambria Math"/>
+          </w:rPr>
+          <m:t xml:space="preserve">= [50, 75, 100, 125, 150] </m:t>
+        </m:r>
+      </m:oMath>
+    </w:p>
+    <w:p>
+      <w:pPr>
+        <w:pStyle w:val="ListParagraph"/>
+        <w:numPr>
+          <w:ilvl w:val="0"/>
+          <w:numId w:val="8"/>
+        </w:numPr>
+        <w:jc w:val="both"/>
+        <w:rPr>
+          <w:rStyle w:val="Emphasis"/>
+          <w:i w:val="0"/>
+          <w:iCs w:val="0"/>
+        </w:rPr>
+      </w:pPr>
+      <w:r>
+        <w:rPr>
+          <w:rStyle w:val="Emphasis"/>
+          <w:i w:val="0"/>
+          <w:iCs w:val="0"/>
+        </w:rPr>
+        <w:t>Optimal price (margin) of the second item.</w:t>
+      </w:r>
+    </w:p>
+    <w:p>
+      <w:pPr>
+        <w:pStyle w:val="ListParagraph"/>
+        <w:numPr>
+          <w:ilvl w:val="0"/>
+          <w:numId w:val="8"/>
+        </w:numPr>
+        <w:jc w:val="both"/>
         <w:rPr>
           <w:rStyle w:val="Emphasis"/>
           <w:i w:val="0"/>
@@ -3081,6 +4995,18 @@
         </w:rPr>
         <w:t xml:space="preserve"> matrix).</w:t>
       </w:r>
+    </w:p>
+    <w:p>
+      <w:pPr>
+        <w:pStyle w:val="ListParagraph"/>
+        <w:ind w:left="360"/>
+        <w:jc w:val="both"/>
+        <w:rPr>
+          <w:rStyle w:val="Emphasis"/>
+          <w:i w:val="0"/>
+          <w:iCs w:val="0"/>
+        </w:rPr>
+      </w:pPr>
     </w:p>
     <w:p>
       <w:pPr>
@@ -3162,6 +5088,7 @@
           <w:ilvl w:val="0"/>
           <w:numId w:val="10"/>
         </w:numPr>
+        <w:ind w:left="360"/>
         <w:jc w:val="both"/>
       </w:pPr>
       <w:r>
@@ -3175,6 +5102,7 @@
           <w:ilvl w:val="1"/>
           <w:numId w:val="10"/>
         </w:numPr>
+        <w:ind w:left="720"/>
         <w:jc w:val="both"/>
       </w:pPr>
       <w:r>
@@ -3188,6 +5116,7 @@
           <w:ilvl w:val="1"/>
           <w:numId w:val="10"/>
         </w:numPr>
+        <w:ind w:left="720"/>
         <w:jc w:val="both"/>
       </w:pPr>
       <w:r>
@@ -3201,6 +5130,7 @@
           <w:ilvl w:val="1"/>
           <w:numId w:val="10"/>
         </w:numPr>
+        <w:ind w:left="720"/>
         <w:jc w:val="both"/>
       </w:pPr>
       <w:r>
@@ -3214,13 +5144,14 @@
           <w:ilvl w:val="1"/>
           <w:numId w:val="10"/>
         </w:numPr>
+        <w:ind w:left="720"/>
         <w:jc w:val="both"/>
       </w:pPr>
       <w:r>
         <w:t>Upper bound: revenue given the estimation of the conversion rates of the first item (empirical mean plus confidence)</w:t>
       </w:r>
       <w:r>
-        <w:t>, the estimation of the conversion rates of the second item (computing the mean of the daily conversion rates of the previous rounds) and number of customers (computing the mean of the daily customers of the previous rounds),</w:t>
+        <w:t>, the estimation of the conversion rates of the second item (computing the mean of the daily conversion rates of the previous rounds) and number of customers (computing the mean of the daily customers of the previous rounds)</w:t>
       </w:r>
       <w:r>
         <w:t xml:space="preserve"> and the known optimal parameters received as inputs.</w:t>
@@ -3238,6 +5169,7 @@
           <w:ilvl w:val="0"/>
           <w:numId w:val="10"/>
         </w:numPr>
+        <w:ind w:left="360"/>
         <w:jc w:val="both"/>
       </w:pPr>
       <w:r>
@@ -3248,9 +5180,12 @@
       <w:pPr>
         <w:pStyle w:val="ListParagraph"/>
         <w:numPr>
-          <w:ilvl w:val="1"/>
-          <w:numId w:val="10"/>
+          <w:ilvl w:val="0"/>
+          <w:numId w:val="19"/>
         </w:numPr>
+        <w:tabs>
+          <w:tab w:val="left" w:pos="1080"/>
+        </w:tabs>
         <w:jc w:val="both"/>
       </w:pPr>
       <w:r>
@@ -3261,9 +5196,12 @@
       <w:pPr>
         <w:pStyle w:val="ListParagraph"/>
         <w:numPr>
-          <w:ilvl w:val="1"/>
-          <w:numId w:val="10"/>
+          <w:ilvl w:val="0"/>
+          <w:numId w:val="19"/>
         </w:numPr>
+        <w:tabs>
+          <w:tab w:val="left" w:pos="1080"/>
+        </w:tabs>
         <w:jc w:val="both"/>
       </w:pPr>
       <w:r>
@@ -3277,67 +5215,37 @@
       <w:pPr>
         <w:pStyle w:val="ListParagraph"/>
         <w:numPr>
-          <w:ilvl w:val="1"/>
-          <w:numId w:val="10"/>
+          <w:ilvl w:val="0"/>
+          <w:numId w:val="19"/>
         </w:numPr>
+        <w:tabs>
+          <w:tab w:val="left" w:pos="1080"/>
+        </w:tabs>
         <w:jc w:val="both"/>
       </w:pPr>
       <w:r>
         <w:t>Pulled arm: based on the revenue given the estimation of the conversion rates of the first item (extraction from Beta distribution)</w:t>
       </w:r>
       <w:r>
-        <w:t>, the estimation of the conversion rates of the second item (computing the mean of the daily conversion rates of the previous rounds) and number of customers (computing the mean of the daily customers of the previous rounds), and the known optimal parameters received as inputs.</w:t>
-      </w:r>
-    </w:p>
-    <w:p>
-      <w:pPr>
-        <w:jc w:val="both"/>
-        <w:rPr>
-          <w:rStyle w:val="Emphasis"/>
-          <w:i w:val="0"/>
-          <w:iCs w:val="0"/>
-        </w:rPr>
-      </w:pPr>
-    </w:p>
-    <w:p>
-      <w:pPr>
-        <w:jc w:val="both"/>
-        <w:rPr>
-          <w:rStyle w:val="Emphasis"/>
-          <w:i w:val="0"/>
-          <w:iCs w:val="0"/>
-        </w:rPr>
-      </w:pPr>
-    </w:p>
-    <w:p>
-      <w:pPr>
-        <w:jc w:val="both"/>
-        <w:rPr>
-          <w:rStyle w:val="Emphasis"/>
-          <w:i w:val="0"/>
-          <w:iCs w:val="0"/>
-        </w:rPr>
-      </w:pPr>
-    </w:p>
-    <w:p>
-      <w:pPr>
-        <w:jc w:val="both"/>
-        <w:rPr>
-          <w:rStyle w:val="Emphasis"/>
-          <w:i w:val="0"/>
-          <w:iCs w:val="0"/>
-        </w:rPr>
-      </w:pPr>
-    </w:p>
-    <w:p>
-      <w:pPr>
-        <w:jc w:val="both"/>
-        <w:rPr>
-          <w:rStyle w:val="Emphasis"/>
-          <w:i w:val="0"/>
-          <w:iCs w:val="0"/>
-        </w:rPr>
-      </w:pPr>
+        <w:t>, the estimation of the conversion rates of the second item (computing the mean of the daily conversion rates of the previous rounds) and number of customers (computing the mean of the daily customers of the previous rounds) and the known optimal parameters received as inputs.</w:t>
+      </w:r>
+    </w:p>
+    <w:p>
+      <w:pPr>
+        <w:rPr>
+          <w:rStyle w:val="Emphasis"/>
+          <w:i w:val="0"/>
+          <w:iCs w:val="0"/>
+        </w:rPr>
+      </w:pPr>
+      <w:r>
+        <w:rPr>
+          <w:rStyle w:val="Emphasis"/>
+          <w:i w:val="0"/>
+          <w:iCs w:val="0"/>
+        </w:rPr>
+        <w:br w:type="page"/>
+      </w:r>
     </w:p>
     <w:p>
       <w:pPr>
@@ -3363,7 +5271,21 @@
         <w:jc w:val="both"/>
       </w:pPr>
       <w:r>
-        <w:t>Note that the variance of the regret is multiplied for a large constant in order to make it more visible.</w:t>
+        <w:t xml:space="preserve">Plots of the mean value of the regret and the reward for 10 experiments and the bounds corresponding to mean ± factor * standard deviation </w:t>
+      </w:r>
+      <w:r>
+        <w:t>(</w:t>
+      </w:r>
+      <w:proofErr w:type="gramStart"/>
+      <w:r>
+        <w:t>in order to</w:t>
+      </w:r>
+      <w:proofErr w:type="gramEnd"/>
+      <w:r>
+        <w:t xml:space="preserve"> have visible bounds a large factor is considered, instead of the quantile of the Gaussian distribution as in classical confidence intervals)</w:t>
+      </w:r>
+      <w:r>
+        <w:t>.</w:t>
       </w:r>
     </w:p>
     <w:p>
@@ -3410,7 +5332,7 @@
                     </pic:cNvPicPr>
                   </pic:nvPicPr>
                   <pic:blipFill>
-                    <a:blip r:embed="rId17">
+                    <a:blip r:embed="rId18">
                       <a:extLst>
                         <a:ext uri="{28A0092B-C50C-407E-A947-70E740481C1C}">
                           <a14:useLocalDpi xmlns:a14="http://schemas.microsoft.com/office/drawing/2010/main" val="0"/>
@@ -3462,7 +5384,7 @@
                     </pic:cNvPicPr>
                   </pic:nvPicPr>
                   <pic:blipFill>
-                    <a:blip r:embed="rId18">
+                    <a:blip r:embed="rId19">
                       <a:extLst>
                         <a:ext uri="{28A0092B-C50C-407E-A947-70E740481C1C}">
                           <a14:useLocalDpi xmlns:a14="http://schemas.microsoft.com/office/drawing/2010/main" val="0"/>
@@ -3549,7 +5471,7 @@
                     </pic:cNvPicPr>
                   </pic:nvPicPr>
                   <pic:blipFill>
-                    <a:blip r:embed="rId19">
+                    <a:blip r:embed="rId20">
                       <a:extLst>
                         <a:ext uri="{28A0092B-C50C-407E-A947-70E740481C1C}">
                           <a14:useLocalDpi xmlns:a14="http://schemas.microsoft.com/office/drawing/2010/main" val="0"/>
@@ -3601,7 +5523,7 @@
                     </pic:cNvPicPr>
                   </pic:nvPicPr>
                   <pic:blipFill>
-                    <a:blip r:embed="rId20">
+                    <a:blip r:embed="rId21">
                       <a:extLst>
                         <a:ext uri="{28A0092B-C50C-407E-A947-70E740481C1C}">
                           <a14:useLocalDpi xmlns:a14="http://schemas.microsoft.com/office/drawing/2010/main" val="0"/>
@@ -3672,63 +5594,20 @@
     </w:p>
     <w:p>
       <w:pPr>
-        <w:jc w:val="both"/>
-        <w:rPr>
-          <w:rStyle w:val="Emphasis"/>
-          <w:i w:val="0"/>
-          <w:iCs w:val="0"/>
-        </w:rPr>
-      </w:pPr>
-    </w:p>
-    <w:p>
-      <w:pPr>
-        <w:jc w:val="both"/>
-        <w:rPr>
-          <w:rStyle w:val="Emphasis"/>
-          <w:i w:val="0"/>
-          <w:iCs w:val="0"/>
-        </w:rPr>
-      </w:pPr>
-    </w:p>
-    <w:p>
-      <w:pPr>
-        <w:jc w:val="both"/>
-        <w:rPr>
-          <w:rStyle w:val="Emphasis"/>
-          <w:i w:val="0"/>
-          <w:iCs w:val="0"/>
-        </w:rPr>
-      </w:pPr>
-    </w:p>
-    <w:p>
-      <w:pPr>
-        <w:jc w:val="both"/>
-        <w:rPr>
-          <w:rStyle w:val="Emphasis"/>
-          <w:i w:val="0"/>
-          <w:iCs w:val="0"/>
-        </w:rPr>
-      </w:pPr>
-    </w:p>
-    <w:p>
-      <w:pPr>
-        <w:jc w:val="both"/>
-        <w:rPr>
-          <w:rStyle w:val="Emphasis"/>
-          <w:i w:val="0"/>
-          <w:iCs w:val="0"/>
-        </w:rPr>
-      </w:pPr>
-    </w:p>
-    <w:p>
-      <w:pPr>
-        <w:jc w:val="both"/>
-        <w:rPr>
-          <w:rStyle w:val="Emphasis"/>
-          <w:i w:val="0"/>
-          <w:iCs w:val="0"/>
-        </w:rPr>
-      </w:pPr>
+        <w:rPr>
+          <w:rStyle w:val="Emphasis"/>
+          <w:i w:val="0"/>
+          <w:iCs w:val="0"/>
+        </w:rPr>
+      </w:pPr>
+      <w:r>
+        <w:rPr>
+          <w:rStyle w:val="Emphasis"/>
+          <w:i w:val="0"/>
+          <w:iCs w:val="0"/>
+        </w:rPr>
+        <w:br w:type="page"/>
+      </w:r>
     </w:p>
     <w:p>
       <w:pPr>
@@ -3770,7 +5649,7 @@
                     </pic:cNvPicPr>
                   </pic:nvPicPr>
                   <pic:blipFill>
-                    <a:blip r:embed="rId21">
+                    <a:blip r:embed="rId22">
                       <a:extLst>
                         <a:ext uri="{28A0092B-C50C-407E-A947-70E740481C1C}">
                           <a14:useLocalDpi xmlns:a14="http://schemas.microsoft.com/office/drawing/2010/main" val="0"/>
@@ -3822,7 +5701,7 @@
                     </pic:cNvPicPr>
                   </pic:nvPicPr>
                   <pic:blipFill>
-                    <a:blip r:embed="rId22">
+                    <a:blip r:embed="rId23">
                       <a:extLst>
                         <a:ext uri="{28A0092B-C50C-407E-A947-70E740481C1C}">
                           <a14:useLocalDpi xmlns:a14="http://schemas.microsoft.com/office/drawing/2010/main" val="0"/>
@@ -3909,7 +5788,7 @@
                     </pic:cNvPicPr>
                   </pic:nvPicPr>
                   <pic:blipFill>
-                    <a:blip r:embed="rId23">
+                    <a:blip r:embed="rId24">
                       <a:extLst>
                         <a:ext uri="{28A0092B-C50C-407E-A947-70E740481C1C}">
                           <a14:useLocalDpi xmlns:a14="http://schemas.microsoft.com/office/drawing/2010/main" val="0"/>
@@ -3961,7 +5840,7 @@
                     </pic:cNvPicPr>
                   </pic:nvPicPr>
                   <pic:blipFill>
-                    <a:blip r:embed="rId24">
+                    <a:blip r:embed="rId25">
                       <a:extLst>
                         <a:ext uri="{28A0092B-C50C-407E-A947-70E740481C1C}">
                           <a14:useLocalDpi xmlns:a14="http://schemas.microsoft.com/office/drawing/2010/main" val="0"/>
@@ -4032,88 +5911,15 @@
     </w:p>
     <w:p>
       <w:pPr>
-        <w:jc w:val="both"/>
-      </w:pPr>
-    </w:p>
-    <w:p>
-      <w:pPr>
-        <w:jc w:val="both"/>
-        <w:rPr>
-          <w:rStyle w:val="Emphasis"/>
-          <w:i w:val="0"/>
-          <w:iCs w:val="0"/>
-        </w:rPr>
-      </w:pPr>
-    </w:p>
-    <w:p>
-      <w:pPr>
-        <w:jc w:val="both"/>
-        <w:rPr>
-          <w:rStyle w:val="Emphasis"/>
-          <w:i w:val="0"/>
-          <w:iCs w:val="0"/>
-        </w:rPr>
-      </w:pPr>
-    </w:p>
-    <w:p>
-      <w:pPr>
-        <w:jc w:val="both"/>
-        <w:rPr>
-          <w:rStyle w:val="Emphasis"/>
-          <w:i w:val="0"/>
-          <w:iCs w:val="0"/>
-        </w:rPr>
-      </w:pPr>
-    </w:p>
-    <w:p>
-      <w:pPr>
-        <w:jc w:val="both"/>
-        <w:rPr>
-          <w:rStyle w:val="Emphasis"/>
-          <w:i w:val="0"/>
-          <w:iCs w:val="0"/>
-        </w:rPr>
-      </w:pPr>
-    </w:p>
-    <w:p>
-      <w:pPr>
-        <w:jc w:val="both"/>
-        <w:rPr>
-          <w:rStyle w:val="Emphasis"/>
-          <w:i w:val="0"/>
-          <w:iCs w:val="0"/>
-        </w:rPr>
-      </w:pPr>
-    </w:p>
-    <w:p>
-      <w:pPr>
-        <w:jc w:val="both"/>
-        <w:rPr>
-          <w:rStyle w:val="Emphasis"/>
-          <w:i w:val="0"/>
-          <w:iCs w:val="0"/>
-        </w:rPr>
-      </w:pPr>
-    </w:p>
-    <w:p>
-      <w:pPr>
-        <w:jc w:val="both"/>
-        <w:rPr>
-          <w:rStyle w:val="Emphasis"/>
-          <w:i w:val="0"/>
-          <w:iCs w:val="0"/>
-        </w:rPr>
-      </w:pPr>
-    </w:p>
-    <w:p>
-      <w:pPr>
-        <w:jc w:val="both"/>
-        <w:rPr>
-          <w:rStyle w:val="Emphasis"/>
-          <w:i w:val="0"/>
-          <w:iCs w:val="0"/>
-        </w:rPr>
-      </w:pPr>
+        <w:rPr>
+          <w:rStyle w:val="Emphasis"/>
+          <w:i w:val="0"/>
+          <w:iCs w:val="0"/>
+        </w:rPr>
+      </w:pPr>
+      <w:r>
+        <w:br w:type="page"/>
+      </w:r>
     </w:p>
     <w:p>
       <w:pPr>
@@ -4145,7 +5951,21 @@
         <w:rPr>
           <w:rStyle w:val="Emphasis"/>
         </w:rPr>
-        <w:t>Consider the case in which prices are fixed, but the assignment of promos to users need to be optimized by using an assignment algorithm. All the parameters need to be learnt.</w:t>
+        <w:t xml:space="preserve">Consider the case in which prices are fixed, but the assignment of promos to users </w:t>
+      </w:r>
+      <w:proofErr w:type="gramStart"/>
+      <w:r>
+        <w:rPr>
+          <w:rStyle w:val="Emphasis"/>
+        </w:rPr>
+        <w:t>need</w:t>
+      </w:r>
+      <w:proofErr w:type="gramEnd"/>
+      <w:r>
+        <w:rPr>
+          <w:rStyle w:val="Emphasis"/>
+        </w:rPr>
+        <w:t xml:space="preserve"> to be optimized by using an assignment algorithm. All the parameters need to be learnt.</w:t>
       </w:r>
     </w:p>
     <w:p>
@@ -4224,6 +6044,18 @@
     </w:p>
     <w:p>
       <w:pPr>
+        <w:pStyle w:val="ListParagraph"/>
+        <w:ind w:left="360"/>
+        <w:jc w:val="both"/>
+        <w:rPr>
+          <w:rStyle w:val="Emphasis"/>
+          <w:i w:val="0"/>
+          <w:iCs w:val="0"/>
+        </w:rPr>
+      </w:pPr>
+    </w:p>
+    <w:p>
+      <w:pPr>
         <w:jc w:val="both"/>
       </w:pPr>
       <w:r>
@@ -4284,6 +6116,13 @@
     </w:p>
     <w:p>
       <w:pPr>
+        <w:pStyle w:val="ListParagraph"/>
+        <w:ind w:left="360"/>
+        <w:jc w:val="both"/>
+      </w:pPr>
+    </w:p>
+    <w:p>
+      <w:pPr>
         <w:jc w:val="both"/>
       </w:pPr>
       <w:r>
@@ -4344,143 +6183,20 @@
     </w:p>
     <w:p>
       <w:pPr>
-        <w:jc w:val="both"/>
-        <w:rPr>
-          <w:rStyle w:val="Emphasis"/>
-          <w:i w:val="0"/>
-          <w:iCs w:val="0"/>
-        </w:rPr>
-      </w:pPr>
-    </w:p>
-    <w:p>
-      <w:pPr>
-        <w:jc w:val="both"/>
-        <w:rPr>
-          <w:rStyle w:val="Emphasis"/>
-          <w:i w:val="0"/>
-          <w:iCs w:val="0"/>
-        </w:rPr>
-      </w:pPr>
-    </w:p>
-    <w:p>
-      <w:pPr>
-        <w:jc w:val="both"/>
-        <w:rPr>
-          <w:rStyle w:val="Emphasis"/>
-          <w:i w:val="0"/>
-          <w:iCs w:val="0"/>
-        </w:rPr>
-      </w:pPr>
-    </w:p>
-    <w:p>
-      <w:pPr>
-        <w:jc w:val="both"/>
-        <w:rPr>
-          <w:rStyle w:val="Emphasis"/>
-          <w:i w:val="0"/>
-          <w:iCs w:val="0"/>
-        </w:rPr>
-      </w:pPr>
-    </w:p>
-    <w:p>
-      <w:pPr>
-        <w:jc w:val="both"/>
-        <w:rPr>
-          <w:rStyle w:val="Emphasis"/>
-          <w:i w:val="0"/>
-          <w:iCs w:val="0"/>
-        </w:rPr>
-      </w:pPr>
-    </w:p>
-    <w:p>
-      <w:pPr>
-        <w:jc w:val="both"/>
-        <w:rPr>
-          <w:rStyle w:val="Emphasis"/>
-          <w:i w:val="0"/>
-          <w:iCs w:val="0"/>
-        </w:rPr>
-      </w:pPr>
-    </w:p>
-    <w:p>
-      <w:pPr>
-        <w:jc w:val="both"/>
-        <w:rPr>
-          <w:rStyle w:val="Emphasis"/>
-          <w:i w:val="0"/>
-          <w:iCs w:val="0"/>
-        </w:rPr>
-      </w:pPr>
-    </w:p>
-    <w:p>
-      <w:pPr>
-        <w:jc w:val="both"/>
-        <w:rPr>
-          <w:rStyle w:val="Emphasis"/>
-          <w:i w:val="0"/>
-          <w:iCs w:val="0"/>
-        </w:rPr>
-      </w:pPr>
-    </w:p>
-    <w:p>
-      <w:pPr>
-        <w:jc w:val="both"/>
-        <w:rPr>
-          <w:rStyle w:val="Emphasis"/>
-          <w:i w:val="0"/>
-          <w:iCs w:val="0"/>
-        </w:rPr>
-      </w:pPr>
-    </w:p>
-    <w:p>
-      <w:pPr>
-        <w:jc w:val="both"/>
-        <w:rPr>
-          <w:rStyle w:val="Emphasis"/>
-          <w:i w:val="0"/>
-          <w:iCs w:val="0"/>
-        </w:rPr>
-      </w:pPr>
-    </w:p>
-    <w:p>
-      <w:pPr>
-        <w:jc w:val="both"/>
-        <w:rPr>
-          <w:rStyle w:val="Emphasis"/>
-          <w:i w:val="0"/>
-          <w:iCs w:val="0"/>
-        </w:rPr>
-      </w:pPr>
-    </w:p>
-    <w:p>
-      <w:pPr>
-        <w:jc w:val="both"/>
-        <w:rPr>
-          <w:rStyle w:val="Emphasis"/>
-          <w:i w:val="0"/>
-          <w:iCs w:val="0"/>
-        </w:rPr>
-      </w:pPr>
-    </w:p>
-    <w:p>
-      <w:pPr>
-        <w:jc w:val="both"/>
-        <w:rPr>
-          <w:rStyle w:val="Emphasis"/>
-          <w:i w:val="0"/>
-          <w:iCs w:val="0"/>
-        </w:rPr>
-      </w:pPr>
-    </w:p>
-    <w:p>
-      <w:pPr>
-        <w:jc w:val="both"/>
-        <w:rPr>
-          <w:rStyle w:val="Emphasis"/>
-          <w:i w:val="0"/>
-          <w:iCs w:val="0"/>
-        </w:rPr>
-      </w:pPr>
+        <w:rPr>
+          <w:rStyle w:val="Emphasis"/>
+          <w:i w:val="0"/>
+          <w:iCs w:val="0"/>
+        </w:rPr>
+      </w:pPr>
+      <w:r>
+        <w:rPr>
+          <w:rStyle w:val="Emphasis"/>
+          <w:i w:val="0"/>
+          <w:iCs w:val="0"/>
+        </w:rPr>
+        <w:br w:type="page"/>
+      </w:r>
     </w:p>
     <w:p>
       <w:pPr>
@@ -4509,7 +6225,16 @@
         <w:t>Note that</w:t>
       </w:r>
       <w:r>
-        <w:t xml:space="preserve">, in this step, only the reward is plotted; this is because, since the first </w:t>
+        <w:t xml:space="preserve">, in this step, only the reward is plotted; this is because, </w:t>
+      </w:r>
+      <w:r>
+        <w:t xml:space="preserve">already </w:t>
+      </w:r>
+      <w:r>
+        <w:t>from the</w:t>
+      </w:r>
+      <w:r>
+        <w:t xml:space="preserve"> first </w:t>
       </w:r>
       <w:r>
         <w:t>rounds</w:t>
@@ -4518,7 +6243,15 @@
         <w:t xml:space="preserve">, the algorithm </w:t>
       </w:r>
       <w:r>
-        <w:t>returns a solution that is almost optimal, given that the optimal prices are known and the simulation of conversion rates and daily customers is statistically precise. Therefore, the regret would be subject to the daily variations of the number of customers, resulting in an oscillatory function.</w:t>
+        <w:t xml:space="preserve">returns a solution that is almost optimal, given that the optimal prices are </w:t>
+      </w:r>
+      <w:proofErr w:type="gramStart"/>
+      <w:r>
+        <w:t>known</w:t>
+      </w:r>
+      <w:proofErr w:type="gramEnd"/>
+      <w:r>
+        <w:t xml:space="preserve"> and the simulation of conversion rates and daily customers is statistically precise. Therefore, the regret would be subject to the daily variations of the number of customers, resulting in an oscillatory function.</w:t>
       </w:r>
     </w:p>
     <w:p>
@@ -4560,7 +6293,7 @@
                     </pic:cNvPicPr>
                   </pic:nvPicPr>
                   <pic:blipFill>
-                    <a:blip r:embed="rId25">
+                    <a:blip r:embed="rId26">
                       <a:extLst>
                         <a:ext uri="{28A0092B-C50C-407E-A947-70E740481C1C}">
                           <a14:useLocalDpi xmlns:a14="http://schemas.microsoft.com/office/drawing/2010/main" val="0"/>
@@ -4612,7 +6345,7 @@
                     </pic:cNvPicPr>
                   </pic:nvPicPr>
                   <pic:blipFill>
-                    <a:blip r:embed="rId26">
+                    <a:blip r:embed="rId27">
                       <a:extLst>
                         <a:ext uri="{28A0092B-C50C-407E-A947-70E740481C1C}">
                           <a14:useLocalDpi xmlns:a14="http://schemas.microsoft.com/office/drawing/2010/main" val="0"/>
@@ -4794,7 +6527,7 @@
                     </pic:cNvPicPr>
                   </pic:nvPicPr>
                   <pic:blipFill>
-                    <a:blip r:embed="rId27">
+                    <a:blip r:embed="rId28">
                       <a:extLst>
                         <a:ext uri="{28A0092B-C50C-407E-A947-70E740481C1C}">
                           <a14:useLocalDpi xmlns:a14="http://schemas.microsoft.com/office/drawing/2010/main" val="0"/>
@@ -4846,7 +6579,7 @@
                     </pic:cNvPicPr>
                   </pic:nvPicPr>
                   <pic:blipFill>
-                    <a:blip r:embed="rId28">
+                    <a:blip r:embed="rId29">
                       <a:extLst>
                         <a:ext uri="{28A0092B-C50C-407E-A947-70E740481C1C}">
                           <a14:useLocalDpi xmlns:a14="http://schemas.microsoft.com/office/drawing/2010/main" val="0"/>
@@ -4971,33 +6704,20 @@
     </w:p>
     <w:p>
       <w:pPr>
-        <w:jc w:val="both"/>
-        <w:rPr>
-          <w:rStyle w:val="Emphasis"/>
-          <w:i w:val="0"/>
-          <w:iCs w:val="0"/>
-        </w:rPr>
-      </w:pPr>
-    </w:p>
-    <w:p>
-      <w:pPr>
-        <w:jc w:val="both"/>
-        <w:rPr>
-          <w:rStyle w:val="Emphasis"/>
-          <w:i w:val="0"/>
-          <w:iCs w:val="0"/>
-        </w:rPr>
-      </w:pPr>
-    </w:p>
-    <w:p>
-      <w:pPr>
-        <w:jc w:val="both"/>
-        <w:rPr>
-          <w:rStyle w:val="Emphasis"/>
-          <w:i w:val="0"/>
-          <w:iCs w:val="0"/>
-        </w:rPr>
-      </w:pPr>
+        <w:rPr>
+          <w:rStyle w:val="Emphasis"/>
+          <w:i w:val="0"/>
+          <w:iCs w:val="0"/>
+        </w:rPr>
+      </w:pPr>
+      <w:r>
+        <w:rPr>
+          <w:rStyle w:val="Emphasis"/>
+          <w:i w:val="0"/>
+          <w:iCs w:val="0"/>
+        </w:rPr>
+        <w:br w:type="page"/>
+      </w:r>
     </w:p>
     <w:p>
       <w:pPr>
@@ -5065,23 +6785,227 @@
         <w:pStyle w:val="ListParagraph"/>
         <w:numPr>
           <w:ilvl w:val="0"/>
-          <w:numId w:val="14"/>
+          <w:numId w:val="5"/>
         </w:numPr>
         <w:jc w:val="both"/>
-        <w:rPr>
-          <w:rStyle w:val="Emphasis"/>
-          <w:i w:val="0"/>
-          <w:iCs w:val="0"/>
-        </w:rPr>
-      </w:pPr>
-      <w:r>
-        <w:rPr>
-          <w:rStyle w:val="Emphasis"/>
-          <w:i w:val="0"/>
-          <w:iCs w:val="0"/>
-        </w:rPr>
-        <w:t>Nothing is known a priori.</w:t>
-      </w:r>
+      </w:pPr>
+      <w:r>
+        <w:t xml:space="preserve">Vector of prices of the first item: </w:t>
+      </w:r>
+      <m:oMath>
+        <m:r>
+          <w:rPr>
+            <w:rFonts w:ascii="Cambria Math" w:hAnsi="Cambria Math"/>
+          </w:rPr>
+          <m:t xml:space="preserve"> </m:t>
+        </m:r>
+        <m:sSub>
+          <m:sSubPr>
+            <m:ctrlPr>
+              <w:rPr>
+                <w:rFonts w:ascii="Cambria Math" w:hAnsi="Cambria Math"/>
+                <w:i/>
+              </w:rPr>
+            </m:ctrlPr>
+          </m:sSubPr>
+          <m:e>
+            <m:r>
+              <w:rPr>
+                <w:rFonts w:ascii="Cambria Math" w:hAnsi="Cambria Math"/>
+              </w:rPr>
+              <m:t>p</m:t>
+            </m:r>
+          </m:e>
+          <m:sub>
+            <m:r>
+              <w:rPr>
+                <w:rFonts w:ascii="Cambria Math" w:hAnsi="Cambria Math"/>
+              </w:rPr>
+              <m:t>i1</m:t>
+            </m:r>
+          </m:sub>
+        </m:sSub>
+        <m:r>
+          <m:rPr>
+            <m:sty m:val="p"/>
+          </m:rPr>
+          <w:rPr>
+            <w:rFonts w:ascii="Cambria Math" w:hAnsi="Cambria Math"/>
+          </w:rPr>
+          <m:t>= [150, 200, 300, 400, 450]</m:t>
+        </m:r>
+      </m:oMath>
+    </w:p>
+    <w:p>
+      <w:pPr>
+        <w:pStyle w:val="ListParagraph"/>
+        <w:numPr>
+          <w:ilvl w:val="0"/>
+          <w:numId w:val="5"/>
+        </w:numPr>
+        <w:jc w:val="both"/>
+      </w:pPr>
+      <w:r>
+        <w:t xml:space="preserve">Vector of margins of the first item:  </w:t>
+      </w:r>
+      <m:oMath>
+        <m:sSub>
+          <m:sSubPr>
+            <m:ctrlPr>
+              <w:rPr>
+                <w:rFonts w:ascii="Cambria Math" w:hAnsi="Cambria Math"/>
+                <w:i/>
+              </w:rPr>
+            </m:ctrlPr>
+          </m:sSubPr>
+          <m:e>
+            <m:r>
+              <w:rPr>
+                <w:rFonts w:ascii="Cambria Math" w:hAnsi="Cambria Math"/>
+              </w:rPr>
+              <m:t>m</m:t>
+            </m:r>
+          </m:e>
+          <m:sub>
+            <m:r>
+              <w:rPr>
+                <w:rFonts w:ascii="Cambria Math" w:hAnsi="Cambria Math"/>
+              </w:rPr>
+              <m:t>i1</m:t>
+            </m:r>
+          </m:sub>
+        </m:sSub>
+        <m:r>
+          <m:rPr>
+            <m:sty m:val="p"/>
+          </m:rPr>
+          <w:rPr>
+            <w:rFonts w:ascii="Cambria Math" w:hAnsi="Cambria Math"/>
+          </w:rPr>
+          <m:t xml:space="preserve">= [50, 75, 100, 125, 150] </m:t>
+        </m:r>
+      </m:oMath>
+    </w:p>
+    <w:p>
+      <w:pPr>
+        <w:pStyle w:val="ListParagraph"/>
+        <w:numPr>
+          <w:ilvl w:val="0"/>
+          <w:numId w:val="5"/>
+        </w:numPr>
+        <w:jc w:val="both"/>
+      </w:pPr>
+      <w:r>
+        <w:t xml:space="preserve">Vector of prices of the second item: </w:t>
+      </w:r>
+      <m:oMath>
+        <m:r>
+          <w:rPr>
+            <w:rFonts w:ascii="Cambria Math" w:hAnsi="Cambria Math"/>
+          </w:rPr>
+          <m:t xml:space="preserve"> </m:t>
+        </m:r>
+        <m:sSub>
+          <m:sSubPr>
+            <m:ctrlPr>
+              <w:rPr>
+                <w:rFonts w:ascii="Cambria Math" w:hAnsi="Cambria Math"/>
+                <w:i/>
+              </w:rPr>
+            </m:ctrlPr>
+          </m:sSubPr>
+          <m:e>
+            <m:r>
+              <w:rPr>
+                <w:rFonts w:ascii="Cambria Math" w:hAnsi="Cambria Math"/>
+              </w:rPr>
+              <m:t>p</m:t>
+            </m:r>
+          </m:e>
+          <m:sub>
+            <m:r>
+              <w:rPr>
+                <w:rFonts w:ascii="Cambria Math" w:hAnsi="Cambria Math"/>
+              </w:rPr>
+              <m:t>i2</m:t>
+            </m:r>
+          </m:sub>
+        </m:sSub>
+        <m:r>
+          <m:rPr>
+            <m:sty m:val="p"/>
+          </m:rPr>
+          <w:rPr>
+            <w:rFonts w:ascii="Cambria Math" w:hAnsi="Cambria Math"/>
+          </w:rPr>
+          <m:t>= [40, 50, 60]</m:t>
+        </m:r>
+      </m:oMath>
+      <w:r>
+        <w:t xml:space="preserve"> </w:t>
+      </w:r>
+    </w:p>
+    <w:p>
+      <w:pPr>
+        <w:pStyle w:val="ListParagraph"/>
+        <w:numPr>
+          <w:ilvl w:val="0"/>
+          <w:numId w:val="5"/>
+        </w:numPr>
+        <w:spacing w:after="0"/>
+        <w:jc w:val="both"/>
+      </w:pPr>
+      <w:r>
+        <w:t xml:space="preserve">Vector of margins of the second item:  </w:t>
+      </w:r>
+      <m:oMath>
+        <m:sSub>
+          <m:sSubPr>
+            <m:ctrlPr>
+              <w:rPr>
+                <w:rFonts w:ascii="Cambria Math" w:hAnsi="Cambria Math"/>
+                <w:i/>
+              </w:rPr>
+            </m:ctrlPr>
+          </m:sSubPr>
+          <m:e>
+            <m:r>
+              <w:rPr>
+                <w:rFonts w:ascii="Cambria Math" w:hAnsi="Cambria Math"/>
+              </w:rPr>
+              <m:t>m</m:t>
+            </m:r>
+          </m:e>
+          <m:sub>
+            <m:r>
+              <w:rPr>
+                <w:rFonts w:ascii="Cambria Math" w:hAnsi="Cambria Math"/>
+              </w:rPr>
+              <m:t>i2</m:t>
+            </m:r>
+          </m:sub>
+        </m:sSub>
+        <m:r>
+          <m:rPr>
+            <m:sty m:val="p"/>
+          </m:rPr>
+          <w:rPr>
+            <w:rFonts w:ascii="Cambria Math" w:hAnsi="Cambria Math"/>
+          </w:rPr>
+          <m:t>= [15, 20, 25]</m:t>
+        </m:r>
+      </m:oMath>
+    </w:p>
+    <w:p>
+      <w:pPr>
+        <w:pStyle w:val="ListParagraph"/>
+        <w:jc w:val="both"/>
+        <w:rPr>
+          <w:rStyle w:val="Emphasis"/>
+          <w:i w:val="0"/>
+          <w:iCs w:val="0"/>
+        </w:rPr>
+      </w:pPr>
     </w:p>
     <w:p>
       <w:pPr>
@@ -5179,8 +7103,8 @@
       <w:pPr>
         <w:pStyle w:val="ListParagraph"/>
         <w:numPr>
-          <w:ilvl w:val="1"/>
-          <w:numId w:val="10"/>
+          <w:ilvl w:val="0"/>
+          <w:numId w:val="20"/>
         </w:numPr>
         <w:jc w:val="both"/>
       </w:pPr>
@@ -5192,8 +7116,8 @@
       <w:pPr>
         <w:pStyle w:val="ListParagraph"/>
         <w:numPr>
-          <w:ilvl w:val="1"/>
-          <w:numId w:val="10"/>
+          <w:ilvl w:val="0"/>
+          <w:numId w:val="20"/>
         </w:numPr>
         <w:jc w:val="both"/>
       </w:pPr>
@@ -5205,8 +7129,8 @@
       <w:pPr>
         <w:pStyle w:val="ListParagraph"/>
         <w:numPr>
-          <w:ilvl w:val="1"/>
-          <w:numId w:val="10"/>
+          <w:ilvl w:val="0"/>
+          <w:numId w:val="20"/>
         </w:numPr>
         <w:jc w:val="both"/>
       </w:pPr>
@@ -5218,8 +7142,8 @@
       <w:pPr>
         <w:pStyle w:val="ListParagraph"/>
         <w:numPr>
-          <w:ilvl w:val="1"/>
-          <w:numId w:val="10"/>
+          <w:ilvl w:val="0"/>
+          <w:numId w:val="20"/>
         </w:numPr>
         <w:jc w:val="both"/>
       </w:pPr>
@@ -5231,8 +7155,8 @@
       <w:pPr>
         <w:pStyle w:val="ListParagraph"/>
         <w:numPr>
-          <w:ilvl w:val="1"/>
-          <w:numId w:val="10"/>
+          <w:ilvl w:val="0"/>
+          <w:numId w:val="20"/>
         </w:numPr>
         <w:jc w:val="both"/>
       </w:pPr>
@@ -5244,8 +7168,8 @@
       <w:pPr>
         <w:pStyle w:val="ListParagraph"/>
         <w:numPr>
-          <w:ilvl w:val="1"/>
-          <w:numId w:val="10"/>
+          <w:ilvl w:val="0"/>
+          <w:numId w:val="20"/>
         </w:numPr>
         <w:jc w:val="both"/>
       </w:pPr>
@@ -5282,8 +7206,8 @@
       <w:pPr>
         <w:pStyle w:val="ListParagraph"/>
         <w:numPr>
-          <w:ilvl w:val="1"/>
-          <w:numId w:val="10"/>
+          <w:ilvl w:val="0"/>
+          <w:numId w:val="21"/>
         </w:numPr>
         <w:jc w:val="both"/>
       </w:pPr>
@@ -5295,8 +7219,8 @@
       <w:pPr>
         <w:pStyle w:val="ListParagraph"/>
         <w:numPr>
-          <w:ilvl w:val="1"/>
-          <w:numId w:val="10"/>
+          <w:ilvl w:val="0"/>
+          <w:numId w:val="21"/>
         </w:numPr>
         <w:jc w:val="both"/>
       </w:pPr>
@@ -5314,8 +7238,8 @@
       <w:pPr>
         <w:pStyle w:val="ListParagraph"/>
         <w:numPr>
-          <w:ilvl w:val="1"/>
-          <w:numId w:val="10"/>
+          <w:ilvl w:val="0"/>
+          <w:numId w:val="21"/>
         </w:numPr>
         <w:jc w:val="both"/>
       </w:pPr>
@@ -5327,8 +7251,8 @@
       <w:pPr>
         <w:pStyle w:val="ListParagraph"/>
         <w:numPr>
-          <w:ilvl w:val="1"/>
-          <w:numId w:val="10"/>
+          <w:ilvl w:val="0"/>
+          <w:numId w:val="21"/>
         </w:numPr>
         <w:jc w:val="both"/>
       </w:pPr>
@@ -5338,33 +7262,20 @@
     </w:p>
     <w:p>
       <w:pPr>
-        <w:jc w:val="both"/>
-        <w:rPr>
-          <w:rStyle w:val="Emphasis"/>
-          <w:i w:val="0"/>
-          <w:iCs w:val="0"/>
-        </w:rPr>
-      </w:pPr>
-    </w:p>
-    <w:p>
-      <w:pPr>
-        <w:jc w:val="both"/>
-        <w:rPr>
-          <w:rStyle w:val="Emphasis"/>
-          <w:i w:val="0"/>
-          <w:iCs w:val="0"/>
-        </w:rPr>
-      </w:pPr>
-    </w:p>
-    <w:p>
-      <w:pPr>
-        <w:jc w:val="both"/>
-        <w:rPr>
-          <w:rStyle w:val="Emphasis"/>
-          <w:i w:val="0"/>
-          <w:iCs w:val="0"/>
-        </w:rPr>
-      </w:pPr>
+        <w:rPr>
+          <w:rStyle w:val="Emphasis"/>
+          <w:i w:val="0"/>
+          <w:iCs w:val="0"/>
+        </w:rPr>
+      </w:pPr>
+      <w:r>
+        <w:rPr>
+          <w:rStyle w:val="Emphasis"/>
+          <w:i w:val="0"/>
+          <w:iCs w:val="0"/>
+        </w:rPr>
+        <w:br w:type="page"/>
+      </w:r>
     </w:p>
     <w:p>
       <w:pPr>
@@ -5390,7 +7301,27 @@
         <w:jc w:val="both"/>
       </w:pPr>
       <w:r>
-        <w:t>Note that the variance of the regret is multiplied for a large constant in order to make it more visible.</w:t>
+        <w:t xml:space="preserve">Plots of the mean value of the regret and the reward for </w:t>
+      </w:r>
+      <w:r>
+        <w:t>2</w:t>
+      </w:r>
+      <w:r>
+        <w:t xml:space="preserve">0 experiments and the bounds corresponding to mean ± factor * standard deviation </w:t>
+      </w:r>
+      <w:r>
+        <w:t>(</w:t>
+      </w:r>
+      <w:proofErr w:type="gramStart"/>
+      <w:r>
+        <w:t>in order to</w:t>
+      </w:r>
+      <w:proofErr w:type="gramEnd"/>
+      <w:r>
+        <w:t xml:space="preserve"> have visible bounds a large factor is considered, instead of the quantile of the Gaussian distribution as in classical confidence intervals)</w:t>
+      </w:r>
+      <w:r>
+        <w:t>.</w:t>
       </w:r>
     </w:p>
     <w:p>
@@ -5437,7 +7368,7 @@
                     </pic:cNvPicPr>
                   </pic:nvPicPr>
                   <pic:blipFill>
-                    <a:blip r:embed="rId29">
+                    <a:blip r:embed="rId30">
                       <a:extLst>
                         <a:ext uri="{28A0092B-C50C-407E-A947-70E740481C1C}">
                           <a14:useLocalDpi xmlns:a14="http://schemas.microsoft.com/office/drawing/2010/main" val="0"/>
@@ -5489,7 +7420,7 @@
                     </pic:cNvPicPr>
                   </pic:nvPicPr>
                   <pic:blipFill>
-                    <a:blip r:embed="rId30">
+                    <a:blip r:embed="rId31">
                       <a:extLst>
                         <a:ext uri="{28A0092B-C50C-407E-A947-70E740481C1C}">
                           <a14:useLocalDpi xmlns:a14="http://schemas.microsoft.com/office/drawing/2010/main" val="0"/>
@@ -5576,7 +7507,7 @@
                     </pic:cNvPicPr>
                   </pic:nvPicPr>
                   <pic:blipFill>
-                    <a:blip r:embed="rId31">
+                    <a:blip r:embed="rId32">
                       <a:extLst>
                         <a:ext uri="{28A0092B-C50C-407E-A947-70E740481C1C}">
                           <a14:useLocalDpi xmlns:a14="http://schemas.microsoft.com/office/drawing/2010/main" val="0"/>
@@ -5628,7 +7559,7 @@
                     </pic:cNvPicPr>
                   </pic:nvPicPr>
                   <pic:blipFill>
-                    <a:blip r:embed="rId32">
+                    <a:blip r:embed="rId33">
                       <a:extLst>
                         <a:ext uri="{28A0092B-C50C-407E-A947-70E740481C1C}">
                           <a14:useLocalDpi xmlns:a14="http://schemas.microsoft.com/office/drawing/2010/main" val="0"/>
@@ -5699,63 +7630,20 @@
     </w:p>
     <w:p>
       <w:pPr>
-        <w:jc w:val="both"/>
-        <w:rPr>
-          <w:rStyle w:val="Emphasis"/>
-          <w:i w:val="0"/>
-          <w:iCs w:val="0"/>
-        </w:rPr>
-      </w:pPr>
-    </w:p>
-    <w:p>
-      <w:pPr>
-        <w:jc w:val="both"/>
-        <w:rPr>
-          <w:rStyle w:val="Emphasis"/>
-          <w:i w:val="0"/>
-          <w:iCs w:val="0"/>
-        </w:rPr>
-      </w:pPr>
-    </w:p>
-    <w:p>
-      <w:pPr>
-        <w:jc w:val="both"/>
-        <w:rPr>
-          <w:rStyle w:val="Emphasis"/>
-          <w:i w:val="0"/>
-          <w:iCs w:val="0"/>
-        </w:rPr>
-      </w:pPr>
-    </w:p>
-    <w:p>
-      <w:pPr>
-        <w:jc w:val="both"/>
-        <w:rPr>
-          <w:rStyle w:val="Emphasis"/>
-          <w:i w:val="0"/>
-          <w:iCs w:val="0"/>
-        </w:rPr>
-      </w:pPr>
-    </w:p>
-    <w:p>
-      <w:pPr>
-        <w:jc w:val="both"/>
-        <w:rPr>
-          <w:rStyle w:val="Emphasis"/>
-          <w:i w:val="0"/>
-          <w:iCs w:val="0"/>
-        </w:rPr>
-      </w:pPr>
-    </w:p>
-    <w:p>
-      <w:pPr>
-        <w:jc w:val="both"/>
-        <w:rPr>
-          <w:rStyle w:val="Emphasis"/>
-          <w:i w:val="0"/>
-          <w:iCs w:val="0"/>
-        </w:rPr>
-      </w:pPr>
+        <w:rPr>
+          <w:rStyle w:val="Emphasis"/>
+          <w:i w:val="0"/>
+          <w:iCs w:val="0"/>
+        </w:rPr>
+      </w:pPr>
+      <w:r>
+        <w:rPr>
+          <w:rStyle w:val="Emphasis"/>
+          <w:i w:val="0"/>
+          <w:iCs w:val="0"/>
+        </w:rPr>
+        <w:br w:type="page"/>
+      </w:r>
     </w:p>
     <w:p>
       <w:pPr>
@@ -5797,7 +7685,7 @@
                     </pic:cNvPicPr>
                   </pic:nvPicPr>
                   <pic:blipFill>
-                    <a:blip r:embed="rId33">
+                    <a:blip r:embed="rId34">
                       <a:extLst>
                         <a:ext uri="{28A0092B-C50C-407E-A947-70E740481C1C}">
                           <a14:useLocalDpi xmlns:a14="http://schemas.microsoft.com/office/drawing/2010/main" val="0"/>
@@ -5849,7 +7737,7 @@
                     </pic:cNvPicPr>
                   </pic:nvPicPr>
                   <pic:blipFill>
-                    <a:blip r:embed="rId34">
+                    <a:blip r:embed="rId35">
                       <a:extLst>
                         <a:ext uri="{28A0092B-C50C-407E-A947-70E740481C1C}">
                           <a14:useLocalDpi xmlns:a14="http://schemas.microsoft.com/office/drawing/2010/main" val="0"/>
@@ -5936,7 +7824,7 @@
                     </pic:cNvPicPr>
                   </pic:nvPicPr>
                   <pic:blipFill>
-                    <a:blip r:embed="rId35">
+                    <a:blip r:embed="rId36">
                       <a:extLst>
                         <a:ext uri="{28A0092B-C50C-407E-A947-70E740481C1C}">
                           <a14:useLocalDpi xmlns:a14="http://schemas.microsoft.com/office/drawing/2010/main" val="0"/>
@@ -5988,7 +7876,7 @@
                     </pic:cNvPicPr>
                   </pic:nvPicPr>
                   <pic:blipFill>
-                    <a:blip r:embed="rId36">
+                    <a:blip r:embed="rId37">
                       <a:extLst>
                         <a:ext uri="{28A0092B-C50C-407E-A947-70E740481C1C}">
                           <a14:useLocalDpi xmlns:a14="http://schemas.microsoft.com/office/drawing/2010/main" val="0"/>
@@ -6059,93 +7947,20 @@
     </w:p>
     <w:p>
       <w:pPr>
-        <w:jc w:val="both"/>
-        <w:rPr>
-          <w:rStyle w:val="Emphasis"/>
-          <w:i w:val="0"/>
-          <w:iCs w:val="0"/>
-        </w:rPr>
-      </w:pPr>
-    </w:p>
-    <w:p>
-      <w:pPr>
-        <w:jc w:val="both"/>
-        <w:rPr>
-          <w:rStyle w:val="Emphasis"/>
-          <w:i w:val="0"/>
-          <w:iCs w:val="0"/>
-        </w:rPr>
-      </w:pPr>
-    </w:p>
-    <w:p>
-      <w:pPr>
-        <w:jc w:val="both"/>
-        <w:rPr>
-          <w:rStyle w:val="Emphasis"/>
-          <w:i w:val="0"/>
-          <w:iCs w:val="0"/>
-        </w:rPr>
-      </w:pPr>
-    </w:p>
-    <w:p>
-      <w:pPr>
-        <w:jc w:val="both"/>
-        <w:rPr>
-          <w:rStyle w:val="Emphasis"/>
-          <w:i w:val="0"/>
-          <w:iCs w:val="0"/>
-        </w:rPr>
-      </w:pPr>
-    </w:p>
-    <w:p>
-      <w:pPr>
-        <w:jc w:val="both"/>
-        <w:rPr>
-          <w:rStyle w:val="Emphasis"/>
-          <w:i w:val="0"/>
-          <w:iCs w:val="0"/>
-        </w:rPr>
-      </w:pPr>
-    </w:p>
-    <w:p>
-      <w:pPr>
-        <w:jc w:val="both"/>
-        <w:rPr>
-          <w:rStyle w:val="Emphasis"/>
-          <w:i w:val="0"/>
-          <w:iCs w:val="0"/>
-        </w:rPr>
-      </w:pPr>
-    </w:p>
-    <w:p>
-      <w:pPr>
-        <w:jc w:val="both"/>
-        <w:rPr>
-          <w:rStyle w:val="Emphasis"/>
-          <w:i w:val="0"/>
-          <w:iCs w:val="0"/>
-        </w:rPr>
-      </w:pPr>
-    </w:p>
-    <w:p>
-      <w:pPr>
-        <w:jc w:val="both"/>
-        <w:rPr>
-          <w:rStyle w:val="Emphasis"/>
-          <w:i w:val="0"/>
-          <w:iCs w:val="0"/>
-        </w:rPr>
-      </w:pPr>
-    </w:p>
-    <w:p>
-      <w:pPr>
-        <w:jc w:val="both"/>
-        <w:rPr>
-          <w:rStyle w:val="Emphasis"/>
-          <w:i w:val="0"/>
-          <w:iCs w:val="0"/>
-        </w:rPr>
-      </w:pPr>
+        <w:rPr>
+          <w:rStyle w:val="Emphasis"/>
+          <w:i w:val="0"/>
+          <w:iCs w:val="0"/>
+        </w:rPr>
+      </w:pPr>
+      <w:r>
+        <w:rPr>
+          <w:rStyle w:val="Emphasis"/>
+          <w:i w:val="0"/>
+          <w:iCs w:val="0"/>
+        </w:rPr>
+        <w:br w:type="page"/>
+      </w:r>
     </w:p>
     <w:p>
       <w:pPr>
@@ -6273,8 +8088,37 @@
           <w:i w:val="0"/>
           <w:iCs w:val="0"/>
         </w:rPr>
-        <w:t>The products are becoming obsolete (i.e. a newer model has been released).</w:t>
-      </w:r>
+        <w:t>The products are becoming obsolete (</w:t>
+      </w:r>
+      <w:proofErr w:type="gramStart"/>
+      <w:r>
+        <w:rPr>
+          <w:rStyle w:val="Emphasis"/>
+          <w:i w:val="0"/>
+          <w:iCs w:val="0"/>
+        </w:rPr>
+        <w:t>i.e.</w:t>
+      </w:r>
+      <w:proofErr w:type="gramEnd"/>
+      <w:r>
+        <w:rPr>
+          <w:rStyle w:val="Emphasis"/>
+          <w:i w:val="0"/>
+          <w:iCs w:val="0"/>
+        </w:rPr>
+        <w:t xml:space="preserve"> a newer model has been released).</w:t>
+      </w:r>
+    </w:p>
+    <w:p>
+      <w:pPr>
+        <w:pStyle w:val="ListParagraph"/>
+        <w:jc w:val="both"/>
+        <w:rPr>
+          <w:rStyle w:val="Emphasis"/>
+          <w:i w:val="0"/>
+          <w:iCs w:val="0"/>
+        </w:rPr>
+      </w:pPr>
     </w:p>
     <w:p>
       <w:pPr>
@@ -6299,23 +8143,228 @@
         <w:pStyle w:val="ListParagraph"/>
         <w:numPr>
           <w:ilvl w:val="0"/>
-          <w:numId w:val="14"/>
+          <w:numId w:val="5"/>
         </w:numPr>
         <w:jc w:val="both"/>
-        <w:rPr>
-          <w:rStyle w:val="Emphasis"/>
-          <w:i w:val="0"/>
-          <w:iCs w:val="0"/>
-        </w:rPr>
-      </w:pPr>
-      <w:r>
-        <w:rPr>
-          <w:rStyle w:val="Emphasis"/>
-          <w:i w:val="0"/>
-          <w:iCs w:val="0"/>
-        </w:rPr>
-        <w:t>Nothing is known a priori.</w:t>
-      </w:r>
+      </w:pPr>
+      <w:r>
+        <w:t xml:space="preserve">Vector of prices of the first item: </w:t>
+      </w:r>
+      <m:oMath>
+        <m:r>
+          <w:rPr>
+            <w:rFonts w:ascii="Cambria Math" w:hAnsi="Cambria Math"/>
+          </w:rPr>
+          <m:t xml:space="preserve"> </m:t>
+        </m:r>
+        <m:sSub>
+          <m:sSubPr>
+            <m:ctrlPr>
+              <w:rPr>
+                <w:rFonts w:ascii="Cambria Math" w:hAnsi="Cambria Math"/>
+                <w:i/>
+              </w:rPr>
+            </m:ctrlPr>
+          </m:sSubPr>
+          <m:e>
+            <m:r>
+              <w:rPr>
+                <w:rFonts w:ascii="Cambria Math" w:hAnsi="Cambria Math"/>
+              </w:rPr>
+              <m:t>p</m:t>
+            </m:r>
+          </m:e>
+          <m:sub>
+            <m:r>
+              <w:rPr>
+                <w:rFonts w:ascii="Cambria Math" w:hAnsi="Cambria Math"/>
+              </w:rPr>
+              <m:t>i1</m:t>
+            </m:r>
+          </m:sub>
+        </m:sSub>
+        <m:r>
+          <m:rPr>
+            <m:sty m:val="p"/>
+          </m:rPr>
+          <w:rPr>
+            <w:rFonts w:ascii="Cambria Math" w:hAnsi="Cambria Math"/>
+          </w:rPr>
+          <m:t>= [150, 200, 300, 400, 450]</m:t>
+        </m:r>
+      </m:oMath>
+    </w:p>
+    <w:p>
+      <w:pPr>
+        <w:pStyle w:val="ListParagraph"/>
+        <w:numPr>
+          <w:ilvl w:val="0"/>
+          <w:numId w:val="5"/>
+        </w:numPr>
+        <w:jc w:val="both"/>
+      </w:pPr>
+      <w:r>
+        <w:t xml:space="preserve">Vector of margins of the first item:  </w:t>
+      </w:r>
+      <m:oMath>
+        <m:sSub>
+          <m:sSubPr>
+            <m:ctrlPr>
+              <w:rPr>
+                <w:rFonts w:ascii="Cambria Math" w:hAnsi="Cambria Math"/>
+                <w:i/>
+              </w:rPr>
+            </m:ctrlPr>
+          </m:sSubPr>
+          <m:e>
+            <m:r>
+              <w:rPr>
+                <w:rFonts w:ascii="Cambria Math" w:hAnsi="Cambria Math"/>
+              </w:rPr>
+              <m:t>m</m:t>
+            </m:r>
+          </m:e>
+          <m:sub>
+            <m:r>
+              <w:rPr>
+                <w:rFonts w:ascii="Cambria Math" w:hAnsi="Cambria Math"/>
+              </w:rPr>
+              <m:t>i1</m:t>
+            </m:r>
+          </m:sub>
+        </m:sSub>
+        <m:r>
+          <m:rPr>
+            <m:sty m:val="p"/>
+          </m:rPr>
+          <w:rPr>
+            <w:rFonts w:ascii="Cambria Math" w:hAnsi="Cambria Math"/>
+          </w:rPr>
+          <m:t xml:space="preserve">= [50, 75, 100, 125, 150] </m:t>
+        </m:r>
+      </m:oMath>
+    </w:p>
+    <w:p>
+      <w:pPr>
+        <w:pStyle w:val="ListParagraph"/>
+        <w:numPr>
+          <w:ilvl w:val="0"/>
+          <w:numId w:val="5"/>
+        </w:numPr>
+        <w:jc w:val="both"/>
+      </w:pPr>
+      <w:r>
+        <w:t xml:space="preserve">Vector of prices of the second item: </w:t>
+      </w:r>
+      <m:oMath>
+        <m:r>
+          <w:rPr>
+            <w:rFonts w:ascii="Cambria Math" w:hAnsi="Cambria Math"/>
+          </w:rPr>
+          <m:t xml:space="preserve"> </m:t>
+        </m:r>
+        <m:sSub>
+          <m:sSubPr>
+            <m:ctrlPr>
+              <w:rPr>
+                <w:rFonts w:ascii="Cambria Math" w:hAnsi="Cambria Math"/>
+                <w:i/>
+              </w:rPr>
+            </m:ctrlPr>
+          </m:sSubPr>
+          <m:e>
+            <m:r>
+              <w:rPr>
+                <w:rFonts w:ascii="Cambria Math" w:hAnsi="Cambria Math"/>
+              </w:rPr>
+              <m:t>p</m:t>
+            </m:r>
+          </m:e>
+          <m:sub>
+            <m:r>
+              <w:rPr>
+                <w:rFonts w:ascii="Cambria Math" w:hAnsi="Cambria Math"/>
+              </w:rPr>
+              <m:t>i2</m:t>
+            </m:r>
+          </m:sub>
+        </m:sSub>
+        <m:r>
+          <m:rPr>
+            <m:sty m:val="p"/>
+          </m:rPr>
+          <w:rPr>
+            <w:rFonts w:ascii="Cambria Math" w:hAnsi="Cambria Math"/>
+          </w:rPr>
+          <m:t>= [40, 50, 60]</m:t>
+        </m:r>
+      </m:oMath>
+      <w:r>
+        <w:t xml:space="preserve"> </w:t>
+      </w:r>
+    </w:p>
+    <w:p>
+      <w:pPr>
+        <w:pStyle w:val="ListParagraph"/>
+        <w:numPr>
+          <w:ilvl w:val="0"/>
+          <w:numId w:val="5"/>
+        </w:numPr>
+        <w:spacing w:after="0"/>
+        <w:jc w:val="both"/>
+      </w:pPr>
+      <w:r>
+        <w:t xml:space="preserve">Vector of margins of the second item:  </w:t>
+      </w:r>
+      <m:oMath>
+        <m:sSub>
+          <m:sSubPr>
+            <m:ctrlPr>
+              <w:rPr>
+                <w:rFonts w:ascii="Cambria Math" w:hAnsi="Cambria Math"/>
+                <w:i/>
+              </w:rPr>
+            </m:ctrlPr>
+          </m:sSubPr>
+          <m:e>
+            <m:r>
+              <w:rPr>
+                <w:rFonts w:ascii="Cambria Math" w:hAnsi="Cambria Math"/>
+              </w:rPr>
+              <m:t>m</m:t>
+            </m:r>
+          </m:e>
+          <m:sub>
+            <m:r>
+              <w:rPr>
+                <w:rFonts w:ascii="Cambria Math" w:hAnsi="Cambria Math"/>
+              </w:rPr>
+              <m:t>i2</m:t>
+            </m:r>
+          </m:sub>
+        </m:sSub>
+        <m:r>
+          <m:rPr>
+            <m:sty m:val="p"/>
+          </m:rPr>
+          <w:rPr>
+            <w:rFonts w:ascii="Cambria Math" w:hAnsi="Cambria Math"/>
+          </w:rPr>
+          <m:t>= [15, 20, 25]</m:t>
+        </m:r>
+      </m:oMath>
+    </w:p>
+    <w:p>
+      <w:pPr>
+        <w:pStyle w:val="ListParagraph"/>
+        <w:ind w:left="360"/>
+        <w:jc w:val="both"/>
+        <w:rPr>
+          <w:rStyle w:val="Emphasis"/>
+          <w:i w:val="0"/>
+          <w:iCs w:val="0"/>
+        </w:rPr>
+      </w:pPr>
     </w:p>
     <w:p>
       <w:pPr>
@@ -6392,10 +8441,14 @@
     </w:p>
     <w:p>
       <w:pPr>
-        <w:jc w:val="both"/>
-      </w:pPr>
-      <w:r>
-        <w:tab/>
+        <w:pStyle w:val="ListParagraph"/>
+        <w:numPr>
+          <w:ilvl w:val="0"/>
+          <w:numId w:val="22"/>
+        </w:numPr>
+        <w:jc w:val="both"/>
+      </w:pPr>
+      <w:r>
         <w:t>SW-TS:</w:t>
       </w:r>
     </w:p>
@@ -6403,8 +8456,8 @@
       <w:pPr>
         <w:pStyle w:val="ListParagraph"/>
         <w:numPr>
-          <w:ilvl w:val="1"/>
-          <w:numId w:val="10"/>
+          <w:ilvl w:val="0"/>
+          <w:numId w:val="23"/>
         </w:numPr>
         <w:jc w:val="both"/>
       </w:pPr>
@@ -6416,8 +8469,8 @@
       <w:pPr>
         <w:pStyle w:val="ListParagraph"/>
         <w:numPr>
-          <w:ilvl w:val="1"/>
-          <w:numId w:val="10"/>
+          <w:ilvl w:val="0"/>
+          <w:numId w:val="23"/>
         </w:numPr>
         <w:jc w:val="both"/>
       </w:pPr>
@@ -6429,8 +8482,8 @@
       <w:pPr>
         <w:pStyle w:val="ListParagraph"/>
         <w:numPr>
-          <w:ilvl w:val="1"/>
-          <w:numId w:val="10"/>
+          <w:ilvl w:val="0"/>
+          <w:numId w:val="23"/>
         </w:numPr>
         <w:jc w:val="both"/>
       </w:pPr>
@@ -6442,8 +8495,8 @@
       <w:pPr>
         <w:pStyle w:val="ListParagraph"/>
         <w:numPr>
-          <w:ilvl w:val="1"/>
-          <w:numId w:val="10"/>
+          <w:ilvl w:val="0"/>
+          <w:numId w:val="23"/>
         </w:numPr>
         <w:spacing w:after="0"/>
         <w:jc w:val="both"/>
@@ -6456,8 +8509,8 @@
       <w:pPr>
         <w:pStyle w:val="ListParagraph"/>
         <w:numPr>
-          <w:ilvl w:val="1"/>
-          <w:numId w:val="10"/>
+          <w:ilvl w:val="0"/>
+          <w:numId w:val="23"/>
         </w:numPr>
         <w:jc w:val="both"/>
       </w:pPr>
@@ -6496,71 +8549,14 @@
           <w:iCs w:val="0"/>
         </w:rPr>
       </w:pPr>
-    </w:p>
-    <w:p>
-      <w:pPr>
-        <w:rPr>
-          <w:rStyle w:val="Emphasis"/>
-          <w:i w:val="0"/>
-          <w:iCs w:val="0"/>
-        </w:rPr>
-      </w:pPr>
-    </w:p>
-    <w:p>
-      <w:pPr>
-        <w:rPr>
-          <w:rStyle w:val="Emphasis"/>
-          <w:i w:val="0"/>
-          <w:iCs w:val="0"/>
-        </w:rPr>
-      </w:pPr>
-    </w:p>
-    <w:p>
-      <w:pPr>
-        <w:rPr>
-          <w:rStyle w:val="Emphasis"/>
-          <w:i w:val="0"/>
-          <w:iCs w:val="0"/>
-        </w:rPr>
-      </w:pPr>
-    </w:p>
-    <w:p>
-      <w:pPr>
-        <w:rPr>
-          <w:rStyle w:val="Emphasis"/>
-          <w:i w:val="0"/>
-          <w:iCs w:val="0"/>
-        </w:rPr>
-      </w:pPr>
-    </w:p>
-    <w:p>
-      <w:pPr>
-        <w:rPr>
-          <w:rStyle w:val="Emphasis"/>
-          <w:i w:val="0"/>
-          <w:iCs w:val="0"/>
-        </w:rPr>
-      </w:pPr>
-    </w:p>
-    <w:p>
-      <w:pPr>
-        <w:jc w:val="both"/>
-        <w:rPr>
-          <w:rStyle w:val="Emphasis"/>
-          <w:i w:val="0"/>
-          <w:iCs w:val="0"/>
-        </w:rPr>
-      </w:pPr>
-    </w:p>
-    <w:p>
-      <w:pPr>
-        <w:jc w:val="both"/>
-        <w:rPr>
-          <w:rStyle w:val="Emphasis"/>
-          <w:i w:val="0"/>
-          <w:iCs w:val="0"/>
-        </w:rPr>
-      </w:pPr>
+      <w:r>
+        <w:rPr>
+          <w:rStyle w:val="Emphasis"/>
+          <w:i w:val="0"/>
+          <w:iCs w:val="0"/>
+        </w:rPr>
+        <w:br w:type="page"/>
+      </w:r>
     </w:p>
     <w:p>
       <w:pPr>
@@ -6594,7 +8590,21 @@
         <w:jc w:val="both"/>
       </w:pPr>
       <w:r>
-        <w:t>Note that the variance of the regret is multiplied for a large constant in order to make it more visible.</w:t>
+        <w:t xml:space="preserve">Plots of the mean value of the regret and the reward for 10 experiments and the bounds corresponding to mean ± factor * standard deviation </w:t>
+      </w:r>
+      <w:r>
+        <w:t>(</w:t>
+      </w:r>
+      <w:proofErr w:type="gramStart"/>
+      <w:r>
+        <w:t>in order to</w:t>
+      </w:r>
+      <w:proofErr w:type="gramEnd"/>
+      <w:r>
+        <w:t xml:space="preserve"> have visible bounds a large factor is considered, instead of the quantile of the Gaussian distribution as in classical confidence intervals)</w:t>
+      </w:r>
+      <w:r>
+        <w:t>.</w:t>
       </w:r>
     </w:p>
     <w:p>
@@ -6639,61 +8649,6 @@
                 <pic:pic xmlns:pic="http://schemas.openxmlformats.org/drawingml/2006/picture">
                   <pic:nvPicPr>
                     <pic:cNvPr id="21" name="Immagine 21"/>
-                    <pic:cNvPicPr>
-                      <a:picLocks noChangeAspect="1" noChangeArrowheads="1"/>
-                    </pic:cNvPicPr>
-                  </pic:nvPicPr>
-                  <pic:blipFill>
-                    <a:blip r:embed="rId37">
-                      <a:extLst>
-                        <a:ext uri="{28A0092B-C50C-407E-A947-70E740481C1C}">
-                          <a14:useLocalDpi xmlns:a14="http://schemas.microsoft.com/office/drawing/2010/main" val="0"/>
-                        </a:ext>
-                      </a:extLst>
-                    </a:blip>
-                    <a:stretch>
-                      <a:fillRect/>
-                    </a:stretch>
-                  </pic:blipFill>
-                  <pic:spPr bwMode="auto">
-                    <a:xfrm>
-                      <a:off x="0" y="0"/>
-                      <a:ext cx="2718816" cy="2039112"/>
-                    </a:xfrm>
-                    <a:prstGeom prst="rect">
-                      <a:avLst/>
-                    </a:prstGeom>
-                    <a:noFill/>
-                    <a:ln>
-                      <a:noFill/>
-                    </a:ln>
-                  </pic:spPr>
-                </pic:pic>
-              </a:graphicData>
-            </a:graphic>
-          </wp:inline>
-        </w:drawing>
-      </w:r>
-      <w:r>
-        <w:rPr>
-          <w:rStyle w:val="Emphasis"/>
-          <w:i w:val="0"/>
-          <w:iCs w:val="0"/>
-          <w:noProof/>
-        </w:rPr>
-        <w:drawing>
-          <wp:inline distT="0" distB="0" distL="0" distR="0" wp14:anchorId="1F590709" wp14:editId="5AC7C4E7">
-            <wp:extent cx="2718816" cy="2039112"/>
-            <wp:effectExtent l="0" t="0" r="5715" b="0"/>
-            <wp:docPr id="22" name="Immagine 22"/>
-            <wp:cNvGraphicFramePr>
-              <a:graphicFrameLocks xmlns:a="http://schemas.openxmlformats.org/drawingml/2006/main" noChangeAspect="1"/>
-            </wp:cNvGraphicFramePr>
-            <a:graphic xmlns:a="http://schemas.openxmlformats.org/drawingml/2006/main">
-              <a:graphicData uri="http://schemas.openxmlformats.org/drawingml/2006/picture">
-                <pic:pic xmlns:pic="http://schemas.openxmlformats.org/drawingml/2006/picture">
-                  <pic:nvPicPr>
-                    <pic:cNvPr id="22" name="Immagine 22"/>
                     <pic:cNvPicPr>
                       <a:picLocks noChangeAspect="1" noChangeArrowheads="1"/>
                     </pic:cNvPicPr>
@@ -6729,6 +8684,61 @@
           </wp:inline>
         </w:drawing>
       </w:r>
+      <w:r>
+        <w:rPr>
+          <w:rStyle w:val="Emphasis"/>
+          <w:i w:val="0"/>
+          <w:iCs w:val="0"/>
+          <w:noProof/>
+        </w:rPr>
+        <w:drawing>
+          <wp:inline distT="0" distB="0" distL="0" distR="0" wp14:anchorId="1F590709" wp14:editId="5AC7C4E7">
+            <wp:extent cx="2718816" cy="2039112"/>
+            <wp:effectExtent l="0" t="0" r="5715" b="0"/>
+            <wp:docPr id="22" name="Immagine 22"/>
+            <wp:cNvGraphicFramePr>
+              <a:graphicFrameLocks xmlns:a="http://schemas.openxmlformats.org/drawingml/2006/main" noChangeAspect="1"/>
+            </wp:cNvGraphicFramePr>
+            <a:graphic xmlns:a="http://schemas.openxmlformats.org/drawingml/2006/main">
+              <a:graphicData uri="http://schemas.openxmlformats.org/drawingml/2006/picture">
+                <pic:pic xmlns:pic="http://schemas.openxmlformats.org/drawingml/2006/picture">
+                  <pic:nvPicPr>
+                    <pic:cNvPr id="22" name="Immagine 22"/>
+                    <pic:cNvPicPr>
+                      <a:picLocks noChangeAspect="1" noChangeArrowheads="1"/>
+                    </pic:cNvPicPr>
+                  </pic:nvPicPr>
+                  <pic:blipFill>
+                    <a:blip r:embed="rId39">
+                      <a:extLst>
+                        <a:ext uri="{28A0092B-C50C-407E-A947-70E740481C1C}">
+                          <a14:useLocalDpi xmlns:a14="http://schemas.microsoft.com/office/drawing/2010/main" val="0"/>
+                        </a:ext>
+                      </a:extLst>
+                    </a:blip>
+                    <a:stretch>
+                      <a:fillRect/>
+                    </a:stretch>
+                  </pic:blipFill>
+                  <pic:spPr bwMode="auto">
+                    <a:xfrm>
+                      <a:off x="0" y="0"/>
+                      <a:ext cx="2718816" cy="2039112"/>
+                    </a:xfrm>
+                    <a:prstGeom prst="rect">
+                      <a:avLst/>
+                    </a:prstGeom>
+                    <a:noFill/>
+                    <a:ln>
+                      <a:noFill/>
+                    </a:ln>
+                  </pic:spPr>
+                </pic:pic>
+              </a:graphicData>
+            </a:graphic>
+          </wp:inline>
+        </w:drawing>
+      </w:r>
     </w:p>
     <w:p>
       <w:pPr>
@@ -6822,7 +8832,7 @@
                     </pic:cNvPicPr>
                   </pic:nvPicPr>
                   <pic:blipFill>
-                    <a:blip r:embed="rId39">
+                    <a:blip r:embed="rId40">
                       <a:extLst>
                         <a:ext uri="{28A0092B-C50C-407E-A947-70E740481C1C}">
                           <a14:useLocalDpi xmlns:a14="http://schemas.microsoft.com/office/drawing/2010/main" val="0"/>
@@ -6874,7 +8884,7 @@
                     </pic:cNvPicPr>
                   </pic:nvPicPr>
                   <pic:blipFill>
-                    <a:blip r:embed="rId40">
+                    <a:blip r:embed="rId41">
                       <a:extLst>
                         <a:ext uri="{28A0092B-C50C-407E-A947-70E740481C1C}">
                           <a14:useLocalDpi xmlns:a14="http://schemas.microsoft.com/office/drawing/2010/main" val="0"/>
@@ -6954,73 +8964,20 @@
     </w:p>
     <w:p>
       <w:pPr>
-        <w:jc w:val="both"/>
-        <w:rPr>
-          <w:rStyle w:val="Emphasis"/>
-          <w:i w:val="0"/>
-          <w:iCs w:val="0"/>
-        </w:rPr>
-      </w:pPr>
-    </w:p>
-    <w:p>
-      <w:pPr>
-        <w:jc w:val="both"/>
-        <w:rPr>
-          <w:rStyle w:val="Emphasis"/>
-          <w:i w:val="0"/>
-          <w:iCs w:val="0"/>
-        </w:rPr>
-      </w:pPr>
-    </w:p>
-    <w:p>
-      <w:pPr>
-        <w:jc w:val="both"/>
-        <w:rPr>
-          <w:rStyle w:val="Emphasis"/>
-          <w:i w:val="0"/>
-          <w:iCs w:val="0"/>
-        </w:rPr>
-      </w:pPr>
-    </w:p>
-    <w:p>
-      <w:pPr>
-        <w:jc w:val="both"/>
-        <w:rPr>
-          <w:rStyle w:val="Emphasis"/>
-          <w:i w:val="0"/>
-          <w:iCs w:val="0"/>
-        </w:rPr>
-      </w:pPr>
-    </w:p>
-    <w:p>
-      <w:pPr>
-        <w:jc w:val="both"/>
-        <w:rPr>
-          <w:rStyle w:val="Emphasis"/>
-          <w:i w:val="0"/>
-          <w:iCs w:val="0"/>
-        </w:rPr>
-      </w:pPr>
-    </w:p>
-    <w:p>
-      <w:pPr>
-        <w:jc w:val="both"/>
-        <w:rPr>
-          <w:rStyle w:val="Emphasis"/>
-          <w:i w:val="0"/>
-          <w:iCs w:val="0"/>
-        </w:rPr>
-      </w:pPr>
-    </w:p>
-    <w:p>
-      <w:pPr>
-        <w:jc w:val="both"/>
-        <w:rPr>
-          <w:rStyle w:val="Emphasis"/>
-          <w:i w:val="0"/>
-          <w:iCs w:val="0"/>
-        </w:rPr>
-      </w:pPr>
+        <w:rPr>
+          <w:rStyle w:val="Emphasis"/>
+          <w:i w:val="0"/>
+          <w:iCs w:val="0"/>
+        </w:rPr>
+      </w:pPr>
+      <w:r>
+        <w:rPr>
+          <w:rStyle w:val="Emphasis"/>
+          <w:i w:val="0"/>
+          <w:iCs w:val="0"/>
+        </w:rPr>
+        <w:br w:type="page"/>
+      </w:r>
     </w:p>
     <w:p>
       <w:pPr>
@@ -7060,61 +9017,6 @@
                 <pic:pic xmlns:pic="http://schemas.openxmlformats.org/drawingml/2006/picture">
                   <pic:nvPicPr>
                     <pic:cNvPr id="41" name="Immagine 21"/>
-                    <pic:cNvPicPr>
-                      <a:picLocks noChangeAspect="1" noChangeArrowheads="1"/>
-                    </pic:cNvPicPr>
-                  </pic:nvPicPr>
-                  <pic:blipFill>
-                    <a:blip r:embed="rId41">
-                      <a:extLst>
-                        <a:ext uri="{28A0092B-C50C-407E-A947-70E740481C1C}">
-                          <a14:useLocalDpi xmlns:a14="http://schemas.microsoft.com/office/drawing/2010/main" val="0"/>
-                        </a:ext>
-                      </a:extLst>
-                    </a:blip>
-                    <a:stretch>
-                      <a:fillRect/>
-                    </a:stretch>
-                  </pic:blipFill>
-                  <pic:spPr bwMode="auto">
-                    <a:xfrm>
-                      <a:off x="0" y="0"/>
-                      <a:ext cx="2718816" cy="2039112"/>
-                    </a:xfrm>
-                    <a:prstGeom prst="rect">
-                      <a:avLst/>
-                    </a:prstGeom>
-                    <a:noFill/>
-                    <a:ln>
-                      <a:noFill/>
-                    </a:ln>
-                  </pic:spPr>
-                </pic:pic>
-              </a:graphicData>
-            </a:graphic>
-          </wp:inline>
-        </w:drawing>
-      </w:r>
-      <w:r>
-        <w:rPr>
-          <w:rStyle w:val="Emphasis"/>
-          <w:i w:val="0"/>
-          <w:iCs w:val="0"/>
-          <w:noProof/>
-        </w:rPr>
-        <w:drawing>
-          <wp:inline distT="0" distB="0" distL="0" distR="0" wp14:anchorId="3CD7107C" wp14:editId="216151CA">
-            <wp:extent cx="2718816" cy="2039112"/>
-            <wp:effectExtent l="0" t="0" r="5715" b="0"/>
-            <wp:docPr id="42" name="Immagine 22"/>
-            <wp:cNvGraphicFramePr>
-              <a:graphicFrameLocks xmlns:a="http://schemas.openxmlformats.org/drawingml/2006/main" noChangeAspect="1"/>
-            </wp:cNvGraphicFramePr>
-            <a:graphic xmlns:a="http://schemas.openxmlformats.org/drawingml/2006/main">
-              <a:graphicData uri="http://schemas.openxmlformats.org/drawingml/2006/picture">
-                <pic:pic xmlns:pic="http://schemas.openxmlformats.org/drawingml/2006/picture">
-                  <pic:nvPicPr>
-                    <pic:cNvPr id="42" name="Immagine 22"/>
                     <pic:cNvPicPr>
                       <a:picLocks noChangeAspect="1" noChangeArrowheads="1"/>
                     </pic:cNvPicPr>
@@ -7150,6 +9052,61 @@
           </wp:inline>
         </w:drawing>
       </w:r>
+      <w:r>
+        <w:rPr>
+          <w:rStyle w:val="Emphasis"/>
+          <w:i w:val="0"/>
+          <w:iCs w:val="0"/>
+          <w:noProof/>
+        </w:rPr>
+        <w:drawing>
+          <wp:inline distT="0" distB="0" distL="0" distR="0" wp14:anchorId="3CD7107C" wp14:editId="216151CA">
+            <wp:extent cx="2718816" cy="2039112"/>
+            <wp:effectExtent l="0" t="0" r="5715" b="0"/>
+            <wp:docPr id="42" name="Immagine 22"/>
+            <wp:cNvGraphicFramePr>
+              <a:graphicFrameLocks xmlns:a="http://schemas.openxmlformats.org/drawingml/2006/main" noChangeAspect="1"/>
+            </wp:cNvGraphicFramePr>
+            <a:graphic xmlns:a="http://schemas.openxmlformats.org/drawingml/2006/main">
+              <a:graphicData uri="http://schemas.openxmlformats.org/drawingml/2006/picture">
+                <pic:pic xmlns:pic="http://schemas.openxmlformats.org/drawingml/2006/picture">
+                  <pic:nvPicPr>
+                    <pic:cNvPr id="42" name="Immagine 22"/>
+                    <pic:cNvPicPr>
+                      <a:picLocks noChangeAspect="1" noChangeArrowheads="1"/>
+                    </pic:cNvPicPr>
+                  </pic:nvPicPr>
+                  <pic:blipFill>
+                    <a:blip r:embed="rId43">
+                      <a:extLst>
+                        <a:ext uri="{28A0092B-C50C-407E-A947-70E740481C1C}">
+                          <a14:useLocalDpi xmlns:a14="http://schemas.microsoft.com/office/drawing/2010/main" val="0"/>
+                        </a:ext>
+                      </a:extLst>
+                    </a:blip>
+                    <a:stretch>
+                      <a:fillRect/>
+                    </a:stretch>
+                  </pic:blipFill>
+                  <pic:spPr bwMode="auto">
+                    <a:xfrm>
+                      <a:off x="0" y="0"/>
+                      <a:ext cx="2718816" cy="2039112"/>
+                    </a:xfrm>
+                    <a:prstGeom prst="rect">
+                      <a:avLst/>
+                    </a:prstGeom>
+                    <a:noFill/>
+                    <a:ln>
+                      <a:noFill/>
+                    </a:ln>
+                  </pic:spPr>
+                </pic:pic>
+              </a:graphicData>
+            </a:graphic>
+          </wp:inline>
+        </w:drawing>
+      </w:r>
     </w:p>
     <w:p>
       <w:pPr>
@@ -7243,7 +9200,7 @@
                     </pic:cNvPicPr>
                   </pic:nvPicPr>
                   <pic:blipFill>
-                    <a:blip r:embed="rId43">
+                    <a:blip r:embed="rId44">
                       <a:extLst>
                         <a:ext uri="{28A0092B-C50C-407E-A947-70E740481C1C}">
                           <a14:useLocalDpi xmlns:a14="http://schemas.microsoft.com/office/drawing/2010/main" val="0"/>
@@ -7295,7 +9252,7 @@
                     </pic:cNvPicPr>
                   </pic:nvPicPr>
                   <pic:blipFill>
-                    <a:blip r:embed="rId44">
+                    <a:blip r:embed="rId45">
                       <a:extLst>
                         <a:ext uri="{28A0092B-C50C-407E-A947-70E740481C1C}">
                           <a14:useLocalDpi xmlns:a14="http://schemas.microsoft.com/office/drawing/2010/main" val="0"/>
@@ -7381,87 +9338,14 @@
           <w:iCs w:val="0"/>
         </w:rPr>
       </w:pPr>
-    </w:p>
-    <w:p>
-      <w:pPr>
-        <w:rPr>
-          <w:rStyle w:val="Emphasis"/>
-          <w:i w:val="0"/>
-          <w:iCs w:val="0"/>
-        </w:rPr>
-      </w:pPr>
-    </w:p>
-    <w:p>
-      <w:pPr>
-        <w:rPr>
-          <w:rStyle w:val="Emphasis"/>
-          <w:i w:val="0"/>
-          <w:iCs w:val="0"/>
-        </w:rPr>
-      </w:pPr>
-    </w:p>
-    <w:p>
-      <w:pPr>
-        <w:rPr>
-          <w:rStyle w:val="Emphasis"/>
-          <w:i w:val="0"/>
-          <w:iCs w:val="0"/>
-        </w:rPr>
-      </w:pPr>
-    </w:p>
-    <w:p>
-      <w:pPr>
-        <w:rPr>
-          <w:rStyle w:val="Emphasis"/>
-          <w:i w:val="0"/>
-          <w:iCs w:val="0"/>
-        </w:rPr>
-      </w:pPr>
-    </w:p>
-    <w:p>
-      <w:pPr>
-        <w:rPr>
-          <w:rStyle w:val="Emphasis"/>
-          <w:i w:val="0"/>
-          <w:iCs w:val="0"/>
-        </w:rPr>
-      </w:pPr>
-    </w:p>
-    <w:p>
-      <w:pPr>
-        <w:rPr>
-          <w:rStyle w:val="Emphasis"/>
-          <w:i w:val="0"/>
-          <w:iCs w:val="0"/>
-        </w:rPr>
-      </w:pPr>
-    </w:p>
-    <w:p>
-      <w:pPr>
-        <w:rPr>
-          <w:rStyle w:val="Emphasis"/>
-          <w:i w:val="0"/>
-          <w:iCs w:val="0"/>
-        </w:rPr>
-      </w:pPr>
-    </w:p>
-    <w:p>
-      <w:pPr>
-        <w:rPr>
-          <w:rStyle w:val="Emphasis"/>
-          <w:i w:val="0"/>
-          <w:iCs w:val="0"/>
-        </w:rPr>
-      </w:pPr>
-    </w:p>
-    <w:p>
-      <w:pPr>
-        <w:rPr>
-          <w:rStyle w:val="Emphasis"/>
-          <w:i w:val="0"/>
-          <w:iCs w:val="0"/>
-        </w:rPr>
-      </w:pPr>
+      <w:r>
+        <w:rPr>
+          <w:rStyle w:val="Emphasis"/>
+          <w:i w:val="0"/>
+          <w:iCs w:val="0"/>
+        </w:rPr>
+        <w:br w:type="page"/>
+      </w:r>
     </w:p>
     <w:p>
       <w:pPr>
@@ -7484,6 +9368,7 @@
     </w:p>
     <w:p>
       <w:pPr>
+        <w:jc w:val="both"/>
         <w:rPr>
           <w:rStyle w:val="Emphasis"/>
         </w:rPr>
@@ -7527,7 +9412,7 @@
         <w:pStyle w:val="ListParagraph"/>
         <w:numPr>
           <w:ilvl w:val="0"/>
-          <w:numId w:val="16"/>
+          <w:numId w:val="18"/>
         </w:numPr>
         <w:jc w:val="both"/>
         <w:rPr>
@@ -7550,7 +9435,7 @@
         <w:pStyle w:val="ListParagraph"/>
         <w:numPr>
           <w:ilvl w:val="0"/>
-          <w:numId w:val="16"/>
+          <w:numId w:val="18"/>
         </w:numPr>
         <w:jc w:val="both"/>
         <w:rPr>
@@ -7573,7 +9458,7 @@
         <w:pStyle w:val="ListParagraph"/>
         <w:numPr>
           <w:ilvl w:val="0"/>
-          <w:numId w:val="16"/>
+          <w:numId w:val="18"/>
         </w:numPr>
         <w:jc w:val="both"/>
         <w:rPr>
@@ -7588,8 +9473,38 @@
           <w:i w:val="0"/>
           <w:iCs w:val="0"/>
         </w:rPr>
-        <w:t>The products are becoming obsolete (i.e. a newer model has been released).</w:t>
-      </w:r>
+        <w:t>The products are becoming obsolete (</w:t>
+      </w:r>
+      <w:proofErr w:type="gramStart"/>
+      <w:r>
+        <w:rPr>
+          <w:rStyle w:val="Emphasis"/>
+          <w:i w:val="0"/>
+          <w:iCs w:val="0"/>
+        </w:rPr>
+        <w:t>i.e.</w:t>
+      </w:r>
+      <w:proofErr w:type="gramEnd"/>
+      <w:r>
+        <w:rPr>
+          <w:rStyle w:val="Emphasis"/>
+          <w:i w:val="0"/>
+          <w:iCs w:val="0"/>
+        </w:rPr>
+        <w:t xml:space="preserve"> a newer model has been released).</w:t>
+      </w:r>
+    </w:p>
+    <w:p>
+      <w:pPr>
+        <w:pStyle w:val="ListParagraph"/>
+        <w:ind w:left="360"/>
+        <w:jc w:val="both"/>
+        <w:rPr>
+          <w:rStyle w:val="Emphasis"/>
+          <w:i w:val="0"/>
+          <w:iCs w:val="0"/>
+        </w:rPr>
+      </w:pPr>
     </w:p>
     <w:p>
       <w:pPr>
@@ -7614,23 +9529,228 @@
         <w:pStyle w:val="ListParagraph"/>
         <w:numPr>
           <w:ilvl w:val="0"/>
-          <w:numId w:val="14"/>
+          <w:numId w:val="5"/>
         </w:numPr>
         <w:jc w:val="both"/>
-        <w:rPr>
-          <w:rStyle w:val="Emphasis"/>
-          <w:i w:val="0"/>
-          <w:iCs w:val="0"/>
-        </w:rPr>
-      </w:pPr>
-      <w:r>
-        <w:rPr>
-          <w:rStyle w:val="Emphasis"/>
-          <w:i w:val="0"/>
-          <w:iCs w:val="0"/>
-        </w:rPr>
-        <w:t>Nothing is known a priori.</w:t>
-      </w:r>
+      </w:pPr>
+      <w:r>
+        <w:t xml:space="preserve">Vector of prices of the first item: </w:t>
+      </w:r>
+      <m:oMath>
+        <m:r>
+          <w:rPr>
+            <w:rFonts w:ascii="Cambria Math" w:hAnsi="Cambria Math"/>
+          </w:rPr>
+          <m:t xml:space="preserve"> </m:t>
+        </m:r>
+        <m:sSub>
+          <m:sSubPr>
+            <m:ctrlPr>
+              <w:rPr>
+                <w:rFonts w:ascii="Cambria Math" w:hAnsi="Cambria Math"/>
+                <w:i/>
+              </w:rPr>
+            </m:ctrlPr>
+          </m:sSubPr>
+          <m:e>
+            <m:r>
+              <w:rPr>
+                <w:rFonts w:ascii="Cambria Math" w:hAnsi="Cambria Math"/>
+              </w:rPr>
+              <m:t>p</m:t>
+            </m:r>
+          </m:e>
+          <m:sub>
+            <m:r>
+              <w:rPr>
+                <w:rFonts w:ascii="Cambria Math" w:hAnsi="Cambria Math"/>
+              </w:rPr>
+              <m:t>i1</m:t>
+            </m:r>
+          </m:sub>
+        </m:sSub>
+        <m:r>
+          <m:rPr>
+            <m:sty m:val="p"/>
+          </m:rPr>
+          <w:rPr>
+            <w:rFonts w:ascii="Cambria Math" w:hAnsi="Cambria Math"/>
+          </w:rPr>
+          <m:t>= [150, 200, 300, 400, 450]</m:t>
+        </m:r>
+      </m:oMath>
+    </w:p>
+    <w:p>
+      <w:pPr>
+        <w:pStyle w:val="ListParagraph"/>
+        <w:numPr>
+          <w:ilvl w:val="0"/>
+          <w:numId w:val="5"/>
+        </w:numPr>
+        <w:jc w:val="both"/>
+      </w:pPr>
+      <w:r>
+        <w:t xml:space="preserve">Vector of margins of the first item:  </w:t>
+      </w:r>
+      <m:oMath>
+        <m:sSub>
+          <m:sSubPr>
+            <m:ctrlPr>
+              <w:rPr>
+                <w:rFonts w:ascii="Cambria Math" w:hAnsi="Cambria Math"/>
+                <w:i/>
+              </w:rPr>
+            </m:ctrlPr>
+          </m:sSubPr>
+          <m:e>
+            <m:r>
+              <w:rPr>
+                <w:rFonts w:ascii="Cambria Math" w:hAnsi="Cambria Math"/>
+              </w:rPr>
+              <m:t>m</m:t>
+            </m:r>
+          </m:e>
+          <m:sub>
+            <m:r>
+              <w:rPr>
+                <w:rFonts w:ascii="Cambria Math" w:hAnsi="Cambria Math"/>
+              </w:rPr>
+              <m:t>i1</m:t>
+            </m:r>
+          </m:sub>
+        </m:sSub>
+        <m:r>
+          <m:rPr>
+            <m:sty m:val="p"/>
+          </m:rPr>
+          <w:rPr>
+            <w:rFonts w:ascii="Cambria Math" w:hAnsi="Cambria Math"/>
+          </w:rPr>
+          <m:t xml:space="preserve">= [50, 75, 100, 125, 150] </m:t>
+        </m:r>
+      </m:oMath>
+    </w:p>
+    <w:p>
+      <w:pPr>
+        <w:pStyle w:val="ListParagraph"/>
+        <w:numPr>
+          <w:ilvl w:val="0"/>
+          <w:numId w:val="5"/>
+        </w:numPr>
+        <w:jc w:val="both"/>
+      </w:pPr>
+      <w:r>
+        <w:t xml:space="preserve">Vector of prices of the second item: </w:t>
+      </w:r>
+      <m:oMath>
+        <m:r>
+          <w:rPr>
+            <w:rFonts w:ascii="Cambria Math" w:hAnsi="Cambria Math"/>
+          </w:rPr>
+          <m:t xml:space="preserve"> </m:t>
+        </m:r>
+        <m:sSub>
+          <m:sSubPr>
+            <m:ctrlPr>
+              <w:rPr>
+                <w:rFonts w:ascii="Cambria Math" w:hAnsi="Cambria Math"/>
+                <w:i/>
+              </w:rPr>
+            </m:ctrlPr>
+          </m:sSubPr>
+          <m:e>
+            <m:r>
+              <w:rPr>
+                <w:rFonts w:ascii="Cambria Math" w:hAnsi="Cambria Math"/>
+              </w:rPr>
+              <m:t>p</m:t>
+            </m:r>
+          </m:e>
+          <m:sub>
+            <m:r>
+              <w:rPr>
+                <w:rFonts w:ascii="Cambria Math" w:hAnsi="Cambria Math"/>
+              </w:rPr>
+              <m:t>i2</m:t>
+            </m:r>
+          </m:sub>
+        </m:sSub>
+        <m:r>
+          <m:rPr>
+            <m:sty m:val="p"/>
+          </m:rPr>
+          <w:rPr>
+            <w:rFonts w:ascii="Cambria Math" w:hAnsi="Cambria Math"/>
+          </w:rPr>
+          <m:t>= [40, 50, 60]</m:t>
+        </m:r>
+      </m:oMath>
+      <w:r>
+        <w:t xml:space="preserve"> </w:t>
+      </w:r>
+    </w:p>
+    <w:p>
+      <w:pPr>
+        <w:pStyle w:val="ListParagraph"/>
+        <w:numPr>
+          <w:ilvl w:val="0"/>
+          <w:numId w:val="5"/>
+        </w:numPr>
+        <w:spacing w:after="0"/>
+        <w:jc w:val="both"/>
+      </w:pPr>
+      <w:r>
+        <w:t xml:space="preserve">Vector of margins of the second item:  </w:t>
+      </w:r>
+      <m:oMath>
+        <m:sSub>
+          <m:sSubPr>
+            <m:ctrlPr>
+              <w:rPr>
+                <w:rFonts w:ascii="Cambria Math" w:hAnsi="Cambria Math"/>
+                <w:i/>
+              </w:rPr>
+            </m:ctrlPr>
+          </m:sSubPr>
+          <m:e>
+            <m:r>
+              <w:rPr>
+                <w:rFonts w:ascii="Cambria Math" w:hAnsi="Cambria Math"/>
+              </w:rPr>
+              <m:t>m</m:t>
+            </m:r>
+          </m:e>
+          <m:sub>
+            <m:r>
+              <w:rPr>
+                <w:rFonts w:ascii="Cambria Math" w:hAnsi="Cambria Math"/>
+              </w:rPr>
+              <m:t>i2</m:t>
+            </m:r>
+          </m:sub>
+        </m:sSub>
+        <m:r>
+          <m:rPr>
+            <m:sty m:val="p"/>
+          </m:rPr>
+          <w:rPr>
+            <w:rFonts w:ascii="Cambria Math" w:hAnsi="Cambria Math"/>
+          </w:rPr>
+          <m:t>= [15, 20, 25]</m:t>
+        </m:r>
+      </m:oMath>
+    </w:p>
+    <w:p>
+      <w:pPr>
+        <w:pStyle w:val="ListParagraph"/>
+        <w:ind w:left="360"/>
+        <w:jc w:val="both"/>
+        <w:rPr>
+          <w:rStyle w:val="Emphasis"/>
+          <w:i w:val="0"/>
+          <w:iCs w:val="0"/>
+        </w:rPr>
+      </w:pPr>
     </w:p>
     <w:p>
       <w:pPr>
@@ -7725,10 +9845,14 @@
     </w:p>
     <w:p>
       <w:pPr>
-        <w:jc w:val="both"/>
-      </w:pPr>
-      <w:r>
-        <w:tab/>
+        <w:pStyle w:val="ListParagraph"/>
+        <w:numPr>
+          <w:ilvl w:val="0"/>
+          <w:numId w:val="24"/>
+        </w:numPr>
+        <w:jc w:val="both"/>
+      </w:pPr>
+      <w:r>
         <w:t>UCB1</w:t>
       </w:r>
       <w:r>
@@ -7742,8 +9866,8 @@
       <w:pPr>
         <w:pStyle w:val="ListParagraph"/>
         <w:numPr>
-          <w:ilvl w:val="1"/>
-          <w:numId w:val="10"/>
+          <w:ilvl w:val="0"/>
+          <w:numId w:val="25"/>
         </w:numPr>
         <w:jc w:val="both"/>
       </w:pPr>
@@ -7755,8 +9879,8 @@
       <w:pPr>
         <w:pStyle w:val="ListParagraph"/>
         <w:numPr>
-          <w:ilvl w:val="1"/>
-          <w:numId w:val="10"/>
+          <w:ilvl w:val="0"/>
+          <w:numId w:val="25"/>
         </w:numPr>
         <w:jc w:val="both"/>
       </w:pPr>
@@ -7768,8 +9892,8 @@
       <w:pPr>
         <w:pStyle w:val="ListParagraph"/>
         <w:numPr>
-          <w:ilvl w:val="1"/>
-          <w:numId w:val="10"/>
+          <w:ilvl w:val="0"/>
+          <w:numId w:val="25"/>
         </w:numPr>
         <w:jc w:val="both"/>
       </w:pPr>
@@ -7781,8 +9905,8 @@
       <w:pPr>
         <w:pStyle w:val="ListParagraph"/>
         <w:numPr>
-          <w:ilvl w:val="1"/>
-          <w:numId w:val="10"/>
+          <w:ilvl w:val="0"/>
+          <w:numId w:val="25"/>
         </w:numPr>
         <w:jc w:val="both"/>
       </w:pPr>
@@ -7794,8 +9918,8 @@
       <w:pPr>
         <w:pStyle w:val="ListParagraph"/>
         <w:numPr>
-          <w:ilvl w:val="1"/>
-          <w:numId w:val="10"/>
+          <w:ilvl w:val="0"/>
+          <w:numId w:val="25"/>
         </w:numPr>
         <w:jc w:val="both"/>
       </w:pPr>
@@ -7807,8 +9931,8 @@
       <w:pPr>
         <w:pStyle w:val="ListParagraph"/>
         <w:numPr>
-          <w:ilvl w:val="1"/>
-          <w:numId w:val="10"/>
+          <w:ilvl w:val="0"/>
+          <w:numId w:val="25"/>
         </w:numPr>
         <w:jc w:val="both"/>
       </w:pPr>
@@ -7826,8 +9950,8 @@
       <w:pPr>
         <w:pStyle w:val="ListParagraph"/>
         <w:numPr>
-          <w:ilvl w:val="1"/>
-          <w:numId w:val="10"/>
+          <w:ilvl w:val="0"/>
+          <w:numId w:val="25"/>
         </w:numPr>
         <w:jc w:val="both"/>
       </w:pPr>
@@ -7843,51 +9967,14 @@
           <w:iCs w:val="0"/>
         </w:rPr>
       </w:pPr>
-    </w:p>
-    <w:p>
-      <w:pPr>
-        <w:rPr>
-          <w:rStyle w:val="Emphasis"/>
-          <w:i w:val="0"/>
-          <w:iCs w:val="0"/>
-        </w:rPr>
-      </w:pPr>
-    </w:p>
-    <w:p>
-      <w:pPr>
-        <w:rPr>
-          <w:rStyle w:val="Emphasis"/>
-          <w:i w:val="0"/>
-          <w:iCs w:val="0"/>
-        </w:rPr>
-      </w:pPr>
-    </w:p>
-    <w:p>
-      <w:pPr>
-        <w:rPr>
-          <w:rStyle w:val="Emphasis"/>
-          <w:i w:val="0"/>
-          <w:iCs w:val="0"/>
-        </w:rPr>
-      </w:pPr>
-    </w:p>
-    <w:p>
-      <w:pPr>
-        <w:rPr>
-          <w:rStyle w:val="Emphasis"/>
-          <w:i w:val="0"/>
-          <w:iCs w:val="0"/>
-        </w:rPr>
-      </w:pPr>
-    </w:p>
-    <w:p>
-      <w:pPr>
-        <w:rPr>
-          <w:rStyle w:val="Emphasis"/>
-          <w:i w:val="0"/>
-          <w:iCs w:val="0"/>
-        </w:rPr>
-      </w:pPr>
+      <w:r>
+        <w:rPr>
+          <w:rStyle w:val="Emphasis"/>
+          <w:i w:val="0"/>
+          <w:iCs w:val="0"/>
+        </w:rPr>
+        <w:br w:type="page"/>
+      </w:r>
     </w:p>
     <w:p>
       <w:pPr>
@@ -7913,7 +10000,27 @@
         <w:jc w:val="both"/>
       </w:pPr>
       <w:r>
-        <w:t>Note that the variance of the regret is multiplied for a large constant in order to make it more visible.</w:t>
+        <w:t xml:space="preserve">Plots of the mean value of the regret and the reward for </w:t>
+      </w:r>
+      <w:r>
+        <w:t>2</w:t>
+      </w:r>
+      <w:r>
+        <w:t xml:space="preserve">0 experiments and the bounds corresponding to mean ± factor * standard deviation </w:t>
+      </w:r>
+      <w:r>
+        <w:t>(</w:t>
+      </w:r>
+      <w:proofErr w:type="gramStart"/>
+      <w:r>
+        <w:t>in order to</w:t>
+      </w:r>
+      <w:proofErr w:type="gramEnd"/>
+      <w:r>
+        <w:t xml:space="preserve"> have visible bounds a large factor is considered, instead of the quantile of the Gaussian distribution as in classical confidence intervals)</w:t>
+      </w:r>
+      <w:r>
+        <w:t>.</w:t>
       </w:r>
     </w:p>
     <w:p>
@@ -7960,7 +10067,7 @@
                     </pic:cNvPicPr>
                   </pic:nvPicPr>
                   <pic:blipFill>
-                    <a:blip r:embed="rId45">
+                    <a:blip r:embed="rId46">
                       <a:extLst>
                         <a:ext uri="{28A0092B-C50C-407E-A947-70E740481C1C}">
                           <a14:useLocalDpi xmlns:a14="http://schemas.microsoft.com/office/drawing/2010/main" val="0"/>
@@ -8012,7 +10119,7 @@
                     </pic:cNvPicPr>
                   </pic:nvPicPr>
                   <pic:blipFill>
-                    <a:blip r:embed="rId46">
+                    <a:blip r:embed="rId47">
                       <a:extLst>
                         <a:ext uri="{28A0092B-C50C-407E-A947-70E740481C1C}">
                           <a14:useLocalDpi xmlns:a14="http://schemas.microsoft.com/office/drawing/2010/main" val="0"/>
@@ -8135,7 +10242,7 @@
                     </pic:cNvPicPr>
                   </pic:nvPicPr>
                   <pic:blipFill>
-                    <a:blip r:embed="rId47">
+                    <a:blip r:embed="rId48">
                       <a:extLst>
                         <a:ext uri="{28A0092B-C50C-407E-A947-70E740481C1C}">
                           <a14:useLocalDpi xmlns:a14="http://schemas.microsoft.com/office/drawing/2010/main" val="0"/>
@@ -8187,7 +10294,7 @@
                     </pic:cNvPicPr>
                   </pic:nvPicPr>
                   <pic:blipFill>
-                    <a:blip r:embed="rId48">
+                    <a:blip r:embed="rId49">
                       <a:extLst>
                         <a:ext uri="{28A0092B-C50C-407E-A947-70E740481C1C}">
                           <a14:useLocalDpi xmlns:a14="http://schemas.microsoft.com/office/drawing/2010/main" val="0"/>
@@ -8273,51 +10380,14 @@
           <w:iCs w:val="0"/>
         </w:rPr>
       </w:pPr>
-    </w:p>
-    <w:p>
-      <w:pPr>
-        <w:rPr>
-          <w:rStyle w:val="Emphasis"/>
-          <w:i w:val="0"/>
-          <w:iCs w:val="0"/>
-        </w:rPr>
-      </w:pPr>
-    </w:p>
-    <w:p>
-      <w:pPr>
-        <w:rPr>
-          <w:rStyle w:val="Emphasis"/>
-          <w:i w:val="0"/>
-          <w:iCs w:val="0"/>
-        </w:rPr>
-      </w:pPr>
-    </w:p>
-    <w:p>
-      <w:pPr>
-        <w:rPr>
-          <w:rStyle w:val="Emphasis"/>
-          <w:i w:val="0"/>
-          <w:iCs w:val="0"/>
-        </w:rPr>
-      </w:pPr>
-    </w:p>
-    <w:p>
-      <w:pPr>
-        <w:rPr>
-          <w:rStyle w:val="Emphasis"/>
-          <w:i w:val="0"/>
-          <w:iCs w:val="0"/>
-        </w:rPr>
-      </w:pPr>
-    </w:p>
-    <w:p>
-      <w:pPr>
-        <w:rPr>
-          <w:rStyle w:val="Emphasis"/>
-          <w:i w:val="0"/>
-          <w:iCs w:val="0"/>
-        </w:rPr>
-      </w:pPr>
+      <w:r>
+        <w:rPr>
+          <w:rStyle w:val="Emphasis"/>
+          <w:i w:val="0"/>
+          <w:iCs w:val="0"/>
+        </w:rPr>
+        <w:br w:type="page"/>
+      </w:r>
     </w:p>
     <w:p>
       <w:pPr>
@@ -8359,7 +10429,7 @@
                     </pic:cNvPicPr>
                   </pic:nvPicPr>
                   <pic:blipFill>
-                    <a:blip r:embed="rId49">
+                    <a:blip r:embed="rId50">
                       <a:extLst>
                         <a:ext uri="{28A0092B-C50C-407E-A947-70E740481C1C}">
                           <a14:useLocalDpi xmlns:a14="http://schemas.microsoft.com/office/drawing/2010/main" val="0"/>
@@ -8411,7 +10481,7 @@
                     </pic:cNvPicPr>
                   </pic:nvPicPr>
                   <pic:blipFill>
-                    <a:blip r:embed="rId50">
+                    <a:blip r:embed="rId51">
                       <a:extLst>
                         <a:ext uri="{28A0092B-C50C-407E-A947-70E740481C1C}">
                           <a14:useLocalDpi xmlns:a14="http://schemas.microsoft.com/office/drawing/2010/main" val="0"/>
@@ -8507,7 +10577,7 @@
                     </pic:cNvPicPr>
                   </pic:nvPicPr>
                   <pic:blipFill>
-                    <a:blip r:embed="rId51">
+                    <a:blip r:embed="rId52">
                       <a:extLst>
                         <a:ext uri="{28A0092B-C50C-407E-A947-70E740481C1C}">
                           <a14:useLocalDpi xmlns:a14="http://schemas.microsoft.com/office/drawing/2010/main" val="0"/>
@@ -8559,7 +10629,7 @@
                     </pic:cNvPicPr>
                   </pic:nvPicPr>
                   <pic:blipFill>
-                    <a:blip r:embed="rId52">
+                    <a:blip r:embed="rId53">
                       <a:extLst>
                         <a:ext uri="{28A0092B-C50C-407E-A947-70E740481C1C}">
                           <a14:useLocalDpi xmlns:a14="http://schemas.microsoft.com/office/drawing/2010/main" val="0"/>
@@ -8650,7 +10720,7 @@
     </w:p>
     <w:sectPr>
       <w:pgSz w:w="11906" w:h="16838"/>
-      <w:pgMar w:top="1440" w:right="1440" w:bottom="1440" w:left="1440" w:header="708" w:footer="708" w:gutter="0"/>
+      <w:pgMar w:top="1152" w:right="1440" w:bottom="1152" w:left="1440" w:header="706" w:footer="706" w:gutter="0"/>
       <w:cols w:space="708"/>
       <w:docGrid w:linePitch="360"/>
     </w:sectPr>
@@ -8973,6 +11043,119 @@
     </w:lvl>
   </w:abstractNum>
   <w:abstractNum w:abstractNumId="3" w15:restartNumberingAfterBreak="0">
+    <w:nsid w:val="0E7B288A"/>
+    <w:multiLevelType w:val="hybridMultilevel"/>
+    <w:tmpl w:val="FF7E4AAC"/>
+    <w:lvl w:ilvl="0" w:tplc="08090001">
+      <w:start w:val="1"/>
+      <w:numFmt w:val="bullet"/>
+      <w:lvlText w:val=""/>
+      <w:lvlJc w:val="left"/>
+      <w:pPr>
+        <w:ind w:left="360" w:hanging="360"/>
+      </w:pPr>
+      <w:rPr>
+        <w:rFonts w:ascii="Symbol" w:hAnsi="Symbol" w:hint="default"/>
+      </w:rPr>
+    </w:lvl>
+    <w:lvl w:ilvl="1" w:tplc="04090003" w:tentative="1">
+      <w:start w:val="1"/>
+      <w:numFmt w:val="bullet"/>
+      <w:lvlText w:val="o"/>
+      <w:lvlJc w:val="left"/>
+      <w:pPr>
+        <w:ind w:left="1440" w:hanging="360"/>
+      </w:pPr>
+      <w:rPr>
+        <w:rFonts w:ascii="Courier New" w:hAnsi="Courier New" w:cs="Courier New" w:hint="default"/>
+      </w:rPr>
+    </w:lvl>
+    <w:lvl w:ilvl="2" w:tplc="04090005" w:tentative="1">
+      <w:start w:val="1"/>
+      <w:numFmt w:val="bullet"/>
+      <w:lvlText w:val=""/>
+      <w:lvlJc w:val="left"/>
+      <w:pPr>
+        <w:ind w:left="2160" w:hanging="360"/>
+      </w:pPr>
+      <w:rPr>
+        <w:rFonts w:ascii="Wingdings" w:hAnsi="Wingdings" w:hint="default"/>
+      </w:rPr>
+    </w:lvl>
+    <w:lvl w:ilvl="3" w:tplc="04090001" w:tentative="1">
+      <w:start w:val="1"/>
+      <w:numFmt w:val="bullet"/>
+      <w:lvlText w:val=""/>
+      <w:lvlJc w:val="left"/>
+      <w:pPr>
+        <w:ind w:left="2880" w:hanging="360"/>
+      </w:pPr>
+      <w:rPr>
+        <w:rFonts w:ascii="Symbol" w:hAnsi="Symbol" w:hint="default"/>
+      </w:rPr>
+    </w:lvl>
+    <w:lvl w:ilvl="4" w:tplc="04090003" w:tentative="1">
+      <w:start w:val="1"/>
+      <w:numFmt w:val="bullet"/>
+      <w:lvlText w:val="o"/>
+      <w:lvlJc w:val="left"/>
+      <w:pPr>
+        <w:ind w:left="3600" w:hanging="360"/>
+      </w:pPr>
+      <w:rPr>
+        <w:rFonts w:ascii="Courier New" w:hAnsi="Courier New" w:cs="Courier New" w:hint="default"/>
+      </w:rPr>
+    </w:lvl>
+    <w:lvl w:ilvl="5" w:tplc="04090005" w:tentative="1">
+      <w:start w:val="1"/>
+      <w:numFmt w:val="bullet"/>
+      <w:lvlText w:val=""/>
+      <w:lvlJc w:val="left"/>
+      <w:pPr>
+        <w:ind w:left="4320" w:hanging="360"/>
+      </w:pPr>
+      <w:rPr>
+        <w:rFonts w:ascii="Wingdings" w:hAnsi="Wingdings" w:hint="default"/>
+      </w:rPr>
+    </w:lvl>
+    <w:lvl w:ilvl="6" w:tplc="04090001" w:tentative="1">
+      <w:start w:val="1"/>
+      <w:numFmt w:val="bullet"/>
+      <w:lvlText w:val=""/>
+      <w:lvlJc w:val="left"/>
+      <w:pPr>
+        <w:ind w:left="5040" w:hanging="360"/>
+      </w:pPr>
+      <w:rPr>
+        <w:rFonts w:ascii="Symbol" w:hAnsi="Symbol" w:hint="default"/>
+      </w:rPr>
+    </w:lvl>
+    <w:lvl w:ilvl="7" w:tplc="04090003" w:tentative="1">
+      <w:start w:val="1"/>
+      <w:numFmt w:val="bullet"/>
+      <w:lvlText w:val="o"/>
+      <w:lvlJc w:val="left"/>
+      <w:pPr>
+        <w:ind w:left="5760" w:hanging="360"/>
+      </w:pPr>
+      <w:rPr>
+        <w:rFonts w:ascii="Courier New" w:hAnsi="Courier New" w:cs="Courier New" w:hint="default"/>
+      </w:rPr>
+    </w:lvl>
+    <w:lvl w:ilvl="8" w:tplc="04090005" w:tentative="1">
+      <w:start w:val="1"/>
+      <w:numFmt w:val="bullet"/>
+      <w:lvlText w:val=""/>
+      <w:lvlJc w:val="left"/>
+      <w:pPr>
+        <w:ind w:left="6480" w:hanging="360"/>
+      </w:pPr>
+      <w:rPr>
+        <w:rFonts w:ascii="Wingdings" w:hAnsi="Wingdings" w:hint="default"/>
+      </w:rPr>
+    </w:lvl>
+  </w:abstractNum>
+  <w:abstractNum w:abstractNumId="4" w15:restartNumberingAfterBreak="0">
     <w:nsid w:val="14110945"/>
     <w:multiLevelType w:val="hybridMultilevel"/>
     <w:tmpl w:val="A4B68D70"/>
@@ -8982,7 +11165,7 @@
       <w:lvlText w:val=""/>
       <w:lvlJc w:val="left"/>
       <w:pPr>
-        <w:ind w:left="720" w:hanging="360"/>
+        <w:ind w:left="360" w:hanging="360"/>
       </w:pPr>
       <w:rPr>
         <w:rFonts w:ascii="Symbol" w:hAnsi="Symbol" w:hint="default"/>
@@ -8994,7 +11177,7 @@
       <w:lvlText w:val="o"/>
       <w:lvlJc w:val="left"/>
       <w:pPr>
-        <w:ind w:left="1440" w:hanging="360"/>
+        <w:ind w:left="1080" w:hanging="360"/>
       </w:pPr>
       <w:rPr>
         <w:rFonts w:ascii="Courier New" w:hAnsi="Courier New" w:cs="Courier New" w:hint="default"/>
@@ -9006,7 +11189,7 @@
       <w:lvlText w:val=""/>
       <w:lvlJc w:val="left"/>
       <w:pPr>
-        <w:ind w:left="2160" w:hanging="360"/>
+        <w:ind w:left="1800" w:hanging="360"/>
       </w:pPr>
       <w:rPr>
         <w:rFonts w:ascii="Wingdings" w:hAnsi="Wingdings" w:hint="default"/>
@@ -9018,7 +11201,7 @@
       <w:lvlText w:val=""/>
       <w:lvlJc w:val="left"/>
       <w:pPr>
-        <w:ind w:left="2880" w:hanging="360"/>
+        <w:ind w:left="2520" w:hanging="360"/>
       </w:pPr>
       <w:rPr>
         <w:rFonts w:ascii="Symbol" w:hAnsi="Symbol" w:hint="default"/>
@@ -9030,7 +11213,7 @@
       <w:lvlText w:val="o"/>
       <w:lvlJc w:val="left"/>
       <w:pPr>
-        <w:ind w:left="3600" w:hanging="360"/>
+        <w:ind w:left="3240" w:hanging="360"/>
       </w:pPr>
       <w:rPr>
         <w:rFonts w:ascii="Courier New" w:hAnsi="Courier New" w:cs="Courier New" w:hint="default"/>
@@ -9042,7 +11225,7 @@
       <w:lvlText w:val=""/>
       <w:lvlJc w:val="left"/>
       <w:pPr>
-        <w:ind w:left="4320" w:hanging="360"/>
+        <w:ind w:left="3960" w:hanging="360"/>
       </w:pPr>
       <w:rPr>
         <w:rFonts w:ascii="Wingdings" w:hAnsi="Wingdings" w:hint="default"/>
@@ -9054,7 +11237,7 @@
       <w:lvlText w:val=""/>
       <w:lvlJc w:val="left"/>
       <w:pPr>
-        <w:ind w:left="5040" w:hanging="360"/>
+        <w:ind w:left="4680" w:hanging="360"/>
       </w:pPr>
       <w:rPr>
         <w:rFonts w:ascii="Symbol" w:hAnsi="Symbol" w:hint="default"/>
@@ -9066,7 +11249,7 @@
       <w:lvlText w:val="o"/>
       <w:lvlJc w:val="left"/>
       <w:pPr>
-        <w:ind w:left="5760" w:hanging="360"/>
+        <w:ind w:left="5400" w:hanging="360"/>
       </w:pPr>
       <w:rPr>
         <w:rFonts w:ascii="Courier New" w:hAnsi="Courier New" w:cs="Courier New" w:hint="default"/>
@@ -9078,14 +11261,14 @@
       <w:lvlText w:val=""/>
       <w:lvlJc w:val="left"/>
       <w:pPr>
-        <w:ind w:left="6480" w:hanging="360"/>
+        <w:ind w:left="6120" w:hanging="360"/>
       </w:pPr>
       <w:rPr>
         <w:rFonts w:ascii="Wingdings" w:hAnsi="Wingdings" w:hint="default"/>
       </w:rPr>
     </w:lvl>
   </w:abstractNum>
-  <w:abstractNum w:abstractNumId="4" w15:restartNumberingAfterBreak="0">
+  <w:abstractNum w:abstractNumId="5" w15:restartNumberingAfterBreak="0">
     <w:nsid w:val="19551319"/>
     <w:multiLevelType w:val="hybridMultilevel"/>
     <w:tmpl w:val="9A5E9DCA"/>
@@ -9095,110 +11278,309 @@
       <w:lvlText w:val=""/>
       <w:lvlJc w:val="left"/>
       <w:pPr>
+        <w:ind w:left="360" w:hanging="360"/>
+      </w:pPr>
+      <w:rPr>
+        <w:rFonts w:ascii="Symbol" w:hAnsi="Symbol" w:hint="default"/>
+      </w:rPr>
+    </w:lvl>
+    <w:lvl w:ilvl="1" w:tplc="08090003" w:tentative="1">
+      <w:start w:val="1"/>
+      <w:numFmt w:val="bullet"/>
+      <w:lvlText w:val="o"/>
+      <w:lvlJc w:val="left"/>
+      <w:pPr>
+        <w:ind w:left="1080" w:hanging="360"/>
+      </w:pPr>
+      <w:rPr>
+        <w:rFonts w:ascii="Courier New" w:hAnsi="Courier New" w:cs="Courier New" w:hint="default"/>
+      </w:rPr>
+    </w:lvl>
+    <w:lvl w:ilvl="2" w:tplc="08090005" w:tentative="1">
+      <w:start w:val="1"/>
+      <w:numFmt w:val="bullet"/>
+      <w:lvlText w:val=""/>
+      <w:lvlJc w:val="left"/>
+      <w:pPr>
+        <w:ind w:left="1800" w:hanging="360"/>
+      </w:pPr>
+      <w:rPr>
+        <w:rFonts w:ascii="Wingdings" w:hAnsi="Wingdings" w:hint="default"/>
+      </w:rPr>
+    </w:lvl>
+    <w:lvl w:ilvl="3" w:tplc="08090001" w:tentative="1">
+      <w:start w:val="1"/>
+      <w:numFmt w:val="bullet"/>
+      <w:lvlText w:val=""/>
+      <w:lvlJc w:val="left"/>
+      <w:pPr>
+        <w:ind w:left="2520" w:hanging="360"/>
+      </w:pPr>
+      <w:rPr>
+        <w:rFonts w:ascii="Symbol" w:hAnsi="Symbol" w:hint="default"/>
+      </w:rPr>
+    </w:lvl>
+    <w:lvl w:ilvl="4" w:tplc="08090003" w:tentative="1">
+      <w:start w:val="1"/>
+      <w:numFmt w:val="bullet"/>
+      <w:lvlText w:val="o"/>
+      <w:lvlJc w:val="left"/>
+      <w:pPr>
+        <w:ind w:left="3240" w:hanging="360"/>
+      </w:pPr>
+      <w:rPr>
+        <w:rFonts w:ascii="Courier New" w:hAnsi="Courier New" w:cs="Courier New" w:hint="default"/>
+      </w:rPr>
+    </w:lvl>
+    <w:lvl w:ilvl="5" w:tplc="08090005" w:tentative="1">
+      <w:start w:val="1"/>
+      <w:numFmt w:val="bullet"/>
+      <w:lvlText w:val=""/>
+      <w:lvlJc w:val="left"/>
+      <w:pPr>
+        <w:ind w:left="3960" w:hanging="360"/>
+      </w:pPr>
+      <w:rPr>
+        <w:rFonts w:ascii="Wingdings" w:hAnsi="Wingdings" w:hint="default"/>
+      </w:rPr>
+    </w:lvl>
+    <w:lvl w:ilvl="6" w:tplc="08090001" w:tentative="1">
+      <w:start w:val="1"/>
+      <w:numFmt w:val="bullet"/>
+      <w:lvlText w:val=""/>
+      <w:lvlJc w:val="left"/>
+      <w:pPr>
+        <w:ind w:left="4680" w:hanging="360"/>
+      </w:pPr>
+      <w:rPr>
+        <w:rFonts w:ascii="Symbol" w:hAnsi="Symbol" w:hint="default"/>
+      </w:rPr>
+    </w:lvl>
+    <w:lvl w:ilvl="7" w:tplc="08090003" w:tentative="1">
+      <w:start w:val="1"/>
+      <w:numFmt w:val="bullet"/>
+      <w:lvlText w:val="o"/>
+      <w:lvlJc w:val="left"/>
+      <w:pPr>
+        <w:ind w:left="5400" w:hanging="360"/>
+      </w:pPr>
+      <w:rPr>
+        <w:rFonts w:ascii="Courier New" w:hAnsi="Courier New" w:cs="Courier New" w:hint="default"/>
+      </w:rPr>
+    </w:lvl>
+    <w:lvl w:ilvl="8" w:tplc="08090005" w:tentative="1">
+      <w:start w:val="1"/>
+      <w:numFmt w:val="bullet"/>
+      <w:lvlText w:val=""/>
+      <w:lvlJc w:val="left"/>
+      <w:pPr>
+        <w:ind w:left="6120" w:hanging="360"/>
+      </w:pPr>
+      <w:rPr>
+        <w:rFonts w:ascii="Wingdings" w:hAnsi="Wingdings" w:hint="default"/>
+      </w:rPr>
+    </w:lvl>
+  </w:abstractNum>
+  <w:abstractNum w:abstractNumId="6" w15:restartNumberingAfterBreak="0">
+    <w:nsid w:val="1B84504A"/>
+    <w:multiLevelType w:val="hybridMultilevel"/>
+    <w:tmpl w:val="C4CC424A"/>
+    <w:lvl w:ilvl="0" w:tplc="0809000F">
+      <w:start w:val="1"/>
+      <w:numFmt w:val="decimal"/>
+      <w:lvlText w:val="%1."/>
+      <w:lvlJc w:val="left"/>
+      <w:pPr>
+        <w:ind w:left="360" w:hanging="360"/>
+      </w:pPr>
+    </w:lvl>
+    <w:lvl w:ilvl="1" w:tplc="08090019" w:tentative="1">
+      <w:start w:val="1"/>
+      <w:numFmt w:val="lowerLetter"/>
+      <w:lvlText w:val="%2."/>
+      <w:lvlJc w:val="left"/>
+      <w:pPr>
+        <w:ind w:left="1080" w:hanging="360"/>
+      </w:pPr>
+    </w:lvl>
+    <w:lvl w:ilvl="2" w:tplc="0809001B" w:tentative="1">
+      <w:start w:val="1"/>
+      <w:numFmt w:val="lowerRoman"/>
+      <w:lvlText w:val="%3."/>
+      <w:lvlJc w:val="right"/>
+      <w:pPr>
+        <w:ind w:left="1800" w:hanging="180"/>
+      </w:pPr>
+    </w:lvl>
+    <w:lvl w:ilvl="3" w:tplc="0809000F" w:tentative="1">
+      <w:start w:val="1"/>
+      <w:numFmt w:val="decimal"/>
+      <w:lvlText w:val="%4."/>
+      <w:lvlJc w:val="left"/>
+      <w:pPr>
+        <w:ind w:left="2520" w:hanging="360"/>
+      </w:pPr>
+    </w:lvl>
+    <w:lvl w:ilvl="4" w:tplc="08090019" w:tentative="1">
+      <w:start w:val="1"/>
+      <w:numFmt w:val="lowerLetter"/>
+      <w:lvlText w:val="%5."/>
+      <w:lvlJc w:val="left"/>
+      <w:pPr>
+        <w:ind w:left="3240" w:hanging="360"/>
+      </w:pPr>
+    </w:lvl>
+    <w:lvl w:ilvl="5" w:tplc="0809001B" w:tentative="1">
+      <w:start w:val="1"/>
+      <w:numFmt w:val="lowerRoman"/>
+      <w:lvlText w:val="%6."/>
+      <w:lvlJc w:val="right"/>
+      <w:pPr>
+        <w:ind w:left="3960" w:hanging="180"/>
+      </w:pPr>
+    </w:lvl>
+    <w:lvl w:ilvl="6" w:tplc="0809000F" w:tentative="1">
+      <w:start w:val="1"/>
+      <w:numFmt w:val="decimal"/>
+      <w:lvlText w:val="%7."/>
+      <w:lvlJc w:val="left"/>
+      <w:pPr>
+        <w:ind w:left="4680" w:hanging="360"/>
+      </w:pPr>
+    </w:lvl>
+    <w:lvl w:ilvl="7" w:tplc="08090019" w:tentative="1">
+      <w:start w:val="1"/>
+      <w:numFmt w:val="lowerLetter"/>
+      <w:lvlText w:val="%8."/>
+      <w:lvlJc w:val="left"/>
+      <w:pPr>
+        <w:ind w:left="5400" w:hanging="360"/>
+      </w:pPr>
+    </w:lvl>
+    <w:lvl w:ilvl="8" w:tplc="0809001B" w:tentative="1">
+      <w:start w:val="1"/>
+      <w:numFmt w:val="lowerRoman"/>
+      <w:lvlText w:val="%9."/>
+      <w:lvlJc w:val="right"/>
+      <w:pPr>
+        <w:ind w:left="6120" w:hanging="180"/>
+      </w:pPr>
+    </w:lvl>
+  </w:abstractNum>
+  <w:abstractNum w:abstractNumId="7" w15:restartNumberingAfterBreak="0">
+    <w:nsid w:val="271E67BE"/>
+    <w:multiLevelType w:val="hybridMultilevel"/>
+    <w:tmpl w:val="42C272D8"/>
+    <w:lvl w:ilvl="0" w:tplc="08090003">
+      <w:start w:val="1"/>
+      <w:numFmt w:val="bullet"/>
+      <w:lvlText w:val="o"/>
+      <w:lvlJc w:val="left"/>
+      <w:pPr>
         <w:ind w:left="720" w:hanging="360"/>
       </w:pPr>
       <w:rPr>
+        <w:rFonts w:ascii="Courier New" w:hAnsi="Courier New" w:cs="Courier New" w:hint="default"/>
+      </w:rPr>
+    </w:lvl>
+    <w:lvl w:ilvl="1" w:tplc="08090003">
+      <w:start w:val="1"/>
+      <w:numFmt w:val="bullet"/>
+      <w:lvlText w:val="o"/>
+      <w:lvlJc w:val="left"/>
+      <w:pPr>
+        <w:ind w:left="1440" w:hanging="360"/>
+      </w:pPr>
+      <w:rPr>
+        <w:rFonts w:ascii="Courier New" w:hAnsi="Courier New" w:cs="Courier New" w:hint="default"/>
+      </w:rPr>
+    </w:lvl>
+    <w:lvl w:ilvl="2" w:tplc="08090005" w:tentative="1">
+      <w:start w:val="1"/>
+      <w:numFmt w:val="bullet"/>
+      <w:lvlText w:val=""/>
+      <w:lvlJc w:val="left"/>
+      <w:pPr>
+        <w:ind w:left="2160" w:hanging="360"/>
+      </w:pPr>
+      <w:rPr>
+        <w:rFonts w:ascii="Wingdings" w:hAnsi="Wingdings" w:hint="default"/>
+      </w:rPr>
+    </w:lvl>
+    <w:lvl w:ilvl="3" w:tplc="08090001" w:tentative="1">
+      <w:start w:val="1"/>
+      <w:numFmt w:val="bullet"/>
+      <w:lvlText w:val=""/>
+      <w:lvlJc w:val="left"/>
+      <w:pPr>
+        <w:ind w:left="2880" w:hanging="360"/>
+      </w:pPr>
+      <w:rPr>
         <w:rFonts w:ascii="Symbol" w:hAnsi="Symbol" w:hint="default"/>
       </w:rPr>
     </w:lvl>
-    <w:lvl w:ilvl="1" w:tplc="08090003" w:tentative="1">
+    <w:lvl w:ilvl="4" w:tplc="08090003" w:tentative="1">
       <w:start w:val="1"/>
       <w:numFmt w:val="bullet"/>
       <w:lvlText w:val="o"/>
       <w:lvlJc w:val="left"/>
       <w:pPr>
-        <w:ind w:left="1440" w:hanging="360"/>
+        <w:ind w:left="3600" w:hanging="360"/>
       </w:pPr>
       <w:rPr>
         <w:rFonts w:ascii="Courier New" w:hAnsi="Courier New" w:cs="Courier New" w:hint="default"/>
       </w:rPr>
     </w:lvl>
-    <w:lvl w:ilvl="2" w:tplc="08090005" w:tentative="1">
+    <w:lvl w:ilvl="5" w:tplc="08090005" w:tentative="1">
       <w:start w:val="1"/>
       <w:numFmt w:val="bullet"/>
       <w:lvlText w:val=""/>
       <w:lvlJc w:val="left"/>
       <w:pPr>
-        <w:ind w:left="2160" w:hanging="360"/>
+        <w:ind w:left="4320" w:hanging="360"/>
       </w:pPr>
       <w:rPr>
         <w:rFonts w:ascii="Wingdings" w:hAnsi="Wingdings" w:hint="default"/>
       </w:rPr>
     </w:lvl>
-    <w:lvl w:ilvl="3" w:tplc="08090001" w:tentative="1">
+    <w:lvl w:ilvl="6" w:tplc="08090001" w:tentative="1">
       <w:start w:val="1"/>
       <w:numFmt w:val="bullet"/>
       <w:lvlText w:val=""/>
       <w:lvlJc w:val="left"/>
       <w:pPr>
-        <w:ind w:left="2880" w:hanging="360"/>
+        <w:ind w:left="5040" w:hanging="360"/>
       </w:pPr>
       <w:rPr>
         <w:rFonts w:ascii="Symbol" w:hAnsi="Symbol" w:hint="default"/>
       </w:rPr>
     </w:lvl>
-    <w:lvl w:ilvl="4" w:tplc="08090003" w:tentative="1">
+    <w:lvl w:ilvl="7" w:tplc="08090003" w:tentative="1">
       <w:start w:val="1"/>
       <w:numFmt w:val="bullet"/>
       <w:lvlText w:val="o"/>
       <w:lvlJc w:val="left"/>
       <w:pPr>
-        <w:ind w:left="3600" w:hanging="360"/>
+        <w:ind w:left="5760" w:hanging="360"/>
       </w:pPr>
       <w:rPr>
         <w:rFonts w:ascii="Courier New" w:hAnsi="Courier New" w:cs="Courier New" w:hint="default"/>
       </w:rPr>
     </w:lvl>
-    <w:lvl w:ilvl="5" w:tplc="08090005" w:tentative="1">
+    <w:lvl w:ilvl="8" w:tplc="08090005" w:tentative="1">
       <w:start w:val="1"/>
       <w:numFmt w:val="bullet"/>
       <w:lvlText w:val=""/>
       <w:lvlJc w:val="left"/>
       <w:pPr>
-        <w:ind w:left="4320" w:hanging="360"/>
+        <w:ind w:left="6480" w:hanging="360"/>
       </w:pPr>
       <w:rPr>
         <w:rFonts w:ascii="Wingdings" w:hAnsi="Wingdings" w:hint="default"/>
       </w:rPr>
     </w:lvl>
-    <w:lvl w:ilvl="6" w:tplc="08090001" w:tentative="1">
-      <w:start w:val="1"/>
-      <w:numFmt w:val="bullet"/>
-      <w:lvlText w:val=""/>
-      <w:lvlJc w:val="left"/>
-      <w:pPr>
-        <w:ind w:left="5040" w:hanging="360"/>
-      </w:pPr>
-      <w:rPr>
-        <w:rFonts w:ascii="Symbol" w:hAnsi="Symbol" w:hint="default"/>
-      </w:rPr>
-    </w:lvl>
-    <w:lvl w:ilvl="7" w:tplc="08090003" w:tentative="1">
-      <w:start w:val="1"/>
-      <w:numFmt w:val="bullet"/>
-      <w:lvlText w:val="o"/>
-      <w:lvlJc w:val="left"/>
-      <w:pPr>
-        <w:ind w:left="5760" w:hanging="360"/>
-      </w:pPr>
-      <w:rPr>
-        <w:rFonts w:ascii="Courier New" w:hAnsi="Courier New" w:cs="Courier New" w:hint="default"/>
-      </w:rPr>
-    </w:lvl>
-    <w:lvl w:ilvl="8" w:tplc="08090005" w:tentative="1">
-      <w:start w:val="1"/>
-      <w:numFmt w:val="bullet"/>
-      <w:lvlText w:val=""/>
-      <w:lvlJc w:val="left"/>
-      <w:pPr>
-        <w:ind w:left="6480" w:hanging="360"/>
-      </w:pPr>
-      <w:rPr>
-        <w:rFonts w:ascii="Wingdings" w:hAnsi="Wingdings" w:hint="default"/>
-      </w:rPr>
-    </w:lvl>
   </w:abstractNum>
-  <w:abstractNum w:abstractNumId="5" w15:restartNumberingAfterBreak="0">
+  <w:abstractNum w:abstractNumId="8" w15:restartNumberingAfterBreak="0">
     <w:nsid w:val="27826F03"/>
     <w:multiLevelType w:val="hybridMultilevel"/>
     <w:tmpl w:val="465CC8B2"/>
@@ -9284,7 +11666,7 @@
       </w:pPr>
     </w:lvl>
   </w:abstractNum>
-  <w:abstractNum w:abstractNumId="6" w15:restartNumberingAfterBreak="0">
+  <w:abstractNum w:abstractNumId="9" w15:restartNumberingAfterBreak="0">
     <w:nsid w:val="2B673CF9"/>
     <w:multiLevelType w:val="hybridMultilevel"/>
     <w:tmpl w:val="C4CC424A"/>
@@ -9294,7 +11676,7 @@
       <w:lvlText w:val="%1."/>
       <w:lvlJc w:val="left"/>
       <w:pPr>
-        <w:ind w:left="720" w:hanging="360"/>
+        <w:ind w:left="360" w:hanging="360"/>
       </w:pPr>
     </w:lvl>
     <w:lvl w:ilvl="1" w:tplc="08090019" w:tentative="1">
@@ -9303,7 +11685,7 @@
       <w:lvlText w:val="%2."/>
       <w:lvlJc w:val="left"/>
       <w:pPr>
-        <w:ind w:left="1440" w:hanging="360"/>
+        <w:ind w:left="1080" w:hanging="360"/>
       </w:pPr>
     </w:lvl>
     <w:lvl w:ilvl="2" w:tplc="0809001B" w:tentative="1">
@@ -9312,7 +11694,7 @@
       <w:lvlText w:val="%3."/>
       <w:lvlJc w:val="right"/>
       <w:pPr>
-        <w:ind w:left="2160" w:hanging="180"/>
+        <w:ind w:left="1800" w:hanging="180"/>
       </w:pPr>
     </w:lvl>
     <w:lvl w:ilvl="3" w:tplc="0809000F" w:tentative="1">
@@ -9321,7 +11703,7 @@
       <w:lvlText w:val="%4."/>
       <w:lvlJc w:val="left"/>
       <w:pPr>
-        <w:ind w:left="2880" w:hanging="360"/>
+        <w:ind w:left="2520" w:hanging="360"/>
       </w:pPr>
     </w:lvl>
     <w:lvl w:ilvl="4" w:tplc="08090019" w:tentative="1">
@@ -9330,7 +11712,7 @@
       <w:lvlText w:val="%5."/>
       <w:lvlJc w:val="left"/>
       <w:pPr>
-        <w:ind w:left="3600" w:hanging="360"/>
+        <w:ind w:left="3240" w:hanging="360"/>
       </w:pPr>
     </w:lvl>
     <w:lvl w:ilvl="5" w:tplc="0809001B" w:tentative="1">
@@ -9339,7 +11721,7 @@
       <w:lvlText w:val="%6."/>
       <w:lvlJc w:val="right"/>
       <w:pPr>
-        <w:ind w:left="4320" w:hanging="180"/>
+        <w:ind w:left="3960" w:hanging="180"/>
       </w:pPr>
     </w:lvl>
     <w:lvl w:ilvl="6" w:tplc="0809000F" w:tentative="1">
@@ -9348,7 +11730,7 @@
       <w:lvlText w:val="%7."/>
       <w:lvlJc w:val="left"/>
       <w:pPr>
-        <w:ind w:left="5040" w:hanging="360"/>
+        <w:ind w:left="4680" w:hanging="360"/>
       </w:pPr>
     </w:lvl>
     <w:lvl w:ilvl="7" w:tplc="08090019" w:tentative="1">
@@ -9357,7 +11739,7 @@
       <w:lvlText w:val="%8."/>
       <w:lvlJc w:val="left"/>
       <w:pPr>
-        <w:ind w:left="5760" w:hanging="360"/>
+        <w:ind w:left="5400" w:hanging="360"/>
       </w:pPr>
     </w:lvl>
     <w:lvl w:ilvl="8" w:tplc="0809001B" w:tentative="1">
@@ -9366,11 +11748,124 @@
       <w:lvlText w:val="%9."/>
       <w:lvlJc w:val="right"/>
       <w:pPr>
-        <w:ind w:left="6480" w:hanging="180"/>
+        <w:ind w:left="6120" w:hanging="180"/>
       </w:pPr>
     </w:lvl>
   </w:abstractNum>
-  <w:abstractNum w:abstractNumId="7" w15:restartNumberingAfterBreak="0">
+  <w:abstractNum w:abstractNumId="10" w15:restartNumberingAfterBreak="0">
+    <w:nsid w:val="30C71017"/>
+    <w:multiLevelType w:val="hybridMultilevel"/>
+    <w:tmpl w:val="CB98FC00"/>
+    <w:lvl w:ilvl="0" w:tplc="08090003">
+      <w:start w:val="1"/>
+      <w:numFmt w:val="bullet"/>
+      <w:lvlText w:val="o"/>
+      <w:lvlJc w:val="left"/>
+      <w:pPr>
+        <w:ind w:left="720" w:hanging="360"/>
+      </w:pPr>
+      <w:rPr>
+        <w:rFonts w:ascii="Courier New" w:hAnsi="Courier New" w:cs="Courier New" w:hint="default"/>
+      </w:rPr>
+    </w:lvl>
+    <w:lvl w:ilvl="1" w:tplc="08090003">
+      <w:start w:val="1"/>
+      <w:numFmt w:val="bullet"/>
+      <w:lvlText w:val="o"/>
+      <w:lvlJc w:val="left"/>
+      <w:pPr>
+        <w:ind w:left="1440" w:hanging="360"/>
+      </w:pPr>
+      <w:rPr>
+        <w:rFonts w:ascii="Courier New" w:hAnsi="Courier New" w:cs="Courier New" w:hint="default"/>
+      </w:rPr>
+    </w:lvl>
+    <w:lvl w:ilvl="2" w:tplc="08090005" w:tentative="1">
+      <w:start w:val="1"/>
+      <w:numFmt w:val="bullet"/>
+      <w:lvlText w:val=""/>
+      <w:lvlJc w:val="left"/>
+      <w:pPr>
+        <w:ind w:left="2160" w:hanging="360"/>
+      </w:pPr>
+      <w:rPr>
+        <w:rFonts w:ascii="Wingdings" w:hAnsi="Wingdings" w:hint="default"/>
+      </w:rPr>
+    </w:lvl>
+    <w:lvl w:ilvl="3" w:tplc="08090001" w:tentative="1">
+      <w:start w:val="1"/>
+      <w:numFmt w:val="bullet"/>
+      <w:lvlText w:val=""/>
+      <w:lvlJc w:val="left"/>
+      <w:pPr>
+        <w:ind w:left="2880" w:hanging="360"/>
+      </w:pPr>
+      <w:rPr>
+        <w:rFonts w:ascii="Symbol" w:hAnsi="Symbol" w:hint="default"/>
+      </w:rPr>
+    </w:lvl>
+    <w:lvl w:ilvl="4" w:tplc="08090003" w:tentative="1">
+      <w:start w:val="1"/>
+      <w:numFmt w:val="bullet"/>
+      <w:lvlText w:val="o"/>
+      <w:lvlJc w:val="left"/>
+      <w:pPr>
+        <w:ind w:left="3600" w:hanging="360"/>
+      </w:pPr>
+      <w:rPr>
+        <w:rFonts w:ascii="Courier New" w:hAnsi="Courier New" w:cs="Courier New" w:hint="default"/>
+      </w:rPr>
+    </w:lvl>
+    <w:lvl w:ilvl="5" w:tplc="08090005" w:tentative="1">
+      <w:start w:val="1"/>
+      <w:numFmt w:val="bullet"/>
+      <w:lvlText w:val=""/>
+      <w:lvlJc w:val="left"/>
+      <w:pPr>
+        <w:ind w:left="4320" w:hanging="360"/>
+      </w:pPr>
+      <w:rPr>
+        <w:rFonts w:ascii="Wingdings" w:hAnsi="Wingdings" w:hint="default"/>
+      </w:rPr>
+    </w:lvl>
+    <w:lvl w:ilvl="6" w:tplc="08090001" w:tentative="1">
+      <w:start w:val="1"/>
+      <w:numFmt w:val="bullet"/>
+      <w:lvlText w:val=""/>
+      <w:lvlJc w:val="left"/>
+      <w:pPr>
+        <w:ind w:left="5040" w:hanging="360"/>
+      </w:pPr>
+      <w:rPr>
+        <w:rFonts w:ascii="Symbol" w:hAnsi="Symbol" w:hint="default"/>
+      </w:rPr>
+    </w:lvl>
+    <w:lvl w:ilvl="7" w:tplc="08090003" w:tentative="1">
+      <w:start w:val="1"/>
+      <w:numFmt w:val="bullet"/>
+      <w:lvlText w:val="o"/>
+      <w:lvlJc w:val="left"/>
+      <w:pPr>
+        <w:ind w:left="5760" w:hanging="360"/>
+      </w:pPr>
+      <w:rPr>
+        <w:rFonts w:ascii="Courier New" w:hAnsi="Courier New" w:cs="Courier New" w:hint="default"/>
+      </w:rPr>
+    </w:lvl>
+    <w:lvl w:ilvl="8" w:tplc="08090005" w:tentative="1">
+      <w:start w:val="1"/>
+      <w:numFmt w:val="bullet"/>
+      <w:lvlText w:val=""/>
+      <w:lvlJc w:val="left"/>
+      <w:pPr>
+        <w:ind w:left="6480" w:hanging="360"/>
+      </w:pPr>
+      <w:rPr>
+        <w:rFonts w:ascii="Wingdings" w:hAnsi="Wingdings" w:hint="default"/>
+      </w:rPr>
+    </w:lvl>
+  </w:abstractNum>
+  <w:abstractNum w:abstractNumId="11" w15:restartNumberingAfterBreak="0">
     <w:nsid w:val="39F11A7C"/>
     <w:multiLevelType w:val="hybridMultilevel"/>
     <w:tmpl w:val="63D2029E"/>
@@ -9380,7 +11875,7 @@
       <w:lvlText w:val=""/>
       <w:lvlJc w:val="left"/>
       <w:pPr>
-        <w:ind w:left="720" w:hanging="360"/>
+        <w:ind w:left="360" w:hanging="360"/>
       </w:pPr>
       <w:rPr>
         <w:rFonts w:ascii="Symbol" w:hAnsi="Symbol" w:hint="default"/>
@@ -9392,7 +11887,7 @@
       <w:lvlText w:val="o"/>
       <w:lvlJc w:val="left"/>
       <w:pPr>
-        <w:ind w:left="1440" w:hanging="360"/>
+        <w:ind w:left="1080" w:hanging="360"/>
       </w:pPr>
       <w:rPr>
         <w:rFonts w:ascii="Courier New" w:hAnsi="Courier New" w:cs="Courier New" w:hint="default"/>
@@ -9404,7 +11899,7 @@
       <w:lvlText w:val=""/>
       <w:lvlJc w:val="left"/>
       <w:pPr>
-        <w:ind w:left="2160" w:hanging="360"/>
+        <w:ind w:left="1800" w:hanging="360"/>
       </w:pPr>
       <w:rPr>
         <w:rFonts w:ascii="Wingdings" w:hAnsi="Wingdings" w:hint="default"/>
@@ -9416,7 +11911,7 @@
       <w:lvlText w:val=""/>
       <w:lvlJc w:val="left"/>
       <w:pPr>
-        <w:ind w:left="2880" w:hanging="360"/>
+        <w:ind w:left="2520" w:hanging="360"/>
       </w:pPr>
       <w:rPr>
         <w:rFonts w:ascii="Symbol" w:hAnsi="Symbol" w:hint="default"/>
@@ -9428,7 +11923,7 @@
       <w:lvlText w:val="o"/>
       <w:lvlJc w:val="left"/>
       <w:pPr>
-        <w:ind w:left="3600" w:hanging="360"/>
+        <w:ind w:left="3240" w:hanging="360"/>
       </w:pPr>
       <w:rPr>
         <w:rFonts w:ascii="Courier New" w:hAnsi="Courier New" w:cs="Courier New" w:hint="default"/>
@@ -9440,7 +11935,7 @@
       <w:lvlText w:val=""/>
       <w:lvlJc w:val="left"/>
       <w:pPr>
-        <w:ind w:left="4320" w:hanging="360"/>
+        <w:ind w:left="3960" w:hanging="360"/>
       </w:pPr>
       <w:rPr>
         <w:rFonts w:ascii="Wingdings" w:hAnsi="Wingdings" w:hint="default"/>
@@ -9452,7 +11947,7 @@
       <w:lvlText w:val=""/>
       <w:lvlJc w:val="left"/>
       <w:pPr>
-        <w:ind w:left="5040" w:hanging="360"/>
+        <w:ind w:left="4680" w:hanging="360"/>
       </w:pPr>
       <w:rPr>
         <w:rFonts w:ascii="Symbol" w:hAnsi="Symbol" w:hint="default"/>
@@ -9464,7 +11959,7 @@
       <w:lvlText w:val="o"/>
       <w:lvlJc w:val="left"/>
       <w:pPr>
-        <w:ind w:left="5760" w:hanging="360"/>
+        <w:ind w:left="5400" w:hanging="360"/>
       </w:pPr>
       <w:rPr>
         <w:rFonts w:ascii="Courier New" w:hAnsi="Courier New" w:cs="Courier New" w:hint="default"/>
@@ -9476,14 +11971,14 @@
       <w:lvlText w:val=""/>
       <w:lvlJc w:val="left"/>
       <w:pPr>
-        <w:ind w:left="6480" w:hanging="360"/>
+        <w:ind w:left="6120" w:hanging="360"/>
       </w:pPr>
       <w:rPr>
         <w:rFonts w:ascii="Wingdings" w:hAnsi="Wingdings" w:hint="default"/>
       </w:rPr>
     </w:lvl>
   </w:abstractNum>
-  <w:abstractNum w:abstractNumId="8" w15:restartNumberingAfterBreak="0">
+  <w:abstractNum w:abstractNumId="12" w15:restartNumberingAfterBreak="0">
     <w:nsid w:val="42381EB1"/>
     <w:multiLevelType w:val="hybridMultilevel"/>
     <w:tmpl w:val="5C5EE364"/>
@@ -9569,7 +12064,120 @@
       </w:pPr>
     </w:lvl>
   </w:abstractNum>
-  <w:abstractNum w:abstractNumId="9" w15:restartNumberingAfterBreak="0">
+  <w:abstractNum w:abstractNumId="13" w15:restartNumberingAfterBreak="0">
+    <w:nsid w:val="461C6AF8"/>
+    <w:multiLevelType w:val="hybridMultilevel"/>
+    <w:tmpl w:val="D02E20F0"/>
+    <w:lvl w:ilvl="0" w:tplc="08090003">
+      <w:start w:val="1"/>
+      <w:numFmt w:val="bullet"/>
+      <w:lvlText w:val="o"/>
+      <w:lvlJc w:val="left"/>
+      <w:pPr>
+        <w:ind w:left="720" w:hanging="360"/>
+      </w:pPr>
+      <w:rPr>
+        <w:rFonts w:ascii="Courier New" w:hAnsi="Courier New" w:cs="Courier New" w:hint="default"/>
+      </w:rPr>
+    </w:lvl>
+    <w:lvl w:ilvl="1" w:tplc="08090003">
+      <w:start w:val="1"/>
+      <w:numFmt w:val="bullet"/>
+      <w:lvlText w:val="o"/>
+      <w:lvlJc w:val="left"/>
+      <w:pPr>
+        <w:ind w:left="1440" w:hanging="360"/>
+      </w:pPr>
+      <w:rPr>
+        <w:rFonts w:ascii="Courier New" w:hAnsi="Courier New" w:cs="Courier New" w:hint="default"/>
+      </w:rPr>
+    </w:lvl>
+    <w:lvl w:ilvl="2" w:tplc="08090005" w:tentative="1">
+      <w:start w:val="1"/>
+      <w:numFmt w:val="bullet"/>
+      <w:lvlText w:val=""/>
+      <w:lvlJc w:val="left"/>
+      <w:pPr>
+        <w:ind w:left="2160" w:hanging="360"/>
+      </w:pPr>
+      <w:rPr>
+        <w:rFonts w:ascii="Wingdings" w:hAnsi="Wingdings" w:hint="default"/>
+      </w:rPr>
+    </w:lvl>
+    <w:lvl w:ilvl="3" w:tplc="08090001" w:tentative="1">
+      <w:start w:val="1"/>
+      <w:numFmt w:val="bullet"/>
+      <w:lvlText w:val=""/>
+      <w:lvlJc w:val="left"/>
+      <w:pPr>
+        <w:ind w:left="2880" w:hanging="360"/>
+      </w:pPr>
+      <w:rPr>
+        <w:rFonts w:ascii="Symbol" w:hAnsi="Symbol" w:hint="default"/>
+      </w:rPr>
+    </w:lvl>
+    <w:lvl w:ilvl="4" w:tplc="08090003" w:tentative="1">
+      <w:start w:val="1"/>
+      <w:numFmt w:val="bullet"/>
+      <w:lvlText w:val="o"/>
+      <w:lvlJc w:val="left"/>
+      <w:pPr>
+        <w:ind w:left="3600" w:hanging="360"/>
+      </w:pPr>
+      <w:rPr>
+        <w:rFonts w:ascii="Courier New" w:hAnsi="Courier New" w:cs="Courier New" w:hint="default"/>
+      </w:rPr>
+    </w:lvl>
+    <w:lvl w:ilvl="5" w:tplc="08090005" w:tentative="1">
+      <w:start w:val="1"/>
+      <w:numFmt w:val="bullet"/>
+      <w:lvlText w:val=""/>
+      <w:lvlJc w:val="left"/>
+      <w:pPr>
+        <w:ind w:left="4320" w:hanging="360"/>
+      </w:pPr>
+      <w:rPr>
+        <w:rFonts w:ascii="Wingdings" w:hAnsi="Wingdings" w:hint="default"/>
+      </w:rPr>
+    </w:lvl>
+    <w:lvl w:ilvl="6" w:tplc="08090001" w:tentative="1">
+      <w:start w:val="1"/>
+      <w:numFmt w:val="bullet"/>
+      <w:lvlText w:val=""/>
+      <w:lvlJc w:val="left"/>
+      <w:pPr>
+        <w:ind w:left="5040" w:hanging="360"/>
+      </w:pPr>
+      <w:rPr>
+        <w:rFonts w:ascii="Symbol" w:hAnsi="Symbol" w:hint="default"/>
+      </w:rPr>
+    </w:lvl>
+    <w:lvl w:ilvl="7" w:tplc="08090003" w:tentative="1">
+      <w:start w:val="1"/>
+      <w:numFmt w:val="bullet"/>
+      <w:lvlText w:val="o"/>
+      <w:lvlJc w:val="left"/>
+      <w:pPr>
+        <w:ind w:left="5760" w:hanging="360"/>
+      </w:pPr>
+      <w:rPr>
+        <w:rFonts w:ascii="Courier New" w:hAnsi="Courier New" w:cs="Courier New" w:hint="default"/>
+      </w:rPr>
+    </w:lvl>
+    <w:lvl w:ilvl="8" w:tplc="08090005" w:tentative="1">
+      <w:start w:val="1"/>
+      <w:numFmt w:val="bullet"/>
+      <w:lvlText w:val=""/>
+      <w:lvlJc w:val="left"/>
+      <w:pPr>
+        <w:ind w:left="6480" w:hanging="360"/>
+      </w:pPr>
+      <w:rPr>
+        <w:rFonts w:ascii="Wingdings" w:hAnsi="Wingdings" w:hint="default"/>
+      </w:rPr>
+    </w:lvl>
+  </w:abstractNum>
+  <w:abstractNum w:abstractNumId="14" w15:restartNumberingAfterBreak="0">
     <w:nsid w:val="4C372E26"/>
     <w:multiLevelType w:val="hybridMultilevel"/>
     <w:tmpl w:val="4BF09E80"/>
@@ -9682,7 +12290,7 @@
       </w:rPr>
     </w:lvl>
   </w:abstractNum>
-  <w:abstractNum w:abstractNumId="10" w15:restartNumberingAfterBreak="0">
+  <w:abstractNum w:abstractNumId="15" w15:restartNumberingAfterBreak="0">
     <w:nsid w:val="525A160F"/>
     <w:multiLevelType w:val="hybridMultilevel"/>
     <w:tmpl w:val="D272053A"/>
@@ -9692,7 +12300,7 @@
       <w:lvlText w:val=""/>
       <w:lvlJc w:val="left"/>
       <w:pPr>
-        <w:ind w:left="720" w:hanging="360"/>
+        <w:ind w:left="360" w:hanging="360"/>
       </w:pPr>
       <w:rPr>
         <w:rFonts w:ascii="Symbol" w:hAnsi="Symbol" w:hint="default"/>
@@ -9704,7 +12312,7 @@
       <w:lvlText w:val="o"/>
       <w:lvlJc w:val="left"/>
       <w:pPr>
-        <w:ind w:left="1440" w:hanging="360"/>
+        <w:ind w:left="1080" w:hanging="360"/>
       </w:pPr>
       <w:rPr>
         <w:rFonts w:ascii="Courier New" w:hAnsi="Courier New" w:cs="Courier New" w:hint="default"/>
@@ -9716,7 +12324,7 @@
       <w:lvlText w:val=""/>
       <w:lvlJc w:val="left"/>
       <w:pPr>
-        <w:ind w:left="2160" w:hanging="360"/>
+        <w:ind w:left="1800" w:hanging="360"/>
       </w:pPr>
       <w:rPr>
         <w:rFonts w:ascii="Wingdings" w:hAnsi="Wingdings" w:hint="default"/>
@@ -9728,7 +12336,7 @@
       <w:lvlText w:val=""/>
       <w:lvlJc w:val="left"/>
       <w:pPr>
-        <w:ind w:left="2880" w:hanging="360"/>
+        <w:ind w:left="2520" w:hanging="360"/>
       </w:pPr>
       <w:rPr>
         <w:rFonts w:ascii="Symbol" w:hAnsi="Symbol" w:hint="default"/>
@@ -9740,7 +12348,7 @@
       <w:lvlText w:val="o"/>
       <w:lvlJc w:val="left"/>
       <w:pPr>
-        <w:ind w:left="3600" w:hanging="360"/>
+        <w:ind w:left="3240" w:hanging="360"/>
       </w:pPr>
       <w:rPr>
         <w:rFonts w:ascii="Courier New" w:hAnsi="Courier New" w:cs="Courier New" w:hint="default"/>
@@ -9752,7 +12360,7 @@
       <w:lvlText w:val=""/>
       <w:lvlJc w:val="left"/>
       <w:pPr>
-        <w:ind w:left="4320" w:hanging="360"/>
+        <w:ind w:left="3960" w:hanging="360"/>
       </w:pPr>
       <w:rPr>
         <w:rFonts w:ascii="Wingdings" w:hAnsi="Wingdings" w:hint="default"/>
@@ -9764,7 +12372,7 @@
       <w:lvlText w:val=""/>
       <w:lvlJc w:val="left"/>
       <w:pPr>
-        <w:ind w:left="5040" w:hanging="360"/>
+        <w:ind w:left="4680" w:hanging="360"/>
       </w:pPr>
       <w:rPr>
         <w:rFonts w:ascii="Symbol" w:hAnsi="Symbol" w:hint="default"/>
@@ -9776,7 +12384,7 @@
       <w:lvlText w:val="o"/>
       <w:lvlJc w:val="left"/>
       <w:pPr>
-        <w:ind w:left="5760" w:hanging="360"/>
+        <w:ind w:left="5400" w:hanging="360"/>
       </w:pPr>
       <w:rPr>
         <w:rFonts w:ascii="Courier New" w:hAnsi="Courier New" w:cs="Courier New" w:hint="default"/>
@@ -9788,14 +12396,127 @@
       <w:lvlText w:val=""/>
       <w:lvlJc w:val="left"/>
       <w:pPr>
-        <w:ind w:left="6480" w:hanging="360"/>
+        <w:ind w:left="6120" w:hanging="360"/>
       </w:pPr>
       <w:rPr>
         <w:rFonts w:ascii="Wingdings" w:hAnsi="Wingdings" w:hint="default"/>
       </w:rPr>
     </w:lvl>
   </w:abstractNum>
-  <w:abstractNum w:abstractNumId="11" w15:restartNumberingAfterBreak="0">
+  <w:abstractNum w:abstractNumId="16" w15:restartNumberingAfterBreak="0">
+    <w:nsid w:val="5842336F"/>
+    <w:multiLevelType w:val="hybridMultilevel"/>
+    <w:tmpl w:val="6A5A6E10"/>
+    <w:lvl w:ilvl="0" w:tplc="08090001">
+      <w:start w:val="1"/>
+      <w:numFmt w:val="bullet"/>
+      <w:lvlText w:val=""/>
+      <w:lvlJc w:val="left"/>
+      <w:pPr>
+        <w:ind w:left="360" w:hanging="360"/>
+      </w:pPr>
+      <w:rPr>
+        <w:rFonts w:ascii="Symbol" w:hAnsi="Symbol" w:hint="default"/>
+      </w:rPr>
+    </w:lvl>
+    <w:lvl w:ilvl="1" w:tplc="04090003" w:tentative="1">
+      <w:start w:val="1"/>
+      <w:numFmt w:val="bullet"/>
+      <w:lvlText w:val="o"/>
+      <w:lvlJc w:val="left"/>
+      <w:pPr>
+        <w:ind w:left="1080" w:hanging="360"/>
+      </w:pPr>
+      <w:rPr>
+        <w:rFonts w:ascii="Courier New" w:hAnsi="Courier New" w:cs="Courier New" w:hint="default"/>
+      </w:rPr>
+    </w:lvl>
+    <w:lvl w:ilvl="2" w:tplc="04090005" w:tentative="1">
+      <w:start w:val="1"/>
+      <w:numFmt w:val="bullet"/>
+      <w:lvlText w:val=""/>
+      <w:lvlJc w:val="left"/>
+      <w:pPr>
+        <w:ind w:left="1800" w:hanging="360"/>
+      </w:pPr>
+      <w:rPr>
+        <w:rFonts w:ascii="Wingdings" w:hAnsi="Wingdings" w:hint="default"/>
+      </w:rPr>
+    </w:lvl>
+    <w:lvl w:ilvl="3" w:tplc="04090001" w:tentative="1">
+      <w:start w:val="1"/>
+      <w:numFmt w:val="bullet"/>
+      <w:lvlText w:val=""/>
+      <w:lvlJc w:val="left"/>
+      <w:pPr>
+        <w:ind w:left="2520" w:hanging="360"/>
+      </w:pPr>
+      <w:rPr>
+        <w:rFonts w:ascii="Symbol" w:hAnsi="Symbol" w:hint="default"/>
+      </w:rPr>
+    </w:lvl>
+    <w:lvl w:ilvl="4" w:tplc="04090003" w:tentative="1">
+      <w:start w:val="1"/>
+      <w:numFmt w:val="bullet"/>
+      <w:lvlText w:val="o"/>
+      <w:lvlJc w:val="left"/>
+      <w:pPr>
+        <w:ind w:left="3240" w:hanging="360"/>
+      </w:pPr>
+      <w:rPr>
+        <w:rFonts w:ascii="Courier New" w:hAnsi="Courier New" w:cs="Courier New" w:hint="default"/>
+      </w:rPr>
+    </w:lvl>
+    <w:lvl w:ilvl="5" w:tplc="04090005" w:tentative="1">
+      <w:start w:val="1"/>
+      <w:numFmt w:val="bullet"/>
+      <w:lvlText w:val=""/>
+      <w:lvlJc w:val="left"/>
+      <w:pPr>
+        <w:ind w:left="3960" w:hanging="360"/>
+      </w:pPr>
+      <w:rPr>
+        <w:rFonts w:ascii="Wingdings" w:hAnsi="Wingdings" w:hint="default"/>
+      </w:rPr>
+    </w:lvl>
+    <w:lvl w:ilvl="6" w:tplc="04090001" w:tentative="1">
+      <w:start w:val="1"/>
+      <w:numFmt w:val="bullet"/>
+      <w:lvlText w:val=""/>
+      <w:lvlJc w:val="left"/>
+      <w:pPr>
+        <w:ind w:left="4680" w:hanging="360"/>
+      </w:pPr>
+      <w:rPr>
+        <w:rFonts w:ascii="Symbol" w:hAnsi="Symbol" w:hint="default"/>
+      </w:rPr>
+    </w:lvl>
+    <w:lvl w:ilvl="7" w:tplc="04090003" w:tentative="1">
+      <w:start w:val="1"/>
+      <w:numFmt w:val="bullet"/>
+      <w:lvlText w:val="o"/>
+      <w:lvlJc w:val="left"/>
+      <w:pPr>
+        <w:ind w:left="5400" w:hanging="360"/>
+      </w:pPr>
+      <w:rPr>
+        <w:rFonts w:ascii="Courier New" w:hAnsi="Courier New" w:cs="Courier New" w:hint="default"/>
+      </w:rPr>
+    </w:lvl>
+    <w:lvl w:ilvl="8" w:tplc="04090005" w:tentative="1">
+      <w:start w:val="1"/>
+      <w:numFmt w:val="bullet"/>
+      <w:lvlText w:val=""/>
+      <w:lvlJc w:val="left"/>
+      <w:pPr>
+        <w:ind w:left="6120" w:hanging="360"/>
+      </w:pPr>
+      <w:rPr>
+        <w:rFonts w:ascii="Wingdings" w:hAnsi="Wingdings" w:hint="default"/>
+      </w:rPr>
+    </w:lvl>
+  </w:abstractNum>
+  <w:abstractNum w:abstractNumId="17" w15:restartNumberingAfterBreak="0">
     <w:nsid w:val="59FE3A24"/>
     <w:multiLevelType w:val="hybridMultilevel"/>
     <w:tmpl w:val="4EDA6CD6"/>
@@ -9908,7 +12629,7 @@
       </w:rPr>
     </w:lvl>
   </w:abstractNum>
-  <w:abstractNum w:abstractNumId="12" w15:restartNumberingAfterBreak="0">
+  <w:abstractNum w:abstractNumId="18" w15:restartNumberingAfterBreak="0">
     <w:nsid w:val="5AFC42E7"/>
     <w:multiLevelType w:val="hybridMultilevel"/>
     <w:tmpl w:val="9C145686"/>
@@ -10021,7 +12742,7 @@
       </w:rPr>
     </w:lvl>
   </w:abstractNum>
-  <w:abstractNum w:abstractNumId="13" w15:restartNumberingAfterBreak="0">
+  <w:abstractNum w:abstractNumId="19" w15:restartNumberingAfterBreak="0">
     <w:nsid w:val="5FC25B0F"/>
     <w:multiLevelType w:val="hybridMultilevel"/>
     <w:tmpl w:val="1A98782A"/>
@@ -10031,18 +12752,244 @@
       <w:lvlText w:val=""/>
       <w:lvlJc w:val="left"/>
       <w:pPr>
+        <w:ind w:left="360" w:hanging="360"/>
+      </w:pPr>
+      <w:rPr>
+        <w:rFonts w:ascii="Symbol" w:hAnsi="Symbol" w:hint="default"/>
+      </w:rPr>
+    </w:lvl>
+    <w:lvl w:ilvl="1" w:tplc="08090003" w:tentative="1">
+      <w:start w:val="1"/>
+      <w:numFmt w:val="bullet"/>
+      <w:lvlText w:val="o"/>
+      <w:lvlJc w:val="left"/>
+      <w:pPr>
+        <w:ind w:left="1080" w:hanging="360"/>
+      </w:pPr>
+      <w:rPr>
+        <w:rFonts w:ascii="Courier New" w:hAnsi="Courier New" w:cs="Courier New" w:hint="default"/>
+      </w:rPr>
+    </w:lvl>
+    <w:lvl w:ilvl="2" w:tplc="08090005" w:tentative="1">
+      <w:start w:val="1"/>
+      <w:numFmt w:val="bullet"/>
+      <w:lvlText w:val=""/>
+      <w:lvlJc w:val="left"/>
+      <w:pPr>
+        <w:ind w:left="1800" w:hanging="360"/>
+      </w:pPr>
+      <w:rPr>
+        <w:rFonts w:ascii="Wingdings" w:hAnsi="Wingdings" w:hint="default"/>
+      </w:rPr>
+    </w:lvl>
+    <w:lvl w:ilvl="3" w:tplc="08090001" w:tentative="1">
+      <w:start w:val="1"/>
+      <w:numFmt w:val="bullet"/>
+      <w:lvlText w:val=""/>
+      <w:lvlJc w:val="left"/>
+      <w:pPr>
+        <w:ind w:left="2520" w:hanging="360"/>
+      </w:pPr>
+      <w:rPr>
+        <w:rFonts w:ascii="Symbol" w:hAnsi="Symbol" w:hint="default"/>
+      </w:rPr>
+    </w:lvl>
+    <w:lvl w:ilvl="4" w:tplc="08090003" w:tentative="1">
+      <w:start w:val="1"/>
+      <w:numFmt w:val="bullet"/>
+      <w:lvlText w:val="o"/>
+      <w:lvlJc w:val="left"/>
+      <w:pPr>
+        <w:ind w:left="3240" w:hanging="360"/>
+      </w:pPr>
+      <w:rPr>
+        <w:rFonts w:ascii="Courier New" w:hAnsi="Courier New" w:cs="Courier New" w:hint="default"/>
+      </w:rPr>
+    </w:lvl>
+    <w:lvl w:ilvl="5" w:tplc="08090005" w:tentative="1">
+      <w:start w:val="1"/>
+      <w:numFmt w:val="bullet"/>
+      <w:lvlText w:val=""/>
+      <w:lvlJc w:val="left"/>
+      <w:pPr>
+        <w:ind w:left="3960" w:hanging="360"/>
+      </w:pPr>
+      <w:rPr>
+        <w:rFonts w:ascii="Wingdings" w:hAnsi="Wingdings" w:hint="default"/>
+      </w:rPr>
+    </w:lvl>
+    <w:lvl w:ilvl="6" w:tplc="08090001" w:tentative="1">
+      <w:start w:val="1"/>
+      <w:numFmt w:val="bullet"/>
+      <w:lvlText w:val=""/>
+      <w:lvlJc w:val="left"/>
+      <w:pPr>
+        <w:ind w:left="4680" w:hanging="360"/>
+      </w:pPr>
+      <w:rPr>
+        <w:rFonts w:ascii="Symbol" w:hAnsi="Symbol" w:hint="default"/>
+      </w:rPr>
+    </w:lvl>
+    <w:lvl w:ilvl="7" w:tplc="08090003" w:tentative="1">
+      <w:start w:val="1"/>
+      <w:numFmt w:val="bullet"/>
+      <w:lvlText w:val="o"/>
+      <w:lvlJc w:val="left"/>
+      <w:pPr>
+        <w:ind w:left="5400" w:hanging="360"/>
+      </w:pPr>
+      <w:rPr>
+        <w:rFonts w:ascii="Courier New" w:hAnsi="Courier New" w:cs="Courier New" w:hint="default"/>
+      </w:rPr>
+    </w:lvl>
+    <w:lvl w:ilvl="8" w:tplc="08090005" w:tentative="1">
+      <w:start w:val="1"/>
+      <w:numFmt w:val="bullet"/>
+      <w:lvlText w:val=""/>
+      <w:lvlJc w:val="left"/>
+      <w:pPr>
+        <w:ind w:left="6120" w:hanging="360"/>
+      </w:pPr>
+      <w:rPr>
+        <w:rFonts w:ascii="Wingdings" w:hAnsi="Wingdings" w:hint="default"/>
+      </w:rPr>
+    </w:lvl>
+  </w:abstractNum>
+  <w:abstractNum w:abstractNumId="20" w15:restartNumberingAfterBreak="0">
+    <w:nsid w:val="5FE362B4"/>
+    <w:multiLevelType w:val="hybridMultilevel"/>
+    <w:tmpl w:val="B2ECA71C"/>
+    <w:lvl w:ilvl="0" w:tplc="08090003">
+      <w:start w:val="1"/>
+      <w:numFmt w:val="bullet"/>
+      <w:lvlText w:val="o"/>
+      <w:lvlJc w:val="left"/>
+      <w:pPr>
         <w:ind w:left="720" w:hanging="360"/>
       </w:pPr>
       <w:rPr>
+        <w:rFonts w:ascii="Courier New" w:hAnsi="Courier New" w:cs="Courier New" w:hint="default"/>
+      </w:rPr>
+    </w:lvl>
+    <w:lvl w:ilvl="1" w:tplc="08090003">
+      <w:start w:val="1"/>
+      <w:numFmt w:val="bullet"/>
+      <w:lvlText w:val="o"/>
+      <w:lvlJc w:val="left"/>
+      <w:pPr>
+        <w:ind w:left="1440" w:hanging="360"/>
+      </w:pPr>
+      <w:rPr>
+        <w:rFonts w:ascii="Courier New" w:hAnsi="Courier New" w:cs="Courier New" w:hint="default"/>
+      </w:rPr>
+    </w:lvl>
+    <w:lvl w:ilvl="2" w:tplc="08090005" w:tentative="1">
+      <w:start w:val="1"/>
+      <w:numFmt w:val="bullet"/>
+      <w:lvlText w:val=""/>
+      <w:lvlJc w:val="left"/>
+      <w:pPr>
+        <w:ind w:left="2160" w:hanging="360"/>
+      </w:pPr>
+      <w:rPr>
+        <w:rFonts w:ascii="Wingdings" w:hAnsi="Wingdings" w:hint="default"/>
+      </w:rPr>
+    </w:lvl>
+    <w:lvl w:ilvl="3" w:tplc="08090001" w:tentative="1">
+      <w:start w:val="1"/>
+      <w:numFmt w:val="bullet"/>
+      <w:lvlText w:val=""/>
+      <w:lvlJc w:val="left"/>
+      <w:pPr>
+        <w:ind w:left="2880" w:hanging="360"/>
+      </w:pPr>
+      <w:rPr>
         <w:rFonts w:ascii="Symbol" w:hAnsi="Symbol" w:hint="default"/>
       </w:rPr>
     </w:lvl>
-    <w:lvl w:ilvl="1" w:tplc="08090003" w:tentative="1">
+    <w:lvl w:ilvl="4" w:tplc="08090003" w:tentative="1">
       <w:start w:val="1"/>
       <w:numFmt w:val="bullet"/>
       <w:lvlText w:val="o"/>
       <w:lvlJc w:val="left"/>
       <w:pPr>
+        <w:ind w:left="3600" w:hanging="360"/>
+      </w:pPr>
+      <w:rPr>
+        <w:rFonts w:ascii="Courier New" w:hAnsi="Courier New" w:cs="Courier New" w:hint="default"/>
+      </w:rPr>
+    </w:lvl>
+    <w:lvl w:ilvl="5" w:tplc="08090005" w:tentative="1">
+      <w:start w:val="1"/>
+      <w:numFmt w:val="bullet"/>
+      <w:lvlText w:val=""/>
+      <w:lvlJc w:val="left"/>
+      <w:pPr>
+        <w:ind w:left="4320" w:hanging="360"/>
+      </w:pPr>
+      <w:rPr>
+        <w:rFonts w:ascii="Wingdings" w:hAnsi="Wingdings" w:hint="default"/>
+      </w:rPr>
+    </w:lvl>
+    <w:lvl w:ilvl="6" w:tplc="08090001" w:tentative="1">
+      <w:start w:val="1"/>
+      <w:numFmt w:val="bullet"/>
+      <w:lvlText w:val=""/>
+      <w:lvlJc w:val="left"/>
+      <w:pPr>
+        <w:ind w:left="5040" w:hanging="360"/>
+      </w:pPr>
+      <w:rPr>
+        <w:rFonts w:ascii="Symbol" w:hAnsi="Symbol" w:hint="default"/>
+      </w:rPr>
+    </w:lvl>
+    <w:lvl w:ilvl="7" w:tplc="08090003" w:tentative="1">
+      <w:start w:val="1"/>
+      <w:numFmt w:val="bullet"/>
+      <w:lvlText w:val="o"/>
+      <w:lvlJc w:val="left"/>
+      <w:pPr>
+        <w:ind w:left="5760" w:hanging="360"/>
+      </w:pPr>
+      <w:rPr>
+        <w:rFonts w:ascii="Courier New" w:hAnsi="Courier New" w:cs="Courier New" w:hint="default"/>
+      </w:rPr>
+    </w:lvl>
+    <w:lvl w:ilvl="8" w:tplc="08090005" w:tentative="1">
+      <w:start w:val="1"/>
+      <w:numFmt w:val="bullet"/>
+      <w:lvlText w:val=""/>
+      <w:lvlJc w:val="left"/>
+      <w:pPr>
+        <w:ind w:left="6480" w:hanging="360"/>
+      </w:pPr>
+      <w:rPr>
+        <w:rFonts w:ascii="Wingdings" w:hAnsi="Wingdings" w:hint="default"/>
+      </w:rPr>
+    </w:lvl>
+  </w:abstractNum>
+  <w:abstractNum w:abstractNumId="21" w15:restartNumberingAfterBreak="0">
+    <w:nsid w:val="65065513"/>
+    <w:multiLevelType w:val="hybridMultilevel"/>
+    <w:tmpl w:val="22F477EE"/>
+    <w:lvl w:ilvl="0" w:tplc="08090003">
+      <w:start w:val="1"/>
+      <w:numFmt w:val="bullet"/>
+      <w:lvlText w:val="o"/>
+      <w:lvlJc w:val="left"/>
+      <w:pPr>
+        <w:ind w:left="720" w:hanging="360"/>
+      </w:pPr>
+      <w:rPr>
+        <w:rFonts w:ascii="Courier New" w:hAnsi="Courier New" w:cs="Courier New" w:hint="default"/>
+      </w:rPr>
+    </w:lvl>
+    <w:lvl w:ilvl="1" w:tplc="08090003">
+      <w:start w:val="1"/>
+      <w:numFmt w:val="bullet"/>
+      <w:lvlText w:val="o"/>
+      <w:lvlJc w:val="left"/>
+      <w:pPr>
         <w:ind w:left="1440" w:hanging="360"/>
       </w:pPr>
       <w:rPr>
@@ -10134,7 +13081,7 @@
       </w:rPr>
     </w:lvl>
   </w:abstractNum>
-  <w:abstractNum w:abstractNumId="14" w15:restartNumberingAfterBreak="0">
+  <w:abstractNum w:abstractNumId="22" w15:restartNumberingAfterBreak="0">
     <w:nsid w:val="683D4C33"/>
     <w:multiLevelType w:val="hybridMultilevel"/>
     <w:tmpl w:val="807CA3A0"/>
@@ -10144,7 +13091,7 @@
       <w:lvlText w:val=""/>
       <w:lvlJc w:val="left"/>
       <w:pPr>
-        <w:ind w:left="720" w:hanging="360"/>
+        <w:ind w:left="360" w:hanging="360"/>
       </w:pPr>
       <w:rPr>
         <w:rFonts w:ascii="Symbol" w:hAnsi="Symbol" w:hint="default"/>
@@ -10156,7 +13103,7 @@
       <w:lvlText w:val="o"/>
       <w:lvlJc w:val="left"/>
       <w:pPr>
-        <w:ind w:left="1440" w:hanging="360"/>
+        <w:ind w:left="1080" w:hanging="360"/>
       </w:pPr>
       <w:rPr>
         <w:rFonts w:ascii="Courier New" w:hAnsi="Courier New" w:cs="Courier New" w:hint="default"/>
@@ -10168,7 +13115,7 @@
       <w:lvlText w:val=""/>
       <w:lvlJc w:val="left"/>
       <w:pPr>
-        <w:ind w:left="2160" w:hanging="360"/>
+        <w:ind w:left="1800" w:hanging="360"/>
       </w:pPr>
       <w:rPr>
         <w:rFonts w:ascii="Wingdings" w:hAnsi="Wingdings" w:hint="default"/>
@@ -10180,7 +13127,7 @@
       <w:lvlText w:val=""/>
       <w:lvlJc w:val="left"/>
       <w:pPr>
-        <w:ind w:left="2880" w:hanging="360"/>
+        <w:ind w:left="2520" w:hanging="360"/>
       </w:pPr>
       <w:rPr>
         <w:rFonts w:ascii="Symbol" w:hAnsi="Symbol" w:hint="default"/>
@@ -10192,7 +13139,7 @@
       <w:lvlText w:val="o"/>
       <w:lvlJc w:val="left"/>
       <w:pPr>
-        <w:ind w:left="3600" w:hanging="360"/>
+        <w:ind w:left="3240" w:hanging="360"/>
       </w:pPr>
       <w:rPr>
         <w:rFonts w:ascii="Courier New" w:hAnsi="Courier New" w:cs="Courier New" w:hint="default"/>
@@ -10204,7 +13151,7 @@
       <w:lvlText w:val=""/>
       <w:lvlJc w:val="left"/>
       <w:pPr>
-        <w:ind w:left="4320" w:hanging="360"/>
+        <w:ind w:left="3960" w:hanging="360"/>
       </w:pPr>
       <w:rPr>
         <w:rFonts w:ascii="Wingdings" w:hAnsi="Wingdings" w:hint="default"/>
@@ -10216,7 +13163,7 @@
       <w:lvlText w:val=""/>
       <w:lvlJc w:val="left"/>
       <w:pPr>
-        <w:ind w:left="5040" w:hanging="360"/>
+        <w:ind w:left="4680" w:hanging="360"/>
       </w:pPr>
       <w:rPr>
         <w:rFonts w:ascii="Symbol" w:hAnsi="Symbol" w:hint="default"/>
@@ -10228,7 +13175,7 @@
       <w:lvlText w:val="o"/>
       <w:lvlJc w:val="left"/>
       <w:pPr>
-        <w:ind w:left="5760" w:hanging="360"/>
+        <w:ind w:left="5400" w:hanging="360"/>
       </w:pPr>
       <w:rPr>
         <w:rFonts w:ascii="Courier New" w:hAnsi="Courier New" w:cs="Courier New" w:hint="default"/>
@@ -10240,14 +13187,14 @@
       <w:lvlText w:val=""/>
       <w:lvlJc w:val="left"/>
       <w:pPr>
-        <w:ind w:left="6480" w:hanging="360"/>
+        <w:ind w:left="6120" w:hanging="360"/>
       </w:pPr>
       <w:rPr>
         <w:rFonts w:ascii="Wingdings" w:hAnsi="Wingdings" w:hint="default"/>
       </w:rPr>
     </w:lvl>
   </w:abstractNum>
-  <w:abstractNum w:abstractNumId="15" w15:restartNumberingAfterBreak="0">
+  <w:abstractNum w:abstractNumId="23" w15:restartNumberingAfterBreak="0">
     <w:nsid w:val="74413D2A"/>
     <w:multiLevelType w:val="hybridMultilevel"/>
     <w:tmpl w:val="62E096A2"/>
@@ -10257,7 +13204,7 @@
       <w:lvlText w:val=""/>
       <w:lvlJc w:val="left"/>
       <w:pPr>
-        <w:ind w:left="720" w:hanging="360"/>
+        <w:ind w:left="360" w:hanging="360"/>
       </w:pPr>
       <w:rPr>
         <w:rFonts w:ascii="Symbol" w:hAnsi="Symbol" w:hint="default"/>
@@ -10269,7 +13216,7 @@
       <w:lvlText w:val="o"/>
       <w:lvlJc w:val="left"/>
       <w:pPr>
-        <w:ind w:left="1440" w:hanging="360"/>
+        <w:ind w:left="1080" w:hanging="360"/>
       </w:pPr>
       <w:rPr>
         <w:rFonts w:ascii="Courier New" w:hAnsi="Courier New" w:cs="Courier New" w:hint="default"/>
@@ -10281,7 +13228,7 @@
       <w:lvlText w:val=""/>
       <w:lvlJc w:val="left"/>
       <w:pPr>
-        <w:ind w:left="2160" w:hanging="360"/>
+        <w:ind w:left="1800" w:hanging="360"/>
       </w:pPr>
       <w:rPr>
         <w:rFonts w:ascii="Wingdings" w:hAnsi="Wingdings" w:hint="default"/>
@@ -10293,7 +13240,7 @@
       <w:lvlText w:val=""/>
       <w:lvlJc w:val="left"/>
       <w:pPr>
-        <w:ind w:left="2880" w:hanging="360"/>
+        <w:ind w:left="2520" w:hanging="360"/>
       </w:pPr>
       <w:rPr>
         <w:rFonts w:ascii="Symbol" w:hAnsi="Symbol" w:hint="default"/>
@@ -10305,7 +13252,7 @@
       <w:lvlText w:val="o"/>
       <w:lvlJc w:val="left"/>
       <w:pPr>
-        <w:ind w:left="3600" w:hanging="360"/>
+        <w:ind w:left="3240" w:hanging="360"/>
       </w:pPr>
       <w:rPr>
         <w:rFonts w:ascii="Courier New" w:hAnsi="Courier New" w:cs="Courier New" w:hint="default"/>
@@ -10317,7 +13264,7 @@
       <w:lvlText w:val=""/>
       <w:lvlJc w:val="left"/>
       <w:pPr>
-        <w:ind w:left="4320" w:hanging="360"/>
+        <w:ind w:left="3960" w:hanging="360"/>
       </w:pPr>
       <w:rPr>
         <w:rFonts w:ascii="Wingdings" w:hAnsi="Wingdings" w:hint="default"/>
@@ -10329,7 +13276,7 @@
       <w:lvlText w:val=""/>
       <w:lvlJc w:val="left"/>
       <w:pPr>
-        <w:ind w:left="5040" w:hanging="360"/>
+        <w:ind w:left="4680" w:hanging="360"/>
       </w:pPr>
       <w:rPr>
         <w:rFonts w:ascii="Symbol" w:hAnsi="Symbol" w:hint="default"/>
@@ -10341,7 +13288,7 @@
       <w:lvlText w:val="o"/>
       <w:lvlJc w:val="left"/>
       <w:pPr>
-        <w:ind w:left="5760" w:hanging="360"/>
+        <w:ind w:left="5400" w:hanging="360"/>
       </w:pPr>
       <w:rPr>
         <w:rFonts w:ascii="Courier New" w:hAnsi="Courier New" w:cs="Courier New" w:hint="default"/>
@@ -10353,14 +13300,14 @@
       <w:lvlText w:val=""/>
       <w:lvlJc w:val="left"/>
       <w:pPr>
-        <w:ind w:left="6480" w:hanging="360"/>
+        <w:ind w:left="6120" w:hanging="360"/>
       </w:pPr>
       <w:rPr>
         <w:rFonts w:ascii="Wingdings" w:hAnsi="Wingdings" w:hint="default"/>
       </w:rPr>
     </w:lvl>
   </w:abstractNum>
-  <w:abstractNum w:abstractNumId="16" w15:restartNumberingAfterBreak="0">
+  <w:abstractNum w:abstractNumId="24" w15:restartNumberingAfterBreak="0">
     <w:nsid w:val="7A276B4C"/>
     <w:multiLevelType w:val="hybridMultilevel"/>
     <w:tmpl w:val="29A2A566"/>
@@ -10370,7 +13317,7 @@
       <w:lvlText w:val=""/>
       <w:lvlJc w:val="left"/>
       <w:pPr>
-        <w:ind w:left="720" w:hanging="360"/>
+        <w:ind w:left="360" w:hanging="360"/>
       </w:pPr>
       <w:rPr>
         <w:rFonts w:ascii="Symbol" w:hAnsi="Symbol" w:hint="default"/>
@@ -10382,7 +13329,7 @@
       <w:lvlText w:val="o"/>
       <w:lvlJc w:val="left"/>
       <w:pPr>
-        <w:ind w:left="1440" w:hanging="360"/>
+        <w:ind w:left="1080" w:hanging="360"/>
       </w:pPr>
       <w:rPr>
         <w:rFonts w:ascii="Courier New" w:hAnsi="Courier New" w:cs="Courier New" w:hint="default"/>
@@ -10394,7 +13341,7 @@
       <w:lvlText w:val=""/>
       <w:lvlJc w:val="left"/>
       <w:pPr>
-        <w:ind w:left="2160" w:hanging="360"/>
+        <w:ind w:left="1800" w:hanging="360"/>
       </w:pPr>
       <w:rPr>
         <w:rFonts w:ascii="Wingdings" w:hAnsi="Wingdings" w:hint="default"/>
@@ -10406,7 +13353,7 @@
       <w:lvlText w:val=""/>
       <w:lvlJc w:val="left"/>
       <w:pPr>
-        <w:ind w:left="2880" w:hanging="360"/>
+        <w:ind w:left="2520" w:hanging="360"/>
       </w:pPr>
       <w:rPr>
         <w:rFonts w:ascii="Symbol" w:hAnsi="Symbol" w:hint="default"/>
@@ -10418,7 +13365,7 @@
       <w:lvlText w:val="o"/>
       <w:lvlJc w:val="left"/>
       <w:pPr>
-        <w:ind w:left="3600" w:hanging="360"/>
+        <w:ind w:left="3240" w:hanging="360"/>
       </w:pPr>
       <w:rPr>
         <w:rFonts w:ascii="Courier New" w:hAnsi="Courier New" w:cs="Courier New" w:hint="default"/>
@@ -10430,7 +13377,7 @@
       <w:lvlText w:val=""/>
       <w:lvlJc w:val="left"/>
       <w:pPr>
-        <w:ind w:left="4320" w:hanging="360"/>
+        <w:ind w:left="3960" w:hanging="360"/>
       </w:pPr>
       <w:rPr>
         <w:rFonts w:ascii="Wingdings" w:hAnsi="Wingdings" w:hint="default"/>
@@ -10442,7 +13389,7 @@
       <w:lvlText w:val=""/>
       <w:lvlJc w:val="left"/>
       <w:pPr>
-        <w:ind w:left="5040" w:hanging="360"/>
+        <w:ind w:left="4680" w:hanging="360"/>
       </w:pPr>
       <w:rPr>
         <w:rFonts w:ascii="Symbol" w:hAnsi="Symbol" w:hint="default"/>
@@ -10454,7 +13401,7 @@
       <w:lvlText w:val="o"/>
       <w:lvlJc w:val="left"/>
       <w:pPr>
-        <w:ind w:left="5760" w:hanging="360"/>
+        <w:ind w:left="5400" w:hanging="360"/>
       </w:pPr>
       <w:rPr>
         <w:rFonts w:ascii="Courier New" w:hAnsi="Courier New" w:cs="Courier New" w:hint="default"/>
@@ -10466,7 +13413,7 @@
       <w:lvlText w:val=""/>
       <w:lvlJc w:val="left"/>
       <w:pPr>
-        <w:ind w:left="6480" w:hanging="360"/>
+        <w:ind w:left="6120" w:hanging="360"/>
       </w:pPr>
       <w:rPr>
         <w:rFonts w:ascii="Wingdings" w:hAnsi="Wingdings" w:hint="default"/>
@@ -10477,52 +13424,76 @@
     <w:abstractNumId w:val="0"/>
   </w:num>
   <w:num w:numId="2">
-    <w:abstractNumId w:val="9"/>
+    <w:abstractNumId w:val="14"/>
   </w:num>
   <w:num w:numId="3">
     <w:abstractNumId w:val="2"/>
   </w:num>
   <w:num w:numId="4">
-    <w:abstractNumId w:val="16"/>
+    <w:abstractNumId w:val="24"/>
   </w:num>
   <w:num w:numId="5">
-    <w:abstractNumId w:val="3"/>
+    <w:abstractNumId w:val="4"/>
   </w:num>
   <w:num w:numId="6">
-    <w:abstractNumId w:val="13"/>
+    <w:abstractNumId w:val="19"/>
   </w:num>
   <w:num w:numId="7">
     <w:abstractNumId w:val="1"/>
   </w:num>
   <w:num w:numId="8">
+    <w:abstractNumId w:val="11"/>
+  </w:num>
+  <w:num w:numId="9">
+    <w:abstractNumId w:val="5"/>
+  </w:num>
+  <w:num w:numId="10">
+    <w:abstractNumId w:val="17"/>
+  </w:num>
+  <w:num w:numId="11">
+    <w:abstractNumId w:val="8"/>
+  </w:num>
+  <w:num w:numId="12">
+    <w:abstractNumId w:val="12"/>
+  </w:num>
+  <w:num w:numId="13">
+    <w:abstractNumId w:val="23"/>
+  </w:num>
+  <w:num w:numId="14">
+    <w:abstractNumId w:val="15"/>
+  </w:num>
+  <w:num w:numId="15">
+    <w:abstractNumId w:val="18"/>
+  </w:num>
+  <w:num w:numId="16">
+    <w:abstractNumId w:val="9"/>
+  </w:num>
+  <w:num w:numId="17">
+    <w:abstractNumId w:val="22"/>
+  </w:num>
+  <w:num w:numId="18">
+    <w:abstractNumId w:val="6"/>
+  </w:num>
+  <w:num w:numId="19">
+    <w:abstractNumId w:val="13"/>
+  </w:num>
+  <w:num w:numId="20">
     <w:abstractNumId w:val="7"/>
   </w:num>
-  <w:num w:numId="9">
-    <w:abstractNumId w:val="4"/>
-  </w:num>
-  <w:num w:numId="10">
-    <w:abstractNumId w:val="11"/>
-  </w:num>
-  <w:num w:numId="11">
-    <w:abstractNumId w:val="5"/>
-  </w:num>
-  <w:num w:numId="12">
-    <w:abstractNumId w:val="8"/>
-  </w:num>
-  <w:num w:numId="13">
-    <w:abstractNumId w:val="15"/>
-  </w:num>
-  <w:num w:numId="14">
+  <w:num w:numId="21">
     <w:abstractNumId w:val="10"/>
   </w:num>
-  <w:num w:numId="15">
-    <w:abstractNumId w:val="12"/>
+  <w:num w:numId="22">
+    <w:abstractNumId w:val="3"/>
   </w:num>
-  <w:num w:numId="16">
-    <w:abstractNumId w:val="6"/>
+  <w:num w:numId="23">
+    <w:abstractNumId w:val="20"/>
   </w:num>
-  <w:num w:numId="17">
-    <w:abstractNumId w:val="14"/>
+  <w:num w:numId="24">
+    <w:abstractNumId w:val="16"/>
+  </w:num>
+  <w:num w:numId="25">
+    <w:abstractNumId w:val="21"/>
   </w:num>
 </w:numbering>
 </file>
@@ -11087,6 +14058,82 @@
       <w:color w:val="404040" w:themeColor="text1" w:themeTint="BF"/>
     </w:rPr>
   </w:style>
+  <w:style w:type="character" w:styleId="CommentReference">
+    <w:name w:val="annotation reference"/>
+    <w:basedOn w:val="DefaultParagraphFont"/>
+    <w:uiPriority w:val="99"/>
+    <w:semiHidden/>
+    <w:unhideWhenUsed/>
+    <w:rsid w:val="009B51F9"/>
+    <w:rPr>
+      <w:sz w:val="16"/>
+      <w:szCs w:val="16"/>
+    </w:rPr>
+  </w:style>
+  <w:style w:type="paragraph" w:styleId="CommentText">
+    <w:name w:val="annotation text"/>
+    <w:basedOn w:val="Normal"/>
+    <w:link w:val="CommentTextChar"/>
+    <w:uiPriority w:val="99"/>
+    <w:unhideWhenUsed/>
+    <w:rsid w:val="009B51F9"/>
+    <w:pPr>
+      <w:spacing w:line="240" w:lineRule="auto"/>
+    </w:pPr>
+    <w:rPr>
+      <w:sz w:val="20"/>
+      <w:szCs w:val="20"/>
+    </w:rPr>
+  </w:style>
+  <w:style w:type="character" w:customStyle="1" w:styleId="CommentTextChar">
+    <w:name w:val="Comment Text Char"/>
+    <w:basedOn w:val="DefaultParagraphFont"/>
+    <w:link w:val="CommentText"/>
+    <w:uiPriority w:val="99"/>
+    <w:rsid w:val="009B51F9"/>
+    <w:rPr>
+      <w:sz w:val="20"/>
+      <w:szCs w:val="20"/>
+    </w:rPr>
+  </w:style>
+  <w:style w:type="paragraph" w:styleId="CommentSubject">
+    <w:name w:val="annotation subject"/>
+    <w:basedOn w:val="CommentText"/>
+    <w:next w:val="CommentText"/>
+    <w:link w:val="CommentSubjectChar"/>
+    <w:uiPriority w:val="99"/>
+    <w:semiHidden/>
+    <w:unhideWhenUsed/>
+    <w:rsid w:val="009B51F9"/>
+    <w:rPr>
+      <w:b/>
+      <w:bCs/>
+    </w:rPr>
+  </w:style>
+  <w:style w:type="character" w:customStyle="1" w:styleId="CommentSubjectChar">
+    <w:name w:val="Comment Subject Char"/>
+    <w:basedOn w:val="CommentTextChar"/>
+    <w:link w:val="CommentSubject"/>
+    <w:uiPriority w:val="99"/>
+    <w:semiHidden/>
+    <w:rsid w:val="009B51F9"/>
+    <w:rPr>
+      <w:b/>
+      <w:bCs/>
+      <w:sz w:val="20"/>
+      <w:szCs w:val="20"/>
+    </w:rPr>
+  </w:style>
+  <w:style w:type="character" w:styleId="PlaceholderText">
+    <w:name w:val="Placeholder Text"/>
+    <w:basedOn w:val="DefaultParagraphFont"/>
+    <w:uiPriority w:val="99"/>
+    <w:semiHidden/>
+    <w:rsid w:val="009A5D4C"/>
+    <w:rPr>
+      <w:color w:val="808080"/>
+    </w:rPr>
+  </w:style>
 </w:styles>
 </file>
 
@@ -11383,4 +14430,16 @@
     </a:ext>
   </a:extLst>
 </a:theme>
+</file>
+
+<file path=customXml/item1.xml><?xml version="1.0" encoding="utf-8"?>
+<b:Sources xmlns:b="http://schemas.openxmlformats.org/officeDocument/2006/bibliography" xmlns="http://schemas.openxmlformats.org/officeDocument/2006/bibliography" SelectedStyle="\APASixthEditionOfficeOnline.xsl" StyleName="APA" Version="6"/>
+</file>
+
+<file path=customXml/itemProps1.xml><?xml version="1.0" encoding="utf-8"?>
+<ds:datastoreItem xmlns:ds="http://schemas.openxmlformats.org/officeDocument/2006/customXml" ds:itemID="{5C7990EB-B6D1-4A62-94A4-C0F426613145}">
+  <ds:schemaRefs>
+    <ds:schemaRef ds:uri="http://schemas.openxmlformats.org/officeDocument/2006/bibliography"/>
+  </ds:schemaRefs>
+</ds:datastoreItem>
 </file>
--- a/Documentation/Report.docx
+++ b/Documentation/Report.docx
@@ -1361,23 +1361,7 @@
                               <w:t xml:space="preserve">revenue_item2, matching = </w:t>
                             </w:r>
                             <w:r>
-                              <w:t>LINEAR_</w:t>
-                            </w:r>
-                            <w:proofErr w:type="gramStart"/>
-                            <w:r>
-                              <w:t>PROGRAM(</w:t>
-                            </w:r>
-                            <w:proofErr w:type="gramEnd"/>
-                            <w:r>
-                              <w:t xml:space="preserve">margin_item2[price_item2], discounts, conversion_rates_item2[price_item2], </w:t>
-                            </w:r>
-                            <w:proofErr w:type="spellStart"/>
-                            <w:r>
-                              <w:t>daily_promos</w:t>
-                            </w:r>
-                            <w:proofErr w:type="spellEnd"/>
-                            <w:r>
-                              <w:t>, customers * conversion_rate</w:t>
+                              <w:t>LINEAR_PROGRAM(margin_item2[price_item2], discounts, conversion_rates_item2[price_item2], daily_promos, customers * conversion_rate</w:t>
                             </w:r>
                             <w:r>
                               <w:t>s</w:t>
@@ -1393,34 +1377,13 @@
                             <w:pPr>
                               <w:ind w:left="720" w:firstLine="720"/>
                             </w:pPr>
-                            <w:proofErr w:type="spellStart"/>
                             <w:r>
-                              <w:t>total_revenue</w:t>
-                            </w:r>
-                            <w:proofErr w:type="spellEnd"/>
-                            <w:r>
-                              <w:t xml:space="preserve"> = revenue_item2 + revenue_item1</w:t>
+                              <w:t>total_revenue = revenue_item2 + revenue_item1</w:t>
                             </w:r>
                           </w:p>
                           <w:p>
                             <w:r>
-                              <w:t>RETURN max(</w:t>
-                            </w:r>
-                            <w:proofErr w:type="spellStart"/>
-                            <w:r>
-                              <w:t>total_revenue</w:t>
-                            </w:r>
-                            <w:proofErr w:type="spellEnd"/>
-                            <w:r>
-                              <w:t>), (price_item1, price_item2, matching) related to max(</w:t>
-                            </w:r>
-                            <w:proofErr w:type="spellStart"/>
-                            <w:r>
-                              <w:t>total_revenue</w:t>
-                            </w:r>
-                            <w:proofErr w:type="spellEnd"/>
-                            <w:r>
-                              <w:t>)</w:t>
+                              <w:t>RETURN max(total_revenue), (price_item1, price_item2, matching) related to max(total_revenue)</w:t>
                             </w:r>
                           </w:p>
                         </w:txbxContent>
@@ -10050,7 +10013,7 @@
           <w:noProof/>
         </w:rPr>
         <w:drawing>
-          <wp:inline distT="0" distB="0" distL="0" distR="0" wp14:anchorId="280CD0F2" wp14:editId="4977F90A">
+          <wp:inline distT="0" distB="0" distL="0" distR="0" wp14:anchorId="280CD0F2" wp14:editId="345A4169">
             <wp:extent cx="2870752" cy="2153064"/>
             <wp:effectExtent l="0" t="0" r="6350" b="0"/>
             <wp:docPr id="25" name="Picture 25"/>
@@ -10102,7 +10065,7 @@
           <w:noProof/>
         </w:rPr>
         <w:drawing>
-          <wp:inline distT="0" distB="0" distL="0" distR="0" wp14:anchorId="5BC3CFBE" wp14:editId="17A73FBF">
+          <wp:inline distT="0" distB="0" distL="0" distR="0" wp14:anchorId="5BC3CFBE" wp14:editId="6DC0A866">
             <wp:extent cx="2836948" cy="2127711"/>
             <wp:effectExtent l="0" t="0" r="1905" b="6350"/>
             <wp:docPr id="26" name="Picture 26"/>
@@ -10225,8 +10188,8 @@
           <w:noProof/>
         </w:rPr>
         <w:drawing>
-          <wp:inline distT="0" distB="0" distL="0" distR="0" wp14:anchorId="2D11F13D" wp14:editId="205CCA26">
-            <wp:extent cx="2884879" cy="2163659"/>
+          <wp:inline distT="0" distB="0" distL="0" distR="0" wp14:anchorId="2D11F13D" wp14:editId="2814D947">
+            <wp:extent cx="2884878" cy="2163659"/>
             <wp:effectExtent l="0" t="0" r="0" b="8255"/>
             <wp:docPr id="27" name="Picture 27"/>
             <wp:cNvGraphicFramePr>
@@ -10256,7 +10219,7 @@
                   <pic:spPr bwMode="auto">
                     <a:xfrm>
                       <a:off x="0" y="0"/>
-                      <a:ext cx="2884879" cy="2163659"/>
+                      <a:ext cx="2884878" cy="2163659"/>
                     </a:xfrm>
                     <a:prstGeom prst="rect">
                       <a:avLst/>
@@ -10277,8 +10240,8 @@
           <w:noProof/>
         </w:rPr>
         <w:drawing>
-          <wp:inline distT="0" distB="0" distL="0" distR="0" wp14:anchorId="230432BE" wp14:editId="4E394A60">
-            <wp:extent cx="2846383" cy="2134787"/>
+          <wp:inline distT="0" distB="0" distL="0" distR="0" wp14:anchorId="230432BE" wp14:editId="2FE0A447">
+            <wp:extent cx="2846382" cy="2134787"/>
             <wp:effectExtent l="0" t="0" r="0" b="0"/>
             <wp:docPr id="28" name="Picture 28"/>
             <wp:cNvGraphicFramePr>
@@ -10308,7 +10271,7 @@
                   <pic:spPr bwMode="auto">
                     <a:xfrm>
                       <a:off x="0" y="0"/>
-                      <a:ext cx="2846383" cy="2134787"/>
+                      <a:ext cx="2846382" cy="2134787"/>
                     </a:xfrm>
                     <a:prstGeom prst="rect">
                       <a:avLst/>
@@ -10412,7 +10375,7 @@
           <w:noProof/>
         </w:rPr>
         <w:drawing>
-          <wp:inline distT="0" distB="0" distL="0" distR="0" wp14:anchorId="4478AFA7" wp14:editId="14AD070C">
+          <wp:inline distT="0" distB="0" distL="0" distR="0" wp14:anchorId="4478AFA7" wp14:editId="3751C063">
             <wp:extent cx="2870752" cy="2153064"/>
             <wp:effectExtent l="0" t="0" r="6350" b="0"/>
             <wp:docPr id="45" name="Picture 45"/>
@@ -10464,7 +10427,7 @@
           <w:noProof/>
         </w:rPr>
         <w:drawing>
-          <wp:inline distT="0" distB="0" distL="0" distR="0" wp14:anchorId="04EEAA34" wp14:editId="4BDA2830">
+          <wp:inline distT="0" distB="0" distL="0" distR="0" wp14:anchorId="04EEAA34" wp14:editId="178641A5">
             <wp:extent cx="2836948" cy="2127711"/>
             <wp:effectExtent l="0" t="0" r="1905" b="6350"/>
             <wp:docPr id="46" name="Picture 46"/>
@@ -10560,8 +10523,8 @@
           <w:noProof/>
         </w:rPr>
         <w:drawing>
-          <wp:inline distT="0" distB="0" distL="0" distR="0" wp14:anchorId="64C18C58" wp14:editId="54C436F0">
-            <wp:extent cx="2884879" cy="2163659"/>
+          <wp:inline distT="0" distB="0" distL="0" distR="0" wp14:anchorId="64C18C58" wp14:editId="3BD5A3D8">
+            <wp:extent cx="2884878" cy="2163659"/>
             <wp:effectExtent l="0" t="0" r="0" b="8255"/>
             <wp:docPr id="47" name="Picture 47"/>
             <wp:cNvGraphicFramePr>
@@ -10591,7 +10554,7 @@
                   <pic:spPr bwMode="auto">
                     <a:xfrm>
                       <a:off x="0" y="0"/>
-                      <a:ext cx="2884879" cy="2163659"/>
+                      <a:ext cx="2884878" cy="2163659"/>
                     </a:xfrm>
                     <a:prstGeom prst="rect">
                       <a:avLst/>
@@ -10612,8 +10575,8 @@
           <w:noProof/>
         </w:rPr>
         <w:drawing>
-          <wp:inline distT="0" distB="0" distL="0" distR="0" wp14:anchorId="4996F657" wp14:editId="6E1B3874">
-            <wp:extent cx="2846383" cy="2134787"/>
+          <wp:inline distT="0" distB="0" distL="0" distR="0" wp14:anchorId="4996F657" wp14:editId="7F913666">
+            <wp:extent cx="2846382" cy="2134787"/>
             <wp:effectExtent l="0" t="0" r="0" b="0"/>
             <wp:docPr id="48" name="Picture 48"/>
             <wp:cNvGraphicFramePr>
@@ -10643,7 +10606,7 @@
                   <pic:spPr bwMode="auto">
                     <a:xfrm>
                       <a:off x="0" y="0"/>
-                      <a:ext cx="2846383" cy="2134787"/>
+                      <a:ext cx="2846382" cy="2134787"/>
                     </a:xfrm>
                     <a:prstGeom prst="rect">
                       <a:avLst/>

--- a/Documentation/Report.docx
+++ b/Documentation/Report.docx
@@ -234,14 +234,6 @@
         </w:rPr>
         <w:t>females up to 35 years old</w:t>
       </w:r>
-      <w:r>
-        <w:rPr>
-          <w:rStyle w:val="Emphasis"/>
-          <w:i w:val="0"/>
-          <w:iCs w:val="0"/>
-        </w:rPr>
-        <w:t>.</w:t>
-      </w:r>
     </w:p>
     <w:p>
       <w:pPr>
@@ -282,14 +274,6 @@
         </w:rPr>
         <w:t>males up to 35 years old</w:t>
       </w:r>
-      <w:r>
-        <w:rPr>
-          <w:rStyle w:val="Emphasis"/>
-          <w:i w:val="0"/>
-          <w:iCs w:val="0"/>
-        </w:rPr>
-        <w:t>.</w:t>
-      </w:r>
     </w:p>
     <w:p>
       <w:pPr>
@@ -346,14 +330,6 @@
         </w:rPr>
         <w:t xml:space="preserve"> 35 years old</w:t>
       </w:r>
-      <w:r>
-        <w:rPr>
-          <w:rStyle w:val="Emphasis"/>
-          <w:i w:val="0"/>
-          <w:iCs w:val="0"/>
-        </w:rPr>
-        <w:t>.</w:t>
-      </w:r>
     </w:p>
     <w:p>
       <w:pPr>
@@ -458,7 +434,7 @@
           <w:i w:val="0"/>
           <w:iCs w:val="0"/>
         </w:rPr>
-        <w:t>P0: no discount.</w:t>
+        <w:t>P0: no discount</w:t>
       </w:r>
     </w:p>
     <w:p>
@@ -482,7 +458,7 @@
           <w:i w:val="0"/>
           <w:iCs w:val="0"/>
         </w:rPr>
-        <w:t>P1: 10% discount.</w:t>
+        <w:t>P1: 10% discount</w:t>
       </w:r>
     </w:p>
     <w:p>
@@ -506,7 +482,7 @@
           <w:i w:val="0"/>
           <w:iCs w:val="0"/>
         </w:rPr>
-        <w:t>P2: 20% discount.</w:t>
+        <w:t>P2: 20% discount</w:t>
       </w:r>
     </w:p>
     <w:p>
@@ -530,7 +506,7 @@
           <w:i w:val="0"/>
           <w:iCs w:val="0"/>
         </w:rPr>
-        <w:t>P3: 50% discount.</w:t>
+        <w:t>P3: 50% discount</w:t>
       </w:r>
     </w:p>
     <w:p>
@@ -1201,7 +1177,7 @@
         <w:jc w:val="both"/>
       </w:pPr>
       <w:r>
-        <w:t>Optimal price of the first item.</w:t>
+        <w:t>Optimal price of the first item</w:t>
       </w:r>
     </w:p>
     <w:p>
@@ -1214,7 +1190,7 @@
         <w:jc w:val="both"/>
       </w:pPr>
       <w:r>
-        <w:t>Optimal price of the second item.</w:t>
+        <w:t>Optimal price of the second item</w:t>
       </w:r>
     </w:p>
     <w:p>
@@ -1277,8 +1253,13 @@
         <w:jc w:val="both"/>
       </w:pPr>
       <w:r>
-        <w:t>Related total revenue.</w:t>
-      </w:r>
+        <w:t xml:space="preserve">Related total </w:t>
+      </w:r>
+      <w:proofErr w:type="gramStart"/>
+      <w:r>
+        <w:t>revenue</w:t>
+      </w:r>
+      <w:proofErr w:type="gramEnd"/>
     </w:p>
     <w:p>
       <w:pPr>
@@ -1434,23 +1415,7 @@
                         <w:t xml:space="preserve">revenue_item2, matching = </w:t>
                       </w:r>
                       <w:r>
-                        <w:t>LINEAR_</w:t>
-                      </w:r>
-                      <w:proofErr w:type="gramStart"/>
-                      <w:r>
-                        <w:t>PROGRAM(</w:t>
-                      </w:r>
-                      <w:proofErr w:type="gramEnd"/>
-                      <w:r>
-                        <w:t xml:space="preserve">margin_item2[price_item2], discounts, conversion_rates_item2[price_item2], </w:t>
-                      </w:r>
-                      <w:proofErr w:type="spellStart"/>
-                      <w:r>
-                        <w:t>daily_promos</w:t>
-                      </w:r>
-                      <w:proofErr w:type="spellEnd"/>
-                      <w:r>
-                        <w:t>, customers * conversion_rate</w:t>
+                        <w:t>LINEAR_PROGRAM(margin_item2[price_item2], discounts, conversion_rates_item2[price_item2], daily_promos, customers * conversion_rate</w:t>
                       </w:r>
                       <w:r>
                         <w:t>s</w:t>
@@ -1466,34 +1431,13 @@
                       <w:pPr>
                         <w:ind w:left="720" w:firstLine="720"/>
                       </w:pPr>
-                      <w:proofErr w:type="spellStart"/>
                       <w:r>
-                        <w:t>total_revenue</w:t>
-                      </w:r>
-                      <w:proofErr w:type="spellEnd"/>
-                      <w:r>
-                        <w:t xml:space="preserve"> = revenue_item2 + revenue_item1</w:t>
+                        <w:t>total_revenue = revenue_item2 + revenue_item1</w:t>
                       </w:r>
                     </w:p>
                     <w:p>
                       <w:r>
-                        <w:t>RETURN max(</w:t>
-                      </w:r>
-                      <w:proofErr w:type="spellStart"/>
-                      <w:r>
-                        <w:t>total_revenue</w:t>
-                      </w:r>
-                      <w:proofErr w:type="spellEnd"/>
-                      <w:r>
-                        <w:t>), (price_item1, price_item2, matching) related to max(</w:t>
-                      </w:r>
-                      <w:proofErr w:type="spellStart"/>
-                      <w:r>
-                        <w:t>total_revenue</w:t>
-                      </w:r>
-                      <w:proofErr w:type="spellEnd"/>
-                      <w:r>
-                        <w:t>)</w:t>
+                        <w:t>RETURN max(total_revenue), (price_item1, price_item2, matching) related to max(total_revenue)</w:t>
                       </w:r>
                     </w:p>
                   </w:txbxContent>
@@ -1673,7 +1617,7 @@
                                     <pic:cNvPicPr/>
                                   </pic:nvPicPr>
                                   <pic:blipFill>
-                                    <a:blip r:embed="rId7"/>
+                                    <a:blip r:embed="rId6"/>
                                     <a:stretch>
                                       <a:fillRect/>
                                     </a:stretch>
@@ -2890,7 +2834,7 @@
                     <pic:cNvPicPr/>
                   </pic:nvPicPr>
                   <pic:blipFill>
-                    <a:blip r:embed="rId8">
+                    <a:blip r:embed="rId7">
                       <a:extLst>
                         <a:ext uri="{28A0092B-C50C-407E-A947-70E740481C1C}">
                           <a14:useLocalDpi xmlns:a14="http://schemas.microsoft.com/office/drawing/2010/main" val="0"/>
@@ -2948,7 +2892,7 @@
                     <pic:cNvPicPr/>
                   </pic:nvPicPr>
                   <pic:blipFill>
-                    <a:blip r:embed="rId9">
+                    <a:blip r:embed="rId8">
                       <a:extLst>
                         <a:ext uri="{28A0092B-C50C-407E-A947-70E740481C1C}">
                           <a14:useLocalDpi xmlns:a14="http://schemas.microsoft.com/office/drawing/2010/main" val="0"/>
@@ -3018,7 +2962,7 @@
         </w:numPr>
       </w:pPr>
       <w:r>
-        <w:t>Time horizon = 365 days.</w:t>
+        <w:t>Time horizon = 365 days</w:t>
       </w:r>
     </w:p>
     <w:p>
@@ -3030,7 +2974,7 @@
         </w:numPr>
       </w:pPr>
       <w:r>
-        <w:t>Round = 1 day.</w:t>
+        <w:t>Round = 1 day</w:t>
       </w:r>
     </w:p>
     <w:p>
@@ -3272,7 +3216,7 @@
         <w:jc w:val="both"/>
       </w:pPr>
       <w:r>
-        <w:t>Optimal price of the first item.</w:t>
+        <w:t>Optimal price of the first item</w:t>
       </w:r>
     </w:p>
     <w:p>
@@ -3285,7 +3229,7 @@
         <w:jc w:val="both"/>
       </w:pPr>
       <w:r>
-        <w:t>Optimal price of the second item.</w:t>
+        <w:t>Optimal price of the second item</w:t>
       </w:r>
     </w:p>
     <w:p>
@@ -3299,7 +3243,7 @@
         <w:jc w:val="both"/>
       </w:pPr>
       <w:r>
-        <w:t>Vector of total revenues for each round of the time horizon.</w:t>
+        <w:t>Vector of total revenues for each round of the time horizon</w:t>
       </w:r>
     </w:p>
     <w:p>
@@ -3328,7 +3272,7 @@
         <w:jc w:val="both"/>
       </w:pPr>
       <w:r>
-        <w:t>Conversion rates of the first item.</w:t>
+        <w:t>Conversion rates of the first item</w:t>
       </w:r>
     </w:p>
     <w:p>
@@ -3341,7 +3285,7 @@
         <w:jc w:val="both"/>
       </w:pPr>
       <w:r>
-        <w:t>Conversion rates of the second item.</w:t>
+        <w:t>Conversion rates of the second item</w:t>
       </w:r>
     </w:p>
     <w:p>
@@ -3354,7 +3298,7 @@
         <w:jc w:val="both"/>
       </w:pPr>
       <w:r>
-        <w:t>Number of daily customers.</w:t>
+        <w:t>Number of daily customers</w:t>
       </w:r>
     </w:p>
     <w:p>
@@ -3367,7 +3311,7 @@
         <w:jc w:val="both"/>
       </w:pPr>
       <w:r>
-        <w:t>Optimal price of the first item.</w:t>
+        <w:t>Optimal price of the first item</w:t>
       </w:r>
     </w:p>
     <w:p>
@@ -3380,7 +3324,7 @@
         <w:jc w:val="both"/>
       </w:pPr>
       <w:r>
-        <w:t>Optimal price of the second item.</w:t>
+        <w:t>Optimal price of the second item</w:t>
       </w:r>
     </w:p>
     <w:p>
@@ -3393,7 +3337,7 @@
         <w:jc w:val="both"/>
       </w:pPr>
       <w:r>
-        <w:t>Daily matching.</w:t>
+        <w:t>Daily matching</w:t>
       </w:r>
     </w:p>
     <w:p>
@@ -3432,15 +3376,7 @@
         <w:jc w:val="both"/>
       </w:pPr>
       <w:r>
-        <w:t xml:space="preserve">Update the estimation of the conversion rates, optimal </w:t>
-      </w:r>
-      <w:proofErr w:type="gramStart"/>
-      <w:r>
-        <w:t>prices</w:t>
-      </w:r>
-      <w:proofErr w:type="gramEnd"/>
-      <w:r>
-        <w:t xml:space="preserve"> and daily customers.</w:t>
+        <w:t>Update the estimation of the conversion rates, optimal prices and daily customers.</w:t>
       </w:r>
     </w:p>
     <w:p>
@@ -3622,21 +3558,7 @@
         <w:rPr>
           <w:rStyle w:val="Emphasis"/>
         </w:rPr>
-        <w:t xml:space="preserve">Consider the case in which the assignment of promos is </w:t>
-      </w:r>
-      <w:proofErr w:type="gramStart"/>
-      <w:r>
-        <w:rPr>
-          <w:rStyle w:val="Emphasis"/>
-        </w:rPr>
-        <w:t>fixed</w:t>
-      </w:r>
-      <w:proofErr w:type="gramEnd"/>
-      <w:r>
-        <w:rPr>
-          <w:rStyle w:val="Emphasis"/>
-        </w:rPr>
-        <w:t xml:space="preserve"> and the price of the second item is fixed and the goal is to learn the optimal price of the first item. Assume that the number of users per class is known as well as the conversion rate associated with the second item. Also assume that the prices are the same for all the classes (assume the same in the following) and that the conversion rates do not change unless specified differently below. Adopt both an upper-confidence bound approach and a Thompson-sampling approach and compare their performance.</w:t>
+        <w:t>Consider the case in which the assignment of promos is fixed and the price of the second item is fixed and the goal is to learn the optimal price of the first item. Assume that the number of users per class is known as well as the conversion rate associated with the second item. Also assume that the prices are the same for all the classes (assume the same in the following) and that the conversion rates do not change unless specified differently below. Adopt both an upper-confidence bound approach and a Thompson-sampling approach and compare their performance.</w:t>
       </w:r>
     </w:p>
     <w:p>
@@ -3806,7 +3728,7 @@
           <w:i w:val="0"/>
           <w:iCs w:val="0"/>
         </w:rPr>
-        <w:t xml:space="preserve"> of the second item.</w:t>
+        <w:t xml:space="preserve"> of the second item</w:t>
       </w:r>
     </w:p>
     <w:p>
@@ -3828,7 +3750,7 @@
           <w:i w:val="0"/>
           <w:iCs w:val="0"/>
         </w:rPr>
-        <w:t>Average daily number of customers for each class.</w:t>
+        <w:t>Average daily number of customers for each class</w:t>
       </w:r>
     </w:p>
     <w:p>
@@ -3850,7 +3772,7 @@
           <w:i w:val="0"/>
           <w:iCs w:val="0"/>
         </w:rPr>
-        <w:t>Conversion rates of the second item.</w:t>
+        <w:t>Conversion rates of the second item</w:t>
       </w:r>
     </w:p>
     <w:p>
@@ -3888,7 +3810,7 @@
           <w:i w:val="0"/>
           <w:iCs w:val="0"/>
         </w:rPr>
-        <w:t xml:space="preserve"> matrix).</w:t>
+        <w:t xml:space="preserve"> matrix)</w:t>
       </w:r>
     </w:p>
     <w:p>
@@ -3915,7 +3837,7 @@
         </w:numPr>
       </w:pPr>
       <w:r>
-        <w:t>Revenue related to the learning of the optimal price of the first item.</w:t>
+        <w:t>Revenue related to the learning of the optimal price of the first item</w:t>
       </w:r>
     </w:p>
     <w:p>
@@ -3927,7 +3849,7 @@
         </w:numPr>
       </w:pPr>
       <w:r>
-        <w:t>(Estimate of the conversion rates of the first item).</w:t>
+        <w:t>(Estimate of the conversion rates of the first item)</w:t>
       </w:r>
     </w:p>
     <w:p>
@@ -4111,15 +4033,7 @@
         <w:t xml:space="preserve">Plots of the mean value of the regret and the reward for 10 experiments and the bounds corresponding to mean ± factor * standard deviation </w:t>
       </w:r>
       <w:r>
-        <w:t>(</w:t>
-      </w:r>
-      <w:proofErr w:type="gramStart"/>
-      <w:r>
-        <w:t>in order to</w:t>
-      </w:r>
-      <w:proofErr w:type="gramEnd"/>
-      <w:r>
-        <w:t xml:space="preserve"> have visible bounds a large factor is considered, instead of the quantile of the Gaussian distribution as in classical confidence intervals)</w:t>
+        <w:t>(in order to have visible bounds a large factor is considered, instead of the quantile of the Gaussian distribution as in classical confidence intervals)</w:t>
       </w:r>
       <w:r>
         <w:t>.</w:t>
@@ -4169,7 +4083,7 @@
                     </pic:cNvPicPr>
                   </pic:nvPicPr>
                   <pic:blipFill>
-                    <a:blip r:embed="rId10">
+                    <a:blip r:embed="rId9">
                       <a:extLst>
                         <a:ext uri="{28A0092B-C50C-407E-A947-70E740481C1C}">
                           <a14:useLocalDpi xmlns:a14="http://schemas.microsoft.com/office/drawing/2010/main" val="0"/>
@@ -4221,7 +4135,7 @@
                     </pic:cNvPicPr>
                   </pic:nvPicPr>
                   <pic:blipFill>
-                    <a:blip r:embed="rId11">
+                    <a:blip r:embed="rId10">
                       <a:extLst>
                         <a:ext uri="{28A0092B-C50C-407E-A947-70E740481C1C}">
                           <a14:useLocalDpi xmlns:a14="http://schemas.microsoft.com/office/drawing/2010/main" val="0"/>
@@ -4308,7 +4222,7 @@
                     </pic:cNvPicPr>
                   </pic:nvPicPr>
                   <pic:blipFill>
-                    <a:blip r:embed="rId12">
+                    <a:blip r:embed="rId11">
                       <a:extLst>
                         <a:ext uri="{28A0092B-C50C-407E-A947-70E740481C1C}">
                           <a14:useLocalDpi xmlns:a14="http://schemas.microsoft.com/office/drawing/2010/main" val="0"/>
@@ -4360,7 +4274,7 @@
                     </pic:cNvPicPr>
                   </pic:nvPicPr>
                   <pic:blipFill>
-                    <a:blip r:embed="rId13">
+                    <a:blip r:embed="rId12">
                       <a:extLst>
                         <a:ext uri="{28A0092B-C50C-407E-A947-70E740481C1C}">
                           <a14:useLocalDpi xmlns:a14="http://schemas.microsoft.com/office/drawing/2010/main" val="0"/>
@@ -4474,7 +4388,7 @@
                     </pic:cNvPicPr>
                   </pic:nvPicPr>
                   <pic:blipFill>
-                    <a:blip r:embed="rId14">
+                    <a:blip r:embed="rId13">
                       <a:extLst>
                         <a:ext uri="{28A0092B-C50C-407E-A947-70E740481C1C}">
                           <a14:useLocalDpi xmlns:a14="http://schemas.microsoft.com/office/drawing/2010/main" val="0"/>
@@ -4526,7 +4440,7 @@
                     </pic:cNvPicPr>
                   </pic:nvPicPr>
                   <pic:blipFill>
-                    <a:blip r:embed="rId15">
+                    <a:blip r:embed="rId14">
                       <a:extLst>
                         <a:ext uri="{28A0092B-C50C-407E-A947-70E740481C1C}">
                           <a14:useLocalDpi xmlns:a14="http://schemas.microsoft.com/office/drawing/2010/main" val="0"/>
@@ -4613,7 +4527,7 @@
                     </pic:cNvPicPr>
                   </pic:nvPicPr>
                   <pic:blipFill>
-                    <a:blip r:embed="rId16">
+                    <a:blip r:embed="rId15">
                       <a:extLst>
                         <a:ext uri="{28A0092B-C50C-407E-A947-70E740481C1C}">
                           <a14:useLocalDpi xmlns:a14="http://schemas.microsoft.com/office/drawing/2010/main" val="0"/>
@@ -4665,7 +4579,7 @@
                     </pic:cNvPicPr>
                   </pic:nvPicPr>
                   <pic:blipFill>
-                    <a:blip r:embed="rId17">
+                    <a:blip r:embed="rId16">
                       <a:extLst>
                         <a:ext uri="{28A0092B-C50C-407E-A947-70E740481C1C}">
                           <a14:useLocalDpi xmlns:a14="http://schemas.microsoft.com/office/drawing/2010/main" val="0"/>
@@ -4917,7 +4831,7 @@
           <w:i w:val="0"/>
           <w:iCs w:val="0"/>
         </w:rPr>
-        <w:t>Optimal price (margin) of the second item.</w:t>
+        <w:t>Optimal price (margin) of the second item</w:t>
       </w:r>
     </w:p>
     <w:p>
@@ -4956,7 +4870,7 @@
           <w:i w:val="0"/>
           <w:iCs w:val="0"/>
         </w:rPr>
-        <w:t xml:space="preserve"> matrix).</w:t>
+        <w:t xml:space="preserve"> matrix)</w:t>
       </w:r>
     </w:p>
     <w:p>
@@ -4989,7 +4903,7 @@
         <w:jc w:val="both"/>
       </w:pPr>
       <w:r>
-        <w:t>Revenue related to the learning of the optimal price of the first item.</w:t>
+        <w:t>Revenue related to the learning of the optimal price of the first item</w:t>
       </w:r>
     </w:p>
     <w:p>
@@ -5002,7 +4916,7 @@
         <w:jc w:val="both"/>
       </w:pPr>
       <w:r>
-        <w:t>(Estimate of the conversion rates of the first item).</w:t>
+        <w:t>(Estimate of the conversion rates of the first item)</w:t>
       </w:r>
     </w:p>
     <w:p>
@@ -5015,7 +4929,7 @@
         <w:jc w:val="both"/>
       </w:pPr>
       <w:r>
-        <w:t>(Estimate of the conversion rates of the second item).</w:t>
+        <w:t>(Estimate of the conversion rates of the second item)</w:t>
       </w:r>
     </w:p>
     <w:p>
@@ -5028,7 +4942,7 @@
         <w:jc w:val="both"/>
       </w:pPr>
       <w:r>
-        <w:t>(Estimate of the number of daily customers).</w:t>
+        <w:t>(Estimate of the number of daily customers)</w:t>
       </w:r>
     </w:p>
     <w:p>
@@ -5237,15 +5151,7 @@
         <w:t xml:space="preserve">Plots of the mean value of the regret and the reward for 10 experiments and the bounds corresponding to mean ± factor * standard deviation </w:t>
       </w:r>
       <w:r>
-        <w:t>(</w:t>
-      </w:r>
-      <w:proofErr w:type="gramStart"/>
-      <w:r>
-        <w:t>in order to</w:t>
-      </w:r>
-      <w:proofErr w:type="gramEnd"/>
-      <w:r>
-        <w:t xml:space="preserve"> have visible bounds a large factor is considered, instead of the quantile of the Gaussian distribution as in classical confidence intervals)</w:t>
+        <w:t>(in order to have visible bounds a large factor is considered, instead of the quantile of the Gaussian distribution as in classical confidence intervals)</w:t>
       </w:r>
       <w:r>
         <w:t>.</w:t>
@@ -5268,6 +5174,11 @@
       <w:r>
         <w:t>First experiment</w:t>
       </w:r>
+    </w:p>
+    <w:p>
+      <w:pPr>
+        <w:jc w:val="both"/>
+      </w:pPr>
     </w:p>
     <w:p>
       <w:pPr>
@@ -5295,7 +5206,7 @@
                     </pic:cNvPicPr>
                   </pic:nvPicPr>
                   <pic:blipFill>
-                    <a:blip r:embed="rId18">
+                    <a:blip r:embed="rId17">
                       <a:extLst>
                         <a:ext uri="{28A0092B-C50C-407E-A947-70E740481C1C}">
                           <a14:useLocalDpi xmlns:a14="http://schemas.microsoft.com/office/drawing/2010/main" val="0"/>
@@ -5347,7 +5258,7 @@
                     </pic:cNvPicPr>
                   </pic:nvPicPr>
                   <pic:blipFill>
-                    <a:blip r:embed="rId19">
+                    <a:blip r:embed="rId18">
                       <a:extLst>
                         <a:ext uri="{28A0092B-C50C-407E-A947-70E740481C1C}">
                           <a14:useLocalDpi xmlns:a14="http://schemas.microsoft.com/office/drawing/2010/main" val="0"/>
@@ -5434,7 +5345,7 @@
                     </pic:cNvPicPr>
                   </pic:nvPicPr>
                   <pic:blipFill>
-                    <a:blip r:embed="rId20">
+                    <a:blip r:embed="rId19">
                       <a:extLst>
                         <a:ext uri="{28A0092B-C50C-407E-A947-70E740481C1C}">
                           <a14:useLocalDpi xmlns:a14="http://schemas.microsoft.com/office/drawing/2010/main" val="0"/>
@@ -5486,7 +5397,7 @@
                     </pic:cNvPicPr>
                   </pic:nvPicPr>
                   <pic:blipFill>
-                    <a:blip r:embed="rId21">
+                    <a:blip r:embed="rId20">
                       <a:extLst>
                         <a:ext uri="{28A0092B-C50C-407E-A947-70E740481C1C}">
                           <a14:useLocalDpi xmlns:a14="http://schemas.microsoft.com/office/drawing/2010/main" val="0"/>
@@ -5612,7 +5523,7 @@
                     </pic:cNvPicPr>
                   </pic:nvPicPr>
                   <pic:blipFill>
-                    <a:blip r:embed="rId22">
+                    <a:blip r:embed="rId21">
                       <a:extLst>
                         <a:ext uri="{28A0092B-C50C-407E-A947-70E740481C1C}">
                           <a14:useLocalDpi xmlns:a14="http://schemas.microsoft.com/office/drawing/2010/main" val="0"/>
@@ -5664,7 +5575,7 @@
                     </pic:cNvPicPr>
                   </pic:nvPicPr>
                   <pic:blipFill>
-                    <a:blip r:embed="rId23">
+                    <a:blip r:embed="rId22">
                       <a:extLst>
                         <a:ext uri="{28A0092B-C50C-407E-A947-70E740481C1C}">
                           <a14:useLocalDpi xmlns:a14="http://schemas.microsoft.com/office/drawing/2010/main" val="0"/>
@@ -5751,7 +5662,7 @@
                     </pic:cNvPicPr>
                   </pic:nvPicPr>
                   <pic:blipFill>
-                    <a:blip r:embed="rId24">
+                    <a:blip r:embed="rId23">
                       <a:extLst>
                         <a:ext uri="{28A0092B-C50C-407E-A947-70E740481C1C}">
                           <a14:useLocalDpi xmlns:a14="http://schemas.microsoft.com/office/drawing/2010/main" val="0"/>
@@ -5803,7 +5714,7 @@
                     </pic:cNvPicPr>
                   </pic:nvPicPr>
                   <pic:blipFill>
-                    <a:blip r:embed="rId25">
+                    <a:blip r:embed="rId24">
                       <a:extLst>
                         <a:ext uri="{28A0092B-C50C-407E-A947-70E740481C1C}">
                           <a14:useLocalDpi xmlns:a14="http://schemas.microsoft.com/office/drawing/2010/main" val="0"/>
@@ -5979,7 +5890,7 @@
           <w:i w:val="0"/>
           <w:iCs w:val="0"/>
         </w:rPr>
-        <w:t>Optimal price (margin) of the first item.</w:t>
+        <w:t>Optimal price (margin) of the first item</w:t>
       </w:r>
     </w:p>
     <w:p>
@@ -6002,7 +5913,7 @@
           <w:i w:val="0"/>
           <w:iCs w:val="0"/>
         </w:rPr>
-        <w:t>Optimal price (margin) of the second item.</w:t>
+        <w:t>Optimal price (margin) of the second item</w:t>
       </w:r>
     </w:p>
     <w:p>
@@ -6035,8 +5946,13 @@
         <w:jc w:val="both"/>
       </w:pPr>
       <w:r>
-        <w:t>Revenue related to the learning of the assignment of promos.</w:t>
-      </w:r>
+        <w:t xml:space="preserve">Revenue related to the learning of the assignment of </w:t>
+      </w:r>
+      <w:proofErr w:type="gramStart"/>
+      <w:r>
+        <w:t>promos</w:t>
+      </w:r>
+      <w:proofErr w:type="gramEnd"/>
     </w:p>
     <w:p>
       <w:pPr>
@@ -6048,7 +5964,7 @@
         <w:jc w:val="both"/>
       </w:pPr>
       <w:r>
-        <w:t>(Estimate of the conversion rates of the first item).</w:t>
+        <w:t>(Estimate of the conversion rates of the first item)</w:t>
       </w:r>
     </w:p>
     <w:p>
@@ -6061,7 +5977,7 @@
         <w:jc w:val="both"/>
       </w:pPr>
       <w:r>
-        <w:t>(Estimate of the conversion rates of the second item).</w:t>
+        <w:t>(Estimate of the conversion rates of the second item)</w:t>
       </w:r>
     </w:p>
     <w:p>
@@ -6074,7 +5990,7 @@
         <w:jc w:val="both"/>
       </w:pPr>
       <w:r>
-        <w:t>(Estimate of the number of daily customers).</w:t>
+        <w:t>(Estimate of the number of daily customers)</w:t>
       </w:r>
     </w:p>
     <w:p>
@@ -6256,7 +6172,7 @@
                     </pic:cNvPicPr>
                   </pic:nvPicPr>
                   <pic:blipFill>
-                    <a:blip r:embed="rId26">
+                    <a:blip r:embed="rId25">
                       <a:extLst>
                         <a:ext uri="{28A0092B-C50C-407E-A947-70E740481C1C}">
                           <a14:useLocalDpi xmlns:a14="http://schemas.microsoft.com/office/drawing/2010/main" val="0"/>
@@ -6308,7 +6224,7 @@
                     </pic:cNvPicPr>
                   </pic:nvPicPr>
                   <pic:blipFill>
-                    <a:blip r:embed="rId27">
+                    <a:blip r:embed="rId26">
                       <a:extLst>
                         <a:ext uri="{28A0092B-C50C-407E-A947-70E740481C1C}">
                           <a14:useLocalDpi xmlns:a14="http://schemas.microsoft.com/office/drawing/2010/main" val="0"/>
@@ -6490,7 +6406,7 @@
                     </pic:cNvPicPr>
                   </pic:nvPicPr>
                   <pic:blipFill>
-                    <a:blip r:embed="rId28">
+                    <a:blip r:embed="rId27">
                       <a:extLst>
                         <a:ext uri="{28A0092B-C50C-407E-A947-70E740481C1C}">
                           <a14:useLocalDpi xmlns:a14="http://schemas.microsoft.com/office/drawing/2010/main" val="0"/>
@@ -6542,7 +6458,7 @@
                     </pic:cNvPicPr>
                   </pic:nvPicPr>
                   <pic:blipFill>
-                    <a:blip r:embed="rId29">
+                    <a:blip r:embed="rId28">
                       <a:extLst>
                         <a:ext uri="{28A0092B-C50C-407E-A947-70E740481C1C}">
                           <a14:useLocalDpi xmlns:a14="http://schemas.microsoft.com/office/drawing/2010/main" val="0"/>
@@ -6988,8 +6904,13 @@
         <w:jc w:val="both"/>
       </w:pPr>
       <w:r>
-        <w:t>Revenue related to the all the learned parameters.</w:t>
-      </w:r>
+        <w:t xml:space="preserve">Revenue related to the all the learned </w:t>
+      </w:r>
+      <w:proofErr w:type="gramStart"/>
+      <w:r>
+        <w:t>parameters</w:t>
+      </w:r>
+      <w:proofErr w:type="gramEnd"/>
     </w:p>
     <w:p>
       <w:pPr>
@@ -7001,7 +6922,7 @@
         <w:jc w:val="both"/>
       </w:pPr>
       <w:r>
-        <w:t>(Estimate of the conversion rates of the first item).</w:t>
+        <w:t>(Estimate of the conversion rates of the first item)</w:t>
       </w:r>
     </w:p>
     <w:p>
@@ -7014,7 +6935,7 @@
         <w:jc w:val="both"/>
       </w:pPr>
       <w:r>
-        <w:t>(Estimate of the conversion rates of the second item).</w:t>
+        <w:t>(Estimate of the conversion rates of the second item)</w:t>
       </w:r>
     </w:p>
     <w:p>
@@ -7027,7 +6948,7 @@
         <w:jc w:val="both"/>
       </w:pPr>
       <w:r>
-        <w:t>(Estimate of the number of daily customers).</w:t>
+        <w:t>(Estimate of the number of daily customers)</w:t>
       </w:r>
     </w:p>
     <w:p>
@@ -7331,7 +7252,7 @@
                     </pic:cNvPicPr>
                   </pic:nvPicPr>
                   <pic:blipFill>
-                    <a:blip r:embed="rId30">
+                    <a:blip r:embed="rId29">
                       <a:extLst>
                         <a:ext uri="{28A0092B-C50C-407E-A947-70E740481C1C}">
                           <a14:useLocalDpi xmlns:a14="http://schemas.microsoft.com/office/drawing/2010/main" val="0"/>
@@ -7383,7 +7304,7 @@
                     </pic:cNvPicPr>
                   </pic:nvPicPr>
                   <pic:blipFill>
-                    <a:blip r:embed="rId31">
+                    <a:blip r:embed="rId30">
                       <a:extLst>
                         <a:ext uri="{28A0092B-C50C-407E-A947-70E740481C1C}">
                           <a14:useLocalDpi xmlns:a14="http://schemas.microsoft.com/office/drawing/2010/main" val="0"/>
@@ -7470,7 +7391,7 @@
                     </pic:cNvPicPr>
                   </pic:nvPicPr>
                   <pic:blipFill>
-                    <a:blip r:embed="rId32">
+                    <a:blip r:embed="rId31">
                       <a:extLst>
                         <a:ext uri="{28A0092B-C50C-407E-A947-70E740481C1C}">
                           <a14:useLocalDpi xmlns:a14="http://schemas.microsoft.com/office/drawing/2010/main" val="0"/>
@@ -7522,7 +7443,7 @@
                     </pic:cNvPicPr>
                   </pic:nvPicPr>
                   <pic:blipFill>
-                    <a:blip r:embed="rId33">
+                    <a:blip r:embed="rId32">
                       <a:extLst>
                         <a:ext uri="{28A0092B-C50C-407E-A947-70E740481C1C}">
                           <a14:useLocalDpi xmlns:a14="http://schemas.microsoft.com/office/drawing/2010/main" val="0"/>
@@ -7648,7 +7569,7 @@
                     </pic:cNvPicPr>
                   </pic:nvPicPr>
                   <pic:blipFill>
-                    <a:blip r:embed="rId34">
+                    <a:blip r:embed="rId33">
                       <a:extLst>
                         <a:ext uri="{28A0092B-C50C-407E-A947-70E740481C1C}">
                           <a14:useLocalDpi xmlns:a14="http://schemas.microsoft.com/office/drawing/2010/main" val="0"/>
@@ -7700,7 +7621,7 @@
                     </pic:cNvPicPr>
                   </pic:nvPicPr>
                   <pic:blipFill>
-                    <a:blip r:embed="rId35">
+                    <a:blip r:embed="rId34">
                       <a:extLst>
                         <a:ext uri="{28A0092B-C50C-407E-A947-70E740481C1C}">
                           <a14:useLocalDpi xmlns:a14="http://schemas.microsoft.com/office/drawing/2010/main" val="0"/>
@@ -7787,7 +7708,7 @@
                     </pic:cNvPicPr>
                   </pic:nvPicPr>
                   <pic:blipFill>
-                    <a:blip r:embed="rId36">
+                    <a:blip r:embed="rId35">
                       <a:extLst>
                         <a:ext uri="{28A0092B-C50C-407E-A947-70E740481C1C}">
                           <a14:useLocalDpi xmlns:a14="http://schemas.microsoft.com/office/drawing/2010/main" val="0"/>
@@ -7839,7 +7760,7 @@
                     </pic:cNvPicPr>
                   </pic:nvPicPr>
                   <pic:blipFill>
-                    <a:blip r:embed="rId37">
+                    <a:blip r:embed="rId36">
                       <a:extLst>
                         <a:ext uri="{28A0092B-C50C-407E-A947-70E740481C1C}">
                           <a14:useLocalDpi xmlns:a14="http://schemas.microsoft.com/office/drawing/2010/main" val="0"/>
@@ -8005,8 +7926,18 @@
           <w:i w:val="0"/>
           <w:iCs w:val="0"/>
         </w:rPr>
-        <w:t>The products have just been released on the market.</w:t>
-      </w:r>
+        <w:t xml:space="preserve">The products have just been released on the </w:t>
+      </w:r>
+      <w:proofErr w:type="gramStart"/>
+      <w:r>
+        <w:rPr>
+          <w:rStyle w:val="Emphasis"/>
+          <w:i w:val="0"/>
+          <w:iCs w:val="0"/>
+        </w:rPr>
+        <w:t>market</w:t>
+      </w:r>
+      <w:proofErr w:type="gramEnd"/>
     </w:p>
     <w:p>
       <w:pPr>
@@ -8028,7 +7959,7 @@
           <w:i w:val="0"/>
           <w:iCs w:val="0"/>
         </w:rPr>
-        <w:t>Standard market situation (using the same conversion rates of the stationary steps).</w:t>
+        <w:t>Standard market situation (using the same conversion rates of the stationary steps)</w:t>
       </w:r>
     </w:p>
     <w:p>
@@ -8069,7 +8000,7 @@
           <w:i w:val="0"/>
           <w:iCs w:val="0"/>
         </w:rPr>
-        <w:t xml:space="preserve"> a newer model has been released).</w:t>
+        <w:t xml:space="preserve"> a newer model has been released)</w:t>
       </w:r>
     </w:p>
     <w:p>
@@ -8347,8 +8278,13 @@
         <w:jc w:val="both"/>
       </w:pPr>
       <w:r>
-        <w:t>Revenue related to the all the learned parameters for each phase.</w:t>
-      </w:r>
+        <w:t xml:space="preserve">Revenue related to the all the learned parameters for each </w:t>
+      </w:r>
+      <w:proofErr w:type="gramStart"/>
+      <w:r>
+        <w:t>phase</w:t>
+      </w:r>
+      <w:proofErr w:type="gramEnd"/>
     </w:p>
     <w:p>
       <w:pPr>
@@ -8360,7 +8296,7 @@
         <w:jc w:val="both"/>
       </w:pPr>
       <w:r>
-        <w:t>(Estimate of the conversion rates of the first item for each phase).</w:t>
+        <w:t>(Estimate of the conversion rates of the first item for each phase)</w:t>
       </w:r>
     </w:p>
     <w:p>
@@ -8373,7 +8309,7 @@
         <w:jc w:val="both"/>
       </w:pPr>
       <w:r>
-        <w:t>(Estimate of the conversion rates of the second item for each phase).</w:t>
+        <w:t>(Estimate of the conversion rates of the second item for each phase)</w:t>
       </w:r>
     </w:p>
     <w:p>
@@ -8386,7 +8322,7 @@
         <w:jc w:val="both"/>
       </w:pPr>
       <w:r>
-        <w:t>(Estimate of the number of daily customers).</w:t>
+        <w:t>(Estimate of the number of daily customers)</w:t>
       </w:r>
     </w:p>
     <w:p>
@@ -8612,6 +8548,61 @@
                 <pic:pic xmlns:pic="http://schemas.openxmlformats.org/drawingml/2006/picture">
                   <pic:nvPicPr>
                     <pic:cNvPr id="21" name="Immagine 21"/>
+                    <pic:cNvPicPr>
+                      <a:picLocks noChangeAspect="1" noChangeArrowheads="1"/>
+                    </pic:cNvPicPr>
+                  </pic:nvPicPr>
+                  <pic:blipFill>
+                    <a:blip r:embed="rId37">
+                      <a:extLst>
+                        <a:ext uri="{28A0092B-C50C-407E-A947-70E740481C1C}">
+                          <a14:useLocalDpi xmlns:a14="http://schemas.microsoft.com/office/drawing/2010/main" val="0"/>
+                        </a:ext>
+                      </a:extLst>
+                    </a:blip>
+                    <a:stretch>
+                      <a:fillRect/>
+                    </a:stretch>
+                  </pic:blipFill>
+                  <pic:spPr bwMode="auto">
+                    <a:xfrm>
+                      <a:off x="0" y="0"/>
+                      <a:ext cx="2718816" cy="2039112"/>
+                    </a:xfrm>
+                    <a:prstGeom prst="rect">
+                      <a:avLst/>
+                    </a:prstGeom>
+                    <a:noFill/>
+                    <a:ln>
+                      <a:noFill/>
+                    </a:ln>
+                  </pic:spPr>
+                </pic:pic>
+              </a:graphicData>
+            </a:graphic>
+          </wp:inline>
+        </w:drawing>
+      </w:r>
+      <w:r>
+        <w:rPr>
+          <w:rStyle w:val="Emphasis"/>
+          <w:i w:val="0"/>
+          <w:iCs w:val="0"/>
+          <w:noProof/>
+        </w:rPr>
+        <w:drawing>
+          <wp:inline distT="0" distB="0" distL="0" distR="0" wp14:anchorId="1F590709" wp14:editId="5AC7C4E7">
+            <wp:extent cx="2718816" cy="2039112"/>
+            <wp:effectExtent l="0" t="0" r="5715" b="0"/>
+            <wp:docPr id="22" name="Immagine 22"/>
+            <wp:cNvGraphicFramePr>
+              <a:graphicFrameLocks xmlns:a="http://schemas.openxmlformats.org/drawingml/2006/main" noChangeAspect="1"/>
+            </wp:cNvGraphicFramePr>
+            <a:graphic xmlns:a="http://schemas.openxmlformats.org/drawingml/2006/main">
+              <a:graphicData uri="http://schemas.openxmlformats.org/drawingml/2006/picture">
+                <pic:pic xmlns:pic="http://schemas.openxmlformats.org/drawingml/2006/picture">
+                  <pic:nvPicPr>
+                    <pic:cNvPr id="22" name="Immagine 22"/>
                     <pic:cNvPicPr>
                       <a:picLocks noChangeAspect="1" noChangeArrowheads="1"/>
                     </pic:cNvPicPr>
@@ -8647,18 +8638,86 @@
           </wp:inline>
         </w:drawing>
       </w:r>
-      <w:r>
-        <w:rPr>
-          <w:rStyle w:val="Emphasis"/>
-          <w:i w:val="0"/>
-          <w:iCs w:val="0"/>
+    </w:p>
+    <w:p>
+      <w:pPr>
+        <w:jc w:val="center"/>
+        <w:rPr>
+          <w:i/>
+          <w:iCs/>
+          <w:sz w:val="18"/>
+          <w:szCs w:val="18"/>
+        </w:rPr>
+      </w:pPr>
+      <w:r>
+        <w:rPr>
+          <w:i/>
+          <w:iCs/>
+          <w:sz w:val="18"/>
+          <w:szCs w:val="18"/>
+        </w:rPr>
+        <w:t>Time horizon = 365</w:t>
+      </w:r>
+      <w:r>
+        <w:rPr>
+          <w:i/>
+          <w:iCs/>
+          <w:sz w:val="18"/>
+          <w:szCs w:val="18"/>
+        </w:rPr>
+        <w:t xml:space="preserve"> </w:t>
+      </w:r>
+      <w:r>
+        <w:rPr>
+          <w:i/>
+          <w:iCs/>
+          <w:sz w:val="18"/>
+          <w:szCs w:val="18"/>
+        </w:rPr>
+        <w:t>(</w:t>
+      </w:r>
+      <w:r>
+        <w:rPr>
+          <w:i/>
+          <w:iCs/>
+          <w:sz w:val="18"/>
+          <w:szCs w:val="18"/>
+        </w:rPr>
+        <w:t>per phase</w:t>
+      </w:r>
+      <w:r>
+        <w:rPr>
+          <w:i/>
+          <w:iCs/>
+          <w:sz w:val="18"/>
+          <w:szCs w:val="18"/>
+        </w:rPr>
+        <w:t>)</w:t>
+      </w:r>
+    </w:p>
+    <w:p>
+      <w:pPr>
+        <w:jc w:val="center"/>
+      </w:pPr>
+    </w:p>
+    <w:p>
+      <w:pPr>
+        <w:jc w:val="center"/>
+      </w:pPr>
+    </w:p>
+    <w:p>
+      <w:pPr>
+        <w:jc w:val="center"/>
+      </w:pPr>
+      <w:r>
+        <w:rPr>
           <w:noProof/>
         </w:rPr>
         <w:drawing>
-          <wp:inline distT="0" distB="0" distL="0" distR="0" wp14:anchorId="1F590709" wp14:editId="5AC7C4E7">
-            <wp:extent cx="2718816" cy="2039112"/>
-            <wp:effectExtent l="0" t="0" r="5715" b="0"/>
-            <wp:docPr id="22" name="Immagine 22"/>
+          <wp:inline distT="0" distB="0" distL="0" distR="0" wp14:anchorId="7539FA77" wp14:editId="0756DD5B">
+            <wp:extent cx="2833892" cy="2125418"/>
+            <wp:effectExtent l="0" t="0" r="5080" b="8255"/>
+            <wp:docPr id="15" name="Immagine 15"/>
             <wp:cNvGraphicFramePr>
               <a:graphicFrameLocks xmlns:a="http://schemas.openxmlformats.org/drawingml/2006/main" noChangeAspect="1"/>
             </wp:cNvGraphicFramePr>
@@ -8666,13 +8725,203 @@
               <a:graphicData uri="http://schemas.openxmlformats.org/drawingml/2006/picture">
                 <pic:pic xmlns:pic="http://schemas.openxmlformats.org/drawingml/2006/picture">
                   <pic:nvPicPr>
-                    <pic:cNvPr id="22" name="Immagine 22"/>
+                    <pic:cNvPr id="15" name="Immagine 15"/>
                     <pic:cNvPicPr>
                       <a:picLocks noChangeAspect="1" noChangeArrowheads="1"/>
                     </pic:cNvPicPr>
                   </pic:nvPicPr>
                   <pic:blipFill>
                     <a:blip r:embed="rId39">
+                      <a:extLst>
+                        <a:ext uri="{28A0092B-C50C-407E-A947-70E740481C1C}">
+                          <a14:useLocalDpi xmlns:a14="http://schemas.microsoft.com/office/drawing/2010/main" val="0"/>
+                        </a:ext>
+                      </a:extLst>
+                    </a:blip>
+                    <a:stretch>
+                      <a:fillRect/>
+                    </a:stretch>
+                  </pic:blipFill>
+                  <pic:spPr bwMode="auto">
+                    <a:xfrm>
+                      <a:off x="0" y="0"/>
+                      <a:ext cx="2833892" cy="2125418"/>
+                    </a:xfrm>
+                    <a:prstGeom prst="rect">
+                      <a:avLst/>
+                    </a:prstGeom>
+                    <a:noFill/>
+                    <a:ln>
+                      <a:noFill/>
+                    </a:ln>
+                  </pic:spPr>
+                </pic:pic>
+              </a:graphicData>
+            </a:graphic>
+          </wp:inline>
+        </w:drawing>
+      </w:r>
+      <w:r>
+        <w:rPr>
+          <w:noProof/>
+        </w:rPr>
+        <w:drawing>
+          <wp:inline distT="0" distB="0" distL="0" distR="0" wp14:anchorId="03653382" wp14:editId="2157D906">
+            <wp:extent cx="2862564" cy="2146923"/>
+            <wp:effectExtent l="0" t="0" r="0" b="6350"/>
+            <wp:docPr id="16" name="Immagine 16"/>
+            <wp:cNvGraphicFramePr>
+              <a:graphicFrameLocks xmlns:a="http://schemas.openxmlformats.org/drawingml/2006/main" noChangeAspect="1"/>
+            </wp:cNvGraphicFramePr>
+            <a:graphic xmlns:a="http://schemas.openxmlformats.org/drawingml/2006/main">
+              <a:graphicData uri="http://schemas.openxmlformats.org/drawingml/2006/picture">
+                <pic:pic xmlns:pic="http://schemas.openxmlformats.org/drawingml/2006/picture">
+                  <pic:nvPicPr>
+                    <pic:cNvPr id="16" name="Immagine 16"/>
+                    <pic:cNvPicPr>
+                      <a:picLocks noChangeAspect="1" noChangeArrowheads="1"/>
+                    </pic:cNvPicPr>
+                  </pic:nvPicPr>
+                  <pic:blipFill>
+                    <a:blip r:embed="rId40">
+                      <a:extLst>
+                        <a:ext uri="{28A0092B-C50C-407E-A947-70E740481C1C}">
+                          <a14:useLocalDpi xmlns:a14="http://schemas.microsoft.com/office/drawing/2010/main" val="0"/>
+                        </a:ext>
+                      </a:extLst>
+                    </a:blip>
+                    <a:stretch>
+                      <a:fillRect/>
+                    </a:stretch>
+                  </pic:blipFill>
+                  <pic:spPr bwMode="auto">
+                    <a:xfrm>
+                      <a:off x="0" y="0"/>
+                      <a:ext cx="2862564" cy="2146923"/>
+                    </a:xfrm>
+                    <a:prstGeom prst="rect">
+                      <a:avLst/>
+                    </a:prstGeom>
+                    <a:noFill/>
+                    <a:ln>
+                      <a:noFill/>
+                    </a:ln>
+                  </pic:spPr>
+                </pic:pic>
+              </a:graphicData>
+            </a:graphic>
+          </wp:inline>
+        </w:drawing>
+      </w:r>
+    </w:p>
+    <w:p>
+      <w:pPr>
+        <w:jc w:val="center"/>
+        <w:rPr>
+          <w:i/>
+          <w:iCs/>
+          <w:sz w:val="18"/>
+          <w:szCs w:val="18"/>
+        </w:rPr>
+      </w:pPr>
+      <w:r>
+        <w:rPr>
+          <w:i/>
+          <w:iCs/>
+          <w:sz w:val="18"/>
+          <w:szCs w:val="18"/>
+        </w:rPr>
+        <w:t>Time horizon =</w:t>
+      </w:r>
+      <w:r>
+        <w:rPr>
+          <w:i/>
+          <w:iCs/>
+          <w:sz w:val="18"/>
+          <w:szCs w:val="18"/>
+        </w:rPr>
+        <w:t xml:space="preserve"> 2</w:t>
+      </w:r>
+      <w:r>
+        <w:rPr>
+          <w:i/>
+          <w:iCs/>
+          <w:sz w:val="18"/>
+          <w:szCs w:val="18"/>
+        </w:rPr>
+        <w:t>000</w:t>
+      </w:r>
+      <w:r>
+        <w:rPr>
+          <w:i/>
+          <w:iCs/>
+          <w:sz w:val="18"/>
+          <w:szCs w:val="18"/>
+        </w:rPr>
+        <w:t xml:space="preserve"> (per phase)</w:t>
+      </w:r>
+    </w:p>
+    <w:p>
+      <w:pPr>
+        <w:rPr>
+          <w:rStyle w:val="Emphasis"/>
+          <w:i w:val="0"/>
+          <w:iCs w:val="0"/>
+        </w:rPr>
+      </w:pPr>
+      <w:r>
+        <w:rPr>
+          <w:rStyle w:val="Emphasis"/>
+          <w:i w:val="0"/>
+          <w:iCs w:val="0"/>
+        </w:rPr>
+        <w:br w:type="page"/>
+      </w:r>
+    </w:p>
+    <w:p>
+      <w:pPr>
+        <w:jc w:val="both"/>
+      </w:pPr>
+      <w:r>
+        <w:lastRenderedPageBreak/>
+        <w:t>Second experiment</w:t>
+      </w:r>
+    </w:p>
+    <w:p>
+      <w:pPr>
+        <w:jc w:val="both"/>
+      </w:pPr>
+    </w:p>
+    <w:p>
+      <w:pPr>
+        <w:jc w:val="center"/>
+      </w:pPr>
+      <w:r>
+        <w:rPr>
+          <w:rStyle w:val="Emphasis"/>
+          <w:i w:val="0"/>
+          <w:iCs w:val="0"/>
+          <w:noProof/>
+        </w:rPr>
+        <w:drawing>
+          <wp:inline distT="0" distB="0" distL="0" distR="0" wp14:anchorId="3E1407FC" wp14:editId="52B910D4">
+            <wp:extent cx="2718816" cy="2039112"/>
+            <wp:effectExtent l="0" t="0" r="5715" b="0"/>
+            <wp:docPr id="41" name="Immagine 21"/>
+            <wp:cNvGraphicFramePr>
+              <a:graphicFrameLocks xmlns:a="http://schemas.openxmlformats.org/drawingml/2006/main" noChangeAspect="1"/>
+            </wp:cNvGraphicFramePr>
+            <a:graphic xmlns:a="http://schemas.openxmlformats.org/drawingml/2006/main">
+              <a:graphicData uri="http://schemas.openxmlformats.org/drawingml/2006/picture">
+                <pic:pic xmlns:pic="http://schemas.openxmlformats.org/drawingml/2006/picture">
+                  <pic:nvPicPr>
+                    <pic:cNvPr id="41" name="Immagine 21"/>
+                    <pic:cNvPicPr>
+                      <a:picLocks noChangeAspect="1" noChangeArrowheads="1"/>
+                    </pic:cNvPicPr>
+                  </pic:nvPicPr>
+                  <pic:blipFill>
+                    <a:blip r:embed="rId41">
                       <a:extLst>
                         <a:ext uri="{28A0092B-C50C-407E-A947-70E740481C1C}">
                           <a14:useLocalDpi xmlns:a14="http://schemas.microsoft.com/office/drawing/2010/main" val="0"/>
@@ -8702,86 +8951,18 @@
           </wp:inline>
         </w:drawing>
       </w:r>
-    </w:p>
-    <w:p>
-      <w:pPr>
-        <w:jc w:val="center"/>
-        <w:rPr>
-          <w:i/>
-          <w:iCs/>
-          <w:sz w:val="18"/>
-          <w:szCs w:val="18"/>
-        </w:rPr>
-      </w:pPr>
-      <w:r>
-        <w:rPr>
-          <w:i/>
-          <w:iCs/>
-          <w:sz w:val="18"/>
-          <w:szCs w:val="18"/>
-        </w:rPr>
-        <w:t>Time horizon = 365</w:t>
-      </w:r>
-      <w:r>
-        <w:rPr>
-          <w:i/>
-          <w:iCs/>
-          <w:sz w:val="18"/>
-          <w:szCs w:val="18"/>
-        </w:rPr>
-        <w:t xml:space="preserve"> </w:t>
-      </w:r>
-      <w:r>
-        <w:rPr>
-          <w:i/>
-          <w:iCs/>
-          <w:sz w:val="18"/>
-          <w:szCs w:val="18"/>
-        </w:rPr>
-        <w:t>(</w:t>
-      </w:r>
-      <w:r>
-        <w:rPr>
-          <w:i/>
-          <w:iCs/>
-          <w:sz w:val="18"/>
-          <w:szCs w:val="18"/>
-        </w:rPr>
-        <w:t>per phase</w:t>
-      </w:r>
-      <w:r>
-        <w:rPr>
-          <w:i/>
-          <w:iCs/>
-          <w:sz w:val="18"/>
-          <w:szCs w:val="18"/>
-        </w:rPr>
-        <w:t>)</w:t>
-      </w:r>
-    </w:p>
-    <w:p>
-      <w:pPr>
-        <w:jc w:val="center"/>
-      </w:pPr>
-    </w:p>
-    <w:p>
-      <w:pPr>
-        <w:jc w:val="center"/>
-      </w:pPr>
-    </w:p>
-    <w:p>
-      <w:pPr>
-        <w:jc w:val="center"/>
-      </w:pPr>
-      <w:r>
-        <w:rPr>
+      <w:r>
+        <w:rPr>
+          <w:rStyle w:val="Emphasis"/>
+          <w:i w:val="0"/>
+          <w:iCs w:val="0"/>
           <w:noProof/>
         </w:rPr>
         <w:drawing>
-          <wp:inline distT="0" distB="0" distL="0" distR="0" wp14:anchorId="7539FA77" wp14:editId="0756DD5B">
-            <wp:extent cx="2833892" cy="2125418"/>
-            <wp:effectExtent l="0" t="0" r="5080" b="8255"/>
-            <wp:docPr id="15" name="Immagine 15"/>
+          <wp:inline distT="0" distB="0" distL="0" distR="0" wp14:anchorId="3CD7107C" wp14:editId="216151CA">
+            <wp:extent cx="2718816" cy="2039112"/>
+            <wp:effectExtent l="0" t="0" r="5715" b="0"/>
+            <wp:docPr id="42" name="Immagine 22"/>
             <wp:cNvGraphicFramePr>
               <a:graphicFrameLocks xmlns:a="http://schemas.openxmlformats.org/drawingml/2006/main" noChangeAspect="1"/>
             </wp:cNvGraphicFramePr>
@@ -8789,197 +8970,7 @@
               <a:graphicData uri="http://schemas.openxmlformats.org/drawingml/2006/picture">
                 <pic:pic xmlns:pic="http://schemas.openxmlformats.org/drawingml/2006/picture">
                   <pic:nvPicPr>
-                    <pic:cNvPr id="15" name="Immagine 15"/>
-                    <pic:cNvPicPr>
-                      <a:picLocks noChangeAspect="1" noChangeArrowheads="1"/>
-                    </pic:cNvPicPr>
-                  </pic:nvPicPr>
-                  <pic:blipFill>
-                    <a:blip r:embed="rId40">
-                      <a:extLst>
-                        <a:ext uri="{28A0092B-C50C-407E-A947-70E740481C1C}">
-                          <a14:useLocalDpi xmlns:a14="http://schemas.microsoft.com/office/drawing/2010/main" val="0"/>
-                        </a:ext>
-                      </a:extLst>
-                    </a:blip>
-                    <a:stretch>
-                      <a:fillRect/>
-                    </a:stretch>
-                  </pic:blipFill>
-                  <pic:spPr bwMode="auto">
-                    <a:xfrm>
-                      <a:off x="0" y="0"/>
-                      <a:ext cx="2833892" cy="2125418"/>
-                    </a:xfrm>
-                    <a:prstGeom prst="rect">
-                      <a:avLst/>
-                    </a:prstGeom>
-                    <a:noFill/>
-                    <a:ln>
-                      <a:noFill/>
-                    </a:ln>
-                  </pic:spPr>
-                </pic:pic>
-              </a:graphicData>
-            </a:graphic>
-          </wp:inline>
-        </w:drawing>
-      </w:r>
-      <w:r>
-        <w:rPr>
-          <w:noProof/>
-        </w:rPr>
-        <w:drawing>
-          <wp:inline distT="0" distB="0" distL="0" distR="0" wp14:anchorId="03653382" wp14:editId="2157D906">
-            <wp:extent cx="2862564" cy="2146923"/>
-            <wp:effectExtent l="0" t="0" r="0" b="6350"/>
-            <wp:docPr id="16" name="Immagine 16"/>
-            <wp:cNvGraphicFramePr>
-              <a:graphicFrameLocks xmlns:a="http://schemas.openxmlformats.org/drawingml/2006/main" noChangeAspect="1"/>
-            </wp:cNvGraphicFramePr>
-            <a:graphic xmlns:a="http://schemas.openxmlformats.org/drawingml/2006/main">
-              <a:graphicData uri="http://schemas.openxmlformats.org/drawingml/2006/picture">
-                <pic:pic xmlns:pic="http://schemas.openxmlformats.org/drawingml/2006/picture">
-                  <pic:nvPicPr>
-                    <pic:cNvPr id="16" name="Immagine 16"/>
-                    <pic:cNvPicPr>
-                      <a:picLocks noChangeAspect="1" noChangeArrowheads="1"/>
-                    </pic:cNvPicPr>
-                  </pic:nvPicPr>
-                  <pic:blipFill>
-                    <a:blip r:embed="rId41">
-                      <a:extLst>
-                        <a:ext uri="{28A0092B-C50C-407E-A947-70E740481C1C}">
-                          <a14:useLocalDpi xmlns:a14="http://schemas.microsoft.com/office/drawing/2010/main" val="0"/>
-                        </a:ext>
-                      </a:extLst>
-                    </a:blip>
-                    <a:stretch>
-                      <a:fillRect/>
-                    </a:stretch>
-                  </pic:blipFill>
-                  <pic:spPr bwMode="auto">
-                    <a:xfrm>
-                      <a:off x="0" y="0"/>
-                      <a:ext cx="2862564" cy="2146923"/>
-                    </a:xfrm>
-                    <a:prstGeom prst="rect">
-                      <a:avLst/>
-                    </a:prstGeom>
-                    <a:noFill/>
-                    <a:ln>
-                      <a:noFill/>
-                    </a:ln>
-                  </pic:spPr>
-                </pic:pic>
-              </a:graphicData>
-            </a:graphic>
-          </wp:inline>
-        </w:drawing>
-      </w:r>
-    </w:p>
-    <w:p>
-      <w:pPr>
-        <w:jc w:val="center"/>
-        <w:rPr>
-          <w:i/>
-          <w:iCs/>
-          <w:sz w:val="18"/>
-          <w:szCs w:val="18"/>
-        </w:rPr>
-      </w:pPr>
-      <w:r>
-        <w:rPr>
-          <w:i/>
-          <w:iCs/>
-          <w:sz w:val="18"/>
-          <w:szCs w:val="18"/>
-        </w:rPr>
-        <w:t>Time horizon =</w:t>
-      </w:r>
-      <w:r>
-        <w:rPr>
-          <w:i/>
-          <w:iCs/>
-          <w:sz w:val="18"/>
-          <w:szCs w:val="18"/>
-        </w:rPr>
-        <w:t xml:space="preserve"> 2</w:t>
-      </w:r>
-      <w:r>
-        <w:rPr>
-          <w:i/>
-          <w:iCs/>
-          <w:sz w:val="18"/>
-          <w:szCs w:val="18"/>
-        </w:rPr>
-        <w:t>000</w:t>
-      </w:r>
-      <w:r>
-        <w:rPr>
-          <w:i/>
-          <w:iCs/>
-          <w:sz w:val="18"/>
-          <w:szCs w:val="18"/>
-        </w:rPr>
-        <w:t xml:space="preserve"> (per phase)</w:t>
-      </w:r>
-    </w:p>
-    <w:p>
-      <w:pPr>
-        <w:rPr>
-          <w:rStyle w:val="Emphasis"/>
-          <w:i w:val="0"/>
-          <w:iCs w:val="0"/>
-        </w:rPr>
-      </w:pPr>
-      <w:r>
-        <w:rPr>
-          <w:rStyle w:val="Emphasis"/>
-          <w:i w:val="0"/>
-          <w:iCs w:val="0"/>
-        </w:rPr>
-        <w:br w:type="page"/>
-      </w:r>
-    </w:p>
-    <w:p>
-      <w:pPr>
-        <w:jc w:val="both"/>
-      </w:pPr>
-      <w:r>
-        <w:lastRenderedPageBreak/>
-        <w:t>Second experiment</w:t>
-      </w:r>
-    </w:p>
-    <w:p>
-      <w:pPr>
-        <w:jc w:val="both"/>
-      </w:pPr>
-    </w:p>
-    <w:p>
-      <w:pPr>
-        <w:jc w:val="center"/>
-      </w:pPr>
-      <w:r>
-        <w:rPr>
-          <w:rStyle w:val="Emphasis"/>
-          <w:i w:val="0"/>
-          <w:iCs w:val="0"/>
-          <w:noProof/>
-        </w:rPr>
-        <w:drawing>
-          <wp:inline distT="0" distB="0" distL="0" distR="0" wp14:anchorId="3E1407FC" wp14:editId="52B910D4">
-            <wp:extent cx="2718816" cy="2039112"/>
-            <wp:effectExtent l="0" t="0" r="5715" b="0"/>
-            <wp:docPr id="41" name="Immagine 21"/>
-            <wp:cNvGraphicFramePr>
-              <a:graphicFrameLocks xmlns:a="http://schemas.openxmlformats.org/drawingml/2006/main" noChangeAspect="1"/>
-            </wp:cNvGraphicFramePr>
-            <a:graphic xmlns:a="http://schemas.openxmlformats.org/drawingml/2006/main">
-              <a:graphicData uri="http://schemas.openxmlformats.org/drawingml/2006/picture">
-                <pic:pic xmlns:pic="http://schemas.openxmlformats.org/drawingml/2006/picture">
-                  <pic:nvPicPr>
-                    <pic:cNvPr id="41" name="Immagine 21"/>
+                    <pic:cNvPr id="42" name="Immagine 22"/>
                     <pic:cNvPicPr>
                       <a:picLocks noChangeAspect="1" noChangeArrowheads="1"/>
                     </pic:cNvPicPr>
@@ -9015,61 +9006,6 @@
           </wp:inline>
         </w:drawing>
       </w:r>
-      <w:r>
-        <w:rPr>
-          <w:rStyle w:val="Emphasis"/>
-          <w:i w:val="0"/>
-          <w:iCs w:val="0"/>
-          <w:noProof/>
-        </w:rPr>
-        <w:drawing>
-          <wp:inline distT="0" distB="0" distL="0" distR="0" wp14:anchorId="3CD7107C" wp14:editId="216151CA">
-            <wp:extent cx="2718816" cy="2039112"/>
-            <wp:effectExtent l="0" t="0" r="5715" b="0"/>
-            <wp:docPr id="42" name="Immagine 22"/>
-            <wp:cNvGraphicFramePr>
-              <a:graphicFrameLocks xmlns:a="http://schemas.openxmlformats.org/drawingml/2006/main" noChangeAspect="1"/>
-            </wp:cNvGraphicFramePr>
-            <a:graphic xmlns:a="http://schemas.openxmlformats.org/drawingml/2006/main">
-              <a:graphicData uri="http://schemas.openxmlformats.org/drawingml/2006/picture">
-                <pic:pic xmlns:pic="http://schemas.openxmlformats.org/drawingml/2006/picture">
-                  <pic:nvPicPr>
-                    <pic:cNvPr id="42" name="Immagine 22"/>
-                    <pic:cNvPicPr>
-                      <a:picLocks noChangeAspect="1" noChangeArrowheads="1"/>
-                    </pic:cNvPicPr>
-                  </pic:nvPicPr>
-                  <pic:blipFill>
-                    <a:blip r:embed="rId43">
-                      <a:extLst>
-                        <a:ext uri="{28A0092B-C50C-407E-A947-70E740481C1C}">
-                          <a14:useLocalDpi xmlns:a14="http://schemas.microsoft.com/office/drawing/2010/main" val="0"/>
-                        </a:ext>
-                      </a:extLst>
-                    </a:blip>
-                    <a:stretch>
-                      <a:fillRect/>
-                    </a:stretch>
-                  </pic:blipFill>
-                  <pic:spPr bwMode="auto">
-                    <a:xfrm>
-                      <a:off x="0" y="0"/>
-                      <a:ext cx="2718816" cy="2039112"/>
-                    </a:xfrm>
-                    <a:prstGeom prst="rect">
-                      <a:avLst/>
-                    </a:prstGeom>
-                    <a:noFill/>
-                    <a:ln>
-                      <a:noFill/>
-                    </a:ln>
-                  </pic:spPr>
-                </pic:pic>
-              </a:graphicData>
-            </a:graphic>
-          </wp:inline>
-        </w:drawing>
-      </w:r>
     </w:p>
     <w:p>
       <w:pPr>
@@ -9163,7 +9099,7 @@
                     </pic:cNvPicPr>
                   </pic:nvPicPr>
                   <pic:blipFill>
-                    <a:blip r:embed="rId44">
+                    <a:blip r:embed="rId43">
                       <a:extLst>
                         <a:ext uri="{28A0092B-C50C-407E-A947-70E740481C1C}">
                           <a14:useLocalDpi xmlns:a14="http://schemas.microsoft.com/office/drawing/2010/main" val="0"/>
@@ -9215,7 +9151,7 @@
                     </pic:cNvPicPr>
                   </pic:nvPicPr>
                   <pic:blipFill>
-                    <a:blip r:embed="rId45">
+                    <a:blip r:embed="rId44">
                       <a:extLst>
                         <a:ext uri="{28A0092B-C50C-407E-A947-70E740481C1C}">
                           <a14:useLocalDpi xmlns:a14="http://schemas.microsoft.com/office/drawing/2010/main" val="0"/>
@@ -9390,8 +9326,18 @@
           <w:i w:val="0"/>
           <w:iCs w:val="0"/>
         </w:rPr>
-        <w:t>The products have just been released on the market.</w:t>
-      </w:r>
+        <w:t xml:space="preserve">The products have just been released on the </w:t>
+      </w:r>
+      <w:proofErr w:type="gramStart"/>
+      <w:r>
+        <w:rPr>
+          <w:rStyle w:val="Emphasis"/>
+          <w:i w:val="0"/>
+          <w:iCs w:val="0"/>
+        </w:rPr>
+        <w:t>market</w:t>
+      </w:r>
+      <w:proofErr w:type="gramEnd"/>
     </w:p>
     <w:p>
       <w:pPr>
@@ -9413,7 +9359,7 @@
           <w:i w:val="0"/>
           <w:iCs w:val="0"/>
         </w:rPr>
-        <w:t>Standard market situation (using the same conversion rates of the stationary steps).</w:t>
+        <w:t>Standard market situation (using the same conversion rates of the stationary steps)</w:t>
       </w:r>
     </w:p>
     <w:p>
@@ -9454,7 +9400,7 @@
           <w:i w:val="0"/>
           <w:iCs w:val="0"/>
         </w:rPr>
-        <w:t xml:space="preserve"> a newer model has been released).</w:t>
+        <w:t xml:space="preserve"> a newer model has been released)</w:t>
       </w:r>
     </w:p>
     <w:p>
@@ -9736,11 +9682,13 @@
         <w:t>Revenue related to the all the learned parameters</w:t>
       </w:r>
       <w:r>
-        <w:t xml:space="preserve"> for each phase</w:t>
-      </w:r>
-      <w:r>
-        <w:t>.</w:t>
-      </w:r>
+        <w:t xml:space="preserve"> for each </w:t>
+      </w:r>
+      <w:proofErr w:type="gramStart"/>
+      <w:r>
+        <w:t>phase</w:t>
+      </w:r>
+      <w:proofErr w:type="gramEnd"/>
     </w:p>
     <w:p>
       <w:pPr>
@@ -9758,7 +9706,7 @@
         <w:t xml:space="preserve"> for each phase</w:t>
       </w:r>
       <w:r>
-        <w:t>).</w:t>
+        <w:t>)</w:t>
       </w:r>
     </w:p>
     <w:p>
@@ -9777,7 +9725,7 @@
         <w:t xml:space="preserve"> for each phase</w:t>
       </w:r>
       <w:r>
-        <w:t>).</w:t>
+        <w:t>)</w:t>
       </w:r>
     </w:p>
     <w:p>
@@ -9790,7 +9738,7 @@
         <w:jc w:val="both"/>
       </w:pPr>
       <w:r>
-        <w:t>(Estimate of the number of daily customers).</w:t>
+        <w:t>(Estimate of the number of daily customers)</w:t>
       </w:r>
     </w:p>
     <w:p>
@@ -10030,7 +9978,7 @@
                     </pic:cNvPicPr>
                   </pic:nvPicPr>
                   <pic:blipFill>
-                    <a:blip r:embed="rId46">
+                    <a:blip r:embed="rId45">
                       <a:extLst>
                         <a:ext uri="{28A0092B-C50C-407E-A947-70E740481C1C}">
                           <a14:useLocalDpi xmlns:a14="http://schemas.microsoft.com/office/drawing/2010/main" val="0"/>
@@ -10082,7 +10030,7 @@
                     </pic:cNvPicPr>
                   </pic:nvPicPr>
                   <pic:blipFill>
-                    <a:blip r:embed="rId47">
+                    <a:blip r:embed="rId46">
                       <a:extLst>
                         <a:ext uri="{28A0092B-C50C-407E-A947-70E740481C1C}">
                           <a14:useLocalDpi xmlns:a14="http://schemas.microsoft.com/office/drawing/2010/main" val="0"/>
@@ -10188,8 +10136,8 @@
           <w:noProof/>
         </w:rPr>
         <w:drawing>
-          <wp:inline distT="0" distB="0" distL="0" distR="0" wp14:anchorId="2D11F13D" wp14:editId="2814D947">
-            <wp:extent cx="2884878" cy="2163659"/>
+          <wp:inline distT="0" distB="0" distL="0" distR="0" wp14:anchorId="2D11F13D" wp14:editId="5CC879A0">
+            <wp:extent cx="2884878" cy="2163658"/>
             <wp:effectExtent l="0" t="0" r="0" b="8255"/>
             <wp:docPr id="27" name="Picture 27"/>
             <wp:cNvGraphicFramePr>
@@ -10200,6 +10148,58 @@
                 <pic:pic xmlns:pic="http://schemas.openxmlformats.org/drawingml/2006/picture">
                   <pic:nvPicPr>
                     <pic:cNvPr id="27" name="Picture 27"/>
+                    <pic:cNvPicPr>
+                      <a:picLocks noChangeAspect="1" noChangeArrowheads="1"/>
+                    </pic:cNvPicPr>
+                  </pic:nvPicPr>
+                  <pic:blipFill>
+                    <a:blip r:embed="rId47">
+                      <a:extLst>
+                        <a:ext uri="{28A0092B-C50C-407E-A947-70E740481C1C}">
+                          <a14:useLocalDpi xmlns:a14="http://schemas.microsoft.com/office/drawing/2010/main" val="0"/>
+                        </a:ext>
+                      </a:extLst>
+                    </a:blip>
+                    <a:stretch>
+                      <a:fillRect/>
+                    </a:stretch>
+                  </pic:blipFill>
+                  <pic:spPr bwMode="auto">
+                    <a:xfrm>
+                      <a:off x="0" y="0"/>
+                      <a:ext cx="2884878" cy="2163658"/>
+                    </a:xfrm>
+                    <a:prstGeom prst="rect">
+                      <a:avLst/>
+                    </a:prstGeom>
+                    <a:noFill/>
+                    <a:ln>
+                      <a:noFill/>
+                    </a:ln>
+                  </pic:spPr>
+                </pic:pic>
+              </a:graphicData>
+            </a:graphic>
+          </wp:inline>
+        </w:drawing>
+      </w:r>
+      <w:r>
+        <w:rPr>
+          <w:noProof/>
+        </w:rPr>
+        <w:drawing>
+          <wp:inline distT="0" distB="0" distL="0" distR="0" wp14:anchorId="230432BE" wp14:editId="1052E0E6">
+            <wp:extent cx="2846382" cy="2134786"/>
+            <wp:effectExtent l="0" t="0" r="0" b="0"/>
+            <wp:docPr id="28" name="Picture 28"/>
+            <wp:cNvGraphicFramePr>
+              <a:graphicFrameLocks xmlns:a="http://schemas.openxmlformats.org/drawingml/2006/main" noChangeAspect="1"/>
+            </wp:cNvGraphicFramePr>
+            <a:graphic xmlns:a="http://schemas.openxmlformats.org/drawingml/2006/main">
+              <a:graphicData uri="http://schemas.openxmlformats.org/drawingml/2006/picture">
+                <pic:pic xmlns:pic="http://schemas.openxmlformats.org/drawingml/2006/picture">
+                  <pic:nvPicPr>
+                    <pic:cNvPr id="28" name="Picture 28"/>
                     <pic:cNvPicPr>
                       <a:picLocks noChangeAspect="1" noChangeArrowheads="1"/>
                     </pic:cNvPicPr>
@@ -10219,7 +10219,7 @@
                   <pic:spPr bwMode="auto">
                     <a:xfrm>
                       <a:off x="0" y="0"/>
-                      <a:ext cx="2884878" cy="2163659"/>
+                      <a:ext cx="2846382" cy="2134786"/>
                     </a:xfrm>
                     <a:prstGeom prst="rect">
                       <a:avLst/>
@@ -10235,58 +10235,6 @@
           </wp:inline>
         </w:drawing>
       </w:r>
-      <w:r>
-        <w:rPr>
-          <w:noProof/>
-        </w:rPr>
-        <w:drawing>
-          <wp:inline distT="0" distB="0" distL="0" distR="0" wp14:anchorId="230432BE" wp14:editId="2FE0A447">
-            <wp:extent cx="2846382" cy="2134787"/>
-            <wp:effectExtent l="0" t="0" r="0" b="0"/>
-            <wp:docPr id="28" name="Picture 28"/>
-            <wp:cNvGraphicFramePr>
-              <a:graphicFrameLocks xmlns:a="http://schemas.openxmlformats.org/drawingml/2006/main" noChangeAspect="1"/>
-            </wp:cNvGraphicFramePr>
-            <a:graphic xmlns:a="http://schemas.openxmlformats.org/drawingml/2006/main">
-              <a:graphicData uri="http://schemas.openxmlformats.org/drawingml/2006/picture">
-                <pic:pic xmlns:pic="http://schemas.openxmlformats.org/drawingml/2006/picture">
-                  <pic:nvPicPr>
-                    <pic:cNvPr id="28" name="Picture 28"/>
-                    <pic:cNvPicPr>
-                      <a:picLocks noChangeAspect="1" noChangeArrowheads="1"/>
-                    </pic:cNvPicPr>
-                  </pic:nvPicPr>
-                  <pic:blipFill>
-                    <a:blip r:embed="rId49">
-                      <a:extLst>
-                        <a:ext uri="{28A0092B-C50C-407E-A947-70E740481C1C}">
-                          <a14:useLocalDpi xmlns:a14="http://schemas.microsoft.com/office/drawing/2010/main" val="0"/>
-                        </a:ext>
-                      </a:extLst>
-                    </a:blip>
-                    <a:stretch>
-                      <a:fillRect/>
-                    </a:stretch>
-                  </pic:blipFill>
-                  <pic:spPr bwMode="auto">
-                    <a:xfrm>
-                      <a:off x="0" y="0"/>
-                      <a:ext cx="2846382" cy="2134787"/>
-                    </a:xfrm>
-                    <a:prstGeom prst="rect">
-                      <a:avLst/>
-                    </a:prstGeom>
-                    <a:noFill/>
-                    <a:ln>
-                      <a:noFill/>
-                    </a:ln>
-                  </pic:spPr>
-                </pic:pic>
-              </a:graphicData>
-            </a:graphic>
-          </wp:inline>
-        </w:drawing>
-      </w:r>
     </w:p>
     <w:p>
       <w:pPr>
@@ -10343,14 +10291,51 @@
           <w:iCs w:val="0"/>
         </w:rPr>
       </w:pPr>
-      <w:r>
-        <w:rPr>
-          <w:rStyle w:val="Emphasis"/>
-          <w:i w:val="0"/>
-          <w:iCs w:val="0"/>
-        </w:rPr>
-        <w:br w:type="page"/>
-      </w:r>
+    </w:p>
+    <w:p>
+      <w:pPr>
+        <w:rPr>
+          <w:rStyle w:val="Emphasis"/>
+          <w:i w:val="0"/>
+          <w:iCs w:val="0"/>
+        </w:rPr>
+      </w:pPr>
+    </w:p>
+    <w:p>
+      <w:pPr>
+        <w:rPr>
+          <w:rStyle w:val="Emphasis"/>
+          <w:i w:val="0"/>
+          <w:iCs w:val="0"/>
+        </w:rPr>
+      </w:pPr>
+    </w:p>
+    <w:p>
+      <w:pPr>
+        <w:rPr>
+          <w:rStyle w:val="Emphasis"/>
+          <w:i w:val="0"/>
+          <w:iCs w:val="0"/>
+        </w:rPr>
+      </w:pPr>
+    </w:p>
+    <w:p>
+      <w:pPr>
+        <w:rPr>
+          <w:rStyle w:val="Emphasis"/>
+          <w:i w:val="0"/>
+          <w:iCs w:val="0"/>
+        </w:rPr>
+      </w:pPr>
+    </w:p>
+    <w:p>
+      <w:pPr>
+        <w:rPr>
+          <w:rStyle w:val="Emphasis"/>
+          <w:i w:val="0"/>
+          <w:iCs w:val="0"/>
+        </w:rPr>
+      </w:pPr>
     </w:p>
     <w:p>
       <w:pPr>
@@ -10392,7 +10377,7 @@
                     </pic:cNvPicPr>
                   </pic:nvPicPr>
                   <pic:blipFill>
-                    <a:blip r:embed="rId50">
+                    <a:blip r:embed="rId49">
                       <a:extLst>
                         <a:ext uri="{28A0092B-C50C-407E-A947-70E740481C1C}">
                           <a14:useLocalDpi xmlns:a14="http://schemas.microsoft.com/office/drawing/2010/main" val="0"/>
@@ -10444,7 +10429,7 @@
                     </pic:cNvPicPr>
                   </pic:nvPicPr>
                   <pic:blipFill>
-                    <a:blip r:embed="rId51">
+                    <a:blip r:embed="rId50">
                       <a:extLst>
                         <a:ext uri="{28A0092B-C50C-407E-A947-70E740481C1C}">
                           <a14:useLocalDpi xmlns:a14="http://schemas.microsoft.com/office/drawing/2010/main" val="0"/>
@@ -10523,8 +10508,8 @@
           <w:noProof/>
         </w:rPr>
         <w:drawing>
-          <wp:inline distT="0" distB="0" distL="0" distR="0" wp14:anchorId="64C18C58" wp14:editId="3BD5A3D8">
-            <wp:extent cx="2884878" cy="2163659"/>
+          <wp:inline distT="0" distB="0" distL="0" distR="0" wp14:anchorId="64C18C58" wp14:editId="47154B09">
+            <wp:extent cx="2884878" cy="2163658"/>
             <wp:effectExtent l="0" t="0" r="0" b="8255"/>
             <wp:docPr id="47" name="Picture 47"/>
             <wp:cNvGraphicFramePr>
@@ -10535,6 +10520,58 @@
                 <pic:pic xmlns:pic="http://schemas.openxmlformats.org/drawingml/2006/picture">
                   <pic:nvPicPr>
                     <pic:cNvPr id="47" name="Picture 47"/>
+                    <pic:cNvPicPr>
+                      <a:picLocks noChangeAspect="1" noChangeArrowheads="1"/>
+                    </pic:cNvPicPr>
+                  </pic:nvPicPr>
+                  <pic:blipFill>
+                    <a:blip r:embed="rId51">
+                      <a:extLst>
+                        <a:ext uri="{28A0092B-C50C-407E-A947-70E740481C1C}">
+                          <a14:useLocalDpi xmlns:a14="http://schemas.microsoft.com/office/drawing/2010/main" val="0"/>
+                        </a:ext>
+                      </a:extLst>
+                    </a:blip>
+                    <a:stretch>
+                      <a:fillRect/>
+                    </a:stretch>
+                  </pic:blipFill>
+                  <pic:spPr bwMode="auto">
+                    <a:xfrm>
+                      <a:off x="0" y="0"/>
+                      <a:ext cx="2884878" cy="2163658"/>
+                    </a:xfrm>
+                    <a:prstGeom prst="rect">
+                      <a:avLst/>
+                    </a:prstGeom>
+                    <a:noFill/>
+                    <a:ln>
+                      <a:noFill/>
+                    </a:ln>
+                  </pic:spPr>
+                </pic:pic>
+              </a:graphicData>
+            </a:graphic>
+          </wp:inline>
+        </w:drawing>
+      </w:r>
+      <w:r>
+        <w:rPr>
+          <w:noProof/>
+        </w:rPr>
+        <w:drawing>
+          <wp:inline distT="0" distB="0" distL="0" distR="0" wp14:anchorId="4996F657" wp14:editId="0797B136">
+            <wp:extent cx="2846382" cy="2134786"/>
+            <wp:effectExtent l="0" t="0" r="0" b="0"/>
+            <wp:docPr id="48" name="Picture 48"/>
+            <wp:cNvGraphicFramePr>
+              <a:graphicFrameLocks xmlns:a="http://schemas.openxmlformats.org/drawingml/2006/main" noChangeAspect="1"/>
+            </wp:cNvGraphicFramePr>
+            <a:graphic xmlns:a="http://schemas.openxmlformats.org/drawingml/2006/main">
+              <a:graphicData uri="http://schemas.openxmlformats.org/drawingml/2006/picture">
+                <pic:pic xmlns:pic="http://schemas.openxmlformats.org/drawingml/2006/picture">
+                  <pic:nvPicPr>
+                    <pic:cNvPr id="48" name="Picture 48"/>
                     <pic:cNvPicPr>
                       <a:picLocks noChangeAspect="1" noChangeArrowheads="1"/>
                     </pic:cNvPicPr>
@@ -10554,59 +10591,7 @@
                   <pic:spPr bwMode="auto">
                     <a:xfrm>
                       <a:off x="0" y="0"/>
-                      <a:ext cx="2884878" cy="2163659"/>
-                    </a:xfrm>
-                    <a:prstGeom prst="rect">
-                      <a:avLst/>
-                    </a:prstGeom>
-                    <a:noFill/>
-                    <a:ln>
-                      <a:noFill/>
-                    </a:ln>
-                  </pic:spPr>
-                </pic:pic>
-              </a:graphicData>
-            </a:graphic>
-          </wp:inline>
-        </w:drawing>
-      </w:r>
-      <w:r>
-        <w:rPr>
-          <w:noProof/>
-        </w:rPr>
-        <w:drawing>
-          <wp:inline distT="0" distB="0" distL="0" distR="0" wp14:anchorId="4996F657" wp14:editId="7F913666">
-            <wp:extent cx="2846382" cy="2134787"/>
-            <wp:effectExtent l="0" t="0" r="0" b="0"/>
-            <wp:docPr id="48" name="Picture 48"/>
-            <wp:cNvGraphicFramePr>
-              <a:graphicFrameLocks xmlns:a="http://schemas.openxmlformats.org/drawingml/2006/main" noChangeAspect="1"/>
-            </wp:cNvGraphicFramePr>
-            <a:graphic xmlns:a="http://schemas.openxmlformats.org/drawingml/2006/main">
-              <a:graphicData uri="http://schemas.openxmlformats.org/drawingml/2006/picture">
-                <pic:pic xmlns:pic="http://schemas.openxmlformats.org/drawingml/2006/picture">
-                  <pic:nvPicPr>
-                    <pic:cNvPr id="48" name="Picture 48"/>
-                    <pic:cNvPicPr>
-                      <a:picLocks noChangeAspect="1" noChangeArrowheads="1"/>
-                    </pic:cNvPicPr>
-                  </pic:nvPicPr>
-                  <pic:blipFill>
-                    <a:blip r:embed="rId53">
-                      <a:extLst>
-                        <a:ext uri="{28A0092B-C50C-407E-A947-70E740481C1C}">
-                          <a14:useLocalDpi xmlns:a14="http://schemas.microsoft.com/office/drawing/2010/main" val="0"/>
-                        </a:ext>
-                      </a:extLst>
-                    </a:blip>
-                    <a:stretch>
-                      <a:fillRect/>
-                    </a:stretch>
-                  </pic:blipFill>
-                  <pic:spPr bwMode="auto">
-                    <a:xfrm>
-                      <a:off x="0" y="0"/>
-                      <a:ext cx="2846382" cy="2134787"/>
+                      <a:ext cx="2846382" cy="2134786"/>
                     </a:xfrm>
                     <a:prstGeom prst="rect">
                       <a:avLst/>
